--- a/docs/design-notes.docx
+++ b/docs/design-notes.docx
@@ -6,8 +6,13 @@
       <w:pPr>
         <w:pStyle w:val="Title"/>
       </w:pPr>
-      <w:r>
-        <w:t>EnTrance design notes</w:t>
+      <w:proofErr w:type="spellStart"/>
+      <w:r>
+        <w:t>EnTrance</w:t>
+      </w:r>
+      <w:proofErr w:type="spellEnd"/>
+      <w:r>
+        <w:t xml:space="preserve"> design notes</w:t>
       </w:r>
     </w:p>
     <w:sdt>
@@ -50,6 +55,8 @@
             <w:rPr>
               <w:rFonts w:eastAsiaTheme="minorEastAsia"/>
               <w:noProof/>
+              <w:sz w:val="24"/>
+              <w:szCs w:val="24"/>
               <w:lang w:eastAsia="en-GB"/>
             </w:rPr>
           </w:pPr>
@@ -62,7 +69,7 @@
           <w:r>
             <w:fldChar w:fldCharType="separate"/>
           </w:r>
-          <w:hyperlink w:anchor="_Toc489881684" w:history="1">
+          <w:hyperlink w:anchor="_Toc522790339" w:history="1">
             <w:r>
               <w:rPr>
                 <w:rStyle w:val="Hyperlink"/>
@@ -89,7 +96,7 @@
                 <w:noProof/>
                 <w:webHidden/>
               </w:rPr>
-              <w:instrText xml:space="preserve"> PAGEREF _Toc489881684 \h </w:instrText>
+              <w:instrText xml:space="preserve"> PAGEREF _Toc522790339 \h </w:instrText>
             </w:r>
             <w:r>
               <w:rPr>
@@ -129,10 +136,12 @@
             <w:rPr>
               <w:rFonts w:eastAsiaTheme="minorEastAsia"/>
               <w:noProof/>
+              <w:sz w:val="24"/>
+              <w:szCs w:val="24"/>
               <w:lang w:eastAsia="en-GB"/>
             </w:rPr>
           </w:pPr>
-          <w:hyperlink w:anchor="_Toc489881685" w:history="1">
+          <w:hyperlink w:anchor="_Toc522790340" w:history="1">
             <w:r>
               <w:rPr>
                 <w:rStyle w:val="Hyperlink"/>
@@ -159,7 +168,7 @@
                 <w:noProof/>
                 <w:webHidden/>
               </w:rPr>
-              <w:instrText xml:space="preserve"> PAGEREF _Toc489881685 \h </w:instrText>
+              <w:instrText xml:space="preserve"> PAGEREF _Toc522790340 \h </w:instrText>
             </w:r>
             <w:r>
               <w:rPr>
@@ -199,10 +208,12 @@
             <w:rPr>
               <w:rFonts w:eastAsiaTheme="minorEastAsia"/>
               <w:noProof/>
+              <w:sz w:val="24"/>
+              <w:szCs w:val="24"/>
               <w:lang w:eastAsia="en-GB"/>
             </w:rPr>
           </w:pPr>
-          <w:hyperlink w:anchor="_Toc489881686" w:history="1">
+          <w:hyperlink w:anchor="_Toc522790341" w:history="1">
             <w:r>
               <w:rPr>
                 <w:rStyle w:val="Hyperlink"/>
@@ -229,7 +240,7 @@
                 <w:noProof/>
                 <w:webHidden/>
               </w:rPr>
-              <w:instrText xml:space="preserve"> PAGEREF _Toc489881686 \h </w:instrText>
+              <w:instrText xml:space="preserve"> PAGEREF _Toc522790341 \h </w:instrText>
             </w:r>
             <w:r>
               <w:rPr>
@@ -269,10 +280,12 @@
             <w:rPr>
               <w:rFonts w:eastAsiaTheme="minorEastAsia"/>
               <w:noProof/>
+              <w:sz w:val="24"/>
+              <w:szCs w:val="24"/>
               <w:lang w:eastAsia="en-GB"/>
             </w:rPr>
           </w:pPr>
-          <w:hyperlink w:anchor="_Toc489881687" w:history="1">
+          <w:hyperlink w:anchor="_Toc522790342" w:history="1">
             <w:r>
               <w:rPr>
                 <w:rStyle w:val="Hyperlink"/>
@@ -299,7 +312,7 @@
                 <w:noProof/>
                 <w:webHidden/>
               </w:rPr>
-              <w:instrText xml:space="preserve"> PAGEREF _Toc489881687 \h </w:instrText>
+              <w:instrText xml:space="preserve"> PAGEREF _Toc522790342 \h </w:instrText>
             </w:r>
             <w:r>
               <w:rPr>
@@ -339,10 +352,12 @@
             <w:rPr>
               <w:rFonts w:eastAsiaTheme="minorEastAsia"/>
               <w:noProof/>
+              <w:sz w:val="24"/>
+              <w:szCs w:val="24"/>
               <w:lang w:eastAsia="en-GB"/>
             </w:rPr>
           </w:pPr>
-          <w:hyperlink w:anchor="_Toc489881688" w:history="1">
+          <w:hyperlink w:anchor="_Toc522790343" w:history="1">
             <w:r>
               <w:rPr>
                 <w:rStyle w:val="Hyperlink"/>
@@ -369,7 +384,7 @@
                 <w:noProof/>
                 <w:webHidden/>
               </w:rPr>
-              <w:instrText xml:space="preserve"> PAGEREF _Toc489881688 \h </w:instrText>
+              <w:instrText xml:space="preserve"> PAGEREF _Toc522790343 \h </w:instrText>
             </w:r>
             <w:r>
               <w:rPr>
@@ -409,10 +424,12 @@
             <w:rPr>
               <w:rFonts w:eastAsiaTheme="minorEastAsia"/>
               <w:noProof/>
+              <w:sz w:val="24"/>
+              <w:szCs w:val="24"/>
               <w:lang w:eastAsia="en-GB"/>
             </w:rPr>
           </w:pPr>
-          <w:hyperlink w:anchor="_Toc489881689" w:history="1">
+          <w:hyperlink w:anchor="_Toc522790344" w:history="1">
             <w:r>
               <w:rPr>
                 <w:rStyle w:val="Hyperlink"/>
@@ -439,7 +456,7 @@
                 <w:noProof/>
                 <w:webHidden/>
               </w:rPr>
-              <w:instrText xml:space="preserve"> PAGEREF _Toc489881689 \h </w:instrText>
+              <w:instrText xml:space="preserve"> PAGEREF _Toc522790344 \h </w:instrText>
             </w:r>
             <w:r>
               <w:rPr>
@@ -479,10 +496,12 @@
             <w:rPr>
               <w:rFonts w:eastAsiaTheme="minorEastAsia"/>
               <w:noProof/>
+              <w:sz w:val="24"/>
+              <w:szCs w:val="24"/>
               <w:lang w:eastAsia="en-GB"/>
             </w:rPr>
           </w:pPr>
-          <w:hyperlink w:anchor="_Toc489881690" w:history="1">
+          <w:hyperlink w:anchor="_Toc522790345" w:history="1">
             <w:r>
               <w:rPr>
                 <w:rStyle w:val="Hyperlink"/>
@@ -509,7 +528,7 @@
                 <w:noProof/>
                 <w:webHidden/>
               </w:rPr>
-              <w:instrText xml:space="preserve"> PAGEREF _Toc489881690 \h </w:instrText>
+              <w:instrText xml:space="preserve"> PAGEREF _Toc522790345 \h </w:instrText>
             </w:r>
             <w:r>
               <w:rPr>
@@ -549,10 +568,12 @@
             <w:rPr>
               <w:rFonts w:eastAsiaTheme="minorEastAsia"/>
               <w:noProof/>
+              <w:sz w:val="24"/>
+              <w:szCs w:val="24"/>
               <w:lang w:eastAsia="en-GB"/>
             </w:rPr>
           </w:pPr>
-          <w:hyperlink w:anchor="_Toc489881691" w:history="1">
+          <w:hyperlink w:anchor="_Toc522790346" w:history="1">
             <w:r>
               <w:rPr>
                 <w:rStyle w:val="Hyperlink"/>
@@ -579,7 +600,7 @@
                 <w:noProof/>
                 <w:webHidden/>
               </w:rPr>
-              <w:instrText xml:space="preserve"> PAGEREF _Toc489881691 \h </w:instrText>
+              <w:instrText xml:space="preserve"> PAGEREF _Toc522790346 \h </w:instrText>
             </w:r>
             <w:r>
               <w:rPr>
@@ -619,10 +640,12 @@
             <w:rPr>
               <w:rFonts w:eastAsiaTheme="minorEastAsia"/>
               <w:noProof/>
+              <w:sz w:val="24"/>
+              <w:szCs w:val="24"/>
               <w:lang w:eastAsia="en-GB"/>
             </w:rPr>
           </w:pPr>
-          <w:hyperlink w:anchor="_Toc489881692" w:history="1">
+          <w:hyperlink w:anchor="_Toc522790347" w:history="1">
             <w:r>
               <w:rPr>
                 <w:rStyle w:val="Hyperlink"/>
@@ -649,7 +672,7 @@
                 <w:noProof/>
                 <w:webHidden/>
               </w:rPr>
-              <w:instrText xml:space="preserve"> PAGEREF _Toc489881692 \h </w:instrText>
+              <w:instrText xml:space="preserve"> PAGEREF _Toc522790347 \h </w:instrText>
             </w:r>
             <w:r>
               <w:rPr>
@@ -689,10 +712,12 @@
             <w:rPr>
               <w:rFonts w:eastAsiaTheme="minorEastAsia"/>
               <w:noProof/>
+              <w:sz w:val="24"/>
+              <w:szCs w:val="24"/>
               <w:lang w:eastAsia="en-GB"/>
             </w:rPr>
           </w:pPr>
-          <w:hyperlink w:anchor="_Toc489881693" w:history="1">
+          <w:hyperlink w:anchor="_Toc522790348" w:history="1">
             <w:r>
               <w:rPr>
                 <w:rStyle w:val="Hyperlink"/>
@@ -719,7 +744,7 @@
                 <w:noProof/>
                 <w:webHidden/>
               </w:rPr>
-              <w:instrText xml:space="preserve"> PAGEREF _Toc489881693 \h </w:instrText>
+              <w:instrText xml:space="preserve"> PAGEREF _Toc522790348 \h </w:instrText>
             </w:r>
             <w:r>
               <w:rPr>
@@ -759,10 +784,12 @@
             <w:rPr>
               <w:rFonts w:eastAsiaTheme="minorEastAsia"/>
               <w:noProof/>
+              <w:sz w:val="24"/>
+              <w:szCs w:val="24"/>
               <w:lang w:eastAsia="en-GB"/>
             </w:rPr>
           </w:pPr>
-          <w:hyperlink w:anchor="_Toc489881694" w:history="1">
+          <w:hyperlink w:anchor="_Toc522790349" w:history="1">
             <w:r>
               <w:rPr>
                 <w:rStyle w:val="Hyperlink"/>
@@ -789,7 +816,7 @@
                 <w:noProof/>
                 <w:webHidden/>
               </w:rPr>
-              <w:instrText xml:space="preserve"> PAGEREF _Toc489881694 \h </w:instrText>
+              <w:instrText xml:space="preserve"> PAGEREF _Toc522790349 \h </w:instrText>
             </w:r>
             <w:r>
               <w:rPr>
@@ -829,10 +856,12 @@
             <w:rPr>
               <w:rFonts w:eastAsiaTheme="minorEastAsia"/>
               <w:noProof/>
+              <w:sz w:val="24"/>
+              <w:szCs w:val="24"/>
               <w:lang w:eastAsia="en-GB"/>
             </w:rPr>
           </w:pPr>
-          <w:hyperlink w:anchor="_Toc489881695" w:history="1">
+          <w:hyperlink w:anchor="_Toc522790350" w:history="1">
             <w:r>
               <w:rPr>
                 <w:rStyle w:val="Hyperlink"/>
@@ -859,7 +888,7 @@
                 <w:noProof/>
                 <w:webHidden/>
               </w:rPr>
-              <w:instrText xml:space="preserve"> PAGEREF _Toc489881695 \h </w:instrText>
+              <w:instrText xml:space="preserve"> PAGEREF _Toc522790350 \h </w:instrText>
             </w:r>
             <w:r>
               <w:rPr>
@@ -899,10 +928,12 @@
             <w:rPr>
               <w:rFonts w:eastAsiaTheme="minorEastAsia"/>
               <w:noProof/>
+              <w:sz w:val="24"/>
+              <w:szCs w:val="24"/>
               <w:lang w:eastAsia="en-GB"/>
             </w:rPr>
           </w:pPr>
-          <w:hyperlink w:anchor="_Toc489881696" w:history="1">
+          <w:hyperlink w:anchor="_Toc522790351" w:history="1">
             <w:r>
               <w:rPr>
                 <w:rStyle w:val="Hyperlink"/>
@@ -929,7 +960,7 @@
                 <w:noProof/>
                 <w:webHidden/>
               </w:rPr>
-              <w:instrText xml:space="preserve"> PAGEREF _Toc489881696 \h </w:instrText>
+              <w:instrText xml:space="preserve"> PAGEREF _Toc522790351 \h </w:instrText>
             </w:r>
             <w:r>
               <w:rPr>
@@ -969,10 +1000,12 @@
             <w:rPr>
               <w:rFonts w:eastAsiaTheme="minorEastAsia"/>
               <w:noProof/>
+              <w:sz w:val="24"/>
+              <w:szCs w:val="24"/>
               <w:lang w:eastAsia="en-GB"/>
             </w:rPr>
           </w:pPr>
-          <w:hyperlink w:anchor="_Toc489881697" w:history="1">
+          <w:hyperlink w:anchor="_Toc522790352" w:history="1">
             <w:r>
               <w:rPr>
                 <w:rStyle w:val="Hyperlink"/>
@@ -999,7 +1032,7 @@
                 <w:noProof/>
                 <w:webHidden/>
               </w:rPr>
-              <w:instrText xml:space="preserve"> PAGEREF _Toc489881697 \h </w:instrText>
+              <w:instrText xml:space="preserve"> PAGEREF _Toc522790352 \h </w:instrText>
             </w:r>
             <w:r>
               <w:rPr>
@@ -1039,10 +1072,12 @@
             <w:rPr>
               <w:rFonts w:eastAsiaTheme="minorEastAsia"/>
               <w:noProof/>
+              <w:sz w:val="24"/>
+              <w:szCs w:val="24"/>
               <w:lang w:eastAsia="en-GB"/>
             </w:rPr>
           </w:pPr>
-          <w:hyperlink w:anchor="_Toc489881698" w:history="1">
+          <w:hyperlink w:anchor="_Toc522790353" w:history="1">
             <w:r>
               <w:rPr>
                 <w:rStyle w:val="Hyperlink"/>
@@ -1069,7 +1104,7 @@
                 <w:noProof/>
                 <w:webHidden/>
               </w:rPr>
-              <w:instrText xml:space="preserve"> PAGEREF _Toc489881698 \h </w:instrText>
+              <w:instrText xml:space="preserve"> PAGEREF _Toc522790353 \h </w:instrText>
             </w:r>
             <w:r>
               <w:rPr>
@@ -1109,10 +1144,12 @@
             <w:rPr>
               <w:rFonts w:eastAsiaTheme="minorEastAsia"/>
               <w:noProof/>
+              <w:sz w:val="24"/>
+              <w:szCs w:val="24"/>
               <w:lang w:eastAsia="en-GB"/>
             </w:rPr>
           </w:pPr>
-          <w:hyperlink w:anchor="_Toc489881699" w:history="1">
+          <w:hyperlink w:anchor="_Toc522790354" w:history="1">
             <w:r>
               <w:rPr>
                 <w:rStyle w:val="Hyperlink"/>
@@ -1139,7 +1176,7 @@
                 <w:noProof/>
                 <w:webHidden/>
               </w:rPr>
-              <w:instrText xml:space="preserve"> PAGEREF _Toc489881699 \h </w:instrText>
+              <w:instrText xml:space="preserve"> PAGEREF _Toc522790354 \h </w:instrText>
             </w:r>
             <w:r>
               <w:rPr>
@@ -1179,10 +1216,12 @@
             <w:rPr>
               <w:rFonts w:eastAsiaTheme="minorEastAsia"/>
               <w:noProof/>
+              <w:sz w:val="24"/>
+              <w:szCs w:val="24"/>
               <w:lang w:eastAsia="en-GB"/>
             </w:rPr>
           </w:pPr>
-          <w:hyperlink w:anchor="_Toc489881700" w:history="1">
+          <w:hyperlink w:anchor="_Toc522790355" w:history="1">
             <w:r>
               <w:rPr>
                 <w:rStyle w:val="Hyperlink"/>
@@ -1209,7 +1248,7 @@
                 <w:noProof/>
                 <w:webHidden/>
               </w:rPr>
-              <w:instrText xml:space="preserve"> PAGEREF _Toc489881700 \h </w:instrText>
+              <w:instrText xml:space="preserve"> PAGEREF _Toc522790355 \h </w:instrText>
             </w:r>
             <w:r>
               <w:rPr>
@@ -1249,10 +1288,12 @@
             <w:rPr>
               <w:rFonts w:eastAsiaTheme="minorEastAsia"/>
               <w:noProof/>
+              <w:sz w:val="24"/>
+              <w:szCs w:val="24"/>
               <w:lang w:eastAsia="en-GB"/>
             </w:rPr>
           </w:pPr>
-          <w:hyperlink w:anchor="_Toc489881701" w:history="1">
+          <w:hyperlink w:anchor="_Toc522790356" w:history="1">
             <w:r>
               <w:rPr>
                 <w:rStyle w:val="Hyperlink"/>
@@ -1279,7 +1320,7 @@
                 <w:noProof/>
                 <w:webHidden/>
               </w:rPr>
-              <w:instrText xml:space="preserve"> PAGEREF _Toc489881701 \h </w:instrText>
+              <w:instrText xml:space="preserve"> PAGEREF _Toc522790356 \h </w:instrText>
             </w:r>
             <w:r>
               <w:rPr>
@@ -1340,7 +1381,7 @@
       <w:pPr>
         <w:pStyle w:val="Heading1"/>
       </w:pPr>
-      <w:bookmarkStart w:id="0" w:name="_Toc489881684"/>
+      <w:bookmarkStart w:id="0" w:name="_Toc522790339"/>
       <w:r>
         <w:lastRenderedPageBreak/>
         <w:t>Introduction</w:t>
@@ -1359,17 +1400,54 @@
       </w:r>
     </w:p>
     <w:p>
-      <w:r>
-        <w:t xml:space="preserve">EnTrance is a framework for easily producing simple </w:t>
+      <w:proofErr w:type="spellStart"/>
+      <w:r>
+        <w:t>EnTrance</w:t>
+      </w:r>
+      <w:proofErr w:type="spellEnd"/>
+      <w:r>
+        <w:t xml:space="preserve"> is a framework for easily producing simple </w:t>
       </w:r>
       <w:r>
         <w:t>web apps</w:t>
       </w:r>
       <w:r>
-        <w:t>, using a Python3 backend and Elm frontend. The target audience is teams who mostly spend their time doing something else, and just quickly want to spin off GUI experiences every now and then. So correctness and maintainability are priorities – it should be easy for someone new to pick up a tool, do a little bit of work on it, and then leave it for months, without incurring technical debt.</w:t>
-      </w:r>
-      <w:r>
-        <w:t xml:space="preserve"> It is also a priority to make it easy to get something working quickly that looks decent-ish with just a single unified toolchain (without requiring eg lots of CSS knowledge or lots of javascript plugins).</w:t>
+        <w:t xml:space="preserve">, using a Python3 backend and Elm frontend. The target audience is teams who mostly spend their time doing something else, and just quickly want to spin off GUI experiences every now and then. </w:t>
+      </w:r>
+      <w:proofErr w:type="gramStart"/>
+      <w:r>
+        <w:t>So</w:t>
+      </w:r>
+      <w:proofErr w:type="gramEnd"/>
+      <w:r>
+        <w:t xml:space="preserve"> correctness and maintainability are priorities – it should be easy for someone new to pick up a tool, do a little bit of work on it, and then leave it for months, without incurring technical debt.</w:t>
+      </w:r>
+      <w:r>
+        <w:t xml:space="preserve"> It is also a priority to make it easy to get something working quickly that looks decent-</w:t>
+      </w:r>
+      <w:proofErr w:type="spellStart"/>
+      <w:r>
+        <w:t>ish</w:t>
+      </w:r>
+      <w:proofErr w:type="spellEnd"/>
+      <w:r>
+        <w:t xml:space="preserve"> with just a single unified toolchain (without requiring </w:t>
+      </w:r>
+      <w:proofErr w:type="spellStart"/>
+      <w:r>
+        <w:t>eg</w:t>
+      </w:r>
+      <w:proofErr w:type="spellEnd"/>
+      <w:r>
+        <w:t xml:space="preserve"> lots of CSS knowledge or lots of </w:t>
+      </w:r>
+      <w:proofErr w:type="spellStart"/>
+      <w:r>
+        <w:t>javascript</w:t>
+      </w:r>
+      <w:proofErr w:type="spellEnd"/>
+      <w:r>
+        <w:t xml:space="preserve"> plugins).</w:t>
       </w:r>
     </w:p>
     <w:p>
@@ -1377,7 +1455,15 @@
         <w:t>A</w:t>
       </w:r>
       <w:r>
-        <w:t xml:space="preserve">n EnTrance application </w:t>
+        <w:t xml:space="preserve">n </w:t>
+      </w:r>
+      <w:proofErr w:type="spellStart"/>
+      <w:r>
+        <w:t>EnTrance</w:t>
+      </w:r>
+      <w:proofErr w:type="spellEnd"/>
+      <w:r>
+        <w:t xml:space="preserve"> application </w:t>
       </w:r>
       <w:r>
         <w:t xml:space="preserve">runs on </w:t>
@@ -1392,7 +1478,12 @@
         <w:t xml:space="preserve"> web browser</w:t>
       </w:r>
       <w:r>
-        <w:t xml:space="preserve"> that keeps itself reasonably up-to-date; legacy browsers are a non-target</w:t>
+        <w:t xml:space="preserve"> that keeps itself reasonably up-to-date; legacy bro</w:t>
+      </w:r>
+      <w:bookmarkStart w:id="1" w:name="_GoBack"/>
+      <w:bookmarkEnd w:id="1"/>
+      <w:r>
+        <w:t>wsers are a non-target</w:t>
       </w:r>
       <w:r>
         <w:t>. The framework has everything required to make these applications responsive and mobile-friendly, but it is up to the application to decide how much effort to put in to optimising this experience.</w:t>
@@ -1418,19 +1509,27 @@
       <w:pPr>
         <w:pStyle w:val="Heading1"/>
       </w:pPr>
-      <w:bookmarkStart w:id="1" w:name="_Toc489881685"/>
+      <w:bookmarkStart w:id="2" w:name="_Toc522790340"/>
       <w:r>
         <w:lastRenderedPageBreak/>
         <w:t>Who’s the boss?</w:t>
       </w:r>
-      <w:bookmarkEnd w:id="1"/>
+      <w:bookmarkEnd w:id="2"/>
     </w:p>
     <w:p>
       <w:r>
         <w:t>In “W</w:t>
       </w:r>
       <w:r>
-        <w:t>eb 1.0” apps, everything happened on the server, including all the HTML rendering. “Web 2.0” sprinkled on enough javascript to give a richer interactive experience, but the source of truth for application state was usually still the backend.</w:t>
+        <w:t xml:space="preserve">eb 1.0” apps, everything happened on the server, including all the HTML rendering. “Web 2.0” sprinkled on enough </w:t>
+      </w:r>
+      <w:proofErr w:type="spellStart"/>
+      <w:r>
+        <w:t>javascript</w:t>
+      </w:r>
+      <w:proofErr w:type="spellEnd"/>
+      <w:r>
+        <w:t xml:space="preserve"> to give a richer interactive experience, but the source of truth for application state was usually still the backend.</w:t>
       </w:r>
     </w:p>
     <w:p>
@@ -1438,7 +1537,15 @@
         <w:t>However, the trend with modern web apps is for the source of truth to be on the client. There may not be a backend at all –</w:t>
       </w:r>
       <w:r>
-        <w:t xml:space="preserve"> so-called “serverless”</w:t>
+        <w:t xml:space="preserve"> so-called “</w:t>
+      </w:r>
+      <w:proofErr w:type="spellStart"/>
+      <w:r>
+        <w:t>serverless</w:t>
+      </w:r>
+      <w:proofErr w:type="spellEnd"/>
+      <w:r>
+        <w:t>”</w:t>
       </w:r>
       <w:r>
         <w:t xml:space="preserve"> – or </w:t>
@@ -1447,10 +1554,23 @@
         <w:t>more precisely</w:t>
       </w:r>
       <w:r>
-        <w:t>, the backend services may be splintered across many microservices (</w:t>
-      </w:r>
-      <w:r>
-        <w:t xml:space="preserve">eg </w:t>
+        <w:t xml:space="preserve">, the backend services may be splintered across many </w:t>
+      </w:r>
+      <w:proofErr w:type="spellStart"/>
+      <w:r>
+        <w:t>microservices</w:t>
+      </w:r>
+      <w:proofErr w:type="spellEnd"/>
+      <w:r>
+        <w:t xml:space="preserve"> (</w:t>
+      </w:r>
+      <w:proofErr w:type="spellStart"/>
+      <w:r>
+        <w:t>eg</w:t>
+      </w:r>
+      <w:proofErr w:type="spellEnd"/>
+      <w:r>
+        <w:t xml:space="preserve"> </w:t>
       </w:r>
       <w:r>
         <w:t xml:space="preserve">one for authentication, </w:t>
@@ -1465,12 +1585,41 @@
         <w:t xml:space="preserve">yet another </w:t>
       </w:r>
       <w:r>
-        <w:t>for messaging APIs) that know nothing about each other. The communication between client and server is in terms of abstract messaging (eg JSON objects) and the UI rendering is done by the client.</w:t>
+        <w:t>for messaging APIs) that know nothing about each other. The communication between client and server is in terms of abstract messaging (</w:t>
+      </w:r>
+      <w:proofErr w:type="spellStart"/>
+      <w:r>
+        <w:t>eg</w:t>
+      </w:r>
+      <w:proofErr w:type="spellEnd"/>
+      <w:r>
+        <w:t xml:space="preserve"> JSON objects) and the UI rendering is done by the client.</w:t>
       </w:r>
     </w:p>
     <w:p>
-      <w:r>
-        <w:t>EnTrance embraces this trend. So do not think of an EnTrance app as “a server-side Python app, with some client-side logic to enhance the UI”. The correct mental model is “a client-side Elm app, that calls out to the passive server when it needs a non-local service”. This is also, conveniently, a simpler programming model.</w:t>
+      <w:proofErr w:type="spellStart"/>
+      <w:r>
+        <w:t>EnTrance</w:t>
+      </w:r>
+      <w:proofErr w:type="spellEnd"/>
+      <w:r>
+        <w:t xml:space="preserve"> embraces this trend. </w:t>
+      </w:r>
+      <w:proofErr w:type="gramStart"/>
+      <w:r>
+        <w:t>So</w:t>
+      </w:r>
+      <w:proofErr w:type="gramEnd"/>
+      <w:r>
+        <w:t xml:space="preserve"> do not think of an </w:t>
+      </w:r>
+      <w:proofErr w:type="spellStart"/>
+      <w:r>
+        <w:t>EnTrance</w:t>
+      </w:r>
+      <w:proofErr w:type="spellEnd"/>
+      <w:r>
+        <w:t xml:space="preserve"> app as “a server-side Python app, with some client-side logic to enhance the UI”. The correct mental model is “a client-side Elm app, that calls out to the passive server when it needs a non-local service”. This is also, conveniently, a simpler programming model.</w:t>
       </w:r>
       <w:r>
         <w:t xml:space="preserve"> </w:t>
@@ -1493,7 +1642,31 @@
         <w:t xml:space="preserve">. But the server side </w:t>
       </w:r>
       <w:r>
-        <w:t>does not require any app-specific python whatsoever – it can just invoke the generic entrance package (that could be pushed to PyPi) from a shell script; the javascript and css served from the static directory det</w:t>
+        <w:t xml:space="preserve">does not require any app-specific python whatsoever – it can just invoke the generic entrance package (that could be pushed to </w:t>
+      </w:r>
+      <w:proofErr w:type="spellStart"/>
+      <w:r>
+        <w:t>PyPi</w:t>
+      </w:r>
+      <w:proofErr w:type="spellEnd"/>
+      <w:r>
+        <w:t xml:space="preserve">) from a shell script; the </w:t>
+      </w:r>
+      <w:proofErr w:type="spellStart"/>
+      <w:r>
+        <w:t>javascript</w:t>
+      </w:r>
+      <w:proofErr w:type="spellEnd"/>
+      <w:r>
+        <w:t xml:space="preserve"> and </w:t>
+      </w:r>
+      <w:proofErr w:type="spellStart"/>
+      <w:r>
+        <w:t>css</w:t>
+      </w:r>
+      <w:proofErr w:type="spellEnd"/>
+      <w:r>
+        <w:t xml:space="preserve"> served from the static directory det</w:t>
       </w:r>
       <w:r>
         <w:t>ermine what the app then does.</w:t>
@@ -1555,28 +1728,36 @@
       <w:pPr>
         <w:pStyle w:val="Heading1"/>
       </w:pPr>
-      <w:bookmarkStart w:id="2" w:name="_Toc489881686"/>
+      <w:bookmarkStart w:id="3" w:name="_Toc522790341"/>
       <w:r>
         <w:lastRenderedPageBreak/>
         <w:t>Concepts and terminology</w:t>
       </w:r>
-      <w:bookmarkEnd w:id="2"/>
+      <w:bookmarkEnd w:id="3"/>
     </w:p>
     <w:p>
       <w:pPr>
         <w:pStyle w:val="Heading2"/>
       </w:pPr>
-      <w:bookmarkStart w:id="3" w:name="_Ref488051321"/>
-      <w:bookmarkStart w:id="4" w:name="_Toc489881687"/>
+      <w:bookmarkStart w:id="4" w:name="_Ref488051321"/>
+      <w:bookmarkStart w:id="5" w:name="_Toc522790342"/>
       <w:r>
         <w:t>Basics</w:t>
       </w:r>
-      <w:bookmarkEnd w:id="3"/>
       <w:bookmarkEnd w:id="4"/>
+      <w:bookmarkEnd w:id="5"/>
     </w:p>
     <w:p>
       <w:r>
-        <w:t>The most coarse modular breakdown is between client and server:</w:t>
+        <w:t xml:space="preserve">The </w:t>
+      </w:r>
+      <w:proofErr w:type="gramStart"/>
+      <w:r>
+        <w:t>most coarse</w:t>
+      </w:r>
+      <w:proofErr w:type="gramEnd"/>
+      <w:r>
+        <w:t xml:space="preserve"> modular breakdown is between client and server:</w:t>
       </w:r>
     </w:p>
     <w:p/>
@@ -1625,10 +1806,26 @@
     </w:p>
     <w:p>
       <w:r>
-        <w:t xml:space="preserve">The websocket </w:t>
-      </w:r>
-      <w:r>
-        <w:t xml:space="preserve">provides an asynchronous reliable bidirectional communication channel. EnTrance uses JSON as the encoding format within this. By convention, a </w:t>
+        <w:t xml:space="preserve">The </w:t>
+      </w:r>
+      <w:proofErr w:type="spellStart"/>
+      <w:r>
+        <w:t>websocket</w:t>
+      </w:r>
+      <w:proofErr w:type="spellEnd"/>
+      <w:r>
+        <w:t xml:space="preserve"> </w:t>
+      </w:r>
+      <w:r>
+        <w:t xml:space="preserve">provides an asynchronous reliable bidirectional communication channel. </w:t>
+      </w:r>
+      <w:proofErr w:type="spellStart"/>
+      <w:r>
+        <w:t>EnTrance</w:t>
+      </w:r>
+      <w:proofErr w:type="spellEnd"/>
+      <w:r>
+        <w:t xml:space="preserve"> uses JSON as the encoding format within this. By convention, a </w:t>
       </w:r>
       <w:r>
         <w:rPr>
@@ -1710,12 +1907,14 @@
       <w:r>
         <w:t xml:space="preserve"> </w:t>
       </w:r>
+      <w:proofErr w:type="spellStart"/>
       <w:r>
         <w:rPr>
           <w:rStyle w:val="Code"/>
         </w:rPr>
         <w:t>req_type</w:t>
       </w:r>
+      <w:proofErr w:type="spellEnd"/>
       <w:r>
         <w:t xml:space="preserve"> s</w:t>
       </w:r>
@@ -1725,12 +1924,14 @@
       <w:r>
         <w:t xml:space="preserve">l </w:t>
       </w:r>
+      <w:proofErr w:type="spellStart"/>
       <w:r>
         <w:rPr>
           <w:rStyle w:val="Code"/>
         </w:rPr>
         <w:t>nfn_type</w:t>
       </w:r>
+      <w:proofErr w:type="spellEnd"/>
       <w:r>
         <w:t xml:space="preserve"> </w:t>
       </w:r>
@@ -1744,7 +1945,21 @@
         <w:rPr>
           <w:rStyle w:val="Request"/>
         </w:rPr>
-        <w:t>{"req_type":"ping"}</w:t>
+        <w:t>{"</w:t>
+      </w:r>
+      <w:proofErr w:type="spellStart"/>
+      <w:r>
+        <w:rPr>
+          <w:rStyle w:val="Request"/>
+        </w:rPr>
+        <w:t>req_type":"ping</w:t>
+      </w:r>
+      <w:proofErr w:type="spellEnd"/>
+      <w:r>
+        <w:rPr>
+          <w:rStyle w:val="Request"/>
+        </w:rPr>
+        <w:t>"}</w:t>
       </w:r>
       <w:r>
         <w:t xml:space="preserve">. </w:t>
@@ -1767,7 +1982,21 @@
         <w:rPr>
           <w:rStyle w:val="Notification"/>
         </w:rPr>
-        <w:t>{"nfn_type":"pong"}</w:t>
+        <w:t>{"</w:t>
+      </w:r>
+      <w:proofErr w:type="spellStart"/>
+      <w:r>
+        <w:rPr>
+          <w:rStyle w:val="Notification"/>
+        </w:rPr>
+        <w:t>nfn_type":"pong</w:t>
+      </w:r>
+      <w:proofErr w:type="spellEnd"/>
+      <w:r>
+        <w:rPr>
+          <w:rStyle w:val="Notification"/>
+        </w:rPr>
+        <w:t>"}</w:t>
       </w:r>
       <w:r>
         <w:rPr>
@@ -1780,7 +2009,15 @@
     </w:p>
     <w:p>
       <w:r>
-        <w:t xml:space="preserve">There will be enough JSON fragments in this document to give even a minor typographical optimization some value. So from now on, fragments in </w:t>
+        <w:t xml:space="preserve">There will be enough JSON fragments in this document to give even a minor typographical optimization some value. </w:t>
+      </w:r>
+      <w:proofErr w:type="gramStart"/>
+      <w:r>
+        <w:t>So</w:t>
+      </w:r>
+      <w:proofErr w:type="gramEnd"/>
+      <w:r>
+        <w:t xml:space="preserve"> from now on, fragments in </w:t>
       </w:r>
       <w:r>
         <w:rPr>
@@ -1798,7 +2035,15 @@
         <w:t>⟩</w:t>
       </w:r>
       <w:r>
-        <w:t xml:space="preserve"> will be JSON objects with string-typed keys, from which the quotes around keys are omitted. So the examples above would be displayed as </w:t>
+        <w:t xml:space="preserve"> will be JSON objects with string-typed keys, from which the quotes around keys are omitted. </w:t>
+      </w:r>
+      <w:proofErr w:type="gramStart"/>
+      <w:r>
+        <w:t>So</w:t>
+      </w:r>
+      <w:proofErr w:type="gramEnd"/>
+      <w:r>
+        <w:t xml:space="preserve"> the examples above would be displayed as </w:t>
       </w:r>
       <w:r>
         <w:rPr>
@@ -1808,11 +2053,19 @@
         </w:rPr>
         <w:t>⟨</w:t>
       </w:r>
+      <w:proofErr w:type="spellStart"/>
       <w:r>
         <w:rPr>
           <w:rStyle w:val="Request"/>
         </w:rPr>
-        <w:t xml:space="preserve">req_type: </w:t>
+        <w:t>req_type</w:t>
+      </w:r>
+      <w:proofErr w:type="spellEnd"/>
+      <w:r>
+        <w:rPr>
+          <w:rStyle w:val="Request"/>
+        </w:rPr>
+        <w:t xml:space="preserve">: </w:t>
       </w:r>
       <w:r>
         <w:rPr>
@@ -1851,6 +2104,7 @@
         </w:rPr>
         <w:t>⟨</w:t>
       </w:r>
+      <w:proofErr w:type="spellStart"/>
       <w:r>
         <w:rPr>
           <w:rStyle w:val="Notification"/>
@@ -1861,7 +2115,14 @@
         <w:rPr>
           <w:rStyle w:val="Notification"/>
         </w:rPr>
-        <w:t xml:space="preserve">_type: </w:t>
+        <w:t>_type</w:t>
+      </w:r>
+      <w:proofErr w:type="spellEnd"/>
+      <w:r>
+        <w:rPr>
+          <w:rStyle w:val="Notification"/>
+        </w:rPr>
+        <w:t xml:space="preserve">: </w:t>
       </w:r>
       <w:r>
         <w:rPr>
@@ -1918,14 +2179,24 @@
         <w:t>connection</w:t>
       </w:r>
       <w:r>
-        <w:t xml:space="preserve"> always refers to a connection from the server to some other entity (eg a router). The connection between the client and server is always referred to simply as the </w:t>
-      </w:r>
+        <w:t xml:space="preserve"> always refers to a connection from the server to some other entity (</w:t>
+      </w:r>
+      <w:proofErr w:type="spellStart"/>
+      <w:r>
+        <w:t>eg</w:t>
+      </w:r>
+      <w:proofErr w:type="spellEnd"/>
+      <w:r>
+        <w:t xml:space="preserve"> a router). The connection between the client and server is always referred to simply as the </w:t>
+      </w:r>
+      <w:proofErr w:type="spellStart"/>
       <w:r>
         <w:rPr>
           <w:b/>
         </w:rPr>
         <w:t>websocket</w:t>
       </w:r>
+      <w:proofErr w:type="spellEnd"/>
       <w:r>
         <w:t>.</w:t>
       </w:r>
@@ -1947,22 +2218,56 @@
       <w:pPr>
         <w:pStyle w:val="Heading2"/>
       </w:pPr>
-      <w:bookmarkStart w:id="5" w:name="_Toc489881688"/>
+      <w:bookmarkStart w:id="6" w:name="_Toc522790343"/>
+      <w:proofErr w:type="spellStart"/>
       <w:r>
         <w:lastRenderedPageBreak/>
         <w:t>Startup</w:t>
       </w:r>
-      <w:bookmarkEnd w:id="5"/>
+      <w:bookmarkEnd w:id="6"/>
+      <w:proofErr w:type="spellEnd"/>
     </w:p>
     <w:p>
       <w:r>
-        <w:t xml:space="preserve">The client code has to get into the browser somehow, along with any other web assets such as CSS and image files. So the server is also a regular HTTP server, serving static files; one of these is a javascript file which is the </w:t>
+        <w:t xml:space="preserve">The client code has to get into the browser somehow, along with any other web assets such as CSS and image files. </w:t>
+      </w:r>
+      <w:proofErr w:type="gramStart"/>
+      <w:r>
+        <w:t>So</w:t>
+      </w:r>
+      <w:proofErr w:type="gramEnd"/>
+      <w:r>
+        <w:t xml:space="preserve"> the server is also a regular HTTP server, serving static files; one of these is a </w:t>
+      </w:r>
+      <w:proofErr w:type="spellStart"/>
+      <w:r>
+        <w:t>javascript</w:t>
+      </w:r>
+      <w:proofErr w:type="spellEnd"/>
+      <w:r>
+        <w:t xml:space="preserve"> file which is the </w:t>
       </w:r>
       <w:r>
         <w:t>compilation</w:t>
       </w:r>
       <w:r>
-        <w:t xml:space="preserve"> target of the Elm source. So the startup sequence actually looks more like the following:</w:t>
+        <w:t xml:space="preserve"> target of the Elm source. </w:t>
+      </w:r>
+      <w:proofErr w:type="gramStart"/>
+      <w:r>
+        <w:t>So</w:t>
+      </w:r>
+      <w:proofErr w:type="gramEnd"/>
+      <w:r>
+        <w:t xml:space="preserve"> the </w:t>
+      </w:r>
+      <w:proofErr w:type="spellStart"/>
+      <w:r>
+        <w:t>startup</w:t>
+      </w:r>
+      <w:proofErr w:type="spellEnd"/>
+      <w:r>
+        <w:t xml:space="preserve"> sequence actually looks more like the following:</w:t>
       </w:r>
     </w:p>
     <w:p>
@@ -2038,12 +2343,12 @@
       <w:pPr>
         <w:pStyle w:val="Heading2"/>
       </w:pPr>
-      <w:bookmarkStart w:id="6" w:name="_Toc489881689"/>
+      <w:bookmarkStart w:id="7" w:name="_Toc522790344"/>
       <w:r>
         <w:lastRenderedPageBreak/>
         <w:t>RPCs</w:t>
       </w:r>
-      <w:bookmarkEnd w:id="6"/>
+      <w:bookmarkEnd w:id="7"/>
     </w:p>
     <w:p>
       <w:r>
@@ -2097,7 +2402,23 @@
         <w:t>requests and notifications can flow freely during the interval between RPC request and notification of either success or failure.</w:t>
       </w:r>
       <w:r>
-        <w:t xml:space="preserve"> So the RPC itself represents a synchronous operation, but without blocking the underlying asynchronous websocket transport.</w:t>
+        <w:t xml:space="preserve"> </w:t>
+      </w:r>
+      <w:proofErr w:type="gramStart"/>
+      <w:r>
+        <w:t>So</w:t>
+      </w:r>
+      <w:proofErr w:type="gramEnd"/>
+      <w:r>
+        <w:t xml:space="preserve"> the RPC itself represents a synchronous operation, but without blocking the underlying asynchronous </w:t>
+      </w:r>
+      <w:proofErr w:type="spellStart"/>
+      <w:r>
+        <w:t>websocket</w:t>
+      </w:r>
+      <w:proofErr w:type="spellEnd"/>
+      <w:r>
+        <w:t xml:space="preserve"> transport.</w:t>
       </w:r>
     </w:p>
     <w:p>
@@ -2152,12 +2473,14 @@
       <w:r>
         <w:t xml:space="preserve"> </w:t>
       </w:r>
+      <w:proofErr w:type="spellStart"/>
       <w:r>
         <w:rPr>
           <w:rStyle w:val="Code"/>
         </w:rPr>
         <w:t>nfn_type</w:t>
       </w:r>
+      <w:proofErr w:type="spellEnd"/>
       <w:r>
         <w:t xml:space="preserve"> v</w:t>
       </w:r>
@@ -2167,12 +2490,14 @@
       <w:r>
         <w:t xml:space="preserve"> </w:t>
       </w:r>
+      <w:proofErr w:type="spellStart"/>
       <w:r>
         <w:rPr>
           <w:rStyle w:val="Code"/>
         </w:rPr>
         <w:t>req_type</w:t>
       </w:r>
+      <w:proofErr w:type="spellEnd"/>
       <w:r>
         <w:t xml:space="preserve">, </w:t>
       </w:r>
@@ -2281,24 +2606,34 @@
         </w:rPr>
         <w:t>⟨</w:t>
       </w:r>
+      <w:proofErr w:type="spellStart"/>
       <w:r>
         <w:rPr>
           <w:rStyle w:val="Request"/>
         </w:rPr>
-        <w:t>req_type:</w:t>
-      </w:r>
+        <w:t>req_type</w:t>
+      </w:r>
+      <w:proofErr w:type="spellEnd"/>
       <w:r>
         <w:rPr>
           <w:rStyle w:val="Request"/>
         </w:rPr>
+        <w:t>:</w:t>
+      </w:r>
+      <w:r>
+        <w:rPr>
+          <w:rStyle w:val="Request"/>
+        </w:rPr>
         <w:t xml:space="preserve"> "</w:t>
       </w:r>
+      <w:proofErr w:type="spellStart"/>
       <w:r>
         <w:rPr>
           <w:rStyle w:val="Request"/>
         </w:rPr>
         <w:t>cli_exec</w:t>
       </w:r>
+      <w:proofErr w:type="spellEnd"/>
       <w:r>
         <w:rPr>
           <w:rStyle w:val="Request"/>
@@ -2333,19 +2668,33 @@
         <w:rPr>
           <w:rStyle w:val="Request"/>
         </w:rPr>
-        <w:t>, command:</w:t>
-      </w:r>
+        <w:t>, command</w:t>
+      </w:r>
+      <w:proofErr w:type="gramStart"/>
       <w:r>
         <w:rPr>
           <w:rStyle w:val="Request"/>
         </w:rPr>
+        <w:t>:</w:t>
+      </w:r>
+      <w:r>
+        <w:rPr>
+          <w:rStyle w:val="Request"/>
+        </w:rPr>
         <w:t xml:space="preserve"> </w:t>
       </w:r>
       <w:r>
         <w:rPr>
           <w:rStyle w:val="Request"/>
         </w:rPr>
-        <w:t>”show clock”</w:t>
+        <w:t>”show</w:t>
+      </w:r>
+      <w:proofErr w:type="gramEnd"/>
+      <w:r>
+        <w:rPr>
+          <w:rStyle w:val="Request"/>
+        </w:rPr>
+        <w:t xml:space="preserve"> clock”</w:t>
       </w:r>
       <w:r>
         <w:rPr>
@@ -2383,24 +2732,34 @@
         </w:rPr>
         <w:t>⟨</w:t>
       </w:r>
+      <w:proofErr w:type="spellStart"/>
       <w:r>
         <w:rPr>
           <w:rStyle w:val="Notification"/>
         </w:rPr>
-        <w:t xml:space="preserve">nfn_type: </w:t>
-      </w:r>
+        <w:t>nfn_type</w:t>
+      </w:r>
+      <w:proofErr w:type="spellEnd"/>
       <w:r>
         <w:rPr>
           <w:rStyle w:val="Notification"/>
         </w:rPr>
+        <w:t xml:space="preserve">: </w:t>
+      </w:r>
+      <w:r>
+        <w:rPr>
+          <w:rStyle w:val="Notification"/>
+        </w:rPr>
         <w:t>"</w:t>
       </w:r>
+      <w:proofErr w:type="spellStart"/>
       <w:r>
         <w:rPr>
           <w:rStyle w:val="Notification"/>
         </w:rPr>
         <w:t>cli_exec</w:t>
       </w:r>
+      <w:proofErr w:type="spellEnd"/>
       <w:r>
         <w:rPr>
           <w:rStyle w:val="Notification"/>
@@ -2480,24 +2839,34 @@
         </w:rPr>
         <w:t>⟨</w:t>
       </w:r>
+      <w:proofErr w:type="spellStart"/>
       <w:r>
         <w:rPr>
           <w:rStyle w:val="Request"/>
         </w:rPr>
-        <w:t xml:space="preserve">req_type: </w:t>
-      </w:r>
+        <w:t>req_type</w:t>
+      </w:r>
+      <w:proofErr w:type="spellEnd"/>
       <w:r>
         <w:rPr>
           <w:rStyle w:val="Request"/>
         </w:rPr>
+        <w:t xml:space="preserve">: </w:t>
+      </w:r>
+      <w:r>
+        <w:rPr>
+          <w:rStyle w:val="Request"/>
+        </w:rPr>
         <w:t>"</w:t>
       </w:r>
+      <w:proofErr w:type="spellStart"/>
       <w:r>
         <w:rPr>
           <w:rStyle w:val="Request"/>
         </w:rPr>
         <w:t>cli_exec</w:t>
       </w:r>
+      <w:proofErr w:type="spellEnd"/>
       <w:r>
         <w:rPr>
           <w:rStyle w:val="Request"/>
@@ -2600,24 +2969,34 @@
         </w:rPr>
         <w:t>⟨</w:t>
       </w:r>
+      <w:proofErr w:type="spellStart"/>
       <w:r>
         <w:rPr>
           <w:rStyle w:val="Notification"/>
         </w:rPr>
-        <w:t xml:space="preserve">nfn_type: </w:t>
-      </w:r>
+        <w:t>nfn_type</w:t>
+      </w:r>
+      <w:proofErr w:type="spellEnd"/>
       <w:r>
         <w:rPr>
           <w:rStyle w:val="Notification"/>
         </w:rPr>
+        <w:t xml:space="preserve">: </w:t>
+      </w:r>
+      <w:r>
+        <w:rPr>
+          <w:rStyle w:val="Notification"/>
+        </w:rPr>
         <w:t>"</w:t>
       </w:r>
+      <w:proofErr w:type="spellStart"/>
       <w:r>
         <w:rPr>
           <w:rStyle w:val="Notification"/>
         </w:rPr>
         <w:t>cli_exec</w:t>
       </w:r>
+      <w:proofErr w:type="spellEnd"/>
       <w:r>
         <w:rPr>
           <w:rStyle w:val="Notification"/>
@@ -2744,10 +3123,18 @@
         <w:t xml:space="preserve">field for any request where it is present. </w:t>
       </w:r>
       <w:r>
-        <w:t>(Code note: t</w:t>
-      </w:r>
-      <w:r>
-        <w:t xml:space="preserve">he </w:t>
+        <w:t xml:space="preserve">(Code note: </w:t>
+      </w:r>
+      <w:proofErr w:type="gramStart"/>
+      <w:r>
+        <w:t>t</w:t>
+      </w:r>
+      <w:r>
+        <w:t>he</w:t>
+      </w:r>
+      <w:proofErr w:type="gramEnd"/>
+      <w:r>
+        <w:t xml:space="preserve"> </w:t>
       </w:r>
       <w:r>
         <w:rPr>
@@ -2774,8 +3161,16 @@
         <w:rPr>
           <w:rStyle w:val="Code"/>
         </w:rPr>
-        <w:t>_rpc_success</w:t>
-      </w:r>
+        <w:t>_</w:t>
+      </w:r>
+      <w:proofErr w:type="spellStart"/>
+      <w:r>
+        <w:rPr>
+          <w:rStyle w:val="Code"/>
+        </w:rPr>
+        <w:t>rpc_success</w:t>
+      </w:r>
+      <w:proofErr w:type="spellEnd"/>
       <w:r>
         <w:t xml:space="preserve"> and </w:t>
       </w:r>
@@ -2783,8 +3178,16 @@
         <w:rPr>
           <w:rStyle w:val="Code"/>
         </w:rPr>
-        <w:t>_rpc_failure</w:t>
-      </w:r>
+        <w:t>_</w:t>
+      </w:r>
+      <w:proofErr w:type="spellStart"/>
+      <w:r>
+        <w:rPr>
+          <w:rStyle w:val="Code"/>
+        </w:rPr>
+        <w:t>rpc_failure</w:t>
+      </w:r>
+      <w:proofErr w:type="spellEnd"/>
       <w:r>
         <w:t xml:space="preserve"> </w:t>
       </w:r>
@@ -2844,16 +3247,32 @@
       <w:pPr>
         <w:pStyle w:val="Heading2"/>
       </w:pPr>
-      <w:bookmarkStart w:id="7" w:name="_Toc489881690"/>
+      <w:bookmarkStart w:id="8" w:name="_Toc522790345"/>
       <w:r>
         <w:lastRenderedPageBreak/>
         <w:t>Server modularity</w:t>
       </w:r>
-      <w:bookmarkEnd w:id="7"/>
+      <w:bookmarkEnd w:id="8"/>
     </w:p>
     <w:p>
       <w:r>
-        <w:t xml:space="preserve">The server has a set of infrastructure that is independent of any actual websocket-interacting functionality. Every module that actually does something for the client is called a </w:t>
+        <w:t xml:space="preserve">The server has a </w:t>
+      </w:r>
+      <w:proofErr w:type="gramStart"/>
+      <w:r>
+        <w:t>set of infrastructure</w:t>
+      </w:r>
+      <w:proofErr w:type="gramEnd"/>
+      <w:r>
+        <w:t xml:space="preserve"> that is independent of any actual </w:t>
+      </w:r>
+      <w:proofErr w:type="spellStart"/>
+      <w:r>
+        <w:t>websocket</w:t>
+      </w:r>
+      <w:proofErr w:type="spellEnd"/>
+      <w:r>
+        <w:t xml:space="preserve">-interacting functionality. Every module that actually does something for the client is called a </w:t>
       </w:r>
       <w:r>
         <w:rPr>
@@ -2885,7 +3304,15 @@
     </w:p>
     <w:p>
       <w:r>
-        <w:t xml:space="preserve">Each websocket to a client has its own set of feature instances – typically a subset of all the </w:t>
+        <w:t xml:space="preserve">Each </w:t>
+      </w:r>
+      <w:proofErr w:type="spellStart"/>
+      <w:r>
+        <w:t>websocket</w:t>
+      </w:r>
+      <w:proofErr w:type="spellEnd"/>
+      <w:r>
+        <w:t xml:space="preserve"> to a client has its own set of feature instances – typically a subset of all the </w:t>
       </w:r>
       <w:r>
         <w:rPr>
@@ -2894,7 +3321,15 @@
         <w:t>Feature</w:t>
       </w:r>
       <w:r>
-        <w:t xml:space="preserve"> classes available – that are relevant to that client. The client can request optional features to be started for that websocket; see </w:t>
+        <w:t xml:space="preserve"> classes available – that are relevant to that client. The client can request optional features to be started for that </w:t>
+      </w:r>
+      <w:proofErr w:type="spellStart"/>
+      <w:r>
+        <w:t>websocket</w:t>
+      </w:r>
+      <w:proofErr w:type="spellEnd"/>
+      <w:r>
+        <w:t xml:space="preserve">; see </w:t>
       </w:r>
       <w:r>
         <w:t xml:space="preserve">later </w:t>
@@ -2922,12 +3357,14 @@
       <w:r>
         <w:t xml:space="preserve">simple schema for the </w:t>
       </w:r>
+      <w:proofErr w:type="spellStart"/>
       <w:r>
         <w:rPr>
           <w:rStyle w:val="Code"/>
         </w:rPr>
         <w:t>req_type</w:t>
       </w:r>
+      <w:proofErr w:type="spellEnd"/>
       <w:r>
         <w:t xml:space="preserve"> values that it listens for (along with the other parameters it expects, such as </w:t>
       </w:r>
@@ -2940,12 +3377,14 @@
       <w:r>
         <w:t xml:space="preserve"> in the </w:t>
       </w:r>
+      <w:proofErr w:type="spellStart"/>
       <w:r>
         <w:rPr>
           <w:rStyle w:val="Code"/>
         </w:rPr>
         <w:t>cli_exec</w:t>
       </w:r>
+      <w:proofErr w:type="spellEnd"/>
       <w:r>
         <w:t xml:space="preserve"> example above</w:t>
       </w:r>
@@ -3019,23 +3458,47 @@
           <w:rStyle w:val="Code"/>
         </w:rPr>
       </w:pPr>
+      <w:proofErr w:type="spellStart"/>
       <w:r>
         <w:rPr>
           <w:rStyle w:val="Code"/>
         </w:rPr>
-        <w:t>my_requests = {'cli_exec': ['command']}</w:t>
+        <w:t>my_requests</w:t>
+      </w:r>
+      <w:proofErr w:type="spellEnd"/>
+      <w:r>
+        <w:rPr>
+          <w:rStyle w:val="Code"/>
+        </w:rPr>
+        <w:t xml:space="preserve"> = {'</w:t>
+      </w:r>
+      <w:proofErr w:type="spellStart"/>
+      <w:r>
+        <w:rPr>
+          <w:rStyle w:val="Code"/>
+        </w:rPr>
+        <w:t>cli_exec</w:t>
+      </w:r>
+      <w:proofErr w:type="spellEnd"/>
+      <w:r>
+        <w:rPr>
+          <w:rStyle w:val="Code"/>
+        </w:rPr>
+        <w:t>': ['command']}</w:t>
       </w:r>
     </w:p>
     <w:p>
       <w:r>
         <w:t xml:space="preserve">indicating that an incoming request with a </w:t>
       </w:r>
+      <w:proofErr w:type="spellStart"/>
       <w:r>
         <w:rPr>
           <w:rStyle w:val="Code"/>
         </w:rPr>
         <w:t>req_type</w:t>
       </w:r>
+      <w:proofErr w:type="spellEnd"/>
       <w:r>
         <w:t xml:space="preserve"> of </w:t>
       </w:r>
@@ -3045,12 +3508,14 @@
         </w:rPr>
         <w:t>"</w:t>
       </w:r>
+      <w:proofErr w:type="spellStart"/>
       <w:r>
         <w:rPr>
           <w:rStyle w:val="Code"/>
         </w:rPr>
         <w:t>cli_exec</w:t>
       </w:r>
+      <w:proofErr w:type="spellEnd"/>
       <w:r>
         <w:rPr>
           <w:rStyle w:val="Code"/>
@@ -3061,8 +3526,13 @@
         <w:t xml:space="preserve"> belongs to </w:t>
       </w:r>
       <w:r>
-        <w:t>an instance of that class that is running on any given websocket</w:t>
-      </w:r>
+        <w:t xml:space="preserve">an instance of that class that is running on any given </w:t>
+      </w:r>
+      <w:proofErr w:type="spellStart"/>
+      <w:r>
+        <w:t>websocket</w:t>
+      </w:r>
+      <w:proofErr w:type="spellEnd"/>
       <w:r>
         <w:t xml:space="preserve">, and it requires an additional </w:t>
       </w:r>
@@ -3075,12 +3545,14 @@
       <w:r>
         <w:t xml:space="preserve"> value to be parsed out the JSON message. If this is missing then the infrastructure returns an error without executing any feature code. Otherwise, the </w:t>
       </w:r>
+      <w:proofErr w:type="spellStart"/>
       <w:r>
         <w:rPr>
           <w:rStyle w:val="Code"/>
         </w:rPr>
         <w:t>do_cli_exec</w:t>
       </w:r>
+      <w:proofErr w:type="spellEnd"/>
       <w:r>
         <w:t xml:space="preserve"> method is invoked to handle the request.</w:t>
       </w:r>
@@ -3094,13 +3566,35 @@
         <w:rPr>
           <w:rStyle w:val="Code"/>
         </w:rPr>
-        <w:t>__req__</w:t>
+        <w:t>__</w:t>
+      </w:r>
+      <w:proofErr w:type="spellStart"/>
+      <w:r>
+        <w:rPr>
+          <w:rStyle w:val="Code"/>
+        </w:rPr>
+        <w:t>req</w:t>
+      </w:r>
+      <w:proofErr w:type="spellEnd"/>
+      <w:r>
+        <w:rPr>
+          <w:rStyle w:val="Code"/>
+        </w:rPr>
+        <w:t>__</w:t>
       </w:r>
       <w:r>
         <w:t>"</w:t>
       </w:r>
       <w:r>
-        <w:t xml:space="preserve"> that supplies the entire request dict to the handler, if it needs to do fancier message parsing.)</w:t>
+        <w:t xml:space="preserve"> that supplies the entire request </w:t>
+      </w:r>
+      <w:proofErr w:type="spellStart"/>
+      <w:r>
+        <w:t>dict</w:t>
+      </w:r>
+      <w:proofErr w:type="spellEnd"/>
+      <w:r>
+        <w:t xml:space="preserve"> to the handler, if it needs to do fancier message parsing.)</w:t>
       </w:r>
       <w:r>
         <w:t xml:space="preserve"> </w:t>
@@ -3136,7 +3630,21 @@
         <w:rPr>
           <w:rStyle w:val="Code"/>
         </w:rPr>
-        <w:t>notifications = ['pong', 'websocket_up']</w:t>
+        <w:t>notifications = ['pong', '</w:t>
+      </w:r>
+      <w:proofErr w:type="spellStart"/>
+      <w:r>
+        <w:rPr>
+          <w:rStyle w:val="Code"/>
+        </w:rPr>
+        <w:t>websocket_up</w:t>
+      </w:r>
+      <w:proofErr w:type="spellEnd"/>
+      <w:r>
+        <w:rPr>
+          <w:rStyle w:val="Code"/>
+        </w:rPr>
+        <w:t>']</w:t>
       </w:r>
     </w:p>
     <w:p>
@@ -3148,28 +3656,45 @@
       <w:r>
         <w:t xml:space="preserve">The mapping of </w:t>
       </w:r>
+      <w:proofErr w:type="spellStart"/>
       <w:r>
         <w:rPr>
           <w:rStyle w:val="Code"/>
         </w:rPr>
         <w:t>req_type</w:t>
       </w:r>
-      <w:r>
-        <w:t xml:space="preserve"> to running feature instances is maintained independently per-websocket, so each client can have a different set of features running, and thus a different set of </w:t>
-      </w:r>
+      <w:proofErr w:type="spellEnd"/>
+      <w:r>
+        <w:t xml:space="preserve"> to running feature instances is maintained independently per-</w:t>
+      </w:r>
+      <w:proofErr w:type="spellStart"/>
+      <w:r>
+        <w:t>websocket</w:t>
+      </w:r>
+      <w:proofErr w:type="spellEnd"/>
+      <w:r>
+        <w:t xml:space="preserve">, so each client can have a different set of features running, and thus a different set of </w:t>
+      </w:r>
+      <w:proofErr w:type="spellStart"/>
       <w:r>
         <w:rPr>
           <w:rStyle w:val="Code"/>
         </w:rPr>
         <w:t>req_type</w:t>
       </w:r>
+      <w:proofErr w:type="spellEnd"/>
       <w:r>
         <w:t xml:space="preserve"> values that will get a valid response.</w:t>
       </w:r>
     </w:p>
     <w:p>
-      <w:r>
-        <w:t>So a more precise diagram</w:t>
+      <w:proofErr w:type="gramStart"/>
+      <w:r>
+        <w:t>So</w:t>
+      </w:r>
+      <w:proofErr w:type="gramEnd"/>
+      <w:r>
+        <w:t xml:space="preserve"> a more precise diagram</w:t>
       </w:r>
       <w:r>
         <w:t xml:space="preserve"> for the server</w:t>
@@ -3243,7 +3768,15 @@
         <w:t xml:space="preserve">As noted in the picture though, </w:t>
       </w:r>
       <w:r>
-        <w:t xml:space="preserve">the demux description </w:t>
+        <w:t xml:space="preserve">the </w:t>
+      </w:r>
+      <w:proofErr w:type="spellStart"/>
+      <w:r>
+        <w:t>demux</w:t>
+      </w:r>
+      <w:proofErr w:type="spellEnd"/>
+      <w:r>
+        <w:t xml:space="preserve"> description </w:t>
       </w:r>
       <w:r>
         <w:t xml:space="preserve">still isn’t exactly correct – we will make this </w:t>
@@ -3260,7 +3793,15 @@
     </w:p>
     <w:p>
       <w:r>
-        <w:t>Any running feature is also free to send notifications (from right to left in this picture) whenever it likes, not simply in response to incoming requests. The server runs on the Python3 asyncio framework, so features have full access to other events whenever they happen.</w:t>
+        <w:t xml:space="preserve">Any running feature is also free to send notifications (from right to left in this picture) whenever it likes, not simply in response to incoming requests. The server runs on the Python3 </w:t>
+      </w:r>
+      <w:proofErr w:type="spellStart"/>
+      <w:r>
+        <w:t>asyncio</w:t>
+      </w:r>
+      <w:proofErr w:type="spellEnd"/>
+      <w:r>
+        <w:t xml:space="preserve"> framework, so features have full access to other events whenever they happen.</w:t>
       </w:r>
     </w:p>
     <w:p>
@@ -3268,7 +3809,23 @@
         <w:t xml:space="preserve">If there are multiple clients running (either from multiple human beings using with the same app backend, or a single human being with multiple tabs or browser windows open) then each </w:t>
       </w:r>
       <w:r>
-        <w:t>client has its own websocket, and its own set of feature instances, as per the following diagram. So one instance of a Feature class is responsible for serving exactly one client.</w:t>
+        <w:t xml:space="preserve">client has its own </w:t>
+      </w:r>
+      <w:proofErr w:type="spellStart"/>
+      <w:r>
+        <w:t>websocket</w:t>
+      </w:r>
+      <w:proofErr w:type="spellEnd"/>
+      <w:r>
+        <w:t xml:space="preserve">, and its own set of feature instances, as per the following diagram. </w:t>
+      </w:r>
+      <w:proofErr w:type="gramStart"/>
+      <w:r>
+        <w:t>So</w:t>
+      </w:r>
+      <w:proofErr w:type="gramEnd"/>
+      <w:r>
+        <w:t xml:space="preserve"> one instance of a Feature class is responsible for serving exactly one client.</w:t>
       </w:r>
     </w:p>
     <w:p>
@@ -3345,42 +3902,59 @@
       <w:pPr>
         <w:pStyle w:val="Heading2"/>
       </w:pPr>
-      <w:bookmarkStart w:id="8" w:name="_Toc489881691"/>
+      <w:bookmarkStart w:id="9" w:name="_Toc522790346"/>
       <w:r>
         <w:lastRenderedPageBreak/>
         <w:t>Client modularity</w:t>
       </w:r>
-      <w:bookmarkEnd w:id="8"/>
+      <w:bookmarkEnd w:id="9"/>
     </w:p>
     <w:p>
       <w:r>
         <w:t xml:space="preserve">There is also of course a modular structure within the client. </w:t>
       </w:r>
       <w:r>
-        <w:t xml:space="preserve">However, a symmetric demuxing there on </w:t>
-      </w:r>
+        <w:t xml:space="preserve">However, a symmetric </w:t>
+      </w:r>
+      <w:proofErr w:type="spellStart"/>
+      <w:r>
+        <w:t>demuxing</w:t>
+      </w:r>
+      <w:proofErr w:type="spellEnd"/>
+      <w:r>
+        <w:t xml:space="preserve"> there on </w:t>
+      </w:r>
+      <w:proofErr w:type="spellStart"/>
       <w:r>
         <w:rPr>
           <w:rStyle w:val="Code"/>
         </w:rPr>
         <w:t>nfn_type</w:t>
       </w:r>
+      <w:proofErr w:type="spellEnd"/>
       <w:r>
         <w:t xml:space="preserve"> is not sufficient, since multiple different client modules can invoke the same backend service, for which all the reply notifications would have the same </w:t>
       </w:r>
+      <w:proofErr w:type="spellStart"/>
       <w:r>
         <w:rPr>
           <w:rStyle w:val="Code"/>
         </w:rPr>
         <w:t>nfn_type</w:t>
       </w:r>
+      <w:proofErr w:type="spellEnd"/>
       <w:r>
         <w:t>.</w:t>
       </w:r>
     </w:p>
     <w:p>
-      <w:r>
-        <w:t>So each request also includes an</w:t>
+      <w:proofErr w:type="gramStart"/>
+      <w:r>
+        <w:t>So</w:t>
+      </w:r>
+      <w:proofErr w:type="gramEnd"/>
+      <w:r>
+        <w:t xml:space="preserve"> each request also includes an</w:t>
       </w:r>
       <w:r>
         <w:t xml:space="preserve"> </w:t>
@@ -3410,7 +3984,15 @@
         <w:t xml:space="preserve"> endpoint</w:t>
       </w:r>
       <w:r>
-        <w:t xml:space="preserve"> field in every reply notification, and the client uses this to demux </w:t>
+        <w:t xml:space="preserve"> field in every reply notification, and the client uses this to </w:t>
+      </w:r>
+      <w:proofErr w:type="spellStart"/>
+      <w:r>
+        <w:t>demux</w:t>
+      </w:r>
+      <w:proofErr w:type="spellEnd"/>
+      <w:r>
+        <w:t xml:space="preserve"> </w:t>
       </w:r>
       <w:r>
         <w:t xml:space="preserve">that </w:t>
@@ -3434,7 +4016,31 @@
         <w:t>sub-module.</w:t>
       </w:r>
       <w:r>
-        <w:t xml:space="preserve"> So the cli_exec RPC example was not strictly accurate, and more precisely looks like, eg:</w:t>
+        <w:t xml:space="preserve"> </w:t>
+      </w:r>
+      <w:proofErr w:type="gramStart"/>
+      <w:r>
+        <w:t>So</w:t>
+      </w:r>
+      <w:proofErr w:type="gramEnd"/>
+      <w:r>
+        <w:t xml:space="preserve"> the </w:t>
+      </w:r>
+      <w:proofErr w:type="spellStart"/>
+      <w:r>
+        <w:t>cli_exec</w:t>
+      </w:r>
+      <w:proofErr w:type="spellEnd"/>
+      <w:r>
+        <w:t xml:space="preserve"> RPC example was not strictly accurate, and more precisely looks like, </w:t>
+      </w:r>
+      <w:proofErr w:type="spellStart"/>
+      <w:r>
+        <w:t>eg</w:t>
+      </w:r>
+      <w:proofErr w:type="spellEnd"/>
+      <w:r>
+        <w:t>:</w:t>
       </w:r>
     </w:p>
     <w:p>
@@ -3464,24 +4070,34 @@
         </w:rPr>
         <w:t>⟨</w:t>
       </w:r>
+      <w:proofErr w:type="spellStart"/>
       <w:r>
         <w:rPr>
           <w:rStyle w:val="Request"/>
         </w:rPr>
-        <w:t>req_type:</w:t>
-      </w:r>
+        <w:t>req_type</w:t>
+      </w:r>
+      <w:proofErr w:type="spellEnd"/>
       <w:r>
         <w:rPr>
           <w:rStyle w:val="Request"/>
         </w:rPr>
+        <w:t>:</w:t>
+      </w:r>
+      <w:r>
+        <w:rPr>
+          <w:rStyle w:val="Request"/>
+        </w:rPr>
         <w:t xml:space="preserve"> "</w:t>
       </w:r>
+      <w:proofErr w:type="spellStart"/>
       <w:r>
         <w:rPr>
           <w:rStyle w:val="Request"/>
         </w:rPr>
         <w:t>cli_exec</w:t>
       </w:r>
+      <w:proofErr w:type="spellEnd"/>
       <w:r>
         <w:rPr>
           <w:rStyle w:val="Request"/>
@@ -3506,6 +4122,7 @@
         </w:rPr>
         <w:t>42</w:t>
       </w:r>
+      <w:proofErr w:type="gramStart"/>
       <w:r>
         <w:rPr>
           <w:rStyle w:val="Request"/>
@@ -3528,7 +4145,14 @@
         <w:rPr>
           <w:rStyle w:val="RequestHL"/>
         </w:rPr>
-        <w:t>ndpoint: "exec"</w:t>
+        <w:t>ndpoint</w:t>
+      </w:r>
+      <w:proofErr w:type="gramEnd"/>
+      <w:r>
+        <w:rPr>
+          <w:rStyle w:val="RequestHL"/>
+        </w:rPr>
+        <w:t>: "exec"</w:t>
       </w:r>
       <w:r>
         <w:rPr>
@@ -3602,24 +4226,34 @@
         </w:rPr>
         <w:t>⟨</w:t>
       </w:r>
+      <w:proofErr w:type="spellStart"/>
       <w:r>
         <w:rPr>
           <w:rStyle w:val="Notification"/>
         </w:rPr>
-        <w:t xml:space="preserve">nfn_type: </w:t>
-      </w:r>
+        <w:t>nfn_type</w:t>
+      </w:r>
+      <w:proofErr w:type="spellEnd"/>
       <w:r>
         <w:rPr>
           <w:rStyle w:val="Notification"/>
         </w:rPr>
+        <w:t xml:space="preserve">: </w:t>
+      </w:r>
+      <w:r>
+        <w:rPr>
+          <w:rStyle w:val="Notification"/>
+        </w:rPr>
         <w:t>"</w:t>
       </w:r>
+      <w:proofErr w:type="spellStart"/>
       <w:r>
         <w:rPr>
           <w:rStyle w:val="Notification"/>
         </w:rPr>
         <w:t>cli_exec</w:t>
       </w:r>
+      <w:proofErr w:type="spellEnd"/>
       <w:r>
         <w:rPr>
           <w:rStyle w:val="Notification"/>
@@ -3644,6 +4278,7 @@
         </w:rPr>
         <w:t>42</w:t>
       </w:r>
+      <w:proofErr w:type="gramStart"/>
       <w:r>
         <w:rPr>
           <w:rStyle w:val="Notification"/>
@@ -3666,7 +4301,14 @@
         <w:rPr>
           <w:rStyle w:val="NotificationHL"/>
         </w:rPr>
-        <w:t xml:space="preserve"> endpoint: "exec"</w:t>
+        <w:t xml:space="preserve"> endpoint</w:t>
+      </w:r>
+      <w:proofErr w:type="gramEnd"/>
+      <w:r>
+        <w:rPr>
+          <w:rStyle w:val="NotificationHL"/>
+        </w:rPr>
+        <w:t>: "exec"</w:t>
       </w:r>
       <w:r>
         <w:rPr>
@@ -3727,7 +4369,15 @@
         <w:t>.</w:t>
       </w:r>
       <w:r>
-        <w:t xml:space="preserve"> For example, when the websocket is first established, the server sends a notification of </w:t>
+        <w:t xml:space="preserve"> For example, when the </w:t>
+      </w:r>
+      <w:proofErr w:type="spellStart"/>
+      <w:r>
+        <w:t>websocket</w:t>
+      </w:r>
+      <w:proofErr w:type="spellEnd"/>
+      <w:r>
+        <w:t xml:space="preserve"> is first established, the server sends a notification of </w:t>
       </w:r>
       <w:r>
         <w:rPr>
@@ -3737,17 +4387,53 @@
         </w:rPr>
         <w:t>⟨</w:t>
       </w:r>
+      <w:proofErr w:type="spellStart"/>
       <w:r>
         <w:rPr>
           <w:rStyle w:val="Notification"/>
         </w:rPr>
-        <w:t xml:space="preserve">nfn_type: </w:t>
-      </w:r>
+        <w:t>nfn_type</w:t>
+      </w:r>
+      <w:proofErr w:type="spellEnd"/>
       <w:r>
         <w:rPr>
           <w:rStyle w:val="Notification"/>
         </w:rPr>
-        <w:t>"websocket_up", endpoint:"global"</w:t>
+        <w:t xml:space="preserve">: </w:t>
+      </w:r>
+      <w:r>
+        <w:rPr>
+          <w:rStyle w:val="Notification"/>
+        </w:rPr>
+        <w:t>"</w:t>
+      </w:r>
+      <w:proofErr w:type="spellStart"/>
+      <w:r>
+        <w:rPr>
+          <w:rStyle w:val="Notification"/>
+        </w:rPr>
+        <w:t>websocket_up</w:t>
+      </w:r>
+      <w:proofErr w:type="spellEnd"/>
+      <w:r>
+        <w:rPr>
+          <w:rStyle w:val="Notification"/>
+        </w:rPr>
+        <w:t xml:space="preserve">", </w:t>
+      </w:r>
+      <w:proofErr w:type="spellStart"/>
+      <w:r>
+        <w:rPr>
+          <w:rStyle w:val="Notification"/>
+        </w:rPr>
+        <w:t>endpoint:"global</w:t>
+      </w:r>
+      <w:proofErr w:type="spellEnd"/>
+      <w:r>
+        <w:rPr>
+          <w:rStyle w:val="Notification"/>
+        </w:rPr>
+        <w:t>"</w:t>
       </w:r>
       <w:r>
         <w:rPr>
@@ -3789,8 +4475,13 @@
       </w:r>
     </w:p>
     <w:p>
-      <w:r>
-        <w:t xml:space="preserve">So yet a more precise diagram </w:t>
+      <w:proofErr w:type="gramStart"/>
+      <w:r>
+        <w:t>So</w:t>
+      </w:r>
+      <w:proofErr w:type="gramEnd"/>
+      <w:r>
+        <w:t xml:space="preserve"> yet a more precise diagram </w:t>
       </w:r>
       <w:r>
         <w:t xml:space="preserve">(but still not quite correct yet – we’ll </w:t>
@@ -3875,8 +4566,44 @@
         <w:rPr>
           <w:rStyle w:val="Code"/>
         </w:rPr>
-        <w:t>elm/src/Utils/Endpoint.elm</w:t>
-      </w:r>
+        <w:t>elm/</w:t>
+      </w:r>
+      <w:proofErr w:type="spellStart"/>
+      <w:r>
+        <w:rPr>
+          <w:rStyle w:val="Code"/>
+        </w:rPr>
+        <w:t>src</w:t>
+      </w:r>
+      <w:proofErr w:type="spellEnd"/>
+      <w:r>
+        <w:rPr>
+          <w:rStyle w:val="Code"/>
+        </w:rPr>
+        <w:t>/</w:t>
+      </w:r>
+      <w:proofErr w:type="spellStart"/>
+      <w:r>
+        <w:rPr>
+          <w:rStyle w:val="Code"/>
+        </w:rPr>
+        <w:t>Utils</w:t>
+      </w:r>
+      <w:proofErr w:type="spellEnd"/>
+      <w:r>
+        <w:rPr>
+          <w:rStyle w:val="Code"/>
+        </w:rPr>
+        <w:t>/</w:t>
+      </w:r>
+      <w:proofErr w:type="spellStart"/>
+      <w:r>
+        <w:rPr>
+          <w:rStyle w:val="Code"/>
+        </w:rPr>
+        <w:t>Endpoint.elm</w:t>
+      </w:r>
+      <w:proofErr w:type="spellEnd"/>
       <w:r>
         <w:t xml:space="preserve"> module handles the </w:t>
       </w:r>
@@ -3884,13 +4611,29 @@
         <w:t xml:space="preserve">most </w:t>
       </w:r>
       <w:r>
-        <w:t>common processing for sending both a</w:t>
-      </w:r>
-      <w:r>
-        <w:t>sync requests and sta</w:t>
-      </w:r>
-      <w:r>
-        <w:t>teful RPCs from the client side, and handling the resulting notifications (or notification stream, for anything other than a simple RPC).</w:t>
+        <w:t xml:space="preserve">common processing for sending both </w:t>
+      </w:r>
+      <w:proofErr w:type="spellStart"/>
+      <w:r>
+        <w:t>a</w:t>
+      </w:r>
+      <w:r>
+        <w:t>sync</w:t>
+      </w:r>
+      <w:proofErr w:type="spellEnd"/>
+      <w:r>
+        <w:t xml:space="preserve"> requests and </w:t>
+      </w:r>
+      <w:proofErr w:type="spellStart"/>
+      <w:r>
+        <w:t>sta</w:t>
+      </w:r>
+      <w:r>
+        <w:t>teful</w:t>
+      </w:r>
+      <w:proofErr w:type="spellEnd"/>
+      <w:r>
+        <w:t xml:space="preserve"> RPCs from the client side, and handling the resulting notifications (or notification stream, for anything other than a simple RPC).</w:t>
       </w:r>
     </w:p>
     <w:p>
@@ -3910,7 +4653,7 @@
       <w:pPr>
         <w:pStyle w:val="Heading2"/>
       </w:pPr>
-      <w:bookmarkStart w:id="9" w:name="_Toc489881692"/>
+      <w:bookmarkStart w:id="10" w:name="_Toc522790347"/>
       <w:r>
         <w:lastRenderedPageBreak/>
         <w:t>F</w:t>
@@ -3918,7 +4661,7 @@
       <w:r>
         <w:t>eature lifecycle</w:t>
       </w:r>
-      <w:bookmarkEnd w:id="9"/>
+      <w:bookmarkEnd w:id="10"/>
     </w:p>
     <w:p>
       <w:r>
@@ -3964,7 +4707,51 @@
         <w:t xml:space="preserve">configured </w:t>
       </w:r>
       <w:r>
-        <w:t>feature provides a global service, and has exactly one instance of every default feature is created for each websocket. For this reason, default features must not do setup that is expensive or has side-effects (eg ssh into a router) because they are started unconditionally for every client. Rather, default features should start up cheaply, and serve their requests statelessly. Example default features include:</w:t>
+        <w:t xml:space="preserve">feature provides a global service, and has exactly one instance is created for each </w:t>
+      </w:r>
+      <w:proofErr w:type="spellStart"/>
+      <w:r>
+        <w:t>websocket</w:t>
+      </w:r>
+      <w:proofErr w:type="spellEnd"/>
+      <w:r>
+        <w:t xml:space="preserve">. For this reason, </w:t>
+      </w:r>
+      <w:r>
+        <w:t xml:space="preserve">configured </w:t>
+      </w:r>
+      <w:r>
+        <w:t xml:space="preserve">features must </w:t>
+      </w:r>
+      <w:r>
+        <w:t xml:space="preserve">avoid </w:t>
+      </w:r>
+      <w:r>
+        <w:t>setup that is expensive or has side-effects (</w:t>
+      </w:r>
+      <w:proofErr w:type="spellStart"/>
+      <w:r>
+        <w:t>eg</w:t>
+      </w:r>
+      <w:proofErr w:type="spellEnd"/>
+      <w:r>
+        <w:t xml:space="preserve"> </w:t>
+      </w:r>
+      <w:proofErr w:type="spellStart"/>
+      <w:r>
+        <w:t>ssh</w:t>
+      </w:r>
+      <w:proofErr w:type="spellEnd"/>
+      <w:r>
+        <w:t xml:space="preserve"> into a router). Rather, default features should start up cheaply, and serve their requests </w:t>
+      </w:r>
+      <w:proofErr w:type="spellStart"/>
+      <w:r>
+        <w:t>statelessly</w:t>
+      </w:r>
+      <w:proofErr w:type="spellEnd"/>
+      <w:r>
+        <w:t>. Example default features include:</w:t>
       </w:r>
     </w:p>
     <w:p>
@@ -4001,21 +4788,25 @@
       <w:r>
         <w:t xml:space="preserve">Such features are called "configured" because there is a configuration file (by default </w:t>
       </w:r>
+      <w:proofErr w:type="spellStart"/>
       <w:r>
         <w:rPr>
           <w:rStyle w:val="Code"/>
         </w:rPr>
         <w:t>config.yml</w:t>
       </w:r>
+      <w:proofErr w:type="spellEnd"/>
       <w:r>
         <w:t xml:space="preserve">) that specifies them for each app server; that way, potentially unsafe configured features cannot be accidentally exposed to clients. This file also allows configuration parameters to be passed into the feature. For example, the "persistence" feature specifies its </w:t>
       </w:r>
+      <w:proofErr w:type="spellStart"/>
       <w:r>
         <w:rPr>
           <w:rStyle w:val="Code"/>
         </w:rPr>
         <w:t>config</w:t>
       </w:r>
+      <w:proofErr w:type="spellEnd"/>
       <w:r>
         <w:t xml:space="preserve"> schema like this:</w:t>
       </w:r>
@@ -4027,11 +4818,35 @@
           <w:rStyle w:val="Code"/>
         </w:rPr>
       </w:pPr>
+      <w:proofErr w:type="spellStart"/>
       <w:r>
         <w:rPr>
           <w:rStyle w:val="Code"/>
         </w:rPr>
-        <w:t>config = {'filename': 'persist.json'}</w:t>
+        <w:t>config</w:t>
+      </w:r>
+      <w:proofErr w:type="spellEnd"/>
+      <w:r>
+        <w:rPr>
+          <w:rStyle w:val="Code"/>
+        </w:rPr>
+        <w:t xml:space="preserve"> = {'filename': '</w:t>
+      </w:r>
+      <w:proofErr w:type="spellStart"/>
+      <w:proofErr w:type="gramStart"/>
+      <w:r>
+        <w:rPr>
+          <w:rStyle w:val="Code"/>
+        </w:rPr>
+        <w:t>persist.json</w:t>
+      </w:r>
+      <w:proofErr w:type="spellEnd"/>
+      <w:proofErr w:type="gramEnd"/>
+      <w:r>
+        <w:rPr>
+          <w:rStyle w:val="Code"/>
+        </w:rPr>
+        <w:t>'}</w:t>
       </w:r>
     </w:p>
     <w:p>
@@ -4051,13 +4866,34 @@
         <w:rPr>
           <w:rStyle w:val="Code"/>
         </w:rPr>
-        <w:t>"persist.json"</w:t>
+        <w:t>"</w:t>
+      </w:r>
+      <w:proofErr w:type="spellStart"/>
+      <w:proofErr w:type="gramStart"/>
+      <w:r>
+        <w:rPr>
+          <w:rStyle w:val="Code"/>
+        </w:rPr>
+        <w:t>persist.json</w:t>
+      </w:r>
+      <w:proofErr w:type="spellEnd"/>
+      <w:proofErr w:type="gramEnd"/>
+      <w:r>
+        <w:rPr>
+          <w:rStyle w:val="Code"/>
+        </w:rPr>
+        <w:t>"</w:t>
       </w:r>
       <w:r>
         <w:t xml:space="preserve">. This can be overridden in the application's </w:t>
       </w:r>
-      <w:r>
-        <w:t>config.yml. F</w:t>
+      <w:proofErr w:type="spellStart"/>
+      <w:r>
+        <w:t>config.yml</w:t>
+      </w:r>
+      <w:proofErr w:type="spellEnd"/>
+      <w:r>
+        <w:t>. F</w:t>
       </w:r>
       <w:r>
         <w:t>or example:</w:t>
@@ -4105,12 +4941,20 @@
         <w:rPr>
           <w:rStyle w:val="Code"/>
         </w:rPr>
-        <w:t xml:space="preserve">    filename: pref</w:t>
-      </w:r>
+        <w:t xml:space="preserve">    filename: </w:t>
+      </w:r>
+      <w:proofErr w:type="spellStart"/>
+      <w:proofErr w:type="gramStart"/>
       <w:r>
         <w:rPr>
           <w:rStyle w:val="Code"/>
         </w:rPr>
+        <w:t>pref</w:t>
+      </w:r>
+      <w:r>
+        <w:rPr>
+          <w:rStyle w:val="Code"/>
+        </w:rPr>
         <w:t>erence</w:t>
       </w:r>
       <w:r>
@@ -4119,6 +4963,8 @@
         </w:rPr>
         <w:t>s.json</w:t>
       </w:r>
+      <w:proofErr w:type="spellEnd"/>
+      <w:proofErr w:type="gramEnd"/>
     </w:p>
     <w:p>
       <w:r>
@@ -4127,65 +4973,124 @@
     </w:p>
     <w:p>
       <w:r>
-        <w:t xml:space="preserve">By contrast, </w:t>
-      </w:r>
-      <w:r>
-        <w:t>dynamic</w:t>
-      </w:r>
-      <w:r>
-        <w:t xml:space="preserve"> features </w:t>
-      </w:r>
-      <w:r>
-        <w:t xml:space="preserve">are not started automatically </w:t>
-      </w:r>
-      <w:r>
-        <w:t xml:space="preserve">when a websocket connects. Instead, an instance is instantiated </w:t>
-      </w:r>
-      <w:r>
-        <w:t xml:space="preserve">only if the client requests it, using the </w:t>
+        <w:t xml:space="preserve">If your application wants to execute code that runs unconditionally once the server process has its event loop established (rather than executing once per </w:t>
+      </w:r>
+      <w:proofErr w:type="spellStart"/>
+      <w:r>
+        <w:t>websocket</w:t>
+      </w:r>
+      <w:proofErr w:type="spellEnd"/>
+      <w:r>
+        <w:t xml:space="preserve">, as for a configured feature) then the </w:t>
       </w:r>
       <w:r>
         <w:rPr>
           <w:rStyle w:val="Code"/>
         </w:rPr>
-        <w:t>start_feature</w:t>
-      </w:r>
-      <w:r>
-        <w:t xml:space="preserve"> request (that is handled by the </w:t>
-      </w:r>
+        <w:t>main</w:t>
+      </w:r>
+      <w:r>
+        <w:t xml:space="preserve"> function in </w:t>
+      </w:r>
+      <w:proofErr w:type="spellStart"/>
+      <w:proofErr w:type="gramStart"/>
       <w:r>
         <w:rPr>
           <w:rStyle w:val="Code"/>
         </w:rPr>
-        <w:t>core</w:t>
-      </w:r>
-      <w:r>
-        <w:t xml:space="preserve"> feature). This enables the server to present a buffet of many potentially useful features, from which the client can select what it wants, without worrying that unwanted features are incurring costs or side-effects.</w:t>
-      </w:r>
-      <w:r>
-        <w:t xml:space="preserve"> It also means </w:t>
-      </w:r>
-      <w:r>
-        <w:t>dynamic</w:t>
-      </w:r>
-      <w:r>
-        <w:t xml:space="preserve"> feature instances can be started more than once.</w:t>
-      </w:r>
-      <w:r>
-        <w:t xml:space="preserve"> (There is also a corresponding </w:t>
-      </w:r>
+        <w:t>entrance._</w:t>
+      </w:r>
+      <w:proofErr w:type="gramEnd"/>
       <w:r>
         <w:rPr>
           <w:rStyle w:val="Code"/>
         </w:rPr>
-        <w:t>stop_feature</w:t>
-      </w:r>
-      <w:r>
-        <w:t xml:space="preserve"> request type.)</w:t>
+        <w:t>_main</w:t>
+      </w:r>
+      <w:proofErr w:type="spellEnd"/>
+      <w:r>
+        <w:rPr>
+          <w:rStyle w:val="Code"/>
+        </w:rPr>
+        <w:t>__</w:t>
+      </w:r>
+      <w:r>
+        <w:t xml:space="preserve"> takes an optional task parameter, that lets you do this.</w:t>
       </w:r>
     </w:p>
     <w:p>
       <w:r>
+        <w:t xml:space="preserve">By contrast, </w:t>
+      </w:r>
+      <w:r>
+        <w:t>dynamic</w:t>
+      </w:r>
+      <w:r>
+        <w:t xml:space="preserve"> features </w:t>
+      </w:r>
+      <w:r>
+        <w:t xml:space="preserve">are not started automatically </w:t>
+      </w:r>
+      <w:r>
+        <w:t xml:space="preserve">when a </w:t>
+      </w:r>
+      <w:proofErr w:type="spellStart"/>
+      <w:r>
+        <w:t>websocket</w:t>
+      </w:r>
+      <w:proofErr w:type="spellEnd"/>
+      <w:r>
+        <w:t xml:space="preserve"> connects. Instead, an instance is instantiated </w:t>
+      </w:r>
+      <w:r>
+        <w:t xml:space="preserve">only if the client requests it, using the </w:t>
+      </w:r>
+      <w:proofErr w:type="spellStart"/>
+      <w:r>
+        <w:rPr>
+          <w:rStyle w:val="Code"/>
+        </w:rPr>
+        <w:t>start_feature</w:t>
+      </w:r>
+      <w:proofErr w:type="spellEnd"/>
+      <w:r>
+        <w:t xml:space="preserve"> request (that is handled by the </w:t>
+      </w:r>
+      <w:r>
+        <w:rPr>
+          <w:rStyle w:val="Code"/>
+        </w:rPr>
+        <w:t>core</w:t>
+      </w:r>
+      <w:r>
+        <w:t xml:space="preserve"> feature). This enables the server to present a buffet of many potentially useful features, from which the client can select what it wants, without worrying that unwanted features are incurring costs or side-effects.</w:t>
+      </w:r>
+      <w:r>
+        <w:t xml:space="preserve"> It also means </w:t>
+      </w:r>
+      <w:r>
+        <w:t>dynamic</w:t>
+      </w:r>
+      <w:r>
+        <w:t xml:space="preserve"> feature instances can be started more than once.</w:t>
+      </w:r>
+      <w:r>
+        <w:t xml:space="preserve"> (There is also a corresponding </w:t>
+      </w:r>
+      <w:proofErr w:type="spellStart"/>
+      <w:r>
+        <w:rPr>
+          <w:rStyle w:val="Code"/>
+        </w:rPr>
+        <w:t>stop_feature</w:t>
+      </w:r>
+      <w:proofErr w:type="spellEnd"/>
+      <w:r>
+        <w:t xml:space="preserve"> request type.)</w:t>
+      </w:r>
+    </w:p>
+    <w:p>
+      <w:r>
         <w:t xml:space="preserve">One common type of </w:t>
       </w:r>
       <w:r>
@@ -4216,7 +5121,15 @@
         <w:t xml:space="preserve">. These are features that maintain one or more outbound connections </w:t>
       </w:r>
       <w:r>
-        <w:t>(eg to a router)</w:t>
+        <w:t>(</w:t>
+      </w:r>
+      <w:proofErr w:type="spellStart"/>
+      <w:r>
+        <w:t>eg</w:t>
+      </w:r>
+      <w:proofErr w:type="spellEnd"/>
+      <w:r>
+        <w:t xml:space="preserve"> to a router)</w:t>
       </w:r>
       <w:r>
         <w:t xml:space="preserve">. The section on </w:t>
@@ -4260,12 +5173,14 @@
       <w:r>
         <w:t xml:space="preserve">The </w:t>
       </w:r>
+      <w:proofErr w:type="spellStart"/>
       <w:r>
         <w:rPr>
           <w:rStyle w:val="Code"/>
         </w:rPr>
         <w:t>start_feature</w:t>
       </w:r>
+      <w:proofErr w:type="spellEnd"/>
       <w:r>
         <w:t xml:space="preserve"> request also </w:t>
       </w:r>
@@ -4334,12 +5249,14 @@
       <w:r>
         <w:t xml:space="preserve"> value to </w:t>
       </w:r>
+      <w:proofErr w:type="spellStart"/>
       <w:r>
         <w:rPr>
           <w:rStyle w:val="Code"/>
         </w:rPr>
         <w:t>start_feature</w:t>
       </w:r>
+      <w:proofErr w:type="spellEnd"/>
       <w:r>
         <w:t xml:space="preserve"> and each subsequent request to that feature</w:t>
       </w:r>
@@ -4407,6 +5324,7 @@
       <w:r>
         <w:t xml:space="preserve">The Elm </w:t>
       </w:r>
+      <w:proofErr w:type="spellStart"/>
       <w:r>
         <w:rPr>
           <w:rStyle w:val="Code"/>
@@ -4419,6 +5337,7 @@
         </w:rPr>
         <w:t>.Endpoint</w:t>
       </w:r>
+      <w:proofErr w:type="spellEnd"/>
       <w:r>
         <w:t xml:space="preserve"> module makes it easy to do this.</w:t>
       </w:r>
@@ -4472,8 +5391,13 @@
       </w:r>
     </w:p>
     <w:p>
-      <w:r>
-        <w:t xml:space="preserve">So a single endpoint can get multiple instances of the same </w:t>
+      <w:proofErr w:type="gramStart"/>
+      <w:r>
+        <w:t>So</w:t>
+      </w:r>
+      <w:proofErr w:type="gramEnd"/>
+      <w:r>
+        <w:t xml:space="preserve"> a single endpoint can get multiple instances of the same </w:t>
       </w:r>
       <w:r>
         <w:t>dynamic</w:t>
@@ -4489,7 +5413,15 @@
         <w:t>dynamic</w:t>
       </w:r>
       <w:r>
-        <w:t xml:space="preserve"> feature without knowing or caring about each other. This second case means the server-side demux has to take the endpoint into account when routing requests to the right feature instance.</w:t>
+        <w:t xml:space="preserve"> feature without knowing or caring about each other. This second case means the server-side </w:t>
+      </w:r>
+      <w:proofErr w:type="spellStart"/>
+      <w:r>
+        <w:t>demux</w:t>
+      </w:r>
+      <w:proofErr w:type="spellEnd"/>
+      <w:r>
+        <w:t xml:space="preserve"> has to take the endpoint into account when routing requests to the right feature instance.</w:t>
       </w:r>
     </w:p>
     <w:p>
@@ -4509,7 +5441,23 @@
         <w:t>, this is what it looks like when two features use the same d</w:t>
       </w:r>
       <w:r>
-        <w:t>efault feature (eg persistence), for which a single instance is created automatically when the websocket is created:</w:t>
+        <w:t>efault feature (</w:t>
+      </w:r>
+      <w:proofErr w:type="spellStart"/>
+      <w:r>
+        <w:t>eg</w:t>
+      </w:r>
+      <w:proofErr w:type="spellEnd"/>
+      <w:r>
+        <w:t xml:space="preserve"> persistence), for which a single instance is created automatically when the </w:t>
+      </w:r>
+      <w:proofErr w:type="spellStart"/>
+      <w:r>
+        <w:t>websocket</w:t>
+      </w:r>
+      <w:proofErr w:type="spellEnd"/>
+      <w:r>
+        <w:t xml:space="preserve"> is created:</w:t>
       </w:r>
     </w:p>
     <w:p>
@@ -4560,7 +5508,23 @@
         <w:t>and this is what it looks like when the same two endpoints use the sam</w:t>
       </w:r>
       <w:r>
-        <w:t>e optional feature (eg netconf) that they each started independently</w:t>
+        <w:t>e optional feature (</w:t>
+      </w:r>
+      <w:proofErr w:type="spellStart"/>
+      <w:r>
+        <w:t>eg</w:t>
+      </w:r>
+      <w:proofErr w:type="spellEnd"/>
+      <w:r>
+        <w:t xml:space="preserve"> </w:t>
+      </w:r>
+      <w:proofErr w:type="spellStart"/>
+      <w:r>
+        <w:t>netconf</w:t>
+      </w:r>
+      <w:proofErr w:type="spellEnd"/>
+      <w:r>
+        <w:t>) that they each started independently</w:t>
       </w:r>
       <w:r>
         <w:t xml:space="preserve"> once</w:t>
@@ -4812,7 +5776,15 @@
         <w:t xml:space="preserve">target </w:t>
       </w:r>
       <w:r>
-        <w:t xml:space="preserve">entity (eg </w:t>
+        <w:t>entity (</w:t>
+      </w:r>
+      <w:proofErr w:type="spellStart"/>
+      <w:r>
+        <w:t>eg</w:t>
+      </w:r>
+      <w:proofErr w:type="spellEnd"/>
+      <w:r>
+        <w:t xml:space="preserve"> </w:t>
       </w:r>
       <w:r>
         <w:t xml:space="preserve">one single </w:t>
@@ -4833,7 +5805,7 @@
           <w:szCs w:val="32"/>
         </w:rPr>
       </w:pPr>
-      <w:bookmarkStart w:id="10" w:name="_Ref487710237"/>
+      <w:bookmarkStart w:id="11" w:name="_Ref487710237"/>
       <w:r>
         <w:br w:type="page"/>
       </w:r>
@@ -4842,27 +5814,35 @@
       <w:pPr>
         <w:pStyle w:val="Heading1"/>
       </w:pPr>
-      <w:bookmarkStart w:id="11" w:name="_Toc489881693"/>
+      <w:bookmarkStart w:id="12" w:name="_Toc522790348"/>
       <w:r>
         <w:lastRenderedPageBreak/>
         <w:t>Connection handling</w:t>
       </w:r>
-      <w:bookmarkEnd w:id="10"/>
       <w:bookmarkEnd w:id="11"/>
+      <w:bookmarkEnd w:id="12"/>
     </w:p>
     <w:p>
       <w:pPr>
         <w:pStyle w:val="Heading2"/>
       </w:pPr>
-      <w:bookmarkStart w:id="12" w:name="_Toc489881694"/>
+      <w:bookmarkStart w:id="13" w:name="_Toc522790349"/>
       <w:r>
         <w:t>Introduction</w:t>
       </w:r>
-      <w:bookmarkEnd w:id="12"/>
+      <w:bookmarkEnd w:id="13"/>
     </w:p>
     <w:p>
       <w:r>
-        <w:t>Applications that involve outbound connections (eg to routers) present some particular challenges.</w:t>
+        <w:t>Applications that involve outbound connections (</w:t>
+      </w:r>
+      <w:proofErr w:type="spellStart"/>
+      <w:r>
+        <w:t>eg</w:t>
+      </w:r>
+      <w:proofErr w:type="spellEnd"/>
+      <w:r>
+        <w:t xml:space="preserve"> to routers) present some particular challenges.</w:t>
       </w:r>
       <w:r>
         <w:t xml:space="preserve"> Connections take time to establish, </w:t>
@@ -4876,8 +5856,13 @@
       <w:r>
         <w:t xml:space="preserve"> (</w:t>
       </w:r>
-      <w:r>
-        <w:t xml:space="preserve">eg </w:t>
+      <w:proofErr w:type="spellStart"/>
+      <w:r>
+        <w:t>eg</w:t>
+      </w:r>
+      <w:proofErr w:type="spellEnd"/>
+      <w:r>
+        <w:t xml:space="preserve"> </w:t>
       </w:r>
       <w:r>
         <w:t xml:space="preserve">issues with the target, or hitting an exception in the feature code on the server, </w:t>
@@ -4952,8 +5937,13 @@
       </w:r>
     </w:p>
     <w:p>
-      <w:r>
-        <w:t xml:space="preserve">EnTrance comes with a </w:t>
+      <w:proofErr w:type="spellStart"/>
+      <w:r>
+        <w:t>EnTrance</w:t>
+      </w:r>
+      <w:proofErr w:type="spellEnd"/>
+      <w:r>
+        <w:t xml:space="preserve"> comes with a </w:t>
       </w:r>
       <w:r>
         <w:t xml:space="preserve">suite </w:t>
@@ -4994,18 +5984,26 @@
         <w:t xml:space="preserve">that may not be handled perfectly </w:t>
       </w:r>
       <w:r>
-        <w:t>(eg a user clicking on a button at the same moment that a connection fails) but that is deemed tolerable.</w:t>
+        <w:t>(</w:t>
+      </w:r>
+      <w:proofErr w:type="spellStart"/>
+      <w:r>
+        <w:t>eg</w:t>
+      </w:r>
+      <w:proofErr w:type="spellEnd"/>
+      <w:r>
+        <w:t xml:space="preserve"> a user clicking on a button at the same moment that a connection fails) but that is deemed tolerable.</w:t>
       </w:r>
     </w:p>
     <w:p>
       <w:pPr>
         <w:pStyle w:val="Heading2"/>
       </w:pPr>
-      <w:bookmarkStart w:id="13" w:name="_Toc489881695"/>
+      <w:bookmarkStart w:id="14" w:name="_Toc522790350"/>
       <w:r>
         <w:t>Concepts and terminology</w:t>
       </w:r>
-      <w:bookmarkEnd w:id="13"/>
+      <w:bookmarkEnd w:id="14"/>
     </w:p>
     <w:p>
       <w:r>
@@ -5034,8 +6032,13 @@
       </w:r>
     </w:p>
     <w:p>
-      <w:r>
-        <w:t xml:space="preserve">Typically a single router is represented by a single target, but it is possible for one router to </w:t>
+      <w:proofErr w:type="gramStart"/>
+      <w:r>
+        <w:t>Typically</w:t>
+      </w:r>
+      <w:proofErr w:type="gramEnd"/>
+      <w:r>
+        <w:t xml:space="preserve"> a single router is represented by a single target, but it is possible for one router to </w:t>
       </w:r>
       <w:r>
         <w:t xml:space="preserve">correspond to multiple targets if </w:t>
@@ -5059,13 +6062,34 @@
         <w:t xml:space="preserve">totally </w:t>
       </w:r>
       <w:r>
-        <w:t xml:space="preserve">unrelated (eg ssh </w:t>
+        <w:t>unrelated (</w:t>
+      </w:r>
+      <w:proofErr w:type="spellStart"/>
+      <w:r>
+        <w:t>eg</w:t>
+      </w:r>
+      <w:proofErr w:type="spellEnd"/>
+      <w:r>
+        <w:t xml:space="preserve"> </w:t>
+      </w:r>
+      <w:proofErr w:type="spellStart"/>
+      <w:r>
+        <w:t>ssh</w:t>
+      </w:r>
+      <w:proofErr w:type="spellEnd"/>
+      <w:r>
+        <w:t xml:space="preserve"> </w:t>
       </w:r>
       <w:r>
         <w:t xml:space="preserve">and </w:t>
       </w:r>
-      <w:r>
-        <w:t>gRPC).</w:t>
+      <w:proofErr w:type="spellStart"/>
+      <w:r>
+        <w:t>gRPC</w:t>
+      </w:r>
+      <w:proofErr w:type="spellEnd"/>
+      <w:r>
+        <w:t>).</w:t>
       </w:r>
     </w:p>
     <w:p>
@@ -5145,7 +6169,15 @@
         <w:t xml:space="preserve">Finalizing </w:t>
       </w:r>
       <w:r>
-        <w:t xml:space="preserve">(ie </w:t>
+        <w:t>(</w:t>
+      </w:r>
+      <w:proofErr w:type="spellStart"/>
+      <w:r>
+        <w:t>ie</w:t>
+      </w:r>
+      <w:proofErr w:type="spellEnd"/>
+      <w:r>
+        <w:t xml:space="preserve"> </w:t>
       </w:r>
       <w:r>
         <w:t xml:space="preserve">protocol established, but </w:t>
@@ -5198,8 +6230,13 @@
           <w:numId w:val="6"/>
         </w:numPr>
       </w:pPr>
-      <w:r>
-        <w:t>Reconnecting_after_failure [plus error message]</w:t>
+      <w:proofErr w:type="spellStart"/>
+      <w:r>
+        <w:t>Reconnecting_after_failure</w:t>
+      </w:r>
+      <w:proofErr w:type="spellEnd"/>
+      <w:r>
+        <w:t xml:space="preserve"> [plus error message]</w:t>
       </w:r>
     </w:p>
     <w:p>
@@ -5234,7 +6271,15 @@
         <w:t xml:space="preserve">those </w:t>
       </w:r>
       <w:r>
-        <w:t xml:space="preserve">connections, that can be presented to the user in a simplified UI. If all is well then the aggregate state will either be disconnected (we </w:t>
+        <w:t xml:space="preserve">connections, that can be presented to the user in a simplified UI. If all is well </w:t>
+      </w:r>
+      <w:proofErr w:type="gramStart"/>
+      <w:r>
+        <w:t>then</w:t>
+      </w:r>
+      <w:proofErr w:type="gramEnd"/>
+      <w:r>
+        <w:t xml:space="preserve"> the aggregate state will either be disconnected (we </w:t>
       </w:r>
       <w:r>
         <w:t xml:space="preserve">don’t need </w:t>
@@ -5272,40 +6317,82 @@
       <w:r>
         <w:t xml:space="preserve">Currently the only connection factory class is </w:t>
       </w:r>
+      <w:proofErr w:type="spellStart"/>
       <w:r>
         <w:rPr>
           <w:rStyle w:val="Code"/>
         </w:rPr>
         <w:t>SSHConnectionFactory</w:t>
       </w:r>
-      <w:r>
-        <w:t xml:space="preserve">, that is supplied with things like an IP address and ssh credentials when it is created, and can </w:t>
+      <w:proofErr w:type="spellEnd"/>
+      <w:r>
+        <w:t xml:space="preserve">, that is supplied with things like an IP address and </w:t>
+      </w:r>
+      <w:proofErr w:type="spellStart"/>
+      <w:r>
+        <w:t>ssh</w:t>
+      </w:r>
+      <w:proofErr w:type="spellEnd"/>
+      <w:r>
+        <w:t xml:space="preserve"> credentials when it is created, and can </w:t>
       </w:r>
       <w:r>
         <w:t xml:space="preserve">be used to create either </w:t>
       </w:r>
       <w:r>
-        <w:t>console or netconf sessions to the specified target</w:t>
+        <w:t xml:space="preserve">console or </w:t>
+      </w:r>
+      <w:proofErr w:type="spellStart"/>
+      <w:r>
+        <w:t>netconf</w:t>
+      </w:r>
+      <w:proofErr w:type="spellEnd"/>
+      <w:r>
+        <w:t xml:space="preserve"> sessions to the specified target</w:t>
       </w:r>
       <w:r>
         <w:t>,</w:t>
       </w:r>
       <w:r>
-        <w:t xml:space="preserve"> using ssh transport. In the future there may be other connection factories (eg for </w:t>
-      </w:r>
-      <w:r>
-        <w:t xml:space="preserve">gRPC, or </w:t>
+        <w:t xml:space="preserve"> using </w:t>
+      </w:r>
+      <w:proofErr w:type="spellStart"/>
+      <w:r>
+        <w:t>ssh</w:t>
+      </w:r>
+      <w:proofErr w:type="spellEnd"/>
+      <w:r>
+        <w:t xml:space="preserve"> transport. In the </w:t>
+      </w:r>
+      <w:proofErr w:type="gramStart"/>
+      <w:r>
+        <w:t>future</w:t>
+      </w:r>
+      <w:proofErr w:type="gramEnd"/>
+      <w:r>
+        <w:t xml:space="preserve"> there may be other connection factories (</w:t>
+      </w:r>
+      <w:proofErr w:type="spellStart"/>
+      <w:r>
+        <w:t>eg</w:t>
+      </w:r>
+      <w:proofErr w:type="spellEnd"/>
+      <w:r>
+        <w:t xml:space="preserve"> for </w:t>
+      </w:r>
+      <w:proofErr w:type="spellStart"/>
+      <w:r>
+        <w:t>gRPC</w:t>
+      </w:r>
+      <w:proofErr w:type="spellEnd"/>
+      <w:r>
+        <w:t xml:space="preserve">, or </w:t>
       </w:r>
       <w:r>
         <w:t xml:space="preserve">direct connections into </w:t>
       </w:r>
       <w:r>
-        <w:t xml:space="preserve">certain </w:t>
-      </w:r>
-      <w:bookmarkStart w:id="14" w:name="_GoBack"/>
-      <w:bookmarkEnd w:id="14"/>
-      <w:r>
-        <w:t>virtual routers</w:t>
+        <w:t>certain virtual routers</w:t>
       </w:r>
       <w:r>
         <w:t>).</w:t>
@@ -5348,7 +6435,7 @@
       <w:pPr>
         <w:pStyle w:val="Heading2"/>
       </w:pPr>
-      <w:bookmarkStart w:id="15" w:name="_Toc489881696"/>
+      <w:bookmarkStart w:id="15" w:name="_Toc522790351"/>
       <w:r>
         <w:lastRenderedPageBreak/>
         <w:t>Target features</w:t>
@@ -5362,7 +6449,15 @@
     </w:p>
     <w:p>
       <w:r>
-        <w:t>For example, suppose a network management application requires a Netconf and a Syslog connection to each router under management, and these are grouped in a hierarchy:</w:t>
+        <w:t xml:space="preserve">For example, suppose a network management application requires a </w:t>
+      </w:r>
+      <w:proofErr w:type="spellStart"/>
+      <w:r>
+        <w:t>Netconf</w:t>
+      </w:r>
+      <w:proofErr w:type="spellEnd"/>
+      <w:r>
+        <w:t xml:space="preserve"> and a Syslog connection to each router under management, and these are grouped in a hierarchy:</w:t>
       </w:r>
     </w:p>
     <w:p>
@@ -5420,7 +6515,15 @@
         <w:t>)</w:t>
       </w:r>
       <w:r>
-        <w:t>. So a possible set of states is as follows:</w:t>
+        <w:t xml:space="preserve">. </w:t>
+      </w:r>
+      <w:proofErr w:type="gramStart"/>
+      <w:r>
+        <w:t>So</w:t>
+      </w:r>
+      <w:proofErr w:type="gramEnd"/>
+      <w:r>
+        <w:t xml:space="preserve"> a possible set of states is as follows:</w:t>
       </w:r>
     </w:p>
     <w:p>
@@ -5447,7 +6550,23 @@
     <w:p>
       <w:r>
         <w:lastRenderedPageBreak/>
-        <w:t>Here green means "connected", orange means "finalizing connection", and red means "failed to connect". The Netconf/Syslog states are determined by the actual connections, and they ripple up according to the connection state ordering in the previous section. So this enables a user interface that lets the end user get an appropriate summary of the connection health at whatever level of detail they are interested in.</w:t>
+        <w:t xml:space="preserve">Here green means "connected", orange means "finalizing connection", and red means "failed to connect". The </w:t>
+      </w:r>
+      <w:proofErr w:type="spellStart"/>
+      <w:r>
+        <w:t>Netconf</w:t>
+      </w:r>
+      <w:proofErr w:type="spellEnd"/>
+      <w:r>
+        <w:t xml:space="preserve">/Syslog states are determined by the actual connections, and they ripple up according to the connection state ordering in the previous section. </w:t>
+      </w:r>
+      <w:proofErr w:type="gramStart"/>
+      <w:r>
+        <w:t>So</w:t>
+      </w:r>
+      <w:proofErr w:type="gramEnd"/>
+      <w:r>
+        <w:t xml:space="preserve"> this enables a user interface that lets the end user get an appropriate summary of the connection health at whatever level of detail they are interested in.</w:t>
       </w:r>
     </w:p>
     <w:p>
@@ -5482,7 +6601,15 @@
         <w:t xml:space="preserve">for that target </w:t>
       </w:r>
       <w:r>
-        <w:t>(in this case a misconfigured netconf port):</w:t>
+        <w:t xml:space="preserve">(in this case a misconfigured </w:t>
+      </w:r>
+      <w:proofErr w:type="spellStart"/>
+      <w:r>
+        <w:t>netconf</w:t>
+      </w:r>
+      <w:proofErr w:type="spellEnd"/>
+      <w:r>
+        <w:t xml:space="preserve"> port):</w:t>
       </w:r>
     </w:p>
     <w:p>
@@ -5540,11 +6667,19 @@
         </w:rPr>
         <w:t>⟨</w:t>
       </w:r>
+      <w:proofErr w:type="spellStart"/>
       <w:r>
         <w:rPr>
           <w:rStyle w:val="Request"/>
         </w:rPr>
-        <w:t>con_state_subscribe: true</w:t>
+        <w:t>con_state_subscribe</w:t>
+      </w:r>
+      <w:proofErr w:type="spellEnd"/>
+      <w:r>
+        <w:rPr>
+          <w:rStyle w:val="Request"/>
+        </w:rPr>
+        <w:t>: true</w:t>
       </w:r>
       <w:r>
         <w:rPr>
@@ -5557,21 +6692,25 @@
       <w:r>
         <w:t xml:space="preserve"> argument to the </w:t>
       </w:r>
+      <w:proofErr w:type="spellStart"/>
       <w:r>
         <w:rPr>
           <w:rStyle w:val="Code"/>
         </w:rPr>
         <w:t>start_feature</w:t>
       </w:r>
+      <w:proofErr w:type="spellEnd"/>
       <w:r>
         <w:t xml:space="preserve"> request. The target feature sends a </w:t>
       </w:r>
+      <w:proofErr w:type="spellStart"/>
       <w:r>
         <w:rPr>
           <w:rStyle w:val="Code"/>
         </w:rPr>
         <w:t>connection_state</w:t>
       </w:r>
+      <w:proofErr w:type="spellEnd"/>
       <w:r>
         <w:t xml:space="preserve"> notification whenever a child object (either connection or child target feature) changes state. This notification includes:</w:t>
       </w:r>
@@ -5609,7 +6748,15 @@
         </w:numPr>
       </w:pPr>
       <w:r>
-        <w:t>A boolean summary of the target feature state</w:t>
+        <w:t xml:space="preserve">A </w:t>
+      </w:r>
+      <w:proofErr w:type="spellStart"/>
+      <w:r>
+        <w:t>boolean</w:t>
+      </w:r>
+      <w:proofErr w:type="spellEnd"/>
+      <w:r>
+        <w:t xml:space="preserve"> summary of the target feature state</w:t>
       </w:r>
     </w:p>
     <w:p>
@@ -5626,7 +6773,23 @@
     </w:p>
     <w:p>
       <w:r>
-        <w:t>The boolean summary (basically, is this target functional or not) enables the user interface to disable functionality that won't work yet (eg greying out a button) in a simple way.</w:t>
+        <w:t xml:space="preserve">The </w:t>
+      </w:r>
+      <w:proofErr w:type="spellStart"/>
+      <w:r>
+        <w:t>boolean</w:t>
+      </w:r>
+      <w:proofErr w:type="spellEnd"/>
+      <w:r>
+        <w:t xml:space="preserve"> summary (basically, is this target functional or not) enables the user interface to disable functionality that won't work yet (</w:t>
+      </w:r>
+      <w:proofErr w:type="spellStart"/>
+      <w:r>
+        <w:t>eg</w:t>
+      </w:r>
+      <w:proofErr w:type="spellEnd"/>
+      <w:r>
+        <w:t xml:space="preserve"> greying out a button) in a simple way.</w:t>
       </w:r>
     </w:p>
     <w:p>
@@ -5646,7 +6809,15 @@
         <w:t>target</w:t>
       </w:r>
       <w:r>
-        <w:t xml:space="preserve"> value. If the client creates a Netconf feature, a Syslog feature, and a </w:t>
+        <w:t xml:space="preserve"> value. If the client creates a </w:t>
+      </w:r>
+      <w:proofErr w:type="spellStart"/>
+      <w:r>
+        <w:t>Netconf</w:t>
+      </w:r>
+      <w:proofErr w:type="spellEnd"/>
+      <w:r>
+        <w:t xml:space="preserve"> feature, a Syslog feature, and a </w:t>
       </w:r>
       <w:r>
         <w:t>target</w:t>
@@ -5660,12 +6831,14 @@
       <w:r>
         <w:t xml:space="preserve"> group feature has a </w:t>
       </w:r>
+      <w:proofErr w:type="spellStart"/>
       <w:r>
         <w:rPr>
           <w:rStyle w:val="Code"/>
         </w:rPr>
         <w:t>parent_target</w:t>
       </w:r>
+      <w:proofErr w:type="spellEnd"/>
       <w:r>
         <w:t xml:space="preserve"> name of "Core routers", then it will automatically become a child of another </w:t>
       </w:r>
@@ -5689,7 +6862,7 @@
       <w:pPr>
         <w:pStyle w:val="Heading1"/>
       </w:pPr>
-      <w:bookmarkStart w:id="16" w:name="_Toc489881697"/>
+      <w:bookmarkStart w:id="16" w:name="_Toc522790352"/>
       <w:r>
         <w:lastRenderedPageBreak/>
         <w:t>Multi-user apps</w:t>
@@ -5731,7 +6904,7 @@
       <w:pPr>
         <w:pStyle w:val="Heading2"/>
       </w:pPr>
-      <w:bookmarkStart w:id="17" w:name="_Toc489881698"/>
+      <w:bookmarkStart w:id="17" w:name="_Toc522790353"/>
       <w:r>
         <w:t>Introduction</w:t>
       </w:r>
@@ -5752,9 +6925,14 @@
       <w:pPr>
         <w:pStyle w:val="Heading2"/>
       </w:pPr>
-      <w:bookmarkStart w:id="18" w:name="_Toc489881699"/>
-      <w:r>
-        <w:t>Auth Features</w:t>
+      <w:bookmarkStart w:id="18" w:name="_Toc522790354"/>
+      <w:proofErr w:type="spellStart"/>
+      <w:r>
+        <w:t>Auth</w:t>
+      </w:r>
+      <w:proofErr w:type="spellEnd"/>
+      <w:r>
+        <w:t xml:space="preserve"> Features</w:t>
       </w:r>
       <w:bookmarkEnd w:id="18"/>
     </w:p>
@@ -5774,20 +6952,41 @@
       <w:r>
         <w:t xml:space="preserve">: </w:t>
       </w:r>
+      <w:proofErr w:type="spellStart"/>
       <w:r>
         <w:rPr>
           <w:b/>
         </w:rPr>
-        <w:t>auth features</w:t>
-      </w:r>
-      <w:r>
-        <w:t xml:space="preserve">. Auth features are the only ones that set the state of the </w:t>
+        <w:t>auth</w:t>
+      </w:r>
+      <w:proofErr w:type="spellEnd"/>
+      <w:r>
+        <w:rPr>
+          <w:b/>
+        </w:rPr>
+        <w:t xml:space="preserve"> features</w:t>
+      </w:r>
+      <w:r>
+        <w:t xml:space="preserve">. </w:t>
+      </w:r>
+      <w:proofErr w:type="spellStart"/>
+      <w:r>
+        <w:t>Auth</w:t>
+      </w:r>
+      <w:proofErr w:type="spellEnd"/>
+      <w:r>
+        <w:t xml:space="preserve"> features are the only ones that set the state of the </w:t>
       </w:r>
       <w:r>
         <w:t xml:space="preserve">server </w:t>
       </w:r>
-      <w:r>
-        <w:t xml:space="preserve">websocket </w:t>
+      <w:proofErr w:type="spellStart"/>
+      <w:r>
+        <w:t>websocket</w:t>
+      </w:r>
+      <w:proofErr w:type="spellEnd"/>
+      <w:r>
+        <w:t xml:space="preserve"> </w:t>
       </w:r>
       <w:r>
         <w:t xml:space="preserve">handler </w:t>
@@ -5859,7 +7058,15 @@
     </w:p>
     <w:p>
       <w:r>
-        <w:t xml:space="preserve">In the absence of an auth feature, the state is always </w:t>
+        <w:t xml:space="preserve">In the absence of an </w:t>
+      </w:r>
+      <w:proofErr w:type="spellStart"/>
+      <w:r>
+        <w:t>auth</w:t>
+      </w:r>
+      <w:proofErr w:type="spellEnd"/>
+      <w:r>
+        <w:t xml:space="preserve"> feature, the state is always </w:t>
       </w:r>
       <w:r>
         <w:rPr>
@@ -5868,7 +7075,23 @@
         <w:t>authorized</w:t>
       </w:r>
       <w:r>
-        <w:t xml:space="preserve">, and the userid parameter is always “default”.  In authorized state, the mux/demux adds a </w:t>
+        <w:t xml:space="preserve">, and the </w:t>
+      </w:r>
+      <w:proofErr w:type="spellStart"/>
+      <w:r>
+        <w:t>userid</w:t>
+      </w:r>
+      <w:proofErr w:type="spellEnd"/>
+      <w:r>
+        <w:t xml:space="preserve"> parameter is always “default”.  In authorized state, the mux/</w:t>
+      </w:r>
+      <w:proofErr w:type="spellStart"/>
+      <w:r>
+        <w:t>demux</w:t>
+      </w:r>
+      <w:proofErr w:type="spellEnd"/>
+      <w:r>
+        <w:t xml:space="preserve"> adds a </w:t>
       </w:r>
       <w:r>
         <w:rPr>
@@ -5877,11 +7100,33 @@
         </w:rPr>
         <w:t>⟨</w:t>
       </w:r>
+      <w:proofErr w:type="spellStart"/>
       <w:r>
         <w:rPr>
           <w:rStyle w:val="Request"/>
         </w:rPr>
-        <w:t>userid: &lt;userid&gt;</w:t>
+        <w:t>userid</w:t>
+      </w:r>
+      <w:proofErr w:type="spellEnd"/>
+      <w:r>
+        <w:rPr>
+          <w:rStyle w:val="Request"/>
+        </w:rPr>
+        <w:t>: &lt;</w:t>
+      </w:r>
+      <w:proofErr w:type="spellStart"/>
+      <w:r>
+        <w:rPr>
+          <w:rStyle w:val="Request"/>
+        </w:rPr>
+        <w:t>userid</w:t>
+      </w:r>
+      <w:proofErr w:type="spellEnd"/>
+      <w:r>
+        <w:rPr>
+          <w:rStyle w:val="Request"/>
+        </w:rPr>
+        <w:t>&gt;</w:t>
       </w:r>
       <w:r>
         <w:rPr>
@@ -5897,13 +7142,37 @@
         <w:t xml:space="preserve"> </w:t>
       </w:r>
       <w:r>
-        <w:t>field to every client request, before dispatching to the owning feature. If there is an auth feature</w:t>
+        <w:t xml:space="preserve">field to every client request, before dispatching to the owning feature. If there is an </w:t>
+      </w:r>
+      <w:proofErr w:type="spellStart"/>
+      <w:r>
+        <w:t>auth</w:t>
+      </w:r>
+      <w:proofErr w:type="spellEnd"/>
+      <w:r>
+        <w:t xml:space="preserve"> feature</w:t>
       </w:r>
       <w:r>
         <w:t xml:space="preserve"> configured</w:t>
       </w:r>
       <w:r>
-        <w:t>, then this is specified once the client is successfully authorized. The userid field is then a reliable indicator of user identity for any features that want to make use of that (eg for storing per-user preferences).</w:t>
+        <w:t xml:space="preserve">, then this is specified once the client is successfully authorized. The </w:t>
+      </w:r>
+      <w:proofErr w:type="spellStart"/>
+      <w:r>
+        <w:t>userid</w:t>
+      </w:r>
+      <w:proofErr w:type="spellEnd"/>
+      <w:r>
+        <w:t xml:space="preserve"> field is then a reliable indicator of user identity for any features that want to make use of that (</w:t>
+      </w:r>
+      <w:proofErr w:type="spellStart"/>
+      <w:r>
+        <w:t>eg</w:t>
+      </w:r>
+      <w:proofErr w:type="spellEnd"/>
+      <w:r>
+        <w:t xml:space="preserve"> for storing per-user preferences).</w:t>
       </w:r>
     </w:p>
     <w:p>
@@ -5917,7 +7186,23 @@
         <w:t>non-authorized</w:t>
       </w:r>
       <w:r>
-        <w:t xml:space="preserve"> mode, the mux/demux checks each request type against a whitelist provided by the auth feature (typically just </w:t>
+        <w:t xml:space="preserve"> mode, the mux/</w:t>
+      </w:r>
+      <w:proofErr w:type="spellStart"/>
+      <w:r>
+        <w:t>demux</w:t>
+      </w:r>
+      <w:proofErr w:type="spellEnd"/>
+      <w:r>
+        <w:t xml:space="preserve"> checks each request type against a whitelist provided by the </w:t>
+      </w:r>
+      <w:proofErr w:type="spellStart"/>
+      <w:r>
+        <w:t>auth</w:t>
+      </w:r>
+      <w:proofErr w:type="spellEnd"/>
+      <w:r>
+        <w:t xml:space="preserve"> feature (typically just </w:t>
       </w:r>
       <w:r>
         <w:rPr>
@@ -5935,23 +7220,35 @@
         <w:t>login</w:t>
       </w:r>
       <w:r>
-        <w:t xml:space="preserve">). A request not matching the whitelist is dropped, and a notification is returned to the client (ie a notification with </w:t>
-      </w:r>
+        <w:t>). A request not matching the whitelist is dropped, and a notification is returned to the client (</w:t>
+      </w:r>
+      <w:proofErr w:type="spellStart"/>
+      <w:r>
+        <w:t>ie</w:t>
+      </w:r>
+      <w:proofErr w:type="spellEnd"/>
+      <w:r>
+        <w:t xml:space="preserve"> a notification with </w:t>
+      </w:r>
+      <w:proofErr w:type="spellStart"/>
       <w:r>
         <w:rPr>
           <w:rStyle w:val="Code"/>
         </w:rPr>
         <w:t>nfn_type</w:t>
       </w:r>
+      <w:proofErr w:type="spellEnd"/>
       <w:r>
         <w:t xml:space="preserve"> set to the request’s </w:t>
       </w:r>
+      <w:proofErr w:type="spellStart"/>
       <w:r>
         <w:rPr>
           <w:rStyle w:val="Code"/>
         </w:rPr>
         <w:t>req_type</w:t>
       </w:r>
+      <w:proofErr w:type="spellEnd"/>
       <w:r>
         <w:t xml:space="preserve">, </w:t>
       </w:r>
@@ -5989,7 +7286,15 @@
         <w:t>login</w:t>
       </w:r>
       <w:r>
-        <w:t xml:space="preserve"> request is handled by the auth feature like any other request, and either solicits an error message, or a successful transition from </w:t>
+        <w:t xml:space="preserve"> request is handled by the </w:t>
+      </w:r>
+      <w:proofErr w:type="spellStart"/>
+      <w:r>
+        <w:t>auth</w:t>
+      </w:r>
+      <w:proofErr w:type="spellEnd"/>
+      <w:r>
+        <w:t xml:space="preserve"> feature like any other request, and either solicits an error message, or a successful transition from </w:t>
       </w:r>
       <w:r>
         <w:rPr>
@@ -6030,14 +7335,24 @@
     </w:p>
     <w:p>
       <w:r>
-        <w:t xml:space="preserve">For now a login request consists simply of </w:t>
-      </w:r>
+        <w:t xml:space="preserve">For </w:t>
+      </w:r>
+      <w:proofErr w:type="gramStart"/>
+      <w:r>
+        <w:t>now</w:t>
+      </w:r>
+      <w:proofErr w:type="gramEnd"/>
+      <w:r>
+        <w:t xml:space="preserve"> a login request consists simply of </w:t>
+      </w:r>
+      <w:proofErr w:type="spellStart"/>
       <w:r>
         <w:rPr>
           <w:rStyle w:val="Code"/>
         </w:rPr>
         <w:t>userid</w:t>
       </w:r>
+      <w:proofErr w:type="spellEnd"/>
       <w:r>
         <w:t xml:space="preserve"> and </w:t>
       </w:r>
@@ -6053,11 +7368,24 @@
       <w:r>
         <w:t xml:space="preserve">the configured </w:t>
       </w:r>
-      <w:r>
-        <w:t xml:space="preserve">auth subclass </w:t>
-      </w:r>
-      <w:r>
-        <w:t>against LDAP, local unix authentication, or similar</w:t>
+      <w:proofErr w:type="spellStart"/>
+      <w:r>
+        <w:t>auth</w:t>
+      </w:r>
+      <w:proofErr w:type="spellEnd"/>
+      <w:r>
+        <w:t xml:space="preserve"> subclass </w:t>
+      </w:r>
+      <w:r>
+        <w:t xml:space="preserve">against LDAP, local </w:t>
+      </w:r>
+      <w:proofErr w:type="spellStart"/>
+      <w:r>
+        <w:t>unix</w:t>
+      </w:r>
+      <w:proofErr w:type="spellEnd"/>
+      <w:r>
+        <w:t xml:space="preserve"> authentication, or similar</w:t>
       </w:r>
       <w:r>
         <w:t>, as specified in the configuration file</w:t>
@@ -6070,14 +7398,24 @@
       <w:r>
         <w:t xml:space="preserve">An authorization feature also sends a </w:t>
       </w:r>
+      <w:proofErr w:type="spellStart"/>
       <w:r>
         <w:rPr>
           <w:rStyle w:val="Code"/>
         </w:rPr>
         <w:t>login_required</w:t>
       </w:r>
-      <w:r>
-        <w:t xml:space="preserve"> notification to the client both on websocket connect and transition from </w:t>
+      <w:proofErr w:type="spellEnd"/>
+      <w:r>
+        <w:t xml:space="preserve"> notification to the client both on </w:t>
+      </w:r>
+      <w:proofErr w:type="spellStart"/>
+      <w:r>
+        <w:t>websocket</w:t>
+      </w:r>
+      <w:proofErr w:type="spellEnd"/>
+      <w:r>
+        <w:t xml:space="preserve"> connect and transition from </w:t>
       </w:r>
       <w:r>
         <w:rPr>
@@ -6102,7 +7440,7 @@
       <w:pPr>
         <w:pStyle w:val="Heading2"/>
       </w:pPr>
-      <w:bookmarkStart w:id="19" w:name="_Toc489881700"/>
+      <w:bookmarkStart w:id="19" w:name="_Toc522790355"/>
       <w:r>
         <w:lastRenderedPageBreak/>
         <w:t>Securit</w:t>
@@ -6119,12 +7457,57 @@
     </w:p>
     <w:p>
       <w:r>
-        <w:t>In EnTrance, by contrast, everything happens over the single websocket. So the client has no need of a portable attestation of authorization. There are theoretical threat models that might be mitigated this way that involve TCP spoofing, but these are both unlikely, and already addressed if the client-server connection is secured by TLS (which is obviously best practice if passwords are going over the wire).</w:t>
+        <w:t xml:space="preserve">In </w:t>
+      </w:r>
+      <w:proofErr w:type="spellStart"/>
+      <w:r>
+        <w:t>EnTrance</w:t>
+      </w:r>
+      <w:proofErr w:type="spellEnd"/>
+      <w:r>
+        <w:t xml:space="preserve">, by contrast, everything happens over the single </w:t>
+      </w:r>
+      <w:proofErr w:type="spellStart"/>
+      <w:r>
+        <w:t>websocket</w:t>
+      </w:r>
+      <w:proofErr w:type="spellEnd"/>
+      <w:r>
+        <w:t xml:space="preserve">. </w:t>
+      </w:r>
+      <w:proofErr w:type="gramStart"/>
+      <w:r>
+        <w:t>So</w:t>
+      </w:r>
+      <w:proofErr w:type="gramEnd"/>
+      <w:r>
+        <w:t xml:space="preserve"> the client has no need of a portable attestation of authorization. There are theoretical threat models that might be mitigated this way that involve TCP spoofing, but these are both unlikely, and already addressed if the client-server connection is secured by TLS (which is obviously best practice if passwords are going over the wire).</w:t>
       </w:r>
     </w:p>
     <w:p>
-      <w:r>
-        <w:t>So the authorization state is simply a per-websocket boolean maintained by server, and has no further impact on the messaging format.</w:t>
+      <w:proofErr w:type="gramStart"/>
+      <w:r>
+        <w:t>So</w:t>
+      </w:r>
+      <w:proofErr w:type="gramEnd"/>
+      <w:r>
+        <w:t xml:space="preserve"> the authorization state is simply a per-</w:t>
+      </w:r>
+      <w:proofErr w:type="spellStart"/>
+      <w:r>
+        <w:t>websocket</w:t>
+      </w:r>
+      <w:proofErr w:type="spellEnd"/>
+      <w:r>
+        <w:t xml:space="preserve"> </w:t>
+      </w:r>
+      <w:proofErr w:type="spellStart"/>
+      <w:r>
+        <w:t>boolean</w:t>
+      </w:r>
+      <w:proofErr w:type="spellEnd"/>
+      <w:r>
+        <w:t xml:space="preserve"> maintained by server, and has no further impact on the messaging format.</w:t>
       </w:r>
       <w:r>
         <w:t xml:space="preserve"> </w:t>
@@ -6147,7 +7530,7 @@
       <w:pPr>
         <w:pStyle w:val="Heading1"/>
       </w:pPr>
-      <w:bookmarkStart w:id="20" w:name="_Toc489881701"/>
+      <w:bookmarkStart w:id="20" w:name="_Toc522790356"/>
       <w:r>
         <w:lastRenderedPageBreak/>
         <w:t>Appendix –</w:t>
@@ -7785,6 +9168,7 @@
     <w:lsdException w:name="HTML Sample" w:semiHidden="1" w:unhideWhenUsed="1"/>
     <w:lsdException w:name="HTML Typewriter" w:semiHidden="1" w:unhideWhenUsed="1"/>
     <w:lsdException w:name="HTML Variable" w:semiHidden="1" w:unhideWhenUsed="1"/>
+    <w:lsdException w:name="Normal Table" w:semiHidden="1" w:unhideWhenUsed="1"/>
     <w:lsdException w:name="annotation subject" w:semiHidden="1" w:unhideWhenUsed="1"/>
     <w:lsdException w:name="No List" w:semiHidden="1" w:unhideWhenUsed="1"/>
     <w:lsdException w:name="Outline List 1" w:semiHidden="1" w:unhideWhenUsed="1"/>
@@ -7830,9 +9214,11 @@
     <w:lsdException w:name="Table Subtle 1" w:semiHidden="1" w:unhideWhenUsed="1"/>
     <w:lsdException w:name="Table Subtle 2" w:semiHidden="1" w:unhideWhenUsed="1"/>
     <w:lsdException w:name="Table Web 1" w:semiHidden="1" w:unhideWhenUsed="1"/>
+    <w:lsdException w:name="Table Web 2" w:semiHidden="1" w:unhideWhenUsed="1"/>
     <w:lsdException w:name="Table Web 3" w:semiHidden="1" w:unhideWhenUsed="1"/>
     <w:lsdException w:name="Balloon Text" w:semiHidden="1" w:unhideWhenUsed="1"/>
     <w:lsdException w:name="Table Grid" w:uiPriority="39"/>
+    <w:lsdException w:name="Table Theme" w:semiHidden="1" w:unhideWhenUsed="1"/>
     <w:lsdException w:name="Placeholder Text" w:semiHidden="1"/>
     <w:lsdException w:name="No Spacing" w:uiPriority="1" w:qFormat="1"/>
     <w:lsdException w:name="Light Shading" w:uiPriority="60"/>
@@ -12096,129 +13482,129 @@
     </dgm:pt>
   </dgm:ptLst>
   <dgm:cxnLst>
+    <dgm:cxn modelId="{C57DAD0B-34C1-9C4D-A089-AC6D8A8E453B}" type="presOf" srcId="{B4D8459D-AD91-B446-A7B1-5FE41DD26EE6}" destId="{106DDDED-3A04-8048-97BF-E6DBBE4BD565}" srcOrd="1" destOrd="0" presId="urn:microsoft.com/office/officeart/2005/8/layout/hierarchy2"/>
+    <dgm:cxn modelId="{0E071A37-B8C5-EF49-AB80-F66552E2860B}" type="presOf" srcId="{D4397D6E-CF2A-5C41-AB57-D14E8CA22D49}" destId="{C51EAFAF-222C-8048-8522-416A9DFBAA20}" srcOrd="0" destOrd="0" presId="urn:microsoft.com/office/officeart/2005/8/layout/hierarchy2"/>
     <dgm:cxn modelId="{0D4349C2-42DD-304A-8A27-07D616C5EC1C}" srcId="{CC9222B1-D75D-2D45-BD88-5B64C2BBF950}" destId="{7EC3879A-05BE-714E-87DC-DC70926AF8B8}" srcOrd="0" destOrd="0" parTransId="{9203AACD-6A10-0E49-93B2-44D2D626C287}" sibTransId="{94E637DD-CB1F-2240-91A7-E664E0FF5409}"/>
-    <dgm:cxn modelId="{86BDF907-4CF2-CF44-BD7C-F1D532B5AF20}" type="presOf" srcId="{6E748FC6-0552-1E4D-A446-95CF45341575}" destId="{F016497E-7D7E-1543-AEBC-2BE4F019BEDF}" srcOrd="0" destOrd="0" presId="urn:microsoft.com/office/officeart/2005/8/layout/hierarchy2"/>
-    <dgm:cxn modelId="{F247850B-0A24-5148-ABDF-EBBC26213E12}" type="presOf" srcId="{94D9409F-8281-1345-928F-B06A952821DD}" destId="{4EAC2DED-5E70-1C47-92D9-29333F13ACF5}" srcOrd="1" destOrd="0" presId="urn:microsoft.com/office/officeart/2005/8/layout/hierarchy2"/>
-    <dgm:cxn modelId="{4DDDE15B-B82D-B24F-A339-B7C1EA6AF8FF}" type="presOf" srcId="{4BBA5995-D005-5041-8752-C897D8B9EB00}" destId="{391E019B-A882-0C4A-B133-E193CB361C55}" srcOrd="0" destOrd="0" presId="urn:microsoft.com/office/officeart/2005/8/layout/hierarchy2"/>
+    <dgm:cxn modelId="{F0814A0B-43E3-6D41-A15C-58084F02441D}" type="presOf" srcId="{1038BCA2-8570-C848-B10D-32FAD9D0E3D3}" destId="{B7F1B94B-B5A7-9D4C-A903-E5C74553BDCC}" srcOrd="1" destOrd="0" presId="urn:microsoft.com/office/officeart/2005/8/layout/hierarchy2"/>
+    <dgm:cxn modelId="{BF5C2C57-6A04-E244-9193-191E1E4355A9}" type="presOf" srcId="{4BBA5995-D005-5041-8752-C897D8B9EB00}" destId="{38541255-2459-0544-801A-86745BF251C1}" srcOrd="1" destOrd="0" presId="urn:microsoft.com/office/officeart/2005/8/layout/hierarchy2"/>
+    <dgm:cxn modelId="{E19CAD74-51DD-EC44-8198-D22A11B17704}" type="presOf" srcId="{543376CF-45E2-BE4D-AC2D-B5AAB674E0BF}" destId="{259AC244-DDBA-5E41-9D7F-B79214D4E2BD}" srcOrd="0" destOrd="0" presId="urn:microsoft.com/office/officeart/2005/8/layout/hierarchy2"/>
     <dgm:cxn modelId="{8A4E0BDF-6587-4842-B773-E3FAB18FC892}" srcId="{DD3D743C-8C89-F047-BE9E-BE76D8C3921C}" destId="{CC9222B1-D75D-2D45-BD88-5B64C2BBF950}" srcOrd="0" destOrd="0" parTransId="{475234F6-7358-BF4D-9B05-DE226F3D5A68}" sibTransId="{4BF29FDC-3D90-634F-A2AF-9740D782A93C}"/>
-    <dgm:cxn modelId="{ABA5B2C6-4915-F744-AA18-53576E9EE624}" type="presOf" srcId="{793058AA-5CC4-FD4A-9D76-019F18BAAC0C}" destId="{B29FA6FE-FDEE-5943-A57B-849296648722}" srcOrd="0" destOrd="0" presId="urn:microsoft.com/office/officeart/2005/8/layout/hierarchy2"/>
-    <dgm:cxn modelId="{0F628FE2-5992-C549-B486-C4CBB91CAB5A}" type="presOf" srcId="{6294FC04-3C10-0F4C-97A1-846E36CD1AA6}" destId="{7BC85925-419E-3442-88B8-153956D14945}" srcOrd="0" destOrd="0" presId="urn:microsoft.com/office/officeart/2005/8/layout/hierarchy2"/>
+    <dgm:cxn modelId="{AD485F47-5FC1-EB4C-AC39-0CEB74DD9323}" type="presOf" srcId="{DD3D743C-8C89-F047-BE9E-BE76D8C3921C}" destId="{5333693F-0E19-B242-B8CF-D5CC87DAA780}" srcOrd="0" destOrd="0" presId="urn:microsoft.com/office/officeart/2005/8/layout/hierarchy2"/>
+    <dgm:cxn modelId="{CFE15511-0C98-9842-A8BD-479B8D075D48}" type="presOf" srcId="{DFB91553-5A1B-4E4A-A008-4CA79EFC6108}" destId="{8C16BA48-2686-6F4A-A5C6-4F5FB3162917}" srcOrd="0" destOrd="0" presId="urn:microsoft.com/office/officeart/2005/8/layout/hierarchy2"/>
+    <dgm:cxn modelId="{2BE0A5EF-0CA4-3D48-8442-1CAB5439DF03}" type="presOf" srcId="{39E67D55-E5F3-6546-9CC0-C136EBAE6585}" destId="{623E60D1-A845-704F-B2A2-5A4936F80163}" srcOrd="0" destOrd="0" presId="urn:microsoft.com/office/officeart/2005/8/layout/hierarchy2"/>
+    <dgm:cxn modelId="{DC362BE4-B6B3-6F43-A7E0-E9F3EA5419A4}" type="presOf" srcId="{94D9409F-8281-1345-928F-B06A952821DD}" destId="{F31B5B31-54AF-BE4E-B58B-03E3B105A73D}" srcOrd="0" destOrd="0" presId="urn:microsoft.com/office/officeart/2005/8/layout/hierarchy2"/>
     <dgm:cxn modelId="{6725B12A-39B1-804C-B20A-7FABF926471E}" srcId="{63E6188F-5C26-C24E-A7AA-29FE3700A462}" destId="{FE691927-81D5-6F48-8FE9-3E48C3FA53B8}" srcOrd="4" destOrd="0" parTransId="{94D9409F-8281-1345-928F-B06A952821DD}" sibTransId="{9AC726D2-6733-6149-A3A3-62F954845296}"/>
-    <dgm:cxn modelId="{1495AD02-89F2-BE48-BE31-04EADD7D2AE8}" type="presOf" srcId="{39E67D55-E5F3-6546-9CC0-C136EBAE6585}" destId="{623E60D1-A845-704F-B2A2-5A4936F80163}" srcOrd="0" destOrd="0" presId="urn:microsoft.com/office/officeart/2005/8/layout/hierarchy2"/>
-    <dgm:cxn modelId="{18980490-9548-7245-AD1C-16A3F7E0A622}" type="presOf" srcId="{DB4885F8-D449-2843-B3BB-B27BC63A4AEA}" destId="{B7386A88-45C5-A84F-A637-B3A6DECF8E61}" srcOrd="1" destOrd="0" presId="urn:microsoft.com/office/officeart/2005/8/layout/hierarchy2"/>
-    <dgm:cxn modelId="{3DCC9173-1675-ED49-B275-11247724FE96}" type="presOf" srcId="{2D6840CD-1A6B-524E-B6ED-BF3CB8769846}" destId="{54B29C06-8EA9-0E4A-BA5C-256AF3F64925}" srcOrd="0" destOrd="0" presId="urn:microsoft.com/office/officeart/2005/8/layout/hierarchy2"/>
-    <dgm:cxn modelId="{8524035B-E9E7-9E4B-8526-D2523C0CFC3C}" type="presOf" srcId="{63E6188F-5C26-C24E-A7AA-29FE3700A462}" destId="{5705CD8A-6F85-584C-A48E-50040A854FBA}" srcOrd="0" destOrd="0" presId="urn:microsoft.com/office/officeart/2005/8/layout/hierarchy2"/>
-    <dgm:cxn modelId="{47FA6031-DBC3-4D49-BC44-2AFAEB100EEA}" type="presOf" srcId="{6635AA79-BDB6-0240-8D2C-AA88645EDBE6}" destId="{B42C6CCF-2C2F-B346-BF2B-6891BF77AC3E}" srcOrd="0" destOrd="0" presId="urn:microsoft.com/office/officeart/2005/8/layout/hierarchy2"/>
-    <dgm:cxn modelId="{99C9C4D5-AF7A-0140-8546-EB1C5EADDE4C}" type="presOf" srcId="{1038BCA2-8570-C848-B10D-32FAD9D0E3D3}" destId="{B7F1B94B-B5A7-9D4C-A903-E5C74553BDCC}" srcOrd="1" destOrd="0" presId="urn:microsoft.com/office/officeart/2005/8/layout/hierarchy2"/>
-    <dgm:cxn modelId="{FB36DBA3-A45A-2246-89C0-9C29C375B4B3}" type="presOf" srcId="{0A6DD463-F95F-3045-A037-56AF7B902405}" destId="{EB2494DE-5EAC-E647-B6D2-3D542DDAE051}" srcOrd="0" destOrd="0" presId="urn:microsoft.com/office/officeart/2005/8/layout/hierarchy2"/>
+    <dgm:cxn modelId="{BB2C4677-3B18-7B49-8021-06002E4C5401}" type="presOf" srcId="{86B3B2C8-ACB8-DE47-8DE5-5053DB50FBB4}" destId="{5DDD255D-DDA1-1648-9A15-CF4AF82E3B62}" srcOrd="0" destOrd="0" presId="urn:microsoft.com/office/officeart/2005/8/layout/hierarchy2"/>
+    <dgm:cxn modelId="{E2CDE6B2-3E8B-B64B-B023-AFDDB900CD73}" type="presOf" srcId="{A4C0AC4D-A255-4941-9871-686D7BACB139}" destId="{2E644416-CCB1-0E46-9BE8-4F5CD5C46FB7}" srcOrd="0" destOrd="0" presId="urn:microsoft.com/office/officeart/2005/8/layout/hierarchy2"/>
+    <dgm:cxn modelId="{945608FB-5B96-9745-9BEE-4D7889CA49C8}" type="presOf" srcId="{793058AA-5CC4-FD4A-9D76-019F18BAAC0C}" destId="{B29FA6FE-FDEE-5943-A57B-849296648722}" srcOrd="0" destOrd="0" presId="urn:microsoft.com/office/officeart/2005/8/layout/hierarchy2"/>
+    <dgm:cxn modelId="{4C0F9ED9-693B-7947-9A72-41D5B1C6FC0B}" type="presOf" srcId="{6635AA79-BDB6-0240-8D2C-AA88645EDBE6}" destId="{6E6B88C4-5CC8-A844-B9B0-1CAAC4F63C66}" srcOrd="1" destOrd="0" presId="urn:microsoft.com/office/officeart/2005/8/layout/hierarchy2"/>
+    <dgm:cxn modelId="{F13037B0-4F27-2845-A4BB-55BCAD5ED362}" type="presOf" srcId="{6E748FC6-0552-1E4D-A446-95CF45341575}" destId="{F016497E-7D7E-1543-AEBC-2BE4F019BEDF}" srcOrd="0" destOrd="0" presId="urn:microsoft.com/office/officeart/2005/8/layout/hierarchy2"/>
     <dgm:cxn modelId="{02798956-E5B7-794B-B6E1-FDBAD215CEBD}" srcId="{CC9222B1-D75D-2D45-BD88-5B64C2BBF950}" destId="{0A6DD463-F95F-3045-A037-56AF7B902405}" srcOrd="1" destOrd="0" parTransId="{DB4885F8-D449-2843-B3BB-B27BC63A4AEA}" sibTransId="{CE00771F-7B96-CE4A-8FFF-C712A0876076}"/>
     <dgm:cxn modelId="{82102CFB-8B5B-5B42-A52F-EF4C3F1B7692}" srcId="{7EC3879A-05BE-714E-87DC-DC70926AF8B8}" destId="{6294FC04-3C10-0F4C-97A1-846E36CD1AA6}" srcOrd="2" destOrd="0" parTransId="{6E748FC6-0552-1E4D-A446-95CF45341575}" sibTransId="{F0FE1D0E-A7A5-3F4A-9F84-1025CDE46400}"/>
-    <dgm:cxn modelId="{8EF154B4-E26C-5543-9C2C-66EFE51C979F}" type="presOf" srcId="{20988B7A-DA92-FF4E-B6E7-9949770099AE}" destId="{C7695512-36F6-9C4B-B502-565220D1BEF8}" srcOrd="0" destOrd="0" presId="urn:microsoft.com/office/officeart/2005/8/layout/hierarchy2"/>
-    <dgm:cxn modelId="{00539AAC-F0BE-D348-B868-E81A658F23E4}" type="presOf" srcId="{9203AACD-6A10-0E49-93B2-44D2D626C287}" destId="{8DC5072C-AC89-544E-B2E7-7B0BEC22A911}" srcOrd="0" destOrd="0" presId="urn:microsoft.com/office/officeart/2005/8/layout/hierarchy2"/>
-    <dgm:cxn modelId="{0FB615DB-92E9-5B41-B1E6-3458B57A983D}" type="presOf" srcId="{DB4885F8-D449-2843-B3BB-B27BC63A4AEA}" destId="{7091042B-FDEE-B34B-97DB-DDC3E7C0CB09}" srcOrd="0" destOrd="0" presId="urn:microsoft.com/office/officeart/2005/8/layout/hierarchy2"/>
-    <dgm:cxn modelId="{90E86739-780D-B640-8721-65757CE801A3}" type="presOf" srcId="{86CD9924-7FC6-0948-96F2-EAB34DCF2781}" destId="{D9750438-679C-5E47-9A9A-E1B2E729DE4F}" srcOrd="0" destOrd="0" presId="urn:microsoft.com/office/officeart/2005/8/layout/hierarchy2"/>
-    <dgm:cxn modelId="{B50F7FA8-AE24-8145-84E4-16E227D644B5}" type="presOf" srcId="{4BBA5995-D005-5041-8752-C897D8B9EB00}" destId="{38541255-2459-0544-801A-86745BF251C1}" srcOrd="1" destOrd="0" presId="urn:microsoft.com/office/officeart/2005/8/layout/hierarchy2"/>
-    <dgm:cxn modelId="{C83F68A1-650A-1D47-87DE-38AF74524A62}" type="presOf" srcId="{B97BAFE9-6803-F443-A877-F9C3E8AB57B0}" destId="{6589C198-BD25-E54C-899F-14171E77E253}" srcOrd="0" destOrd="0" presId="urn:microsoft.com/office/officeart/2005/8/layout/hierarchy2"/>
-    <dgm:cxn modelId="{ED55A750-383F-7640-8E87-41E2FA0D80A5}" type="presOf" srcId="{94D9409F-8281-1345-928F-B06A952821DD}" destId="{F31B5B31-54AF-BE4E-B58B-03E3B105A73D}" srcOrd="0" destOrd="0" presId="urn:microsoft.com/office/officeart/2005/8/layout/hierarchy2"/>
+    <dgm:cxn modelId="{238DBA3C-61E7-3643-B594-D151B42DFC69}" type="presOf" srcId="{9203AACD-6A10-0E49-93B2-44D2D626C287}" destId="{8DC5072C-AC89-544E-B2E7-7B0BEC22A911}" srcOrd="0" destOrd="0" presId="urn:microsoft.com/office/officeart/2005/8/layout/hierarchy2"/>
+    <dgm:cxn modelId="{151871B3-9F93-B64D-B903-8F970724FFF2}" type="presOf" srcId="{2D6840CD-1A6B-524E-B6ED-BF3CB8769846}" destId="{95512C9F-F33E-8840-B1F2-8BDAE9086F94}" srcOrd="1" destOrd="0" presId="urn:microsoft.com/office/officeart/2005/8/layout/hierarchy2"/>
+    <dgm:cxn modelId="{5A58A3FA-6E7F-CD43-92CC-5A00CCBC2E79}" type="presOf" srcId="{A4C0AC4D-A255-4941-9871-686D7BACB139}" destId="{3122A36F-5141-0B4A-92E2-237DE569709B}" srcOrd="1" destOrd="0" presId="urn:microsoft.com/office/officeart/2005/8/layout/hierarchy2"/>
+    <dgm:cxn modelId="{2D9889DF-DF3C-A84E-828F-A15C881C5E4E}" type="presOf" srcId="{543376CF-45E2-BE4D-AC2D-B5AAB674E0BF}" destId="{D707795D-DDB8-F64E-9F0C-165F3C09C8F5}" srcOrd="1" destOrd="0" presId="urn:microsoft.com/office/officeart/2005/8/layout/hierarchy2"/>
+    <dgm:cxn modelId="{7525F73A-218B-AB4E-8CC8-E79CD8C4DFA6}" type="presOf" srcId="{9203AACD-6A10-0E49-93B2-44D2D626C287}" destId="{39D98C14-6317-454C-A939-D96E5927E84A}" srcOrd="1" destOrd="0" presId="urn:microsoft.com/office/officeart/2005/8/layout/hierarchy2"/>
+    <dgm:cxn modelId="{0A43B0B1-3BA0-2B4E-A9D1-4AA5283AB73E}" type="presOf" srcId="{DB4885F8-D449-2843-B3BB-B27BC63A4AEA}" destId="{7091042B-FDEE-B34B-97DB-DDC3E7C0CB09}" srcOrd="0" destOrd="0" presId="urn:microsoft.com/office/officeart/2005/8/layout/hierarchy2"/>
     <dgm:cxn modelId="{DBD47AB7-3959-424F-96BD-B94BAC5C5719}" srcId="{0A6DD463-F95F-3045-A037-56AF7B902405}" destId="{63E6188F-5C26-C24E-A7AA-29FE3700A462}" srcOrd="0" destOrd="0" parTransId="{DFB91553-5A1B-4E4A-A008-4CA79EFC6108}" sibTransId="{F56AD187-20CF-A048-8E41-E601497684D1}"/>
-    <dgm:cxn modelId="{B5942E73-35F6-7445-AC68-480656973448}" type="presOf" srcId="{D4397D6E-CF2A-5C41-AB57-D14E8CA22D49}" destId="{C51EAFAF-222C-8048-8522-416A9DFBAA20}" srcOrd="0" destOrd="0" presId="urn:microsoft.com/office/officeart/2005/8/layout/hierarchy2"/>
+    <dgm:cxn modelId="{807B556A-51F3-7341-86F6-48746797F527}" type="presOf" srcId="{DFB91553-5A1B-4E4A-A008-4CA79EFC6108}" destId="{CC5F45B0-6457-274A-9184-CE48EB1C2190}" srcOrd="1" destOrd="0" presId="urn:microsoft.com/office/officeart/2005/8/layout/hierarchy2"/>
     <dgm:cxn modelId="{CE4982F4-9DF5-414D-8800-4E81A17C7ED0}" srcId="{63E6188F-5C26-C24E-A7AA-29FE3700A462}" destId="{39E67D55-E5F3-6546-9CC0-C136EBAE6585}" srcOrd="0" destOrd="0" parTransId="{B4D8459D-AD91-B446-A7B1-5FE41DD26EE6}" sibTransId="{FAFCFAD3-80FF-654A-8EAB-23F574D865F9}"/>
-    <dgm:cxn modelId="{36DE0591-F364-4743-98CC-AA934DD62496}" type="presOf" srcId="{2D6840CD-1A6B-524E-B6ED-BF3CB8769846}" destId="{95512C9F-F33E-8840-B1F2-8BDAE9086F94}" srcOrd="1" destOrd="0" presId="urn:microsoft.com/office/officeart/2005/8/layout/hierarchy2"/>
+    <dgm:cxn modelId="{3F65BDA7-4897-694E-8C70-CC3DAF805C6F}" type="presOf" srcId="{B4D8459D-AD91-B446-A7B1-5FE41DD26EE6}" destId="{A67A7D2F-1C47-6940-BA44-87E9AC00584D}" srcOrd="0" destOrd="0" presId="urn:microsoft.com/office/officeart/2005/8/layout/hierarchy2"/>
     <dgm:cxn modelId="{0E84324C-07C6-6743-8B91-41CF4B660B24}" srcId="{63E6188F-5C26-C24E-A7AA-29FE3700A462}" destId="{D4397D6E-CF2A-5C41-AB57-D14E8CA22D49}" srcOrd="2" destOrd="0" parTransId="{2D6840CD-1A6B-524E-B6ED-BF3CB8769846}" sibTransId="{8F95D8ED-4D7E-4D4E-BC1E-F3D4B9766125}"/>
-    <dgm:cxn modelId="{A65D3E2C-2564-4A4F-B48E-9D6F8099E724}" type="presOf" srcId="{6635AA79-BDB6-0240-8D2C-AA88645EDBE6}" destId="{6E6B88C4-5CC8-A844-B9B0-1CAAC4F63C66}" srcOrd="1" destOrd="0" presId="urn:microsoft.com/office/officeart/2005/8/layout/hierarchy2"/>
-    <dgm:cxn modelId="{BFCA4814-5D2B-9B49-A3A9-0A000ED80D1D}" type="presOf" srcId="{543376CF-45E2-BE4D-AC2D-B5AAB674E0BF}" destId="{259AC244-DDBA-5E41-9D7F-B79214D4E2BD}" srcOrd="0" destOrd="0" presId="urn:microsoft.com/office/officeart/2005/8/layout/hierarchy2"/>
+    <dgm:cxn modelId="{4701AF9F-087C-2D48-900E-3D8291BB2D58}" type="presOf" srcId="{7CF8B5F4-2691-1A49-8721-9E7B7948789F}" destId="{56F27C28-406D-6B4B-9A21-CE0550520D8B}" srcOrd="0" destOrd="0" presId="urn:microsoft.com/office/officeart/2005/8/layout/hierarchy2"/>
+    <dgm:cxn modelId="{87A69ADD-87AC-6247-8806-BA8F0B494ECD}" type="presOf" srcId="{FE691927-81D5-6F48-8FE9-3E48C3FA53B8}" destId="{C5BEDC2A-02C1-6547-B933-D51B8DA4374E}" srcOrd="0" destOrd="0" presId="urn:microsoft.com/office/officeart/2005/8/layout/hierarchy2"/>
     <dgm:cxn modelId="{F5009483-9D17-4449-B921-B345BE53EAFA}" srcId="{63E6188F-5C26-C24E-A7AA-29FE3700A462}" destId="{D826462B-378F-1B45-B704-A5888AE171C7}" srcOrd="1" destOrd="0" parTransId="{4BBA5995-D005-5041-8752-C897D8B9EB00}" sibTransId="{33FAB3F5-B999-6246-AF25-7555994E9FAE}"/>
-    <dgm:cxn modelId="{111872C6-95D2-D44A-9766-10CDA681DF25}" type="presOf" srcId="{A4C0AC4D-A255-4941-9871-686D7BACB139}" destId="{3122A36F-5141-0B4A-92E2-237DE569709B}" srcOrd="1" destOrd="0" presId="urn:microsoft.com/office/officeart/2005/8/layout/hierarchy2"/>
-    <dgm:cxn modelId="{A1188615-437D-1F4D-B949-A5ECCBE1C4BD}" type="presOf" srcId="{86B3B2C8-ACB8-DE47-8DE5-5053DB50FBB4}" destId="{5DDD255D-DDA1-1648-9A15-CF4AF82E3B62}" srcOrd="0" destOrd="0" presId="urn:microsoft.com/office/officeart/2005/8/layout/hierarchy2"/>
-    <dgm:cxn modelId="{B6098B65-5362-5643-A15F-DB6405D08A39}" type="presOf" srcId="{B4D8459D-AD91-B446-A7B1-5FE41DD26EE6}" destId="{106DDDED-3A04-8048-97BF-E6DBBE4BD565}" srcOrd="1" destOrd="0" presId="urn:microsoft.com/office/officeart/2005/8/layout/hierarchy2"/>
+    <dgm:cxn modelId="{304B6973-2805-134D-8BC0-B6BB580BBA40}" type="presOf" srcId="{6635AA79-BDB6-0240-8D2C-AA88645EDBE6}" destId="{B42C6CCF-2C2F-B346-BF2B-6891BF77AC3E}" srcOrd="0" destOrd="0" presId="urn:microsoft.com/office/officeart/2005/8/layout/hierarchy2"/>
+    <dgm:cxn modelId="{EDDB0B39-DC04-014D-903A-0D105E9CD0F7}" type="presOf" srcId="{4BBA5995-D005-5041-8752-C897D8B9EB00}" destId="{391E019B-A882-0C4A-B133-E193CB361C55}" srcOrd="0" destOrd="0" presId="urn:microsoft.com/office/officeart/2005/8/layout/hierarchy2"/>
+    <dgm:cxn modelId="{9FDD9DC8-7D64-5D4E-AE8A-4C72FC6ACF83}" type="presOf" srcId="{1038BCA2-8570-C848-B10D-32FAD9D0E3D3}" destId="{94347676-95E1-014B-86C2-5D644EC058FC}" srcOrd="0" destOrd="0" presId="urn:microsoft.com/office/officeart/2005/8/layout/hierarchy2"/>
     <dgm:cxn modelId="{56957F6C-7376-464F-B07D-AF6F127686F7}" srcId="{793058AA-5CC4-FD4A-9D76-019F18BAAC0C}" destId="{20988B7A-DA92-FF4E-B6E7-9949770099AE}" srcOrd="0" destOrd="0" parTransId="{1038BCA2-8570-C848-B10D-32FAD9D0E3D3}" sibTransId="{5CDBEC4C-F609-D34D-90E0-9B27E8CF48E7}"/>
-    <dgm:cxn modelId="{39292345-2706-B847-BBC0-C77419815D81}" type="presOf" srcId="{FE691927-81D5-6F48-8FE9-3E48C3FA53B8}" destId="{C5BEDC2A-02C1-6547-B933-D51B8DA4374E}" srcOrd="0" destOrd="0" presId="urn:microsoft.com/office/officeart/2005/8/layout/hierarchy2"/>
-    <dgm:cxn modelId="{5A211708-DB5D-7D42-8FEE-A3A62B942E76}" type="presOf" srcId="{86B3B2C8-ACB8-DE47-8DE5-5053DB50FBB4}" destId="{ADF4BDA5-3470-BA4A-8F7E-0AA0CC7F857B}" srcOrd="1" destOrd="0" presId="urn:microsoft.com/office/officeart/2005/8/layout/hierarchy2"/>
+    <dgm:cxn modelId="{BC6822AA-D704-DB48-B17E-7A3CAEB50C72}" type="presOf" srcId="{94D9409F-8281-1345-928F-B06A952821DD}" destId="{4EAC2DED-5E70-1C47-92D9-29333F13ACF5}" srcOrd="1" destOrd="0" presId="urn:microsoft.com/office/officeart/2005/8/layout/hierarchy2"/>
+    <dgm:cxn modelId="{91BA1918-1BB2-9D4C-9C58-CB134E5AF7A3}" type="presOf" srcId="{B97BAFE9-6803-F443-A877-F9C3E8AB57B0}" destId="{6589C198-BD25-E54C-899F-14171E77E253}" srcOrd="0" destOrd="0" presId="urn:microsoft.com/office/officeart/2005/8/layout/hierarchy2"/>
+    <dgm:cxn modelId="{D7BCB076-3567-E842-974B-85FBB3767D2E}" type="presOf" srcId="{6E748FC6-0552-1E4D-A446-95CF45341575}" destId="{CBD10D17-F6DC-FC48-8DB2-D564389E74A8}" srcOrd="1" destOrd="0" presId="urn:microsoft.com/office/officeart/2005/8/layout/hierarchy2"/>
     <dgm:cxn modelId="{EF842B60-9B12-BD48-8EA9-27A1361E5B92}" srcId="{7EC3879A-05BE-714E-87DC-DC70926AF8B8}" destId="{793058AA-5CC4-FD4A-9D76-019F18BAAC0C}" srcOrd="0" destOrd="0" parTransId="{A4C0AC4D-A255-4941-9871-686D7BACB139}" sibTransId="{31B577B9-9785-B941-A14D-47C7AA2FCD58}"/>
-    <dgm:cxn modelId="{82DC8A97-86D6-1346-8E8D-D160DD914439}" type="presOf" srcId="{A4C0AC4D-A255-4941-9871-686D7BACB139}" destId="{2E644416-CCB1-0E46-9BE8-4F5CD5C46FB7}" srcOrd="0" destOrd="0" presId="urn:microsoft.com/office/officeart/2005/8/layout/hierarchy2"/>
-    <dgm:cxn modelId="{BEA57D33-DEE9-6E49-8D76-90314BDEC42C}" type="presOf" srcId="{CC9222B1-D75D-2D45-BD88-5B64C2BBF950}" destId="{FDDA9401-AC1F-FB49-AA27-1D3519242ABE}" srcOrd="0" destOrd="0" presId="urn:microsoft.com/office/officeart/2005/8/layout/hierarchy2"/>
-    <dgm:cxn modelId="{BD488EAD-EB88-1248-9BEB-944AE20A591D}" type="presOf" srcId="{DFB91553-5A1B-4E4A-A008-4CA79EFC6108}" destId="{8C16BA48-2686-6F4A-A5C6-4F5FB3162917}" srcOrd="0" destOrd="0" presId="urn:microsoft.com/office/officeart/2005/8/layout/hierarchy2"/>
-    <dgm:cxn modelId="{A3079078-74DE-474F-B6C4-4D2B7DE7B292}" type="presOf" srcId="{DD3D743C-8C89-F047-BE9E-BE76D8C3921C}" destId="{5333693F-0E19-B242-B8CF-D5CC87DAA780}" srcOrd="0" destOrd="0" presId="urn:microsoft.com/office/officeart/2005/8/layout/hierarchy2"/>
+    <dgm:cxn modelId="{0928C0A9-5136-5543-866E-7AB199FAB1F7}" type="presOf" srcId="{86CD9924-7FC6-0948-96F2-EAB34DCF2781}" destId="{D9750438-679C-5E47-9A9A-E1B2E729DE4F}" srcOrd="0" destOrd="0" presId="urn:microsoft.com/office/officeart/2005/8/layout/hierarchy2"/>
+    <dgm:cxn modelId="{DBEFE01B-BB6F-0045-A47F-FCDDC94BE278}" type="presOf" srcId="{0A6DD463-F95F-3045-A037-56AF7B902405}" destId="{EB2494DE-5EAC-E647-B6D2-3D542DDAE051}" srcOrd="0" destOrd="0" presId="urn:microsoft.com/office/officeart/2005/8/layout/hierarchy2"/>
+    <dgm:cxn modelId="{A1E171B8-9B9C-BF47-9416-296874AEE9F1}" type="presOf" srcId="{63E6188F-5C26-C24E-A7AA-29FE3700A462}" destId="{5705CD8A-6F85-584C-A48E-50040A854FBA}" srcOrd="0" destOrd="0" presId="urn:microsoft.com/office/officeart/2005/8/layout/hierarchy2"/>
     <dgm:cxn modelId="{E49ED1B6-DF27-9040-AAF6-C6BE5ECB908B}" srcId="{7EC3879A-05BE-714E-87DC-DC70926AF8B8}" destId="{86CD9924-7FC6-0948-96F2-EAB34DCF2781}" srcOrd="1" destOrd="0" parTransId="{86B3B2C8-ACB8-DE47-8DE5-5053DB50FBB4}" sibTransId="{B04929EB-55C3-B141-B2E4-63C85AA6C454}"/>
-    <dgm:cxn modelId="{B6610909-34C3-C245-A386-BE57F7EE8B92}" type="presOf" srcId="{9203AACD-6A10-0E49-93B2-44D2D626C287}" destId="{39D98C14-6317-454C-A939-D96E5927E84A}" srcOrd="1" destOrd="0" presId="urn:microsoft.com/office/officeart/2005/8/layout/hierarchy2"/>
-    <dgm:cxn modelId="{C8F960E8-5BD8-CA4F-AB6D-0F381DFED65E}" type="presOf" srcId="{7EC3879A-05BE-714E-87DC-DC70926AF8B8}" destId="{F52E86DA-5BBC-CC4F-8389-2722BCF927BD}" srcOrd="0" destOrd="0" presId="urn:microsoft.com/office/officeart/2005/8/layout/hierarchy2"/>
-    <dgm:cxn modelId="{8146622B-5A11-0949-80AC-0AD84428DED6}" type="presOf" srcId="{543376CF-45E2-BE4D-AC2D-B5AAB674E0BF}" destId="{D707795D-DDB8-F64E-9F0C-165F3C09C8F5}" srcOrd="1" destOrd="0" presId="urn:microsoft.com/office/officeart/2005/8/layout/hierarchy2"/>
-    <dgm:cxn modelId="{D7AF9ACF-056A-674C-B7E9-BE9697536AE2}" type="presOf" srcId="{D826462B-378F-1B45-B704-A5888AE171C7}" destId="{8AE1030C-DEA4-6248-9341-DC12CF2C8859}" srcOrd="0" destOrd="0" presId="urn:microsoft.com/office/officeart/2005/8/layout/hierarchy2"/>
-    <dgm:cxn modelId="{CCD53B28-EC87-F044-A290-1EDC84B49A79}" type="presOf" srcId="{7CF8B5F4-2691-1A49-8721-9E7B7948789F}" destId="{56F27C28-406D-6B4B-9A21-CE0550520D8B}" srcOrd="0" destOrd="0" presId="urn:microsoft.com/office/officeart/2005/8/layout/hierarchy2"/>
-    <dgm:cxn modelId="{5461F5CE-0A3D-F24B-8442-15781593A569}" type="presOf" srcId="{1038BCA2-8570-C848-B10D-32FAD9D0E3D3}" destId="{94347676-95E1-014B-86C2-5D644EC058FC}" srcOrd="0" destOrd="0" presId="urn:microsoft.com/office/officeart/2005/8/layout/hierarchy2"/>
-    <dgm:cxn modelId="{7E4D3E4D-D4D1-AC45-A9C6-C99A0591BC76}" type="presOf" srcId="{B4D8459D-AD91-B446-A7B1-5FE41DD26EE6}" destId="{A67A7D2F-1C47-6940-BA44-87E9AC00584D}" srcOrd="0" destOrd="0" presId="urn:microsoft.com/office/officeart/2005/8/layout/hierarchy2"/>
+    <dgm:cxn modelId="{E3EDC752-814E-ED45-8FC8-571AAB170DB2}" type="presOf" srcId="{7EC3879A-05BE-714E-87DC-DC70926AF8B8}" destId="{F52E86DA-5BBC-CC4F-8389-2722BCF927BD}" srcOrd="0" destOrd="0" presId="urn:microsoft.com/office/officeart/2005/8/layout/hierarchy2"/>
+    <dgm:cxn modelId="{40DB8960-0770-F549-8543-EC88B951D093}" type="presOf" srcId="{CC9222B1-D75D-2D45-BD88-5B64C2BBF950}" destId="{FDDA9401-AC1F-FB49-AA27-1D3519242ABE}" srcOrd="0" destOrd="0" presId="urn:microsoft.com/office/officeart/2005/8/layout/hierarchy2"/>
+    <dgm:cxn modelId="{B7FA772E-305B-3A4C-B058-FB66460E6BB2}" type="presOf" srcId="{D826462B-378F-1B45-B704-A5888AE171C7}" destId="{8AE1030C-DEA4-6248-9341-DC12CF2C8859}" srcOrd="0" destOrd="0" presId="urn:microsoft.com/office/officeart/2005/8/layout/hierarchy2"/>
     <dgm:cxn modelId="{7D843414-2AB9-1740-A85C-15F6E4789543}" srcId="{793058AA-5CC4-FD4A-9D76-019F18BAAC0C}" destId="{7CF8B5F4-2691-1A49-8721-9E7B7948789F}" srcOrd="1" destOrd="0" parTransId="{6635AA79-BDB6-0240-8D2C-AA88645EDBE6}" sibTransId="{0B9AE8D3-6426-9B49-93A3-D6D3FE7809F7}"/>
-    <dgm:cxn modelId="{B15CFFB7-5DFF-AD45-A487-75C8D9D023FE}" type="presOf" srcId="{DFB91553-5A1B-4E4A-A008-4CA79EFC6108}" destId="{CC5F45B0-6457-274A-9184-CE48EB1C2190}" srcOrd="1" destOrd="0" presId="urn:microsoft.com/office/officeart/2005/8/layout/hierarchy2"/>
-    <dgm:cxn modelId="{C107020A-7346-5947-AB15-1AD73A7BF0A0}" type="presOf" srcId="{6E748FC6-0552-1E4D-A446-95CF45341575}" destId="{CBD10D17-F6DC-FC48-8DB2-D564389E74A8}" srcOrd="1" destOrd="0" presId="urn:microsoft.com/office/officeart/2005/8/layout/hierarchy2"/>
+    <dgm:cxn modelId="{ECFBCB20-9018-F04A-B88C-100DEA82AD50}" type="presOf" srcId="{2D6840CD-1A6B-524E-B6ED-BF3CB8769846}" destId="{54B29C06-8EA9-0E4A-BA5C-256AF3F64925}" srcOrd="0" destOrd="0" presId="urn:microsoft.com/office/officeart/2005/8/layout/hierarchy2"/>
+    <dgm:cxn modelId="{5D27D91F-5284-9E43-9A33-3737D56DA78C}" type="presOf" srcId="{20988B7A-DA92-FF4E-B6E7-9949770099AE}" destId="{C7695512-36F6-9C4B-B502-565220D1BEF8}" srcOrd="0" destOrd="0" presId="urn:microsoft.com/office/officeart/2005/8/layout/hierarchy2"/>
+    <dgm:cxn modelId="{7F9F1DA1-E158-9848-8C7F-3781071CFBCF}" type="presOf" srcId="{DB4885F8-D449-2843-B3BB-B27BC63A4AEA}" destId="{B7386A88-45C5-A84F-A637-B3A6DECF8E61}" srcOrd="1" destOrd="0" presId="urn:microsoft.com/office/officeart/2005/8/layout/hierarchy2"/>
     <dgm:cxn modelId="{5F8C0843-B1B2-FE4D-9804-19C80035A55E}" srcId="{63E6188F-5C26-C24E-A7AA-29FE3700A462}" destId="{B97BAFE9-6803-F443-A877-F9C3E8AB57B0}" srcOrd="3" destOrd="0" parTransId="{543376CF-45E2-BE4D-AC2D-B5AAB674E0BF}" sibTransId="{F50E9309-D11A-D84A-8A60-7ED86D8FB10A}"/>
-    <dgm:cxn modelId="{5ECCB597-A98E-7844-BFE0-45FA046DDF06}" type="presParOf" srcId="{5333693F-0E19-B242-B8CF-D5CC87DAA780}" destId="{90139940-FEE9-324D-B7D2-56AC7E9D42A5}" srcOrd="0" destOrd="0" presId="urn:microsoft.com/office/officeart/2005/8/layout/hierarchy2"/>
-    <dgm:cxn modelId="{D09E9C07-2274-444F-86C0-5B5385181D1F}" type="presParOf" srcId="{90139940-FEE9-324D-B7D2-56AC7E9D42A5}" destId="{FDDA9401-AC1F-FB49-AA27-1D3519242ABE}" srcOrd="0" destOrd="0" presId="urn:microsoft.com/office/officeart/2005/8/layout/hierarchy2"/>
-    <dgm:cxn modelId="{A3F7C2BC-669D-8042-A62E-BC392CF74E7F}" type="presParOf" srcId="{90139940-FEE9-324D-B7D2-56AC7E9D42A5}" destId="{5FD36317-49E3-1848-825F-6DA49732D517}" srcOrd="1" destOrd="0" presId="urn:microsoft.com/office/officeart/2005/8/layout/hierarchy2"/>
-    <dgm:cxn modelId="{8BB96D3B-11D5-674C-8B38-914086912827}" type="presParOf" srcId="{5FD36317-49E3-1848-825F-6DA49732D517}" destId="{8DC5072C-AC89-544E-B2E7-7B0BEC22A911}" srcOrd="0" destOrd="0" presId="urn:microsoft.com/office/officeart/2005/8/layout/hierarchy2"/>
-    <dgm:cxn modelId="{C9C9094A-4007-6948-A57E-4C4C7AFA3B2F}" type="presParOf" srcId="{8DC5072C-AC89-544E-B2E7-7B0BEC22A911}" destId="{39D98C14-6317-454C-A939-D96E5927E84A}" srcOrd="0" destOrd="0" presId="urn:microsoft.com/office/officeart/2005/8/layout/hierarchy2"/>
-    <dgm:cxn modelId="{9B03AEAB-C6FA-7047-AE62-F03D38D8FA9A}" type="presParOf" srcId="{5FD36317-49E3-1848-825F-6DA49732D517}" destId="{31116C3D-BC96-D649-B2DA-5B6333C7A8CA}" srcOrd="1" destOrd="0" presId="urn:microsoft.com/office/officeart/2005/8/layout/hierarchy2"/>
-    <dgm:cxn modelId="{D4CE5A1A-1FAE-2040-BEAF-563203A1ED4F}" type="presParOf" srcId="{31116C3D-BC96-D649-B2DA-5B6333C7A8CA}" destId="{F52E86DA-5BBC-CC4F-8389-2722BCF927BD}" srcOrd="0" destOrd="0" presId="urn:microsoft.com/office/officeart/2005/8/layout/hierarchy2"/>
-    <dgm:cxn modelId="{5695C405-77E0-6A4A-AA4E-847BB9AC1A41}" type="presParOf" srcId="{31116C3D-BC96-D649-B2DA-5B6333C7A8CA}" destId="{34B9F9C5-EC98-7843-8762-86D341C140DF}" srcOrd="1" destOrd="0" presId="urn:microsoft.com/office/officeart/2005/8/layout/hierarchy2"/>
-    <dgm:cxn modelId="{3FCC875E-6D20-7843-BA65-0FA1A235C312}" type="presParOf" srcId="{34B9F9C5-EC98-7843-8762-86D341C140DF}" destId="{2E644416-CCB1-0E46-9BE8-4F5CD5C46FB7}" srcOrd="0" destOrd="0" presId="urn:microsoft.com/office/officeart/2005/8/layout/hierarchy2"/>
-    <dgm:cxn modelId="{68215E69-9A17-9C45-9397-181D622D0CC2}" type="presParOf" srcId="{2E644416-CCB1-0E46-9BE8-4F5CD5C46FB7}" destId="{3122A36F-5141-0B4A-92E2-237DE569709B}" srcOrd="0" destOrd="0" presId="urn:microsoft.com/office/officeart/2005/8/layout/hierarchy2"/>
-    <dgm:cxn modelId="{9F36577E-1FDA-474C-BF7E-DD9130E7923E}" type="presParOf" srcId="{34B9F9C5-EC98-7843-8762-86D341C140DF}" destId="{89CFC08E-28C6-D14B-8376-EDD426C71BCD}" srcOrd="1" destOrd="0" presId="urn:microsoft.com/office/officeart/2005/8/layout/hierarchy2"/>
-    <dgm:cxn modelId="{CC5B4B07-498C-4448-B541-47F4401E8C5F}" type="presParOf" srcId="{89CFC08E-28C6-D14B-8376-EDD426C71BCD}" destId="{B29FA6FE-FDEE-5943-A57B-849296648722}" srcOrd="0" destOrd="0" presId="urn:microsoft.com/office/officeart/2005/8/layout/hierarchy2"/>
-    <dgm:cxn modelId="{0FBBE8B3-73A8-5841-8EFC-8B89FC93216B}" type="presParOf" srcId="{89CFC08E-28C6-D14B-8376-EDD426C71BCD}" destId="{A022B7BD-AC1E-E54E-B740-C705A1BDAAC1}" srcOrd="1" destOrd="0" presId="urn:microsoft.com/office/officeart/2005/8/layout/hierarchy2"/>
-    <dgm:cxn modelId="{7CCDBF32-E499-B149-B8FC-7A8F47EFDE88}" type="presParOf" srcId="{A022B7BD-AC1E-E54E-B740-C705A1BDAAC1}" destId="{94347676-95E1-014B-86C2-5D644EC058FC}" srcOrd="0" destOrd="0" presId="urn:microsoft.com/office/officeart/2005/8/layout/hierarchy2"/>
-    <dgm:cxn modelId="{ECF8D9CF-8252-0348-9428-6C4CD132BBD4}" type="presParOf" srcId="{94347676-95E1-014B-86C2-5D644EC058FC}" destId="{B7F1B94B-B5A7-9D4C-A903-E5C74553BDCC}" srcOrd="0" destOrd="0" presId="urn:microsoft.com/office/officeart/2005/8/layout/hierarchy2"/>
-    <dgm:cxn modelId="{D898E1B5-F526-DB4F-9D7E-FC97EB4C1E74}" type="presParOf" srcId="{A022B7BD-AC1E-E54E-B740-C705A1BDAAC1}" destId="{C05F1C64-C84A-C540-82A3-BDD30FD35CDB}" srcOrd="1" destOrd="0" presId="urn:microsoft.com/office/officeart/2005/8/layout/hierarchy2"/>
-    <dgm:cxn modelId="{00F89BF4-6054-D847-BCBA-7BF072919342}" type="presParOf" srcId="{C05F1C64-C84A-C540-82A3-BDD30FD35CDB}" destId="{C7695512-36F6-9C4B-B502-565220D1BEF8}" srcOrd="0" destOrd="0" presId="urn:microsoft.com/office/officeart/2005/8/layout/hierarchy2"/>
-    <dgm:cxn modelId="{BA25898E-F296-3C4C-8AED-E3DFC98172B8}" type="presParOf" srcId="{C05F1C64-C84A-C540-82A3-BDD30FD35CDB}" destId="{6CB2F884-7B72-2C47-929C-D137629BE945}" srcOrd="1" destOrd="0" presId="urn:microsoft.com/office/officeart/2005/8/layout/hierarchy2"/>
-    <dgm:cxn modelId="{3031BA05-EE38-274B-8182-5566D4A23839}" type="presParOf" srcId="{A022B7BD-AC1E-E54E-B740-C705A1BDAAC1}" destId="{B42C6CCF-2C2F-B346-BF2B-6891BF77AC3E}" srcOrd="2" destOrd="0" presId="urn:microsoft.com/office/officeart/2005/8/layout/hierarchy2"/>
-    <dgm:cxn modelId="{96DE0AA0-62FC-FD4F-BA4F-4F44DEDAE71F}" type="presParOf" srcId="{B42C6CCF-2C2F-B346-BF2B-6891BF77AC3E}" destId="{6E6B88C4-5CC8-A844-B9B0-1CAAC4F63C66}" srcOrd="0" destOrd="0" presId="urn:microsoft.com/office/officeart/2005/8/layout/hierarchy2"/>
-    <dgm:cxn modelId="{C103DDED-FFFC-5740-AD0C-ECD8C5C4F33C}" type="presParOf" srcId="{A022B7BD-AC1E-E54E-B740-C705A1BDAAC1}" destId="{577F1F91-1081-8E42-86AD-02BB33EC30ED}" srcOrd="3" destOrd="0" presId="urn:microsoft.com/office/officeart/2005/8/layout/hierarchy2"/>
-    <dgm:cxn modelId="{4C7B23D9-A006-0C43-9388-64FC17C8D1D0}" type="presParOf" srcId="{577F1F91-1081-8E42-86AD-02BB33EC30ED}" destId="{56F27C28-406D-6B4B-9A21-CE0550520D8B}" srcOrd="0" destOrd="0" presId="urn:microsoft.com/office/officeart/2005/8/layout/hierarchy2"/>
-    <dgm:cxn modelId="{92996DE9-9195-8D45-B352-D4F95D2D7E0C}" type="presParOf" srcId="{577F1F91-1081-8E42-86AD-02BB33EC30ED}" destId="{10E7D305-3877-0447-9F36-26FBA9379041}" srcOrd="1" destOrd="0" presId="urn:microsoft.com/office/officeart/2005/8/layout/hierarchy2"/>
-    <dgm:cxn modelId="{E22FF8FE-AAA2-0A4B-AFD8-FECBBD877B89}" type="presParOf" srcId="{34B9F9C5-EC98-7843-8762-86D341C140DF}" destId="{5DDD255D-DDA1-1648-9A15-CF4AF82E3B62}" srcOrd="2" destOrd="0" presId="urn:microsoft.com/office/officeart/2005/8/layout/hierarchy2"/>
-    <dgm:cxn modelId="{15FBDBCF-9EAB-A74A-A94F-413953FE530E}" type="presParOf" srcId="{5DDD255D-DDA1-1648-9A15-CF4AF82E3B62}" destId="{ADF4BDA5-3470-BA4A-8F7E-0AA0CC7F857B}" srcOrd="0" destOrd="0" presId="urn:microsoft.com/office/officeart/2005/8/layout/hierarchy2"/>
-    <dgm:cxn modelId="{4386A853-3EC7-4D42-B7BF-CE46750704E6}" type="presParOf" srcId="{34B9F9C5-EC98-7843-8762-86D341C140DF}" destId="{D6D32815-3D65-5C43-AD43-C5EDCD98DBD7}" srcOrd="3" destOrd="0" presId="urn:microsoft.com/office/officeart/2005/8/layout/hierarchy2"/>
-    <dgm:cxn modelId="{D27019EF-4DF2-E146-A1EE-E3040AB679AC}" type="presParOf" srcId="{D6D32815-3D65-5C43-AD43-C5EDCD98DBD7}" destId="{D9750438-679C-5E47-9A9A-E1B2E729DE4F}" srcOrd="0" destOrd="0" presId="urn:microsoft.com/office/officeart/2005/8/layout/hierarchy2"/>
-    <dgm:cxn modelId="{B7B8D008-5378-6346-B439-BDD40C71BBA3}" type="presParOf" srcId="{D6D32815-3D65-5C43-AD43-C5EDCD98DBD7}" destId="{64B7B58C-60C1-0D49-A26A-83502595B4CD}" srcOrd="1" destOrd="0" presId="urn:microsoft.com/office/officeart/2005/8/layout/hierarchy2"/>
-    <dgm:cxn modelId="{38B05F04-785D-104E-BE0D-121351EB47DA}" type="presParOf" srcId="{34B9F9C5-EC98-7843-8762-86D341C140DF}" destId="{F016497E-7D7E-1543-AEBC-2BE4F019BEDF}" srcOrd="4" destOrd="0" presId="urn:microsoft.com/office/officeart/2005/8/layout/hierarchy2"/>
-    <dgm:cxn modelId="{188A6AC2-78D1-224E-92C0-53D21BF5A90C}" type="presParOf" srcId="{F016497E-7D7E-1543-AEBC-2BE4F019BEDF}" destId="{CBD10D17-F6DC-FC48-8DB2-D564389E74A8}" srcOrd="0" destOrd="0" presId="urn:microsoft.com/office/officeart/2005/8/layout/hierarchy2"/>
-    <dgm:cxn modelId="{DDDA39E9-63CD-B94D-9542-8AFFC52052BC}" type="presParOf" srcId="{34B9F9C5-EC98-7843-8762-86D341C140DF}" destId="{B05BAECD-01DE-5440-BA5E-2D42E8F56C05}" srcOrd="5" destOrd="0" presId="urn:microsoft.com/office/officeart/2005/8/layout/hierarchy2"/>
-    <dgm:cxn modelId="{64673863-FCB1-0241-BACE-7E723492E726}" type="presParOf" srcId="{B05BAECD-01DE-5440-BA5E-2D42E8F56C05}" destId="{7BC85925-419E-3442-88B8-153956D14945}" srcOrd="0" destOrd="0" presId="urn:microsoft.com/office/officeart/2005/8/layout/hierarchy2"/>
-    <dgm:cxn modelId="{66C043C8-DF15-EF41-B30A-9D1945188ED8}" type="presParOf" srcId="{B05BAECD-01DE-5440-BA5E-2D42E8F56C05}" destId="{0F62C67D-78D0-4845-9743-4B083D0CB1A0}" srcOrd="1" destOrd="0" presId="urn:microsoft.com/office/officeart/2005/8/layout/hierarchy2"/>
-    <dgm:cxn modelId="{AD136916-A688-B447-9653-A7132189526B}" type="presParOf" srcId="{5FD36317-49E3-1848-825F-6DA49732D517}" destId="{7091042B-FDEE-B34B-97DB-DDC3E7C0CB09}" srcOrd="2" destOrd="0" presId="urn:microsoft.com/office/officeart/2005/8/layout/hierarchy2"/>
-    <dgm:cxn modelId="{7741DBFD-D4B0-3240-AEFB-9352AE4F648E}" type="presParOf" srcId="{7091042B-FDEE-B34B-97DB-DDC3E7C0CB09}" destId="{B7386A88-45C5-A84F-A637-B3A6DECF8E61}" srcOrd="0" destOrd="0" presId="urn:microsoft.com/office/officeart/2005/8/layout/hierarchy2"/>
-    <dgm:cxn modelId="{A792E2AB-EF06-4944-AB4B-E3B0B4AF5021}" type="presParOf" srcId="{5FD36317-49E3-1848-825F-6DA49732D517}" destId="{A4ED9A20-9A5C-FD4C-8118-DA8DA3863FE0}" srcOrd="3" destOrd="0" presId="urn:microsoft.com/office/officeart/2005/8/layout/hierarchy2"/>
-    <dgm:cxn modelId="{099AEE90-3F95-CD40-8DCB-B12487E7986C}" type="presParOf" srcId="{A4ED9A20-9A5C-FD4C-8118-DA8DA3863FE0}" destId="{EB2494DE-5EAC-E647-B6D2-3D542DDAE051}" srcOrd="0" destOrd="0" presId="urn:microsoft.com/office/officeart/2005/8/layout/hierarchy2"/>
-    <dgm:cxn modelId="{D65DB0C2-D1AE-6B49-A87C-23C5493EBE11}" type="presParOf" srcId="{A4ED9A20-9A5C-FD4C-8118-DA8DA3863FE0}" destId="{CA4C2D31-C2BC-CD47-A9DB-32F111B405E7}" srcOrd="1" destOrd="0" presId="urn:microsoft.com/office/officeart/2005/8/layout/hierarchy2"/>
-    <dgm:cxn modelId="{450436D8-9AF6-874C-99B3-EE94BE628626}" type="presParOf" srcId="{CA4C2D31-C2BC-CD47-A9DB-32F111B405E7}" destId="{8C16BA48-2686-6F4A-A5C6-4F5FB3162917}" srcOrd="0" destOrd="0" presId="urn:microsoft.com/office/officeart/2005/8/layout/hierarchy2"/>
-    <dgm:cxn modelId="{D4F3D59A-F4A4-EE46-88D5-BED1895EF45D}" type="presParOf" srcId="{8C16BA48-2686-6F4A-A5C6-4F5FB3162917}" destId="{CC5F45B0-6457-274A-9184-CE48EB1C2190}" srcOrd="0" destOrd="0" presId="urn:microsoft.com/office/officeart/2005/8/layout/hierarchy2"/>
-    <dgm:cxn modelId="{1DF6F2C0-0943-2346-9A36-08EFBE776933}" type="presParOf" srcId="{CA4C2D31-C2BC-CD47-A9DB-32F111B405E7}" destId="{017388F4-E5B9-BD49-904B-A2F108CF6F2D}" srcOrd="1" destOrd="0" presId="urn:microsoft.com/office/officeart/2005/8/layout/hierarchy2"/>
-    <dgm:cxn modelId="{C0CC3436-3655-F94A-BB75-E8AE7DE0A4AE}" type="presParOf" srcId="{017388F4-E5B9-BD49-904B-A2F108CF6F2D}" destId="{5705CD8A-6F85-584C-A48E-50040A854FBA}" srcOrd="0" destOrd="0" presId="urn:microsoft.com/office/officeart/2005/8/layout/hierarchy2"/>
-    <dgm:cxn modelId="{ACC59934-7828-4F47-858F-C47CE5C24177}" type="presParOf" srcId="{017388F4-E5B9-BD49-904B-A2F108CF6F2D}" destId="{CE526CF9-FA3C-8348-9EA3-B17B65282601}" srcOrd="1" destOrd="0" presId="urn:microsoft.com/office/officeart/2005/8/layout/hierarchy2"/>
-    <dgm:cxn modelId="{45839F1B-50F6-4E40-9C20-06350FD856C9}" type="presParOf" srcId="{CE526CF9-FA3C-8348-9EA3-B17B65282601}" destId="{A67A7D2F-1C47-6940-BA44-87E9AC00584D}" srcOrd="0" destOrd="0" presId="urn:microsoft.com/office/officeart/2005/8/layout/hierarchy2"/>
-    <dgm:cxn modelId="{86EA3CEA-1ABC-2D4E-A271-C9ABAC47289E}" type="presParOf" srcId="{A67A7D2F-1C47-6940-BA44-87E9AC00584D}" destId="{106DDDED-3A04-8048-97BF-E6DBBE4BD565}" srcOrd="0" destOrd="0" presId="urn:microsoft.com/office/officeart/2005/8/layout/hierarchy2"/>
-    <dgm:cxn modelId="{9F3BE7A0-4F8D-5949-A805-9F0FE47F9C15}" type="presParOf" srcId="{CE526CF9-FA3C-8348-9EA3-B17B65282601}" destId="{1F051CC2-5D2A-454C-B6CA-27F4A1C03662}" srcOrd="1" destOrd="0" presId="urn:microsoft.com/office/officeart/2005/8/layout/hierarchy2"/>
-    <dgm:cxn modelId="{DC24A240-5B95-894D-9501-0D00D74B302A}" type="presParOf" srcId="{1F051CC2-5D2A-454C-B6CA-27F4A1C03662}" destId="{623E60D1-A845-704F-B2A2-5A4936F80163}" srcOrd="0" destOrd="0" presId="urn:microsoft.com/office/officeart/2005/8/layout/hierarchy2"/>
-    <dgm:cxn modelId="{D1771C7C-69E4-6348-9471-36D35E81DFCA}" type="presParOf" srcId="{1F051CC2-5D2A-454C-B6CA-27F4A1C03662}" destId="{B995164B-858F-174C-90AC-C818453B77BA}" srcOrd="1" destOrd="0" presId="urn:microsoft.com/office/officeart/2005/8/layout/hierarchy2"/>
-    <dgm:cxn modelId="{5F26D6C5-F119-F449-AA9B-906600A9DCF5}" type="presParOf" srcId="{CE526CF9-FA3C-8348-9EA3-B17B65282601}" destId="{391E019B-A882-0C4A-B133-E193CB361C55}" srcOrd="2" destOrd="0" presId="urn:microsoft.com/office/officeart/2005/8/layout/hierarchy2"/>
-    <dgm:cxn modelId="{7D6298C4-67CD-DD4B-926F-423E871E5376}" type="presParOf" srcId="{391E019B-A882-0C4A-B133-E193CB361C55}" destId="{38541255-2459-0544-801A-86745BF251C1}" srcOrd="0" destOrd="0" presId="urn:microsoft.com/office/officeart/2005/8/layout/hierarchy2"/>
-    <dgm:cxn modelId="{E2F21D1F-100A-234C-B247-9001A6445944}" type="presParOf" srcId="{CE526CF9-FA3C-8348-9EA3-B17B65282601}" destId="{642148B1-D860-F946-8BE2-50258518C271}" srcOrd="3" destOrd="0" presId="urn:microsoft.com/office/officeart/2005/8/layout/hierarchy2"/>
-    <dgm:cxn modelId="{F5733614-F580-6F41-A529-5DC8016C3B7D}" type="presParOf" srcId="{642148B1-D860-F946-8BE2-50258518C271}" destId="{8AE1030C-DEA4-6248-9341-DC12CF2C8859}" srcOrd="0" destOrd="0" presId="urn:microsoft.com/office/officeart/2005/8/layout/hierarchy2"/>
-    <dgm:cxn modelId="{63D6DBC8-6F9C-1A4C-AA8C-1A29665D35FD}" type="presParOf" srcId="{642148B1-D860-F946-8BE2-50258518C271}" destId="{837EE0A8-7A6A-F744-A52C-A7A6D7E626B1}" srcOrd="1" destOrd="0" presId="urn:microsoft.com/office/officeart/2005/8/layout/hierarchy2"/>
-    <dgm:cxn modelId="{DC20689E-8140-D94B-A59B-E7F1151FAE67}" type="presParOf" srcId="{CE526CF9-FA3C-8348-9EA3-B17B65282601}" destId="{54B29C06-8EA9-0E4A-BA5C-256AF3F64925}" srcOrd="4" destOrd="0" presId="urn:microsoft.com/office/officeart/2005/8/layout/hierarchy2"/>
-    <dgm:cxn modelId="{716C5917-9733-0345-857D-EA281B0DB2F5}" type="presParOf" srcId="{54B29C06-8EA9-0E4A-BA5C-256AF3F64925}" destId="{95512C9F-F33E-8840-B1F2-8BDAE9086F94}" srcOrd="0" destOrd="0" presId="urn:microsoft.com/office/officeart/2005/8/layout/hierarchy2"/>
-    <dgm:cxn modelId="{86783408-9E79-D943-B120-FE098C0A9625}" type="presParOf" srcId="{CE526CF9-FA3C-8348-9EA3-B17B65282601}" destId="{7F9181AD-00AF-C14C-B052-F8465B680218}" srcOrd="5" destOrd="0" presId="urn:microsoft.com/office/officeart/2005/8/layout/hierarchy2"/>
-    <dgm:cxn modelId="{5119F155-6B83-5746-B4D3-1097B364BF37}" type="presParOf" srcId="{7F9181AD-00AF-C14C-B052-F8465B680218}" destId="{C51EAFAF-222C-8048-8522-416A9DFBAA20}" srcOrd="0" destOrd="0" presId="urn:microsoft.com/office/officeart/2005/8/layout/hierarchy2"/>
-    <dgm:cxn modelId="{F12D5DD2-3AB2-144B-916B-16A6EBC6CA7C}" type="presParOf" srcId="{7F9181AD-00AF-C14C-B052-F8465B680218}" destId="{C5104BBA-2BD0-C342-A64C-28A85A0F764A}" srcOrd="1" destOrd="0" presId="urn:microsoft.com/office/officeart/2005/8/layout/hierarchy2"/>
-    <dgm:cxn modelId="{D33E1A0F-7680-E64D-8F76-2CED31D2F8DE}" type="presParOf" srcId="{CE526CF9-FA3C-8348-9EA3-B17B65282601}" destId="{259AC244-DDBA-5E41-9D7F-B79214D4E2BD}" srcOrd="6" destOrd="0" presId="urn:microsoft.com/office/officeart/2005/8/layout/hierarchy2"/>
-    <dgm:cxn modelId="{E30E8D11-7E0F-4241-8DBF-4AC578B4B6E6}" type="presParOf" srcId="{259AC244-DDBA-5E41-9D7F-B79214D4E2BD}" destId="{D707795D-DDB8-F64E-9F0C-165F3C09C8F5}" srcOrd="0" destOrd="0" presId="urn:microsoft.com/office/officeart/2005/8/layout/hierarchy2"/>
-    <dgm:cxn modelId="{7DCFCE85-D87E-ED44-8217-EAC1341B00DE}" type="presParOf" srcId="{CE526CF9-FA3C-8348-9EA3-B17B65282601}" destId="{9E1CDB35-B622-0440-A599-48AAE71590A5}" srcOrd="7" destOrd="0" presId="urn:microsoft.com/office/officeart/2005/8/layout/hierarchy2"/>
-    <dgm:cxn modelId="{D384B68D-FD90-6C48-983B-A129A1C3E76C}" type="presParOf" srcId="{9E1CDB35-B622-0440-A599-48AAE71590A5}" destId="{6589C198-BD25-E54C-899F-14171E77E253}" srcOrd="0" destOrd="0" presId="urn:microsoft.com/office/officeart/2005/8/layout/hierarchy2"/>
-    <dgm:cxn modelId="{7D016791-5CE6-3343-8CFF-86356103A3AA}" type="presParOf" srcId="{9E1CDB35-B622-0440-A599-48AAE71590A5}" destId="{71CEDD43-558D-AF40-8DCC-870F98BE5CCE}" srcOrd="1" destOrd="0" presId="urn:microsoft.com/office/officeart/2005/8/layout/hierarchy2"/>
-    <dgm:cxn modelId="{97371F7C-40C6-0741-A07F-F1DD6178F337}" type="presParOf" srcId="{CE526CF9-FA3C-8348-9EA3-B17B65282601}" destId="{F31B5B31-54AF-BE4E-B58B-03E3B105A73D}" srcOrd="8" destOrd="0" presId="urn:microsoft.com/office/officeart/2005/8/layout/hierarchy2"/>
-    <dgm:cxn modelId="{994B2663-4A47-A846-A152-6C659DDAE6E0}" type="presParOf" srcId="{F31B5B31-54AF-BE4E-B58B-03E3B105A73D}" destId="{4EAC2DED-5E70-1C47-92D9-29333F13ACF5}" srcOrd="0" destOrd="0" presId="urn:microsoft.com/office/officeart/2005/8/layout/hierarchy2"/>
-    <dgm:cxn modelId="{639A9781-901F-EA43-8071-1ABB4A3041B3}" type="presParOf" srcId="{CE526CF9-FA3C-8348-9EA3-B17B65282601}" destId="{AF14D63D-DB0A-9940-91F5-1E4294CF91FE}" srcOrd="9" destOrd="0" presId="urn:microsoft.com/office/officeart/2005/8/layout/hierarchy2"/>
-    <dgm:cxn modelId="{9817271C-5720-D444-9B33-E06B6C747601}" type="presParOf" srcId="{AF14D63D-DB0A-9940-91F5-1E4294CF91FE}" destId="{C5BEDC2A-02C1-6547-B933-D51B8DA4374E}" srcOrd="0" destOrd="0" presId="urn:microsoft.com/office/officeart/2005/8/layout/hierarchy2"/>
-    <dgm:cxn modelId="{9E5318B8-258B-644E-A784-818E85EAA1AA}" type="presParOf" srcId="{AF14D63D-DB0A-9940-91F5-1E4294CF91FE}" destId="{F8A04C60-F9DC-F749-AA19-F1EDA05E9DC8}" srcOrd="1" destOrd="0" presId="urn:microsoft.com/office/officeart/2005/8/layout/hierarchy2"/>
+    <dgm:cxn modelId="{99389B66-1DF9-404F-90D0-26EAE8B39B8F}" type="presOf" srcId="{86B3B2C8-ACB8-DE47-8DE5-5053DB50FBB4}" destId="{ADF4BDA5-3470-BA4A-8F7E-0AA0CC7F857B}" srcOrd="1" destOrd="0" presId="urn:microsoft.com/office/officeart/2005/8/layout/hierarchy2"/>
+    <dgm:cxn modelId="{D4E8562B-9C1F-F74A-BC27-54B1CC5C47A4}" type="presOf" srcId="{6294FC04-3C10-0F4C-97A1-846E36CD1AA6}" destId="{7BC85925-419E-3442-88B8-153956D14945}" srcOrd="0" destOrd="0" presId="urn:microsoft.com/office/officeart/2005/8/layout/hierarchy2"/>
+    <dgm:cxn modelId="{DEA6EAA4-BC2C-E649-BE0F-47CA673F3F3E}" type="presParOf" srcId="{5333693F-0E19-B242-B8CF-D5CC87DAA780}" destId="{90139940-FEE9-324D-B7D2-56AC7E9D42A5}" srcOrd="0" destOrd="0" presId="urn:microsoft.com/office/officeart/2005/8/layout/hierarchy2"/>
+    <dgm:cxn modelId="{A8342F4C-A454-BB4E-A9F3-B27A36BC2976}" type="presParOf" srcId="{90139940-FEE9-324D-B7D2-56AC7E9D42A5}" destId="{FDDA9401-AC1F-FB49-AA27-1D3519242ABE}" srcOrd="0" destOrd="0" presId="urn:microsoft.com/office/officeart/2005/8/layout/hierarchy2"/>
+    <dgm:cxn modelId="{847234F1-EBD4-0842-B316-CD54F3A1B1B3}" type="presParOf" srcId="{90139940-FEE9-324D-B7D2-56AC7E9D42A5}" destId="{5FD36317-49E3-1848-825F-6DA49732D517}" srcOrd="1" destOrd="0" presId="urn:microsoft.com/office/officeart/2005/8/layout/hierarchy2"/>
+    <dgm:cxn modelId="{12FE4D2E-7DB2-AE47-867F-BCC70D9FA9AC}" type="presParOf" srcId="{5FD36317-49E3-1848-825F-6DA49732D517}" destId="{8DC5072C-AC89-544E-B2E7-7B0BEC22A911}" srcOrd="0" destOrd="0" presId="urn:microsoft.com/office/officeart/2005/8/layout/hierarchy2"/>
+    <dgm:cxn modelId="{F8659BF4-20C7-6948-92EA-9CDFF1E1AFC9}" type="presParOf" srcId="{8DC5072C-AC89-544E-B2E7-7B0BEC22A911}" destId="{39D98C14-6317-454C-A939-D96E5927E84A}" srcOrd="0" destOrd="0" presId="urn:microsoft.com/office/officeart/2005/8/layout/hierarchy2"/>
+    <dgm:cxn modelId="{9BA2E819-DF39-F845-89F8-2001B4FE96C6}" type="presParOf" srcId="{5FD36317-49E3-1848-825F-6DA49732D517}" destId="{31116C3D-BC96-D649-B2DA-5B6333C7A8CA}" srcOrd="1" destOrd="0" presId="urn:microsoft.com/office/officeart/2005/8/layout/hierarchy2"/>
+    <dgm:cxn modelId="{CC6619AF-DEFE-8942-8777-85308E24A89B}" type="presParOf" srcId="{31116C3D-BC96-D649-B2DA-5B6333C7A8CA}" destId="{F52E86DA-5BBC-CC4F-8389-2722BCF927BD}" srcOrd="0" destOrd="0" presId="urn:microsoft.com/office/officeart/2005/8/layout/hierarchy2"/>
+    <dgm:cxn modelId="{2817C1F2-A5C8-8242-8C5E-AC617BA66CDA}" type="presParOf" srcId="{31116C3D-BC96-D649-B2DA-5B6333C7A8CA}" destId="{34B9F9C5-EC98-7843-8762-86D341C140DF}" srcOrd="1" destOrd="0" presId="urn:microsoft.com/office/officeart/2005/8/layout/hierarchy2"/>
+    <dgm:cxn modelId="{6E79ACDA-A28B-4349-8A1E-C608DE6455D9}" type="presParOf" srcId="{34B9F9C5-EC98-7843-8762-86D341C140DF}" destId="{2E644416-CCB1-0E46-9BE8-4F5CD5C46FB7}" srcOrd="0" destOrd="0" presId="urn:microsoft.com/office/officeart/2005/8/layout/hierarchy2"/>
+    <dgm:cxn modelId="{D7D15393-19CE-EF40-AF9E-718B993EEB0F}" type="presParOf" srcId="{2E644416-CCB1-0E46-9BE8-4F5CD5C46FB7}" destId="{3122A36F-5141-0B4A-92E2-237DE569709B}" srcOrd="0" destOrd="0" presId="urn:microsoft.com/office/officeart/2005/8/layout/hierarchy2"/>
+    <dgm:cxn modelId="{91FB4692-0F20-E345-8B72-BAACBED01E00}" type="presParOf" srcId="{34B9F9C5-EC98-7843-8762-86D341C140DF}" destId="{89CFC08E-28C6-D14B-8376-EDD426C71BCD}" srcOrd="1" destOrd="0" presId="urn:microsoft.com/office/officeart/2005/8/layout/hierarchy2"/>
+    <dgm:cxn modelId="{0DF8567F-C800-2443-B0E2-12788EB36651}" type="presParOf" srcId="{89CFC08E-28C6-D14B-8376-EDD426C71BCD}" destId="{B29FA6FE-FDEE-5943-A57B-849296648722}" srcOrd="0" destOrd="0" presId="urn:microsoft.com/office/officeart/2005/8/layout/hierarchy2"/>
+    <dgm:cxn modelId="{43D5BDD3-C900-334C-A0F3-2BACA12E03C1}" type="presParOf" srcId="{89CFC08E-28C6-D14B-8376-EDD426C71BCD}" destId="{A022B7BD-AC1E-E54E-B740-C705A1BDAAC1}" srcOrd="1" destOrd="0" presId="urn:microsoft.com/office/officeart/2005/8/layout/hierarchy2"/>
+    <dgm:cxn modelId="{807A28E5-6451-B649-8CC6-1F6D85405FC4}" type="presParOf" srcId="{A022B7BD-AC1E-E54E-B740-C705A1BDAAC1}" destId="{94347676-95E1-014B-86C2-5D644EC058FC}" srcOrd="0" destOrd="0" presId="urn:microsoft.com/office/officeart/2005/8/layout/hierarchy2"/>
+    <dgm:cxn modelId="{426D30B5-A732-8444-9260-7820A76B1BFC}" type="presParOf" srcId="{94347676-95E1-014B-86C2-5D644EC058FC}" destId="{B7F1B94B-B5A7-9D4C-A903-E5C74553BDCC}" srcOrd="0" destOrd="0" presId="urn:microsoft.com/office/officeart/2005/8/layout/hierarchy2"/>
+    <dgm:cxn modelId="{9790ED54-0647-FD4F-BC61-828E46CE90D3}" type="presParOf" srcId="{A022B7BD-AC1E-E54E-B740-C705A1BDAAC1}" destId="{C05F1C64-C84A-C540-82A3-BDD30FD35CDB}" srcOrd="1" destOrd="0" presId="urn:microsoft.com/office/officeart/2005/8/layout/hierarchy2"/>
+    <dgm:cxn modelId="{1F570540-B7C5-3947-9556-40A69553953E}" type="presParOf" srcId="{C05F1C64-C84A-C540-82A3-BDD30FD35CDB}" destId="{C7695512-36F6-9C4B-B502-565220D1BEF8}" srcOrd="0" destOrd="0" presId="urn:microsoft.com/office/officeart/2005/8/layout/hierarchy2"/>
+    <dgm:cxn modelId="{6510161D-3951-E942-BEB2-0219B68C97EF}" type="presParOf" srcId="{C05F1C64-C84A-C540-82A3-BDD30FD35CDB}" destId="{6CB2F884-7B72-2C47-929C-D137629BE945}" srcOrd="1" destOrd="0" presId="urn:microsoft.com/office/officeart/2005/8/layout/hierarchy2"/>
+    <dgm:cxn modelId="{B87D406C-817F-DA4C-990F-195D517C2586}" type="presParOf" srcId="{A022B7BD-AC1E-E54E-B740-C705A1BDAAC1}" destId="{B42C6CCF-2C2F-B346-BF2B-6891BF77AC3E}" srcOrd="2" destOrd="0" presId="urn:microsoft.com/office/officeart/2005/8/layout/hierarchy2"/>
+    <dgm:cxn modelId="{38A60D57-63F7-204B-8040-BE71DB1500A8}" type="presParOf" srcId="{B42C6CCF-2C2F-B346-BF2B-6891BF77AC3E}" destId="{6E6B88C4-5CC8-A844-B9B0-1CAAC4F63C66}" srcOrd="0" destOrd="0" presId="urn:microsoft.com/office/officeart/2005/8/layout/hierarchy2"/>
+    <dgm:cxn modelId="{C34EFD3E-4B9A-004C-9BF8-58FA679DBD88}" type="presParOf" srcId="{A022B7BD-AC1E-E54E-B740-C705A1BDAAC1}" destId="{577F1F91-1081-8E42-86AD-02BB33EC30ED}" srcOrd="3" destOrd="0" presId="urn:microsoft.com/office/officeart/2005/8/layout/hierarchy2"/>
+    <dgm:cxn modelId="{09772E8B-3EC5-BE44-9AE6-E8E4A5E362B0}" type="presParOf" srcId="{577F1F91-1081-8E42-86AD-02BB33EC30ED}" destId="{56F27C28-406D-6B4B-9A21-CE0550520D8B}" srcOrd="0" destOrd="0" presId="urn:microsoft.com/office/officeart/2005/8/layout/hierarchy2"/>
+    <dgm:cxn modelId="{7C8A1D6F-7FFA-AA47-BB71-1A59F4136832}" type="presParOf" srcId="{577F1F91-1081-8E42-86AD-02BB33EC30ED}" destId="{10E7D305-3877-0447-9F36-26FBA9379041}" srcOrd="1" destOrd="0" presId="urn:microsoft.com/office/officeart/2005/8/layout/hierarchy2"/>
+    <dgm:cxn modelId="{CCF26A43-8AAE-9D48-AA14-D8E2987DC6D1}" type="presParOf" srcId="{34B9F9C5-EC98-7843-8762-86D341C140DF}" destId="{5DDD255D-DDA1-1648-9A15-CF4AF82E3B62}" srcOrd="2" destOrd="0" presId="urn:microsoft.com/office/officeart/2005/8/layout/hierarchy2"/>
+    <dgm:cxn modelId="{224513AB-66EC-0B40-98F0-3B5F74A0337D}" type="presParOf" srcId="{5DDD255D-DDA1-1648-9A15-CF4AF82E3B62}" destId="{ADF4BDA5-3470-BA4A-8F7E-0AA0CC7F857B}" srcOrd="0" destOrd="0" presId="urn:microsoft.com/office/officeart/2005/8/layout/hierarchy2"/>
+    <dgm:cxn modelId="{9979B7C2-9568-0C43-B1A6-8336BF375130}" type="presParOf" srcId="{34B9F9C5-EC98-7843-8762-86D341C140DF}" destId="{D6D32815-3D65-5C43-AD43-C5EDCD98DBD7}" srcOrd="3" destOrd="0" presId="urn:microsoft.com/office/officeart/2005/8/layout/hierarchy2"/>
+    <dgm:cxn modelId="{51C78CD1-F495-4A4E-8D7E-3D05115F65E9}" type="presParOf" srcId="{D6D32815-3D65-5C43-AD43-C5EDCD98DBD7}" destId="{D9750438-679C-5E47-9A9A-E1B2E729DE4F}" srcOrd="0" destOrd="0" presId="urn:microsoft.com/office/officeart/2005/8/layout/hierarchy2"/>
+    <dgm:cxn modelId="{163250E4-8F5C-DB49-9493-6CA2002B17C7}" type="presParOf" srcId="{D6D32815-3D65-5C43-AD43-C5EDCD98DBD7}" destId="{64B7B58C-60C1-0D49-A26A-83502595B4CD}" srcOrd="1" destOrd="0" presId="urn:microsoft.com/office/officeart/2005/8/layout/hierarchy2"/>
+    <dgm:cxn modelId="{9F16F2BB-1553-AB48-9985-2D777603F1EC}" type="presParOf" srcId="{34B9F9C5-EC98-7843-8762-86D341C140DF}" destId="{F016497E-7D7E-1543-AEBC-2BE4F019BEDF}" srcOrd="4" destOrd="0" presId="urn:microsoft.com/office/officeart/2005/8/layout/hierarchy2"/>
+    <dgm:cxn modelId="{28805D4A-AD22-3346-8229-9C04EA6274CD}" type="presParOf" srcId="{F016497E-7D7E-1543-AEBC-2BE4F019BEDF}" destId="{CBD10D17-F6DC-FC48-8DB2-D564389E74A8}" srcOrd="0" destOrd="0" presId="urn:microsoft.com/office/officeart/2005/8/layout/hierarchy2"/>
+    <dgm:cxn modelId="{23662624-1D95-4141-BEED-E4865EA6ABD9}" type="presParOf" srcId="{34B9F9C5-EC98-7843-8762-86D341C140DF}" destId="{B05BAECD-01DE-5440-BA5E-2D42E8F56C05}" srcOrd="5" destOrd="0" presId="urn:microsoft.com/office/officeart/2005/8/layout/hierarchy2"/>
+    <dgm:cxn modelId="{AA4A45D8-096B-784F-8F3C-F6881DDBCC7A}" type="presParOf" srcId="{B05BAECD-01DE-5440-BA5E-2D42E8F56C05}" destId="{7BC85925-419E-3442-88B8-153956D14945}" srcOrd="0" destOrd="0" presId="urn:microsoft.com/office/officeart/2005/8/layout/hierarchy2"/>
+    <dgm:cxn modelId="{9CC37350-F39D-6F44-B1DC-46793B71B959}" type="presParOf" srcId="{B05BAECD-01DE-5440-BA5E-2D42E8F56C05}" destId="{0F62C67D-78D0-4845-9743-4B083D0CB1A0}" srcOrd="1" destOrd="0" presId="urn:microsoft.com/office/officeart/2005/8/layout/hierarchy2"/>
+    <dgm:cxn modelId="{93D0E6EF-4C22-3248-BCCB-A28E64880C79}" type="presParOf" srcId="{5FD36317-49E3-1848-825F-6DA49732D517}" destId="{7091042B-FDEE-B34B-97DB-DDC3E7C0CB09}" srcOrd="2" destOrd="0" presId="urn:microsoft.com/office/officeart/2005/8/layout/hierarchy2"/>
+    <dgm:cxn modelId="{33E689D7-F624-DD49-95CF-F582E409F405}" type="presParOf" srcId="{7091042B-FDEE-B34B-97DB-DDC3E7C0CB09}" destId="{B7386A88-45C5-A84F-A637-B3A6DECF8E61}" srcOrd="0" destOrd="0" presId="urn:microsoft.com/office/officeart/2005/8/layout/hierarchy2"/>
+    <dgm:cxn modelId="{2EC031BB-D5C5-C04C-A775-758AA4290D83}" type="presParOf" srcId="{5FD36317-49E3-1848-825F-6DA49732D517}" destId="{A4ED9A20-9A5C-FD4C-8118-DA8DA3863FE0}" srcOrd="3" destOrd="0" presId="urn:microsoft.com/office/officeart/2005/8/layout/hierarchy2"/>
+    <dgm:cxn modelId="{FA6AE26A-C777-D541-9A4D-EE0E99E0C301}" type="presParOf" srcId="{A4ED9A20-9A5C-FD4C-8118-DA8DA3863FE0}" destId="{EB2494DE-5EAC-E647-B6D2-3D542DDAE051}" srcOrd="0" destOrd="0" presId="urn:microsoft.com/office/officeart/2005/8/layout/hierarchy2"/>
+    <dgm:cxn modelId="{B0E2D699-054E-CB41-9707-B8FBFAC6D1DD}" type="presParOf" srcId="{A4ED9A20-9A5C-FD4C-8118-DA8DA3863FE0}" destId="{CA4C2D31-C2BC-CD47-A9DB-32F111B405E7}" srcOrd="1" destOrd="0" presId="urn:microsoft.com/office/officeart/2005/8/layout/hierarchy2"/>
+    <dgm:cxn modelId="{0C08C0DB-A74A-A349-8C3F-4186BAB75719}" type="presParOf" srcId="{CA4C2D31-C2BC-CD47-A9DB-32F111B405E7}" destId="{8C16BA48-2686-6F4A-A5C6-4F5FB3162917}" srcOrd="0" destOrd="0" presId="urn:microsoft.com/office/officeart/2005/8/layout/hierarchy2"/>
+    <dgm:cxn modelId="{2AB6BC49-9FF6-D544-9F98-F90C12D5B1EF}" type="presParOf" srcId="{8C16BA48-2686-6F4A-A5C6-4F5FB3162917}" destId="{CC5F45B0-6457-274A-9184-CE48EB1C2190}" srcOrd="0" destOrd="0" presId="urn:microsoft.com/office/officeart/2005/8/layout/hierarchy2"/>
+    <dgm:cxn modelId="{6E6CAE5A-BBDB-7041-9BDD-16D06BCB0D29}" type="presParOf" srcId="{CA4C2D31-C2BC-CD47-A9DB-32F111B405E7}" destId="{017388F4-E5B9-BD49-904B-A2F108CF6F2D}" srcOrd="1" destOrd="0" presId="urn:microsoft.com/office/officeart/2005/8/layout/hierarchy2"/>
+    <dgm:cxn modelId="{7F75FCB8-90FA-C542-B7C6-BD37711921E8}" type="presParOf" srcId="{017388F4-E5B9-BD49-904B-A2F108CF6F2D}" destId="{5705CD8A-6F85-584C-A48E-50040A854FBA}" srcOrd="0" destOrd="0" presId="urn:microsoft.com/office/officeart/2005/8/layout/hierarchy2"/>
+    <dgm:cxn modelId="{14DC4F45-4F7D-3244-9B9C-BDC0C298C209}" type="presParOf" srcId="{017388F4-E5B9-BD49-904B-A2F108CF6F2D}" destId="{CE526CF9-FA3C-8348-9EA3-B17B65282601}" srcOrd="1" destOrd="0" presId="urn:microsoft.com/office/officeart/2005/8/layout/hierarchy2"/>
+    <dgm:cxn modelId="{1D322FF4-F942-C14A-B958-A54163F55FC9}" type="presParOf" srcId="{CE526CF9-FA3C-8348-9EA3-B17B65282601}" destId="{A67A7D2F-1C47-6940-BA44-87E9AC00584D}" srcOrd="0" destOrd="0" presId="urn:microsoft.com/office/officeart/2005/8/layout/hierarchy2"/>
+    <dgm:cxn modelId="{4CD45D9B-4125-E946-A774-E4AD99C05832}" type="presParOf" srcId="{A67A7D2F-1C47-6940-BA44-87E9AC00584D}" destId="{106DDDED-3A04-8048-97BF-E6DBBE4BD565}" srcOrd="0" destOrd="0" presId="urn:microsoft.com/office/officeart/2005/8/layout/hierarchy2"/>
+    <dgm:cxn modelId="{BAB7953F-86D2-994D-8259-09A40410624A}" type="presParOf" srcId="{CE526CF9-FA3C-8348-9EA3-B17B65282601}" destId="{1F051CC2-5D2A-454C-B6CA-27F4A1C03662}" srcOrd="1" destOrd="0" presId="urn:microsoft.com/office/officeart/2005/8/layout/hierarchy2"/>
+    <dgm:cxn modelId="{C1F97C35-0857-7D4A-AC4D-5B2598EE789F}" type="presParOf" srcId="{1F051CC2-5D2A-454C-B6CA-27F4A1C03662}" destId="{623E60D1-A845-704F-B2A2-5A4936F80163}" srcOrd="0" destOrd="0" presId="urn:microsoft.com/office/officeart/2005/8/layout/hierarchy2"/>
+    <dgm:cxn modelId="{F53DCDDD-989D-774C-A7C0-18104BB668F4}" type="presParOf" srcId="{1F051CC2-5D2A-454C-B6CA-27F4A1C03662}" destId="{B995164B-858F-174C-90AC-C818453B77BA}" srcOrd="1" destOrd="0" presId="urn:microsoft.com/office/officeart/2005/8/layout/hierarchy2"/>
+    <dgm:cxn modelId="{E71E3651-6C10-6D45-91F8-BA83D3DEE0D7}" type="presParOf" srcId="{CE526CF9-FA3C-8348-9EA3-B17B65282601}" destId="{391E019B-A882-0C4A-B133-E193CB361C55}" srcOrd="2" destOrd="0" presId="urn:microsoft.com/office/officeart/2005/8/layout/hierarchy2"/>
+    <dgm:cxn modelId="{0729F7DE-E67E-5849-AD2B-15A43541B581}" type="presParOf" srcId="{391E019B-A882-0C4A-B133-E193CB361C55}" destId="{38541255-2459-0544-801A-86745BF251C1}" srcOrd="0" destOrd="0" presId="urn:microsoft.com/office/officeart/2005/8/layout/hierarchy2"/>
+    <dgm:cxn modelId="{94B6CB18-163B-8442-8CC2-4C46C68D98AC}" type="presParOf" srcId="{CE526CF9-FA3C-8348-9EA3-B17B65282601}" destId="{642148B1-D860-F946-8BE2-50258518C271}" srcOrd="3" destOrd="0" presId="urn:microsoft.com/office/officeart/2005/8/layout/hierarchy2"/>
+    <dgm:cxn modelId="{56B2F6EA-BE04-1445-AEBB-03E2586ABF83}" type="presParOf" srcId="{642148B1-D860-F946-8BE2-50258518C271}" destId="{8AE1030C-DEA4-6248-9341-DC12CF2C8859}" srcOrd="0" destOrd="0" presId="urn:microsoft.com/office/officeart/2005/8/layout/hierarchy2"/>
+    <dgm:cxn modelId="{6A831D89-4B5C-854C-8754-0B5D9E97CC3E}" type="presParOf" srcId="{642148B1-D860-F946-8BE2-50258518C271}" destId="{837EE0A8-7A6A-F744-A52C-A7A6D7E626B1}" srcOrd="1" destOrd="0" presId="urn:microsoft.com/office/officeart/2005/8/layout/hierarchy2"/>
+    <dgm:cxn modelId="{04CB4855-B6DF-FA4F-9674-F49A9325F910}" type="presParOf" srcId="{CE526CF9-FA3C-8348-9EA3-B17B65282601}" destId="{54B29C06-8EA9-0E4A-BA5C-256AF3F64925}" srcOrd="4" destOrd="0" presId="urn:microsoft.com/office/officeart/2005/8/layout/hierarchy2"/>
+    <dgm:cxn modelId="{692FCC8F-5B68-FA40-9123-8E575946439A}" type="presParOf" srcId="{54B29C06-8EA9-0E4A-BA5C-256AF3F64925}" destId="{95512C9F-F33E-8840-B1F2-8BDAE9086F94}" srcOrd="0" destOrd="0" presId="urn:microsoft.com/office/officeart/2005/8/layout/hierarchy2"/>
+    <dgm:cxn modelId="{2506DE8A-D4C1-D042-B4DA-61C5767AE92A}" type="presParOf" srcId="{CE526CF9-FA3C-8348-9EA3-B17B65282601}" destId="{7F9181AD-00AF-C14C-B052-F8465B680218}" srcOrd="5" destOrd="0" presId="urn:microsoft.com/office/officeart/2005/8/layout/hierarchy2"/>
+    <dgm:cxn modelId="{E2A2B596-FE61-4C4A-9A91-9903D70A1C7A}" type="presParOf" srcId="{7F9181AD-00AF-C14C-B052-F8465B680218}" destId="{C51EAFAF-222C-8048-8522-416A9DFBAA20}" srcOrd="0" destOrd="0" presId="urn:microsoft.com/office/officeart/2005/8/layout/hierarchy2"/>
+    <dgm:cxn modelId="{D9B8D53F-1295-B24A-AB5D-9FD00BC7CCB0}" type="presParOf" srcId="{7F9181AD-00AF-C14C-B052-F8465B680218}" destId="{C5104BBA-2BD0-C342-A64C-28A85A0F764A}" srcOrd="1" destOrd="0" presId="urn:microsoft.com/office/officeart/2005/8/layout/hierarchy2"/>
+    <dgm:cxn modelId="{F430E948-0113-284A-BA12-EA7A6186C1FC}" type="presParOf" srcId="{CE526CF9-FA3C-8348-9EA3-B17B65282601}" destId="{259AC244-DDBA-5E41-9D7F-B79214D4E2BD}" srcOrd="6" destOrd="0" presId="urn:microsoft.com/office/officeart/2005/8/layout/hierarchy2"/>
+    <dgm:cxn modelId="{F7D6FFDE-1862-D94B-AB90-CF17D0DEC8E3}" type="presParOf" srcId="{259AC244-DDBA-5E41-9D7F-B79214D4E2BD}" destId="{D707795D-DDB8-F64E-9F0C-165F3C09C8F5}" srcOrd="0" destOrd="0" presId="urn:microsoft.com/office/officeart/2005/8/layout/hierarchy2"/>
+    <dgm:cxn modelId="{DF77284C-11EE-1443-AEBF-47F0937E7401}" type="presParOf" srcId="{CE526CF9-FA3C-8348-9EA3-B17B65282601}" destId="{9E1CDB35-B622-0440-A599-48AAE71590A5}" srcOrd="7" destOrd="0" presId="urn:microsoft.com/office/officeart/2005/8/layout/hierarchy2"/>
+    <dgm:cxn modelId="{E3D58DBE-D016-554C-B9D2-104725FDEA5B}" type="presParOf" srcId="{9E1CDB35-B622-0440-A599-48AAE71590A5}" destId="{6589C198-BD25-E54C-899F-14171E77E253}" srcOrd="0" destOrd="0" presId="urn:microsoft.com/office/officeart/2005/8/layout/hierarchy2"/>
+    <dgm:cxn modelId="{710B5F73-D059-3244-909A-504F51922185}" type="presParOf" srcId="{9E1CDB35-B622-0440-A599-48AAE71590A5}" destId="{71CEDD43-558D-AF40-8DCC-870F98BE5CCE}" srcOrd="1" destOrd="0" presId="urn:microsoft.com/office/officeart/2005/8/layout/hierarchy2"/>
+    <dgm:cxn modelId="{2455E5C1-9D08-8F42-8C1E-8D223BFE2801}" type="presParOf" srcId="{CE526CF9-FA3C-8348-9EA3-B17B65282601}" destId="{F31B5B31-54AF-BE4E-B58B-03E3B105A73D}" srcOrd="8" destOrd="0" presId="urn:microsoft.com/office/officeart/2005/8/layout/hierarchy2"/>
+    <dgm:cxn modelId="{4DB091B0-888C-E04C-A248-A312B0AAA3DB}" type="presParOf" srcId="{F31B5B31-54AF-BE4E-B58B-03E3B105A73D}" destId="{4EAC2DED-5E70-1C47-92D9-29333F13ACF5}" srcOrd="0" destOrd="0" presId="urn:microsoft.com/office/officeart/2005/8/layout/hierarchy2"/>
+    <dgm:cxn modelId="{44933195-48DE-034A-85D4-C700119CD2A9}" type="presParOf" srcId="{CE526CF9-FA3C-8348-9EA3-B17B65282601}" destId="{AF14D63D-DB0A-9940-91F5-1E4294CF91FE}" srcOrd="9" destOrd="0" presId="urn:microsoft.com/office/officeart/2005/8/layout/hierarchy2"/>
+    <dgm:cxn modelId="{3120B8FA-35D0-154F-B6E5-456B2844C645}" type="presParOf" srcId="{AF14D63D-DB0A-9940-91F5-1E4294CF91FE}" destId="{C5BEDC2A-02C1-6547-B933-D51B8DA4374E}" srcOrd="0" destOrd="0" presId="urn:microsoft.com/office/officeart/2005/8/layout/hierarchy2"/>
+    <dgm:cxn modelId="{C7A3E1D4-E505-ED4C-A5FF-E73BB6EB17C6}" type="presParOf" srcId="{AF14D63D-DB0A-9940-91F5-1E4294CF91FE}" destId="{F8A04C60-F9DC-F749-AA19-F1EDA05E9DC8}" srcOrd="1" destOrd="0" presId="urn:microsoft.com/office/officeart/2005/8/layout/hierarchy2"/>
   </dgm:cxnLst>
   <dgm:bg/>
   <dgm:whole/>
@@ -14465,203 +15851,203 @@
     </dgm:pt>
   </dgm:ptLst>
   <dgm:cxnLst>
+    <dgm:cxn modelId="{56957F6C-7376-464F-B07D-AF6F127686F7}" srcId="{793058AA-5CC4-FD4A-9D76-019F18BAAC0C}" destId="{20988B7A-DA92-FF4E-B6E7-9949770099AE}" srcOrd="0" destOrd="0" parTransId="{1038BCA2-8570-C848-B10D-32FAD9D0E3D3}" sibTransId="{5CDBEC4C-F609-D34D-90E0-9B27E8CF48E7}"/>
+    <dgm:cxn modelId="{881AD855-3AFB-0B45-99E5-0F8EE58E9C8E}" type="presOf" srcId="{6294FC04-3C10-0F4C-97A1-846E36CD1AA6}" destId="{6C431BDD-081F-4D7C-835D-F99B5F5713CA}" srcOrd="1" destOrd="0" presId="urn:microsoft.com/office/officeart/2005/8/layout/orgChart1"/>
+    <dgm:cxn modelId="{75169147-5DA3-C242-9DCA-EB115F42F8ED}" type="presOf" srcId="{3E938CB5-31B9-4AFB-9FB1-94656DDAFD3F}" destId="{7F89058B-AA19-435B-8A7B-DA4C643BF332}" srcOrd="0" destOrd="0" presId="urn:microsoft.com/office/officeart/2005/8/layout/orgChart1"/>
+    <dgm:cxn modelId="{580EBE26-8E69-AE48-9515-180B39EFEDFD}" type="presOf" srcId="{60567BF9-BED1-468D-AAB8-11CE45DD14FB}" destId="{748F71B0-0B95-40C1-9793-43D9FA537D10}" srcOrd="1" destOrd="0" presId="urn:microsoft.com/office/officeart/2005/8/layout/orgChart1"/>
+    <dgm:cxn modelId="{2ED47489-C7B8-E74E-88C6-634986FBC6F8}" type="presOf" srcId="{0A6DD463-F95F-3045-A037-56AF7B902405}" destId="{76E32E5D-CB5D-42B1-A23D-4CD8A5B0EA66}" srcOrd="1" destOrd="0" presId="urn:microsoft.com/office/officeart/2005/8/layout/orgChart1"/>
+    <dgm:cxn modelId="{E49ED1B6-DF27-9040-AAF6-C6BE5ECB908B}" srcId="{7EC3879A-05BE-714E-87DC-DC70926AF8B8}" destId="{86CD9924-7FC6-0948-96F2-EAB34DCF2781}" srcOrd="1" destOrd="0" parTransId="{86B3B2C8-ACB8-DE47-8DE5-5053DB50FBB4}" sibTransId="{B04929EB-55C3-B141-B2E4-63C85AA6C454}"/>
+    <dgm:cxn modelId="{9B0603A0-BED3-DE41-9D2D-5D103703AE9E}" type="presOf" srcId="{67E195E3-1DC5-42CB-9968-DAF5C644C2B6}" destId="{897F7F67-C662-4F52-B506-CC8612A26A32}" srcOrd="0" destOrd="0" presId="urn:microsoft.com/office/officeart/2005/8/layout/orgChart1"/>
+    <dgm:cxn modelId="{D740CBA6-43DA-124E-9BDD-2D7ADFC17FE3}" type="presOf" srcId="{1038BCA2-8570-C848-B10D-32FAD9D0E3D3}" destId="{BBC78A79-F40D-40CF-B9C8-648F510B5770}" srcOrd="0" destOrd="0" presId="urn:microsoft.com/office/officeart/2005/8/layout/orgChart1"/>
+    <dgm:cxn modelId="{3C3AE3FC-A31B-0948-B25A-C1733A69C182}" type="presOf" srcId="{6294FC04-3C10-0F4C-97A1-846E36CD1AA6}" destId="{45208624-15A7-419C-841E-9C364424CC1F}" srcOrd="0" destOrd="0" presId="urn:microsoft.com/office/officeart/2005/8/layout/orgChart1"/>
+    <dgm:cxn modelId="{A5308A23-1E30-4165-A049-F310014D0721}" srcId="{0A6DD463-F95F-3045-A037-56AF7B902405}" destId="{8BEE3DD8-8FB6-44BC-9148-86E5DC896398}" srcOrd="1" destOrd="0" parTransId="{D84E74C0-F2BB-46BD-9D84-4A45E94BBEC4}" sibTransId="{3ABA66EF-9720-489B-8BD7-DB832F061D8A}"/>
+    <dgm:cxn modelId="{BB258A75-DE77-E94C-988A-11169D3AB143}" type="presOf" srcId="{D826462B-378F-1B45-B704-A5888AE171C7}" destId="{79FE0966-0F88-4430-B09D-814815886A5D}" srcOrd="0" destOrd="0" presId="urn:microsoft.com/office/officeart/2005/8/layout/orgChart1"/>
+    <dgm:cxn modelId="{19081530-C6F1-7E4D-B318-EAD797D60FCA}" type="presOf" srcId="{38A150F4-9FC5-4955-B5D9-0A7E9A11633C}" destId="{E29D89A0-DB89-4A2D-BE43-9DC5B27F8A12}" srcOrd="1" destOrd="0" presId="urn:microsoft.com/office/officeart/2005/8/layout/orgChart1"/>
+    <dgm:cxn modelId="{989A36DE-F50A-43AA-B8ED-385147B599F9}" srcId="{86CD9924-7FC6-0948-96F2-EAB34DCF2781}" destId="{38A150F4-9FC5-4955-B5D9-0A7E9A11633C}" srcOrd="1" destOrd="0" parTransId="{968DCEAC-BF31-4531-A292-507EE981A12B}" sibTransId="{CEAA20E6-5B3E-41C5-B139-6C8AE1505167}"/>
+    <dgm:cxn modelId="{CE4982F4-9DF5-414D-8800-4E81A17C7ED0}" srcId="{63E6188F-5C26-C24E-A7AA-29FE3700A462}" destId="{39E67D55-E5F3-6546-9CC0-C136EBAE6585}" srcOrd="0" destOrd="0" parTransId="{B4D8459D-AD91-B446-A7B1-5FE41DD26EE6}" sibTransId="{FAFCFAD3-80FF-654A-8EAB-23F574D865F9}"/>
+    <dgm:cxn modelId="{FA53159C-3898-D347-AB38-EAC4B27DE716}" type="presOf" srcId="{6E748FC6-0552-1E4D-A446-95CF45341575}" destId="{B4BB6C5E-A6FB-4C87-9F1A-DF5A57450CF6}" srcOrd="0" destOrd="0" presId="urn:microsoft.com/office/officeart/2005/8/layout/orgChart1"/>
+    <dgm:cxn modelId="{4154636D-AA79-884E-B219-D9F9B0C381C0}" type="presOf" srcId="{B4D8459D-AD91-B446-A7B1-5FE41DD26EE6}" destId="{A303E6A3-49B7-4EB4-8503-DECDA3E3E62F}" srcOrd="0" destOrd="0" presId="urn:microsoft.com/office/officeart/2005/8/layout/orgChart1"/>
+    <dgm:cxn modelId="{005E8E30-D983-C048-B9C1-9569814B97C8}" type="presOf" srcId="{0A6DD463-F95F-3045-A037-56AF7B902405}" destId="{518405D8-E15C-430C-9996-4045BA9DD83B}" srcOrd="0" destOrd="0" presId="urn:microsoft.com/office/officeart/2005/8/layout/orgChart1"/>
+    <dgm:cxn modelId="{F5D5E245-B1D3-FF4E-B68F-417257577433}" type="presOf" srcId="{DB4885F8-D449-2843-B3BB-B27BC63A4AEA}" destId="{EF7C52C8-75D0-4998-9FDB-82A0E7EA7584}" srcOrd="0" destOrd="0" presId="urn:microsoft.com/office/officeart/2005/8/layout/orgChart1"/>
+    <dgm:cxn modelId="{F84E8F5A-C527-B947-B026-0F129986C2C9}" type="presOf" srcId="{793058AA-5CC4-FD4A-9D76-019F18BAAC0C}" destId="{99C13999-F233-485D-BC65-37F7C645ADB3}" srcOrd="0" destOrd="0" presId="urn:microsoft.com/office/officeart/2005/8/layout/orgChart1"/>
+    <dgm:cxn modelId="{D34CD738-BB3E-EE46-B86D-0776803693ED}" type="presOf" srcId="{67E195E3-1DC5-42CB-9968-DAF5C644C2B6}" destId="{B572AEF4-CD6B-4634-BA8E-7EB24E4DAD5C}" srcOrd="1" destOrd="0" presId="urn:microsoft.com/office/officeart/2005/8/layout/orgChart1"/>
+    <dgm:cxn modelId="{C10B02D2-B325-544B-86DE-3A29880BC3C4}" type="presOf" srcId="{63E6188F-5C26-C24E-A7AA-29FE3700A462}" destId="{506A0E17-95FC-4A38-B067-4C56D895D9CF}" srcOrd="0" destOrd="0" presId="urn:microsoft.com/office/officeart/2005/8/layout/orgChart1"/>
+    <dgm:cxn modelId="{6ADC5384-D22F-A640-B684-82BDE309EB6D}" type="presOf" srcId="{D84E74C0-F2BB-46BD-9D84-4A45E94BBEC4}" destId="{F0C46B10-27C3-4694-8514-347D3DFEBDFC}" srcOrd="0" destOrd="0" presId="urn:microsoft.com/office/officeart/2005/8/layout/orgChart1"/>
+    <dgm:cxn modelId="{0ECDE45E-D666-F74C-BEF2-71C5C86F41A7}" type="presOf" srcId="{DFB91553-5A1B-4E4A-A008-4CA79EFC6108}" destId="{283D3F9A-6E9B-42EC-8796-28FD4B59EE98}" srcOrd="0" destOrd="0" presId="urn:microsoft.com/office/officeart/2005/8/layout/orgChart1"/>
+    <dgm:cxn modelId="{46FC36F9-C061-DD41-B4CD-04E205ABCC06}" type="presOf" srcId="{86B3B2C8-ACB8-DE47-8DE5-5053DB50FBB4}" destId="{C65BDF0D-CD54-4676-8821-E5284FB88F24}" srcOrd="0" destOrd="0" presId="urn:microsoft.com/office/officeart/2005/8/layout/orgChart1"/>
+    <dgm:cxn modelId="{882867F5-8955-C243-A94D-72ADF7B0F7FE}" type="presOf" srcId="{60567BF9-BED1-468D-AAB8-11CE45DD14FB}" destId="{5660621B-391E-4D18-B075-35364477814C}" srcOrd="0" destOrd="0" presId="urn:microsoft.com/office/officeart/2005/8/layout/orgChart1"/>
+    <dgm:cxn modelId="{BCD54D2B-7C07-2D45-B443-312E8E707C32}" type="presOf" srcId="{0B942863-D752-4E0E-92D2-48A2539F6549}" destId="{AE588613-A312-4613-A478-E142C9D2E03F}" srcOrd="1" destOrd="0" presId="urn:microsoft.com/office/officeart/2005/8/layout/orgChart1"/>
+    <dgm:cxn modelId="{B87789DC-9C94-884A-BF4B-7ECCC414A448}" type="presOf" srcId="{86CD9924-7FC6-0948-96F2-EAB34DCF2781}" destId="{FB8F565F-8387-4328-BEBB-F88C843524AF}" srcOrd="1" destOrd="0" presId="urn:microsoft.com/office/officeart/2005/8/layout/orgChart1"/>
+    <dgm:cxn modelId="{232F903F-7085-D647-9297-0170E226F534}" type="presOf" srcId="{39E67D55-E5F3-6546-9CC0-C136EBAE6585}" destId="{AE7A86DA-F768-4D90-A6AE-57CD2F5551BC}" srcOrd="0" destOrd="0" presId="urn:microsoft.com/office/officeart/2005/8/layout/orgChart1"/>
+    <dgm:cxn modelId="{6D414C24-09CE-9F4A-A5D1-275552645079}" type="presOf" srcId="{D4397D6E-CF2A-5C41-AB57-D14E8CA22D49}" destId="{CE3F2AB8-8E82-4909-BD1C-4784651F960F}" srcOrd="0" destOrd="0" presId="urn:microsoft.com/office/officeart/2005/8/layout/orgChart1"/>
+    <dgm:cxn modelId="{264DCE22-6DD7-B24B-85D0-8700DB9F172D}" type="presOf" srcId="{0650AD62-3A65-4E3B-85AC-CC1276015D6A}" destId="{9D9F3B4B-658F-463A-913E-008617B24E66}" srcOrd="1" destOrd="0" presId="urn:microsoft.com/office/officeart/2005/8/layout/orgChart1"/>
+    <dgm:cxn modelId="{7D843414-2AB9-1740-A85C-15F6E4789543}" srcId="{793058AA-5CC4-FD4A-9D76-019F18BAAC0C}" destId="{7CF8B5F4-2691-1A49-8721-9E7B7948789F}" srcOrd="1" destOrd="0" parTransId="{6635AA79-BDB6-0240-8D2C-AA88645EDBE6}" sibTransId="{0B9AE8D3-6426-9B49-93A3-D6D3FE7809F7}"/>
+    <dgm:cxn modelId="{3266316A-97AA-1D4A-A7EF-0528E722677D}" type="presOf" srcId="{8BEE3DD8-8FB6-44BC-9148-86E5DC896398}" destId="{B06B71AA-3C23-46C6-B29C-033D79AA0A31}" srcOrd="1" destOrd="0" presId="urn:microsoft.com/office/officeart/2005/8/layout/orgChart1"/>
+    <dgm:cxn modelId="{0E84324C-07C6-6743-8B91-41CF4B660B24}" srcId="{8BEE3DD8-8FB6-44BC-9148-86E5DC896398}" destId="{D4397D6E-CF2A-5C41-AB57-D14E8CA22D49}" srcOrd="1" destOrd="0" parTransId="{2D6840CD-1A6B-524E-B6ED-BF3CB8769846}" sibTransId="{8F95D8ED-4D7E-4D4E-BC1E-F3D4B9766125}"/>
+    <dgm:cxn modelId="{FFCD1718-9CF1-C44C-A83C-55600C9A683E}" type="presOf" srcId="{CC9222B1-D75D-2D45-BD88-5B64C2BBF950}" destId="{F74DB0D2-7304-436C-99FF-156D98CF0D0E}" srcOrd="1" destOrd="0" presId="urn:microsoft.com/office/officeart/2005/8/layout/orgChart1"/>
+    <dgm:cxn modelId="{70D1317A-891E-C040-BBE6-EBEB28DD64D7}" type="presOf" srcId="{0650AD62-3A65-4E3B-85AC-CC1276015D6A}" destId="{986006F0-2023-4862-8078-67FC512B489D}" srcOrd="0" destOrd="0" presId="urn:microsoft.com/office/officeart/2005/8/layout/orgChart1"/>
+    <dgm:cxn modelId="{239189B4-D8BB-2F48-8A13-3152E6315C43}" type="presOf" srcId="{7EC3879A-05BE-714E-87DC-DC70926AF8B8}" destId="{2D76EB32-9C1D-4D5A-BA13-092CFA391E11}" srcOrd="0" destOrd="0" presId="urn:microsoft.com/office/officeart/2005/8/layout/orgChart1"/>
+    <dgm:cxn modelId="{AB0BD44E-2622-ED46-87BE-52C69F855778}" type="presOf" srcId="{A51C1CAA-95B0-4A75-AD0C-5E81B54DCE69}" destId="{D3217E12-BA77-486E-9751-E78431F6B90A}" srcOrd="0" destOrd="0" presId="urn:microsoft.com/office/officeart/2005/8/layout/orgChart1"/>
+    <dgm:cxn modelId="{DBD47AB7-3959-424F-96BD-B94BAC5C5719}" srcId="{0A6DD463-F95F-3045-A037-56AF7B902405}" destId="{63E6188F-5C26-C24E-A7AA-29FE3700A462}" srcOrd="0" destOrd="0" parTransId="{DFB91553-5A1B-4E4A-A008-4CA79EFC6108}" sibTransId="{F56AD187-20CF-A048-8E41-E601497684D1}"/>
+    <dgm:cxn modelId="{1F5E6939-54FF-4DED-BB0A-4F4F8F0020F7}" srcId="{86CD9924-7FC6-0948-96F2-EAB34DCF2781}" destId="{67E195E3-1DC5-42CB-9968-DAF5C644C2B6}" srcOrd="0" destOrd="0" parTransId="{AE6036B3-C4BC-4224-B2B9-AD50C295E7DB}" sibTransId="{AC2DDCED-3898-43AA-BB6E-BB52D1993445}"/>
+    <dgm:cxn modelId="{430D9933-6CDD-5846-B338-5B95FF4B6C52}" type="presOf" srcId="{968DCEAC-BF31-4531-A292-507EE981A12B}" destId="{BBB7E5DD-C287-4431-9DD8-F913ECA20425}" srcOrd="0" destOrd="0" presId="urn:microsoft.com/office/officeart/2005/8/layout/orgChart1"/>
+    <dgm:cxn modelId="{8A4E0BDF-6587-4842-B773-E3FAB18FC892}" srcId="{DD3D743C-8C89-F047-BE9E-BE76D8C3921C}" destId="{CC9222B1-D75D-2D45-BD88-5B64C2BBF950}" srcOrd="0" destOrd="0" parTransId="{475234F6-7358-BF4D-9B05-DE226F3D5A68}" sibTransId="{4BF29FDC-3D90-634F-A2AF-9740D782A93C}"/>
+    <dgm:cxn modelId="{E7A26463-8F2B-4BC6-BC4A-33422D466964}" srcId="{6294FC04-3C10-0F4C-97A1-846E36CD1AA6}" destId="{0650AD62-3A65-4E3B-85AC-CC1276015D6A}" srcOrd="0" destOrd="0" parTransId="{A51C1CAA-95B0-4A75-AD0C-5E81B54DCE69}" sibTransId="{641DBDC3-3191-4365-93BE-4A91CF609877}"/>
+    <dgm:cxn modelId="{82102CFB-8B5B-5B42-A52F-EF4C3F1B7692}" srcId="{7EC3879A-05BE-714E-87DC-DC70926AF8B8}" destId="{6294FC04-3C10-0F4C-97A1-846E36CD1AA6}" srcOrd="2" destOrd="0" parTransId="{6E748FC6-0552-1E4D-A446-95CF45341575}" sibTransId="{F0FE1D0E-A7A5-3F4A-9F84-1025CDE46400}"/>
+    <dgm:cxn modelId="{B24E6587-BBA8-8146-B3C4-3AE7B74ACEFD}" type="presOf" srcId="{D826462B-378F-1B45-B704-A5888AE171C7}" destId="{CDD5523A-E2B3-4941-BE25-CA22D353D890}" srcOrd="1" destOrd="0" presId="urn:microsoft.com/office/officeart/2005/8/layout/orgChart1"/>
+    <dgm:cxn modelId="{6EBD4677-5AFA-244C-9637-46A2EB69E845}" type="presOf" srcId="{6635AA79-BDB6-0240-8D2C-AA88645EDBE6}" destId="{31A8627F-18E0-4C14-96A2-21767B2F8265}" srcOrd="0" destOrd="0" presId="urn:microsoft.com/office/officeart/2005/8/layout/orgChart1"/>
+    <dgm:cxn modelId="{094C00FE-36EF-A543-980D-2A8A8B730B22}" type="presOf" srcId="{9203AACD-6A10-0E49-93B2-44D2D626C287}" destId="{1BFA3EEF-E1B3-4EC9-AE19-BCF721650D0B}" srcOrd="0" destOrd="0" presId="urn:microsoft.com/office/officeart/2005/8/layout/orgChart1"/>
+    <dgm:cxn modelId="{781A61F0-975F-2143-89B7-666CA87B348A}" type="presOf" srcId="{20988B7A-DA92-FF4E-B6E7-9949770099AE}" destId="{5A8E0A53-EC5D-4CD5-975B-32ADC06B70D6}" srcOrd="0" destOrd="0" presId="urn:microsoft.com/office/officeart/2005/8/layout/orgChart1"/>
+    <dgm:cxn modelId="{6AA43AEF-D9F0-3541-81EE-47C819CB1F08}" type="presOf" srcId="{86CD9924-7FC6-0948-96F2-EAB34DCF2781}" destId="{57D6ABA9-A87B-4E84-B710-7319733DCAAB}" srcOrd="0" destOrd="0" presId="urn:microsoft.com/office/officeart/2005/8/layout/orgChart1"/>
+    <dgm:cxn modelId="{389369AA-EB02-40B1-9353-9B3D6E11E5F1}" srcId="{6294FC04-3C10-0F4C-97A1-846E36CD1AA6}" destId="{0B942863-D752-4E0E-92D2-48A2539F6549}" srcOrd="1" destOrd="0" parTransId="{3E938CB5-31B9-4AFB-9FB1-94656DDAFD3F}" sibTransId="{C379A46D-7ED9-4964-BD51-D89EEDAD9F4C}"/>
+    <dgm:cxn modelId="{918B6BD9-C68F-754E-9DBD-B2D5EE6EBBB1}" type="presOf" srcId="{2D6840CD-1A6B-524E-B6ED-BF3CB8769846}" destId="{61CE822C-D277-4B6D-A99F-BD193FAA02FD}" srcOrd="0" destOrd="0" presId="urn:microsoft.com/office/officeart/2005/8/layout/orgChart1"/>
+    <dgm:cxn modelId="{AE23EEEE-ADA1-674F-993E-22C1CE20E425}" type="presOf" srcId="{793058AA-5CC4-FD4A-9D76-019F18BAAC0C}" destId="{768C22D8-0329-4C52-8FF3-212C43FCE82F}" srcOrd="1" destOrd="0" presId="urn:microsoft.com/office/officeart/2005/8/layout/orgChart1"/>
+    <dgm:cxn modelId="{8809987F-E4FF-CE40-B1AE-F8A10C42561F}" type="presOf" srcId="{7CF8B5F4-2691-1A49-8721-9E7B7948789F}" destId="{3DC919D0-2770-4F40-87F5-27682757A34A}" srcOrd="1" destOrd="0" presId="urn:microsoft.com/office/officeart/2005/8/layout/orgChart1"/>
+    <dgm:cxn modelId="{497B67A4-1AFF-B240-9506-0BC6138ED26C}" type="presOf" srcId="{D4397D6E-CF2A-5C41-AB57-D14E8CA22D49}" destId="{79A2D5CD-344D-413A-9BCB-4DC978CA9D76}" srcOrd="1" destOrd="0" presId="urn:microsoft.com/office/officeart/2005/8/layout/orgChart1"/>
+    <dgm:cxn modelId="{705D0E68-A36E-1845-910B-DA0B017CC316}" type="presOf" srcId="{0B942863-D752-4E0E-92D2-48A2539F6549}" destId="{5E09D9E8-1A88-422C-9211-B9BBDD882158}" srcOrd="0" destOrd="0" presId="urn:microsoft.com/office/officeart/2005/8/layout/orgChart1"/>
+    <dgm:cxn modelId="{88AFAEA3-1E53-0943-8D43-DB16096949EB}" type="presOf" srcId="{7EC3879A-05BE-714E-87DC-DC70926AF8B8}" destId="{CEA9DFEF-8ACE-4A79-BB94-D5BDEA5119F0}" srcOrd="1" destOrd="0" presId="urn:microsoft.com/office/officeart/2005/8/layout/orgChart1"/>
     <dgm:cxn modelId="{0D4349C2-42DD-304A-8A27-07D616C5EC1C}" srcId="{CC9222B1-D75D-2D45-BD88-5B64C2BBF950}" destId="{7EC3879A-05BE-714E-87DC-DC70926AF8B8}" srcOrd="0" destOrd="0" parTransId="{9203AACD-6A10-0E49-93B2-44D2D626C287}" sibTransId="{94E637DD-CB1F-2240-91A7-E664E0FF5409}"/>
-    <dgm:cxn modelId="{1D2D63ED-0DB2-AB47-8D8E-0BE2F1D465F0}" type="presOf" srcId="{0650AD62-3A65-4E3B-85AC-CC1276015D6A}" destId="{9D9F3B4B-658F-463A-913E-008617B24E66}" srcOrd="1" destOrd="0" presId="urn:microsoft.com/office/officeart/2005/8/layout/orgChart1"/>
-    <dgm:cxn modelId="{4D03F9E8-D880-D640-9FE1-EBC2C36BB1A6}" type="presOf" srcId="{DD3D743C-8C89-F047-BE9E-BE76D8C3921C}" destId="{0AE7A8C6-5024-47F5-9260-A21F088C762E}" srcOrd="0" destOrd="0" presId="urn:microsoft.com/office/officeart/2005/8/layout/orgChart1"/>
-    <dgm:cxn modelId="{452C6B22-2543-EB4B-9B73-4B8D30692143}" type="presOf" srcId="{86B3B2C8-ACB8-DE47-8DE5-5053DB50FBB4}" destId="{C65BDF0D-CD54-4676-8821-E5284FB88F24}" srcOrd="0" destOrd="0" presId="urn:microsoft.com/office/officeart/2005/8/layout/orgChart1"/>
-    <dgm:cxn modelId="{0E84324C-07C6-6743-8B91-41CF4B660B24}" srcId="{8BEE3DD8-8FB6-44BC-9148-86E5DC896398}" destId="{D4397D6E-CF2A-5C41-AB57-D14E8CA22D49}" srcOrd="1" destOrd="0" parTransId="{2D6840CD-1A6B-524E-B6ED-BF3CB8769846}" sibTransId="{8F95D8ED-4D7E-4D4E-BC1E-F3D4B9766125}"/>
-    <dgm:cxn modelId="{56957F6C-7376-464F-B07D-AF6F127686F7}" srcId="{793058AA-5CC4-FD4A-9D76-019F18BAAC0C}" destId="{20988B7A-DA92-FF4E-B6E7-9949770099AE}" srcOrd="0" destOrd="0" parTransId="{1038BCA2-8570-C848-B10D-32FAD9D0E3D3}" sibTransId="{5CDBEC4C-F609-D34D-90E0-9B27E8CF48E7}"/>
-    <dgm:cxn modelId="{5C88EAF9-0707-9D43-A089-1C212BE57EC7}" type="presOf" srcId="{0B942863-D752-4E0E-92D2-48A2539F6549}" destId="{5E09D9E8-1A88-422C-9211-B9BBDD882158}" srcOrd="0" destOrd="0" presId="urn:microsoft.com/office/officeart/2005/8/layout/orgChart1"/>
+    <dgm:cxn modelId="{EF842B60-9B12-BD48-8EA9-27A1361E5B92}" srcId="{7EC3879A-05BE-714E-87DC-DC70926AF8B8}" destId="{793058AA-5CC4-FD4A-9D76-019F18BAAC0C}" srcOrd="0" destOrd="0" parTransId="{A4C0AC4D-A255-4941-9871-686D7BACB139}" sibTransId="{31B577B9-9785-B941-A14D-47C7AA2FCD58}"/>
+    <dgm:cxn modelId="{F5009483-9D17-4449-B921-B345BE53EAFA}" srcId="{8BEE3DD8-8FB6-44BC-9148-86E5DC896398}" destId="{D826462B-378F-1B45-B704-A5888AE171C7}" srcOrd="0" destOrd="0" parTransId="{4BBA5995-D005-5041-8752-C897D8B9EB00}" sibTransId="{33FAB3F5-B999-6246-AF25-7555994E9FAE}"/>
     <dgm:cxn modelId="{805654D0-F9D4-4C9F-A0D2-53E37D050A5F}" srcId="{63E6188F-5C26-C24E-A7AA-29FE3700A462}" destId="{60567BF9-BED1-468D-AAB8-11CE45DD14FB}" srcOrd="1" destOrd="0" parTransId="{95E5C72A-84F1-4758-A96B-1D8383C2BE8E}" sibTransId="{913C7ADB-1C70-4FE2-9C76-1A4F61F98D4F}"/>
-    <dgm:cxn modelId="{9FB846F4-9EF6-8D46-8B58-9F0C22388E13}" type="presOf" srcId="{9203AACD-6A10-0E49-93B2-44D2D626C287}" destId="{1BFA3EEF-E1B3-4EC9-AE19-BCF721650D0B}" srcOrd="0" destOrd="0" presId="urn:microsoft.com/office/officeart/2005/8/layout/orgChart1"/>
-    <dgm:cxn modelId="{ACE80F29-BAE5-DF48-9A29-0BCF35A8D3F4}" type="presOf" srcId="{0A6DD463-F95F-3045-A037-56AF7B902405}" destId="{518405D8-E15C-430C-9996-4045BA9DD83B}" srcOrd="0" destOrd="0" presId="urn:microsoft.com/office/officeart/2005/8/layout/orgChart1"/>
-    <dgm:cxn modelId="{C141A5EE-1756-4B43-9E66-533E083A3CDE}" type="presOf" srcId="{A4C0AC4D-A255-4941-9871-686D7BACB139}" destId="{728F02E3-4CFD-4A2C-AB26-3735E4DBB237}" srcOrd="0" destOrd="0" presId="urn:microsoft.com/office/officeart/2005/8/layout/orgChart1"/>
-    <dgm:cxn modelId="{989A36DE-F50A-43AA-B8ED-385147B599F9}" srcId="{86CD9924-7FC6-0948-96F2-EAB34DCF2781}" destId="{38A150F4-9FC5-4955-B5D9-0A7E9A11633C}" srcOrd="1" destOrd="0" parTransId="{968DCEAC-BF31-4531-A292-507EE981A12B}" sibTransId="{CEAA20E6-5B3E-41C5-B139-6C8AE1505167}"/>
-    <dgm:cxn modelId="{AD015165-3407-8C44-830F-7FEA9825D3B9}" type="presOf" srcId="{38A150F4-9FC5-4955-B5D9-0A7E9A11633C}" destId="{E29D89A0-DB89-4A2D-BE43-9DC5B27F8A12}" srcOrd="1" destOrd="0" presId="urn:microsoft.com/office/officeart/2005/8/layout/orgChart1"/>
-    <dgm:cxn modelId="{98E9534E-9199-0246-8A96-F1FA7FD0F4FB}" type="presOf" srcId="{B4D8459D-AD91-B446-A7B1-5FE41DD26EE6}" destId="{A303E6A3-49B7-4EB4-8503-DECDA3E3E62F}" srcOrd="0" destOrd="0" presId="urn:microsoft.com/office/officeart/2005/8/layout/orgChart1"/>
-    <dgm:cxn modelId="{54FB1934-5F18-BA40-85A4-A6E744BECED8}" type="presOf" srcId="{793058AA-5CC4-FD4A-9D76-019F18BAAC0C}" destId="{768C22D8-0329-4C52-8FF3-212C43FCE82F}" srcOrd="1" destOrd="0" presId="urn:microsoft.com/office/officeart/2005/8/layout/orgChart1"/>
-    <dgm:cxn modelId="{26017B96-8C1C-6E4F-8234-90996F474BE4}" type="presOf" srcId="{0B942863-D752-4E0E-92D2-48A2539F6549}" destId="{AE588613-A312-4613-A478-E142C9D2E03F}" srcOrd="1" destOrd="0" presId="urn:microsoft.com/office/officeart/2005/8/layout/orgChart1"/>
-    <dgm:cxn modelId="{AAB40FBE-2F73-B049-9E20-101BAAA7EBD5}" type="presOf" srcId="{86CD9924-7FC6-0948-96F2-EAB34DCF2781}" destId="{57D6ABA9-A87B-4E84-B710-7319733DCAAB}" srcOrd="0" destOrd="0" presId="urn:microsoft.com/office/officeart/2005/8/layout/orgChart1"/>
-    <dgm:cxn modelId="{DBD47AB7-3959-424F-96BD-B94BAC5C5719}" srcId="{0A6DD463-F95F-3045-A037-56AF7B902405}" destId="{63E6188F-5C26-C24E-A7AA-29FE3700A462}" srcOrd="0" destOrd="0" parTransId="{DFB91553-5A1B-4E4A-A008-4CA79EFC6108}" sibTransId="{F56AD187-20CF-A048-8E41-E601497684D1}"/>
-    <dgm:cxn modelId="{A88F79A7-6674-0B4D-B566-C092764E6CC6}" type="presOf" srcId="{63E6188F-5C26-C24E-A7AA-29FE3700A462}" destId="{00A34A59-5D1C-4EDC-8843-D0DFF4790B81}" srcOrd="1" destOrd="0" presId="urn:microsoft.com/office/officeart/2005/8/layout/orgChart1"/>
-    <dgm:cxn modelId="{2FA180AE-0E57-774E-BD0D-E0BD6C93491A}" type="presOf" srcId="{793058AA-5CC4-FD4A-9D76-019F18BAAC0C}" destId="{99C13999-F233-485D-BC65-37F7C645ADB3}" srcOrd="0" destOrd="0" presId="urn:microsoft.com/office/officeart/2005/8/layout/orgChart1"/>
-    <dgm:cxn modelId="{39D7E976-2B3E-0045-BC04-91D3DEB55BE4}" type="presOf" srcId="{3E938CB5-31B9-4AFB-9FB1-94656DDAFD3F}" destId="{7F89058B-AA19-435B-8A7B-DA4C643BF332}" srcOrd="0" destOrd="0" presId="urn:microsoft.com/office/officeart/2005/8/layout/orgChart1"/>
-    <dgm:cxn modelId="{B61B3B53-CE95-6944-A976-83E10404B78B}" type="presOf" srcId="{60567BF9-BED1-468D-AAB8-11CE45DD14FB}" destId="{748F71B0-0B95-40C1-9793-43D9FA537D10}" srcOrd="1" destOrd="0" presId="urn:microsoft.com/office/officeart/2005/8/layout/orgChart1"/>
-    <dgm:cxn modelId="{49923599-B131-754A-AD05-783ACFB9B2CC}" type="presOf" srcId="{38A150F4-9FC5-4955-B5D9-0A7E9A11633C}" destId="{D53DABB4-390A-4932-BF06-234C5E5CF470}" srcOrd="0" destOrd="0" presId="urn:microsoft.com/office/officeart/2005/8/layout/orgChart1"/>
-    <dgm:cxn modelId="{8A2D627C-E059-AB43-B2A9-25831DBBC1B9}" type="presOf" srcId="{AE6036B3-C4BC-4224-B2B9-AD50C295E7DB}" destId="{EDD02581-87F9-4D0E-A3A0-6C0D8FF26B27}" srcOrd="0" destOrd="0" presId="urn:microsoft.com/office/officeart/2005/8/layout/orgChart1"/>
-    <dgm:cxn modelId="{53F3BACE-0CD8-684C-A4BE-F241CCCE24A6}" type="presOf" srcId="{DFB91553-5A1B-4E4A-A008-4CA79EFC6108}" destId="{283D3F9A-6E9B-42EC-8796-28FD4B59EE98}" srcOrd="0" destOrd="0" presId="urn:microsoft.com/office/officeart/2005/8/layout/orgChart1"/>
-    <dgm:cxn modelId="{2E2D4CD3-904E-D840-9942-C5A67AC065F7}" type="presOf" srcId="{D84E74C0-F2BB-46BD-9D84-4A45E94BBEC4}" destId="{F0C46B10-27C3-4694-8514-347D3DFEBDFC}" srcOrd="0" destOrd="0" presId="urn:microsoft.com/office/officeart/2005/8/layout/orgChart1"/>
-    <dgm:cxn modelId="{F5009483-9D17-4449-B921-B345BE53EAFA}" srcId="{8BEE3DD8-8FB6-44BC-9148-86E5DC896398}" destId="{D826462B-378F-1B45-B704-A5888AE171C7}" srcOrd="0" destOrd="0" parTransId="{4BBA5995-D005-5041-8752-C897D8B9EB00}" sibTransId="{33FAB3F5-B999-6246-AF25-7555994E9FAE}"/>
-    <dgm:cxn modelId="{06BD9C9F-0737-D94C-B01A-FE31DA6B42B9}" type="presOf" srcId="{D826462B-378F-1B45-B704-A5888AE171C7}" destId="{CDD5523A-E2B3-4941-BE25-CA22D353D890}" srcOrd="1" destOrd="0" presId="urn:microsoft.com/office/officeart/2005/8/layout/orgChart1"/>
-    <dgm:cxn modelId="{46B993A7-E011-7B43-AA0A-44B616066712}" type="presOf" srcId="{60567BF9-BED1-468D-AAB8-11CE45DD14FB}" destId="{5660621B-391E-4D18-B075-35364477814C}" srcOrd="0" destOrd="0" presId="urn:microsoft.com/office/officeart/2005/8/layout/orgChart1"/>
-    <dgm:cxn modelId="{A5308A23-1E30-4165-A049-F310014D0721}" srcId="{0A6DD463-F95F-3045-A037-56AF7B902405}" destId="{8BEE3DD8-8FB6-44BC-9148-86E5DC896398}" srcOrd="1" destOrd="0" parTransId="{D84E74C0-F2BB-46BD-9D84-4A45E94BBEC4}" sibTransId="{3ABA66EF-9720-489B-8BD7-DB832F061D8A}"/>
-    <dgm:cxn modelId="{7E7F3C80-1BDD-6F45-B17E-887882230349}" type="presOf" srcId="{6294FC04-3C10-0F4C-97A1-846E36CD1AA6}" destId="{45208624-15A7-419C-841E-9C364424CC1F}" srcOrd="0" destOrd="0" presId="urn:microsoft.com/office/officeart/2005/8/layout/orgChart1"/>
-    <dgm:cxn modelId="{0242F779-816B-5140-9264-8B0FBE657876}" type="presOf" srcId="{39E67D55-E5F3-6546-9CC0-C136EBAE6585}" destId="{68FD1030-32DA-4EEA-AF1F-F064CBC5CF37}" srcOrd="1" destOrd="0" presId="urn:microsoft.com/office/officeart/2005/8/layout/orgChart1"/>
-    <dgm:cxn modelId="{81F2726C-BDB3-B44B-9D25-51BA05AA5A60}" type="presOf" srcId="{86CD9924-7FC6-0948-96F2-EAB34DCF2781}" destId="{FB8F565F-8387-4328-BEBB-F88C843524AF}" srcOrd="1" destOrd="0" presId="urn:microsoft.com/office/officeart/2005/8/layout/orgChart1"/>
-    <dgm:cxn modelId="{1F5E6939-54FF-4DED-BB0A-4F4F8F0020F7}" srcId="{86CD9924-7FC6-0948-96F2-EAB34DCF2781}" destId="{67E195E3-1DC5-42CB-9968-DAF5C644C2B6}" srcOrd="0" destOrd="0" parTransId="{AE6036B3-C4BC-4224-B2B9-AD50C295E7DB}" sibTransId="{AC2DDCED-3898-43AA-BB6E-BB52D1993445}"/>
-    <dgm:cxn modelId="{02D74336-E977-5143-A139-B3481932A28E}" type="presOf" srcId="{D826462B-378F-1B45-B704-A5888AE171C7}" destId="{79FE0966-0F88-4430-B09D-814815886A5D}" srcOrd="0" destOrd="0" presId="urn:microsoft.com/office/officeart/2005/8/layout/orgChart1"/>
-    <dgm:cxn modelId="{FFBAF708-C600-4242-B92D-4A313FA52D07}" type="presOf" srcId="{D4397D6E-CF2A-5C41-AB57-D14E8CA22D49}" destId="{CE3F2AB8-8E82-4909-BD1C-4784651F960F}" srcOrd="0" destOrd="0" presId="urn:microsoft.com/office/officeart/2005/8/layout/orgChart1"/>
-    <dgm:cxn modelId="{4B73D3E9-2B75-734F-AB2F-61CA9233FEA8}" type="presOf" srcId="{A51C1CAA-95B0-4A75-AD0C-5E81B54DCE69}" destId="{D3217E12-BA77-486E-9751-E78431F6B90A}" srcOrd="0" destOrd="0" presId="urn:microsoft.com/office/officeart/2005/8/layout/orgChart1"/>
-    <dgm:cxn modelId="{3C5A5696-10C5-DF48-A7DB-F95886885DF0}" type="presOf" srcId="{6E748FC6-0552-1E4D-A446-95CF45341575}" destId="{B4BB6C5E-A6FB-4C87-9F1A-DF5A57450CF6}" srcOrd="0" destOrd="0" presId="urn:microsoft.com/office/officeart/2005/8/layout/orgChart1"/>
-    <dgm:cxn modelId="{E49ED1B6-DF27-9040-AAF6-C6BE5ECB908B}" srcId="{7EC3879A-05BE-714E-87DC-DC70926AF8B8}" destId="{86CD9924-7FC6-0948-96F2-EAB34DCF2781}" srcOrd="1" destOrd="0" parTransId="{86B3B2C8-ACB8-DE47-8DE5-5053DB50FBB4}" sibTransId="{B04929EB-55C3-B141-B2E4-63C85AA6C454}"/>
-    <dgm:cxn modelId="{72767672-40D6-244F-9F65-D92A89F756A1}" type="presOf" srcId="{CC9222B1-D75D-2D45-BD88-5B64C2BBF950}" destId="{449549B5-2331-4568-8536-518B0C229B5B}" srcOrd="0" destOrd="0" presId="urn:microsoft.com/office/officeart/2005/8/layout/orgChart1"/>
-    <dgm:cxn modelId="{88266A22-B7D9-9B44-AECD-59657F1B0F1C}" type="presOf" srcId="{0650AD62-3A65-4E3B-85AC-CC1276015D6A}" destId="{986006F0-2023-4862-8078-67FC512B489D}" srcOrd="0" destOrd="0" presId="urn:microsoft.com/office/officeart/2005/8/layout/orgChart1"/>
-    <dgm:cxn modelId="{EF842B60-9B12-BD48-8EA9-27A1361E5B92}" srcId="{7EC3879A-05BE-714E-87DC-DC70926AF8B8}" destId="{793058AA-5CC4-FD4A-9D76-019F18BAAC0C}" srcOrd="0" destOrd="0" parTransId="{A4C0AC4D-A255-4941-9871-686D7BACB139}" sibTransId="{31B577B9-9785-B941-A14D-47C7AA2FCD58}"/>
     <dgm:cxn modelId="{02798956-E5B7-794B-B6E1-FDBAD215CEBD}" srcId="{CC9222B1-D75D-2D45-BD88-5B64C2BBF950}" destId="{0A6DD463-F95F-3045-A037-56AF7B902405}" srcOrd="1" destOrd="0" parTransId="{DB4885F8-D449-2843-B3BB-B27BC63A4AEA}" sibTransId="{CE00771F-7B96-CE4A-8FFF-C712A0876076}"/>
-    <dgm:cxn modelId="{1F36C6CA-6F69-D94D-8A35-1350DC93394A}" type="presOf" srcId="{63E6188F-5C26-C24E-A7AA-29FE3700A462}" destId="{506A0E17-95FC-4A38-B067-4C56D895D9CF}" srcOrd="0" destOrd="0" presId="urn:microsoft.com/office/officeart/2005/8/layout/orgChart1"/>
-    <dgm:cxn modelId="{CE4982F4-9DF5-414D-8800-4E81A17C7ED0}" srcId="{63E6188F-5C26-C24E-A7AA-29FE3700A462}" destId="{39E67D55-E5F3-6546-9CC0-C136EBAE6585}" srcOrd="0" destOrd="0" parTransId="{B4D8459D-AD91-B446-A7B1-5FE41DD26EE6}" sibTransId="{FAFCFAD3-80FF-654A-8EAB-23F574D865F9}"/>
-    <dgm:cxn modelId="{8A4E0BDF-6587-4842-B773-E3FAB18FC892}" srcId="{DD3D743C-8C89-F047-BE9E-BE76D8C3921C}" destId="{CC9222B1-D75D-2D45-BD88-5B64C2BBF950}" srcOrd="0" destOrd="0" parTransId="{475234F6-7358-BF4D-9B05-DE226F3D5A68}" sibTransId="{4BF29FDC-3D90-634F-A2AF-9740D782A93C}"/>
-    <dgm:cxn modelId="{0C25EB48-3844-7349-B52E-D430E7946745}" type="presOf" srcId="{8BEE3DD8-8FB6-44BC-9148-86E5DC896398}" destId="{B06B71AA-3C23-46C6-B29C-033D79AA0A31}" srcOrd="1" destOrd="0" presId="urn:microsoft.com/office/officeart/2005/8/layout/orgChart1"/>
-    <dgm:cxn modelId="{389369AA-EB02-40B1-9353-9B3D6E11E5F1}" srcId="{6294FC04-3C10-0F4C-97A1-846E36CD1AA6}" destId="{0B942863-D752-4E0E-92D2-48A2539F6549}" srcOrd="1" destOrd="0" parTransId="{3E938CB5-31B9-4AFB-9FB1-94656DDAFD3F}" sibTransId="{C379A46D-7ED9-4964-BD51-D89EEDAD9F4C}"/>
-    <dgm:cxn modelId="{5A0A6A81-82EC-9749-894B-02FF4C35282E}" type="presOf" srcId="{7EC3879A-05BE-714E-87DC-DC70926AF8B8}" destId="{2D76EB32-9C1D-4D5A-BA13-092CFA391E11}" srcOrd="0" destOrd="0" presId="urn:microsoft.com/office/officeart/2005/8/layout/orgChart1"/>
-    <dgm:cxn modelId="{909E3F27-BF39-1B40-8293-97A0DD674DC1}" type="presOf" srcId="{67E195E3-1DC5-42CB-9968-DAF5C644C2B6}" destId="{B572AEF4-CD6B-4634-BA8E-7EB24E4DAD5C}" srcOrd="1" destOrd="0" presId="urn:microsoft.com/office/officeart/2005/8/layout/orgChart1"/>
-    <dgm:cxn modelId="{82102CFB-8B5B-5B42-A52F-EF4C3F1B7692}" srcId="{7EC3879A-05BE-714E-87DC-DC70926AF8B8}" destId="{6294FC04-3C10-0F4C-97A1-846E36CD1AA6}" srcOrd="2" destOrd="0" parTransId="{6E748FC6-0552-1E4D-A446-95CF45341575}" sibTransId="{F0FE1D0E-A7A5-3F4A-9F84-1025CDE46400}"/>
-    <dgm:cxn modelId="{B154FDB3-36EF-774C-AF1C-16368C37D3D4}" type="presOf" srcId="{0A6DD463-F95F-3045-A037-56AF7B902405}" destId="{76E32E5D-CB5D-42B1-A23D-4CD8A5B0EA66}" srcOrd="1" destOrd="0" presId="urn:microsoft.com/office/officeart/2005/8/layout/orgChart1"/>
-    <dgm:cxn modelId="{798875B4-7447-C843-A942-AA1D07AE280E}" type="presOf" srcId="{20988B7A-DA92-FF4E-B6E7-9949770099AE}" destId="{5A8E0A53-EC5D-4CD5-975B-32ADC06B70D6}" srcOrd="0" destOrd="0" presId="urn:microsoft.com/office/officeart/2005/8/layout/orgChart1"/>
-    <dgm:cxn modelId="{6181772B-BAE7-854D-8F19-44EE37D49339}" type="presOf" srcId="{4BBA5995-D005-5041-8752-C897D8B9EB00}" destId="{735BFE17-CB77-48EC-9FDE-B2584E24D3D1}" srcOrd="0" destOrd="0" presId="urn:microsoft.com/office/officeart/2005/8/layout/orgChart1"/>
-    <dgm:cxn modelId="{E67868BA-F23A-4C43-93AD-A1D36A11AFC1}" type="presOf" srcId="{7CF8B5F4-2691-1A49-8721-9E7B7948789F}" destId="{3DC919D0-2770-4F40-87F5-27682757A34A}" srcOrd="1" destOrd="0" presId="urn:microsoft.com/office/officeart/2005/8/layout/orgChart1"/>
-    <dgm:cxn modelId="{EBFF8B1E-3D26-3942-8930-7672552F2DC3}" type="presOf" srcId="{968DCEAC-BF31-4531-A292-507EE981A12B}" destId="{BBB7E5DD-C287-4431-9DD8-F913ECA20425}" srcOrd="0" destOrd="0" presId="urn:microsoft.com/office/officeart/2005/8/layout/orgChart1"/>
-    <dgm:cxn modelId="{7D843414-2AB9-1740-A85C-15F6E4789543}" srcId="{793058AA-5CC4-FD4A-9D76-019F18BAAC0C}" destId="{7CF8B5F4-2691-1A49-8721-9E7B7948789F}" srcOrd="1" destOrd="0" parTransId="{6635AA79-BDB6-0240-8D2C-AA88645EDBE6}" sibTransId="{0B9AE8D3-6426-9B49-93A3-D6D3FE7809F7}"/>
-    <dgm:cxn modelId="{B1984EA0-2133-0B46-8CB3-F648CAE39A14}" type="presOf" srcId="{6635AA79-BDB6-0240-8D2C-AA88645EDBE6}" destId="{31A8627F-18E0-4C14-96A2-21767B2F8265}" srcOrd="0" destOrd="0" presId="urn:microsoft.com/office/officeart/2005/8/layout/orgChart1"/>
-    <dgm:cxn modelId="{716C6F3D-D99C-E440-A195-2E440C926FAE}" type="presOf" srcId="{CC9222B1-D75D-2D45-BD88-5B64C2BBF950}" destId="{F74DB0D2-7304-436C-99FF-156D98CF0D0E}" srcOrd="1" destOrd="0" presId="urn:microsoft.com/office/officeart/2005/8/layout/orgChart1"/>
-    <dgm:cxn modelId="{D191A194-EC56-F742-BF0D-B65856F553F8}" type="presOf" srcId="{20988B7A-DA92-FF4E-B6E7-9949770099AE}" destId="{6F6FF775-D148-4AEE-97E2-978B23034F48}" srcOrd="1" destOrd="0" presId="urn:microsoft.com/office/officeart/2005/8/layout/orgChart1"/>
-    <dgm:cxn modelId="{37F3EC26-8EF0-0B4F-81DF-018BAA479106}" type="presOf" srcId="{95E5C72A-84F1-4758-A96B-1D8383C2BE8E}" destId="{4D76A1E4-85A1-40F7-B3C1-9C077DFCE4C6}" srcOrd="0" destOrd="0" presId="urn:microsoft.com/office/officeart/2005/8/layout/orgChart1"/>
-    <dgm:cxn modelId="{06B6C534-8FCC-2C42-84CA-3688A53E323B}" type="presOf" srcId="{1038BCA2-8570-C848-B10D-32FAD9D0E3D3}" destId="{BBC78A79-F40D-40CF-B9C8-648F510B5770}" srcOrd="0" destOrd="0" presId="urn:microsoft.com/office/officeart/2005/8/layout/orgChart1"/>
-    <dgm:cxn modelId="{77D3F444-EDA7-EF49-AA73-6ECE98DB7574}" type="presOf" srcId="{6294FC04-3C10-0F4C-97A1-846E36CD1AA6}" destId="{6C431BDD-081F-4D7C-835D-F99B5F5713CA}" srcOrd="1" destOrd="0" presId="urn:microsoft.com/office/officeart/2005/8/layout/orgChart1"/>
-    <dgm:cxn modelId="{8CC84071-0994-4043-A837-801D2AE2F1E1}" type="presOf" srcId="{2D6840CD-1A6B-524E-B6ED-BF3CB8769846}" destId="{61CE822C-D277-4B6D-A99F-BD193FAA02FD}" srcOrd="0" destOrd="0" presId="urn:microsoft.com/office/officeart/2005/8/layout/orgChart1"/>
-    <dgm:cxn modelId="{D4BF4BF2-222A-AE4E-BF0C-FC19AE9C5A86}" type="presOf" srcId="{8BEE3DD8-8FB6-44BC-9148-86E5DC896398}" destId="{A52C4A9D-54F2-4F52-8C04-64889741D790}" srcOrd="0" destOrd="0" presId="urn:microsoft.com/office/officeart/2005/8/layout/orgChart1"/>
-    <dgm:cxn modelId="{E7A26463-8F2B-4BC6-BC4A-33422D466964}" srcId="{6294FC04-3C10-0F4C-97A1-846E36CD1AA6}" destId="{0650AD62-3A65-4E3B-85AC-CC1276015D6A}" srcOrd="0" destOrd="0" parTransId="{A51C1CAA-95B0-4A75-AD0C-5E81B54DCE69}" sibTransId="{641DBDC3-3191-4365-93BE-4A91CF609877}"/>
-    <dgm:cxn modelId="{61143E5E-2D00-8443-B1AB-148086207042}" type="presOf" srcId="{DB4885F8-D449-2843-B3BB-B27BC63A4AEA}" destId="{EF7C52C8-75D0-4998-9FDB-82A0E7EA7584}" srcOrd="0" destOrd="0" presId="urn:microsoft.com/office/officeart/2005/8/layout/orgChart1"/>
-    <dgm:cxn modelId="{6BE9D5CF-CF5A-6E40-820C-6C8B1DB5FEAE}" type="presOf" srcId="{39E67D55-E5F3-6546-9CC0-C136EBAE6585}" destId="{AE7A86DA-F768-4D90-A6AE-57CD2F5551BC}" srcOrd="0" destOrd="0" presId="urn:microsoft.com/office/officeart/2005/8/layout/orgChart1"/>
-    <dgm:cxn modelId="{2A32D1DF-D187-7047-8ACF-FAAB54F745BD}" type="presOf" srcId="{D4397D6E-CF2A-5C41-AB57-D14E8CA22D49}" destId="{79A2D5CD-344D-413A-9BCB-4DC978CA9D76}" srcOrd="1" destOrd="0" presId="urn:microsoft.com/office/officeart/2005/8/layout/orgChart1"/>
-    <dgm:cxn modelId="{58ED3346-6C06-8F40-A1A1-972EFA26E713}" type="presOf" srcId="{67E195E3-1DC5-42CB-9968-DAF5C644C2B6}" destId="{897F7F67-C662-4F52-B506-CC8612A26A32}" srcOrd="0" destOrd="0" presId="urn:microsoft.com/office/officeart/2005/8/layout/orgChart1"/>
-    <dgm:cxn modelId="{6C1A6D5B-8883-DD43-94B7-CBC292070FF4}" type="presOf" srcId="{7EC3879A-05BE-714E-87DC-DC70926AF8B8}" destId="{CEA9DFEF-8ACE-4A79-BB94-D5BDEA5119F0}" srcOrd="1" destOrd="0" presId="urn:microsoft.com/office/officeart/2005/8/layout/orgChart1"/>
-    <dgm:cxn modelId="{1BA411E2-5B5B-0243-8BBD-0DBCF2406CE0}" type="presOf" srcId="{7CF8B5F4-2691-1A49-8721-9E7B7948789F}" destId="{B44D9F5B-0B29-4AC6-BDEC-5057AA7C902A}" srcOrd="0" destOrd="0" presId="urn:microsoft.com/office/officeart/2005/8/layout/orgChart1"/>
-    <dgm:cxn modelId="{35954D7E-C2C8-8E42-ACA4-584CD931901F}" type="presParOf" srcId="{0AE7A8C6-5024-47F5-9260-A21F088C762E}" destId="{C84B915F-C58D-446D-BEA0-A62B3FAC01CA}" srcOrd="0" destOrd="0" presId="urn:microsoft.com/office/officeart/2005/8/layout/orgChart1"/>
-    <dgm:cxn modelId="{0603AEA1-CA1E-6044-97A3-FDFADBFCA202}" type="presParOf" srcId="{C84B915F-C58D-446D-BEA0-A62B3FAC01CA}" destId="{2C4F24B6-B287-461B-A9F5-BEC762DB0D7D}" srcOrd="0" destOrd="0" presId="urn:microsoft.com/office/officeart/2005/8/layout/orgChart1"/>
-    <dgm:cxn modelId="{5A9555A9-E182-5F4E-816B-D2CB31E3E119}" type="presParOf" srcId="{2C4F24B6-B287-461B-A9F5-BEC762DB0D7D}" destId="{449549B5-2331-4568-8536-518B0C229B5B}" srcOrd="0" destOrd="0" presId="urn:microsoft.com/office/officeart/2005/8/layout/orgChart1"/>
-    <dgm:cxn modelId="{637F744F-2039-C94F-8BFD-3E0EF9EE1783}" type="presParOf" srcId="{2C4F24B6-B287-461B-A9F5-BEC762DB0D7D}" destId="{F74DB0D2-7304-436C-99FF-156D98CF0D0E}" srcOrd="1" destOrd="0" presId="urn:microsoft.com/office/officeart/2005/8/layout/orgChart1"/>
-    <dgm:cxn modelId="{3A11A514-0C68-8840-9AD6-62E47372DD30}" type="presParOf" srcId="{C84B915F-C58D-446D-BEA0-A62B3FAC01CA}" destId="{198C49FF-DD31-4C2B-BF42-699F053A93A2}" srcOrd="1" destOrd="0" presId="urn:microsoft.com/office/officeart/2005/8/layout/orgChart1"/>
-    <dgm:cxn modelId="{C9FDFF29-CD6A-3E47-B8FC-FC9C92CD1955}" type="presParOf" srcId="{198C49FF-DD31-4C2B-BF42-699F053A93A2}" destId="{1BFA3EEF-E1B3-4EC9-AE19-BCF721650D0B}" srcOrd="0" destOrd="0" presId="urn:microsoft.com/office/officeart/2005/8/layout/orgChart1"/>
-    <dgm:cxn modelId="{D94A91E5-8558-1945-87A1-0FC17E0F9EB4}" type="presParOf" srcId="{198C49FF-DD31-4C2B-BF42-699F053A93A2}" destId="{A3401703-27B3-4BFF-B5D6-81DF2840967C}" srcOrd="1" destOrd="0" presId="urn:microsoft.com/office/officeart/2005/8/layout/orgChart1"/>
-    <dgm:cxn modelId="{0E46C464-4EE6-0043-9656-5B024C2A33F9}" type="presParOf" srcId="{A3401703-27B3-4BFF-B5D6-81DF2840967C}" destId="{F8C43ED5-E542-48DA-89F0-47A1BABA83C4}" srcOrd="0" destOrd="0" presId="urn:microsoft.com/office/officeart/2005/8/layout/orgChart1"/>
-    <dgm:cxn modelId="{04E12C7E-0C80-DB49-8D25-2F0DC5D7079A}" type="presParOf" srcId="{F8C43ED5-E542-48DA-89F0-47A1BABA83C4}" destId="{2D76EB32-9C1D-4D5A-BA13-092CFA391E11}" srcOrd="0" destOrd="0" presId="urn:microsoft.com/office/officeart/2005/8/layout/orgChart1"/>
-    <dgm:cxn modelId="{0F278909-87C6-BB4B-9319-04F4A09B0937}" type="presParOf" srcId="{F8C43ED5-E542-48DA-89F0-47A1BABA83C4}" destId="{CEA9DFEF-8ACE-4A79-BB94-D5BDEA5119F0}" srcOrd="1" destOrd="0" presId="urn:microsoft.com/office/officeart/2005/8/layout/orgChart1"/>
-    <dgm:cxn modelId="{80CAF7CC-61DA-CC47-A31E-10ADFA5037AD}" type="presParOf" srcId="{A3401703-27B3-4BFF-B5D6-81DF2840967C}" destId="{7949D216-571A-40CA-A0A7-726AAF5C7DC1}" srcOrd="1" destOrd="0" presId="urn:microsoft.com/office/officeart/2005/8/layout/orgChart1"/>
-    <dgm:cxn modelId="{E67B994B-C798-5543-B1C3-104F04D2F0FA}" type="presParOf" srcId="{7949D216-571A-40CA-A0A7-726AAF5C7DC1}" destId="{728F02E3-4CFD-4A2C-AB26-3735E4DBB237}" srcOrd="0" destOrd="0" presId="urn:microsoft.com/office/officeart/2005/8/layout/orgChart1"/>
-    <dgm:cxn modelId="{98AC266D-CAB8-7346-937E-3AF2E620E519}" type="presParOf" srcId="{7949D216-571A-40CA-A0A7-726AAF5C7DC1}" destId="{2CC11148-9D72-4F81-ABF1-7DE61C11CE2D}" srcOrd="1" destOrd="0" presId="urn:microsoft.com/office/officeart/2005/8/layout/orgChart1"/>
-    <dgm:cxn modelId="{50E3ED65-5FBE-AB4C-8B94-4A8F591F22A7}" type="presParOf" srcId="{2CC11148-9D72-4F81-ABF1-7DE61C11CE2D}" destId="{ABAB06E5-799D-4069-BCE5-7F1A73861EDD}" srcOrd="0" destOrd="0" presId="urn:microsoft.com/office/officeart/2005/8/layout/orgChart1"/>
-    <dgm:cxn modelId="{040491ED-2F13-804B-BC6E-36BA7B075E4D}" type="presParOf" srcId="{ABAB06E5-799D-4069-BCE5-7F1A73861EDD}" destId="{99C13999-F233-485D-BC65-37F7C645ADB3}" srcOrd="0" destOrd="0" presId="urn:microsoft.com/office/officeart/2005/8/layout/orgChart1"/>
-    <dgm:cxn modelId="{10C31749-3FE0-0E47-A2A8-4D83C1023460}" type="presParOf" srcId="{ABAB06E5-799D-4069-BCE5-7F1A73861EDD}" destId="{768C22D8-0329-4C52-8FF3-212C43FCE82F}" srcOrd="1" destOrd="0" presId="urn:microsoft.com/office/officeart/2005/8/layout/orgChart1"/>
-    <dgm:cxn modelId="{795BBFB5-20D6-5646-94C4-D5DC3931D4F7}" type="presParOf" srcId="{2CC11148-9D72-4F81-ABF1-7DE61C11CE2D}" destId="{DCFAB78E-D7A5-4CD6-B7B8-415DEE4C7AFF}" srcOrd="1" destOrd="0" presId="urn:microsoft.com/office/officeart/2005/8/layout/orgChart1"/>
-    <dgm:cxn modelId="{A7424754-91D6-CE4F-8E92-46715D54BB2E}" type="presParOf" srcId="{DCFAB78E-D7A5-4CD6-B7B8-415DEE4C7AFF}" destId="{BBC78A79-F40D-40CF-B9C8-648F510B5770}" srcOrd="0" destOrd="0" presId="urn:microsoft.com/office/officeart/2005/8/layout/orgChart1"/>
-    <dgm:cxn modelId="{6934DA49-7027-8E48-80F5-580EB2B1FDCA}" type="presParOf" srcId="{DCFAB78E-D7A5-4CD6-B7B8-415DEE4C7AFF}" destId="{97B048C1-48AE-4090-BD3E-3FA9108D5E04}" srcOrd="1" destOrd="0" presId="urn:microsoft.com/office/officeart/2005/8/layout/orgChart1"/>
-    <dgm:cxn modelId="{D520EF31-3F58-9745-8A90-A9A1E0F311B7}" type="presParOf" srcId="{97B048C1-48AE-4090-BD3E-3FA9108D5E04}" destId="{CF703BF1-18C6-4CD9-A609-93AE45ABF1FE}" srcOrd="0" destOrd="0" presId="urn:microsoft.com/office/officeart/2005/8/layout/orgChart1"/>
-    <dgm:cxn modelId="{3BD7C582-3545-404B-B0D8-42E9ED1AE0E8}" type="presParOf" srcId="{CF703BF1-18C6-4CD9-A609-93AE45ABF1FE}" destId="{5A8E0A53-EC5D-4CD5-975B-32ADC06B70D6}" srcOrd="0" destOrd="0" presId="urn:microsoft.com/office/officeart/2005/8/layout/orgChart1"/>
-    <dgm:cxn modelId="{F4D00C7D-5F04-0144-AE4E-BDF9EFBE3061}" type="presParOf" srcId="{CF703BF1-18C6-4CD9-A609-93AE45ABF1FE}" destId="{6F6FF775-D148-4AEE-97E2-978B23034F48}" srcOrd="1" destOrd="0" presId="urn:microsoft.com/office/officeart/2005/8/layout/orgChart1"/>
-    <dgm:cxn modelId="{4C3DCB85-D426-9048-A8BA-6A8136297E66}" type="presParOf" srcId="{97B048C1-48AE-4090-BD3E-3FA9108D5E04}" destId="{20B7E1D6-8922-4A5B-BAEC-8484DF2BC301}" srcOrd="1" destOrd="0" presId="urn:microsoft.com/office/officeart/2005/8/layout/orgChart1"/>
-    <dgm:cxn modelId="{087EB704-E339-3A44-811F-1DB51A9A3724}" type="presParOf" srcId="{97B048C1-48AE-4090-BD3E-3FA9108D5E04}" destId="{770C6496-9E70-46DA-ADAF-25056679D6A4}" srcOrd="2" destOrd="0" presId="urn:microsoft.com/office/officeart/2005/8/layout/orgChart1"/>
-    <dgm:cxn modelId="{BA394C45-D4A5-B94B-86ED-D4A832319566}" type="presParOf" srcId="{DCFAB78E-D7A5-4CD6-B7B8-415DEE4C7AFF}" destId="{31A8627F-18E0-4C14-96A2-21767B2F8265}" srcOrd="2" destOrd="0" presId="urn:microsoft.com/office/officeart/2005/8/layout/orgChart1"/>
-    <dgm:cxn modelId="{3904339C-9315-114C-91B7-A5C88E9A17F2}" type="presParOf" srcId="{DCFAB78E-D7A5-4CD6-B7B8-415DEE4C7AFF}" destId="{6905D7B0-3036-4B5A-9E47-735A5C43A577}" srcOrd="3" destOrd="0" presId="urn:microsoft.com/office/officeart/2005/8/layout/orgChart1"/>
-    <dgm:cxn modelId="{C4BC715E-CF62-5C44-91F2-10487C924289}" type="presParOf" srcId="{6905D7B0-3036-4B5A-9E47-735A5C43A577}" destId="{7FEB5D9B-8306-4881-B9E2-F0778B0AB79F}" srcOrd="0" destOrd="0" presId="urn:microsoft.com/office/officeart/2005/8/layout/orgChart1"/>
-    <dgm:cxn modelId="{8B095624-3FC4-F548-9BA0-2171B630D181}" type="presParOf" srcId="{7FEB5D9B-8306-4881-B9E2-F0778B0AB79F}" destId="{B44D9F5B-0B29-4AC6-BDEC-5057AA7C902A}" srcOrd="0" destOrd="0" presId="urn:microsoft.com/office/officeart/2005/8/layout/orgChart1"/>
-    <dgm:cxn modelId="{6FAE0F92-5374-0347-8FF4-111607D0692F}" type="presParOf" srcId="{7FEB5D9B-8306-4881-B9E2-F0778B0AB79F}" destId="{3DC919D0-2770-4F40-87F5-27682757A34A}" srcOrd="1" destOrd="0" presId="urn:microsoft.com/office/officeart/2005/8/layout/orgChart1"/>
-    <dgm:cxn modelId="{6CCA248F-C41A-FA48-81BE-C35976C30189}" type="presParOf" srcId="{6905D7B0-3036-4B5A-9E47-735A5C43A577}" destId="{D5179B06-64DB-4442-A605-8C7A35F29040}" srcOrd="1" destOrd="0" presId="urn:microsoft.com/office/officeart/2005/8/layout/orgChart1"/>
-    <dgm:cxn modelId="{2B44EBB2-88AF-7448-927D-69C6F1C5CB9F}" type="presParOf" srcId="{6905D7B0-3036-4B5A-9E47-735A5C43A577}" destId="{E156B00F-6F87-4F8C-9C00-9637B9851EC3}" srcOrd="2" destOrd="0" presId="urn:microsoft.com/office/officeart/2005/8/layout/orgChart1"/>
-    <dgm:cxn modelId="{4F46BDCE-404C-DC4D-A92D-3F5285F0E432}" type="presParOf" srcId="{2CC11148-9D72-4F81-ABF1-7DE61C11CE2D}" destId="{E11F8546-A547-4F86-993E-5F7734DEF194}" srcOrd="2" destOrd="0" presId="urn:microsoft.com/office/officeart/2005/8/layout/orgChart1"/>
-    <dgm:cxn modelId="{CA68618B-D7E7-0848-8689-93393F362BEA}" type="presParOf" srcId="{7949D216-571A-40CA-A0A7-726AAF5C7DC1}" destId="{C65BDF0D-CD54-4676-8821-E5284FB88F24}" srcOrd="2" destOrd="0" presId="urn:microsoft.com/office/officeart/2005/8/layout/orgChart1"/>
-    <dgm:cxn modelId="{B2F2BCD4-1E45-7F40-AD99-8E32902951FD}" type="presParOf" srcId="{7949D216-571A-40CA-A0A7-726AAF5C7DC1}" destId="{49C8037D-93E7-4AC4-A7CC-7A024BF86FCC}" srcOrd="3" destOrd="0" presId="urn:microsoft.com/office/officeart/2005/8/layout/orgChart1"/>
-    <dgm:cxn modelId="{1E7CA720-6AE4-5245-98F2-D937BB563342}" type="presParOf" srcId="{49C8037D-93E7-4AC4-A7CC-7A024BF86FCC}" destId="{7CB2E254-4EE1-4620-9E80-195054BB849F}" srcOrd="0" destOrd="0" presId="urn:microsoft.com/office/officeart/2005/8/layout/orgChart1"/>
-    <dgm:cxn modelId="{25D00056-4C74-2441-B78A-655A0E52E7F7}" type="presParOf" srcId="{7CB2E254-4EE1-4620-9E80-195054BB849F}" destId="{57D6ABA9-A87B-4E84-B710-7319733DCAAB}" srcOrd="0" destOrd="0" presId="urn:microsoft.com/office/officeart/2005/8/layout/orgChart1"/>
-    <dgm:cxn modelId="{1FF2D164-F5B3-5648-8EA6-103AE8716E2F}" type="presParOf" srcId="{7CB2E254-4EE1-4620-9E80-195054BB849F}" destId="{FB8F565F-8387-4328-BEBB-F88C843524AF}" srcOrd="1" destOrd="0" presId="urn:microsoft.com/office/officeart/2005/8/layout/orgChart1"/>
-    <dgm:cxn modelId="{5958D813-BEF1-8E4D-9618-85CB8FBF9280}" type="presParOf" srcId="{49C8037D-93E7-4AC4-A7CC-7A024BF86FCC}" destId="{FD91D43C-E85D-4BE5-8632-1F260847A9C4}" srcOrd="1" destOrd="0" presId="urn:microsoft.com/office/officeart/2005/8/layout/orgChart1"/>
-    <dgm:cxn modelId="{29AAE8B9-765B-C749-A81D-1E28EE91EF7D}" type="presParOf" srcId="{FD91D43C-E85D-4BE5-8632-1F260847A9C4}" destId="{EDD02581-87F9-4D0E-A3A0-6C0D8FF26B27}" srcOrd="0" destOrd="0" presId="urn:microsoft.com/office/officeart/2005/8/layout/orgChart1"/>
-    <dgm:cxn modelId="{4630CD2C-CDEC-BF4C-96AE-8A4669776523}" type="presParOf" srcId="{FD91D43C-E85D-4BE5-8632-1F260847A9C4}" destId="{A94BC481-FC83-4596-9AB1-E6C0C0E218A9}" srcOrd="1" destOrd="0" presId="urn:microsoft.com/office/officeart/2005/8/layout/orgChart1"/>
-    <dgm:cxn modelId="{AF2D36E5-A6AA-F948-B466-697C5C2A5E7C}" type="presParOf" srcId="{A94BC481-FC83-4596-9AB1-E6C0C0E218A9}" destId="{B8C88499-0B63-4CBD-ADC2-7F2AD633A9D2}" srcOrd="0" destOrd="0" presId="urn:microsoft.com/office/officeart/2005/8/layout/orgChart1"/>
-    <dgm:cxn modelId="{8A1FEA73-60CD-FF49-BF9A-494EBE53C2FC}" type="presParOf" srcId="{B8C88499-0B63-4CBD-ADC2-7F2AD633A9D2}" destId="{897F7F67-C662-4F52-B506-CC8612A26A32}" srcOrd="0" destOrd="0" presId="urn:microsoft.com/office/officeart/2005/8/layout/orgChart1"/>
-    <dgm:cxn modelId="{B9E7BA8F-23BA-974B-AE90-E5A1EF2BDFD3}" type="presParOf" srcId="{B8C88499-0B63-4CBD-ADC2-7F2AD633A9D2}" destId="{B572AEF4-CD6B-4634-BA8E-7EB24E4DAD5C}" srcOrd="1" destOrd="0" presId="urn:microsoft.com/office/officeart/2005/8/layout/orgChart1"/>
-    <dgm:cxn modelId="{4312F641-CB8D-614B-937A-6C828BE16D4C}" type="presParOf" srcId="{A94BC481-FC83-4596-9AB1-E6C0C0E218A9}" destId="{3DCA8FE9-A4CA-4159-B999-EF454C0CC12B}" srcOrd="1" destOrd="0" presId="urn:microsoft.com/office/officeart/2005/8/layout/orgChart1"/>
-    <dgm:cxn modelId="{7E722D90-5C97-D64E-8D31-287C45B92A22}" type="presParOf" srcId="{A94BC481-FC83-4596-9AB1-E6C0C0E218A9}" destId="{90AAD63C-EA5E-4F03-8E2A-7BA237A5D9C9}" srcOrd="2" destOrd="0" presId="urn:microsoft.com/office/officeart/2005/8/layout/orgChart1"/>
-    <dgm:cxn modelId="{F7ABCA94-AF54-8247-805E-BD5BB9F906B2}" type="presParOf" srcId="{FD91D43C-E85D-4BE5-8632-1F260847A9C4}" destId="{BBB7E5DD-C287-4431-9DD8-F913ECA20425}" srcOrd="2" destOrd="0" presId="urn:microsoft.com/office/officeart/2005/8/layout/orgChart1"/>
-    <dgm:cxn modelId="{F29B5A48-7ABA-EB42-8FEE-4F00C80B4B1B}" type="presParOf" srcId="{FD91D43C-E85D-4BE5-8632-1F260847A9C4}" destId="{9E5A0E2B-AB37-431B-BDC0-ABEB91A452A4}" srcOrd="3" destOrd="0" presId="urn:microsoft.com/office/officeart/2005/8/layout/orgChart1"/>
-    <dgm:cxn modelId="{C0A6D86F-2E8E-CE44-BD65-07247E3CA396}" type="presParOf" srcId="{9E5A0E2B-AB37-431B-BDC0-ABEB91A452A4}" destId="{528BF75D-7310-401C-AD1D-DED2F9FD9114}" srcOrd="0" destOrd="0" presId="urn:microsoft.com/office/officeart/2005/8/layout/orgChart1"/>
-    <dgm:cxn modelId="{8A8FE5A0-6668-7048-8517-7049F66F0CCC}" type="presParOf" srcId="{528BF75D-7310-401C-AD1D-DED2F9FD9114}" destId="{D53DABB4-390A-4932-BF06-234C5E5CF470}" srcOrd="0" destOrd="0" presId="urn:microsoft.com/office/officeart/2005/8/layout/orgChart1"/>
-    <dgm:cxn modelId="{CAA9A68F-464D-9046-9CB3-C5D99BBA2808}" type="presParOf" srcId="{528BF75D-7310-401C-AD1D-DED2F9FD9114}" destId="{E29D89A0-DB89-4A2D-BE43-9DC5B27F8A12}" srcOrd="1" destOrd="0" presId="urn:microsoft.com/office/officeart/2005/8/layout/orgChart1"/>
-    <dgm:cxn modelId="{D5A421FE-F0C4-DF43-9844-EFA44E94B0F0}" type="presParOf" srcId="{9E5A0E2B-AB37-431B-BDC0-ABEB91A452A4}" destId="{8CDFC82E-67B3-48DC-B988-60C647147A80}" srcOrd="1" destOrd="0" presId="urn:microsoft.com/office/officeart/2005/8/layout/orgChart1"/>
-    <dgm:cxn modelId="{149A826F-9248-AF4D-A86E-2E0EE9F4E55C}" type="presParOf" srcId="{9E5A0E2B-AB37-431B-BDC0-ABEB91A452A4}" destId="{83F4451B-E1FA-4F7B-9039-0229BDD4DCB6}" srcOrd="2" destOrd="0" presId="urn:microsoft.com/office/officeart/2005/8/layout/orgChart1"/>
-    <dgm:cxn modelId="{3F8EFBD0-33AD-7F4F-B08A-34D96F2173E9}" type="presParOf" srcId="{49C8037D-93E7-4AC4-A7CC-7A024BF86FCC}" destId="{863716A0-1AD1-4352-84A8-7FF4CF4A6D2F}" srcOrd="2" destOrd="0" presId="urn:microsoft.com/office/officeart/2005/8/layout/orgChart1"/>
-    <dgm:cxn modelId="{A7B9D31E-34F0-9C47-99B1-2F37A9822D80}" type="presParOf" srcId="{7949D216-571A-40CA-A0A7-726AAF5C7DC1}" destId="{B4BB6C5E-A6FB-4C87-9F1A-DF5A57450CF6}" srcOrd="4" destOrd="0" presId="urn:microsoft.com/office/officeart/2005/8/layout/orgChart1"/>
-    <dgm:cxn modelId="{117D4B19-5AF5-0341-9BD9-1E590A91495A}" type="presParOf" srcId="{7949D216-571A-40CA-A0A7-726AAF5C7DC1}" destId="{E526DB4A-F904-4F8D-9C94-DB70E560EF0C}" srcOrd="5" destOrd="0" presId="urn:microsoft.com/office/officeart/2005/8/layout/orgChart1"/>
-    <dgm:cxn modelId="{65A8C99B-4896-4B43-8FD6-8F65A3898CBA}" type="presParOf" srcId="{E526DB4A-F904-4F8D-9C94-DB70E560EF0C}" destId="{C1874735-6E2A-494C-BF55-A12428D108AE}" srcOrd="0" destOrd="0" presId="urn:microsoft.com/office/officeart/2005/8/layout/orgChart1"/>
-    <dgm:cxn modelId="{468268A3-1590-2047-B323-9B4468B6B4ED}" type="presParOf" srcId="{C1874735-6E2A-494C-BF55-A12428D108AE}" destId="{45208624-15A7-419C-841E-9C364424CC1F}" srcOrd="0" destOrd="0" presId="urn:microsoft.com/office/officeart/2005/8/layout/orgChart1"/>
-    <dgm:cxn modelId="{3EF60F60-CC6A-5E4A-9704-6C2A35A2377D}" type="presParOf" srcId="{C1874735-6E2A-494C-BF55-A12428D108AE}" destId="{6C431BDD-081F-4D7C-835D-F99B5F5713CA}" srcOrd="1" destOrd="0" presId="urn:microsoft.com/office/officeart/2005/8/layout/orgChart1"/>
-    <dgm:cxn modelId="{12B32B14-6833-3F47-8C93-E1976C8F8E67}" type="presParOf" srcId="{E526DB4A-F904-4F8D-9C94-DB70E560EF0C}" destId="{2379561B-5E18-4324-B362-C8C7FB7CC8C7}" srcOrd="1" destOrd="0" presId="urn:microsoft.com/office/officeart/2005/8/layout/orgChart1"/>
-    <dgm:cxn modelId="{EDB967FF-A052-704A-923D-B784B6D7C230}" type="presParOf" srcId="{2379561B-5E18-4324-B362-C8C7FB7CC8C7}" destId="{D3217E12-BA77-486E-9751-E78431F6B90A}" srcOrd="0" destOrd="0" presId="urn:microsoft.com/office/officeart/2005/8/layout/orgChart1"/>
-    <dgm:cxn modelId="{AD679481-D809-7F4C-A70F-6A9176D6DA59}" type="presParOf" srcId="{2379561B-5E18-4324-B362-C8C7FB7CC8C7}" destId="{06399C85-B855-4649-B602-9149C48CF4F0}" srcOrd="1" destOrd="0" presId="urn:microsoft.com/office/officeart/2005/8/layout/orgChart1"/>
-    <dgm:cxn modelId="{95EE9200-7D29-D84C-8467-C8281797D8D5}" type="presParOf" srcId="{06399C85-B855-4649-B602-9149C48CF4F0}" destId="{AF97D048-1014-45C5-9F7E-F0AE91F8546F}" srcOrd="0" destOrd="0" presId="urn:microsoft.com/office/officeart/2005/8/layout/orgChart1"/>
-    <dgm:cxn modelId="{7A50B714-196B-BB4D-8A99-E8C3D555F064}" type="presParOf" srcId="{AF97D048-1014-45C5-9F7E-F0AE91F8546F}" destId="{986006F0-2023-4862-8078-67FC512B489D}" srcOrd="0" destOrd="0" presId="urn:microsoft.com/office/officeart/2005/8/layout/orgChart1"/>
-    <dgm:cxn modelId="{58F14219-BD2D-7C46-AFEB-875B82E70234}" type="presParOf" srcId="{AF97D048-1014-45C5-9F7E-F0AE91F8546F}" destId="{9D9F3B4B-658F-463A-913E-008617B24E66}" srcOrd="1" destOrd="0" presId="urn:microsoft.com/office/officeart/2005/8/layout/orgChart1"/>
-    <dgm:cxn modelId="{C6D88936-40B4-7345-BA79-EFD543BF7FA3}" type="presParOf" srcId="{06399C85-B855-4649-B602-9149C48CF4F0}" destId="{054F3E1C-9E86-437A-ABD8-F7C3C8804F97}" srcOrd="1" destOrd="0" presId="urn:microsoft.com/office/officeart/2005/8/layout/orgChart1"/>
-    <dgm:cxn modelId="{AD7CAD15-6776-9B41-A251-FD8794FD33DE}" type="presParOf" srcId="{06399C85-B855-4649-B602-9149C48CF4F0}" destId="{2D3BBD0A-D2F8-43DE-B5C4-B16204A3E45E}" srcOrd="2" destOrd="0" presId="urn:microsoft.com/office/officeart/2005/8/layout/orgChart1"/>
-    <dgm:cxn modelId="{738E5CF5-C048-3F4A-A1BE-1EB781561DB5}" type="presParOf" srcId="{2379561B-5E18-4324-B362-C8C7FB7CC8C7}" destId="{7F89058B-AA19-435B-8A7B-DA4C643BF332}" srcOrd="2" destOrd="0" presId="urn:microsoft.com/office/officeart/2005/8/layout/orgChart1"/>
-    <dgm:cxn modelId="{F0C781ED-21B3-AB41-8634-B626B7F97B6F}" type="presParOf" srcId="{2379561B-5E18-4324-B362-C8C7FB7CC8C7}" destId="{3B030FA5-8A07-458C-AA0C-5B3D1BAB354C}" srcOrd="3" destOrd="0" presId="urn:microsoft.com/office/officeart/2005/8/layout/orgChart1"/>
-    <dgm:cxn modelId="{7319AE27-D77E-5647-937D-12ED038BD3C3}" type="presParOf" srcId="{3B030FA5-8A07-458C-AA0C-5B3D1BAB354C}" destId="{CD77DECB-BDA3-42D0-B64B-56512873C52F}" srcOrd="0" destOrd="0" presId="urn:microsoft.com/office/officeart/2005/8/layout/orgChart1"/>
-    <dgm:cxn modelId="{FDF1FC84-1D22-434C-BCE7-891E7824BF85}" type="presParOf" srcId="{CD77DECB-BDA3-42D0-B64B-56512873C52F}" destId="{5E09D9E8-1A88-422C-9211-B9BBDD882158}" srcOrd="0" destOrd="0" presId="urn:microsoft.com/office/officeart/2005/8/layout/orgChart1"/>
-    <dgm:cxn modelId="{DFED2D46-1E24-6C43-A645-1B8323D855A7}" type="presParOf" srcId="{CD77DECB-BDA3-42D0-B64B-56512873C52F}" destId="{AE588613-A312-4613-A478-E142C9D2E03F}" srcOrd="1" destOrd="0" presId="urn:microsoft.com/office/officeart/2005/8/layout/orgChart1"/>
-    <dgm:cxn modelId="{DAAD0869-302E-2644-91EF-9BF58C402CB0}" type="presParOf" srcId="{3B030FA5-8A07-458C-AA0C-5B3D1BAB354C}" destId="{B1CA6BD8-0D21-4E0F-AF5D-59132FE07DEC}" srcOrd="1" destOrd="0" presId="urn:microsoft.com/office/officeart/2005/8/layout/orgChart1"/>
-    <dgm:cxn modelId="{DB3895DE-8434-9044-9881-5268C17E3EA7}" type="presParOf" srcId="{3B030FA5-8A07-458C-AA0C-5B3D1BAB354C}" destId="{5CAA11F2-A4E1-4168-BFEA-3B0D4496A28D}" srcOrd="2" destOrd="0" presId="urn:microsoft.com/office/officeart/2005/8/layout/orgChart1"/>
-    <dgm:cxn modelId="{D4390102-C3BD-D043-B015-B9416C29D7B3}" type="presParOf" srcId="{E526DB4A-F904-4F8D-9C94-DB70E560EF0C}" destId="{E54153B3-AAF5-4D96-A022-F8AA4E08B707}" srcOrd="2" destOrd="0" presId="urn:microsoft.com/office/officeart/2005/8/layout/orgChart1"/>
-    <dgm:cxn modelId="{1E7ECB78-A6D0-7249-9C31-4FF69DC507E4}" type="presParOf" srcId="{A3401703-27B3-4BFF-B5D6-81DF2840967C}" destId="{3E4A162C-E3BF-4542-B81E-D5C1E2D312B1}" srcOrd="2" destOrd="0" presId="urn:microsoft.com/office/officeart/2005/8/layout/orgChart1"/>
-    <dgm:cxn modelId="{C0C25300-C29E-DE42-966A-575C34F637A0}" type="presParOf" srcId="{198C49FF-DD31-4C2B-BF42-699F053A93A2}" destId="{EF7C52C8-75D0-4998-9FDB-82A0E7EA7584}" srcOrd="2" destOrd="0" presId="urn:microsoft.com/office/officeart/2005/8/layout/orgChart1"/>
-    <dgm:cxn modelId="{282FBC74-4FEC-624D-80B2-7B3597AA5F38}" type="presParOf" srcId="{198C49FF-DD31-4C2B-BF42-699F053A93A2}" destId="{71C7D621-D3C9-4C8A-B2D6-177A34EF6F7C}" srcOrd="3" destOrd="0" presId="urn:microsoft.com/office/officeart/2005/8/layout/orgChart1"/>
-    <dgm:cxn modelId="{E0F0295B-2926-F840-8C47-6665595A148F}" type="presParOf" srcId="{71C7D621-D3C9-4C8A-B2D6-177A34EF6F7C}" destId="{630EF314-BC7E-4442-A83D-207CBDDE74FA}" srcOrd="0" destOrd="0" presId="urn:microsoft.com/office/officeart/2005/8/layout/orgChart1"/>
-    <dgm:cxn modelId="{3FDA2DBD-7EB3-9042-8A62-25597223F547}" type="presParOf" srcId="{630EF314-BC7E-4442-A83D-207CBDDE74FA}" destId="{518405D8-E15C-430C-9996-4045BA9DD83B}" srcOrd="0" destOrd="0" presId="urn:microsoft.com/office/officeart/2005/8/layout/orgChart1"/>
-    <dgm:cxn modelId="{13F89DF5-1098-3C42-A7AE-A92E418C1E76}" type="presParOf" srcId="{630EF314-BC7E-4442-A83D-207CBDDE74FA}" destId="{76E32E5D-CB5D-42B1-A23D-4CD8A5B0EA66}" srcOrd="1" destOrd="0" presId="urn:microsoft.com/office/officeart/2005/8/layout/orgChart1"/>
-    <dgm:cxn modelId="{6511C2DB-AD04-DD4C-B152-015682C5EAC4}" type="presParOf" srcId="{71C7D621-D3C9-4C8A-B2D6-177A34EF6F7C}" destId="{46EFDAD5-66B7-4AF8-99BC-1FDEB4C3E917}" srcOrd="1" destOrd="0" presId="urn:microsoft.com/office/officeart/2005/8/layout/orgChart1"/>
-    <dgm:cxn modelId="{7447AECF-A380-4848-A831-906D7A146737}" type="presParOf" srcId="{46EFDAD5-66B7-4AF8-99BC-1FDEB4C3E917}" destId="{283D3F9A-6E9B-42EC-8796-28FD4B59EE98}" srcOrd="0" destOrd="0" presId="urn:microsoft.com/office/officeart/2005/8/layout/orgChart1"/>
-    <dgm:cxn modelId="{A93A250A-D279-1B4D-A4A2-4A8C2012A4EA}" type="presParOf" srcId="{46EFDAD5-66B7-4AF8-99BC-1FDEB4C3E917}" destId="{DCE0B9C2-17F0-41D1-B9B3-0CDFC2BBB7F1}" srcOrd="1" destOrd="0" presId="urn:microsoft.com/office/officeart/2005/8/layout/orgChart1"/>
-    <dgm:cxn modelId="{D43A5BB8-AD37-2746-B06D-E31CE1041E12}" type="presParOf" srcId="{DCE0B9C2-17F0-41D1-B9B3-0CDFC2BBB7F1}" destId="{7DF913C2-47CF-460E-8B48-9DBD3570591E}" srcOrd="0" destOrd="0" presId="urn:microsoft.com/office/officeart/2005/8/layout/orgChart1"/>
-    <dgm:cxn modelId="{4D3D5484-4E90-D94D-A28B-B0247113AE66}" type="presParOf" srcId="{7DF913C2-47CF-460E-8B48-9DBD3570591E}" destId="{506A0E17-95FC-4A38-B067-4C56D895D9CF}" srcOrd="0" destOrd="0" presId="urn:microsoft.com/office/officeart/2005/8/layout/orgChart1"/>
-    <dgm:cxn modelId="{D683BB0C-026E-7B42-AE2D-546BBFB0457D}" type="presParOf" srcId="{7DF913C2-47CF-460E-8B48-9DBD3570591E}" destId="{00A34A59-5D1C-4EDC-8843-D0DFF4790B81}" srcOrd="1" destOrd="0" presId="urn:microsoft.com/office/officeart/2005/8/layout/orgChart1"/>
-    <dgm:cxn modelId="{87314A99-F6F0-2F45-8E72-86C61D000011}" type="presParOf" srcId="{DCE0B9C2-17F0-41D1-B9B3-0CDFC2BBB7F1}" destId="{B895D1AB-DA9D-4210-B783-B06CDBBB88F7}" srcOrd="1" destOrd="0" presId="urn:microsoft.com/office/officeart/2005/8/layout/orgChart1"/>
-    <dgm:cxn modelId="{10964CDA-586F-014E-BD91-DD379E1FE297}" type="presParOf" srcId="{B895D1AB-DA9D-4210-B783-B06CDBBB88F7}" destId="{A303E6A3-49B7-4EB4-8503-DECDA3E3E62F}" srcOrd="0" destOrd="0" presId="urn:microsoft.com/office/officeart/2005/8/layout/orgChart1"/>
-    <dgm:cxn modelId="{9D128F89-F05D-E446-B035-575B7D2993D2}" type="presParOf" srcId="{B895D1AB-DA9D-4210-B783-B06CDBBB88F7}" destId="{D88DD32D-3CE4-4AFE-AF4B-79BA38A93256}" srcOrd="1" destOrd="0" presId="urn:microsoft.com/office/officeart/2005/8/layout/orgChart1"/>
-    <dgm:cxn modelId="{F00C6EA4-8926-4E43-A6A5-187007492D35}" type="presParOf" srcId="{D88DD32D-3CE4-4AFE-AF4B-79BA38A93256}" destId="{3C926DB7-8620-4F51-ACD8-9871764F881D}" srcOrd="0" destOrd="0" presId="urn:microsoft.com/office/officeart/2005/8/layout/orgChart1"/>
-    <dgm:cxn modelId="{DBEF7523-D797-9046-91E0-332B0D804E49}" type="presParOf" srcId="{3C926DB7-8620-4F51-ACD8-9871764F881D}" destId="{AE7A86DA-F768-4D90-A6AE-57CD2F5551BC}" srcOrd="0" destOrd="0" presId="urn:microsoft.com/office/officeart/2005/8/layout/orgChart1"/>
-    <dgm:cxn modelId="{CF067C95-9449-A644-8F9A-08A458C532BA}" type="presParOf" srcId="{3C926DB7-8620-4F51-ACD8-9871764F881D}" destId="{68FD1030-32DA-4EEA-AF1F-F064CBC5CF37}" srcOrd="1" destOrd="0" presId="urn:microsoft.com/office/officeart/2005/8/layout/orgChart1"/>
-    <dgm:cxn modelId="{E2B6D182-6B92-3A4C-AAF7-14A7F75EB4D2}" type="presParOf" srcId="{D88DD32D-3CE4-4AFE-AF4B-79BA38A93256}" destId="{1588923D-D50F-418C-A2AB-4029A6A2D866}" srcOrd="1" destOrd="0" presId="urn:microsoft.com/office/officeart/2005/8/layout/orgChart1"/>
-    <dgm:cxn modelId="{0EBAF5E3-0267-7046-92D8-81AF15F9AAFB}" type="presParOf" srcId="{D88DD32D-3CE4-4AFE-AF4B-79BA38A93256}" destId="{1F5D8433-3B73-4721-A88C-964E51DEAF2E}" srcOrd="2" destOrd="0" presId="urn:microsoft.com/office/officeart/2005/8/layout/orgChart1"/>
-    <dgm:cxn modelId="{E7B0683D-C93B-BA40-8678-A01F8739C911}" type="presParOf" srcId="{B895D1AB-DA9D-4210-B783-B06CDBBB88F7}" destId="{4D76A1E4-85A1-40F7-B3C1-9C077DFCE4C6}" srcOrd="2" destOrd="0" presId="urn:microsoft.com/office/officeart/2005/8/layout/orgChart1"/>
-    <dgm:cxn modelId="{1A056A4E-287C-5D4B-87AC-32203B6F55D7}" type="presParOf" srcId="{B895D1AB-DA9D-4210-B783-B06CDBBB88F7}" destId="{5177919B-1034-4594-8090-25DBDB137BD8}" srcOrd="3" destOrd="0" presId="urn:microsoft.com/office/officeart/2005/8/layout/orgChart1"/>
-    <dgm:cxn modelId="{12A918DB-2B4F-1244-B9C4-4671C7ABEBD0}" type="presParOf" srcId="{5177919B-1034-4594-8090-25DBDB137BD8}" destId="{06F9E9AC-643C-4616-9B97-925B1D16A6E6}" srcOrd="0" destOrd="0" presId="urn:microsoft.com/office/officeart/2005/8/layout/orgChart1"/>
-    <dgm:cxn modelId="{93BF6354-05EE-134A-853D-63A6C3D46F90}" type="presParOf" srcId="{06F9E9AC-643C-4616-9B97-925B1D16A6E6}" destId="{5660621B-391E-4D18-B075-35364477814C}" srcOrd="0" destOrd="0" presId="urn:microsoft.com/office/officeart/2005/8/layout/orgChart1"/>
-    <dgm:cxn modelId="{3804304E-B86A-CD43-8F00-7BC7CA4F8B3A}" type="presParOf" srcId="{06F9E9AC-643C-4616-9B97-925B1D16A6E6}" destId="{748F71B0-0B95-40C1-9793-43D9FA537D10}" srcOrd="1" destOrd="0" presId="urn:microsoft.com/office/officeart/2005/8/layout/orgChart1"/>
-    <dgm:cxn modelId="{245A1164-1771-BB49-B441-1758E42BDB3D}" type="presParOf" srcId="{5177919B-1034-4594-8090-25DBDB137BD8}" destId="{A78F83F7-070C-41B6-9FF6-075C8DB6A7AA}" srcOrd="1" destOrd="0" presId="urn:microsoft.com/office/officeart/2005/8/layout/orgChart1"/>
-    <dgm:cxn modelId="{0840E9DB-08A5-9C4B-92B4-DFAD5CCB6C94}" type="presParOf" srcId="{5177919B-1034-4594-8090-25DBDB137BD8}" destId="{5F7CFFC6-E1B7-476D-8EF0-87410FC606D9}" srcOrd="2" destOrd="0" presId="urn:microsoft.com/office/officeart/2005/8/layout/orgChart1"/>
-    <dgm:cxn modelId="{6A9D7402-62BD-2D49-839B-2DEA59F2BB80}" type="presParOf" srcId="{DCE0B9C2-17F0-41D1-B9B3-0CDFC2BBB7F1}" destId="{591D0038-089C-4099-8449-2B95BCE31F21}" srcOrd="2" destOrd="0" presId="urn:microsoft.com/office/officeart/2005/8/layout/orgChart1"/>
-    <dgm:cxn modelId="{20EB08E1-2609-8A4B-A6D6-3F7E8134B9E6}" type="presParOf" srcId="{46EFDAD5-66B7-4AF8-99BC-1FDEB4C3E917}" destId="{F0C46B10-27C3-4694-8514-347D3DFEBDFC}" srcOrd="2" destOrd="0" presId="urn:microsoft.com/office/officeart/2005/8/layout/orgChart1"/>
-    <dgm:cxn modelId="{39B202B0-A117-0A42-A0E7-FFC2D62285F0}" type="presParOf" srcId="{46EFDAD5-66B7-4AF8-99BC-1FDEB4C3E917}" destId="{F11BD5CA-6275-4D74-BCCB-70AA76ABCA76}" srcOrd="3" destOrd="0" presId="urn:microsoft.com/office/officeart/2005/8/layout/orgChart1"/>
-    <dgm:cxn modelId="{0FD6031A-5AA4-C54B-9005-DEF26B941111}" type="presParOf" srcId="{F11BD5CA-6275-4D74-BCCB-70AA76ABCA76}" destId="{4F2C6D78-0CEE-4C54-A1F1-0B9BE5DD0A4F}" srcOrd="0" destOrd="0" presId="urn:microsoft.com/office/officeart/2005/8/layout/orgChart1"/>
-    <dgm:cxn modelId="{2FC6676E-4204-B74B-AB9C-8C02FAD990EA}" type="presParOf" srcId="{4F2C6D78-0CEE-4C54-A1F1-0B9BE5DD0A4F}" destId="{A52C4A9D-54F2-4F52-8C04-64889741D790}" srcOrd="0" destOrd="0" presId="urn:microsoft.com/office/officeart/2005/8/layout/orgChart1"/>
-    <dgm:cxn modelId="{B922CA90-B2B8-EB48-8F4A-B371F5289E3D}" type="presParOf" srcId="{4F2C6D78-0CEE-4C54-A1F1-0B9BE5DD0A4F}" destId="{B06B71AA-3C23-46C6-B29C-033D79AA0A31}" srcOrd="1" destOrd="0" presId="urn:microsoft.com/office/officeart/2005/8/layout/orgChart1"/>
-    <dgm:cxn modelId="{456022F4-E918-E449-B9E7-E776A7E338D7}" type="presParOf" srcId="{F11BD5CA-6275-4D74-BCCB-70AA76ABCA76}" destId="{B6F0ACBE-F0B9-4793-BF61-6EA5DBE3136A}" srcOrd="1" destOrd="0" presId="urn:microsoft.com/office/officeart/2005/8/layout/orgChart1"/>
-    <dgm:cxn modelId="{B25631F9-0293-604A-8552-AE711F161FC1}" type="presParOf" srcId="{B6F0ACBE-F0B9-4793-BF61-6EA5DBE3136A}" destId="{735BFE17-CB77-48EC-9FDE-B2584E24D3D1}" srcOrd="0" destOrd="0" presId="urn:microsoft.com/office/officeart/2005/8/layout/orgChart1"/>
-    <dgm:cxn modelId="{208E122B-EDF4-C545-BEC0-A25AF9737812}" type="presParOf" srcId="{B6F0ACBE-F0B9-4793-BF61-6EA5DBE3136A}" destId="{148D0E84-E191-466D-A77A-429574BEF8C6}" srcOrd="1" destOrd="0" presId="urn:microsoft.com/office/officeart/2005/8/layout/orgChart1"/>
-    <dgm:cxn modelId="{9AD16599-9DBE-324A-A7AF-2B352AD8FE9B}" type="presParOf" srcId="{148D0E84-E191-466D-A77A-429574BEF8C6}" destId="{8C5C91D3-A783-4DA9-AF95-10A994777B51}" srcOrd="0" destOrd="0" presId="urn:microsoft.com/office/officeart/2005/8/layout/orgChart1"/>
-    <dgm:cxn modelId="{6AE43308-B151-CF42-9A90-B4D5AEF5AAF9}" type="presParOf" srcId="{8C5C91D3-A783-4DA9-AF95-10A994777B51}" destId="{79FE0966-0F88-4430-B09D-814815886A5D}" srcOrd="0" destOrd="0" presId="urn:microsoft.com/office/officeart/2005/8/layout/orgChart1"/>
-    <dgm:cxn modelId="{8850B378-04F0-724D-8077-9176E4E24153}" type="presParOf" srcId="{8C5C91D3-A783-4DA9-AF95-10A994777B51}" destId="{CDD5523A-E2B3-4941-BE25-CA22D353D890}" srcOrd="1" destOrd="0" presId="urn:microsoft.com/office/officeart/2005/8/layout/orgChart1"/>
-    <dgm:cxn modelId="{6C734194-1847-BE46-BA94-B73EAD970E0A}" type="presParOf" srcId="{148D0E84-E191-466D-A77A-429574BEF8C6}" destId="{252D2C2F-3AC7-4019-98D4-382BED7D0332}" srcOrd="1" destOrd="0" presId="urn:microsoft.com/office/officeart/2005/8/layout/orgChart1"/>
-    <dgm:cxn modelId="{7C5EC40A-77B0-3440-86DF-7ABE5E744BB7}" type="presParOf" srcId="{148D0E84-E191-466D-A77A-429574BEF8C6}" destId="{9281F40C-7C94-4AA7-A57A-E189B96C6A13}" srcOrd="2" destOrd="0" presId="urn:microsoft.com/office/officeart/2005/8/layout/orgChart1"/>
-    <dgm:cxn modelId="{BD0EE2CC-20A4-304A-8056-233C90BCBE5E}" type="presParOf" srcId="{B6F0ACBE-F0B9-4793-BF61-6EA5DBE3136A}" destId="{61CE822C-D277-4B6D-A99F-BD193FAA02FD}" srcOrd="2" destOrd="0" presId="urn:microsoft.com/office/officeart/2005/8/layout/orgChart1"/>
-    <dgm:cxn modelId="{75C315C4-82D8-0F4A-BA6B-DB5C51C2A8EE}" type="presParOf" srcId="{B6F0ACBE-F0B9-4793-BF61-6EA5DBE3136A}" destId="{73F3FD23-1C61-4F95-B6A1-3D29FDA4404D}" srcOrd="3" destOrd="0" presId="urn:microsoft.com/office/officeart/2005/8/layout/orgChart1"/>
-    <dgm:cxn modelId="{ACEEDC73-03CE-DC4E-A5AE-C595DE489EAF}" type="presParOf" srcId="{73F3FD23-1C61-4F95-B6A1-3D29FDA4404D}" destId="{6CAACFE3-0018-4A18-82E9-16033BBF3ACA}" srcOrd="0" destOrd="0" presId="urn:microsoft.com/office/officeart/2005/8/layout/orgChart1"/>
-    <dgm:cxn modelId="{159B9A65-B996-CD48-9369-B23A5F9CBDDD}" type="presParOf" srcId="{6CAACFE3-0018-4A18-82E9-16033BBF3ACA}" destId="{CE3F2AB8-8E82-4909-BD1C-4784651F960F}" srcOrd="0" destOrd="0" presId="urn:microsoft.com/office/officeart/2005/8/layout/orgChart1"/>
-    <dgm:cxn modelId="{7DA19B68-6E92-D745-878F-FA9995D054A0}" type="presParOf" srcId="{6CAACFE3-0018-4A18-82E9-16033BBF3ACA}" destId="{79A2D5CD-344D-413A-9BCB-4DC978CA9D76}" srcOrd="1" destOrd="0" presId="urn:microsoft.com/office/officeart/2005/8/layout/orgChart1"/>
-    <dgm:cxn modelId="{D7BD1288-4992-664D-9BC6-80614A7E2243}" type="presParOf" srcId="{73F3FD23-1C61-4F95-B6A1-3D29FDA4404D}" destId="{22C2AE4E-B8C7-45F9-9CD0-E080B57B3B02}" srcOrd="1" destOrd="0" presId="urn:microsoft.com/office/officeart/2005/8/layout/orgChart1"/>
-    <dgm:cxn modelId="{B52994FE-187D-164F-8335-BF827EAC8E3C}" type="presParOf" srcId="{73F3FD23-1C61-4F95-B6A1-3D29FDA4404D}" destId="{656B5F18-905A-4C03-8415-09AEE3DEA59A}" srcOrd="2" destOrd="0" presId="urn:microsoft.com/office/officeart/2005/8/layout/orgChart1"/>
-    <dgm:cxn modelId="{C2EA00F8-7D6B-5043-B9E5-1C0DFA96CB0E}" type="presParOf" srcId="{F11BD5CA-6275-4D74-BCCB-70AA76ABCA76}" destId="{C1D6709B-D0E3-44D8-9DA5-FE6418CE7B8C}" srcOrd="2" destOrd="0" presId="urn:microsoft.com/office/officeart/2005/8/layout/orgChart1"/>
-    <dgm:cxn modelId="{7A5A55E0-14A5-2448-B9D2-02C08F71F430}" type="presParOf" srcId="{71C7D621-D3C9-4C8A-B2D6-177A34EF6F7C}" destId="{39FDF988-9B6F-45B5-8A6B-721ECB06DA57}" srcOrd="2" destOrd="0" presId="urn:microsoft.com/office/officeart/2005/8/layout/orgChart1"/>
-    <dgm:cxn modelId="{D9C4B054-87AA-C142-9573-6C18D350DF2A}" type="presParOf" srcId="{C84B915F-C58D-446D-BEA0-A62B3FAC01CA}" destId="{B7531A14-C38F-471F-806F-5F61E990F823}" srcOrd="2" destOrd="0" presId="urn:microsoft.com/office/officeart/2005/8/layout/orgChart1"/>
+    <dgm:cxn modelId="{90BAE141-B1CC-FF49-B0E2-C5F423EC18EF}" type="presOf" srcId="{20988B7A-DA92-FF4E-B6E7-9949770099AE}" destId="{6F6FF775-D148-4AEE-97E2-978B23034F48}" srcOrd="1" destOrd="0" presId="urn:microsoft.com/office/officeart/2005/8/layout/orgChart1"/>
+    <dgm:cxn modelId="{589234AC-8192-5A4B-8702-A8FAB092C0E3}" type="presOf" srcId="{CC9222B1-D75D-2D45-BD88-5B64C2BBF950}" destId="{449549B5-2331-4568-8536-518B0C229B5B}" srcOrd="0" destOrd="0" presId="urn:microsoft.com/office/officeart/2005/8/layout/orgChart1"/>
+    <dgm:cxn modelId="{349B3B3E-5756-5245-BB47-B849EACDF6B1}" type="presOf" srcId="{AE6036B3-C4BC-4224-B2B9-AD50C295E7DB}" destId="{EDD02581-87F9-4D0E-A3A0-6C0D8FF26B27}" srcOrd="0" destOrd="0" presId="urn:microsoft.com/office/officeart/2005/8/layout/orgChart1"/>
+    <dgm:cxn modelId="{647C258B-4E15-1E43-A4B2-DBA272E46EF3}" type="presOf" srcId="{95E5C72A-84F1-4758-A96B-1D8383C2BE8E}" destId="{4D76A1E4-85A1-40F7-B3C1-9C077DFCE4C6}" srcOrd="0" destOrd="0" presId="urn:microsoft.com/office/officeart/2005/8/layout/orgChart1"/>
+    <dgm:cxn modelId="{08C5E14D-49D9-4444-995C-AA6A90DE4F5D}" type="presOf" srcId="{A4C0AC4D-A255-4941-9871-686D7BACB139}" destId="{728F02E3-4CFD-4A2C-AB26-3735E4DBB237}" srcOrd="0" destOrd="0" presId="urn:microsoft.com/office/officeart/2005/8/layout/orgChart1"/>
+    <dgm:cxn modelId="{25179946-BED1-0146-A3A2-4514776D4E60}" type="presOf" srcId="{39E67D55-E5F3-6546-9CC0-C136EBAE6585}" destId="{68FD1030-32DA-4EEA-AF1F-F064CBC5CF37}" srcOrd="1" destOrd="0" presId="urn:microsoft.com/office/officeart/2005/8/layout/orgChart1"/>
+    <dgm:cxn modelId="{73992846-CBF1-0D4A-A430-18A42E70A13E}" type="presOf" srcId="{63E6188F-5C26-C24E-A7AA-29FE3700A462}" destId="{00A34A59-5D1C-4EDC-8843-D0DFF4790B81}" srcOrd="1" destOrd="0" presId="urn:microsoft.com/office/officeart/2005/8/layout/orgChart1"/>
+    <dgm:cxn modelId="{BD330549-CEF5-9740-AFD6-191BD63A2E27}" type="presOf" srcId="{8BEE3DD8-8FB6-44BC-9148-86E5DC896398}" destId="{A52C4A9D-54F2-4F52-8C04-64889741D790}" srcOrd="0" destOrd="0" presId="urn:microsoft.com/office/officeart/2005/8/layout/orgChart1"/>
+    <dgm:cxn modelId="{D9A249D3-D063-FB4D-954B-CDE0CE5F7EBF}" type="presOf" srcId="{4BBA5995-D005-5041-8752-C897D8B9EB00}" destId="{735BFE17-CB77-48EC-9FDE-B2584E24D3D1}" srcOrd="0" destOrd="0" presId="urn:microsoft.com/office/officeart/2005/8/layout/orgChart1"/>
+    <dgm:cxn modelId="{936596FD-5304-724A-8E69-16313C600FFA}" type="presOf" srcId="{38A150F4-9FC5-4955-B5D9-0A7E9A11633C}" destId="{D53DABB4-390A-4932-BF06-234C5E5CF470}" srcOrd="0" destOrd="0" presId="urn:microsoft.com/office/officeart/2005/8/layout/orgChart1"/>
+    <dgm:cxn modelId="{016A3C44-8078-964A-B45B-E00DCFE20229}" type="presOf" srcId="{DD3D743C-8C89-F047-BE9E-BE76D8C3921C}" destId="{0AE7A8C6-5024-47F5-9260-A21F088C762E}" srcOrd="0" destOrd="0" presId="urn:microsoft.com/office/officeart/2005/8/layout/orgChart1"/>
+    <dgm:cxn modelId="{AB73A40E-3227-7E43-8446-3035A7244004}" type="presOf" srcId="{7CF8B5F4-2691-1A49-8721-9E7B7948789F}" destId="{B44D9F5B-0B29-4AC6-BDEC-5057AA7C902A}" srcOrd="0" destOrd="0" presId="urn:microsoft.com/office/officeart/2005/8/layout/orgChart1"/>
+    <dgm:cxn modelId="{A2274000-5221-AB4B-9B23-E022447DB796}" type="presParOf" srcId="{0AE7A8C6-5024-47F5-9260-A21F088C762E}" destId="{C84B915F-C58D-446D-BEA0-A62B3FAC01CA}" srcOrd="0" destOrd="0" presId="urn:microsoft.com/office/officeart/2005/8/layout/orgChart1"/>
+    <dgm:cxn modelId="{18F96A64-CFD1-0148-9494-86DCB20BD064}" type="presParOf" srcId="{C84B915F-C58D-446D-BEA0-A62B3FAC01CA}" destId="{2C4F24B6-B287-461B-A9F5-BEC762DB0D7D}" srcOrd="0" destOrd="0" presId="urn:microsoft.com/office/officeart/2005/8/layout/orgChart1"/>
+    <dgm:cxn modelId="{FDCCCCD5-AD70-A448-B92F-989DA180F06E}" type="presParOf" srcId="{2C4F24B6-B287-461B-A9F5-BEC762DB0D7D}" destId="{449549B5-2331-4568-8536-518B0C229B5B}" srcOrd="0" destOrd="0" presId="urn:microsoft.com/office/officeart/2005/8/layout/orgChart1"/>
+    <dgm:cxn modelId="{0244D327-ED61-7E48-B2F6-CB0EEB113034}" type="presParOf" srcId="{2C4F24B6-B287-461B-A9F5-BEC762DB0D7D}" destId="{F74DB0D2-7304-436C-99FF-156D98CF0D0E}" srcOrd="1" destOrd="0" presId="urn:microsoft.com/office/officeart/2005/8/layout/orgChart1"/>
+    <dgm:cxn modelId="{CAD6A339-AC4F-CB4D-AD7F-EC8C18540F84}" type="presParOf" srcId="{C84B915F-C58D-446D-BEA0-A62B3FAC01CA}" destId="{198C49FF-DD31-4C2B-BF42-699F053A93A2}" srcOrd="1" destOrd="0" presId="urn:microsoft.com/office/officeart/2005/8/layout/orgChart1"/>
+    <dgm:cxn modelId="{F7A94FAD-F63E-D64E-A8F4-EB636B7E5CAC}" type="presParOf" srcId="{198C49FF-DD31-4C2B-BF42-699F053A93A2}" destId="{1BFA3EEF-E1B3-4EC9-AE19-BCF721650D0B}" srcOrd="0" destOrd="0" presId="urn:microsoft.com/office/officeart/2005/8/layout/orgChart1"/>
+    <dgm:cxn modelId="{11195EE4-C19F-5A4D-A8B3-0EB44765648B}" type="presParOf" srcId="{198C49FF-DD31-4C2B-BF42-699F053A93A2}" destId="{A3401703-27B3-4BFF-B5D6-81DF2840967C}" srcOrd="1" destOrd="0" presId="urn:microsoft.com/office/officeart/2005/8/layout/orgChart1"/>
+    <dgm:cxn modelId="{4D7D194D-AF39-7744-95C9-6DB226FB5788}" type="presParOf" srcId="{A3401703-27B3-4BFF-B5D6-81DF2840967C}" destId="{F8C43ED5-E542-48DA-89F0-47A1BABA83C4}" srcOrd="0" destOrd="0" presId="urn:microsoft.com/office/officeart/2005/8/layout/orgChart1"/>
+    <dgm:cxn modelId="{271FA8D0-B7A8-644D-A5E2-BED7174321EE}" type="presParOf" srcId="{F8C43ED5-E542-48DA-89F0-47A1BABA83C4}" destId="{2D76EB32-9C1D-4D5A-BA13-092CFA391E11}" srcOrd="0" destOrd="0" presId="urn:microsoft.com/office/officeart/2005/8/layout/orgChart1"/>
+    <dgm:cxn modelId="{FD4ACBE2-F39D-1A4A-8D5B-726F709D0DD7}" type="presParOf" srcId="{F8C43ED5-E542-48DA-89F0-47A1BABA83C4}" destId="{CEA9DFEF-8ACE-4A79-BB94-D5BDEA5119F0}" srcOrd="1" destOrd="0" presId="urn:microsoft.com/office/officeart/2005/8/layout/orgChart1"/>
+    <dgm:cxn modelId="{4F211F6F-12B4-0741-8552-DC51AB7FB591}" type="presParOf" srcId="{A3401703-27B3-4BFF-B5D6-81DF2840967C}" destId="{7949D216-571A-40CA-A0A7-726AAF5C7DC1}" srcOrd="1" destOrd="0" presId="urn:microsoft.com/office/officeart/2005/8/layout/orgChart1"/>
+    <dgm:cxn modelId="{715E6CFE-392C-1941-957C-A992286C9F6C}" type="presParOf" srcId="{7949D216-571A-40CA-A0A7-726AAF5C7DC1}" destId="{728F02E3-4CFD-4A2C-AB26-3735E4DBB237}" srcOrd="0" destOrd="0" presId="urn:microsoft.com/office/officeart/2005/8/layout/orgChart1"/>
+    <dgm:cxn modelId="{E35EB6F2-5007-6D4C-9738-D9898A764D9B}" type="presParOf" srcId="{7949D216-571A-40CA-A0A7-726AAF5C7DC1}" destId="{2CC11148-9D72-4F81-ABF1-7DE61C11CE2D}" srcOrd="1" destOrd="0" presId="urn:microsoft.com/office/officeart/2005/8/layout/orgChart1"/>
+    <dgm:cxn modelId="{220997B4-4FD6-C446-89FD-A63AEA59C984}" type="presParOf" srcId="{2CC11148-9D72-4F81-ABF1-7DE61C11CE2D}" destId="{ABAB06E5-799D-4069-BCE5-7F1A73861EDD}" srcOrd="0" destOrd="0" presId="urn:microsoft.com/office/officeart/2005/8/layout/orgChart1"/>
+    <dgm:cxn modelId="{FE4C13ED-2D72-5144-94BF-D5918BB2DD8F}" type="presParOf" srcId="{ABAB06E5-799D-4069-BCE5-7F1A73861EDD}" destId="{99C13999-F233-485D-BC65-37F7C645ADB3}" srcOrd="0" destOrd="0" presId="urn:microsoft.com/office/officeart/2005/8/layout/orgChart1"/>
+    <dgm:cxn modelId="{59E2C1AE-C77F-5F4F-902C-850B66E4B538}" type="presParOf" srcId="{ABAB06E5-799D-4069-BCE5-7F1A73861EDD}" destId="{768C22D8-0329-4C52-8FF3-212C43FCE82F}" srcOrd="1" destOrd="0" presId="urn:microsoft.com/office/officeart/2005/8/layout/orgChart1"/>
+    <dgm:cxn modelId="{C7CB56BA-63DE-594E-B6D3-1FFC026FF06D}" type="presParOf" srcId="{2CC11148-9D72-4F81-ABF1-7DE61C11CE2D}" destId="{DCFAB78E-D7A5-4CD6-B7B8-415DEE4C7AFF}" srcOrd="1" destOrd="0" presId="urn:microsoft.com/office/officeart/2005/8/layout/orgChart1"/>
+    <dgm:cxn modelId="{6EF41E17-B91D-C044-836F-977DDC341587}" type="presParOf" srcId="{DCFAB78E-D7A5-4CD6-B7B8-415DEE4C7AFF}" destId="{BBC78A79-F40D-40CF-B9C8-648F510B5770}" srcOrd="0" destOrd="0" presId="urn:microsoft.com/office/officeart/2005/8/layout/orgChart1"/>
+    <dgm:cxn modelId="{968AD6E2-3B00-734F-B224-CD9BE699AB9D}" type="presParOf" srcId="{DCFAB78E-D7A5-4CD6-B7B8-415DEE4C7AFF}" destId="{97B048C1-48AE-4090-BD3E-3FA9108D5E04}" srcOrd="1" destOrd="0" presId="urn:microsoft.com/office/officeart/2005/8/layout/orgChart1"/>
+    <dgm:cxn modelId="{BDA7D6DF-32D8-4948-855E-A231302AD44E}" type="presParOf" srcId="{97B048C1-48AE-4090-BD3E-3FA9108D5E04}" destId="{CF703BF1-18C6-4CD9-A609-93AE45ABF1FE}" srcOrd="0" destOrd="0" presId="urn:microsoft.com/office/officeart/2005/8/layout/orgChart1"/>
+    <dgm:cxn modelId="{0C4A9D50-CF59-F04F-BCCB-47118A0D7F9B}" type="presParOf" srcId="{CF703BF1-18C6-4CD9-A609-93AE45ABF1FE}" destId="{5A8E0A53-EC5D-4CD5-975B-32ADC06B70D6}" srcOrd="0" destOrd="0" presId="urn:microsoft.com/office/officeart/2005/8/layout/orgChart1"/>
+    <dgm:cxn modelId="{E644398D-BE48-D245-B222-E2F1657C4D54}" type="presParOf" srcId="{CF703BF1-18C6-4CD9-A609-93AE45ABF1FE}" destId="{6F6FF775-D148-4AEE-97E2-978B23034F48}" srcOrd="1" destOrd="0" presId="urn:microsoft.com/office/officeart/2005/8/layout/orgChart1"/>
+    <dgm:cxn modelId="{15898818-329A-054F-A7F4-9424A5B94AC7}" type="presParOf" srcId="{97B048C1-48AE-4090-BD3E-3FA9108D5E04}" destId="{20B7E1D6-8922-4A5B-BAEC-8484DF2BC301}" srcOrd="1" destOrd="0" presId="urn:microsoft.com/office/officeart/2005/8/layout/orgChart1"/>
+    <dgm:cxn modelId="{9405CC37-9FEB-B94A-8452-EB1075BE7490}" type="presParOf" srcId="{97B048C1-48AE-4090-BD3E-3FA9108D5E04}" destId="{770C6496-9E70-46DA-ADAF-25056679D6A4}" srcOrd="2" destOrd="0" presId="urn:microsoft.com/office/officeart/2005/8/layout/orgChart1"/>
+    <dgm:cxn modelId="{59B2E641-3204-8242-BAA7-427FA30144FB}" type="presParOf" srcId="{DCFAB78E-D7A5-4CD6-B7B8-415DEE4C7AFF}" destId="{31A8627F-18E0-4C14-96A2-21767B2F8265}" srcOrd="2" destOrd="0" presId="urn:microsoft.com/office/officeart/2005/8/layout/orgChart1"/>
+    <dgm:cxn modelId="{743D7EDC-1F35-B446-934A-42E654BCCAFF}" type="presParOf" srcId="{DCFAB78E-D7A5-4CD6-B7B8-415DEE4C7AFF}" destId="{6905D7B0-3036-4B5A-9E47-735A5C43A577}" srcOrd="3" destOrd="0" presId="urn:microsoft.com/office/officeart/2005/8/layout/orgChart1"/>
+    <dgm:cxn modelId="{69F71721-63F9-C540-88EC-2F90A3467E1A}" type="presParOf" srcId="{6905D7B0-3036-4B5A-9E47-735A5C43A577}" destId="{7FEB5D9B-8306-4881-B9E2-F0778B0AB79F}" srcOrd="0" destOrd="0" presId="urn:microsoft.com/office/officeart/2005/8/layout/orgChart1"/>
+    <dgm:cxn modelId="{9E61F509-9DC3-E749-8F3A-1D22ECEAE349}" type="presParOf" srcId="{7FEB5D9B-8306-4881-B9E2-F0778B0AB79F}" destId="{B44D9F5B-0B29-4AC6-BDEC-5057AA7C902A}" srcOrd="0" destOrd="0" presId="urn:microsoft.com/office/officeart/2005/8/layout/orgChart1"/>
+    <dgm:cxn modelId="{4C2AE159-F282-584D-80D8-D11F7DECFFDD}" type="presParOf" srcId="{7FEB5D9B-8306-4881-B9E2-F0778B0AB79F}" destId="{3DC919D0-2770-4F40-87F5-27682757A34A}" srcOrd="1" destOrd="0" presId="urn:microsoft.com/office/officeart/2005/8/layout/orgChart1"/>
+    <dgm:cxn modelId="{D807886E-C9B0-5E4F-BB86-1C39BF564E31}" type="presParOf" srcId="{6905D7B0-3036-4B5A-9E47-735A5C43A577}" destId="{D5179B06-64DB-4442-A605-8C7A35F29040}" srcOrd="1" destOrd="0" presId="urn:microsoft.com/office/officeart/2005/8/layout/orgChart1"/>
+    <dgm:cxn modelId="{85698710-11B9-B04A-891F-8F641863426B}" type="presParOf" srcId="{6905D7B0-3036-4B5A-9E47-735A5C43A577}" destId="{E156B00F-6F87-4F8C-9C00-9637B9851EC3}" srcOrd="2" destOrd="0" presId="urn:microsoft.com/office/officeart/2005/8/layout/orgChart1"/>
+    <dgm:cxn modelId="{7FF13B75-F09E-8E4E-8B07-DAE2EB2CB04F}" type="presParOf" srcId="{2CC11148-9D72-4F81-ABF1-7DE61C11CE2D}" destId="{E11F8546-A547-4F86-993E-5F7734DEF194}" srcOrd="2" destOrd="0" presId="urn:microsoft.com/office/officeart/2005/8/layout/orgChart1"/>
+    <dgm:cxn modelId="{040DE5F0-DEE7-E344-8800-9A192B92AAA4}" type="presParOf" srcId="{7949D216-571A-40CA-A0A7-726AAF5C7DC1}" destId="{C65BDF0D-CD54-4676-8821-E5284FB88F24}" srcOrd="2" destOrd="0" presId="urn:microsoft.com/office/officeart/2005/8/layout/orgChart1"/>
+    <dgm:cxn modelId="{01DC8599-A8ED-4F4C-A1D2-3579AB252EB4}" type="presParOf" srcId="{7949D216-571A-40CA-A0A7-726AAF5C7DC1}" destId="{49C8037D-93E7-4AC4-A7CC-7A024BF86FCC}" srcOrd="3" destOrd="0" presId="urn:microsoft.com/office/officeart/2005/8/layout/orgChart1"/>
+    <dgm:cxn modelId="{B9BA86E2-808B-5148-B905-E8246AA0E815}" type="presParOf" srcId="{49C8037D-93E7-4AC4-A7CC-7A024BF86FCC}" destId="{7CB2E254-4EE1-4620-9E80-195054BB849F}" srcOrd="0" destOrd="0" presId="urn:microsoft.com/office/officeart/2005/8/layout/orgChart1"/>
+    <dgm:cxn modelId="{5037DB34-794E-DB48-8B6A-E273E351042A}" type="presParOf" srcId="{7CB2E254-4EE1-4620-9E80-195054BB849F}" destId="{57D6ABA9-A87B-4E84-B710-7319733DCAAB}" srcOrd="0" destOrd="0" presId="urn:microsoft.com/office/officeart/2005/8/layout/orgChart1"/>
+    <dgm:cxn modelId="{B7D25B99-A9C7-7C40-862C-BBC7E68E7BCF}" type="presParOf" srcId="{7CB2E254-4EE1-4620-9E80-195054BB849F}" destId="{FB8F565F-8387-4328-BEBB-F88C843524AF}" srcOrd="1" destOrd="0" presId="urn:microsoft.com/office/officeart/2005/8/layout/orgChart1"/>
+    <dgm:cxn modelId="{19FD929A-FAC9-FC43-B600-8F77A54DDA24}" type="presParOf" srcId="{49C8037D-93E7-4AC4-A7CC-7A024BF86FCC}" destId="{FD91D43C-E85D-4BE5-8632-1F260847A9C4}" srcOrd="1" destOrd="0" presId="urn:microsoft.com/office/officeart/2005/8/layout/orgChart1"/>
+    <dgm:cxn modelId="{A0702B41-89FD-784D-9FA0-9A9338F8D262}" type="presParOf" srcId="{FD91D43C-E85D-4BE5-8632-1F260847A9C4}" destId="{EDD02581-87F9-4D0E-A3A0-6C0D8FF26B27}" srcOrd="0" destOrd="0" presId="urn:microsoft.com/office/officeart/2005/8/layout/orgChart1"/>
+    <dgm:cxn modelId="{03901FE2-0C68-434D-9735-E6D29346DE7B}" type="presParOf" srcId="{FD91D43C-E85D-4BE5-8632-1F260847A9C4}" destId="{A94BC481-FC83-4596-9AB1-E6C0C0E218A9}" srcOrd="1" destOrd="0" presId="urn:microsoft.com/office/officeart/2005/8/layout/orgChart1"/>
+    <dgm:cxn modelId="{0E5688B6-0C8E-1C4B-ADA9-3D8A3315CDD1}" type="presParOf" srcId="{A94BC481-FC83-4596-9AB1-E6C0C0E218A9}" destId="{B8C88499-0B63-4CBD-ADC2-7F2AD633A9D2}" srcOrd="0" destOrd="0" presId="urn:microsoft.com/office/officeart/2005/8/layout/orgChart1"/>
+    <dgm:cxn modelId="{1A97B6F8-B5E7-BE44-B5C2-7E59349428B2}" type="presParOf" srcId="{B8C88499-0B63-4CBD-ADC2-7F2AD633A9D2}" destId="{897F7F67-C662-4F52-B506-CC8612A26A32}" srcOrd="0" destOrd="0" presId="urn:microsoft.com/office/officeart/2005/8/layout/orgChart1"/>
+    <dgm:cxn modelId="{A16E1526-756C-3245-9502-320EABF38814}" type="presParOf" srcId="{B8C88499-0B63-4CBD-ADC2-7F2AD633A9D2}" destId="{B572AEF4-CD6B-4634-BA8E-7EB24E4DAD5C}" srcOrd="1" destOrd="0" presId="urn:microsoft.com/office/officeart/2005/8/layout/orgChart1"/>
+    <dgm:cxn modelId="{5593C362-F291-7A4B-976B-132A28DE9E4B}" type="presParOf" srcId="{A94BC481-FC83-4596-9AB1-E6C0C0E218A9}" destId="{3DCA8FE9-A4CA-4159-B999-EF454C0CC12B}" srcOrd="1" destOrd="0" presId="urn:microsoft.com/office/officeart/2005/8/layout/orgChart1"/>
+    <dgm:cxn modelId="{8CE5A1CD-6221-7442-B4DE-F868D1355BAD}" type="presParOf" srcId="{A94BC481-FC83-4596-9AB1-E6C0C0E218A9}" destId="{90AAD63C-EA5E-4F03-8E2A-7BA237A5D9C9}" srcOrd="2" destOrd="0" presId="urn:microsoft.com/office/officeart/2005/8/layout/orgChart1"/>
+    <dgm:cxn modelId="{D8CAC0E5-5658-E846-B7DC-20EC3C5BF4D7}" type="presParOf" srcId="{FD91D43C-E85D-4BE5-8632-1F260847A9C4}" destId="{BBB7E5DD-C287-4431-9DD8-F913ECA20425}" srcOrd="2" destOrd="0" presId="urn:microsoft.com/office/officeart/2005/8/layout/orgChart1"/>
+    <dgm:cxn modelId="{66AA89D6-4A51-114D-AEF7-FB315665D768}" type="presParOf" srcId="{FD91D43C-E85D-4BE5-8632-1F260847A9C4}" destId="{9E5A0E2B-AB37-431B-BDC0-ABEB91A452A4}" srcOrd="3" destOrd="0" presId="urn:microsoft.com/office/officeart/2005/8/layout/orgChart1"/>
+    <dgm:cxn modelId="{6EA56153-8AE4-3E45-8927-798DCD8CE02E}" type="presParOf" srcId="{9E5A0E2B-AB37-431B-BDC0-ABEB91A452A4}" destId="{528BF75D-7310-401C-AD1D-DED2F9FD9114}" srcOrd="0" destOrd="0" presId="urn:microsoft.com/office/officeart/2005/8/layout/orgChart1"/>
+    <dgm:cxn modelId="{AAA46567-A6F6-374E-845C-01F9C2B04AEC}" type="presParOf" srcId="{528BF75D-7310-401C-AD1D-DED2F9FD9114}" destId="{D53DABB4-390A-4932-BF06-234C5E5CF470}" srcOrd="0" destOrd="0" presId="urn:microsoft.com/office/officeart/2005/8/layout/orgChart1"/>
+    <dgm:cxn modelId="{E5F12337-577E-C444-96DA-F5DAEC340F59}" type="presParOf" srcId="{528BF75D-7310-401C-AD1D-DED2F9FD9114}" destId="{E29D89A0-DB89-4A2D-BE43-9DC5B27F8A12}" srcOrd="1" destOrd="0" presId="urn:microsoft.com/office/officeart/2005/8/layout/orgChart1"/>
+    <dgm:cxn modelId="{241C70B4-4DAA-054F-B494-A77D7BC9BFEF}" type="presParOf" srcId="{9E5A0E2B-AB37-431B-BDC0-ABEB91A452A4}" destId="{8CDFC82E-67B3-48DC-B988-60C647147A80}" srcOrd="1" destOrd="0" presId="urn:microsoft.com/office/officeart/2005/8/layout/orgChart1"/>
+    <dgm:cxn modelId="{3E729225-D8F3-7B42-9B4D-BC4C9050C589}" type="presParOf" srcId="{9E5A0E2B-AB37-431B-BDC0-ABEB91A452A4}" destId="{83F4451B-E1FA-4F7B-9039-0229BDD4DCB6}" srcOrd="2" destOrd="0" presId="urn:microsoft.com/office/officeart/2005/8/layout/orgChart1"/>
+    <dgm:cxn modelId="{A95F5A7C-CD30-2644-8A5D-4EB455BD3859}" type="presParOf" srcId="{49C8037D-93E7-4AC4-A7CC-7A024BF86FCC}" destId="{863716A0-1AD1-4352-84A8-7FF4CF4A6D2F}" srcOrd="2" destOrd="0" presId="urn:microsoft.com/office/officeart/2005/8/layout/orgChart1"/>
+    <dgm:cxn modelId="{705D3ECA-0EB5-F742-BE6B-8F166542CDD8}" type="presParOf" srcId="{7949D216-571A-40CA-A0A7-726AAF5C7DC1}" destId="{B4BB6C5E-A6FB-4C87-9F1A-DF5A57450CF6}" srcOrd="4" destOrd="0" presId="urn:microsoft.com/office/officeart/2005/8/layout/orgChart1"/>
+    <dgm:cxn modelId="{B95EDA81-436C-8649-B7D9-853B7FF42E9D}" type="presParOf" srcId="{7949D216-571A-40CA-A0A7-726AAF5C7DC1}" destId="{E526DB4A-F904-4F8D-9C94-DB70E560EF0C}" srcOrd="5" destOrd="0" presId="urn:microsoft.com/office/officeart/2005/8/layout/orgChart1"/>
+    <dgm:cxn modelId="{1642C492-BE35-1A41-A130-4BEC319A0237}" type="presParOf" srcId="{E526DB4A-F904-4F8D-9C94-DB70E560EF0C}" destId="{C1874735-6E2A-494C-BF55-A12428D108AE}" srcOrd="0" destOrd="0" presId="urn:microsoft.com/office/officeart/2005/8/layout/orgChart1"/>
+    <dgm:cxn modelId="{4C2CDE62-D444-514A-89CE-2E7E444AF3A6}" type="presParOf" srcId="{C1874735-6E2A-494C-BF55-A12428D108AE}" destId="{45208624-15A7-419C-841E-9C364424CC1F}" srcOrd="0" destOrd="0" presId="urn:microsoft.com/office/officeart/2005/8/layout/orgChart1"/>
+    <dgm:cxn modelId="{6E4CA785-1691-BB47-A185-EA84272675EB}" type="presParOf" srcId="{C1874735-6E2A-494C-BF55-A12428D108AE}" destId="{6C431BDD-081F-4D7C-835D-F99B5F5713CA}" srcOrd="1" destOrd="0" presId="urn:microsoft.com/office/officeart/2005/8/layout/orgChart1"/>
+    <dgm:cxn modelId="{FE03A2DB-91D0-BC43-88FE-D1DAD5FD9756}" type="presParOf" srcId="{E526DB4A-F904-4F8D-9C94-DB70E560EF0C}" destId="{2379561B-5E18-4324-B362-C8C7FB7CC8C7}" srcOrd="1" destOrd="0" presId="urn:microsoft.com/office/officeart/2005/8/layout/orgChart1"/>
+    <dgm:cxn modelId="{9E1F3CFE-1384-D345-9C52-0CDC8E6161E3}" type="presParOf" srcId="{2379561B-5E18-4324-B362-C8C7FB7CC8C7}" destId="{D3217E12-BA77-486E-9751-E78431F6B90A}" srcOrd="0" destOrd="0" presId="urn:microsoft.com/office/officeart/2005/8/layout/orgChart1"/>
+    <dgm:cxn modelId="{C56DCB18-BF78-D04E-A530-AD05253E0A73}" type="presParOf" srcId="{2379561B-5E18-4324-B362-C8C7FB7CC8C7}" destId="{06399C85-B855-4649-B602-9149C48CF4F0}" srcOrd="1" destOrd="0" presId="urn:microsoft.com/office/officeart/2005/8/layout/orgChart1"/>
+    <dgm:cxn modelId="{B613D038-F8C6-DF4F-B5CF-2717F4B3F93F}" type="presParOf" srcId="{06399C85-B855-4649-B602-9149C48CF4F0}" destId="{AF97D048-1014-45C5-9F7E-F0AE91F8546F}" srcOrd="0" destOrd="0" presId="urn:microsoft.com/office/officeart/2005/8/layout/orgChart1"/>
+    <dgm:cxn modelId="{27C37DDE-4188-5949-82CA-72A47DA32F34}" type="presParOf" srcId="{AF97D048-1014-45C5-9F7E-F0AE91F8546F}" destId="{986006F0-2023-4862-8078-67FC512B489D}" srcOrd="0" destOrd="0" presId="urn:microsoft.com/office/officeart/2005/8/layout/orgChart1"/>
+    <dgm:cxn modelId="{377E3063-F75B-B34E-9D58-01070311E78F}" type="presParOf" srcId="{AF97D048-1014-45C5-9F7E-F0AE91F8546F}" destId="{9D9F3B4B-658F-463A-913E-008617B24E66}" srcOrd="1" destOrd="0" presId="urn:microsoft.com/office/officeart/2005/8/layout/orgChart1"/>
+    <dgm:cxn modelId="{8AD593CC-9DF1-124B-95BB-3746679F7810}" type="presParOf" srcId="{06399C85-B855-4649-B602-9149C48CF4F0}" destId="{054F3E1C-9E86-437A-ABD8-F7C3C8804F97}" srcOrd="1" destOrd="0" presId="urn:microsoft.com/office/officeart/2005/8/layout/orgChart1"/>
+    <dgm:cxn modelId="{534E2236-57E3-0F45-A50B-E0A05E9B92D0}" type="presParOf" srcId="{06399C85-B855-4649-B602-9149C48CF4F0}" destId="{2D3BBD0A-D2F8-43DE-B5C4-B16204A3E45E}" srcOrd="2" destOrd="0" presId="urn:microsoft.com/office/officeart/2005/8/layout/orgChart1"/>
+    <dgm:cxn modelId="{5290EBFC-FFAC-F841-9F77-E4598FDD3962}" type="presParOf" srcId="{2379561B-5E18-4324-B362-C8C7FB7CC8C7}" destId="{7F89058B-AA19-435B-8A7B-DA4C643BF332}" srcOrd="2" destOrd="0" presId="urn:microsoft.com/office/officeart/2005/8/layout/orgChart1"/>
+    <dgm:cxn modelId="{5F1482EB-7E51-EA43-8F53-B62401C4CF1A}" type="presParOf" srcId="{2379561B-5E18-4324-B362-C8C7FB7CC8C7}" destId="{3B030FA5-8A07-458C-AA0C-5B3D1BAB354C}" srcOrd="3" destOrd="0" presId="urn:microsoft.com/office/officeart/2005/8/layout/orgChart1"/>
+    <dgm:cxn modelId="{70D6DEB6-C087-4F40-A2CF-D32240496DD9}" type="presParOf" srcId="{3B030FA5-8A07-458C-AA0C-5B3D1BAB354C}" destId="{CD77DECB-BDA3-42D0-B64B-56512873C52F}" srcOrd="0" destOrd="0" presId="urn:microsoft.com/office/officeart/2005/8/layout/orgChart1"/>
+    <dgm:cxn modelId="{4F780340-238D-5742-84D9-A2A01400474F}" type="presParOf" srcId="{CD77DECB-BDA3-42D0-B64B-56512873C52F}" destId="{5E09D9E8-1A88-422C-9211-B9BBDD882158}" srcOrd="0" destOrd="0" presId="urn:microsoft.com/office/officeart/2005/8/layout/orgChart1"/>
+    <dgm:cxn modelId="{FF20F8AC-64B4-E240-99F6-5C5BB843926B}" type="presParOf" srcId="{CD77DECB-BDA3-42D0-B64B-56512873C52F}" destId="{AE588613-A312-4613-A478-E142C9D2E03F}" srcOrd="1" destOrd="0" presId="urn:microsoft.com/office/officeart/2005/8/layout/orgChart1"/>
+    <dgm:cxn modelId="{04545290-8E85-FD4E-8B49-C371CB4A0909}" type="presParOf" srcId="{3B030FA5-8A07-458C-AA0C-5B3D1BAB354C}" destId="{B1CA6BD8-0D21-4E0F-AF5D-59132FE07DEC}" srcOrd="1" destOrd="0" presId="urn:microsoft.com/office/officeart/2005/8/layout/orgChart1"/>
+    <dgm:cxn modelId="{0501036D-5E36-7048-8AC0-23E550BE4EAC}" type="presParOf" srcId="{3B030FA5-8A07-458C-AA0C-5B3D1BAB354C}" destId="{5CAA11F2-A4E1-4168-BFEA-3B0D4496A28D}" srcOrd="2" destOrd="0" presId="urn:microsoft.com/office/officeart/2005/8/layout/orgChart1"/>
+    <dgm:cxn modelId="{334383A4-A544-0C44-9180-4E48E92D1207}" type="presParOf" srcId="{E526DB4A-F904-4F8D-9C94-DB70E560EF0C}" destId="{E54153B3-AAF5-4D96-A022-F8AA4E08B707}" srcOrd="2" destOrd="0" presId="urn:microsoft.com/office/officeart/2005/8/layout/orgChart1"/>
+    <dgm:cxn modelId="{957D41B9-C0A0-2E44-A63F-4501F7459368}" type="presParOf" srcId="{A3401703-27B3-4BFF-B5D6-81DF2840967C}" destId="{3E4A162C-E3BF-4542-B81E-D5C1E2D312B1}" srcOrd="2" destOrd="0" presId="urn:microsoft.com/office/officeart/2005/8/layout/orgChart1"/>
+    <dgm:cxn modelId="{5AD887A6-E9EF-244B-9D78-47B5C0128176}" type="presParOf" srcId="{198C49FF-DD31-4C2B-BF42-699F053A93A2}" destId="{EF7C52C8-75D0-4998-9FDB-82A0E7EA7584}" srcOrd="2" destOrd="0" presId="urn:microsoft.com/office/officeart/2005/8/layout/orgChart1"/>
+    <dgm:cxn modelId="{EE057557-B40E-6247-952D-B484EC2AEA6B}" type="presParOf" srcId="{198C49FF-DD31-4C2B-BF42-699F053A93A2}" destId="{71C7D621-D3C9-4C8A-B2D6-177A34EF6F7C}" srcOrd="3" destOrd="0" presId="urn:microsoft.com/office/officeart/2005/8/layout/orgChart1"/>
+    <dgm:cxn modelId="{657CEF91-E571-2F4D-A689-69DB7B5D08BA}" type="presParOf" srcId="{71C7D621-D3C9-4C8A-B2D6-177A34EF6F7C}" destId="{630EF314-BC7E-4442-A83D-207CBDDE74FA}" srcOrd="0" destOrd="0" presId="urn:microsoft.com/office/officeart/2005/8/layout/orgChart1"/>
+    <dgm:cxn modelId="{E1217B24-675E-234B-8D12-F4C24EC2B21D}" type="presParOf" srcId="{630EF314-BC7E-4442-A83D-207CBDDE74FA}" destId="{518405D8-E15C-430C-9996-4045BA9DD83B}" srcOrd="0" destOrd="0" presId="urn:microsoft.com/office/officeart/2005/8/layout/orgChart1"/>
+    <dgm:cxn modelId="{EAD29E25-45A2-BB49-AB05-53C69590B58E}" type="presParOf" srcId="{630EF314-BC7E-4442-A83D-207CBDDE74FA}" destId="{76E32E5D-CB5D-42B1-A23D-4CD8A5B0EA66}" srcOrd="1" destOrd="0" presId="urn:microsoft.com/office/officeart/2005/8/layout/orgChart1"/>
+    <dgm:cxn modelId="{30859D45-D2C0-8C43-8D4A-F8AFBDE3B74F}" type="presParOf" srcId="{71C7D621-D3C9-4C8A-B2D6-177A34EF6F7C}" destId="{46EFDAD5-66B7-4AF8-99BC-1FDEB4C3E917}" srcOrd="1" destOrd="0" presId="urn:microsoft.com/office/officeart/2005/8/layout/orgChart1"/>
+    <dgm:cxn modelId="{5BBA8E92-F263-6141-802E-1D12FFEDF426}" type="presParOf" srcId="{46EFDAD5-66B7-4AF8-99BC-1FDEB4C3E917}" destId="{283D3F9A-6E9B-42EC-8796-28FD4B59EE98}" srcOrd="0" destOrd="0" presId="urn:microsoft.com/office/officeart/2005/8/layout/orgChart1"/>
+    <dgm:cxn modelId="{E519D4F3-C33E-B74A-BB65-4D1DB88F982E}" type="presParOf" srcId="{46EFDAD5-66B7-4AF8-99BC-1FDEB4C3E917}" destId="{DCE0B9C2-17F0-41D1-B9B3-0CDFC2BBB7F1}" srcOrd="1" destOrd="0" presId="urn:microsoft.com/office/officeart/2005/8/layout/orgChart1"/>
+    <dgm:cxn modelId="{346A1EDF-2998-EB40-97A2-DC5775327A57}" type="presParOf" srcId="{DCE0B9C2-17F0-41D1-B9B3-0CDFC2BBB7F1}" destId="{7DF913C2-47CF-460E-8B48-9DBD3570591E}" srcOrd="0" destOrd="0" presId="urn:microsoft.com/office/officeart/2005/8/layout/orgChart1"/>
+    <dgm:cxn modelId="{AF417B13-EDD2-DB4B-A8CF-9EC943ED9DB7}" type="presParOf" srcId="{7DF913C2-47CF-460E-8B48-9DBD3570591E}" destId="{506A0E17-95FC-4A38-B067-4C56D895D9CF}" srcOrd="0" destOrd="0" presId="urn:microsoft.com/office/officeart/2005/8/layout/orgChart1"/>
+    <dgm:cxn modelId="{C7DCAF5E-77D2-804E-A955-F8F190D607A1}" type="presParOf" srcId="{7DF913C2-47CF-460E-8B48-9DBD3570591E}" destId="{00A34A59-5D1C-4EDC-8843-D0DFF4790B81}" srcOrd="1" destOrd="0" presId="urn:microsoft.com/office/officeart/2005/8/layout/orgChart1"/>
+    <dgm:cxn modelId="{357558E0-1665-2547-B837-534A3BE214E1}" type="presParOf" srcId="{DCE0B9C2-17F0-41D1-B9B3-0CDFC2BBB7F1}" destId="{B895D1AB-DA9D-4210-B783-B06CDBBB88F7}" srcOrd="1" destOrd="0" presId="urn:microsoft.com/office/officeart/2005/8/layout/orgChart1"/>
+    <dgm:cxn modelId="{9B62E270-FC23-E84A-8B15-DB76C8F01911}" type="presParOf" srcId="{B895D1AB-DA9D-4210-B783-B06CDBBB88F7}" destId="{A303E6A3-49B7-4EB4-8503-DECDA3E3E62F}" srcOrd="0" destOrd="0" presId="urn:microsoft.com/office/officeart/2005/8/layout/orgChart1"/>
+    <dgm:cxn modelId="{CAED0C2B-1BA7-DE47-8968-06D9E4BE43FD}" type="presParOf" srcId="{B895D1AB-DA9D-4210-B783-B06CDBBB88F7}" destId="{D88DD32D-3CE4-4AFE-AF4B-79BA38A93256}" srcOrd="1" destOrd="0" presId="urn:microsoft.com/office/officeart/2005/8/layout/orgChart1"/>
+    <dgm:cxn modelId="{2FC75AB8-88DD-E948-90BE-544ACC74DCED}" type="presParOf" srcId="{D88DD32D-3CE4-4AFE-AF4B-79BA38A93256}" destId="{3C926DB7-8620-4F51-ACD8-9871764F881D}" srcOrd="0" destOrd="0" presId="urn:microsoft.com/office/officeart/2005/8/layout/orgChart1"/>
+    <dgm:cxn modelId="{80629BA4-0974-5848-973C-EF7EFE9F60B3}" type="presParOf" srcId="{3C926DB7-8620-4F51-ACD8-9871764F881D}" destId="{AE7A86DA-F768-4D90-A6AE-57CD2F5551BC}" srcOrd="0" destOrd="0" presId="urn:microsoft.com/office/officeart/2005/8/layout/orgChart1"/>
+    <dgm:cxn modelId="{5A50ABCF-CD57-DB41-95A4-A511101163AC}" type="presParOf" srcId="{3C926DB7-8620-4F51-ACD8-9871764F881D}" destId="{68FD1030-32DA-4EEA-AF1F-F064CBC5CF37}" srcOrd="1" destOrd="0" presId="urn:microsoft.com/office/officeart/2005/8/layout/orgChart1"/>
+    <dgm:cxn modelId="{2AA8D81C-35AC-3648-8713-0F2B7682C483}" type="presParOf" srcId="{D88DD32D-3CE4-4AFE-AF4B-79BA38A93256}" destId="{1588923D-D50F-418C-A2AB-4029A6A2D866}" srcOrd="1" destOrd="0" presId="urn:microsoft.com/office/officeart/2005/8/layout/orgChart1"/>
+    <dgm:cxn modelId="{68C85B8C-C4ED-6F4C-B79F-8BBDDC9F32B9}" type="presParOf" srcId="{D88DD32D-3CE4-4AFE-AF4B-79BA38A93256}" destId="{1F5D8433-3B73-4721-A88C-964E51DEAF2E}" srcOrd="2" destOrd="0" presId="urn:microsoft.com/office/officeart/2005/8/layout/orgChart1"/>
+    <dgm:cxn modelId="{6EF35CE1-72E1-5543-B219-D14A0DB4C139}" type="presParOf" srcId="{B895D1AB-DA9D-4210-B783-B06CDBBB88F7}" destId="{4D76A1E4-85A1-40F7-B3C1-9C077DFCE4C6}" srcOrd="2" destOrd="0" presId="urn:microsoft.com/office/officeart/2005/8/layout/orgChart1"/>
+    <dgm:cxn modelId="{6499CDC2-B6DB-EE46-AE27-849B2E3087FB}" type="presParOf" srcId="{B895D1AB-DA9D-4210-B783-B06CDBBB88F7}" destId="{5177919B-1034-4594-8090-25DBDB137BD8}" srcOrd="3" destOrd="0" presId="urn:microsoft.com/office/officeart/2005/8/layout/orgChart1"/>
+    <dgm:cxn modelId="{77E40A05-9CA9-884A-BF6A-895E86A9F61E}" type="presParOf" srcId="{5177919B-1034-4594-8090-25DBDB137BD8}" destId="{06F9E9AC-643C-4616-9B97-925B1D16A6E6}" srcOrd="0" destOrd="0" presId="urn:microsoft.com/office/officeart/2005/8/layout/orgChart1"/>
+    <dgm:cxn modelId="{7ADBEFB3-C40A-684E-83D9-6B7AF8484EF4}" type="presParOf" srcId="{06F9E9AC-643C-4616-9B97-925B1D16A6E6}" destId="{5660621B-391E-4D18-B075-35364477814C}" srcOrd="0" destOrd="0" presId="urn:microsoft.com/office/officeart/2005/8/layout/orgChart1"/>
+    <dgm:cxn modelId="{05A2EF67-6AF8-4B4C-8F27-49B176617B6C}" type="presParOf" srcId="{06F9E9AC-643C-4616-9B97-925B1D16A6E6}" destId="{748F71B0-0B95-40C1-9793-43D9FA537D10}" srcOrd="1" destOrd="0" presId="urn:microsoft.com/office/officeart/2005/8/layout/orgChart1"/>
+    <dgm:cxn modelId="{886D5B78-FE0D-2B44-9242-3D86EB994E24}" type="presParOf" srcId="{5177919B-1034-4594-8090-25DBDB137BD8}" destId="{A78F83F7-070C-41B6-9FF6-075C8DB6A7AA}" srcOrd="1" destOrd="0" presId="urn:microsoft.com/office/officeart/2005/8/layout/orgChart1"/>
+    <dgm:cxn modelId="{B8732078-5365-6449-800B-BDF2CCA2400C}" type="presParOf" srcId="{5177919B-1034-4594-8090-25DBDB137BD8}" destId="{5F7CFFC6-E1B7-476D-8EF0-87410FC606D9}" srcOrd="2" destOrd="0" presId="urn:microsoft.com/office/officeart/2005/8/layout/orgChart1"/>
+    <dgm:cxn modelId="{BA6B5EF7-276C-B449-B117-98F3C794529E}" type="presParOf" srcId="{DCE0B9C2-17F0-41D1-B9B3-0CDFC2BBB7F1}" destId="{591D0038-089C-4099-8449-2B95BCE31F21}" srcOrd="2" destOrd="0" presId="urn:microsoft.com/office/officeart/2005/8/layout/orgChart1"/>
+    <dgm:cxn modelId="{1A0AFFD8-86A8-5946-A768-8EC10DD99703}" type="presParOf" srcId="{46EFDAD5-66B7-4AF8-99BC-1FDEB4C3E917}" destId="{F0C46B10-27C3-4694-8514-347D3DFEBDFC}" srcOrd="2" destOrd="0" presId="urn:microsoft.com/office/officeart/2005/8/layout/orgChart1"/>
+    <dgm:cxn modelId="{33BA30B1-30BA-A04D-AE80-5ADDB5A7AB36}" type="presParOf" srcId="{46EFDAD5-66B7-4AF8-99BC-1FDEB4C3E917}" destId="{F11BD5CA-6275-4D74-BCCB-70AA76ABCA76}" srcOrd="3" destOrd="0" presId="urn:microsoft.com/office/officeart/2005/8/layout/orgChart1"/>
+    <dgm:cxn modelId="{D031BB6D-D6F0-A241-846B-0511A3CD7CF9}" type="presParOf" srcId="{F11BD5CA-6275-4D74-BCCB-70AA76ABCA76}" destId="{4F2C6D78-0CEE-4C54-A1F1-0B9BE5DD0A4F}" srcOrd="0" destOrd="0" presId="urn:microsoft.com/office/officeart/2005/8/layout/orgChart1"/>
+    <dgm:cxn modelId="{08796266-628E-DA4F-9027-126AD574CA6E}" type="presParOf" srcId="{4F2C6D78-0CEE-4C54-A1F1-0B9BE5DD0A4F}" destId="{A52C4A9D-54F2-4F52-8C04-64889741D790}" srcOrd="0" destOrd="0" presId="urn:microsoft.com/office/officeart/2005/8/layout/orgChart1"/>
+    <dgm:cxn modelId="{4D007FB0-8C68-464D-AEFF-ED2537E91849}" type="presParOf" srcId="{4F2C6D78-0CEE-4C54-A1F1-0B9BE5DD0A4F}" destId="{B06B71AA-3C23-46C6-B29C-033D79AA0A31}" srcOrd="1" destOrd="0" presId="urn:microsoft.com/office/officeart/2005/8/layout/orgChart1"/>
+    <dgm:cxn modelId="{498D9247-263D-6143-80A7-C122216D608B}" type="presParOf" srcId="{F11BD5CA-6275-4D74-BCCB-70AA76ABCA76}" destId="{B6F0ACBE-F0B9-4793-BF61-6EA5DBE3136A}" srcOrd="1" destOrd="0" presId="urn:microsoft.com/office/officeart/2005/8/layout/orgChart1"/>
+    <dgm:cxn modelId="{10A7AD2B-6AD9-304B-B90E-82E5F528AEB2}" type="presParOf" srcId="{B6F0ACBE-F0B9-4793-BF61-6EA5DBE3136A}" destId="{735BFE17-CB77-48EC-9FDE-B2584E24D3D1}" srcOrd="0" destOrd="0" presId="urn:microsoft.com/office/officeart/2005/8/layout/orgChart1"/>
+    <dgm:cxn modelId="{98066139-CEDB-AF49-96E3-77FDDF9745D6}" type="presParOf" srcId="{B6F0ACBE-F0B9-4793-BF61-6EA5DBE3136A}" destId="{148D0E84-E191-466D-A77A-429574BEF8C6}" srcOrd="1" destOrd="0" presId="urn:microsoft.com/office/officeart/2005/8/layout/orgChart1"/>
+    <dgm:cxn modelId="{539B8F1C-FD27-9747-AD3C-C60816A1C267}" type="presParOf" srcId="{148D0E84-E191-466D-A77A-429574BEF8C6}" destId="{8C5C91D3-A783-4DA9-AF95-10A994777B51}" srcOrd="0" destOrd="0" presId="urn:microsoft.com/office/officeart/2005/8/layout/orgChart1"/>
+    <dgm:cxn modelId="{6B4262C5-EB1A-4F41-90D2-D57A1320C353}" type="presParOf" srcId="{8C5C91D3-A783-4DA9-AF95-10A994777B51}" destId="{79FE0966-0F88-4430-B09D-814815886A5D}" srcOrd="0" destOrd="0" presId="urn:microsoft.com/office/officeart/2005/8/layout/orgChart1"/>
+    <dgm:cxn modelId="{EAF76C9C-A5FD-8448-97DA-6B2C58E00527}" type="presParOf" srcId="{8C5C91D3-A783-4DA9-AF95-10A994777B51}" destId="{CDD5523A-E2B3-4941-BE25-CA22D353D890}" srcOrd="1" destOrd="0" presId="urn:microsoft.com/office/officeart/2005/8/layout/orgChart1"/>
+    <dgm:cxn modelId="{BD129852-5C07-4D4F-AA58-A2A0A1704B3B}" type="presParOf" srcId="{148D0E84-E191-466D-A77A-429574BEF8C6}" destId="{252D2C2F-3AC7-4019-98D4-382BED7D0332}" srcOrd="1" destOrd="0" presId="urn:microsoft.com/office/officeart/2005/8/layout/orgChart1"/>
+    <dgm:cxn modelId="{827D6276-93FE-7F4F-B7ED-1D97D2AFF48C}" type="presParOf" srcId="{148D0E84-E191-466D-A77A-429574BEF8C6}" destId="{9281F40C-7C94-4AA7-A57A-E189B96C6A13}" srcOrd="2" destOrd="0" presId="urn:microsoft.com/office/officeart/2005/8/layout/orgChart1"/>
+    <dgm:cxn modelId="{F7F57EAA-E75A-C840-9E3F-DC5F11CF2D5E}" type="presParOf" srcId="{B6F0ACBE-F0B9-4793-BF61-6EA5DBE3136A}" destId="{61CE822C-D277-4B6D-A99F-BD193FAA02FD}" srcOrd="2" destOrd="0" presId="urn:microsoft.com/office/officeart/2005/8/layout/orgChart1"/>
+    <dgm:cxn modelId="{15EF99F6-9968-F149-8842-F196CA9ACB0F}" type="presParOf" srcId="{B6F0ACBE-F0B9-4793-BF61-6EA5DBE3136A}" destId="{73F3FD23-1C61-4F95-B6A1-3D29FDA4404D}" srcOrd="3" destOrd="0" presId="urn:microsoft.com/office/officeart/2005/8/layout/orgChart1"/>
+    <dgm:cxn modelId="{030FF5CE-188C-E64A-89D9-B8ED5CC1680D}" type="presParOf" srcId="{73F3FD23-1C61-4F95-B6A1-3D29FDA4404D}" destId="{6CAACFE3-0018-4A18-82E9-16033BBF3ACA}" srcOrd="0" destOrd="0" presId="urn:microsoft.com/office/officeart/2005/8/layout/orgChart1"/>
+    <dgm:cxn modelId="{0283F831-B10A-E54C-B5F0-A9C203A6609B}" type="presParOf" srcId="{6CAACFE3-0018-4A18-82E9-16033BBF3ACA}" destId="{CE3F2AB8-8E82-4909-BD1C-4784651F960F}" srcOrd="0" destOrd="0" presId="urn:microsoft.com/office/officeart/2005/8/layout/orgChart1"/>
+    <dgm:cxn modelId="{BD1DB7CC-6466-AF45-AE9E-8AE8C5B61853}" type="presParOf" srcId="{6CAACFE3-0018-4A18-82E9-16033BBF3ACA}" destId="{79A2D5CD-344D-413A-9BCB-4DC978CA9D76}" srcOrd="1" destOrd="0" presId="urn:microsoft.com/office/officeart/2005/8/layout/orgChart1"/>
+    <dgm:cxn modelId="{475FDE6E-C32C-9E42-BFCD-FBE4BA1811BB}" type="presParOf" srcId="{73F3FD23-1C61-4F95-B6A1-3D29FDA4404D}" destId="{22C2AE4E-B8C7-45F9-9CD0-E080B57B3B02}" srcOrd="1" destOrd="0" presId="urn:microsoft.com/office/officeart/2005/8/layout/orgChart1"/>
+    <dgm:cxn modelId="{F9F148DB-1D93-8540-97B5-71D4263E2A7E}" type="presParOf" srcId="{73F3FD23-1C61-4F95-B6A1-3D29FDA4404D}" destId="{656B5F18-905A-4C03-8415-09AEE3DEA59A}" srcOrd="2" destOrd="0" presId="urn:microsoft.com/office/officeart/2005/8/layout/orgChart1"/>
+    <dgm:cxn modelId="{F805BBCA-615A-6943-A41B-5688840C59B5}" type="presParOf" srcId="{F11BD5CA-6275-4D74-BCCB-70AA76ABCA76}" destId="{C1D6709B-D0E3-44D8-9DA5-FE6418CE7B8C}" srcOrd="2" destOrd="0" presId="urn:microsoft.com/office/officeart/2005/8/layout/orgChart1"/>
+    <dgm:cxn modelId="{8F6C0102-BF6D-7146-ABCE-1ACF4012B891}" type="presParOf" srcId="{71C7D621-D3C9-4C8A-B2D6-177A34EF6F7C}" destId="{39FDF988-9B6F-45B5-8A6B-721ECB06DA57}" srcOrd="2" destOrd="0" presId="urn:microsoft.com/office/officeart/2005/8/layout/orgChart1"/>
+    <dgm:cxn modelId="{A02CB994-4D2A-2343-B9E3-C295769524B6}" type="presParOf" srcId="{C84B915F-C58D-446D-BEA0-A62B3FAC01CA}" destId="{B7531A14-C38F-471F-806F-5F61E990F823}" srcOrd="2" destOrd="0" presId="urn:microsoft.com/office/officeart/2005/8/layout/orgChart1"/>
   </dgm:cxnLst>
   <dgm:bg>
     <a:noFill/>
@@ -16950,203 +18336,203 @@
     </dgm:pt>
   </dgm:ptLst>
   <dgm:cxnLst>
+    <dgm:cxn modelId="{0BB74501-8DA1-414E-87DF-F5D6CA867F83}" type="presOf" srcId="{7CF8B5F4-2691-1A49-8721-9E7B7948789F}" destId="{B44D9F5B-0B29-4AC6-BDEC-5057AA7C902A}" srcOrd="0" destOrd="0" presId="urn:microsoft.com/office/officeart/2005/8/layout/orgChart1"/>
+    <dgm:cxn modelId="{75F7F434-917E-784A-9802-EF3E1D21D877}" type="presOf" srcId="{DD3D743C-8C89-F047-BE9E-BE76D8C3921C}" destId="{0AE7A8C6-5024-47F5-9260-A21F088C762E}" srcOrd="0" destOrd="0" presId="urn:microsoft.com/office/officeart/2005/8/layout/orgChart1"/>
     <dgm:cxn modelId="{0D4349C2-42DD-304A-8A27-07D616C5EC1C}" srcId="{CC9222B1-D75D-2D45-BD88-5B64C2BBF950}" destId="{7EC3879A-05BE-714E-87DC-DC70926AF8B8}" srcOrd="0" destOrd="0" parTransId="{9203AACD-6A10-0E49-93B2-44D2D626C287}" sibTransId="{94E637DD-CB1F-2240-91A7-E664E0FF5409}"/>
-    <dgm:cxn modelId="{4841118E-3B99-624E-9A26-B6EAB6B8A34D}" type="presOf" srcId="{63E6188F-5C26-C24E-A7AA-29FE3700A462}" destId="{506A0E17-95FC-4A38-B067-4C56D895D9CF}" srcOrd="0" destOrd="0" presId="urn:microsoft.com/office/officeart/2005/8/layout/orgChart1"/>
-    <dgm:cxn modelId="{4FDF7181-116A-7849-976A-55AF3FBA5781}" type="presOf" srcId="{968DCEAC-BF31-4531-A292-507EE981A12B}" destId="{BBB7E5DD-C287-4431-9DD8-F913ECA20425}" srcOrd="0" destOrd="0" presId="urn:microsoft.com/office/officeart/2005/8/layout/orgChart1"/>
-    <dgm:cxn modelId="{7D920D4B-9B5F-2448-ACA8-AEC214D46B23}" type="presOf" srcId="{3E938CB5-31B9-4AFB-9FB1-94656DDAFD3F}" destId="{7F89058B-AA19-435B-8A7B-DA4C643BF332}" srcOrd="0" destOrd="0" presId="urn:microsoft.com/office/officeart/2005/8/layout/orgChart1"/>
     <dgm:cxn modelId="{0E84324C-07C6-6743-8B91-41CF4B660B24}" srcId="{8BEE3DD8-8FB6-44BC-9148-86E5DC896398}" destId="{D4397D6E-CF2A-5C41-AB57-D14E8CA22D49}" srcOrd="1" destOrd="0" parTransId="{2D6840CD-1A6B-524E-B6ED-BF3CB8769846}" sibTransId="{8F95D8ED-4D7E-4D4E-BC1E-F3D4B9766125}"/>
-    <dgm:cxn modelId="{E830F7FD-7DF5-F745-A507-68A8DE3D018B}" type="presOf" srcId="{AE6036B3-C4BC-4224-B2B9-AD50C295E7DB}" destId="{EDD02581-87F9-4D0E-A3A0-6C0D8FF26B27}" srcOrd="0" destOrd="0" presId="urn:microsoft.com/office/officeart/2005/8/layout/orgChart1"/>
+    <dgm:cxn modelId="{0CAFB5A2-7A69-F644-B544-82C655232FAF}" type="presOf" srcId="{968DCEAC-BF31-4531-A292-507EE981A12B}" destId="{BBB7E5DD-C287-4431-9DD8-F913ECA20425}" srcOrd="0" destOrd="0" presId="urn:microsoft.com/office/officeart/2005/8/layout/orgChart1"/>
     <dgm:cxn modelId="{56957F6C-7376-464F-B07D-AF6F127686F7}" srcId="{793058AA-5CC4-FD4A-9D76-019F18BAAC0C}" destId="{20988B7A-DA92-FF4E-B6E7-9949770099AE}" srcOrd="0" destOrd="0" parTransId="{1038BCA2-8570-C848-B10D-32FAD9D0E3D3}" sibTransId="{5CDBEC4C-F609-D34D-90E0-9B27E8CF48E7}"/>
-    <dgm:cxn modelId="{9EA0559D-A3F5-C742-8C0D-E4E74879D8C9}" type="presOf" srcId="{4BBA5995-D005-5041-8752-C897D8B9EB00}" destId="{735BFE17-CB77-48EC-9FDE-B2584E24D3D1}" srcOrd="0" destOrd="0" presId="urn:microsoft.com/office/officeart/2005/8/layout/orgChart1"/>
-    <dgm:cxn modelId="{EDAD2DD2-77A9-EF44-A795-E2F9AEC98C5F}" type="presOf" srcId="{0B942863-D752-4E0E-92D2-48A2539F6549}" destId="{AE588613-A312-4613-A478-E142C9D2E03F}" srcOrd="1" destOrd="0" presId="urn:microsoft.com/office/officeart/2005/8/layout/orgChart1"/>
+    <dgm:cxn modelId="{7A1D52E0-D434-FA49-82F7-540D92F091BB}" type="presOf" srcId="{38A150F4-9FC5-4955-B5D9-0A7E9A11633C}" destId="{D53DABB4-390A-4932-BF06-234C5E5CF470}" srcOrd="0" destOrd="0" presId="urn:microsoft.com/office/officeart/2005/8/layout/orgChart1"/>
+    <dgm:cxn modelId="{74AC852A-8FFF-AD45-B67F-D8FA477E943A}" type="presOf" srcId="{3E938CB5-31B9-4AFB-9FB1-94656DDAFD3F}" destId="{7F89058B-AA19-435B-8A7B-DA4C643BF332}" srcOrd="0" destOrd="0" presId="urn:microsoft.com/office/officeart/2005/8/layout/orgChart1"/>
     <dgm:cxn modelId="{805654D0-F9D4-4C9F-A0D2-53E37D050A5F}" srcId="{63E6188F-5C26-C24E-A7AA-29FE3700A462}" destId="{60567BF9-BED1-468D-AAB8-11CE45DD14FB}" srcOrd="1" destOrd="0" parTransId="{95E5C72A-84F1-4758-A96B-1D8383C2BE8E}" sibTransId="{913C7ADB-1C70-4FE2-9C76-1A4F61F98D4F}"/>
-    <dgm:cxn modelId="{F0353D5E-55AE-544D-9B6A-CADBBCE2093F}" type="presOf" srcId="{DFB91553-5A1B-4E4A-A008-4CA79EFC6108}" destId="{283D3F9A-6E9B-42EC-8796-28FD4B59EE98}" srcOrd="0" destOrd="0" presId="urn:microsoft.com/office/officeart/2005/8/layout/orgChart1"/>
-    <dgm:cxn modelId="{26A36415-4B8F-C844-B055-A03359E3FFD1}" type="presOf" srcId="{6294FC04-3C10-0F4C-97A1-846E36CD1AA6}" destId="{45208624-15A7-419C-841E-9C364424CC1F}" srcOrd="0" destOrd="0" presId="urn:microsoft.com/office/officeart/2005/8/layout/orgChart1"/>
-    <dgm:cxn modelId="{3ABCF3EF-B6C3-EE44-8844-F6D039BDA356}" type="presOf" srcId="{20988B7A-DA92-FF4E-B6E7-9949770099AE}" destId="{5A8E0A53-EC5D-4CD5-975B-32ADC06B70D6}" srcOrd="0" destOrd="0" presId="urn:microsoft.com/office/officeart/2005/8/layout/orgChart1"/>
+    <dgm:cxn modelId="{973689C4-BDDF-FE4D-9069-1C379DF5F7F2}" type="presOf" srcId="{B4D8459D-AD91-B446-A7B1-5FE41DD26EE6}" destId="{A303E6A3-49B7-4EB4-8503-DECDA3E3E62F}" srcOrd="0" destOrd="0" presId="urn:microsoft.com/office/officeart/2005/8/layout/orgChart1"/>
     <dgm:cxn modelId="{989A36DE-F50A-43AA-B8ED-385147B599F9}" srcId="{86CD9924-7FC6-0948-96F2-EAB34DCF2781}" destId="{38A150F4-9FC5-4955-B5D9-0A7E9A11633C}" srcOrd="1" destOrd="0" parTransId="{968DCEAC-BF31-4531-A292-507EE981A12B}" sibTransId="{CEAA20E6-5B3E-41C5-B139-6C8AE1505167}"/>
-    <dgm:cxn modelId="{DAD8BF0B-10A9-D146-8FB1-4B43E112A15E}" type="presOf" srcId="{CC9222B1-D75D-2D45-BD88-5B64C2BBF950}" destId="{F74DB0D2-7304-436C-99FF-156D98CF0D0E}" srcOrd="1" destOrd="0" presId="urn:microsoft.com/office/officeart/2005/8/layout/orgChart1"/>
-    <dgm:cxn modelId="{07C75D47-17CF-9345-8FD0-DFEDC47A3EA9}" type="presOf" srcId="{6294FC04-3C10-0F4C-97A1-846E36CD1AA6}" destId="{6C431BDD-081F-4D7C-835D-F99B5F5713CA}" srcOrd="1" destOrd="0" presId="urn:microsoft.com/office/officeart/2005/8/layout/orgChart1"/>
-    <dgm:cxn modelId="{D04342ED-D8C8-7E49-B3CD-731CE21C5058}" type="presOf" srcId="{38A150F4-9FC5-4955-B5D9-0A7E9A11633C}" destId="{D53DABB4-390A-4932-BF06-234C5E5CF470}" srcOrd="0" destOrd="0" presId="urn:microsoft.com/office/officeart/2005/8/layout/orgChart1"/>
-    <dgm:cxn modelId="{47F6D6EE-48A2-E347-A473-9F1C4C2C0776}" type="presOf" srcId="{A51C1CAA-95B0-4A75-AD0C-5E81B54DCE69}" destId="{D3217E12-BA77-486E-9751-E78431F6B90A}" srcOrd="0" destOrd="0" presId="urn:microsoft.com/office/officeart/2005/8/layout/orgChart1"/>
-    <dgm:cxn modelId="{8127E8CA-44E2-9647-B9CB-EA1CC4E189E6}" type="presOf" srcId="{DD3D743C-8C89-F047-BE9E-BE76D8C3921C}" destId="{0AE7A8C6-5024-47F5-9260-A21F088C762E}" srcOrd="0" destOrd="0" presId="urn:microsoft.com/office/officeart/2005/8/layout/orgChart1"/>
+    <dgm:cxn modelId="{BA2C5603-91F3-7F43-B7AF-F772BE0C7860}" type="presOf" srcId="{8BEE3DD8-8FB6-44BC-9148-86E5DC896398}" destId="{A52C4A9D-54F2-4F52-8C04-64889741D790}" srcOrd="0" destOrd="0" presId="urn:microsoft.com/office/officeart/2005/8/layout/orgChart1"/>
+    <dgm:cxn modelId="{5DE04636-7925-2F41-BDA6-E68750DA4C3D}" type="presOf" srcId="{A4C0AC4D-A255-4941-9871-686D7BACB139}" destId="{728F02E3-4CFD-4A2C-AB26-3735E4DBB237}" srcOrd="0" destOrd="0" presId="urn:microsoft.com/office/officeart/2005/8/layout/orgChart1"/>
+    <dgm:cxn modelId="{B7D61BD6-57E3-3547-B64A-FDF19581D9A8}" type="presOf" srcId="{1038BCA2-8570-C848-B10D-32FAD9D0E3D3}" destId="{BBC78A79-F40D-40CF-B9C8-648F510B5770}" srcOrd="0" destOrd="0" presId="urn:microsoft.com/office/officeart/2005/8/layout/orgChart1"/>
+    <dgm:cxn modelId="{11BA994F-DDD0-2F47-9E2D-16EE5DED68BF}" type="presOf" srcId="{793058AA-5CC4-FD4A-9D76-019F18BAAC0C}" destId="{99C13999-F233-485D-BC65-37F7C645ADB3}" srcOrd="0" destOrd="0" presId="urn:microsoft.com/office/officeart/2005/8/layout/orgChart1"/>
     <dgm:cxn modelId="{DBD47AB7-3959-424F-96BD-B94BAC5C5719}" srcId="{0A6DD463-F95F-3045-A037-56AF7B902405}" destId="{63E6188F-5C26-C24E-A7AA-29FE3700A462}" srcOrd="0" destOrd="0" parTransId="{DFB91553-5A1B-4E4A-A008-4CA79EFC6108}" sibTransId="{F56AD187-20CF-A048-8E41-E601497684D1}"/>
-    <dgm:cxn modelId="{D69B2761-06BB-4746-A99E-8BC8688320A6}" type="presOf" srcId="{6E748FC6-0552-1E4D-A446-95CF45341575}" destId="{B4BB6C5E-A6FB-4C87-9F1A-DF5A57450CF6}" srcOrd="0" destOrd="0" presId="urn:microsoft.com/office/officeart/2005/8/layout/orgChart1"/>
-    <dgm:cxn modelId="{C73DDA29-63C4-B24D-B65E-6109DFF97FD8}" type="presOf" srcId="{20988B7A-DA92-FF4E-B6E7-9949770099AE}" destId="{6F6FF775-D148-4AEE-97E2-978B23034F48}" srcOrd="1" destOrd="0" presId="urn:microsoft.com/office/officeart/2005/8/layout/orgChart1"/>
-    <dgm:cxn modelId="{E477540E-EA16-C449-8B28-BEE1BEB0044E}" type="presOf" srcId="{793058AA-5CC4-FD4A-9D76-019F18BAAC0C}" destId="{768C22D8-0329-4C52-8FF3-212C43FCE82F}" srcOrd="1" destOrd="0" presId="urn:microsoft.com/office/officeart/2005/8/layout/orgChart1"/>
-    <dgm:cxn modelId="{327F2C04-B891-4548-B645-22A636D77DB7}" type="presOf" srcId="{0650AD62-3A65-4E3B-85AC-CC1276015D6A}" destId="{986006F0-2023-4862-8078-67FC512B489D}" srcOrd="0" destOrd="0" presId="urn:microsoft.com/office/officeart/2005/8/layout/orgChart1"/>
+    <dgm:cxn modelId="{B2AB8C6E-D11E-AD47-A7C5-4953589B9CC6}" type="presOf" srcId="{0650AD62-3A65-4E3B-85AC-CC1276015D6A}" destId="{9D9F3B4B-658F-463A-913E-008617B24E66}" srcOrd="1" destOrd="0" presId="urn:microsoft.com/office/officeart/2005/8/layout/orgChart1"/>
+    <dgm:cxn modelId="{98973FE7-E68A-6E46-9697-CEB4B75525FE}" type="presOf" srcId="{60567BF9-BED1-468D-AAB8-11CE45DD14FB}" destId="{748F71B0-0B95-40C1-9793-43D9FA537D10}" srcOrd="1" destOrd="0" presId="urn:microsoft.com/office/officeart/2005/8/layout/orgChart1"/>
+    <dgm:cxn modelId="{46D99832-EAE7-2340-B99E-6BA42493355A}" type="presOf" srcId="{86CD9924-7FC6-0948-96F2-EAB34DCF2781}" destId="{FB8F565F-8387-4328-BEBB-F88C843524AF}" srcOrd="1" destOrd="0" presId="urn:microsoft.com/office/officeart/2005/8/layout/orgChart1"/>
+    <dgm:cxn modelId="{8CC7AE96-B32C-1344-8A1B-6E0133AD89C4}" type="presOf" srcId="{A51C1CAA-95B0-4A75-AD0C-5E81B54DCE69}" destId="{D3217E12-BA77-486E-9751-E78431F6B90A}" srcOrd="0" destOrd="0" presId="urn:microsoft.com/office/officeart/2005/8/layout/orgChart1"/>
+    <dgm:cxn modelId="{02EA4445-F80B-1C49-BC78-D8C4C6279801}" type="presOf" srcId="{D84E74C0-F2BB-46BD-9D84-4A45E94BBEC4}" destId="{F0C46B10-27C3-4694-8514-347D3DFEBDFC}" srcOrd="0" destOrd="0" presId="urn:microsoft.com/office/officeart/2005/8/layout/orgChart1"/>
+    <dgm:cxn modelId="{60D6FCA1-E2A1-B548-80D7-C7156619D41F}" type="presOf" srcId="{0B942863-D752-4E0E-92D2-48A2539F6549}" destId="{AE588613-A312-4613-A478-E142C9D2E03F}" srcOrd="1" destOrd="0" presId="urn:microsoft.com/office/officeart/2005/8/layout/orgChart1"/>
     <dgm:cxn modelId="{F5009483-9D17-4449-B921-B345BE53EAFA}" srcId="{8BEE3DD8-8FB6-44BC-9148-86E5DC896398}" destId="{D826462B-378F-1B45-B704-A5888AE171C7}" srcOrd="0" destOrd="0" parTransId="{4BBA5995-D005-5041-8752-C897D8B9EB00}" sibTransId="{33FAB3F5-B999-6246-AF25-7555994E9FAE}"/>
-    <dgm:cxn modelId="{D69D88AD-7DA6-D14F-9B87-9377B8198BD2}" type="presOf" srcId="{9203AACD-6A10-0E49-93B2-44D2D626C287}" destId="{1BFA3EEF-E1B3-4EC9-AE19-BCF721650D0B}" srcOrd="0" destOrd="0" presId="urn:microsoft.com/office/officeart/2005/8/layout/orgChart1"/>
-    <dgm:cxn modelId="{37D651A3-911D-714F-8794-8CDC520A8BBC}" type="presOf" srcId="{A4C0AC4D-A255-4941-9871-686D7BACB139}" destId="{728F02E3-4CFD-4A2C-AB26-3735E4DBB237}" srcOrd="0" destOrd="0" presId="urn:microsoft.com/office/officeart/2005/8/layout/orgChart1"/>
-    <dgm:cxn modelId="{F43B3E49-7B81-2045-A493-2BA548C9DEA1}" type="presOf" srcId="{D826462B-378F-1B45-B704-A5888AE171C7}" destId="{79FE0966-0F88-4430-B09D-814815886A5D}" srcOrd="0" destOrd="0" presId="urn:microsoft.com/office/officeart/2005/8/layout/orgChart1"/>
+    <dgm:cxn modelId="{680BFFC4-682B-DF4A-9B88-5DC79BE5DA4B}" type="presOf" srcId="{86CD9924-7FC6-0948-96F2-EAB34DCF2781}" destId="{57D6ABA9-A87B-4E84-B710-7319733DCAAB}" srcOrd="0" destOrd="0" presId="urn:microsoft.com/office/officeart/2005/8/layout/orgChart1"/>
+    <dgm:cxn modelId="{8199E928-7895-5F4C-8EF2-760500668751}" type="presOf" srcId="{60567BF9-BED1-468D-AAB8-11CE45DD14FB}" destId="{5660621B-391E-4D18-B075-35364477814C}" srcOrd="0" destOrd="0" presId="urn:microsoft.com/office/officeart/2005/8/layout/orgChart1"/>
+    <dgm:cxn modelId="{792F35B6-CB2B-B44C-9259-FDCCD3530214}" type="presOf" srcId="{39E67D55-E5F3-6546-9CC0-C136EBAE6585}" destId="{AE7A86DA-F768-4D90-A6AE-57CD2F5551BC}" srcOrd="0" destOrd="0" presId="urn:microsoft.com/office/officeart/2005/8/layout/orgChart1"/>
     <dgm:cxn modelId="{A5308A23-1E30-4165-A049-F310014D0721}" srcId="{0A6DD463-F95F-3045-A037-56AF7B902405}" destId="{8BEE3DD8-8FB6-44BC-9148-86E5DC896398}" srcOrd="1" destOrd="0" parTransId="{D84E74C0-F2BB-46BD-9D84-4A45E94BBEC4}" sibTransId="{3ABA66EF-9720-489B-8BD7-DB832F061D8A}"/>
-    <dgm:cxn modelId="{85FC2535-F1CF-6940-B186-D4F1B16731CD}" type="presOf" srcId="{D84E74C0-F2BB-46BD-9D84-4A45E94BBEC4}" destId="{F0C46B10-27C3-4694-8514-347D3DFEBDFC}" srcOrd="0" destOrd="0" presId="urn:microsoft.com/office/officeart/2005/8/layout/orgChart1"/>
-    <dgm:cxn modelId="{2B4513D9-060B-C147-AA35-3C8D9C4FCEB1}" type="presOf" srcId="{0B942863-D752-4E0E-92D2-48A2539F6549}" destId="{5E09D9E8-1A88-422C-9211-B9BBDD882158}" srcOrd="0" destOrd="0" presId="urn:microsoft.com/office/officeart/2005/8/layout/orgChart1"/>
+    <dgm:cxn modelId="{2311BF29-6F0F-9B46-9640-E940C4A676DF}" type="presOf" srcId="{D4397D6E-CF2A-5C41-AB57-D14E8CA22D49}" destId="{CE3F2AB8-8E82-4909-BD1C-4784651F960F}" srcOrd="0" destOrd="0" presId="urn:microsoft.com/office/officeart/2005/8/layout/orgChart1"/>
+    <dgm:cxn modelId="{9B993A6E-C091-A54A-9BFE-0C097174F437}" type="presOf" srcId="{0650AD62-3A65-4E3B-85AC-CC1276015D6A}" destId="{986006F0-2023-4862-8078-67FC512B489D}" srcOrd="0" destOrd="0" presId="urn:microsoft.com/office/officeart/2005/8/layout/orgChart1"/>
+    <dgm:cxn modelId="{F124D15A-D8E5-414C-A9BD-8BC2C82E2C6D}" type="presOf" srcId="{7CF8B5F4-2691-1A49-8721-9E7B7948789F}" destId="{3DC919D0-2770-4F40-87F5-27682757A34A}" srcOrd="1" destOrd="0" presId="urn:microsoft.com/office/officeart/2005/8/layout/orgChart1"/>
+    <dgm:cxn modelId="{24CDB98E-FCC1-884E-B243-23CBFBE80E76}" type="presOf" srcId="{CC9222B1-D75D-2D45-BD88-5B64C2BBF950}" destId="{449549B5-2331-4568-8536-518B0C229B5B}" srcOrd="0" destOrd="0" presId="urn:microsoft.com/office/officeart/2005/8/layout/orgChart1"/>
     <dgm:cxn modelId="{1F5E6939-54FF-4DED-BB0A-4F4F8F0020F7}" srcId="{86CD9924-7FC6-0948-96F2-EAB34DCF2781}" destId="{67E195E3-1DC5-42CB-9968-DAF5C644C2B6}" srcOrd="0" destOrd="0" parTransId="{AE6036B3-C4BC-4224-B2B9-AD50C295E7DB}" sibTransId="{AC2DDCED-3898-43AA-BB6E-BB52D1993445}"/>
-    <dgm:cxn modelId="{BF221BCC-205D-944B-8E6B-95055C1BD00F}" type="presOf" srcId="{39E67D55-E5F3-6546-9CC0-C136EBAE6585}" destId="{AE7A86DA-F768-4D90-A6AE-57CD2F5551BC}" srcOrd="0" destOrd="0" presId="urn:microsoft.com/office/officeart/2005/8/layout/orgChart1"/>
-    <dgm:cxn modelId="{EBBD8153-B8D0-BD4C-800E-EDC1784060F6}" type="presOf" srcId="{1038BCA2-8570-C848-B10D-32FAD9D0E3D3}" destId="{BBC78A79-F40D-40CF-B9C8-648F510B5770}" srcOrd="0" destOrd="0" presId="urn:microsoft.com/office/officeart/2005/8/layout/orgChart1"/>
-    <dgm:cxn modelId="{EA28C4D4-81BF-DF47-82B6-0D57AECD4411}" type="presOf" srcId="{95E5C72A-84F1-4758-A96B-1D8383C2BE8E}" destId="{4D76A1E4-85A1-40F7-B3C1-9C077DFCE4C6}" srcOrd="0" destOrd="0" presId="urn:microsoft.com/office/officeart/2005/8/layout/orgChart1"/>
+    <dgm:cxn modelId="{772BD4F3-72E5-F447-9222-E3CA9EC7833B}" type="presOf" srcId="{9203AACD-6A10-0E49-93B2-44D2D626C287}" destId="{1BFA3EEF-E1B3-4EC9-AE19-BCF721650D0B}" srcOrd="0" destOrd="0" presId="urn:microsoft.com/office/officeart/2005/8/layout/orgChart1"/>
+    <dgm:cxn modelId="{3A130F0C-B3DF-5F42-8FF0-CC4FB8D1F792}" type="presOf" srcId="{7EC3879A-05BE-714E-87DC-DC70926AF8B8}" destId="{CEA9DFEF-8ACE-4A79-BB94-D5BDEA5119F0}" srcOrd="1" destOrd="0" presId="urn:microsoft.com/office/officeart/2005/8/layout/orgChart1"/>
+    <dgm:cxn modelId="{6C87A94D-8A1C-604D-9739-6ED17B82ED12}" type="presOf" srcId="{67E195E3-1DC5-42CB-9968-DAF5C644C2B6}" destId="{897F7F67-C662-4F52-B506-CC8612A26A32}" srcOrd="0" destOrd="0" presId="urn:microsoft.com/office/officeart/2005/8/layout/orgChart1"/>
+    <dgm:cxn modelId="{BA7F71B5-C4F1-F746-90A1-A2AEB13ED458}" type="presOf" srcId="{95E5C72A-84F1-4758-A96B-1D8383C2BE8E}" destId="{4D76A1E4-85A1-40F7-B3C1-9C077DFCE4C6}" srcOrd="0" destOrd="0" presId="urn:microsoft.com/office/officeart/2005/8/layout/orgChart1"/>
     <dgm:cxn modelId="{E49ED1B6-DF27-9040-AAF6-C6BE5ECB908B}" srcId="{7EC3879A-05BE-714E-87DC-DC70926AF8B8}" destId="{86CD9924-7FC6-0948-96F2-EAB34DCF2781}" srcOrd="1" destOrd="0" parTransId="{86B3B2C8-ACB8-DE47-8DE5-5053DB50FBB4}" sibTransId="{B04929EB-55C3-B141-B2E4-63C85AA6C454}"/>
-    <dgm:cxn modelId="{D87E803E-C817-5645-9FDD-D24B2DAF4ADB}" type="presOf" srcId="{38A150F4-9FC5-4955-B5D9-0A7E9A11633C}" destId="{E29D89A0-DB89-4A2D-BE43-9DC5B27F8A12}" srcOrd="1" destOrd="0" presId="urn:microsoft.com/office/officeart/2005/8/layout/orgChart1"/>
-    <dgm:cxn modelId="{2B90842F-F28E-5D4C-9519-22A774373298}" type="presOf" srcId="{7EC3879A-05BE-714E-87DC-DC70926AF8B8}" destId="{CEA9DFEF-8ACE-4A79-BB94-D5BDEA5119F0}" srcOrd="1" destOrd="0" presId="urn:microsoft.com/office/officeart/2005/8/layout/orgChart1"/>
-    <dgm:cxn modelId="{BD466AC7-290E-A54A-89C9-AF67F3B410E3}" type="presOf" srcId="{39E67D55-E5F3-6546-9CC0-C136EBAE6585}" destId="{68FD1030-32DA-4EEA-AF1F-F064CBC5CF37}" srcOrd="1" destOrd="0" presId="urn:microsoft.com/office/officeart/2005/8/layout/orgChart1"/>
+    <dgm:cxn modelId="{45308024-24CC-9245-8962-8E0F4B2B8356}" type="presOf" srcId="{6294FC04-3C10-0F4C-97A1-846E36CD1AA6}" destId="{45208624-15A7-419C-841E-9C364424CC1F}" srcOrd="0" destOrd="0" presId="urn:microsoft.com/office/officeart/2005/8/layout/orgChart1"/>
+    <dgm:cxn modelId="{BD333AC0-1AA8-1841-8DBE-156D03A51D48}" type="presOf" srcId="{2D6840CD-1A6B-524E-B6ED-BF3CB8769846}" destId="{61CE822C-D277-4B6D-A99F-BD193FAA02FD}" srcOrd="0" destOrd="0" presId="urn:microsoft.com/office/officeart/2005/8/layout/orgChart1"/>
+    <dgm:cxn modelId="{EA10C074-BC09-5D47-BBEA-A22F1CB4E8F2}" type="presOf" srcId="{7EC3879A-05BE-714E-87DC-DC70926AF8B8}" destId="{2D76EB32-9C1D-4D5A-BA13-092CFA391E11}" srcOrd="0" destOrd="0" presId="urn:microsoft.com/office/officeart/2005/8/layout/orgChart1"/>
+    <dgm:cxn modelId="{67123C04-D369-D948-B0B6-15FF6662ADD7}" type="presOf" srcId="{39E67D55-E5F3-6546-9CC0-C136EBAE6585}" destId="{68FD1030-32DA-4EEA-AF1F-F064CBC5CF37}" srcOrd="1" destOrd="0" presId="urn:microsoft.com/office/officeart/2005/8/layout/orgChart1"/>
+    <dgm:cxn modelId="{EF842B60-9B12-BD48-8EA9-27A1361E5B92}" srcId="{7EC3879A-05BE-714E-87DC-DC70926AF8B8}" destId="{793058AA-5CC4-FD4A-9D76-019F18BAAC0C}" srcOrd="0" destOrd="0" parTransId="{A4C0AC4D-A255-4941-9871-686D7BACB139}" sibTransId="{31B577B9-9785-B941-A14D-47C7AA2FCD58}"/>
     <dgm:cxn modelId="{02798956-E5B7-794B-B6E1-FDBAD215CEBD}" srcId="{CC9222B1-D75D-2D45-BD88-5B64C2BBF950}" destId="{0A6DD463-F95F-3045-A037-56AF7B902405}" srcOrd="1" destOrd="0" parTransId="{DB4885F8-D449-2843-B3BB-B27BC63A4AEA}" sibTransId="{CE00771F-7B96-CE4A-8FFF-C712A0876076}"/>
-    <dgm:cxn modelId="{EF842B60-9B12-BD48-8EA9-27A1361E5B92}" srcId="{7EC3879A-05BE-714E-87DC-DC70926AF8B8}" destId="{793058AA-5CC4-FD4A-9D76-019F18BAAC0C}" srcOrd="0" destOrd="0" parTransId="{A4C0AC4D-A255-4941-9871-686D7BACB139}" sibTransId="{31B577B9-9785-B941-A14D-47C7AA2FCD58}"/>
-    <dgm:cxn modelId="{A2978346-0BEE-C74F-B384-A22C559EBE5C}" type="presOf" srcId="{D4397D6E-CF2A-5C41-AB57-D14E8CA22D49}" destId="{CE3F2AB8-8E82-4909-BD1C-4784651F960F}" srcOrd="0" destOrd="0" presId="urn:microsoft.com/office/officeart/2005/8/layout/orgChart1"/>
-    <dgm:cxn modelId="{54F199A2-0962-8B40-8F9D-20E56E0A7AB4}" type="presOf" srcId="{67E195E3-1DC5-42CB-9968-DAF5C644C2B6}" destId="{B572AEF4-CD6B-4634-BA8E-7EB24E4DAD5C}" srcOrd="1" destOrd="0" presId="urn:microsoft.com/office/officeart/2005/8/layout/orgChart1"/>
-    <dgm:cxn modelId="{23D7D0C3-AD49-7D4A-8147-BB3A48F87224}" type="presOf" srcId="{7EC3879A-05BE-714E-87DC-DC70926AF8B8}" destId="{2D76EB32-9C1D-4D5A-BA13-092CFA391E11}" srcOrd="0" destOrd="0" presId="urn:microsoft.com/office/officeart/2005/8/layout/orgChart1"/>
-    <dgm:cxn modelId="{C1CAFD2E-05BB-A746-B3A3-1504B0B41887}" type="presOf" srcId="{B4D8459D-AD91-B446-A7B1-5FE41DD26EE6}" destId="{A303E6A3-49B7-4EB4-8503-DECDA3E3E62F}" srcOrd="0" destOrd="0" presId="urn:microsoft.com/office/officeart/2005/8/layout/orgChart1"/>
+    <dgm:cxn modelId="{9788E48A-2255-424A-9481-36C9684AA195}" type="presOf" srcId="{8BEE3DD8-8FB6-44BC-9148-86E5DC896398}" destId="{B06B71AA-3C23-46C6-B29C-033D79AA0A31}" srcOrd="1" destOrd="0" presId="urn:microsoft.com/office/officeart/2005/8/layout/orgChart1"/>
     <dgm:cxn modelId="{CE4982F4-9DF5-414D-8800-4E81A17C7ED0}" srcId="{63E6188F-5C26-C24E-A7AA-29FE3700A462}" destId="{39E67D55-E5F3-6546-9CC0-C136EBAE6585}" srcOrd="0" destOrd="0" parTransId="{B4D8459D-AD91-B446-A7B1-5FE41DD26EE6}" sibTransId="{FAFCFAD3-80FF-654A-8EAB-23F574D865F9}"/>
-    <dgm:cxn modelId="{9ED4B915-C486-5044-BB55-25FDE52A9327}" type="presOf" srcId="{60567BF9-BED1-468D-AAB8-11CE45DD14FB}" destId="{5660621B-391E-4D18-B075-35364477814C}" srcOrd="0" destOrd="0" presId="urn:microsoft.com/office/officeart/2005/8/layout/orgChart1"/>
-    <dgm:cxn modelId="{58BA68E4-B7E4-3C45-98C8-2729FD89B9E2}" type="presOf" srcId="{86B3B2C8-ACB8-DE47-8DE5-5053DB50FBB4}" destId="{C65BDF0D-CD54-4676-8821-E5284FB88F24}" srcOrd="0" destOrd="0" presId="urn:microsoft.com/office/officeart/2005/8/layout/orgChart1"/>
-    <dgm:cxn modelId="{27830E8D-448E-7C4D-A33F-BECECC3EB112}" type="presOf" srcId="{6635AA79-BDB6-0240-8D2C-AA88645EDBE6}" destId="{31A8627F-18E0-4C14-96A2-21767B2F8265}" srcOrd="0" destOrd="0" presId="urn:microsoft.com/office/officeart/2005/8/layout/orgChart1"/>
-    <dgm:cxn modelId="{2AD228E8-D8CF-D84B-BF66-DABCCC2F1C1C}" type="presOf" srcId="{86CD9924-7FC6-0948-96F2-EAB34DCF2781}" destId="{57D6ABA9-A87B-4E84-B710-7319733DCAAB}" srcOrd="0" destOrd="0" presId="urn:microsoft.com/office/officeart/2005/8/layout/orgChart1"/>
+    <dgm:cxn modelId="{7D31067D-4EEF-DB4C-83D5-5955D98A1A68}" type="presOf" srcId="{DFB91553-5A1B-4E4A-A008-4CA79EFC6108}" destId="{283D3F9A-6E9B-42EC-8796-28FD4B59EE98}" srcOrd="0" destOrd="0" presId="urn:microsoft.com/office/officeart/2005/8/layout/orgChart1"/>
+    <dgm:cxn modelId="{BDAD1D5F-26A1-B640-B1E5-AEB44886D1ED}" type="presOf" srcId="{67E195E3-1DC5-42CB-9968-DAF5C644C2B6}" destId="{B572AEF4-CD6B-4634-BA8E-7EB24E4DAD5C}" srcOrd="1" destOrd="0" presId="urn:microsoft.com/office/officeart/2005/8/layout/orgChart1"/>
+    <dgm:cxn modelId="{AF08FFB0-DB99-2247-B7ED-75450EAB3600}" type="presOf" srcId="{D826462B-378F-1B45-B704-A5888AE171C7}" destId="{CDD5523A-E2B3-4941-BE25-CA22D353D890}" srcOrd="1" destOrd="0" presId="urn:microsoft.com/office/officeart/2005/8/layout/orgChart1"/>
     <dgm:cxn modelId="{8A4E0BDF-6587-4842-B773-E3FAB18FC892}" srcId="{DD3D743C-8C89-F047-BE9E-BE76D8C3921C}" destId="{CC9222B1-D75D-2D45-BD88-5B64C2BBF950}" srcOrd="0" destOrd="0" parTransId="{475234F6-7358-BF4D-9B05-DE226F3D5A68}" sibTransId="{4BF29FDC-3D90-634F-A2AF-9740D782A93C}"/>
+    <dgm:cxn modelId="{7A919E1E-9B9F-8F4D-9516-AEDB926283C6}" type="presOf" srcId="{0A6DD463-F95F-3045-A037-56AF7B902405}" destId="{76E32E5D-CB5D-42B1-A23D-4CD8A5B0EA66}" srcOrd="1" destOrd="0" presId="urn:microsoft.com/office/officeart/2005/8/layout/orgChart1"/>
     <dgm:cxn modelId="{389369AA-EB02-40B1-9353-9B3D6E11E5F1}" srcId="{6294FC04-3C10-0F4C-97A1-846E36CD1AA6}" destId="{0B942863-D752-4E0E-92D2-48A2539F6549}" srcOrd="1" destOrd="0" parTransId="{3E938CB5-31B9-4AFB-9FB1-94656DDAFD3F}" sibTransId="{C379A46D-7ED9-4964-BD51-D89EEDAD9F4C}"/>
-    <dgm:cxn modelId="{BB6A3AC3-3BED-AA4C-8988-4295FECA1474}" type="presOf" srcId="{8BEE3DD8-8FB6-44BC-9148-86E5DC896398}" destId="{B06B71AA-3C23-46C6-B29C-033D79AA0A31}" srcOrd="1" destOrd="0" presId="urn:microsoft.com/office/officeart/2005/8/layout/orgChart1"/>
+    <dgm:cxn modelId="{5C6E274B-0B0B-3C4B-9D6F-BA7A3D79B9DA}" type="presOf" srcId="{20988B7A-DA92-FF4E-B6E7-9949770099AE}" destId="{6F6FF775-D148-4AEE-97E2-978B23034F48}" srcOrd="1" destOrd="0" presId="urn:microsoft.com/office/officeart/2005/8/layout/orgChart1"/>
     <dgm:cxn modelId="{82102CFB-8B5B-5B42-A52F-EF4C3F1B7692}" srcId="{7EC3879A-05BE-714E-87DC-DC70926AF8B8}" destId="{6294FC04-3C10-0F4C-97A1-846E36CD1AA6}" srcOrd="2" destOrd="0" parTransId="{6E748FC6-0552-1E4D-A446-95CF45341575}" sibTransId="{F0FE1D0E-A7A5-3F4A-9F84-1025CDE46400}"/>
-    <dgm:cxn modelId="{FFB45ECB-F7D2-E14A-9CDE-E1201946AC30}" type="presOf" srcId="{67E195E3-1DC5-42CB-9968-DAF5C644C2B6}" destId="{897F7F67-C662-4F52-B506-CC8612A26A32}" srcOrd="0" destOrd="0" presId="urn:microsoft.com/office/officeart/2005/8/layout/orgChart1"/>
-    <dgm:cxn modelId="{94CFA7C6-D5DC-6544-93C3-CA5A1B166ACC}" type="presOf" srcId="{63E6188F-5C26-C24E-A7AA-29FE3700A462}" destId="{00A34A59-5D1C-4EDC-8843-D0DFF4790B81}" srcOrd="1" destOrd="0" presId="urn:microsoft.com/office/officeart/2005/8/layout/orgChart1"/>
-    <dgm:cxn modelId="{131A6E64-F16A-584C-AE2A-EAF33667A985}" type="presOf" srcId="{D826462B-378F-1B45-B704-A5888AE171C7}" destId="{CDD5523A-E2B3-4941-BE25-CA22D353D890}" srcOrd="1" destOrd="0" presId="urn:microsoft.com/office/officeart/2005/8/layout/orgChart1"/>
-    <dgm:cxn modelId="{A3C8D154-D183-8648-A430-97E05D9B42D3}" type="presOf" srcId="{8BEE3DD8-8FB6-44BC-9148-86E5DC896398}" destId="{A52C4A9D-54F2-4F52-8C04-64889741D790}" srcOrd="0" destOrd="0" presId="urn:microsoft.com/office/officeart/2005/8/layout/orgChart1"/>
-    <dgm:cxn modelId="{C7AB79A3-0C13-A242-85AB-B86E3BD2DDE9}" type="presOf" srcId="{86CD9924-7FC6-0948-96F2-EAB34DCF2781}" destId="{FB8F565F-8387-4328-BEBB-F88C843524AF}" srcOrd="1" destOrd="0" presId="urn:microsoft.com/office/officeart/2005/8/layout/orgChart1"/>
-    <dgm:cxn modelId="{1BD10411-634E-144F-9579-43F5B214B965}" type="presOf" srcId="{D4397D6E-CF2A-5C41-AB57-D14E8CA22D49}" destId="{79A2D5CD-344D-413A-9BCB-4DC978CA9D76}" srcOrd="1" destOrd="0" presId="urn:microsoft.com/office/officeart/2005/8/layout/orgChart1"/>
-    <dgm:cxn modelId="{D53ABD9C-5B00-7048-86DD-2AC9CB03A63B}" type="presOf" srcId="{DB4885F8-D449-2843-B3BB-B27BC63A4AEA}" destId="{EF7C52C8-75D0-4998-9FDB-82A0E7EA7584}" srcOrd="0" destOrd="0" presId="urn:microsoft.com/office/officeart/2005/8/layout/orgChart1"/>
+    <dgm:cxn modelId="{090DEEFD-0679-EB41-8E85-82884C2354CE}" type="presOf" srcId="{4BBA5995-D005-5041-8752-C897D8B9EB00}" destId="{735BFE17-CB77-48EC-9FDE-B2584E24D3D1}" srcOrd="0" destOrd="0" presId="urn:microsoft.com/office/officeart/2005/8/layout/orgChart1"/>
+    <dgm:cxn modelId="{CB24E33E-3F4A-FF41-BB30-0A70D1297B2B}" type="presOf" srcId="{6635AA79-BDB6-0240-8D2C-AA88645EDBE6}" destId="{31A8627F-18E0-4C14-96A2-21767B2F8265}" srcOrd="0" destOrd="0" presId="urn:microsoft.com/office/officeart/2005/8/layout/orgChart1"/>
+    <dgm:cxn modelId="{8E1AE014-D315-D943-838D-271D83047829}" type="presOf" srcId="{D826462B-378F-1B45-B704-A5888AE171C7}" destId="{79FE0966-0F88-4430-B09D-814815886A5D}" srcOrd="0" destOrd="0" presId="urn:microsoft.com/office/officeart/2005/8/layout/orgChart1"/>
+    <dgm:cxn modelId="{5149797A-0C3E-104A-A441-51A6628C53AF}" type="presOf" srcId="{D4397D6E-CF2A-5C41-AB57-D14E8CA22D49}" destId="{79A2D5CD-344D-413A-9BCB-4DC978CA9D76}" srcOrd="1" destOrd="0" presId="urn:microsoft.com/office/officeart/2005/8/layout/orgChart1"/>
+    <dgm:cxn modelId="{4F473ADE-3369-8743-861E-AC9AB705AA96}" type="presOf" srcId="{20988B7A-DA92-FF4E-B6E7-9949770099AE}" destId="{5A8E0A53-EC5D-4CD5-975B-32ADC06B70D6}" srcOrd="0" destOrd="0" presId="urn:microsoft.com/office/officeart/2005/8/layout/orgChart1"/>
+    <dgm:cxn modelId="{F5718FC8-DA63-154F-923D-E51768566736}" type="presOf" srcId="{0B942863-D752-4E0E-92D2-48A2539F6549}" destId="{5E09D9E8-1A88-422C-9211-B9BBDD882158}" srcOrd="0" destOrd="0" presId="urn:microsoft.com/office/officeart/2005/8/layout/orgChart1"/>
+    <dgm:cxn modelId="{F52518FA-10F3-0F4B-9DA4-23F6CFC1147E}" type="presOf" srcId="{6294FC04-3C10-0F4C-97A1-846E36CD1AA6}" destId="{6C431BDD-081F-4D7C-835D-F99B5F5713CA}" srcOrd="1" destOrd="0" presId="urn:microsoft.com/office/officeart/2005/8/layout/orgChart1"/>
+    <dgm:cxn modelId="{E93C6972-D5D5-0542-8286-99C2927DE07F}" type="presOf" srcId="{793058AA-5CC4-FD4A-9D76-019F18BAAC0C}" destId="{768C22D8-0329-4C52-8FF3-212C43FCE82F}" srcOrd="1" destOrd="0" presId="urn:microsoft.com/office/officeart/2005/8/layout/orgChart1"/>
+    <dgm:cxn modelId="{E833267C-A638-6D4B-A530-6A02948C5EBF}" type="presOf" srcId="{63E6188F-5C26-C24E-A7AA-29FE3700A462}" destId="{00A34A59-5D1C-4EDC-8843-D0DFF4790B81}" srcOrd="1" destOrd="0" presId="urn:microsoft.com/office/officeart/2005/8/layout/orgChart1"/>
     <dgm:cxn modelId="{7D843414-2AB9-1740-A85C-15F6E4789543}" srcId="{793058AA-5CC4-FD4A-9D76-019F18BAAC0C}" destId="{7CF8B5F4-2691-1A49-8721-9E7B7948789F}" srcOrd="1" destOrd="0" parTransId="{6635AA79-BDB6-0240-8D2C-AA88645EDBE6}" sibTransId="{0B9AE8D3-6426-9B49-93A3-D6D3FE7809F7}"/>
-    <dgm:cxn modelId="{804EA355-DEBC-314B-95D9-CDB36143E6FA}" type="presOf" srcId="{60567BF9-BED1-468D-AAB8-11CE45DD14FB}" destId="{748F71B0-0B95-40C1-9793-43D9FA537D10}" srcOrd="1" destOrd="0" presId="urn:microsoft.com/office/officeart/2005/8/layout/orgChart1"/>
-    <dgm:cxn modelId="{F5FD648E-1866-DA44-8AF7-CD3ACEE9D4DD}" type="presOf" srcId="{0650AD62-3A65-4E3B-85AC-CC1276015D6A}" destId="{9D9F3B4B-658F-463A-913E-008617B24E66}" srcOrd="1" destOrd="0" presId="urn:microsoft.com/office/officeart/2005/8/layout/orgChart1"/>
-    <dgm:cxn modelId="{AABB1286-C64A-D14C-8EDE-808DDC77F46C}" type="presOf" srcId="{0A6DD463-F95F-3045-A037-56AF7B902405}" destId="{518405D8-E15C-430C-9996-4045BA9DD83B}" srcOrd="0" destOrd="0" presId="urn:microsoft.com/office/officeart/2005/8/layout/orgChart1"/>
-    <dgm:cxn modelId="{0F51EC1D-D68F-E945-B259-9A75E0DEB41F}" type="presOf" srcId="{7CF8B5F4-2691-1A49-8721-9E7B7948789F}" destId="{3DC919D0-2770-4F40-87F5-27682757A34A}" srcOrd="1" destOrd="0" presId="urn:microsoft.com/office/officeart/2005/8/layout/orgChart1"/>
-    <dgm:cxn modelId="{907F1D6E-DF49-9E48-9A0B-EF10E038D1C6}" type="presOf" srcId="{CC9222B1-D75D-2D45-BD88-5B64C2BBF950}" destId="{449549B5-2331-4568-8536-518B0C229B5B}" srcOrd="0" destOrd="0" presId="urn:microsoft.com/office/officeart/2005/8/layout/orgChart1"/>
-    <dgm:cxn modelId="{D0A2631E-1776-CA4B-907F-65E0AD7B4F59}" type="presOf" srcId="{793058AA-5CC4-FD4A-9D76-019F18BAAC0C}" destId="{99C13999-F233-485D-BC65-37F7C645ADB3}" srcOrd="0" destOrd="0" presId="urn:microsoft.com/office/officeart/2005/8/layout/orgChart1"/>
-    <dgm:cxn modelId="{6BE7662D-0356-AA43-9030-042DF789710F}" type="presOf" srcId="{7CF8B5F4-2691-1A49-8721-9E7B7948789F}" destId="{B44D9F5B-0B29-4AC6-BDEC-5057AA7C902A}" srcOrd="0" destOrd="0" presId="urn:microsoft.com/office/officeart/2005/8/layout/orgChart1"/>
-    <dgm:cxn modelId="{106E4995-1205-1441-A60B-FFDD911D8FD1}" type="presOf" srcId="{2D6840CD-1A6B-524E-B6ED-BF3CB8769846}" destId="{61CE822C-D277-4B6D-A99F-BD193FAA02FD}" srcOrd="0" destOrd="0" presId="urn:microsoft.com/office/officeart/2005/8/layout/orgChart1"/>
+    <dgm:cxn modelId="{5C09A3D7-CBA3-F549-A660-BAA1B38784F2}" type="presOf" srcId="{38A150F4-9FC5-4955-B5D9-0A7E9A11633C}" destId="{E29D89A0-DB89-4A2D-BE43-9DC5B27F8A12}" srcOrd="1" destOrd="0" presId="urn:microsoft.com/office/officeart/2005/8/layout/orgChart1"/>
+    <dgm:cxn modelId="{C1A123C6-E965-8349-BD32-BAC888EAACA8}" type="presOf" srcId="{63E6188F-5C26-C24E-A7AA-29FE3700A462}" destId="{506A0E17-95FC-4A38-B067-4C56D895D9CF}" srcOrd="0" destOrd="0" presId="urn:microsoft.com/office/officeart/2005/8/layout/orgChart1"/>
     <dgm:cxn modelId="{E7A26463-8F2B-4BC6-BC4A-33422D466964}" srcId="{6294FC04-3C10-0F4C-97A1-846E36CD1AA6}" destId="{0650AD62-3A65-4E3B-85AC-CC1276015D6A}" srcOrd="0" destOrd="0" parTransId="{A51C1CAA-95B0-4A75-AD0C-5E81B54DCE69}" sibTransId="{641DBDC3-3191-4365-93BE-4A91CF609877}"/>
-    <dgm:cxn modelId="{332A5F7F-641B-4748-870D-CE13C9040AD2}" type="presOf" srcId="{0A6DD463-F95F-3045-A037-56AF7B902405}" destId="{76E32E5D-CB5D-42B1-A23D-4CD8A5B0EA66}" srcOrd="1" destOrd="0" presId="urn:microsoft.com/office/officeart/2005/8/layout/orgChart1"/>
-    <dgm:cxn modelId="{D250FA01-9B32-A14B-AE21-E25C1E64F119}" type="presParOf" srcId="{0AE7A8C6-5024-47F5-9260-A21F088C762E}" destId="{C84B915F-C58D-446D-BEA0-A62B3FAC01CA}" srcOrd="0" destOrd="0" presId="urn:microsoft.com/office/officeart/2005/8/layout/orgChart1"/>
-    <dgm:cxn modelId="{80C7E6EE-F967-4C4B-B3D8-A44D32DBF7C3}" type="presParOf" srcId="{C84B915F-C58D-446D-BEA0-A62B3FAC01CA}" destId="{2C4F24B6-B287-461B-A9F5-BEC762DB0D7D}" srcOrd="0" destOrd="0" presId="urn:microsoft.com/office/officeart/2005/8/layout/orgChart1"/>
-    <dgm:cxn modelId="{9ADB8DA5-B7BE-614A-B86C-123D3CCE07A5}" type="presParOf" srcId="{2C4F24B6-B287-461B-A9F5-BEC762DB0D7D}" destId="{449549B5-2331-4568-8536-518B0C229B5B}" srcOrd="0" destOrd="0" presId="urn:microsoft.com/office/officeart/2005/8/layout/orgChart1"/>
-    <dgm:cxn modelId="{BE6541DA-E640-4C45-B552-D302CE7ED2BB}" type="presParOf" srcId="{2C4F24B6-B287-461B-A9F5-BEC762DB0D7D}" destId="{F74DB0D2-7304-436C-99FF-156D98CF0D0E}" srcOrd="1" destOrd="0" presId="urn:microsoft.com/office/officeart/2005/8/layout/orgChart1"/>
-    <dgm:cxn modelId="{5C5C734E-86ED-364C-A8BA-DFB8942313AB}" type="presParOf" srcId="{C84B915F-C58D-446D-BEA0-A62B3FAC01CA}" destId="{198C49FF-DD31-4C2B-BF42-699F053A93A2}" srcOrd="1" destOrd="0" presId="urn:microsoft.com/office/officeart/2005/8/layout/orgChart1"/>
-    <dgm:cxn modelId="{BA387D2B-5916-A040-B403-764EBEEBBA8A}" type="presParOf" srcId="{198C49FF-DD31-4C2B-BF42-699F053A93A2}" destId="{1BFA3EEF-E1B3-4EC9-AE19-BCF721650D0B}" srcOrd="0" destOrd="0" presId="urn:microsoft.com/office/officeart/2005/8/layout/orgChart1"/>
-    <dgm:cxn modelId="{DCE1D0C4-92C9-0C47-A1A2-DE6EEB44F070}" type="presParOf" srcId="{198C49FF-DD31-4C2B-BF42-699F053A93A2}" destId="{A3401703-27B3-4BFF-B5D6-81DF2840967C}" srcOrd="1" destOrd="0" presId="urn:microsoft.com/office/officeart/2005/8/layout/orgChart1"/>
-    <dgm:cxn modelId="{73D1A544-3A76-4345-8281-CF920E80DAA4}" type="presParOf" srcId="{A3401703-27B3-4BFF-B5D6-81DF2840967C}" destId="{F8C43ED5-E542-48DA-89F0-47A1BABA83C4}" srcOrd="0" destOrd="0" presId="urn:microsoft.com/office/officeart/2005/8/layout/orgChart1"/>
-    <dgm:cxn modelId="{03EDDFE1-6F37-0C4A-B725-C23A530FA8EA}" type="presParOf" srcId="{F8C43ED5-E542-48DA-89F0-47A1BABA83C4}" destId="{2D76EB32-9C1D-4D5A-BA13-092CFA391E11}" srcOrd="0" destOrd="0" presId="urn:microsoft.com/office/officeart/2005/8/layout/orgChart1"/>
-    <dgm:cxn modelId="{72CB2C09-8F6C-1C44-8306-3688DD74B88D}" type="presParOf" srcId="{F8C43ED5-E542-48DA-89F0-47A1BABA83C4}" destId="{CEA9DFEF-8ACE-4A79-BB94-D5BDEA5119F0}" srcOrd="1" destOrd="0" presId="urn:microsoft.com/office/officeart/2005/8/layout/orgChart1"/>
-    <dgm:cxn modelId="{96DCAF3E-4EEE-8440-A85C-B6A4DF0E5FE5}" type="presParOf" srcId="{A3401703-27B3-4BFF-B5D6-81DF2840967C}" destId="{7949D216-571A-40CA-A0A7-726AAF5C7DC1}" srcOrd="1" destOrd="0" presId="urn:microsoft.com/office/officeart/2005/8/layout/orgChart1"/>
-    <dgm:cxn modelId="{320CADAE-12BB-AE44-B78B-63FD7D814F4F}" type="presParOf" srcId="{7949D216-571A-40CA-A0A7-726AAF5C7DC1}" destId="{728F02E3-4CFD-4A2C-AB26-3735E4DBB237}" srcOrd="0" destOrd="0" presId="urn:microsoft.com/office/officeart/2005/8/layout/orgChart1"/>
-    <dgm:cxn modelId="{2037E489-62B4-0248-B73C-13CF73E9A4AA}" type="presParOf" srcId="{7949D216-571A-40CA-A0A7-726AAF5C7DC1}" destId="{2CC11148-9D72-4F81-ABF1-7DE61C11CE2D}" srcOrd="1" destOrd="0" presId="urn:microsoft.com/office/officeart/2005/8/layout/orgChart1"/>
-    <dgm:cxn modelId="{DA7D7976-274F-CF43-8901-70B9B485BAF1}" type="presParOf" srcId="{2CC11148-9D72-4F81-ABF1-7DE61C11CE2D}" destId="{ABAB06E5-799D-4069-BCE5-7F1A73861EDD}" srcOrd="0" destOrd="0" presId="urn:microsoft.com/office/officeart/2005/8/layout/orgChart1"/>
-    <dgm:cxn modelId="{6D61A5C6-4245-A846-8D85-206A9F03D4BF}" type="presParOf" srcId="{ABAB06E5-799D-4069-BCE5-7F1A73861EDD}" destId="{99C13999-F233-485D-BC65-37F7C645ADB3}" srcOrd="0" destOrd="0" presId="urn:microsoft.com/office/officeart/2005/8/layout/orgChart1"/>
-    <dgm:cxn modelId="{C874A994-0ED8-8448-9D4A-A35AC2E5DDBD}" type="presParOf" srcId="{ABAB06E5-799D-4069-BCE5-7F1A73861EDD}" destId="{768C22D8-0329-4C52-8FF3-212C43FCE82F}" srcOrd="1" destOrd="0" presId="urn:microsoft.com/office/officeart/2005/8/layout/orgChart1"/>
-    <dgm:cxn modelId="{811E39D1-243D-BD47-9119-BFB4BA5B955F}" type="presParOf" srcId="{2CC11148-9D72-4F81-ABF1-7DE61C11CE2D}" destId="{DCFAB78E-D7A5-4CD6-B7B8-415DEE4C7AFF}" srcOrd="1" destOrd="0" presId="urn:microsoft.com/office/officeart/2005/8/layout/orgChart1"/>
-    <dgm:cxn modelId="{4F4A32FE-C195-4445-B2CC-9DE7ED82C7C3}" type="presParOf" srcId="{DCFAB78E-D7A5-4CD6-B7B8-415DEE4C7AFF}" destId="{BBC78A79-F40D-40CF-B9C8-648F510B5770}" srcOrd="0" destOrd="0" presId="urn:microsoft.com/office/officeart/2005/8/layout/orgChart1"/>
-    <dgm:cxn modelId="{57CFF70A-903A-EF42-B521-0BAC883DC6FC}" type="presParOf" srcId="{DCFAB78E-D7A5-4CD6-B7B8-415DEE4C7AFF}" destId="{97B048C1-48AE-4090-BD3E-3FA9108D5E04}" srcOrd="1" destOrd="0" presId="urn:microsoft.com/office/officeart/2005/8/layout/orgChart1"/>
-    <dgm:cxn modelId="{A511A182-0D8C-6545-848E-6B377D10BE1E}" type="presParOf" srcId="{97B048C1-48AE-4090-BD3E-3FA9108D5E04}" destId="{CF703BF1-18C6-4CD9-A609-93AE45ABF1FE}" srcOrd="0" destOrd="0" presId="urn:microsoft.com/office/officeart/2005/8/layout/orgChart1"/>
-    <dgm:cxn modelId="{C819FFBE-E0B3-5D45-841D-599E7F63B7A7}" type="presParOf" srcId="{CF703BF1-18C6-4CD9-A609-93AE45ABF1FE}" destId="{5A8E0A53-EC5D-4CD5-975B-32ADC06B70D6}" srcOrd="0" destOrd="0" presId="urn:microsoft.com/office/officeart/2005/8/layout/orgChart1"/>
-    <dgm:cxn modelId="{B20021D0-7B9D-7546-AE13-A23B5CFBA28F}" type="presParOf" srcId="{CF703BF1-18C6-4CD9-A609-93AE45ABF1FE}" destId="{6F6FF775-D148-4AEE-97E2-978B23034F48}" srcOrd="1" destOrd="0" presId="urn:microsoft.com/office/officeart/2005/8/layout/orgChart1"/>
-    <dgm:cxn modelId="{C7A08325-4FC1-794B-B7ED-89951A62D61C}" type="presParOf" srcId="{97B048C1-48AE-4090-BD3E-3FA9108D5E04}" destId="{20B7E1D6-8922-4A5B-BAEC-8484DF2BC301}" srcOrd="1" destOrd="0" presId="urn:microsoft.com/office/officeart/2005/8/layout/orgChart1"/>
-    <dgm:cxn modelId="{C54F2F45-BB3E-0C46-92F4-FB6CD1E7910C}" type="presParOf" srcId="{97B048C1-48AE-4090-BD3E-3FA9108D5E04}" destId="{770C6496-9E70-46DA-ADAF-25056679D6A4}" srcOrd="2" destOrd="0" presId="urn:microsoft.com/office/officeart/2005/8/layout/orgChart1"/>
-    <dgm:cxn modelId="{E9666775-C43D-104E-8E33-30EFE49CA34A}" type="presParOf" srcId="{DCFAB78E-D7A5-4CD6-B7B8-415DEE4C7AFF}" destId="{31A8627F-18E0-4C14-96A2-21767B2F8265}" srcOrd="2" destOrd="0" presId="urn:microsoft.com/office/officeart/2005/8/layout/orgChart1"/>
-    <dgm:cxn modelId="{FBAE996B-D9CC-A34D-81EB-7A119E683867}" type="presParOf" srcId="{DCFAB78E-D7A5-4CD6-B7B8-415DEE4C7AFF}" destId="{6905D7B0-3036-4B5A-9E47-735A5C43A577}" srcOrd="3" destOrd="0" presId="urn:microsoft.com/office/officeart/2005/8/layout/orgChart1"/>
-    <dgm:cxn modelId="{8FF8A4C9-7603-BD4A-8469-DE6F6AE34679}" type="presParOf" srcId="{6905D7B0-3036-4B5A-9E47-735A5C43A577}" destId="{7FEB5D9B-8306-4881-B9E2-F0778B0AB79F}" srcOrd="0" destOrd="0" presId="urn:microsoft.com/office/officeart/2005/8/layout/orgChart1"/>
-    <dgm:cxn modelId="{BE98BF04-7EB9-A747-8CDD-4DBEA70ABDA1}" type="presParOf" srcId="{7FEB5D9B-8306-4881-B9E2-F0778B0AB79F}" destId="{B44D9F5B-0B29-4AC6-BDEC-5057AA7C902A}" srcOrd="0" destOrd="0" presId="urn:microsoft.com/office/officeart/2005/8/layout/orgChart1"/>
-    <dgm:cxn modelId="{C2EA1704-4D78-0B49-8938-6113499867F2}" type="presParOf" srcId="{7FEB5D9B-8306-4881-B9E2-F0778B0AB79F}" destId="{3DC919D0-2770-4F40-87F5-27682757A34A}" srcOrd="1" destOrd="0" presId="urn:microsoft.com/office/officeart/2005/8/layout/orgChart1"/>
-    <dgm:cxn modelId="{EA6F87F6-DFAE-544B-BAAE-55869A254BA0}" type="presParOf" srcId="{6905D7B0-3036-4B5A-9E47-735A5C43A577}" destId="{D5179B06-64DB-4442-A605-8C7A35F29040}" srcOrd="1" destOrd="0" presId="urn:microsoft.com/office/officeart/2005/8/layout/orgChart1"/>
-    <dgm:cxn modelId="{B869B97D-E41A-D24B-B354-FEE5E5F7CE2D}" type="presParOf" srcId="{6905D7B0-3036-4B5A-9E47-735A5C43A577}" destId="{E156B00F-6F87-4F8C-9C00-9637B9851EC3}" srcOrd="2" destOrd="0" presId="urn:microsoft.com/office/officeart/2005/8/layout/orgChart1"/>
-    <dgm:cxn modelId="{B789D0AF-5D01-2A48-92C6-A28E1D348661}" type="presParOf" srcId="{2CC11148-9D72-4F81-ABF1-7DE61C11CE2D}" destId="{E11F8546-A547-4F86-993E-5F7734DEF194}" srcOrd="2" destOrd="0" presId="urn:microsoft.com/office/officeart/2005/8/layout/orgChart1"/>
-    <dgm:cxn modelId="{044D17EA-FC33-DD4B-8F01-19D77558C1E8}" type="presParOf" srcId="{7949D216-571A-40CA-A0A7-726AAF5C7DC1}" destId="{C65BDF0D-CD54-4676-8821-E5284FB88F24}" srcOrd="2" destOrd="0" presId="urn:microsoft.com/office/officeart/2005/8/layout/orgChart1"/>
-    <dgm:cxn modelId="{D84DE1B4-F101-E947-A115-362D247BA283}" type="presParOf" srcId="{7949D216-571A-40CA-A0A7-726AAF5C7DC1}" destId="{49C8037D-93E7-4AC4-A7CC-7A024BF86FCC}" srcOrd="3" destOrd="0" presId="urn:microsoft.com/office/officeart/2005/8/layout/orgChart1"/>
-    <dgm:cxn modelId="{DC3459FE-C024-024D-84B0-1B01D0F920C3}" type="presParOf" srcId="{49C8037D-93E7-4AC4-A7CC-7A024BF86FCC}" destId="{7CB2E254-4EE1-4620-9E80-195054BB849F}" srcOrd="0" destOrd="0" presId="urn:microsoft.com/office/officeart/2005/8/layout/orgChart1"/>
-    <dgm:cxn modelId="{9E163111-E042-5D49-A5F7-29E00AFFE4AA}" type="presParOf" srcId="{7CB2E254-4EE1-4620-9E80-195054BB849F}" destId="{57D6ABA9-A87B-4E84-B710-7319733DCAAB}" srcOrd="0" destOrd="0" presId="urn:microsoft.com/office/officeart/2005/8/layout/orgChart1"/>
-    <dgm:cxn modelId="{1B2AB281-94C4-C94F-A20B-EC1529DE1B44}" type="presParOf" srcId="{7CB2E254-4EE1-4620-9E80-195054BB849F}" destId="{FB8F565F-8387-4328-BEBB-F88C843524AF}" srcOrd="1" destOrd="0" presId="urn:microsoft.com/office/officeart/2005/8/layout/orgChart1"/>
-    <dgm:cxn modelId="{54BB4040-029E-5B49-B49B-0EAFF0E99E4C}" type="presParOf" srcId="{49C8037D-93E7-4AC4-A7CC-7A024BF86FCC}" destId="{FD91D43C-E85D-4BE5-8632-1F260847A9C4}" srcOrd="1" destOrd="0" presId="urn:microsoft.com/office/officeart/2005/8/layout/orgChart1"/>
-    <dgm:cxn modelId="{BA81C2E0-758F-3646-8F45-37AC3EBAFD9C}" type="presParOf" srcId="{FD91D43C-E85D-4BE5-8632-1F260847A9C4}" destId="{EDD02581-87F9-4D0E-A3A0-6C0D8FF26B27}" srcOrd="0" destOrd="0" presId="urn:microsoft.com/office/officeart/2005/8/layout/orgChart1"/>
-    <dgm:cxn modelId="{5B92852A-DEF5-3843-9479-00D7587E9BE9}" type="presParOf" srcId="{FD91D43C-E85D-4BE5-8632-1F260847A9C4}" destId="{A94BC481-FC83-4596-9AB1-E6C0C0E218A9}" srcOrd="1" destOrd="0" presId="urn:microsoft.com/office/officeart/2005/8/layout/orgChart1"/>
-    <dgm:cxn modelId="{534C2874-3DBF-A947-A08D-4BE8FDD74553}" type="presParOf" srcId="{A94BC481-FC83-4596-9AB1-E6C0C0E218A9}" destId="{B8C88499-0B63-4CBD-ADC2-7F2AD633A9D2}" srcOrd="0" destOrd="0" presId="urn:microsoft.com/office/officeart/2005/8/layout/orgChart1"/>
-    <dgm:cxn modelId="{62A0E6D5-D7B5-5D41-BCF4-45F239378C32}" type="presParOf" srcId="{B8C88499-0B63-4CBD-ADC2-7F2AD633A9D2}" destId="{897F7F67-C662-4F52-B506-CC8612A26A32}" srcOrd="0" destOrd="0" presId="urn:microsoft.com/office/officeart/2005/8/layout/orgChart1"/>
-    <dgm:cxn modelId="{C57BDA27-69FE-4047-A3F0-6CF3D09BA1C7}" type="presParOf" srcId="{B8C88499-0B63-4CBD-ADC2-7F2AD633A9D2}" destId="{B572AEF4-CD6B-4634-BA8E-7EB24E4DAD5C}" srcOrd="1" destOrd="0" presId="urn:microsoft.com/office/officeart/2005/8/layout/orgChart1"/>
-    <dgm:cxn modelId="{E2DCF50A-F498-5244-B01F-821B1C8B5C5B}" type="presParOf" srcId="{A94BC481-FC83-4596-9AB1-E6C0C0E218A9}" destId="{3DCA8FE9-A4CA-4159-B999-EF454C0CC12B}" srcOrd="1" destOrd="0" presId="urn:microsoft.com/office/officeart/2005/8/layout/orgChart1"/>
-    <dgm:cxn modelId="{CE3DE6D8-16CB-0B4C-A9BB-A48635739FEF}" type="presParOf" srcId="{A94BC481-FC83-4596-9AB1-E6C0C0E218A9}" destId="{90AAD63C-EA5E-4F03-8E2A-7BA237A5D9C9}" srcOrd="2" destOrd="0" presId="urn:microsoft.com/office/officeart/2005/8/layout/orgChart1"/>
-    <dgm:cxn modelId="{CADF6DBE-3B48-C14A-A6EF-AD3B6C06A784}" type="presParOf" srcId="{FD91D43C-E85D-4BE5-8632-1F260847A9C4}" destId="{BBB7E5DD-C287-4431-9DD8-F913ECA20425}" srcOrd="2" destOrd="0" presId="urn:microsoft.com/office/officeart/2005/8/layout/orgChart1"/>
-    <dgm:cxn modelId="{1565629A-AE4D-8142-9D54-9B15D0DBBBFA}" type="presParOf" srcId="{FD91D43C-E85D-4BE5-8632-1F260847A9C4}" destId="{9E5A0E2B-AB37-431B-BDC0-ABEB91A452A4}" srcOrd="3" destOrd="0" presId="urn:microsoft.com/office/officeart/2005/8/layout/orgChart1"/>
-    <dgm:cxn modelId="{9EB55383-FCB2-924A-B645-03BB87A3C8AB}" type="presParOf" srcId="{9E5A0E2B-AB37-431B-BDC0-ABEB91A452A4}" destId="{528BF75D-7310-401C-AD1D-DED2F9FD9114}" srcOrd="0" destOrd="0" presId="urn:microsoft.com/office/officeart/2005/8/layout/orgChart1"/>
-    <dgm:cxn modelId="{5E5D7A37-E2E6-7B45-9B6A-4CE25450F850}" type="presParOf" srcId="{528BF75D-7310-401C-AD1D-DED2F9FD9114}" destId="{D53DABB4-390A-4932-BF06-234C5E5CF470}" srcOrd="0" destOrd="0" presId="urn:microsoft.com/office/officeart/2005/8/layout/orgChart1"/>
-    <dgm:cxn modelId="{C9E82605-CBBD-F346-94EF-3EBF848506E8}" type="presParOf" srcId="{528BF75D-7310-401C-AD1D-DED2F9FD9114}" destId="{E29D89A0-DB89-4A2D-BE43-9DC5B27F8A12}" srcOrd="1" destOrd="0" presId="urn:microsoft.com/office/officeart/2005/8/layout/orgChart1"/>
-    <dgm:cxn modelId="{963A673D-481A-AD4C-92D2-C543B1D6497D}" type="presParOf" srcId="{9E5A0E2B-AB37-431B-BDC0-ABEB91A452A4}" destId="{8CDFC82E-67B3-48DC-B988-60C647147A80}" srcOrd="1" destOrd="0" presId="urn:microsoft.com/office/officeart/2005/8/layout/orgChart1"/>
-    <dgm:cxn modelId="{A56FF7EF-E325-574F-8CCD-FF6A72A0EEDF}" type="presParOf" srcId="{9E5A0E2B-AB37-431B-BDC0-ABEB91A452A4}" destId="{83F4451B-E1FA-4F7B-9039-0229BDD4DCB6}" srcOrd="2" destOrd="0" presId="urn:microsoft.com/office/officeart/2005/8/layout/orgChart1"/>
-    <dgm:cxn modelId="{2AC604C7-1C24-2340-9A6C-2C2E9DFF5977}" type="presParOf" srcId="{49C8037D-93E7-4AC4-A7CC-7A024BF86FCC}" destId="{863716A0-1AD1-4352-84A8-7FF4CF4A6D2F}" srcOrd="2" destOrd="0" presId="urn:microsoft.com/office/officeart/2005/8/layout/orgChart1"/>
-    <dgm:cxn modelId="{192CFE21-A7FE-B643-A261-6C90281F2AB0}" type="presParOf" srcId="{7949D216-571A-40CA-A0A7-726AAF5C7DC1}" destId="{B4BB6C5E-A6FB-4C87-9F1A-DF5A57450CF6}" srcOrd="4" destOrd="0" presId="urn:microsoft.com/office/officeart/2005/8/layout/orgChart1"/>
-    <dgm:cxn modelId="{4226F74E-295B-FA45-BB1A-EBB2EBA4FB4F}" type="presParOf" srcId="{7949D216-571A-40CA-A0A7-726AAF5C7DC1}" destId="{E526DB4A-F904-4F8D-9C94-DB70E560EF0C}" srcOrd="5" destOrd="0" presId="urn:microsoft.com/office/officeart/2005/8/layout/orgChart1"/>
-    <dgm:cxn modelId="{B16AA8EA-FDC7-A741-91FA-F6BCF86537B7}" type="presParOf" srcId="{E526DB4A-F904-4F8D-9C94-DB70E560EF0C}" destId="{C1874735-6E2A-494C-BF55-A12428D108AE}" srcOrd="0" destOrd="0" presId="urn:microsoft.com/office/officeart/2005/8/layout/orgChart1"/>
-    <dgm:cxn modelId="{702908D4-38BF-274B-A0B0-C4081E673A9C}" type="presParOf" srcId="{C1874735-6E2A-494C-BF55-A12428D108AE}" destId="{45208624-15A7-419C-841E-9C364424CC1F}" srcOrd="0" destOrd="0" presId="urn:microsoft.com/office/officeart/2005/8/layout/orgChart1"/>
-    <dgm:cxn modelId="{F672884B-A02C-364C-AF3B-BFA46AA4ADB8}" type="presParOf" srcId="{C1874735-6E2A-494C-BF55-A12428D108AE}" destId="{6C431BDD-081F-4D7C-835D-F99B5F5713CA}" srcOrd="1" destOrd="0" presId="urn:microsoft.com/office/officeart/2005/8/layout/orgChart1"/>
-    <dgm:cxn modelId="{0AEAF2EC-8740-604D-9799-0D406A7597A4}" type="presParOf" srcId="{E526DB4A-F904-4F8D-9C94-DB70E560EF0C}" destId="{2379561B-5E18-4324-B362-C8C7FB7CC8C7}" srcOrd="1" destOrd="0" presId="urn:microsoft.com/office/officeart/2005/8/layout/orgChart1"/>
-    <dgm:cxn modelId="{A51395B2-2C5A-6E4D-806A-A24DA1878BB0}" type="presParOf" srcId="{2379561B-5E18-4324-B362-C8C7FB7CC8C7}" destId="{D3217E12-BA77-486E-9751-E78431F6B90A}" srcOrd="0" destOrd="0" presId="urn:microsoft.com/office/officeart/2005/8/layout/orgChart1"/>
-    <dgm:cxn modelId="{648B7F33-FFC3-5141-BFD9-7C72503FF270}" type="presParOf" srcId="{2379561B-5E18-4324-B362-C8C7FB7CC8C7}" destId="{06399C85-B855-4649-B602-9149C48CF4F0}" srcOrd="1" destOrd="0" presId="urn:microsoft.com/office/officeart/2005/8/layout/orgChart1"/>
-    <dgm:cxn modelId="{908EEF06-95EA-CD41-A22D-08E5A2F3F562}" type="presParOf" srcId="{06399C85-B855-4649-B602-9149C48CF4F0}" destId="{AF97D048-1014-45C5-9F7E-F0AE91F8546F}" srcOrd="0" destOrd="0" presId="urn:microsoft.com/office/officeart/2005/8/layout/orgChart1"/>
-    <dgm:cxn modelId="{BA0D9359-A365-094E-95E9-5BE9E9FBABC9}" type="presParOf" srcId="{AF97D048-1014-45C5-9F7E-F0AE91F8546F}" destId="{986006F0-2023-4862-8078-67FC512B489D}" srcOrd="0" destOrd="0" presId="urn:microsoft.com/office/officeart/2005/8/layout/orgChart1"/>
-    <dgm:cxn modelId="{7054CE5D-16E3-B849-A28B-F897E54CEF67}" type="presParOf" srcId="{AF97D048-1014-45C5-9F7E-F0AE91F8546F}" destId="{9D9F3B4B-658F-463A-913E-008617B24E66}" srcOrd="1" destOrd="0" presId="urn:microsoft.com/office/officeart/2005/8/layout/orgChart1"/>
-    <dgm:cxn modelId="{E26E8231-D185-8A4D-AD73-05E92ED3D43E}" type="presParOf" srcId="{06399C85-B855-4649-B602-9149C48CF4F0}" destId="{054F3E1C-9E86-437A-ABD8-F7C3C8804F97}" srcOrd="1" destOrd="0" presId="urn:microsoft.com/office/officeart/2005/8/layout/orgChart1"/>
-    <dgm:cxn modelId="{ECE8481F-01A6-8742-9573-1BAF1D4A9947}" type="presParOf" srcId="{06399C85-B855-4649-B602-9149C48CF4F0}" destId="{2D3BBD0A-D2F8-43DE-B5C4-B16204A3E45E}" srcOrd="2" destOrd="0" presId="urn:microsoft.com/office/officeart/2005/8/layout/orgChart1"/>
-    <dgm:cxn modelId="{A63AFE5A-98E7-CE4D-8ABD-625D2DB61B3D}" type="presParOf" srcId="{2379561B-5E18-4324-B362-C8C7FB7CC8C7}" destId="{7F89058B-AA19-435B-8A7B-DA4C643BF332}" srcOrd="2" destOrd="0" presId="urn:microsoft.com/office/officeart/2005/8/layout/orgChart1"/>
-    <dgm:cxn modelId="{9AFD132D-6930-E748-838B-C9FD5E60AE4E}" type="presParOf" srcId="{2379561B-5E18-4324-B362-C8C7FB7CC8C7}" destId="{3B030FA5-8A07-458C-AA0C-5B3D1BAB354C}" srcOrd="3" destOrd="0" presId="urn:microsoft.com/office/officeart/2005/8/layout/orgChart1"/>
-    <dgm:cxn modelId="{98FBB215-3216-5E43-B07D-CF9F25AA0070}" type="presParOf" srcId="{3B030FA5-8A07-458C-AA0C-5B3D1BAB354C}" destId="{CD77DECB-BDA3-42D0-B64B-56512873C52F}" srcOrd="0" destOrd="0" presId="urn:microsoft.com/office/officeart/2005/8/layout/orgChart1"/>
-    <dgm:cxn modelId="{4FB8527F-984B-6F4E-99C7-3FA1D774B208}" type="presParOf" srcId="{CD77DECB-BDA3-42D0-B64B-56512873C52F}" destId="{5E09D9E8-1A88-422C-9211-B9BBDD882158}" srcOrd="0" destOrd="0" presId="urn:microsoft.com/office/officeart/2005/8/layout/orgChart1"/>
-    <dgm:cxn modelId="{EEBBE682-6D3D-234F-9F9F-EB351E253BC0}" type="presParOf" srcId="{CD77DECB-BDA3-42D0-B64B-56512873C52F}" destId="{AE588613-A312-4613-A478-E142C9D2E03F}" srcOrd="1" destOrd="0" presId="urn:microsoft.com/office/officeart/2005/8/layout/orgChart1"/>
-    <dgm:cxn modelId="{3E6AD175-2496-0C49-97EB-0E5BB13A4E0D}" type="presParOf" srcId="{3B030FA5-8A07-458C-AA0C-5B3D1BAB354C}" destId="{B1CA6BD8-0D21-4E0F-AF5D-59132FE07DEC}" srcOrd="1" destOrd="0" presId="urn:microsoft.com/office/officeart/2005/8/layout/orgChart1"/>
-    <dgm:cxn modelId="{862212A3-241D-904F-88D2-67C1370FA481}" type="presParOf" srcId="{3B030FA5-8A07-458C-AA0C-5B3D1BAB354C}" destId="{5CAA11F2-A4E1-4168-BFEA-3B0D4496A28D}" srcOrd="2" destOrd="0" presId="urn:microsoft.com/office/officeart/2005/8/layout/orgChart1"/>
-    <dgm:cxn modelId="{D38F02F1-DCAA-8848-A2ED-51D1ED015FF9}" type="presParOf" srcId="{E526DB4A-F904-4F8D-9C94-DB70E560EF0C}" destId="{E54153B3-AAF5-4D96-A022-F8AA4E08B707}" srcOrd="2" destOrd="0" presId="urn:microsoft.com/office/officeart/2005/8/layout/orgChart1"/>
-    <dgm:cxn modelId="{3CF6110A-64A5-EB4D-9917-F10BE14BA4DD}" type="presParOf" srcId="{A3401703-27B3-4BFF-B5D6-81DF2840967C}" destId="{3E4A162C-E3BF-4542-B81E-D5C1E2D312B1}" srcOrd="2" destOrd="0" presId="urn:microsoft.com/office/officeart/2005/8/layout/orgChart1"/>
-    <dgm:cxn modelId="{B4A99AA8-40C0-E748-9EA8-1571B473892F}" type="presParOf" srcId="{198C49FF-DD31-4C2B-BF42-699F053A93A2}" destId="{EF7C52C8-75D0-4998-9FDB-82A0E7EA7584}" srcOrd="2" destOrd="0" presId="urn:microsoft.com/office/officeart/2005/8/layout/orgChart1"/>
-    <dgm:cxn modelId="{C20B8AD3-A1EA-0E40-98C3-16012548DBE2}" type="presParOf" srcId="{198C49FF-DD31-4C2B-BF42-699F053A93A2}" destId="{71C7D621-D3C9-4C8A-B2D6-177A34EF6F7C}" srcOrd="3" destOrd="0" presId="urn:microsoft.com/office/officeart/2005/8/layout/orgChart1"/>
-    <dgm:cxn modelId="{C67E438E-B408-764A-81C9-167A95BEF6EA}" type="presParOf" srcId="{71C7D621-D3C9-4C8A-B2D6-177A34EF6F7C}" destId="{630EF314-BC7E-4442-A83D-207CBDDE74FA}" srcOrd="0" destOrd="0" presId="urn:microsoft.com/office/officeart/2005/8/layout/orgChart1"/>
-    <dgm:cxn modelId="{AD348CBB-2DA9-0446-BD37-4E0D846E1E11}" type="presParOf" srcId="{630EF314-BC7E-4442-A83D-207CBDDE74FA}" destId="{518405D8-E15C-430C-9996-4045BA9DD83B}" srcOrd="0" destOrd="0" presId="urn:microsoft.com/office/officeart/2005/8/layout/orgChart1"/>
-    <dgm:cxn modelId="{6DF5C412-1576-D44B-9375-3BC5D85EFC03}" type="presParOf" srcId="{630EF314-BC7E-4442-A83D-207CBDDE74FA}" destId="{76E32E5D-CB5D-42B1-A23D-4CD8A5B0EA66}" srcOrd="1" destOrd="0" presId="urn:microsoft.com/office/officeart/2005/8/layout/orgChart1"/>
-    <dgm:cxn modelId="{36B00F9E-634C-0E47-8729-9372F8AF000C}" type="presParOf" srcId="{71C7D621-D3C9-4C8A-B2D6-177A34EF6F7C}" destId="{46EFDAD5-66B7-4AF8-99BC-1FDEB4C3E917}" srcOrd="1" destOrd="0" presId="urn:microsoft.com/office/officeart/2005/8/layout/orgChart1"/>
-    <dgm:cxn modelId="{15D23823-29EA-8F4F-A26C-DCF1E08AEF9D}" type="presParOf" srcId="{46EFDAD5-66B7-4AF8-99BC-1FDEB4C3E917}" destId="{283D3F9A-6E9B-42EC-8796-28FD4B59EE98}" srcOrd="0" destOrd="0" presId="urn:microsoft.com/office/officeart/2005/8/layout/orgChart1"/>
-    <dgm:cxn modelId="{829CCF78-F1D2-8C48-AED9-92F204FEA033}" type="presParOf" srcId="{46EFDAD5-66B7-4AF8-99BC-1FDEB4C3E917}" destId="{DCE0B9C2-17F0-41D1-B9B3-0CDFC2BBB7F1}" srcOrd="1" destOrd="0" presId="urn:microsoft.com/office/officeart/2005/8/layout/orgChart1"/>
-    <dgm:cxn modelId="{D646C2CC-CCB5-6349-BBCD-F196BC1FBE62}" type="presParOf" srcId="{DCE0B9C2-17F0-41D1-B9B3-0CDFC2BBB7F1}" destId="{7DF913C2-47CF-460E-8B48-9DBD3570591E}" srcOrd="0" destOrd="0" presId="urn:microsoft.com/office/officeart/2005/8/layout/orgChart1"/>
-    <dgm:cxn modelId="{35925B9E-4C60-ED4B-9669-81BD05AE6998}" type="presParOf" srcId="{7DF913C2-47CF-460E-8B48-9DBD3570591E}" destId="{506A0E17-95FC-4A38-B067-4C56D895D9CF}" srcOrd="0" destOrd="0" presId="urn:microsoft.com/office/officeart/2005/8/layout/orgChart1"/>
-    <dgm:cxn modelId="{576DACE1-BD82-944B-857E-BD84007F6ACF}" type="presParOf" srcId="{7DF913C2-47CF-460E-8B48-9DBD3570591E}" destId="{00A34A59-5D1C-4EDC-8843-D0DFF4790B81}" srcOrd="1" destOrd="0" presId="urn:microsoft.com/office/officeart/2005/8/layout/orgChart1"/>
-    <dgm:cxn modelId="{3617309A-73AB-1348-AD8F-B24EE4677390}" type="presParOf" srcId="{DCE0B9C2-17F0-41D1-B9B3-0CDFC2BBB7F1}" destId="{B895D1AB-DA9D-4210-B783-B06CDBBB88F7}" srcOrd="1" destOrd="0" presId="urn:microsoft.com/office/officeart/2005/8/layout/orgChart1"/>
-    <dgm:cxn modelId="{3E5BAD00-CB90-F443-9E26-314376B2F137}" type="presParOf" srcId="{B895D1AB-DA9D-4210-B783-B06CDBBB88F7}" destId="{A303E6A3-49B7-4EB4-8503-DECDA3E3E62F}" srcOrd="0" destOrd="0" presId="urn:microsoft.com/office/officeart/2005/8/layout/orgChart1"/>
-    <dgm:cxn modelId="{4C3060C8-8A04-5040-B4A6-2DABEFB9969F}" type="presParOf" srcId="{B895D1AB-DA9D-4210-B783-B06CDBBB88F7}" destId="{D88DD32D-3CE4-4AFE-AF4B-79BA38A93256}" srcOrd="1" destOrd="0" presId="urn:microsoft.com/office/officeart/2005/8/layout/orgChart1"/>
-    <dgm:cxn modelId="{A57FE539-6E68-284F-9619-651A87C51E29}" type="presParOf" srcId="{D88DD32D-3CE4-4AFE-AF4B-79BA38A93256}" destId="{3C926DB7-8620-4F51-ACD8-9871764F881D}" srcOrd="0" destOrd="0" presId="urn:microsoft.com/office/officeart/2005/8/layout/orgChart1"/>
-    <dgm:cxn modelId="{B2BB3E2C-4E96-3143-A54A-CBCA4147667D}" type="presParOf" srcId="{3C926DB7-8620-4F51-ACD8-9871764F881D}" destId="{AE7A86DA-F768-4D90-A6AE-57CD2F5551BC}" srcOrd="0" destOrd="0" presId="urn:microsoft.com/office/officeart/2005/8/layout/orgChart1"/>
-    <dgm:cxn modelId="{FB5DC00E-57ED-0B4A-A718-FFAB43A22358}" type="presParOf" srcId="{3C926DB7-8620-4F51-ACD8-9871764F881D}" destId="{68FD1030-32DA-4EEA-AF1F-F064CBC5CF37}" srcOrd="1" destOrd="0" presId="urn:microsoft.com/office/officeart/2005/8/layout/orgChart1"/>
-    <dgm:cxn modelId="{96EEEAD3-9FD7-AB46-80A0-7A673BCF6058}" type="presParOf" srcId="{D88DD32D-3CE4-4AFE-AF4B-79BA38A93256}" destId="{1588923D-D50F-418C-A2AB-4029A6A2D866}" srcOrd="1" destOrd="0" presId="urn:microsoft.com/office/officeart/2005/8/layout/orgChart1"/>
-    <dgm:cxn modelId="{D7C0C5D6-4AC2-9C48-A203-00548DB57BB5}" type="presParOf" srcId="{D88DD32D-3CE4-4AFE-AF4B-79BA38A93256}" destId="{1F5D8433-3B73-4721-A88C-964E51DEAF2E}" srcOrd="2" destOrd="0" presId="urn:microsoft.com/office/officeart/2005/8/layout/orgChart1"/>
-    <dgm:cxn modelId="{A68EE957-7EAF-3949-A05C-48BE674D1625}" type="presParOf" srcId="{B895D1AB-DA9D-4210-B783-B06CDBBB88F7}" destId="{4D76A1E4-85A1-40F7-B3C1-9C077DFCE4C6}" srcOrd="2" destOrd="0" presId="urn:microsoft.com/office/officeart/2005/8/layout/orgChart1"/>
-    <dgm:cxn modelId="{0A23EC73-BE71-5842-90E7-2D0D377BE790}" type="presParOf" srcId="{B895D1AB-DA9D-4210-B783-B06CDBBB88F7}" destId="{5177919B-1034-4594-8090-25DBDB137BD8}" srcOrd="3" destOrd="0" presId="urn:microsoft.com/office/officeart/2005/8/layout/orgChart1"/>
-    <dgm:cxn modelId="{DA5B6B25-5D93-D840-9D36-234136CDC3C4}" type="presParOf" srcId="{5177919B-1034-4594-8090-25DBDB137BD8}" destId="{06F9E9AC-643C-4616-9B97-925B1D16A6E6}" srcOrd="0" destOrd="0" presId="urn:microsoft.com/office/officeart/2005/8/layout/orgChart1"/>
-    <dgm:cxn modelId="{966F8D94-DF4A-3E42-BC14-5716093B6F55}" type="presParOf" srcId="{06F9E9AC-643C-4616-9B97-925B1D16A6E6}" destId="{5660621B-391E-4D18-B075-35364477814C}" srcOrd="0" destOrd="0" presId="urn:microsoft.com/office/officeart/2005/8/layout/orgChart1"/>
-    <dgm:cxn modelId="{DB4D33C4-1E6D-164E-973C-3D3BFE82628A}" type="presParOf" srcId="{06F9E9AC-643C-4616-9B97-925B1D16A6E6}" destId="{748F71B0-0B95-40C1-9793-43D9FA537D10}" srcOrd="1" destOrd="0" presId="urn:microsoft.com/office/officeart/2005/8/layout/orgChart1"/>
-    <dgm:cxn modelId="{02E306AB-12AE-6A40-99A5-B38917E1C99B}" type="presParOf" srcId="{5177919B-1034-4594-8090-25DBDB137BD8}" destId="{A78F83F7-070C-41B6-9FF6-075C8DB6A7AA}" srcOrd="1" destOrd="0" presId="urn:microsoft.com/office/officeart/2005/8/layout/orgChart1"/>
-    <dgm:cxn modelId="{403E7F7A-C522-0443-B982-AA99CDB3BE3D}" type="presParOf" srcId="{5177919B-1034-4594-8090-25DBDB137BD8}" destId="{5F7CFFC6-E1B7-476D-8EF0-87410FC606D9}" srcOrd="2" destOrd="0" presId="urn:microsoft.com/office/officeart/2005/8/layout/orgChart1"/>
-    <dgm:cxn modelId="{CAA5E101-B380-C74B-B714-917DB89746CE}" type="presParOf" srcId="{DCE0B9C2-17F0-41D1-B9B3-0CDFC2BBB7F1}" destId="{591D0038-089C-4099-8449-2B95BCE31F21}" srcOrd="2" destOrd="0" presId="urn:microsoft.com/office/officeart/2005/8/layout/orgChart1"/>
-    <dgm:cxn modelId="{F06C3C38-8B95-EB41-B09A-C3F374C72EB2}" type="presParOf" srcId="{46EFDAD5-66B7-4AF8-99BC-1FDEB4C3E917}" destId="{F0C46B10-27C3-4694-8514-347D3DFEBDFC}" srcOrd="2" destOrd="0" presId="urn:microsoft.com/office/officeart/2005/8/layout/orgChart1"/>
-    <dgm:cxn modelId="{6445F999-78FD-F74D-9A00-ACF78DD1FE07}" type="presParOf" srcId="{46EFDAD5-66B7-4AF8-99BC-1FDEB4C3E917}" destId="{F11BD5CA-6275-4D74-BCCB-70AA76ABCA76}" srcOrd="3" destOrd="0" presId="urn:microsoft.com/office/officeart/2005/8/layout/orgChart1"/>
-    <dgm:cxn modelId="{2414B03E-F37E-4449-9672-DFE2BDDF4DD0}" type="presParOf" srcId="{F11BD5CA-6275-4D74-BCCB-70AA76ABCA76}" destId="{4F2C6D78-0CEE-4C54-A1F1-0B9BE5DD0A4F}" srcOrd="0" destOrd="0" presId="urn:microsoft.com/office/officeart/2005/8/layout/orgChart1"/>
-    <dgm:cxn modelId="{2A54BDFD-BD8A-B446-80CE-6A0A5321C6DC}" type="presParOf" srcId="{4F2C6D78-0CEE-4C54-A1F1-0B9BE5DD0A4F}" destId="{A52C4A9D-54F2-4F52-8C04-64889741D790}" srcOrd="0" destOrd="0" presId="urn:microsoft.com/office/officeart/2005/8/layout/orgChart1"/>
-    <dgm:cxn modelId="{8C6B4DCC-BCA0-3C45-8EE5-B8E111250CDB}" type="presParOf" srcId="{4F2C6D78-0CEE-4C54-A1F1-0B9BE5DD0A4F}" destId="{B06B71AA-3C23-46C6-B29C-033D79AA0A31}" srcOrd="1" destOrd="0" presId="urn:microsoft.com/office/officeart/2005/8/layout/orgChart1"/>
-    <dgm:cxn modelId="{A54C5D61-CC29-3F47-B388-66D2D5A895FD}" type="presParOf" srcId="{F11BD5CA-6275-4D74-BCCB-70AA76ABCA76}" destId="{B6F0ACBE-F0B9-4793-BF61-6EA5DBE3136A}" srcOrd="1" destOrd="0" presId="urn:microsoft.com/office/officeart/2005/8/layout/orgChart1"/>
-    <dgm:cxn modelId="{A39BAB73-A6A1-B04B-9B9C-8D5DEA0FFD26}" type="presParOf" srcId="{B6F0ACBE-F0B9-4793-BF61-6EA5DBE3136A}" destId="{735BFE17-CB77-48EC-9FDE-B2584E24D3D1}" srcOrd="0" destOrd="0" presId="urn:microsoft.com/office/officeart/2005/8/layout/orgChart1"/>
-    <dgm:cxn modelId="{2BF6895D-EE60-E84C-B5B4-C5A09FF69061}" type="presParOf" srcId="{B6F0ACBE-F0B9-4793-BF61-6EA5DBE3136A}" destId="{148D0E84-E191-466D-A77A-429574BEF8C6}" srcOrd="1" destOrd="0" presId="urn:microsoft.com/office/officeart/2005/8/layout/orgChart1"/>
-    <dgm:cxn modelId="{1082EF24-90A0-7D4F-8938-8B9C966C90E1}" type="presParOf" srcId="{148D0E84-E191-466D-A77A-429574BEF8C6}" destId="{8C5C91D3-A783-4DA9-AF95-10A994777B51}" srcOrd="0" destOrd="0" presId="urn:microsoft.com/office/officeart/2005/8/layout/orgChart1"/>
-    <dgm:cxn modelId="{76F9C3E3-701D-5B4F-AE43-85EE45DE57F9}" type="presParOf" srcId="{8C5C91D3-A783-4DA9-AF95-10A994777B51}" destId="{79FE0966-0F88-4430-B09D-814815886A5D}" srcOrd="0" destOrd="0" presId="urn:microsoft.com/office/officeart/2005/8/layout/orgChart1"/>
-    <dgm:cxn modelId="{EF38D02D-1D42-9848-975D-748EE3384793}" type="presParOf" srcId="{8C5C91D3-A783-4DA9-AF95-10A994777B51}" destId="{CDD5523A-E2B3-4941-BE25-CA22D353D890}" srcOrd="1" destOrd="0" presId="urn:microsoft.com/office/officeart/2005/8/layout/orgChart1"/>
-    <dgm:cxn modelId="{B42D56AC-A0E4-5248-9EEA-71A1348894A1}" type="presParOf" srcId="{148D0E84-E191-466D-A77A-429574BEF8C6}" destId="{252D2C2F-3AC7-4019-98D4-382BED7D0332}" srcOrd="1" destOrd="0" presId="urn:microsoft.com/office/officeart/2005/8/layout/orgChart1"/>
-    <dgm:cxn modelId="{6446D744-EB30-E642-BBF3-42365015942F}" type="presParOf" srcId="{148D0E84-E191-466D-A77A-429574BEF8C6}" destId="{9281F40C-7C94-4AA7-A57A-E189B96C6A13}" srcOrd="2" destOrd="0" presId="urn:microsoft.com/office/officeart/2005/8/layout/orgChart1"/>
-    <dgm:cxn modelId="{C5C3C038-E352-A44B-B740-F3359CFD0281}" type="presParOf" srcId="{B6F0ACBE-F0B9-4793-BF61-6EA5DBE3136A}" destId="{61CE822C-D277-4B6D-A99F-BD193FAA02FD}" srcOrd="2" destOrd="0" presId="urn:microsoft.com/office/officeart/2005/8/layout/orgChart1"/>
-    <dgm:cxn modelId="{6DD69F84-E86C-1B40-8CC0-323D617A90A8}" type="presParOf" srcId="{B6F0ACBE-F0B9-4793-BF61-6EA5DBE3136A}" destId="{73F3FD23-1C61-4F95-B6A1-3D29FDA4404D}" srcOrd="3" destOrd="0" presId="urn:microsoft.com/office/officeart/2005/8/layout/orgChart1"/>
-    <dgm:cxn modelId="{16CF6688-CE39-5742-ACC2-4F8FE5E32CDD}" type="presParOf" srcId="{73F3FD23-1C61-4F95-B6A1-3D29FDA4404D}" destId="{6CAACFE3-0018-4A18-82E9-16033BBF3ACA}" srcOrd="0" destOrd="0" presId="urn:microsoft.com/office/officeart/2005/8/layout/orgChart1"/>
-    <dgm:cxn modelId="{C2382F67-3A25-BA4D-B509-BBB1E8B072A5}" type="presParOf" srcId="{6CAACFE3-0018-4A18-82E9-16033BBF3ACA}" destId="{CE3F2AB8-8E82-4909-BD1C-4784651F960F}" srcOrd="0" destOrd="0" presId="urn:microsoft.com/office/officeart/2005/8/layout/orgChart1"/>
-    <dgm:cxn modelId="{0F456FBF-7182-394C-BCE5-6802F6A2C085}" type="presParOf" srcId="{6CAACFE3-0018-4A18-82E9-16033BBF3ACA}" destId="{79A2D5CD-344D-413A-9BCB-4DC978CA9D76}" srcOrd="1" destOrd="0" presId="urn:microsoft.com/office/officeart/2005/8/layout/orgChart1"/>
-    <dgm:cxn modelId="{B18E7FF1-E8EF-C646-BC53-E2C7EEB246A8}" type="presParOf" srcId="{73F3FD23-1C61-4F95-B6A1-3D29FDA4404D}" destId="{22C2AE4E-B8C7-45F9-9CD0-E080B57B3B02}" srcOrd="1" destOrd="0" presId="urn:microsoft.com/office/officeart/2005/8/layout/orgChart1"/>
-    <dgm:cxn modelId="{4241CB10-216E-1746-81BD-3BE8E0E7E0AF}" type="presParOf" srcId="{73F3FD23-1C61-4F95-B6A1-3D29FDA4404D}" destId="{656B5F18-905A-4C03-8415-09AEE3DEA59A}" srcOrd="2" destOrd="0" presId="urn:microsoft.com/office/officeart/2005/8/layout/orgChart1"/>
-    <dgm:cxn modelId="{65A36DD9-FF5F-8E41-99F6-D70B6560702C}" type="presParOf" srcId="{F11BD5CA-6275-4D74-BCCB-70AA76ABCA76}" destId="{C1D6709B-D0E3-44D8-9DA5-FE6418CE7B8C}" srcOrd="2" destOrd="0" presId="urn:microsoft.com/office/officeart/2005/8/layout/orgChart1"/>
-    <dgm:cxn modelId="{9679E87F-DB2C-424E-B351-48333160B59F}" type="presParOf" srcId="{71C7D621-D3C9-4C8A-B2D6-177A34EF6F7C}" destId="{39FDF988-9B6F-45B5-8A6B-721ECB06DA57}" srcOrd="2" destOrd="0" presId="urn:microsoft.com/office/officeart/2005/8/layout/orgChart1"/>
-    <dgm:cxn modelId="{05E497B4-54F5-B141-A767-5BEC49AC2201}" type="presParOf" srcId="{C84B915F-C58D-446D-BEA0-A62B3FAC01CA}" destId="{B7531A14-C38F-471F-806F-5F61E990F823}" srcOrd="2" destOrd="0" presId="urn:microsoft.com/office/officeart/2005/8/layout/orgChart1"/>
+    <dgm:cxn modelId="{AB85688C-7A97-2241-86DA-11DAE877673D}" type="presOf" srcId="{6E748FC6-0552-1E4D-A446-95CF45341575}" destId="{B4BB6C5E-A6FB-4C87-9F1A-DF5A57450CF6}" srcOrd="0" destOrd="0" presId="urn:microsoft.com/office/officeart/2005/8/layout/orgChart1"/>
+    <dgm:cxn modelId="{1770DF2C-2C3F-974F-8DC8-D74B6B413734}" type="presOf" srcId="{DB4885F8-D449-2843-B3BB-B27BC63A4AEA}" destId="{EF7C52C8-75D0-4998-9FDB-82A0E7EA7584}" srcOrd="0" destOrd="0" presId="urn:microsoft.com/office/officeart/2005/8/layout/orgChart1"/>
+    <dgm:cxn modelId="{068B11D1-D9E8-A849-9C57-5DD7C84B03F7}" type="presOf" srcId="{0A6DD463-F95F-3045-A037-56AF7B902405}" destId="{518405D8-E15C-430C-9996-4045BA9DD83B}" srcOrd="0" destOrd="0" presId="urn:microsoft.com/office/officeart/2005/8/layout/orgChart1"/>
+    <dgm:cxn modelId="{9345B444-FE13-FC4D-87F6-064FBAA49EE5}" type="presOf" srcId="{86B3B2C8-ACB8-DE47-8DE5-5053DB50FBB4}" destId="{C65BDF0D-CD54-4676-8821-E5284FB88F24}" srcOrd="0" destOrd="0" presId="urn:microsoft.com/office/officeart/2005/8/layout/orgChart1"/>
+    <dgm:cxn modelId="{10454B50-26C8-2947-85CA-72000E097B26}" type="presOf" srcId="{AE6036B3-C4BC-4224-B2B9-AD50C295E7DB}" destId="{EDD02581-87F9-4D0E-A3A0-6C0D8FF26B27}" srcOrd="0" destOrd="0" presId="urn:microsoft.com/office/officeart/2005/8/layout/orgChart1"/>
+    <dgm:cxn modelId="{041CDDFE-8365-C240-832D-0974092E552A}" type="presOf" srcId="{CC9222B1-D75D-2D45-BD88-5B64C2BBF950}" destId="{F74DB0D2-7304-436C-99FF-156D98CF0D0E}" srcOrd="1" destOrd="0" presId="urn:microsoft.com/office/officeart/2005/8/layout/orgChart1"/>
+    <dgm:cxn modelId="{455ECBD0-5C4A-D747-85B2-8082D84D8F77}" type="presParOf" srcId="{0AE7A8C6-5024-47F5-9260-A21F088C762E}" destId="{C84B915F-C58D-446D-BEA0-A62B3FAC01CA}" srcOrd="0" destOrd="0" presId="urn:microsoft.com/office/officeart/2005/8/layout/orgChart1"/>
+    <dgm:cxn modelId="{B5BBAC88-459D-B447-B290-670F16609676}" type="presParOf" srcId="{C84B915F-C58D-446D-BEA0-A62B3FAC01CA}" destId="{2C4F24B6-B287-461B-A9F5-BEC762DB0D7D}" srcOrd="0" destOrd="0" presId="urn:microsoft.com/office/officeart/2005/8/layout/orgChart1"/>
+    <dgm:cxn modelId="{C0E93AEB-7431-A248-952C-02014E46487D}" type="presParOf" srcId="{2C4F24B6-B287-461B-A9F5-BEC762DB0D7D}" destId="{449549B5-2331-4568-8536-518B0C229B5B}" srcOrd="0" destOrd="0" presId="urn:microsoft.com/office/officeart/2005/8/layout/orgChart1"/>
+    <dgm:cxn modelId="{D07528DC-02EF-8044-A919-9E9B3F496B3B}" type="presParOf" srcId="{2C4F24B6-B287-461B-A9F5-BEC762DB0D7D}" destId="{F74DB0D2-7304-436C-99FF-156D98CF0D0E}" srcOrd="1" destOrd="0" presId="urn:microsoft.com/office/officeart/2005/8/layout/orgChart1"/>
+    <dgm:cxn modelId="{7365EF8B-9A06-8B4A-B666-C3CE7D783A6D}" type="presParOf" srcId="{C84B915F-C58D-446D-BEA0-A62B3FAC01CA}" destId="{198C49FF-DD31-4C2B-BF42-699F053A93A2}" srcOrd="1" destOrd="0" presId="urn:microsoft.com/office/officeart/2005/8/layout/orgChart1"/>
+    <dgm:cxn modelId="{15E5DA44-2588-3B4C-9B98-02F2914E1743}" type="presParOf" srcId="{198C49FF-DD31-4C2B-BF42-699F053A93A2}" destId="{1BFA3EEF-E1B3-4EC9-AE19-BCF721650D0B}" srcOrd="0" destOrd="0" presId="urn:microsoft.com/office/officeart/2005/8/layout/orgChart1"/>
+    <dgm:cxn modelId="{AEA669C8-7D55-6747-AA23-A791B221C32B}" type="presParOf" srcId="{198C49FF-DD31-4C2B-BF42-699F053A93A2}" destId="{A3401703-27B3-4BFF-B5D6-81DF2840967C}" srcOrd="1" destOrd="0" presId="urn:microsoft.com/office/officeart/2005/8/layout/orgChart1"/>
+    <dgm:cxn modelId="{B0829D30-14FC-6F49-BA11-7CFFA998AA20}" type="presParOf" srcId="{A3401703-27B3-4BFF-B5D6-81DF2840967C}" destId="{F8C43ED5-E542-48DA-89F0-47A1BABA83C4}" srcOrd="0" destOrd="0" presId="urn:microsoft.com/office/officeart/2005/8/layout/orgChart1"/>
+    <dgm:cxn modelId="{24773AE7-C1C7-C04A-ACB9-476443CDC6A0}" type="presParOf" srcId="{F8C43ED5-E542-48DA-89F0-47A1BABA83C4}" destId="{2D76EB32-9C1D-4D5A-BA13-092CFA391E11}" srcOrd="0" destOrd="0" presId="urn:microsoft.com/office/officeart/2005/8/layout/orgChart1"/>
+    <dgm:cxn modelId="{45D030EC-E2B5-5549-9559-4EB35CA562EC}" type="presParOf" srcId="{F8C43ED5-E542-48DA-89F0-47A1BABA83C4}" destId="{CEA9DFEF-8ACE-4A79-BB94-D5BDEA5119F0}" srcOrd="1" destOrd="0" presId="urn:microsoft.com/office/officeart/2005/8/layout/orgChart1"/>
+    <dgm:cxn modelId="{CD6E4509-C788-5C42-B2F5-2F06533EF760}" type="presParOf" srcId="{A3401703-27B3-4BFF-B5D6-81DF2840967C}" destId="{7949D216-571A-40CA-A0A7-726AAF5C7DC1}" srcOrd="1" destOrd="0" presId="urn:microsoft.com/office/officeart/2005/8/layout/orgChart1"/>
+    <dgm:cxn modelId="{D68C48AC-AAFB-DD48-B3A7-8522DEB835BF}" type="presParOf" srcId="{7949D216-571A-40CA-A0A7-726AAF5C7DC1}" destId="{728F02E3-4CFD-4A2C-AB26-3735E4DBB237}" srcOrd="0" destOrd="0" presId="urn:microsoft.com/office/officeart/2005/8/layout/orgChart1"/>
+    <dgm:cxn modelId="{BBBEFA34-8EB8-1D49-85E5-B3054F57BD02}" type="presParOf" srcId="{7949D216-571A-40CA-A0A7-726AAF5C7DC1}" destId="{2CC11148-9D72-4F81-ABF1-7DE61C11CE2D}" srcOrd="1" destOrd="0" presId="urn:microsoft.com/office/officeart/2005/8/layout/orgChart1"/>
+    <dgm:cxn modelId="{13EFEFC4-D768-F146-AE54-95D56E56AEC2}" type="presParOf" srcId="{2CC11148-9D72-4F81-ABF1-7DE61C11CE2D}" destId="{ABAB06E5-799D-4069-BCE5-7F1A73861EDD}" srcOrd="0" destOrd="0" presId="urn:microsoft.com/office/officeart/2005/8/layout/orgChart1"/>
+    <dgm:cxn modelId="{57E9ACB1-7B17-5F4D-A11C-1B584D440273}" type="presParOf" srcId="{ABAB06E5-799D-4069-BCE5-7F1A73861EDD}" destId="{99C13999-F233-485D-BC65-37F7C645ADB3}" srcOrd="0" destOrd="0" presId="urn:microsoft.com/office/officeart/2005/8/layout/orgChart1"/>
+    <dgm:cxn modelId="{2DB3BF85-7DD6-5744-80F6-2C0270C236AA}" type="presParOf" srcId="{ABAB06E5-799D-4069-BCE5-7F1A73861EDD}" destId="{768C22D8-0329-4C52-8FF3-212C43FCE82F}" srcOrd="1" destOrd="0" presId="urn:microsoft.com/office/officeart/2005/8/layout/orgChart1"/>
+    <dgm:cxn modelId="{7457E339-A455-B543-8A3D-A117E86E2508}" type="presParOf" srcId="{2CC11148-9D72-4F81-ABF1-7DE61C11CE2D}" destId="{DCFAB78E-D7A5-4CD6-B7B8-415DEE4C7AFF}" srcOrd="1" destOrd="0" presId="urn:microsoft.com/office/officeart/2005/8/layout/orgChart1"/>
+    <dgm:cxn modelId="{B8C90635-BD3E-7644-8D77-9C95A096868D}" type="presParOf" srcId="{DCFAB78E-D7A5-4CD6-B7B8-415DEE4C7AFF}" destId="{BBC78A79-F40D-40CF-B9C8-648F510B5770}" srcOrd="0" destOrd="0" presId="urn:microsoft.com/office/officeart/2005/8/layout/orgChart1"/>
+    <dgm:cxn modelId="{7A614C9E-340D-034E-8038-460CB74A28CE}" type="presParOf" srcId="{DCFAB78E-D7A5-4CD6-B7B8-415DEE4C7AFF}" destId="{97B048C1-48AE-4090-BD3E-3FA9108D5E04}" srcOrd="1" destOrd="0" presId="urn:microsoft.com/office/officeart/2005/8/layout/orgChart1"/>
+    <dgm:cxn modelId="{769B4AE5-2168-B544-A9A9-5AF783EE1F44}" type="presParOf" srcId="{97B048C1-48AE-4090-BD3E-3FA9108D5E04}" destId="{CF703BF1-18C6-4CD9-A609-93AE45ABF1FE}" srcOrd="0" destOrd="0" presId="urn:microsoft.com/office/officeart/2005/8/layout/orgChart1"/>
+    <dgm:cxn modelId="{41DF7F52-5B65-7A4C-814F-990AC8412ED3}" type="presParOf" srcId="{CF703BF1-18C6-4CD9-A609-93AE45ABF1FE}" destId="{5A8E0A53-EC5D-4CD5-975B-32ADC06B70D6}" srcOrd="0" destOrd="0" presId="urn:microsoft.com/office/officeart/2005/8/layout/orgChart1"/>
+    <dgm:cxn modelId="{19402238-0009-8140-B2DE-B6C4A0334099}" type="presParOf" srcId="{CF703BF1-18C6-4CD9-A609-93AE45ABF1FE}" destId="{6F6FF775-D148-4AEE-97E2-978B23034F48}" srcOrd="1" destOrd="0" presId="urn:microsoft.com/office/officeart/2005/8/layout/orgChart1"/>
+    <dgm:cxn modelId="{97C930C1-AA89-7C43-8BCD-3CA42DD117D5}" type="presParOf" srcId="{97B048C1-48AE-4090-BD3E-3FA9108D5E04}" destId="{20B7E1D6-8922-4A5B-BAEC-8484DF2BC301}" srcOrd="1" destOrd="0" presId="urn:microsoft.com/office/officeart/2005/8/layout/orgChart1"/>
+    <dgm:cxn modelId="{E749796D-0D44-3448-8417-47DE61450DCD}" type="presParOf" srcId="{97B048C1-48AE-4090-BD3E-3FA9108D5E04}" destId="{770C6496-9E70-46DA-ADAF-25056679D6A4}" srcOrd="2" destOrd="0" presId="urn:microsoft.com/office/officeart/2005/8/layout/orgChart1"/>
+    <dgm:cxn modelId="{8B6431CA-B287-F74E-A5A0-191405CF8732}" type="presParOf" srcId="{DCFAB78E-D7A5-4CD6-B7B8-415DEE4C7AFF}" destId="{31A8627F-18E0-4C14-96A2-21767B2F8265}" srcOrd="2" destOrd="0" presId="urn:microsoft.com/office/officeart/2005/8/layout/orgChart1"/>
+    <dgm:cxn modelId="{3CAF063C-00B0-0047-9247-642E7123D224}" type="presParOf" srcId="{DCFAB78E-D7A5-4CD6-B7B8-415DEE4C7AFF}" destId="{6905D7B0-3036-4B5A-9E47-735A5C43A577}" srcOrd="3" destOrd="0" presId="urn:microsoft.com/office/officeart/2005/8/layout/orgChart1"/>
+    <dgm:cxn modelId="{3FF16FEB-C315-2549-A203-2F085086DDAA}" type="presParOf" srcId="{6905D7B0-3036-4B5A-9E47-735A5C43A577}" destId="{7FEB5D9B-8306-4881-B9E2-F0778B0AB79F}" srcOrd="0" destOrd="0" presId="urn:microsoft.com/office/officeart/2005/8/layout/orgChart1"/>
+    <dgm:cxn modelId="{596E9948-6D26-F342-95E3-A5F4C951D204}" type="presParOf" srcId="{7FEB5D9B-8306-4881-B9E2-F0778B0AB79F}" destId="{B44D9F5B-0B29-4AC6-BDEC-5057AA7C902A}" srcOrd="0" destOrd="0" presId="urn:microsoft.com/office/officeart/2005/8/layout/orgChart1"/>
+    <dgm:cxn modelId="{A9EF7F74-7B83-3540-9204-382862D39664}" type="presParOf" srcId="{7FEB5D9B-8306-4881-B9E2-F0778B0AB79F}" destId="{3DC919D0-2770-4F40-87F5-27682757A34A}" srcOrd="1" destOrd="0" presId="urn:microsoft.com/office/officeart/2005/8/layout/orgChart1"/>
+    <dgm:cxn modelId="{768F77CE-C1AD-474F-98F4-7ACC75C21073}" type="presParOf" srcId="{6905D7B0-3036-4B5A-9E47-735A5C43A577}" destId="{D5179B06-64DB-4442-A605-8C7A35F29040}" srcOrd="1" destOrd="0" presId="urn:microsoft.com/office/officeart/2005/8/layout/orgChart1"/>
+    <dgm:cxn modelId="{43D27413-2FFC-D348-BCF6-5FEEAE3295B2}" type="presParOf" srcId="{6905D7B0-3036-4B5A-9E47-735A5C43A577}" destId="{E156B00F-6F87-4F8C-9C00-9637B9851EC3}" srcOrd="2" destOrd="0" presId="urn:microsoft.com/office/officeart/2005/8/layout/orgChart1"/>
+    <dgm:cxn modelId="{09A511A5-06F6-1F41-BB1A-62643E53D998}" type="presParOf" srcId="{2CC11148-9D72-4F81-ABF1-7DE61C11CE2D}" destId="{E11F8546-A547-4F86-993E-5F7734DEF194}" srcOrd="2" destOrd="0" presId="urn:microsoft.com/office/officeart/2005/8/layout/orgChart1"/>
+    <dgm:cxn modelId="{95A4DAC1-13A8-4442-A0E1-6BB863BDF62C}" type="presParOf" srcId="{7949D216-571A-40CA-A0A7-726AAF5C7DC1}" destId="{C65BDF0D-CD54-4676-8821-E5284FB88F24}" srcOrd="2" destOrd="0" presId="urn:microsoft.com/office/officeart/2005/8/layout/orgChart1"/>
+    <dgm:cxn modelId="{57B74564-33FB-584C-8350-3899CE1BA7F3}" type="presParOf" srcId="{7949D216-571A-40CA-A0A7-726AAF5C7DC1}" destId="{49C8037D-93E7-4AC4-A7CC-7A024BF86FCC}" srcOrd="3" destOrd="0" presId="urn:microsoft.com/office/officeart/2005/8/layout/orgChart1"/>
+    <dgm:cxn modelId="{728FE78F-025E-894E-9155-4400453AA205}" type="presParOf" srcId="{49C8037D-93E7-4AC4-A7CC-7A024BF86FCC}" destId="{7CB2E254-4EE1-4620-9E80-195054BB849F}" srcOrd="0" destOrd="0" presId="urn:microsoft.com/office/officeart/2005/8/layout/orgChart1"/>
+    <dgm:cxn modelId="{B6DBA767-8D7E-C144-80DB-1B872987B103}" type="presParOf" srcId="{7CB2E254-4EE1-4620-9E80-195054BB849F}" destId="{57D6ABA9-A87B-4E84-B710-7319733DCAAB}" srcOrd="0" destOrd="0" presId="urn:microsoft.com/office/officeart/2005/8/layout/orgChart1"/>
+    <dgm:cxn modelId="{83359F23-91A6-FC4E-9B83-C787E4731473}" type="presParOf" srcId="{7CB2E254-4EE1-4620-9E80-195054BB849F}" destId="{FB8F565F-8387-4328-BEBB-F88C843524AF}" srcOrd="1" destOrd="0" presId="urn:microsoft.com/office/officeart/2005/8/layout/orgChart1"/>
+    <dgm:cxn modelId="{F246ECE7-D24F-BF41-8873-F3605AD84E1B}" type="presParOf" srcId="{49C8037D-93E7-4AC4-A7CC-7A024BF86FCC}" destId="{FD91D43C-E85D-4BE5-8632-1F260847A9C4}" srcOrd="1" destOrd="0" presId="urn:microsoft.com/office/officeart/2005/8/layout/orgChart1"/>
+    <dgm:cxn modelId="{54836111-3D4B-D741-B8F7-595559CEA6DD}" type="presParOf" srcId="{FD91D43C-E85D-4BE5-8632-1F260847A9C4}" destId="{EDD02581-87F9-4D0E-A3A0-6C0D8FF26B27}" srcOrd="0" destOrd="0" presId="urn:microsoft.com/office/officeart/2005/8/layout/orgChart1"/>
+    <dgm:cxn modelId="{9DDCDE2C-810D-B342-8E42-E0CD0334E877}" type="presParOf" srcId="{FD91D43C-E85D-4BE5-8632-1F260847A9C4}" destId="{A94BC481-FC83-4596-9AB1-E6C0C0E218A9}" srcOrd="1" destOrd="0" presId="urn:microsoft.com/office/officeart/2005/8/layout/orgChart1"/>
+    <dgm:cxn modelId="{9622C934-3C20-374B-BF55-64CD17DE5BCE}" type="presParOf" srcId="{A94BC481-FC83-4596-9AB1-E6C0C0E218A9}" destId="{B8C88499-0B63-4CBD-ADC2-7F2AD633A9D2}" srcOrd="0" destOrd="0" presId="urn:microsoft.com/office/officeart/2005/8/layout/orgChart1"/>
+    <dgm:cxn modelId="{1FC4B5FB-98DF-F345-B10D-31D5CAB9AD32}" type="presParOf" srcId="{B8C88499-0B63-4CBD-ADC2-7F2AD633A9D2}" destId="{897F7F67-C662-4F52-B506-CC8612A26A32}" srcOrd="0" destOrd="0" presId="urn:microsoft.com/office/officeart/2005/8/layout/orgChart1"/>
+    <dgm:cxn modelId="{A33D287B-1BD9-8C42-8E70-EACA5C44016A}" type="presParOf" srcId="{B8C88499-0B63-4CBD-ADC2-7F2AD633A9D2}" destId="{B572AEF4-CD6B-4634-BA8E-7EB24E4DAD5C}" srcOrd="1" destOrd="0" presId="urn:microsoft.com/office/officeart/2005/8/layout/orgChart1"/>
+    <dgm:cxn modelId="{22DC3E69-A2C2-5546-8892-CBBF5588B52F}" type="presParOf" srcId="{A94BC481-FC83-4596-9AB1-E6C0C0E218A9}" destId="{3DCA8FE9-A4CA-4159-B999-EF454C0CC12B}" srcOrd="1" destOrd="0" presId="urn:microsoft.com/office/officeart/2005/8/layout/orgChart1"/>
+    <dgm:cxn modelId="{22FB9BF4-AF67-4241-8DE9-F2CE1E50A9BF}" type="presParOf" srcId="{A94BC481-FC83-4596-9AB1-E6C0C0E218A9}" destId="{90AAD63C-EA5E-4F03-8E2A-7BA237A5D9C9}" srcOrd="2" destOrd="0" presId="urn:microsoft.com/office/officeart/2005/8/layout/orgChart1"/>
+    <dgm:cxn modelId="{097368E7-A607-8F45-B31F-BDF8E207189E}" type="presParOf" srcId="{FD91D43C-E85D-4BE5-8632-1F260847A9C4}" destId="{BBB7E5DD-C287-4431-9DD8-F913ECA20425}" srcOrd="2" destOrd="0" presId="urn:microsoft.com/office/officeart/2005/8/layout/orgChart1"/>
+    <dgm:cxn modelId="{F6FA48BF-247F-054B-ABF6-9C7F106C7576}" type="presParOf" srcId="{FD91D43C-E85D-4BE5-8632-1F260847A9C4}" destId="{9E5A0E2B-AB37-431B-BDC0-ABEB91A452A4}" srcOrd="3" destOrd="0" presId="urn:microsoft.com/office/officeart/2005/8/layout/orgChart1"/>
+    <dgm:cxn modelId="{DCD9DD77-DD3F-9D47-A20D-EE8ED2097183}" type="presParOf" srcId="{9E5A0E2B-AB37-431B-BDC0-ABEB91A452A4}" destId="{528BF75D-7310-401C-AD1D-DED2F9FD9114}" srcOrd="0" destOrd="0" presId="urn:microsoft.com/office/officeart/2005/8/layout/orgChart1"/>
+    <dgm:cxn modelId="{36C57152-018E-7B4E-ABCF-FE62570E5BAF}" type="presParOf" srcId="{528BF75D-7310-401C-AD1D-DED2F9FD9114}" destId="{D53DABB4-390A-4932-BF06-234C5E5CF470}" srcOrd="0" destOrd="0" presId="urn:microsoft.com/office/officeart/2005/8/layout/orgChart1"/>
+    <dgm:cxn modelId="{6BE677BD-1530-6A4F-87E9-4021E4823B07}" type="presParOf" srcId="{528BF75D-7310-401C-AD1D-DED2F9FD9114}" destId="{E29D89A0-DB89-4A2D-BE43-9DC5B27F8A12}" srcOrd="1" destOrd="0" presId="urn:microsoft.com/office/officeart/2005/8/layout/orgChart1"/>
+    <dgm:cxn modelId="{9B74CA96-00CB-6C4B-9A4C-5056E81D527C}" type="presParOf" srcId="{9E5A0E2B-AB37-431B-BDC0-ABEB91A452A4}" destId="{8CDFC82E-67B3-48DC-B988-60C647147A80}" srcOrd="1" destOrd="0" presId="urn:microsoft.com/office/officeart/2005/8/layout/orgChart1"/>
+    <dgm:cxn modelId="{E8E5FCC7-FE1D-6A49-846A-A83FBE585AAA}" type="presParOf" srcId="{9E5A0E2B-AB37-431B-BDC0-ABEB91A452A4}" destId="{83F4451B-E1FA-4F7B-9039-0229BDD4DCB6}" srcOrd="2" destOrd="0" presId="urn:microsoft.com/office/officeart/2005/8/layout/orgChart1"/>
+    <dgm:cxn modelId="{E6C1720D-5C8B-6E4B-93F0-9218976EF92A}" type="presParOf" srcId="{49C8037D-93E7-4AC4-A7CC-7A024BF86FCC}" destId="{863716A0-1AD1-4352-84A8-7FF4CF4A6D2F}" srcOrd="2" destOrd="0" presId="urn:microsoft.com/office/officeart/2005/8/layout/orgChart1"/>
+    <dgm:cxn modelId="{CD624870-5545-4D40-AB5C-BDB1F7525701}" type="presParOf" srcId="{7949D216-571A-40CA-A0A7-726AAF5C7DC1}" destId="{B4BB6C5E-A6FB-4C87-9F1A-DF5A57450CF6}" srcOrd="4" destOrd="0" presId="urn:microsoft.com/office/officeart/2005/8/layout/orgChart1"/>
+    <dgm:cxn modelId="{6E2EF901-39F1-5D44-BB41-41B169AC3A91}" type="presParOf" srcId="{7949D216-571A-40CA-A0A7-726AAF5C7DC1}" destId="{E526DB4A-F904-4F8D-9C94-DB70E560EF0C}" srcOrd="5" destOrd="0" presId="urn:microsoft.com/office/officeart/2005/8/layout/orgChart1"/>
+    <dgm:cxn modelId="{DFC91842-D791-6B4D-BDCF-2720835064E4}" type="presParOf" srcId="{E526DB4A-F904-4F8D-9C94-DB70E560EF0C}" destId="{C1874735-6E2A-494C-BF55-A12428D108AE}" srcOrd="0" destOrd="0" presId="urn:microsoft.com/office/officeart/2005/8/layout/orgChart1"/>
+    <dgm:cxn modelId="{C75548AA-D808-8E49-A989-AA2FC318C147}" type="presParOf" srcId="{C1874735-6E2A-494C-BF55-A12428D108AE}" destId="{45208624-15A7-419C-841E-9C364424CC1F}" srcOrd="0" destOrd="0" presId="urn:microsoft.com/office/officeart/2005/8/layout/orgChart1"/>
+    <dgm:cxn modelId="{2B6606EF-EEC3-4740-A333-D1C539902620}" type="presParOf" srcId="{C1874735-6E2A-494C-BF55-A12428D108AE}" destId="{6C431BDD-081F-4D7C-835D-F99B5F5713CA}" srcOrd="1" destOrd="0" presId="urn:microsoft.com/office/officeart/2005/8/layout/orgChart1"/>
+    <dgm:cxn modelId="{33A95489-E34A-084B-80F7-6F51F9DD4E36}" type="presParOf" srcId="{E526DB4A-F904-4F8D-9C94-DB70E560EF0C}" destId="{2379561B-5E18-4324-B362-C8C7FB7CC8C7}" srcOrd="1" destOrd="0" presId="urn:microsoft.com/office/officeart/2005/8/layout/orgChart1"/>
+    <dgm:cxn modelId="{E6D43850-DA7E-FA4C-A32D-31033AF7DDCC}" type="presParOf" srcId="{2379561B-5E18-4324-B362-C8C7FB7CC8C7}" destId="{D3217E12-BA77-486E-9751-E78431F6B90A}" srcOrd="0" destOrd="0" presId="urn:microsoft.com/office/officeart/2005/8/layout/orgChart1"/>
+    <dgm:cxn modelId="{863ECCAD-6A33-EC45-88BE-66C3583B6264}" type="presParOf" srcId="{2379561B-5E18-4324-B362-C8C7FB7CC8C7}" destId="{06399C85-B855-4649-B602-9149C48CF4F0}" srcOrd="1" destOrd="0" presId="urn:microsoft.com/office/officeart/2005/8/layout/orgChart1"/>
+    <dgm:cxn modelId="{DE50701F-DD38-8745-BDEA-0DB61142062C}" type="presParOf" srcId="{06399C85-B855-4649-B602-9149C48CF4F0}" destId="{AF97D048-1014-45C5-9F7E-F0AE91F8546F}" srcOrd="0" destOrd="0" presId="urn:microsoft.com/office/officeart/2005/8/layout/orgChart1"/>
+    <dgm:cxn modelId="{978F2658-A1CC-DB44-85A9-E417FCACF015}" type="presParOf" srcId="{AF97D048-1014-45C5-9F7E-F0AE91F8546F}" destId="{986006F0-2023-4862-8078-67FC512B489D}" srcOrd="0" destOrd="0" presId="urn:microsoft.com/office/officeart/2005/8/layout/orgChart1"/>
+    <dgm:cxn modelId="{A493EE3B-1096-9C4E-BE31-C6E5F262880E}" type="presParOf" srcId="{AF97D048-1014-45C5-9F7E-F0AE91F8546F}" destId="{9D9F3B4B-658F-463A-913E-008617B24E66}" srcOrd="1" destOrd="0" presId="urn:microsoft.com/office/officeart/2005/8/layout/orgChart1"/>
+    <dgm:cxn modelId="{7E51B7E3-FE20-A846-8A2C-52A14F5749F8}" type="presParOf" srcId="{06399C85-B855-4649-B602-9149C48CF4F0}" destId="{054F3E1C-9E86-437A-ABD8-F7C3C8804F97}" srcOrd="1" destOrd="0" presId="urn:microsoft.com/office/officeart/2005/8/layout/orgChart1"/>
+    <dgm:cxn modelId="{9E5A77F7-ACE7-7241-87C8-37AAF3F13529}" type="presParOf" srcId="{06399C85-B855-4649-B602-9149C48CF4F0}" destId="{2D3BBD0A-D2F8-43DE-B5C4-B16204A3E45E}" srcOrd="2" destOrd="0" presId="urn:microsoft.com/office/officeart/2005/8/layout/orgChart1"/>
+    <dgm:cxn modelId="{9B3C24A8-F1DB-CF40-9121-52B58D6F09D8}" type="presParOf" srcId="{2379561B-5E18-4324-B362-C8C7FB7CC8C7}" destId="{7F89058B-AA19-435B-8A7B-DA4C643BF332}" srcOrd="2" destOrd="0" presId="urn:microsoft.com/office/officeart/2005/8/layout/orgChart1"/>
+    <dgm:cxn modelId="{7DDEA2AF-028B-7544-8A53-7A529961CBD7}" type="presParOf" srcId="{2379561B-5E18-4324-B362-C8C7FB7CC8C7}" destId="{3B030FA5-8A07-458C-AA0C-5B3D1BAB354C}" srcOrd="3" destOrd="0" presId="urn:microsoft.com/office/officeart/2005/8/layout/orgChart1"/>
+    <dgm:cxn modelId="{4FA91878-BB4C-A840-ABE6-E31E6EE5CB5E}" type="presParOf" srcId="{3B030FA5-8A07-458C-AA0C-5B3D1BAB354C}" destId="{CD77DECB-BDA3-42D0-B64B-56512873C52F}" srcOrd="0" destOrd="0" presId="urn:microsoft.com/office/officeart/2005/8/layout/orgChart1"/>
+    <dgm:cxn modelId="{A99C275B-9477-9D47-A135-17E48DF0B22F}" type="presParOf" srcId="{CD77DECB-BDA3-42D0-B64B-56512873C52F}" destId="{5E09D9E8-1A88-422C-9211-B9BBDD882158}" srcOrd="0" destOrd="0" presId="urn:microsoft.com/office/officeart/2005/8/layout/orgChart1"/>
+    <dgm:cxn modelId="{1659C10C-92AB-9A45-8562-9EAEEB5946EA}" type="presParOf" srcId="{CD77DECB-BDA3-42D0-B64B-56512873C52F}" destId="{AE588613-A312-4613-A478-E142C9D2E03F}" srcOrd="1" destOrd="0" presId="urn:microsoft.com/office/officeart/2005/8/layout/orgChart1"/>
+    <dgm:cxn modelId="{2B5052E3-0A5B-C049-A78B-73BCE07C1173}" type="presParOf" srcId="{3B030FA5-8A07-458C-AA0C-5B3D1BAB354C}" destId="{B1CA6BD8-0D21-4E0F-AF5D-59132FE07DEC}" srcOrd="1" destOrd="0" presId="urn:microsoft.com/office/officeart/2005/8/layout/orgChart1"/>
+    <dgm:cxn modelId="{D1E33219-C6AC-1C4A-82CE-5274494D50A6}" type="presParOf" srcId="{3B030FA5-8A07-458C-AA0C-5B3D1BAB354C}" destId="{5CAA11F2-A4E1-4168-BFEA-3B0D4496A28D}" srcOrd="2" destOrd="0" presId="urn:microsoft.com/office/officeart/2005/8/layout/orgChart1"/>
+    <dgm:cxn modelId="{EC30BA92-68DC-DE4C-9BF1-90A1945743F8}" type="presParOf" srcId="{E526DB4A-F904-4F8D-9C94-DB70E560EF0C}" destId="{E54153B3-AAF5-4D96-A022-F8AA4E08B707}" srcOrd="2" destOrd="0" presId="urn:microsoft.com/office/officeart/2005/8/layout/orgChart1"/>
+    <dgm:cxn modelId="{73895FFE-DFB1-6641-843C-63FDE77E60DF}" type="presParOf" srcId="{A3401703-27B3-4BFF-B5D6-81DF2840967C}" destId="{3E4A162C-E3BF-4542-B81E-D5C1E2D312B1}" srcOrd="2" destOrd="0" presId="urn:microsoft.com/office/officeart/2005/8/layout/orgChart1"/>
+    <dgm:cxn modelId="{C489FB4B-DEE3-B943-A7CB-DE0EB7DE5796}" type="presParOf" srcId="{198C49FF-DD31-4C2B-BF42-699F053A93A2}" destId="{EF7C52C8-75D0-4998-9FDB-82A0E7EA7584}" srcOrd="2" destOrd="0" presId="urn:microsoft.com/office/officeart/2005/8/layout/orgChart1"/>
+    <dgm:cxn modelId="{AD83AA76-EE3F-D34A-8A13-8AF6024B2C30}" type="presParOf" srcId="{198C49FF-DD31-4C2B-BF42-699F053A93A2}" destId="{71C7D621-D3C9-4C8A-B2D6-177A34EF6F7C}" srcOrd="3" destOrd="0" presId="urn:microsoft.com/office/officeart/2005/8/layout/orgChart1"/>
+    <dgm:cxn modelId="{849C6267-327F-DC4E-96F0-785ED1F67D96}" type="presParOf" srcId="{71C7D621-D3C9-4C8A-B2D6-177A34EF6F7C}" destId="{630EF314-BC7E-4442-A83D-207CBDDE74FA}" srcOrd="0" destOrd="0" presId="urn:microsoft.com/office/officeart/2005/8/layout/orgChart1"/>
+    <dgm:cxn modelId="{9B6C0E9B-C924-9847-B58D-A0DCCD669446}" type="presParOf" srcId="{630EF314-BC7E-4442-A83D-207CBDDE74FA}" destId="{518405D8-E15C-430C-9996-4045BA9DD83B}" srcOrd="0" destOrd="0" presId="urn:microsoft.com/office/officeart/2005/8/layout/orgChart1"/>
+    <dgm:cxn modelId="{42A9141F-C60B-7847-B4C3-13F8F698A32F}" type="presParOf" srcId="{630EF314-BC7E-4442-A83D-207CBDDE74FA}" destId="{76E32E5D-CB5D-42B1-A23D-4CD8A5B0EA66}" srcOrd="1" destOrd="0" presId="urn:microsoft.com/office/officeart/2005/8/layout/orgChart1"/>
+    <dgm:cxn modelId="{AB0FA37F-3781-9046-B13F-008015F377DF}" type="presParOf" srcId="{71C7D621-D3C9-4C8A-B2D6-177A34EF6F7C}" destId="{46EFDAD5-66B7-4AF8-99BC-1FDEB4C3E917}" srcOrd="1" destOrd="0" presId="urn:microsoft.com/office/officeart/2005/8/layout/orgChart1"/>
+    <dgm:cxn modelId="{09AF28EC-05D8-C741-8DC4-A4AF9A49150B}" type="presParOf" srcId="{46EFDAD5-66B7-4AF8-99BC-1FDEB4C3E917}" destId="{283D3F9A-6E9B-42EC-8796-28FD4B59EE98}" srcOrd="0" destOrd="0" presId="urn:microsoft.com/office/officeart/2005/8/layout/orgChart1"/>
+    <dgm:cxn modelId="{977C2218-CF95-0043-855F-866E504CC81F}" type="presParOf" srcId="{46EFDAD5-66B7-4AF8-99BC-1FDEB4C3E917}" destId="{DCE0B9C2-17F0-41D1-B9B3-0CDFC2BBB7F1}" srcOrd="1" destOrd="0" presId="urn:microsoft.com/office/officeart/2005/8/layout/orgChart1"/>
+    <dgm:cxn modelId="{41822585-1C70-4348-B1B4-286B4CFA973A}" type="presParOf" srcId="{DCE0B9C2-17F0-41D1-B9B3-0CDFC2BBB7F1}" destId="{7DF913C2-47CF-460E-8B48-9DBD3570591E}" srcOrd="0" destOrd="0" presId="urn:microsoft.com/office/officeart/2005/8/layout/orgChart1"/>
+    <dgm:cxn modelId="{88754E60-086A-FB4F-AFF8-0471F5DFB424}" type="presParOf" srcId="{7DF913C2-47CF-460E-8B48-9DBD3570591E}" destId="{506A0E17-95FC-4A38-B067-4C56D895D9CF}" srcOrd="0" destOrd="0" presId="urn:microsoft.com/office/officeart/2005/8/layout/orgChart1"/>
+    <dgm:cxn modelId="{AE8DDF15-06DE-A941-BF24-72399CB663C0}" type="presParOf" srcId="{7DF913C2-47CF-460E-8B48-9DBD3570591E}" destId="{00A34A59-5D1C-4EDC-8843-D0DFF4790B81}" srcOrd="1" destOrd="0" presId="urn:microsoft.com/office/officeart/2005/8/layout/orgChart1"/>
+    <dgm:cxn modelId="{C0371B4C-2DD6-1E4C-93D9-7208121385F4}" type="presParOf" srcId="{DCE0B9C2-17F0-41D1-B9B3-0CDFC2BBB7F1}" destId="{B895D1AB-DA9D-4210-B783-B06CDBBB88F7}" srcOrd="1" destOrd="0" presId="urn:microsoft.com/office/officeart/2005/8/layout/orgChart1"/>
+    <dgm:cxn modelId="{1A7BBC0D-8ECA-294E-8DDE-5B03E8EB9AFD}" type="presParOf" srcId="{B895D1AB-DA9D-4210-B783-B06CDBBB88F7}" destId="{A303E6A3-49B7-4EB4-8503-DECDA3E3E62F}" srcOrd="0" destOrd="0" presId="urn:microsoft.com/office/officeart/2005/8/layout/orgChart1"/>
+    <dgm:cxn modelId="{FE326D12-6236-D045-9261-AFF020015B6B}" type="presParOf" srcId="{B895D1AB-DA9D-4210-B783-B06CDBBB88F7}" destId="{D88DD32D-3CE4-4AFE-AF4B-79BA38A93256}" srcOrd="1" destOrd="0" presId="urn:microsoft.com/office/officeart/2005/8/layout/orgChart1"/>
+    <dgm:cxn modelId="{8D4A6358-7F09-6B41-8120-A2BDAB56F307}" type="presParOf" srcId="{D88DD32D-3CE4-4AFE-AF4B-79BA38A93256}" destId="{3C926DB7-8620-4F51-ACD8-9871764F881D}" srcOrd="0" destOrd="0" presId="urn:microsoft.com/office/officeart/2005/8/layout/orgChart1"/>
+    <dgm:cxn modelId="{50D5951E-AD01-CF48-AECD-6A936ECB222B}" type="presParOf" srcId="{3C926DB7-8620-4F51-ACD8-9871764F881D}" destId="{AE7A86DA-F768-4D90-A6AE-57CD2F5551BC}" srcOrd="0" destOrd="0" presId="urn:microsoft.com/office/officeart/2005/8/layout/orgChart1"/>
+    <dgm:cxn modelId="{47427B45-E6B0-6B4A-AFA7-9C0EC13A77A2}" type="presParOf" srcId="{3C926DB7-8620-4F51-ACD8-9871764F881D}" destId="{68FD1030-32DA-4EEA-AF1F-F064CBC5CF37}" srcOrd="1" destOrd="0" presId="urn:microsoft.com/office/officeart/2005/8/layout/orgChart1"/>
+    <dgm:cxn modelId="{FB5FA361-D725-634B-B9B1-AB3DA9EE603F}" type="presParOf" srcId="{D88DD32D-3CE4-4AFE-AF4B-79BA38A93256}" destId="{1588923D-D50F-418C-A2AB-4029A6A2D866}" srcOrd="1" destOrd="0" presId="urn:microsoft.com/office/officeart/2005/8/layout/orgChart1"/>
+    <dgm:cxn modelId="{127471E2-D91C-4747-80B5-0C3F6115063A}" type="presParOf" srcId="{D88DD32D-3CE4-4AFE-AF4B-79BA38A93256}" destId="{1F5D8433-3B73-4721-A88C-964E51DEAF2E}" srcOrd="2" destOrd="0" presId="urn:microsoft.com/office/officeart/2005/8/layout/orgChart1"/>
+    <dgm:cxn modelId="{2A7C9681-75AC-F341-971E-44D4C852C1B6}" type="presParOf" srcId="{B895D1AB-DA9D-4210-B783-B06CDBBB88F7}" destId="{4D76A1E4-85A1-40F7-B3C1-9C077DFCE4C6}" srcOrd="2" destOrd="0" presId="urn:microsoft.com/office/officeart/2005/8/layout/orgChart1"/>
+    <dgm:cxn modelId="{D02AF3CC-CA6C-074C-B015-2C549CFEEED3}" type="presParOf" srcId="{B895D1AB-DA9D-4210-B783-B06CDBBB88F7}" destId="{5177919B-1034-4594-8090-25DBDB137BD8}" srcOrd="3" destOrd="0" presId="urn:microsoft.com/office/officeart/2005/8/layout/orgChart1"/>
+    <dgm:cxn modelId="{A42A5BC1-869E-A34B-8310-CCCC8081447E}" type="presParOf" srcId="{5177919B-1034-4594-8090-25DBDB137BD8}" destId="{06F9E9AC-643C-4616-9B97-925B1D16A6E6}" srcOrd="0" destOrd="0" presId="urn:microsoft.com/office/officeart/2005/8/layout/orgChart1"/>
+    <dgm:cxn modelId="{9B568ADE-A159-3B4C-896E-5C0BEFF5EC9E}" type="presParOf" srcId="{06F9E9AC-643C-4616-9B97-925B1D16A6E6}" destId="{5660621B-391E-4D18-B075-35364477814C}" srcOrd="0" destOrd="0" presId="urn:microsoft.com/office/officeart/2005/8/layout/orgChart1"/>
+    <dgm:cxn modelId="{823DA4DB-3C83-F94F-8242-A99368815BC5}" type="presParOf" srcId="{06F9E9AC-643C-4616-9B97-925B1D16A6E6}" destId="{748F71B0-0B95-40C1-9793-43D9FA537D10}" srcOrd="1" destOrd="0" presId="urn:microsoft.com/office/officeart/2005/8/layout/orgChart1"/>
+    <dgm:cxn modelId="{90D4A9D5-2D2E-BF48-915B-428981B52539}" type="presParOf" srcId="{5177919B-1034-4594-8090-25DBDB137BD8}" destId="{A78F83F7-070C-41B6-9FF6-075C8DB6A7AA}" srcOrd="1" destOrd="0" presId="urn:microsoft.com/office/officeart/2005/8/layout/orgChart1"/>
+    <dgm:cxn modelId="{812685FC-1442-BA45-A385-BAE22657F26B}" type="presParOf" srcId="{5177919B-1034-4594-8090-25DBDB137BD8}" destId="{5F7CFFC6-E1B7-476D-8EF0-87410FC606D9}" srcOrd="2" destOrd="0" presId="urn:microsoft.com/office/officeart/2005/8/layout/orgChart1"/>
+    <dgm:cxn modelId="{F8B6961B-7E9C-194E-8A44-FFEE6A923312}" type="presParOf" srcId="{DCE0B9C2-17F0-41D1-B9B3-0CDFC2BBB7F1}" destId="{591D0038-089C-4099-8449-2B95BCE31F21}" srcOrd="2" destOrd="0" presId="urn:microsoft.com/office/officeart/2005/8/layout/orgChart1"/>
+    <dgm:cxn modelId="{6A0AE64E-06EE-4848-A853-EF965E238F23}" type="presParOf" srcId="{46EFDAD5-66B7-4AF8-99BC-1FDEB4C3E917}" destId="{F0C46B10-27C3-4694-8514-347D3DFEBDFC}" srcOrd="2" destOrd="0" presId="urn:microsoft.com/office/officeart/2005/8/layout/orgChart1"/>
+    <dgm:cxn modelId="{B89F3318-D942-1742-AEA2-B4295264EF8F}" type="presParOf" srcId="{46EFDAD5-66B7-4AF8-99BC-1FDEB4C3E917}" destId="{F11BD5CA-6275-4D74-BCCB-70AA76ABCA76}" srcOrd="3" destOrd="0" presId="urn:microsoft.com/office/officeart/2005/8/layout/orgChart1"/>
+    <dgm:cxn modelId="{3730358D-DF44-B34C-A92B-55152FFE73E7}" type="presParOf" srcId="{F11BD5CA-6275-4D74-BCCB-70AA76ABCA76}" destId="{4F2C6D78-0CEE-4C54-A1F1-0B9BE5DD0A4F}" srcOrd="0" destOrd="0" presId="urn:microsoft.com/office/officeart/2005/8/layout/orgChart1"/>
+    <dgm:cxn modelId="{5C4CE05A-CAC1-7047-A614-40F884ED7C78}" type="presParOf" srcId="{4F2C6D78-0CEE-4C54-A1F1-0B9BE5DD0A4F}" destId="{A52C4A9D-54F2-4F52-8C04-64889741D790}" srcOrd="0" destOrd="0" presId="urn:microsoft.com/office/officeart/2005/8/layout/orgChart1"/>
+    <dgm:cxn modelId="{C53122A2-4FCC-404A-8853-E0349A69DC4F}" type="presParOf" srcId="{4F2C6D78-0CEE-4C54-A1F1-0B9BE5DD0A4F}" destId="{B06B71AA-3C23-46C6-B29C-033D79AA0A31}" srcOrd="1" destOrd="0" presId="urn:microsoft.com/office/officeart/2005/8/layout/orgChart1"/>
+    <dgm:cxn modelId="{8C5F4C3A-D0E6-5B45-A264-2CFBFF2B541F}" type="presParOf" srcId="{F11BD5CA-6275-4D74-BCCB-70AA76ABCA76}" destId="{B6F0ACBE-F0B9-4793-BF61-6EA5DBE3136A}" srcOrd="1" destOrd="0" presId="urn:microsoft.com/office/officeart/2005/8/layout/orgChart1"/>
+    <dgm:cxn modelId="{CC8EC344-B29B-DC4C-8037-B9E7449C950C}" type="presParOf" srcId="{B6F0ACBE-F0B9-4793-BF61-6EA5DBE3136A}" destId="{735BFE17-CB77-48EC-9FDE-B2584E24D3D1}" srcOrd="0" destOrd="0" presId="urn:microsoft.com/office/officeart/2005/8/layout/orgChart1"/>
+    <dgm:cxn modelId="{D7559435-B13D-784B-A238-099B2FCFB255}" type="presParOf" srcId="{B6F0ACBE-F0B9-4793-BF61-6EA5DBE3136A}" destId="{148D0E84-E191-466D-A77A-429574BEF8C6}" srcOrd="1" destOrd="0" presId="urn:microsoft.com/office/officeart/2005/8/layout/orgChart1"/>
+    <dgm:cxn modelId="{F5F462BC-4526-D24F-B11B-FE6F77E00060}" type="presParOf" srcId="{148D0E84-E191-466D-A77A-429574BEF8C6}" destId="{8C5C91D3-A783-4DA9-AF95-10A994777B51}" srcOrd="0" destOrd="0" presId="urn:microsoft.com/office/officeart/2005/8/layout/orgChart1"/>
+    <dgm:cxn modelId="{BEC838EC-5673-7247-8137-EFE3277789B0}" type="presParOf" srcId="{8C5C91D3-A783-4DA9-AF95-10A994777B51}" destId="{79FE0966-0F88-4430-B09D-814815886A5D}" srcOrd="0" destOrd="0" presId="urn:microsoft.com/office/officeart/2005/8/layout/orgChart1"/>
+    <dgm:cxn modelId="{EAE902E1-DB6D-B649-9714-000E5DE351C1}" type="presParOf" srcId="{8C5C91D3-A783-4DA9-AF95-10A994777B51}" destId="{CDD5523A-E2B3-4941-BE25-CA22D353D890}" srcOrd="1" destOrd="0" presId="urn:microsoft.com/office/officeart/2005/8/layout/orgChart1"/>
+    <dgm:cxn modelId="{8EE1B852-764F-CA4C-9636-B6D396673EF0}" type="presParOf" srcId="{148D0E84-E191-466D-A77A-429574BEF8C6}" destId="{252D2C2F-3AC7-4019-98D4-382BED7D0332}" srcOrd="1" destOrd="0" presId="urn:microsoft.com/office/officeart/2005/8/layout/orgChart1"/>
+    <dgm:cxn modelId="{27401A67-3FD0-CA4D-BAAB-DA0F1536BD4D}" type="presParOf" srcId="{148D0E84-E191-466D-A77A-429574BEF8C6}" destId="{9281F40C-7C94-4AA7-A57A-E189B96C6A13}" srcOrd="2" destOrd="0" presId="urn:microsoft.com/office/officeart/2005/8/layout/orgChart1"/>
+    <dgm:cxn modelId="{405C1007-5F6C-7E48-8111-54C1A968ADB4}" type="presParOf" srcId="{B6F0ACBE-F0B9-4793-BF61-6EA5DBE3136A}" destId="{61CE822C-D277-4B6D-A99F-BD193FAA02FD}" srcOrd="2" destOrd="0" presId="urn:microsoft.com/office/officeart/2005/8/layout/orgChart1"/>
+    <dgm:cxn modelId="{7F21D487-BC8F-4B42-9B00-EF42631F1C91}" type="presParOf" srcId="{B6F0ACBE-F0B9-4793-BF61-6EA5DBE3136A}" destId="{73F3FD23-1C61-4F95-B6A1-3D29FDA4404D}" srcOrd="3" destOrd="0" presId="urn:microsoft.com/office/officeart/2005/8/layout/orgChart1"/>
+    <dgm:cxn modelId="{7FF917E7-017D-C344-84DB-19B843BB3308}" type="presParOf" srcId="{73F3FD23-1C61-4F95-B6A1-3D29FDA4404D}" destId="{6CAACFE3-0018-4A18-82E9-16033BBF3ACA}" srcOrd="0" destOrd="0" presId="urn:microsoft.com/office/officeart/2005/8/layout/orgChart1"/>
+    <dgm:cxn modelId="{8E40426A-9F87-3F4E-932A-9FB3D1D2F844}" type="presParOf" srcId="{6CAACFE3-0018-4A18-82E9-16033BBF3ACA}" destId="{CE3F2AB8-8E82-4909-BD1C-4784651F960F}" srcOrd="0" destOrd="0" presId="urn:microsoft.com/office/officeart/2005/8/layout/orgChart1"/>
+    <dgm:cxn modelId="{DF511D07-D8FC-D54B-BE25-CB49F913EF31}" type="presParOf" srcId="{6CAACFE3-0018-4A18-82E9-16033BBF3ACA}" destId="{79A2D5CD-344D-413A-9BCB-4DC978CA9D76}" srcOrd="1" destOrd="0" presId="urn:microsoft.com/office/officeart/2005/8/layout/orgChart1"/>
+    <dgm:cxn modelId="{A97D8996-2984-A04D-9A93-BCD64EF09B85}" type="presParOf" srcId="{73F3FD23-1C61-4F95-B6A1-3D29FDA4404D}" destId="{22C2AE4E-B8C7-45F9-9CD0-E080B57B3B02}" srcOrd="1" destOrd="0" presId="urn:microsoft.com/office/officeart/2005/8/layout/orgChart1"/>
+    <dgm:cxn modelId="{FF6B2CCC-43AD-3B4A-9B71-90E2414E41B4}" type="presParOf" srcId="{73F3FD23-1C61-4F95-B6A1-3D29FDA4404D}" destId="{656B5F18-905A-4C03-8415-09AEE3DEA59A}" srcOrd="2" destOrd="0" presId="urn:microsoft.com/office/officeart/2005/8/layout/orgChart1"/>
+    <dgm:cxn modelId="{40636E74-71C9-D444-B072-37D57E32C1F8}" type="presParOf" srcId="{F11BD5CA-6275-4D74-BCCB-70AA76ABCA76}" destId="{C1D6709B-D0E3-44D8-9DA5-FE6418CE7B8C}" srcOrd="2" destOrd="0" presId="urn:microsoft.com/office/officeart/2005/8/layout/orgChart1"/>
+    <dgm:cxn modelId="{311469AF-3456-3944-825F-E45940692229}" type="presParOf" srcId="{71C7D621-D3C9-4C8A-B2D6-177A34EF6F7C}" destId="{39FDF988-9B6F-45B5-8A6B-721ECB06DA57}" srcOrd="2" destOrd="0" presId="urn:microsoft.com/office/officeart/2005/8/layout/orgChart1"/>
+    <dgm:cxn modelId="{D7721E76-A30E-654B-8F21-8AF00B30A00C}" type="presParOf" srcId="{C84B915F-C58D-446D-BEA0-A62B3FAC01CA}" destId="{B7531A14-C38F-471F-806F-5F61E990F823}" srcOrd="2" destOrd="0" presId="urn:microsoft.com/office/officeart/2005/8/layout/orgChart1"/>
   </dgm:cxnLst>
   <dgm:bg>
     <a:noFill/>
@@ -29908,7 +31294,7 @@
 </file>
 
 <file path=customXml/itemProps1.xml><?xml version="1.0" encoding="utf-8"?>
-<ds:datastoreItem xmlns:ds="http://schemas.openxmlformats.org/officeDocument/2006/customXml" ds:itemID="{3E74DBAE-B834-694E-8C57-2EE691645275}">
+<ds:datastoreItem xmlns:ds="http://schemas.openxmlformats.org/officeDocument/2006/customXml" ds:itemID="{D6D8DA22-2A27-F143-B5CA-FB57AD498057}">
   <ds:schemaRefs>
     <ds:schemaRef ds:uri="http://schemas.openxmlformats.org/officeDocument/2006/bibliography"/>
   </ds:schemaRefs>

--- a/docs/design-notes.docx
+++ b/docs/design-notes.docx
@@ -1,18 +1,13 @@
 
 <file path=word/document.xml><?xml version="1.0" encoding="utf-8"?>
-<w:document xmlns:wpc="http://schemas.microsoft.com/office/word/2010/wordprocessingCanvas" xmlns:mo="http://schemas.microsoft.com/office/mac/office/2008/main" xmlns:mc="http://schemas.openxmlformats.org/markup-compatibility/2006" xmlns:mv="urn:schemas-microsoft-com:mac:vml" xmlns:o="urn:schemas-microsoft-com:office:office" xmlns:r="http://schemas.openxmlformats.org/officeDocument/2006/relationships" xmlns:m="http://schemas.openxmlformats.org/officeDocument/2006/math" xmlns:v="urn:schemas-microsoft-com:vml" xmlns:wp14="http://schemas.microsoft.com/office/word/2010/wordprocessingDrawing" xmlns:wp="http://schemas.openxmlformats.org/drawingml/2006/wordprocessingDrawing" xmlns:w10="urn:schemas-microsoft-com:office:word" xmlns:w="http://schemas.openxmlformats.org/wordprocessingml/2006/main" xmlns:w14="http://schemas.microsoft.com/office/word/2010/wordml" xmlns:w15="http://schemas.microsoft.com/office/word/2012/wordml" xmlns:wpg="http://schemas.microsoft.com/office/word/2010/wordprocessingGroup" xmlns:wpi="http://schemas.microsoft.com/office/word/2010/wordprocessingInk" xmlns:wne="http://schemas.microsoft.com/office/word/2006/wordml" xmlns:wps="http://schemas.microsoft.com/office/word/2010/wordprocessingShape" mc:Ignorable="w14 w15 wp14">
+<w:document xmlns:wpc="http://schemas.microsoft.com/office/word/2010/wordprocessingCanvas" xmlns:cx="http://schemas.microsoft.com/office/drawing/2014/chartex" xmlns:cx1="http://schemas.microsoft.com/office/drawing/2015/9/8/chartex" xmlns:cx2="http://schemas.microsoft.com/office/drawing/2015/10/21/chartex" xmlns:cx3="http://schemas.microsoft.com/office/drawing/2016/5/9/chartex" xmlns:cx4="http://schemas.microsoft.com/office/drawing/2016/5/10/chartex" xmlns:cx5="http://schemas.microsoft.com/office/drawing/2016/5/11/chartex" xmlns:cx6="http://schemas.microsoft.com/office/drawing/2016/5/12/chartex" xmlns:cx7="http://schemas.microsoft.com/office/drawing/2016/5/13/chartex" xmlns:cx8="http://schemas.microsoft.com/office/drawing/2016/5/14/chartex" xmlns:mc="http://schemas.openxmlformats.org/markup-compatibility/2006" xmlns:aink="http://schemas.microsoft.com/office/drawing/2016/ink" xmlns:am3d="http://schemas.microsoft.com/office/drawing/2017/model3d" xmlns:o="urn:schemas-microsoft-com:office:office" xmlns:r="http://schemas.openxmlformats.org/officeDocument/2006/relationships" xmlns:m="http://schemas.openxmlformats.org/officeDocument/2006/math" xmlns:v="urn:schemas-microsoft-com:vml" xmlns:wp14="http://schemas.microsoft.com/office/word/2010/wordprocessingDrawing" xmlns:wp="http://schemas.openxmlformats.org/drawingml/2006/wordprocessingDrawing" xmlns:w10="urn:schemas-microsoft-com:office:word" xmlns:w="http://schemas.openxmlformats.org/wordprocessingml/2006/main" xmlns:w14="http://schemas.microsoft.com/office/word/2010/wordml" xmlns:w15="http://schemas.microsoft.com/office/word/2012/wordml" xmlns:w16cid="http://schemas.microsoft.com/office/word/2016/wordml/cid" xmlns:w16se="http://schemas.microsoft.com/office/word/2015/wordml/symex" xmlns:wpg="http://schemas.microsoft.com/office/word/2010/wordprocessingGroup" xmlns:wpi="http://schemas.microsoft.com/office/word/2010/wordprocessingInk" xmlns:wne="http://schemas.microsoft.com/office/word/2006/wordml" xmlns:wps="http://schemas.microsoft.com/office/word/2010/wordprocessingShape" mc:Ignorable="w14 w15 w16se w16cid wp14">
   <w:body>
     <w:p>
       <w:pPr>
         <w:pStyle w:val="Title"/>
       </w:pPr>
-      <w:proofErr w:type="spellStart"/>
-      <w:r>
-        <w:t>EnTrance</w:t>
-      </w:r>
-      <w:proofErr w:type="spellEnd"/>
-      <w:r>
-        <w:t xml:space="preserve"> design notes</w:t>
+      <w:r>
+        <w:t>EnTrance design notes</w:t>
       </w:r>
     </w:p>
     <w:sdt>
@@ -55,8 +50,6 @@
             <w:rPr>
               <w:rFonts w:eastAsiaTheme="minorEastAsia"/>
               <w:noProof/>
-              <w:sz w:val="24"/>
-              <w:szCs w:val="24"/>
               <w:lang w:eastAsia="en-GB"/>
             </w:rPr>
           </w:pPr>
@@ -69,7 +62,7 @@
           <w:r>
             <w:fldChar w:fldCharType="separate"/>
           </w:r>
-          <w:hyperlink w:anchor="_Toc522790339" w:history="1">
+          <w:hyperlink w:anchor="_Toc5878699" w:history="1">
             <w:r>
               <w:rPr>
                 <w:rStyle w:val="Hyperlink"/>
@@ -96,7 +89,7 @@
                 <w:noProof/>
                 <w:webHidden/>
               </w:rPr>
-              <w:instrText xml:space="preserve"> PAGEREF _Toc522790339 \h </w:instrText>
+              <w:instrText xml:space="preserve"> PAGEREF _Toc5878699 \h </w:instrText>
             </w:r>
             <w:r>
               <w:rPr>
@@ -136,12 +129,10 @@
             <w:rPr>
               <w:rFonts w:eastAsiaTheme="minorEastAsia"/>
               <w:noProof/>
-              <w:sz w:val="24"/>
-              <w:szCs w:val="24"/>
               <w:lang w:eastAsia="en-GB"/>
             </w:rPr>
           </w:pPr>
-          <w:hyperlink w:anchor="_Toc522790340" w:history="1">
+          <w:hyperlink w:anchor="_Toc5878700" w:history="1">
             <w:r>
               <w:rPr>
                 <w:rStyle w:val="Hyperlink"/>
@@ -168,7 +159,7 @@
                 <w:noProof/>
                 <w:webHidden/>
               </w:rPr>
-              <w:instrText xml:space="preserve"> PAGEREF _Toc522790340 \h </w:instrText>
+              <w:instrText xml:space="preserve"> PAGEREF _Toc5878700 \h </w:instrText>
             </w:r>
             <w:r>
               <w:rPr>
@@ -208,12 +199,10 @@
             <w:rPr>
               <w:rFonts w:eastAsiaTheme="minorEastAsia"/>
               <w:noProof/>
-              <w:sz w:val="24"/>
-              <w:szCs w:val="24"/>
               <w:lang w:eastAsia="en-GB"/>
             </w:rPr>
           </w:pPr>
-          <w:hyperlink w:anchor="_Toc522790341" w:history="1">
+          <w:hyperlink w:anchor="_Toc5878701" w:history="1">
             <w:r>
               <w:rPr>
                 <w:rStyle w:val="Hyperlink"/>
@@ -240,7 +229,7 @@
                 <w:noProof/>
                 <w:webHidden/>
               </w:rPr>
-              <w:instrText xml:space="preserve"> PAGEREF _Toc522790341 \h </w:instrText>
+              <w:instrText xml:space="preserve"> PAGEREF _Toc5878701 \h </w:instrText>
             </w:r>
             <w:r>
               <w:rPr>
@@ -280,12 +269,10 @@
             <w:rPr>
               <w:rFonts w:eastAsiaTheme="minorEastAsia"/>
               <w:noProof/>
-              <w:sz w:val="24"/>
-              <w:szCs w:val="24"/>
               <w:lang w:eastAsia="en-GB"/>
             </w:rPr>
           </w:pPr>
-          <w:hyperlink w:anchor="_Toc522790342" w:history="1">
+          <w:hyperlink w:anchor="_Toc5878702" w:history="1">
             <w:r>
               <w:rPr>
                 <w:rStyle w:val="Hyperlink"/>
@@ -312,7 +299,7 @@
                 <w:noProof/>
                 <w:webHidden/>
               </w:rPr>
-              <w:instrText xml:space="preserve"> PAGEREF _Toc522790342 \h </w:instrText>
+              <w:instrText xml:space="preserve"> PAGEREF _Toc5878702 \h </w:instrText>
             </w:r>
             <w:r>
               <w:rPr>
@@ -352,12 +339,10 @@
             <w:rPr>
               <w:rFonts w:eastAsiaTheme="minorEastAsia"/>
               <w:noProof/>
-              <w:sz w:val="24"/>
-              <w:szCs w:val="24"/>
               <w:lang w:eastAsia="en-GB"/>
             </w:rPr>
           </w:pPr>
-          <w:hyperlink w:anchor="_Toc522790343" w:history="1">
+          <w:hyperlink w:anchor="_Toc5878703" w:history="1">
             <w:r>
               <w:rPr>
                 <w:rStyle w:val="Hyperlink"/>
@@ -384,7 +369,7 @@
                 <w:noProof/>
                 <w:webHidden/>
               </w:rPr>
-              <w:instrText xml:space="preserve"> PAGEREF _Toc522790343 \h </w:instrText>
+              <w:instrText xml:space="preserve"> PAGEREF _Toc5878703 \h </w:instrText>
             </w:r>
             <w:r>
               <w:rPr>
@@ -424,12 +409,10 @@
             <w:rPr>
               <w:rFonts w:eastAsiaTheme="minorEastAsia"/>
               <w:noProof/>
-              <w:sz w:val="24"/>
-              <w:szCs w:val="24"/>
               <w:lang w:eastAsia="en-GB"/>
             </w:rPr>
           </w:pPr>
-          <w:hyperlink w:anchor="_Toc522790344" w:history="1">
+          <w:hyperlink w:anchor="_Toc5878704" w:history="1">
             <w:r>
               <w:rPr>
                 <w:rStyle w:val="Hyperlink"/>
@@ -456,7 +439,7 @@
                 <w:noProof/>
                 <w:webHidden/>
               </w:rPr>
-              <w:instrText xml:space="preserve"> PAGEREF _Toc522790344 \h </w:instrText>
+              <w:instrText xml:space="preserve"> PAGEREF _Toc5878704 \h </w:instrText>
             </w:r>
             <w:r>
               <w:rPr>
@@ -496,12 +479,10 @@
             <w:rPr>
               <w:rFonts w:eastAsiaTheme="minorEastAsia"/>
               <w:noProof/>
-              <w:sz w:val="24"/>
-              <w:szCs w:val="24"/>
               <w:lang w:eastAsia="en-GB"/>
             </w:rPr>
           </w:pPr>
-          <w:hyperlink w:anchor="_Toc522790345" w:history="1">
+          <w:hyperlink w:anchor="_Toc5878705" w:history="1">
             <w:r>
               <w:rPr>
                 <w:rStyle w:val="Hyperlink"/>
@@ -528,7 +509,7 @@
                 <w:noProof/>
                 <w:webHidden/>
               </w:rPr>
-              <w:instrText xml:space="preserve"> PAGEREF _Toc522790345 \h </w:instrText>
+              <w:instrText xml:space="preserve"> PAGEREF _Toc5878705 \h </w:instrText>
             </w:r>
             <w:r>
               <w:rPr>
@@ -568,12 +549,10 @@
             <w:rPr>
               <w:rFonts w:eastAsiaTheme="minorEastAsia"/>
               <w:noProof/>
-              <w:sz w:val="24"/>
-              <w:szCs w:val="24"/>
               <w:lang w:eastAsia="en-GB"/>
             </w:rPr>
           </w:pPr>
-          <w:hyperlink w:anchor="_Toc522790346" w:history="1">
+          <w:hyperlink w:anchor="_Toc5878706" w:history="1">
             <w:r>
               <w:rPr>
                 <w:rStyle w:val="Hyperlink"/>
@@ -600,7 +579,7 @@
                 <w:noProof/>
                 <w:webHidden/>
               </w:rPr>
-              <w:instrText xml:space="preserve"> PAGEREF _Toc522790346 \h </w:instrText>
+              <w:instrText xml:space="preserve"> PAGEREF _Toc5878706 \h </w:instrText>
             </w:r>
             <w:r>
               <w:rPr>
@@ -640,12 +619,10 @@
             <w:rPr>
               <w:rFonts w:eastAsiaTheme="minorEastAsia"/>
               <w:noProof/>
-              <w:sz w:val="24"/>
-              <w:szCs w:val="24"/>
               <w:lang w:eastAsia="en-GB"/>
             </w:rPr>
           </w:pPr>
-          <w:hyperlink w:anchor="_Toc522790347" w:history="1">
+          <w:hyperlink w:anchor="_Toc5878707" w:history="1">
             <w:r>
               <w:rPr>
                 <w:rStyle w:val="Hyperlink"/>
@@ -672,7 +649,7 @@
                 <w:noProof/>
                 <w:webHidden/>
               </w:rPr>
-              <w:instrText xml:space="preserve"> PAGEREF _Toc522790347 \h </w:instrText>
+              <w:instrText xml:space="preserve"> PAGEREF _Toc5878707 \h </w:instrText>
             </w:r>
             <w:r>
               <w:rPr>
@@ -712,12 +689,10 @@
             <w:rPr>
               <w:rFonts w:eastAsiaTheme="minorEastAsia"/>
               <w:noProof/>
-              <w:sz w:val="24"/>
-              <w:szCs w:val="24"/>
               <w:lang w:eastAsia="en-GB"/>
             </w:rPr>
           </w:pPr>
-          <w:hyperlink w:anchor="_Toc522790348" w:history="1">
+          <w:hyperlink w:anchor="_Toc5878708" w:history="1">
             <w:r>
               <w:rPr>
                 <w:rStyle w:val="Hyperlink"/>
@@ -744,7 +719,7 @@
                 <w:noProof/>
                 <w:webHidden/>
               </w:rPr>
-              <w:instrText xml:space="preserve"> PAGEREF _Toc522790348 \h </w:instrText>
+              <w:instrText xml:space="preserve"> PAGEREF _Toc5878708 \h </w:instrText>
             </w:r>
             <w:r>
               <w:rPr>
@@ -784,12 +759,10 @@
             <w:rPr>
               <w:rFonts w:eastAsiaTheme="minorEastAsia"/>
               <w:noProof/>
-              <w:sz w:val="24"/>
-              <w:szCs w:val="24"/>
               <w:lang w:eastAsia="en-GB"/>
             </w:rPr>
           </w:pPr>
-          <w:hyperlink w:anchor="_Toc522790349" w:history="1">
+          <w:hyperlink w:anchor="_Toc5878709" w:history="1">
             <w:r>
               <w:rPr>
                 <w:rStyle w:val="Hyperlink"/>
@@ -816,7 +789,7 @@
                 <w:noProof/>
                 <w:webHidden/>
               </w:rPr>
-              <w:instrText xml:space="preserve"> PAGEREF _Toc522790349 \h </w:instrText>
+              <w:instrText xml:space="preserve"> PAGEREF _Toc5878709 \h </w:instrText>
             </w:r>
             <w:r>
               <w:rPr>
@@ -856,12 +829,10 @@
             <w:rPr>
               <w:rFonts w:eastAsiaTheme="minorEastAsia"/>
               <w:noProof/>
-              <w:sz w:val="24"/>
-              <w:szCs w:val="24"/>
               <w:lang w:eastAsia="en-GB"/>
             </w:rPr>
           </w:pPr>
-          <w:hyperlink w:anchor="_Toc522790350" w:history="1">
+          <w:hyperlink w:anchor="_Toc5878710" w:history="1">
             <w:r>
               <w:rPr>
                 <w:rStyle w:val="Hyperlink"/>
@@ -888,7 +859,7 @@
                 <w:noProof/>
                 <w:webHidden/>
               </w:rPr>
-              <w:instrText xml:space="preserve"> PAGEREF _Toc522790350 \h </w:instrText>
+              <w:instrText xml:space="preserve"> PAGEREF _Toc5878710 \h </w:instrText>
             </w:r>
             <w:r>
               <w:rPr>
@@ -928,12 +899,10 @@
             <w:rPr>
               <w:rFonts w:eastAsiaTheme="minorEastAsia"/>
               <w:noProof/>
-              <w:sz w:val="24"/>
-              <w:szCs w:val="24"/>
               <w:lang w:eastAsia="en-GB"/>
             </w:rPr>
           </w:pPr>
-          <w:hyperlink w:anchor="_Toc522790351" w:history="1">
+          <w:hyperlink w:anchor="_Toc5878711" w:history="1">
             <w:r>
               <w:rPr>
                 <w:rStyle w:val="Hyperlink"/>
@@ -960,7 +929,7 @@
                 <w:noProof/>
                 <w:webHidden/>
               </w:rPr>
-              <w:instrText xml:space="preserve"> PAGEREF _Toc522790351 \h </w:instrText>
+              <w:instrText xml:space="preserve"> PAGEREF _Toc5878711 \h </w:instrText>
             </w:r>
             <w:r>
               <w:rPr>
@@ -1000,12 +969,10 @@
             <w:rPr>
               <w:rFonts w:eastAsiaTheme="minorEastAsia"/>
               <w:noProof/>
-              <w:sz w:val="24"/>
-              <w:szCs w:val="24"/>
               <w:lang w:eastAsia="en-GB"/>
             </w:rPr>
           </w:pPr>
-          <w:hyperlink w:anchor="_Toc522790352" w:history="1">
+          <w:hyperlink w:anchor="_Toc5878712" w:history="1">
             <w:r>
               <w:rPr>
                 <w:rStyle w:val="Hyperlink"/>
@@ -1032,7 +999,7 @@
                 <w:noProof/>
                 <w:webHidden/>
               </w:rPr>
-              <w:instrText xml:space="preserve"> PAGEREF _Toc522790352 \h </w:instrText>
+              <w:instrText xml:space="preserve"> PAGEREF _Toc5878712 \h </w:instrText>
             </w:r>
             <w:r>
               <w:rPr>
@@ -1072,12 +1039,10 @@
             <w:rPr>
               <w:rFonts w:eastAsiaTheme="minorEastAsia"/>
               <w:noProof/>
-              <w:sz w:val="24"/>
-              <w:szCs w:val="24"/>
               <w:lang w:eastAsia="en-GB"/>
             </w:rPr>
           </w:pPr>
-          <w:hyperlink w:anchor="_Toc522790353" w:history="1">
+          <w:hyperlink w:anchor="_Toc5878713" w:history="1">
             <w:r>
               <w:rPr>
                 <w:rStyle w:val="Hyperlink"/>
@@ -1104,7 +1069,7 @@
                 <w:noProof/>
                 <w:webHidden/>
               </w:rPr>
-              <w:instrText xml:space="preserve"> PAGEREF _Toc522790353 \h </w:instrText>
+              <w:instrText xml:space="preserve"> PAGEREF _Toc5878713 \h </w:instrText>
             </w:r>
             <w:r>
               <w:rPr>
@@ -1144,12 +1109,10 @@
             <w:rPr>
               <w:rFonts w:eastAsiaTheme="minorEastAsia"/>
               <w:noProof/>
-              <w:sz w:val="24"/>
-              <w:szCs w:val="24"/>
               <w:lang w:eastAsia="en-GB"/>
             </w:rPr>
           </w:pPr>
-          <w:hyperlink w:anchor="_Toc522790354" w:history="1">
+          <w:hyperlink w:anchor="_Toc5878714" w:history="1">
             <w:r>
               <w:rPr>
                 <w:rStyle w:val="Hyperlink"/>
@@ -1176,7 +1139,7 @@
                 <w:noProof/>
                 <w:webHidden/>
               </w:rPr>
-              <w:instrText xml:space="preserve"> PAGEREF _Toc522790354 \h </w:instrText>
+              <w:instrText xml:space="preserve"> PAGEREF _Toc5878714 \h </w:instrText>
             </w:r>
             <w:r>
               <w:rPr>
@@ -1216,12 +1179,10 @@
             <w:rPr>
               <w:rFonts w:eastAsiaTheme="minorEastAsia"/>
               <w:noProof/>
-              <w:sz w:val="24"/>
-              <w:szCs w:val="24"/>
               <w:lang w:eastAsia="en-GB"/>
             </w:rPr>
           </w:pPr>
-          <w:hyperlink w:anchor="_Toc522790355" w:history="1">
+          <w:hyperlink w:anchor="_Toc5878715" w:history="1">
             <w:r>
               <w:rPr>
                 <w:rStyle w:val="Hyperlink"/>
@@ -1248,7 +1209,7 @@
                 <w:noProof/>
                 <w:webHidden/>
               </w:rPr>
-              <w:instrText xml:space="preserve"> PAGEREF _Toc522790355 \h </w:instrText>
+              <w:instrText xml:space="preserve"> PAGEREF _Toc5878715 \h </w:instrText>
             </w:r>
             <w:r>
               <w:rPr>
@@ -1288,12 +1249,10 @@
             <w:rPr>
               <w:rFonts w:eastAsiaTheme="minorEastAsia"/>
               <w:noProof/>
-              <w:sz w:val="24"/>
-              <w:szCs w:val="24"/>
               <w:lang w:eastAsia="en-GB"/>
             </w:rPr>
           </w:pPr>
-          <w:hyperlink w:anchor="_Toc522790356" w:history="1">
+          <w:hyperlink w:anchor="_Toc5878716" w:history="1">
             <w:r>
               <w:rPr>
                 <w:rStyle w:val="Hyperlink"/>
@@ -1320,7 +1279,7 @@
                 <w:noProof/>
                 <w:webHidden/>
               </w:rPr>
-              <w:instrText xml:space="preserve"> PAGEREF _Toc522790356 \h </w:instrText>
+              <w:instrText xml:space="preserve"> PAGEREF _Toc5878716 \h </w:instrText>
             </w:r>
             <w:r>
               <w:rPr>
@@ -1381,7 +1340,7 @@
       <w:pPr>
         <w:pStyle w:val="Heading1"/>
       </w:pPr>
-      <w:bookmarkStart w:id="0" w:name="_Toc522790339"/>
+      <w:bookmarkStart w:id="0" w:name="_Toc5878699"/>
       <w:r>
         <w:lastRenderedPageBreak/>
         <w:t>Introduction</w:t>
@@ -1400,54 +1359,17 @@
       </w:r>
     </w:p>
     <w:p>
-      <w:proofErr w:type="spellStart"/>
-      <w:r>
-        <w:t>EnTrance</w:t>
-      </w:r>
-      <w:proofErr w:type="spellEnd"/>
-      <w:r>
-        <w:t xml:space="preserve"> is a framework for easily producing simple </w:t>
+      <w:r>
+        <w:t xml:space="preserve">EnTrance is a framework for easily producing simple </w:t>
       </w:r>
       <w:r>
         <w:t>web apps</w:t>
       </w:r>
       <w:r>
-        <w:t xml:space="preserve">, using a Python3 backend and Elm frontend. The target audience is teams who mostly spend their time doing something else, and just quickly want to spin off GUI experiences every now and then. </w:t>
-      </w:r>
-      <w:proofErr w:type="gramStart"/>
-      <w:r>
-        <w:t>So</w:t>
-      </w:r>
-      <w:proofErr w:type="gramEnd"/>
-      <w:r>
-        <w:t xml:space="preserve"> correctness and maintainability are priorities – it should be easy for someone new to pick up a tool, do a little bit of work on it, and then leave it for months, without incurring technical debt.</w:t>
-      </w:r>
-      <w:r>
-        <w:t xml:space="preserve"> It is also a priority to make it easy to get something working quickly that looks decent-</w:t>
-      </w:r>
-      <w:proofErr w:type="spellStart"/>
-      <w:r>
-        <w:t>ish</w:t>
-      </w:r>
-      <w:proofErr w:type="spellEnd"/>
-      <w:r>
-        <w:t xml:space="preserve"> with just a single unified toolchain (without requiring </w:t>
-      </w:r>
-      <w:proofErr w:type="spellStart"/>
-      <w:r>
-        <w:t>eg</w:t>
-      </w:r>
-      <w:proofErr w:type="spellEnd"/>
-      <w:r>
-        <w:t xml:space="preserve"> lots of CSS knowledge or lots of </w:t>
-      </w:r>
-      <w:proofErr w:type="spellStart"/>
-      <w:r>
-        <w:t>javascript</w:t>
-      </w:r>
-      <w:proofErr w:type="spellEnd"/>
-      <w:r>
-        <w:t xml:space="preserve"> plugins).</w:t>
+        <w:t>, using a Python3 backend and Elm frontend. The target audience is teams who mostly spend their time doing something else, and just quickly want to spin off GUI experiences every now and then. So correctness and maintainability are priorities – it should be easy for someone new to pick up a tool, do a little bit of work on it, and then leave it for months, without incurring technical debt.</w:t>
+      </w:r>
+      <w:r>
+        <w:t xml:space="preserve"> It is also a priority to make it easy to get something working quickly that looks decent-ish with just a single unified toolchain (without requiring eg lots of CSS knowledge or lots of javascript plugins).</w:t>
       </w:r>
     </w:p>
     <w:p>
@@ -1455,15 +1377,7 @@
         <w:t>A</w:t>
       </w:r>
       <w:r>
-        <w:t xml:space="preserve">n </w:t>
-      </w:r>
-      <w:proofErr w:type="spellStart"/>
-      <w:r>
-        <w:t>EnTrance</w:t>
-      </w:r>
-      <w:proofErr w:type="spellEnd"/>
-      <w:r>
-        <w:t xml:space="preserve"> application </w:t>
+        <w:t xml:space="preserve">n EnTrance application </w:t>
       </w:r>
       <w:r>
         <w:t xml:space="preserve">runs on </w:t>
@@ -1478,12 +1392,7 @@
         <w:t xml:space="preserve"> web browser</w:t>
       </w:r>
       <w:r>
-        <w:t xml:space="preserve"> that keeps itself reasonably up-to-date; legacy bro</w:t>
-      </w:r>
-      <w:bookmarkStart w:id="1" w:name="_GoBack"/>
-      <w:bookmarkEnd w:id="1"/>
-      <w:r>
-        <w:t>wsers are a non-target</w:t>
+        <w:t xml:space="preserve"> that keeps itself reasonably up-to-date; legacy browsers are a non-target</w:t>
       </w:r>
       <w:r>
         <w:t>. The framework has everything required to make these applications responsive and mobile-friendly, but it is up to the application to decide how much effort to put in to optimising this experience.</w:t>
@@ -1509,27 +1418,19 @@
       <w:pPr>
         <w:pStyle w:val="Heading1"/>
       </w:pPr>
-      <w:bookmarkStart w:id="2" w:name="_Toc522790340"/>
+      <w:bookmarkStart w:id="1" w:name="_Toc5878700"/>
       <w:r>
         <w:lastRenderedPageBreak/>
         <w:t>Who’s the boss?</w:t>
       </w:r>
-      <w:bookmarkEnd w:id="2"/>
+      <w:bookmarkEnd w:id="1"/>
     </w:p>
     <w:p>
       <w:r>
         <w:t>In “W</w:t>
       </w:r>
       <w:r>
-        <w:t xml:space="preserve">eb 1.0” apps, everything happened on the server, including all the HTML rendering. “Web 2.0” sprinkled on enough </w:t>
-      </w:r>
-      <w:proofErr w:type="spellStart"/>
-      <w:r>
-        <w:t>javascript</w:t>
-      </w:r>
-      <w:proofErr w:type="spellEnd"/>
-      <w:r>
-        <w:t xml:space="preserve"> to give a richer interactive experience, but the source of truth for application state was usually still the backend.</w:t>
+        <w:t>eb 1.0” apps, everything happened on the server, including all the HTML rendering. “Web 2.0” sprinkled on enough javascript to give a richer interactive experience, but the source of truth for application state was usually still the backend.</w:t>
       </w:r>
     </w:p>
     <w:p>
@@ -1537,15 +1438,7 @@
         <w:t>However, the trend with modern web apps is for the source of truth to be on the client. There may not be a backend at all –</w:t>
       </w:r>
       <w:r>
-        <w:t xml:space="preserve"> so-called “</w:t>
-      </w:r>
-      <w:proofErr w:type="spellStart"/>
-      <w:r>
-        <w:t>serverless</w:t>
-      </w:r>
-      <w:proofErr w:type="spellEnd"/>
-      <w:r>
-        <w:t>”</w:t>
+        <w:t xml:space="preserve"> so-called “serverless”</w:t>
       </w:r>
       <w:r>
         <w:t xml:space="preserve"> – or </w:t>
@@ -1554,23 +1447,10 @@
         <w:t>more precisely</w:t>
       </w:r>
       <w:r>
-        <w:t xml:space="preserve">, the backend services may be splintered across many </w:t>
-      </w:r>
-      <w:proofErr w:type="spellStart"/>
-      <w:r>
-        <w:t>microservices</w:t>
-      </w:r>
-      <w:proofErr w:type="spellEnd"/>
-      <w:r>
-        <w:t xml:space="preserve"> (</w:t>
-      </w:r>
-      <w:proofErr w:type="spellStart"/>
-      <w:r>
-        <w:t>eg</w:t>
-      </w:r>
-      <w:proofErr w:type="spellEnd"/>
-      <w:r>
-        <w:t xml:space="preserve"> </w:t>
+        <w:t>, the backend services may be splintered across many microservices (</w:t>
+      </w:r>
+      <w:r>
+        <w:t xml:space="preserve">eg </w:t>
       </w:r>
       <w:r>
         <w:t xml:space="preserve">one for authentication, </w:t>
@@ -1585,41 +1465,12 @@
         <w:t xml:space="preserve">yet another </w:t>
       </w:r>
       <w:r>
-        <w:t>for messaging APIs) that know nothing about each other. The communication between client and server is in terms of abstract messaging (</w:t>
-      </w:r>
-      <w:proofErr w:type="spellStart"/>
-      <w:r>
-        <w:t>eg</w:t>
-      </w:r>
-      <w:proofErr w:type="spellEnd"/>
-      <w:r>
-        <w:t xml:space="preserve"> JSON objects) and the UI rendering is done by the client.</w:t>
+        <w:t>for messaging APIs) that know nothing about each other. The communication between client and server is in terms of abstract messaging (eg JSON objects) and the UI rendering is done by the client.</w:t>
       </w:r>
     </w:p>
     <w:p>
-      <w:proofErr w:type="spellStart"/>
-      <w:r>
-        <w:t>EnTrance</w:t>
-      </w:r>
-      <w:proofErr w:type="spellEnd"/>
-      <w:r>
-        <w:t xml:space="preserve"> embraces this trend. </w:t>
-      </w:r>
-      <w:proofErr w:type="gramStart"/>
-      <w:r>
-        <w:t>So</w:t>
-      </w:r>
-      <w:proofErr w:type="gramEnd"/>
-      <w:r>
-        <w:t xml:space="preserve"> do not think of an </w:t>
-      </w:r>
-      <w:proofErr w:type="spellStart"/>
-      <w:r>
-        <w:t>EnTrance</w:t>
-      </w:r>
-      <w:proofErr w:type="spellEnd"/>
-      <w:r>
-        <w:t xml:space="preserve"> app as “a server-side Python app, with some client-side logic to enhance the UI”. The correct mental model is “a client-side Elm app, that calls out to the passive server when it needs a non-local service”. This is also, conveniently, a simpler programming model.</w:t>
+      <w:r>
+        <w:t>EnTrance embraces this trend. So do not think of an EnTrance app as “a server-side Python app, with some client-side logic to enhance the UI”. The correct mental model is “a client-side Elm app, that calls out to the passive server when it needs a non-local service”. This is also, conveniently, a simpler programming model.</w:t>
       </w:r>
       <w:r>
         <w:t xml:space="preserve"> </w:t>
@@ -1642,31 +1493,7 @@
         <w:t xml:space="preserve">. But the server side </w:t>
       </w:r>
       <w:r>
-        <w:t xml:space="preserve">does not require any app-specific python whatsoever – it can just invoke the generic entrance package (that could be pushed to </w:t>
-      </w:r>
-      <w:proofErr w:type="spellStart"/>
-      <w:r>
-        <w:t>PyPi</w:t>
-      </w:r>
-      <w:proofErr w:type="spellEnd"/>
-      <w:r>
-        <w:t xml:space="preserve">) from a shell script; the </w:t>
-      </w:r>
-      <w:proofErr w:type="spellStart"/>
-      <w:r>
-        <w:t>javascript</w:t>
-      </w:r>
-      <w:proofErr w:type="spellEnd"/>
-      <w:r>
-        <w:t xml:space="preserve"> and </w:t>
-      </w:r>
-      <w:proofErr w:type="spellStart"/>
-      <w:r>
-        <w:t>css</w:t>
-      </w:r>
-      <w:proofErr w:type="spellEnd"/>
-      <w:r>
-        <w:t xml:space="preserve"> served from the static directory det</w:t>
+        <w:t>does not require any app-specific python whatsoever – it can just invoke the generic entrance package (that could be pushed to PyPi) from a shell script; the javascript and css served from the static directory det</w:t>
       </w:r>
       <w:r>
         <w:t>ermine what the app then does.</w:t>
@@ -1728,36 +1555,28 @@
       <w:pPr>
         <w:pStyle w:val="Heading1"/>
       </w:pPr>
-      <w:bookmarkStart w:id="3" w:name="_Toc522790341"/>
+      <w:bookmarkStart w:id="2" w:name="_Toc5878701"/>
       <w:r>
         <w:lastRenderedPageBreak/>
         <w:t>Concepts and terminology</w:t>
       </w:r>
-      <w:bookmarkEnd w:id="3"/>
+      <w:bookmarkEnd w:id="2"/>
     </w:p>
     <w:p>
       <w:pPr>
         <w:pStyle w:val="Heading2"/>
       </w:pPr>
-      <w:bookmarkStart w:id="4" w:name="_Ref488051321"/>
-      <w:bookmarkStart w:id="5" w:name="_Toc522790342"/>
+      <w:bookmarkStart w:id="3" w:name="_Ref488051321"/>
+      <w:bookmarkStart w:id="4" w:name="_Toc5878702"/>
       <w:r>
         <w:t>Basics</w:t>
       </w:r>
+      <w:bookmarkEnd w:id="3"/>
       <w:bookmarkEnd w:id="4"/>
-      <w:bookmarkEnd w:id="5"/>
     </w:p>
     <w:p>
       <w:r>
-        <w:t xml:space="preserve">The </w:t>
-      </w:r>
-      <w:proofErr w:type="gramStart"/>
-      <w:r>
-        <w:t>most coarse</w:t>
-      </w:r>
-      <w:proofErr w:type="gramEnd"/>
-      <w:r>
-        <w:t xml:space="preserve"> modular breakdown is between client and server:</w:t>
+        <w:t>The most coarse modular breakdown is between client and server:</w:t>
       </w:r>
     </w:p>
     <w:p/>
@@ -1806,26 +1625,10 @@
     </w:p>
     <w:p>
       <w:r>
-        <w:t xml:space="preserve">The </w:t>
-      </w:r>
-      <w:proofErr w:type="spellStart"/>
-      <w:r>
-        <w:t>websocket</w:t>
-      </w:r>
-      <w:proofErr w:type="spellEnd"/>
-      <w:r>
-        <w:t xml:space="preserve"> </w:t>
-      </w:r>
-      <w:r>
-        <w:t xml:space="preserve">provides an asynchronous reliable bidirectional communication channel. </w:t>
-      </w:r>
-      <w:proofErr w:type="spellStart"/>
-      <w:r>
-        <w:t>EnTrance</w:t>
-      </w:r>
-      <w:proofErr w:type="spellEnd"/>
-      <w:r>
-        <w:t xml:space="preserve"> uses JSON as the encoding format within this. By convention, a </w:t>
+        <w:t xml:space="preserve">The websocket </w:t>
+      </w:r>
+      <w:r>
+        <w:t xml:space="preserve">provides an asynchronous reliable bidirectional communication channel. EnTrance uses JSON as the encoding format within this. By convention, a </w:t>
       </w:r>
       <w:r>
         <w:rPr>
@@ -1907,14 +1710,12 @@
       <w:r>
         <w:t xml:space="preserve"> </w:t>
       </w:r>
-      <w:proofErr w:type="spellStart"/>
       <w:r>
         <w:rPr>
           <w:rStyle w:val="Code"/>
         </w:rPr>
         <w:t>req_type</w:t>
       </w:r>
-      <w:proofErr w:type="spellEnd"/>
       <w:r>
         <w:t xml:space="preserve"> s</w:t>
       </w:r>
@@ -1924,14 +1725,12 @@
       <w:r>
         <w:t xml:space="preserve">l </w:t>
       </w:r>
-      <w:proofErr w:type="spellStart"/>
       <w:r>
         <w:rPr>
           <w:rStyle w:val="Code"/>
         </w:rPr>
         <w:t>nfn_type</w:t>
       </w:r>
-      <w:proofErr w:type="spellEnd"/>
       <w:r>
         <w:t xml:space="preserve"> </w:t>
       </w:r>
@@ -1945,21 +1744,7 @@
         <w:rPr>
           <w:rStyle w:val="Request"/>
         </w:rPr>
-        <w:t>{"</w:t>
-      </w:r>
-      <w:proofErr w:type="spellStart"/>
-      <w:r>
-        <w:rPr>
-          <w:rStyle w:val="Request"/>
-        </w:rPr>
-        <w:t>req_type":"ping</w:t>
-      </w:r>
-      <w:proofErr w:type="spellEnd"/>
-      <w:r>
-        <w:rPr>
-          <w:rStyle w:val="Request"/>
-        </w:rPr>
-        <w:t>"}</w:t>
+        <w:t>{"req_type":"ping"}</w:t>
       </w:r>
       <w:r>
         <w:t xml:space="preserve">. </w:t>
@@ -1982,21 +1767,7 @@
         <w:rPr>
           <w:rStyle w:val="Notification"/>
         </w:rPr>
-        <w:t>{"</w:t>
-      </w:r>
-      <w:proofErr w:type="spellStart"/>
-      <w:r>
-        <w:rPr>
-          <w:rStyle w:val="Notification"/>
-        </w:rPr>
-        <w:t>nfn_type":"pong</w:t>
-      </w:r>
-      <w:proofErr w:type="spellEnd"/>
-      <w:r>
-        <w:rPr>
-          <w:rStyle w:val="Notification"/>
-        </w:rPr>
-        <w:t>"}</w:t>
+        <w:t>{"nfn_type":"pong"}</w:t>
       </w:r>
       <w:r>
         <w:rPr>
@@ -2009,15 +1780,7 @@
     </w:p>
     <w:p>
       <w:r>
-        <w:t xml:space="preserve">There will be enough JSON fragments in this document to give even a minor typographical optimization some value. </w:t>
-      </w:r>
-      <w:proofErr w:type="gramStart"/>
-      <w:r>
-        <w:t>So</w:t>
-      </w:r>
-      <w:proofErr w:type="gramEnd"/>
-      <w:r>
-        <w:t xml:space="preserve"> from now on, fragments in </w:t>
+        <w:t xml:space="preserve">There will be enough JSON fragments in this document to give even a minor typographical optimization some value. So from now on, fragments in </w:t>
       </w:r>
       <w:r>
         <w:rPr>
@@ -2035,15 +1798,7 @@
         <w:t>⟩</w:t>
       </w:r>
       <w:r>
-        <w:t xml:space="preserve"> will be JSON objects with string-typed keys, from which the quotes around keys are omitted. </w:t>
-      </w:r>
-      <w:proofErr w:type="gramStart"/>
-      <w:r>
-        <w:t>So</w:t>
-      </w:r>
-      <w:proofErr w:type="gramEnd"/>
-      <w:r>
-        <w:t xml:space="preserve"> the examples above would be displayed as </w:t>
+        <w:t xml:space="preserve"> will be JSON objects with string-typed keys, from which the quotes around keys are omitted. So the examples above would be displayed as </w:t>
       </w:r>
       <w:r>
         <w:rPr>
@@ -2053,19 +1808,11 @@
         </w:rPr>
         <w:t>⟨</w:t>
       </w:r>
-      <w:proofErr w:type="spellStart"/>
       <w:r>
         <w:rPr>
           <w:rStyle w:val="Request"/>
         </w:rPr>
-        <w:t>req_type</w:t>
-      </w:r>
-      <w:proofErr w:type="spellEnd"/>
-      <w:r>
-        <w:rPr>
-          <w:rStyle w:val="Request"/>
-        </w:rPr>
-        <w:t xml:space="preserve">: </w:t>
+        <w:t xml:space="preserve">req_type: </w:t>
       </w:r>
       <w:r>
         <w:rPr>
@@ -2104,7 +1851,6 @@
         </w:rPr>
         <w:t>⟨</w:t>
       </w:r>
-      <w:proofErr w:type="spellStart"/>
       <w:r>
         <w:rPr>
           <w:rStyle w:val="Notification"/>
@@ -2115,14 +1861,7 @@
         <w:rPr>
           <w:rStyle w:val="Notification"/>
         </w:rPr>
-        <w:t>_type</w:t>
-      </w:r>
-      <w:proofErr w:type="spellEnd"/>
-      <w:r>
-        <w:rPr>
-          <w:rStyle w:val="Notification"/>
-        </w:rPr>
-        <w:t xml:space="preserve">: </w:t>
+        <w:t xml:space="preserve">_type: </w:t>
       </w:r>
       <w:r>
         <w:rPr>
@@ -2179,24 +1918,14 @@
         <w:t>connection</w:t>
       </w:r>
       <w:r>
-        <w:t xml:space="preserve"> always refers to a connection from the server to some other entity (</w:t>
-      </w:r>
-      <w:proofErr w:type="spellStart"/>
-      <w:r>
-        <w:t>eg</w:t>
-      </w:r>
-      <w:proofErr w:type="spellEnd"/>
-      <w:r>
-        <w:t xml:space="preserve"> a router). The connection between the client and server is always referred to simply as the </w:t>
-      </w:r>
-      <w:proofErr w:type="spellStart"/>
+        <w:t xml:space="preserve"> always refers to a connection from the server to some other entity (eg a router). The connection between the client and server is always referred to simply as the </w:t>
+      </w:r>
       <w:r>
         <w:rPr>
           <w:b/>
         </w:rPr>
         <w:t>websocket</w:t>
       </w:r>
-      <w:proofErr w:type="spellEnd"/>
       <w:r>
         <w:t>.</w:t>
       </w:r>
@@ -2218,56 +1947,22 @@
       <w:pPr>
         <w:pStyle w:val="Heading2"/>
       </w:pPr>
-      <w:bookmarkStart w:id="6" w:name="_Toc522790343"/>
-      <w:proofErr w:type="spellStart"/>
+      <w:bookmarkStart w:id="5" w:name="_Toc5878703"/>
       <w:r>
         <w:lastRenderedPageBreak/>
         <w:t>Startup</w:t>
       </w:r>
-      <w:bookmarkEnd w:id="6"/>
-      <w:proofErr w:type="spellEnd"/>
+      <w:bookmarkEnd w:id="5"/>
     </w:p>
     <w:p>
       <w:r>
-        <w:t xml:space="preserve">The client code has to get into the browser somehow, along with any other web assets such as CSS and image files. </w:t>
-      </w:r>
-      <w:proofErr w:type="gramStart"/>
-      <w:r>
-        <w:t>So</w:t>
-      </w:r>
-      <w:proofErr w:type="gramEnd"/>
-      <w:r>
-        <w:t xml:space="preserve"> the server is also a regular HTTP server, serving static files; one of these is a </w:t>
-      </w:r>
-      <w:proofErr w:type="spellStart"/>
-      <w:r>
-        <w:t>javascript</w:t>
-      </w:r>
-      <w:proofErr w:type="spellEnd"/>
-      <w:r>
-        <w:t xml:space="preserve"> file which is the </w:t>
+        <w:t xml:space="preserve">The client code has to get into the browser somehow, along with any other web assets such as CSS and image files. So the server is also a regular HTTP server, serving static files; one of these is a javascript file which is the </w:t>
       </w:r>
       <w:r>
         <w:t>compilation</w:t>
       </w:r>
       <w:r>
-        <w:t xml:space="preserve"> target of the Elm source. </w:t>
-      </w:r>
-      <w:proofErr w:type="gramStart"/>
-      <w:r>
-        <w:t>So</w:t>
-      </w:r>
-      <w:proofErr w:type="gramEnd"/>
-      <w:r>
-        <w:t xml:space="preserve"> the </w:t>
-      </w:r>
-      <w:proofErr w:type="spellStart"/>
-      <w:r>
-        <w:t>startup</w:t>
-      </w:r>
-      <w:proofErr w:type="spellEnd"/>
-      <w:r>
-        <w:t xml:space="preserve"> sequence actually looks more like the following:</w:t>
+        <w:t xml:space="preserve"> target of the Elm source. So the startup sequence actually looks more like the following:</w:t>
       </w:r>
     </w:p>
     <w:p>
@@ -2343,12 +2038,12 @@
       <w:pPr>
         <w:pStyle w:val="Heading2"/>
       </w:pPr>
-      <w:bookmarkStart w:id="7" w:name="_Toc522790344"/>
+      <w:bookmarkStart w:id="6" w:name="_Toc5878704"/>
       <w:r>
         <w:lastRenderedPageBreak/>
         <w:t>RPCs</w:t>
       </w:r>
-      <w:bookmarkEnd w:id="7"/>
+      <w:bookmarkEnd w:id="6"/>
     </w:p>
     <w:p>
       <w:r>
@@ -2402,23 +2097,7 @@
         <w:t>requests and notifications can flow freely during the interval between RPC request and notification of either success or failure.</w:t>
       </w:r>
       <w:r>
-        <w:t xml:space="preserve"> </w:t>
-      </w:r>
-      <w:proofErr w:type="gramStart"/>
-      <w:r>
-        <w:t>So</w:t>
-      </w:r>
-      <w:proofErr w:type="gramEnd"/>
-      <w:r>
-        <w:t xml:space="preserve"> the RPC itself represents a synchronous operation, but without blocking the underlying asynchronous </w:t>
-      </w:r>
-      <w:proofErr w:type="spellStart"/>
-      <w:r>
-        <w:t>websocket</w:t>
-      </w:r>
-      <w:proofErr w:type="spellEnd"/>
-      <w:r>
-        <w:t xml:space="preserve"> transport.</w:t>
+        <w:t xml:space="preserve"> So the RPC itself represents a synchronous operation, but without blocking the underlying asynchronous websocket transport.</w:t>
       </w:r>
     </w:p>
     <w:p>
@@ -2438,10 +2117,10 @@
         </w:numPr>
       </w:pPr>
       <w:r>
-        <w:t>The client supplies a string</w:t>
-      </w:r>
-      <w:r>
-        <w:t xml:space="preserve"> </w:t>
+        <w:t xml:space="preserve">The client supplies a </w:t>
+      </w:r>
+      <w:r>
+        <w:t xml:space="preserve">numeric </w:t>
       </w:r>
       <w:r>
         <w:rPr>
@@ -2473,14 +2152,12 @@
       <w:r>
         <w:t xml:space="preserve"> </w:t>
       </w:r>
-      <w:proofErr w:type="spellStart"/>
       <w:r>
         <w:rPr>
           <w:rStyle w:val="Code"/>
         </w:rPr>
         <w:t>nfn_type</w:t>
       </w:r>
-      <w:proofErr w:type="spellEnd"/>
       <w:r>
         <w:t xml:space="preserve"> v</w:t>
       </w:r>
@@ -2490,14 +2167,12 @@
       <w:r>
         <w:t xml:space="preserve"> </w:t>
       </w:r>
-      <w:proofErr w:type="spellStart"/>
       <w:r>
         <w:rPr>
           <w:rStyle w:val="Code"/>
         </w:rPr>
         <w:t>req_type</w:t>
       </w:r>
-      <w:proofErr w:type="spellEnd"/>
       <w:r>
         <w:t xml:space="preserve">, </w:t>
       </w:r>
@@ -2606,95 +2281,59 @@
         </w:rPr>
         <w:t>⟨</w:t>
       </w:r>
-      <w:proofErr w:type="spellStart"/>
       <w:r>
         <w:rPr>
           <w:rStyle w:val="Request"/>
         </w:rPr>
-        <w:t>req_type</w:t>
-      </w:r>
-      <w:proofErr w:type="spellEnd"/>
+        <w:t>req_type:</w:t>
+      </w:r>
       <w:r>
         <w:rPr>
           <w:rStyle w:val="Request"/>
         </w:rPr>
-        <w:t>:</w:t>
+        <w:t xml:space="preserve"> "</w:t>
       </w:r>
       <w:r>
         <w:rPr>
           <w:rStyle w:val="Request"/>
         </w:rPr>
-        <w:t xml:space="preserve"> "</w:t>
-      </w:r>
-      <w:proofErr w:type="spellStart"/>
+        <w:t>cli_exec</w:t>
+      </w:r>
       <w:r>
         <w:rPr>
           <w:rStyle w:val="Request"/>
         </w:rPr>
-        <w:t>cli_exec</w:t>
-      </w:r>
-      <w:proofErr w:type="spellEnd"/>
+        <w:t>"</w:t>
+      </w:r>
       <w:r>
         <w:rPr>
           <w:rStyle w:val="Request"/>
         </w:rPr>
-        <w:t>"</w:t>
+        <w:t>, id:</w:t>
       </w:r>
       <w:r>
         <w:rPr>
           <w:rStyle w:val="Request"/>
         </w:rPr>
-        <w:t>, id:</w:t>
+        <w:t xml:space="preserve"> </w:t>
       </w:r>
       <w:r>
         <w:rPr>
           <w:rStyle w:val="Request"/>
         </w:rPr>
-        <w:t xml:space="preserve"> "</w:t>
+        <w:t>42, command:</w:t>
       </w:r>
       <w:r>
         <w:rPr>
           <w:rStyle w:val="Request"/>
         </w:rPr>
-        <w:t>42</w:t>
+        <w:t xml:space="preserve"> </w:t>
       </w:r>
       <w:r>
         <w:rPr>
           <w:rStyle w:val="Request"/>
         </w:rPr>
-        <w:t>"</w:t>
-      </w:r>
-      <w:r>
-        <w:rPr>
-          <w:rStyle w:val="Request"/>
-        </w:rPr>
-        <w:t>, command</w:t>
-      </w:r>
-      <w:proofErr w:type="gramStart"/>
-      <w:r>
-        <w:rPr>
-          <w:rStyle w:val="Request"/>
-        </w:rPr>
-        <w:t>:</w:t>
-      </w:r>
-      <w:r>
-        <w:rPr>
-          <w:rStyle w:val="Request"/>
-        </w:rPr>
-        <w:t xml:space="preserve"> </w:t>
-      </w:r>
-      <w:r>
-        <w:rPr>
-          <w:rStyle w:val="Request"/>
-        </w:rPr>
-        <w:t>”show</w:t>
-      </w:r>
-      <w:proofErr w:type="gramEnd"/>
-      <w:r>
-        <w:rPr>
-          <w:rStyle w:val="Request"/>
-        </w:rPr>
-        <w:t xml:space="preserve"> clock”</w:t>
+        <w:t>”show clock”</w:t>
       </w:r>
       <w:r>
         <w:rPr>
@@ -2732,69 +2371,47 @@
         </w:rPr>
         <w:t>⟨</w:t>
       </w:r>
-      <w:proofErr w:type="spellStart"/>
       <w:r>
         <w:rPr>
           <w:rStyle w:val="Notification"/>
         </w:rPr>
-        <w:t>nfn_type</w:t>
-      </w:r>
-      <w:proofErr w:type="spellEnd"/>
+        <w:t xml:space="preserve">nfn_type: </w:t>
+      </w:r>
       <w:r>
         <w:rPr>
           <w:rStyle w:val="Notification"/>
         </w:rPr>
-        <w:t xml:space="preserve">: </w:t>
+        <w:t>"</w:t>
       </w:r>
       <w:r>
         <w:rPr>
           <w:rStyle w:val="Notification"/>
         </w:rPr>
+        <w:t>cli_exec</w:t>
+      </w:r>
+      <w:r>
+        <w:rPr>
+          <w:rStyle w:val="Notification"/>
+        </w:rPr>
         <w:t>"</w:t>
       </w:r>
-      <w:proofErr w:type="spellStart"/>
       <w:r>
         <w:rPr>
           <w:rStyle w:val="Notification"/>
         </w:rPr>
-        <w:t>cli_exec</w:t>
-      </w:r>
-      <w:proofErr w:type="spellEnd"/>
+        <w:t>, id:</w:t>
+      </w:r>
       <w:r>
         <w:rPr>
           <w:rStyle w:val="Notification"/>
         </w:rPr>
-        <w:t>"</w:t>
+        <w:t xml:space="preserve"> </w:t>
       </w:r>
       <w:r>
         <w:rPr>
           <w:rStyle w:val="Notification"/>
         </w:rPr>
-        <w:t>, id:</w:t>
-      </w:r>
-      <w:r>
-        <w:rPr>
-          <w:rStyle w:val="Notification"/>
-        </w:rPr>
-        <w:t xml:space="preserve"> "</w:t>
-      </w:r>
-      <w:r>
-        <w:rPr>
-          <w:rStyle w:val="Notification"/>
-        </w:rPr>
-        <w:t>42</w:t>
-      </w:r>
-      <w:r>
-        <w:rPr>
-          <w:rStyle w:val="Notification"/>
-        </w:rPr>
-        <w:t>"</w:t>
-      </w:r>
-      <w:r>
-        <w:rPr>
-          <w:rStyle w:val="Notification"/>
-        </w:rPr>
-        <w:t xml:space="preserve">, result: </w:t>
+        <w:t xml:space="preserve">42, result: </w:t>
       </w:r>
       <w:r>
         <w:rPr>
@@ -2839,69 +2456,47 @@
         </w:rPr>
         <w:t>⟨</w:t>
       </w:r>
-      <w:proofErr w:type="spellStart"/>
       <w:r>
         <w:rPr>
           <w:rStyle w:val="Request"/>
         </w:rPr>
-        <w:t>req_type</w:t>
-      </w:r>
-      <w:proofErr w:type="spellEnd"/>
+        <w:t xml:space="preserve">req_type: </w:t>
+      </w:r>
       <w:r>
         <w:rPr>
           <w:rStyle w:val="Request"/>
         </w:rPr>
-        <w:t xml:space="preserve">: </w:t>
+        <w:t>"</w:t>
       </w:r>
       <w:r>
         <w:rPr>
           <w:rStyle w:val="Request"/>
         </w:rPr>
+        <w:t>cli_exec</w:t>
+      </w:r>
+      <w:r>
+        <w:rPr>
+          <w:rStyle w:val="Request"/>
+        </w:rPr>
         <w:t>"</w:t>
       </w:r>
-      <w:proofErr w:type="spellStart"/>
       <w:r>
         <w:rPr>
           <w:rStyle w:val="Request"/>
         </w:rPr>
-        <w:t>cli_exec</w:t>
-      </w:r>
-      <w:proofErr w:type="spellEnd"/>
+        <w:t>, id:</w:t>
+      </w:r>
       <w:r>
         <w:rPr>
           <w:rStyle w:val="Request"/>
         </w:rPr>
-        <w:t>"</w:t>
+        <w:t xml:space="preserve"> </w:t>
       </w:r>
       <w:r>
         <w:rPr>
           <w:rStyle w:val="Request"/>
         </w:rPr>
-        <w:t>, id:</w:t>
-      </w:r>
-      <w:r>
-        <w:rPr>
-          <w:rStyle w:val="Request"/>
-        </w:rPr>
-        <w:t xml:space="preserve"> "</w:t>
-      </w:r>
-      <w:r>
-        <w:rPr>
-          <w:rStyle w:val="Request"/>
-        </w:rPr>
-        <w:t>43</w:t>
-      </w:r>
-      <w:r>
-        <w:rPr>
-          <w:rStyle w:val="Request"/>
-        </w:rPr>
-        <w:t>"</w:t>
-      </w:r>
-      <w:r>
-        <w:rPr>
-          <w:rStyle w:val="Request"/>
-        </w:rPr>
-        <w:t>,</w:t>
+        <w:t>43,</w:t>
       </w:r>
       <w:r>
         <w:rPr>
@@ -2969,63 +2564,47 @@
         </w:rPr>
         <w:t>⟨</w:t>
       </w:r>
-      <w:proofErr w:type="spellStart"/>
       <w:r>
         <w:rPr>
           <w:rStyle w:val="Notification"/>
         </w:rPr>
-        <w:t>nfn_type</w:t>
-      </w:r>
-      <w:proofErr w:type="spellEnd"/>
+        <w:t xml:space="preserve">nfn_type: </w:t>
+      </w:r>
       <w:r>
         <w:rPr>
           <w:rStyle w:val="Notification"/>
         </w:rPr>
-        <w:t xml:space="preserve">: </w:t>
+        <w:t>"</w:t>
       </w:r>
       <w:r>
         <w:rPr>
           <w:rStyle w:val="Notification"/>
         </w:rPr>
+        <w:t>cli_exec</w:t>
+      </w:r>
+      <w:r>
+        <w:rPr>
+          <w:rStyle w:val="Notification"/>
+        </w:rPr>
         <w:t>"</w:t>
       </w:r>
-      <w:proofErr w:type="spellStart"/>
       <w:r>
         <w:rPr>
           <w:rStyle w:val="Notification"/>
         </w:rPr>
-        <w:t>cli_exec</w:t>
-      </w:r>
-      <w:proofErr w:type="spellEnd"/>
+        <w:t>, id:</w:t>
+      </w:r>
       <w:r>
         <w:rPr>
           <w:rStyle w:val="Notification"/>
         </w:rPr>
-        <w:t>"</w:t>
+        <w:t xml:space="preserve"> </w:t>
       </w:r>
       <w:r>
         <w:rPr>
           <w:rStyle w:val="Notification"/>
         </w:rPr>
-        <w:t>, id:</w:t>
-      </w:r>
-      <w:r>
-        <w:rPr>
-          <w:rStyle w:val="Notification"/>
-        </w:rPr>
-        <w:t xml:space="preserve"> "</w:t>
-      </w:r>
-      <w:r>
-        <w:rPr>
-          <w:rStyle w:val="Notification"/>
-        </w:rPr>
         <w:t>43</w:t>
-      </w:r>
-      <w:r>
-        <w:rPr>
-          <w:rStyle w:val="Notification"/>
-        </w:rPr>
-        <w:t>"</w:t>
       </w:r>
       <w:r>
         <w:rPr>
@@ -3123,16 +2702,29 @@
         <w:t xml:space="preserve">field for any request where it is present. </w:t>
       </w:r>
       <w:r>
-        <w:t xml:space="preserve">(Code note: </w:t>
-      </w:r>
-      <w:proofErr w:type="gramStart"/>
-      <w:r>
-        <w:t>t</w:t>
-      </w:r>
-      <w:r>
-        <w:t>he</w:t>
-      </w:r>
-      <w:proofErr w:type="gramEnd"/>
+        <w:t>(Code note: t</w:t>
+      </w:r>
+      <w:r>
+        <w:t xml:space="preserve">he </w:t>
+      </w:r>
+      <w:r>
+        <w:rPr>
+          <w:rStyle w:val="Code"/>
+        </w:rPr>
+        <w:t>Feature</w:t>
+      </w:r>
+      <w:r>
+        <w:t xml:space="preserve"> base </w:t>
+      </w:r>
+      <w:r>
+        <w:t xml:space="preserve">class </w:t>
+      </w:r>
+      <w:r>
+        <w:t xml:space="preserve">also </w:t>
+      </w:r>
+      <w:r>
+        <w:t>has helper</w:t>
+      </w:r>
       <w:r>
         <w:t xml:space="preserve"> </w:t>
       </w:r>
@@ -3140,54 +2732,17 @@
         <w:rPr>
           <w:rStyle w:val="Code"/>
         </w:rPr>
-        <w:t>Feature</w:t>
-      </w:r>
-      <w:r>
-        <w:t xml:space="preserve"> base </w:t>
-      </w:r>
-      <w:r>
-        <w:t xml:space="preserve">class </w:t>
-      </w:r>
-      <w:r>
-        <w:t xml:space="preserve">also </w:t>
-      </w:r>
-      <w:r>
-        <w:t>has helper</w:t>
-      </w:r>
-      <w:r>
-        <w:t xml:space="preserve"> </w:t>
+        <w:t>_rpc_success</w:t>
+      </w:r>
+      <w:r>
+        <w:t xml:space="preserve"> and </w:t>
       </w:r>
       <w:r>
         <w:rPr>
           <w:rStyle w:val="Code"/>
         </w:rPr>
-        <w:t>_</w:t>
-      </w:r>
-      <w:proofErr w:type="spellStart"/>
-      <w:r>
-        <w:rPr>
-          <w:rStyle w:val="Code"/>
-        </w:rPr>
-        <w:t>rpc_success</w:t>
-      </w:r>
-      <w:proofErr w:type="spellEnd"/>
-      <w:r>
-        <w:t xml:space="preserve"> and </w:t>
-      </w:r>
-      <w:r>
-        <w:rPr>
-          <w:rStyle w:val="Code"/>
-        </w:rPr>
-        <w:t>_</w:t>
-      </w:r>
-      <w:proofErr w:type="spellStart"/>
-      <w:r>
-        <w:rPr>
-          <w:rStyle w:val="Code"/>
-        </w:rPr>
-        <w:t>rpc_failure</w:t>
-      </w:r>
-      <w:proofErr w:type="spellEnd"/>
+        <w:t>_rpc_failure</w:t>
+      </w:r>
       <w:r>
         <w:t xml:space="preserve"> </w:t>
       </w:r>
@@ -3203,31 +2758,31 @@
     </w:p>
     <w:p>
       <w:r>
-        <w:t>The Elm code sends unique (or at least unique per endpoint, see below)</w:t>
+        <w:t xml:space="preserve">The </w:t>
+      </w:r>
+      <w:r>
+        <w:t xml:space="preserve">websocket javascript code (Elm dropped native support for websockets in version 0.19, so a small amount of supplementary javascript is required, that is invoked over Elm ports) sends unique </w:t>
+      </w:r>
+      <w:r>
+        <w:rPr>
+          <w:rStyle w:val="Code"/>
+        </w:rPr>
+        <w:t>id</w:t>
       </w:r>
       <w:r>
         <w:t xml:space="preserve"> </w:t>
       </w:r>
       <w:r>
+        <w:t xml:space="preserve">fields when appropriate, and validates that RPC replies have the correct </w:t>
+      </w:r>
+      <w:r>
         <w:rPr>
           <w:rStyle w:val="Code"/>
         </w:rPr>
         <w:t>id</w:t>
       </w:r>
       <w:r>
-        <w:t xml:space="preserve"> </w:t>
-      </w:r>
-      <w:r>
-        <w:t>fields for most messages anyway, whether or not it treats the request as synchronous. This approach keeps the code uniform,</w:t>
-      </w:r>
-      <w:r>
-        <w:t xml:space="preserve"> can be handy for debugging,</w:t>
-      </w:r>
-      <w:r>
-        <w:t xml:space="preserve"> and </w:t>
-      </w:r>
-      <w:r>
-        <w:t>reduces the difference between “fire-and-forget requests” vs “synchronous RPC requests” to be mostly a UI question.</w:t>
+        <w:t>. (If not, eg for an out-of-order reply from an old stale slow request, then the notification is dropped with a javascript console log.)</w:t>
       </w:r>
     </w:p>
     <w:p>
@@ -3247,32 +2802,16 @@
       <w:pPr>
         <w:pStyle w:val="Heading2"/>
       </w:pPr>
-      <w:bookmarkStart w:id="8" w:name="_Toc522790345"/>
+      <w:bookmarkStart w:id="7" w:name="_Toc5878705"/>
       <w:r>
         <w:lastRenderedPageBreak/>
         <w:t>Server modularity</w:t>
       </w:r>
-      <w:bookmarkEnd w:id="8"/>
+      <w:bookmarkEnd w:id="7"/>
     </w:p>
     <w:p>
       <w:r>
-        <w:t xml:space="preserve">The server has a </w:t>
-      </w:r>
-      <w:proofErr w:type="gramStart"/>
-      <w:r>
-        <w:t>set of infrastructure</w:t>
-      </w:r>
-      <w:proofErr w:type="gramEnd"/>
-      <w:r>
-        <w:t xml:space="preserve"> that is independent of any actual </w:t>
-      </w:r>
-      <w:proofErr w:type="spellStart"/>
-      <w:r>
-        <w:t>websocket</w:t>
-      </w:r>
-      <w:proofErr w:type="spellEnd"/>
-      <w:r>
-        <w:t xml:space="preserve">-interacting functionality. Every module that actually does something for the client is called a </w:t>
+        <w:t xml:space="preserve">The server has a set of infrastructure that is independent of any actual websocket-interacting functionality. Every module that actually does something for the client is called a </w:t>
       </w:r>
       <w:r>
         <w:rPr>
@@ -3304,15 +2843,7 @@
     </w:p>
     <w:p>
       <w:r>
-        <w:t xml:space="preserve">Each </w:t>
-      </w:r>
-      <w:proofErr w:type="spellStart"/>
-      <w:r>
-        <w:t>websocket</w:t>
-      </w:r>
-      <w:proofErr w:type="spellEnd"/>
-      <w:r>
-        <w:t xml:space="preserve"> to a client has its own set of feature instances – typically a subset of all the </w:t>
+        <w:t xml:space="preserve">Each websocket to a client has its own set of feature instances – typically a subset of all the </w:t>
       </w:r>
       <w:r>
         <w:rPr>
@@ -3321,15 +2852,7 @@
         <w:t>Feature</w:t>
       </w:r>
       <w:r>
-        <w:t xml:space="preserve"> classes available – that are relevant to that client. The client can request optional features to be started for that </w:t>
-      </w:r>
-      <w:proofErr w:type="spellStart"/>
-      <w:r>
-        <w:t>websocket</w:t>
-      </w:r>
-      <w:proofErr w:type="spellEnd"/>
-      <w:r>
-        <w:t xml:space="preserve">; see </w:t>
+        <w:t xml:space="preserve"> classes available – that are relevant to that client. The client can request optional features to be started for that websocket; see </w:t>
       </w:r>
       <w:r>
         <w:t xml:space="preserve">later </w:t>
@@ -3357,14 +2880,12 @@
       <w:r>
         <w:t xml:space="preserve">simple schema for the </w:t>
       </w:r>
-      <w:proofErr w:type="spellStart"/>
       <w:r>
         <w:rPr>
           <w:rStyle w:val="Code"/>
         </w:rPr>
         <w:t>req_type</w:t>
       </w:r>
-      <w:proofErr w:type="spellEnd"/>
       <w:r>
         <w:t xml:space="preserve"> values that it listens for (along with the other parameters it expects, such as </w:t>
       </w:r>
@@ -3377,14 +2898,12 @@
       <w:r>
         <w:t xml:space="preserve"> in the </w:t>
       </w:r>
-      <w:proofErr w:type="spellStart"/>
       <w:r>
         <w:rPr>
           <w:rStyle w:val="Code"/>
         </w:rPr>
         <w:t>cli_exec</w:t>
       </w:r>
-      <w:proofErr w:type="spellEnd"/>
       <w:r>
         <w:t xml:space="preserve"> example above</w:t>
       </w:r>
@@ -3458,47 +2977,23 @@
           <w:rStyle w:val="Code"/>
         </w:rPr>
       </w:pPr>
-      <w:proofErr w:type="spellStart"/>
       <w:r>
         <w:rPr>
           <w:rStyle w:val="Code"/>
         </w:rPr>
-        <w:t>my_requests</w:t>
-      </w:r>
-      <w:proofErr w:type="spellEnd"/>
-      <w:r>
-        <w:rPr>
-          <w:rStyle w:val="Code"/>
-        </w:rPr>
-        <w:t xml:space="preserve"> = {'</w:t>
-      </w:r>
-      <w:proofErr w:type="spellStart"/>
-      <w:r>
-        <w:rPr>
-          <w:rStyle w:val="Code"/>
-        </w:rPr>
-        <w:t>cli_exec</w:t>
-      </w:r>
-      <w:proofErr w:type="spellEnd"/>
-      <w:r>
-        <w:rPr>
-          <w:rStyle w:val="Code"/>
-        </w:rPr>
-        <w:t>': ['command']}</w:t>
+        <w:t>my_requests = {'cli_exec': ['command']}</w:t>
       </w:r>
     </w:p>
     <w:p>
       <w:r>
         <w:t xml:space="preserve">indicating that an incoming request with a </w:t>
       </w:r>
-      <w:proofErr w:type="spellStart"/>
       <w:r>
         <w:rPr>
           <w:rStyle w:val="Code"/>
         </w:rPr>
         <w:t>req_type</w:t>
       </w:r>
-      <w:proofErr w:type="spellEnd"/>
       <w:r>
         <w:t xml:space="preserve"> of </w:t>
       </w:r>
@@ -3508,14 +3003,12 @@
         </w:rPr>
         <w:t>"</w:t>
       </w:r>
-      <w:proofErr w:type="spellStart"/>
       <w:r>
         <w:rPr>
           <w:rStyle w:val="Code"/>
         </w:rPr>
         <w:t>cli_exec</w:t>
       </w:r>
-      <w:proofErr w:type="spellEnd"/>
       <w:r>
         <w:rPr>
           <w:rStyle w:val="Code"/>
@@ -3526,13 +3019,8 @@
         <w:t xml:space="preserve"> belongs to </w:t>
       </w:r>
       <w:r>
-        <w:t xml:space="preserve">an instance of that class that is running on any given </w:t>
-      </w:r>
-      <w:proofErr w:type="spellStart"/>
-      <w:r>
-        <w:t>websocket</w:t>
-      </w:r>
-      <w:proofErr w:type="spellEnd"/>
+        <w:t>an instance of that class that is running on any given websocket</w:t>
+      </w:r>
       <w:r>
         <w:t xml:space="preserve">, and it requires an additional </w:t>
       </w:r>
@@ -3545,14 +3033,12 @@
       <w:r>
         <w:t xml:space="preserve"> value to be parsed out the JSON message. If this is missing then the infrastructure returns an error without executing any feature code. Otherwise, the </w:t>
       </w:r>
-      <w:proofErr w:type="spellStart"/>
       <w:r>
         <w:rPr>
           <w:rStyle w:val="Code"/>
         </w:rPr>
         <w:t>do_cli_exec</w:t>
       </w:r>
-      <w:proofErr w:type="spellEnd"/>
       <w:r>
         <w:t xml:space="preserve"> method is invoked to handle the request.</w:t>
       </w:r>
@@ -3566,35 +3052,13 @@
         <w:rPr>
           <w:rStyle w:val="Code"/>
         </w:rPr>
-        <w:t>__</w:t>
-      </w:r>
-      <w:proofErr w:type="spellStart"/>
-      <w:r>
-        <w:rPr>
-          <w:rStyle w:val="Code"/>
-        </w:rPr>
-        <w:t>req</w:t>
-      </w:r>
-      <w:proofErr w:type="spellEnd"/>
-      <w:r>
-        <w:rPr>
-          <w:rStyle w:val="Code"/>
-        </w:rPr>
-        <w:t>__</w:t>
+        <w:t>__req__</w:t>
       </w:r>
       <w:r>
         <w:t>"</w:t>
       </w:r>
       <w:r>
-        <w:t xml:space="preserve"> that supplies the entire request </w:t>
-      </w:r>
-      <w:proofErr w:type="spellStart"/>
-      <w:r>
-        <w:t>dict</w:t>
-      </w:r>
-      <w:proofErr w:type="spellEnd"/>
-      <w:r>
-        <w:t xml:space="preserve"> to the handler, if it needs to do fancier message parsing.)</w:t>
+        <w:t xml:space="preserve"> that supplies the entire request dict to the handler, if it needs to do fancier message parsing.)</w:t>
       </w:r>
       <w:r>
         <w:t xml:space="preserve"> </w:t>
@@ -3630,21 +3094,7 @@
         <w:rPr>
           <w:rStyle w:val="Code"/>
         </w:rPr>
-        <w:t>notifications = ['pong', '</w:t>
-      </w:r>
-      <w:proofErr w:type="spellStart"/>
-      <w:r>
-        <w:rPr>
-          <w:rStyle w:val="Code"/>
-        </w:rPr>
-        <w:t>websocket_up</w:t>
-      </w:r>
-      <w:proofErr w:type="spellEnd"/>
-      <w:r>
-        <w:rPr>
-          <w:rStyle w:val="Code"/>
-        </w:rPr>
-        <w:t>']</w:t>
+        <w:t>notifications = ['pong', 'websocket_up']</w:t>
       </w:r>
     </w:p>
     <w:p>
@@ -3656,45 +3106,28 @@
       <w:r>
         <w:t xml:space="preserve">The mapping of </w:t>
       </w:r>
-      <w:proofErr w:type="spellStart"/>
       <w:r>
         <w:rPr>
           <w:rStyle w:val="Code"/>
         </w:rPr>
         <w:t>req_type</w:t>
       </w:r>
-      <w:proofErr w:type="spellEnd"/>
-      <w:r>
-        <w:t xml:space="preserve"> to running feature instances is maintained independently per-</w:t>
-      </w:r>
-      <w:proofErr w:type="spellStart"/>
-      <w:r>
-        <w:t>websocket</w:t>
-      </w:r>
-      <w:proofErr w:type="spellEnd"/>
-      <w:r>
-        <w:t xml:space="preserve">, so each client can have a different set of features running, and thus a different set of </w:t>
-      </w:r>
-      <w:proofErr w:type="spellStart"/>
+      <w:r>
+        <w:t xml:space="preserve"> to running feature instances is maintained independently per-websocket, so each client can have a different set of features running, and thus a different set of </w:t>
+      </w:r>
       <w:r>
         <w:rPr>
           <w:rStyle w:val="Code"/>
         </w:rPr>
         <w:t>req_type</w:t>
       </w:r>
-      <w:proofErr w:type="spellEnd"/>
       <w:r>
         <w:t xml:space="preserve"> values that will get a valid response.</w:t>
       </w:r>
     </w:p>
     <w:p>
-      <w:proofErr w:type="gramStart"/>
-      <w:r>
-        <w:t>So</w:t>
-      </w:r>
-      <w:proofErr w:type="gramEnd"/>
-      <w:r>
-        <w:t xml:space="preserve"> a more precise diagram</w:t>
+      <w:r>
+        <w:t>So a more precise diagram</w:t>
       </w:r>
       <w:r>
         <w:t xml:space="preserve"> for the server</w:t>
@@ -3768,15 +3201,7 @@
         <w:t xml:space="preserve">As noted in the picture though, </w:t>
       </w:r>
       <w:r>
-        <w:t xml:space="preserve">the </w:t>
-      </w:r>
-      <w:proofErr w:type="spellStart"/>
-      <w:r>
-        <w:t>demux</w:t>
-      </w:r>
-      <w:proofErr w:type="spellEnd"/>
-      <w:r>
-        <w:t xml:space="preserve"> description </w:t>
+        <w:t xml:space="preserve">the demux description </w:t>
       </w:r>
       <w:r>
         <w:t xml:space="preserve">still isn’t exactly correct – we will make this </w:t>
@@ -3793,15 +3218,7 @@
     </w:p>
     <w:p>
       <w:r>
-        <w:t xml:space="preserve">Any running feature is also free to send notifications (from right to left in this picture) whenever it likes, not simply in response to incoming requests. The server runs on the Python3 </w:t>
-      </w:r>
-      <w:proofErr w:type="spellStart"/>
-      <w:r>
-        <w:t>asyncio</w:t>
-      </w:r>
-      <w:proofErr w:type="spellEnd"/>
-      <w:r>
-        <w:t xml:space="preserve"> framework, so features have full access to other events whenever they happen.</w:t>
+        <w:t>Any running feature is also free to send notifications (from right to left in this picture) whenever it likes, not simply in response to incoming requests. The server runs on the Python3 asyncio framework, so features have full access to other events whenever they happen.</w:t>
       </w:r>
     </w:p>
     <w:p>
@@ -3809,23 +3226,7 @@
         <w:t xml:space="preserve">If there are multiple clients running (either from multiple human beings using with the same app backend, or a single human being with multiple tabs or browser windows open) then each </w:t>
       </w:r>
       <w:r>
-        <w:t xml:space="preserve">client has its own </w:t>
-      </w:r>
-      <w:proofErr w:type="spellStart"/>
-      <w:r>
-        <w:t>websocket</w:t>
-      </w:r>
-      <w:proofErr w:type="spellEnd"/>
-      <w:r>
-        <w:t xml:space="preserve">, and its own set of feature instances, as per the following diagram. </w:t>
-      </w:r>
-      <w:proofErr w:type="gramStart"/>
-      <w:r>
-        <w:t>So</w:t>
-      </w:r>
-      <w:proofErr w:type="gramEnd"/>
-      <w:r>
-        <w:t xml:space="preserve"> one instance of a Feature class is responsible for serving exactly one client.</w:t>
+        <w:t>client has its own websocket, and its own set of feature instances, as per the following diagram. So one instance of a Feature class is responsible for serving exactly one client.</w:t>
       </w:r>
     </w:p>
     <w:p>
@@ -3902,59 +3303,42 @@
       <w:pPr>
         <w:pStyle w:val="Heading2"/>
       </w:pPr>
-      <w:bookmarkStart w:id="9" w:name="_Toc522790346"/>
+      <w:bookmarkStart w:id="8" w:name="_Toc5878706"/>
       <w:r>
         <w:lastRenderedPageBreak/>
         <w:t>Client modularity</w:t>
       </w:r>
-      <w:bookmarkEnd w:id="9"/>
+      <w:bookmarkEnd w:id="8"/>
     </w:p>
     <w:p>
       <w:r>
         <w:t xml:space="preserve">There is also of course a modular structure within the client. </w:t>
       </w:r>
       <w:r>
-        <w:t xml:space="preserve">However, a symmetric </w:t>
-      </w:r>
-      <w:proofErr w:type="spellStart"/>
-      <w:r>
-        <w:t>demuxing</w:t>
-      </w:r>
-      <w:proofErr w:type="spellEnd"/>
-      <w:r>
-        <w:t xml:space="preserve"> there on </w:t>
-      </w:r>
-      <w:proofErr w:type="spellStart"/>
+        <w:t xml:space="preserve">However, a symmetric demuxing there on </w:t>
+      </w:r>
       <w:r>
         <w:rPr>
           <w:rStyle w:val="Code"/>
         </w:rPr>
         <w:t>nfn_type</w:t>
       </w:r>
-      <w:proofErr w:type="spellEnd"/>
       <w:r>
         <w:t xml:space="preserve"> is not sufficient, since multiple different client modules can invoke the same backend service, for which all the reply notifications would have the same </w:t>
       </w:r>
-      <w:proofErr w:type="spellStart"/>
       <w:r>
         <w:rPr>
           <w:rStyle w:val="Code"/>
         </w:rPr>
         <w:t>nfn_type</w:t>
       </w:r>
-      <w:proofErr w:type="spellEnd"/>
       <w:r>
         <w:t>.</w:t>
       </w:r>
     </w:p>
     <w:p>
-      <w:proofErr w:type="gramStart"/>
-      <w:r>
-        <w:t>So</w:t>
-      </w:r>
-      <w:proofErr w:type="gramEnd"/>
-      <w:r>
-        <w:t xml:space="preserve"> each request also includes an</w:t>
+      <w:r>
+        <w:t>So each request also includes a</w:t>
       </w:r>
       <w:r>
         <w:t xml:space="preserve"> </w:t>
@@ -3963,7 +3347,7 @@
         <w:rPr>
           <w:b/>
         </w:rPr>
-        <w:t>endpoint</w:t>
+        <w:t>channel</w:t>
       </w:r>
       <w:r>
         <w:t xml:space="preserve"> string field, denoting </w:t>
@@ -3981,20 +3365,15 @@
         <w:t>. The server reflects back the</w:t>
       </w:r>
       <w:r>
-        <w:t xml:space="preserve"> endpoint</w:t>
-      </w:r>
-      <w:r>
-        <w:t xml:space="preserve"> field in every reply notification, and the client uses this to </w:t>
-      </w:r>
-      <w:proofErr w:type="spellStart"/>
-      <w:r>
-        <w:t>demux</w:t>
-      </w:r>
-      <w:proofErr w:type="spellEnd"/>
-      <w:r>
         <w:t xml:space="preserve"> </w:t>
       </w:r>
       <w:r>
+        <w:t>channel</w:t>
+      </w:r>
+      <w:r>
+        <w:t xml:space="preserve"> field in every reply notification, and the client uses this to demux </w:t>
+      </w:r>
+      <w:r>
         <w:t xml:space="preserve">that </w:t>
       </w:r>
       <w:r>
@@ -4016,31 +3395,7 @@
         <w:t>sub-module.</w:t>
       </w:r>
       <w:r>
-        <w:t xml:space="preserve"> </w:t>
-      </w:r>
-      <w:proofErr w:type="gramStart"/>
-      <w:r>
-        <w:t>So</w:t>
-      </w:r>
-      <w:proofErr w:type="gramEnd"/>
-      <w:r>
-        <w:t xml:space="preserve"> the </w:t>
-      </w:r>
-      <w:proofErr w:type="spellStart"/>
-      <w:r>
-        <w:t>cli_exec</w:t>
-      </w:r>
-      <w:proofErr w:type="spellEnd"/>
-      <w:r>
-        <w:t xml:space="preserve"> RPC example was not strictly accurate, and more precisely looks like, </w:t>
-      </w:r>
-      <w:proofErr w:type="spellStart"/>
-      <w:r>
-        <w:t>eg</w:t>
-      </w:r>
-      <w:proofErr w:type="spellEnd"/>
-      <w:r>
-        <w:t>:</w:t>
+        <w:t xml:space="preserve"> So the cli_exec RPC example was not strictly accurate, and more precisely looks like, eg:</w:t>
       </w:r>
     </w:p>
     <w:p>
@@ -4070,34 +3425,48 @@
         </w:rPr>
         <w:t>⟨</w:t>
       </w:r>
-      <w:proofErr w:type="spellStart"/>
       <w:r>
         <w:rPr>
           <w:rStyle w:val="Request"/>
         </w:rPr>
-        <w:t>req_type</w:t>
-      </w:r>
-      <w:proofErr w:type="spellEnd"/>
+        <w:t>req_type:</w:t>
+      </w:r>
       <w:r>
         <w:rPr>
           <w:rStyle w:val="Request"/>
         </w:rPr>
-        <w:t>:</w:t>
+        <w:t xml:space="preserve"> "</w:t>
       </w:r>
       <w:r>
         <w:rPr>
           <w:rStyle w:val="Request"/>
         </w:rPr>
+        <w:t>cli_exec</w:t>
+      </w:r>
+      <w:r>
+        <w:rPr>
+          <w:rStyle w:val="Request"/>
+        </w:rPr>
+        <w:t>"</w:t>
+      </w:r>
+      <w:r>
+        <w:rPr>
+          <w:rStyle w:val="Request"/>
+        </w:rPr>
+        <w:t>, id:</w:t>
+      </w:r>
+      <w:r>
+        <w:rPr>
+          <w:rStyle w:val="Request"/>
+        </w:rPr>
         <w:t xml:space="preserve"> "</w:t>
       </w:r>
-      <w:proofErr w:type="spellStart"/>
       <w:r>
         <w:rPr>
           <w:rStyle w:val="Request"/>
         </w:rPr>
-        <w:t>cli_exec</w:t>
-      </w:r>
-      <w:proofErr w:type="spellEnd"/>
+        <w:t>42</w:t>
+      </w:r>
       <w:r>
         <w:rPr>
           <w:rStyle w:val="Request"/>
@@ -4108,46 +3477,20 @@
         <w:rPr>
           <w:rStyle w:val="Request"/>
         </w:rPr>
-        <w:t>, id:</w:t>
-      </w:r>
-      <w:r>
-        <w:rPr>
-          <w:rStyle w:val="Request"/>
-        </w:rPr>
-        <w:t xml:space="preserve"> "</w:t>
-      </w:r>
-      <w:r>
-        <w:rPr>
-          <w:rStyle w:val="Request"/>
-        </w:rPr>
-        <w:t>42</w:t>
-      </w:r>
-      <w:proofErr w:type="gramStart"/>
-      <w:r>
-        <w:rPr>
-          <w:rStyle w:val="Request"/>
-        </w:rPr>
-        <w:t>"</w:t>
-      </w:r>
-      <w:r>
-        <w:rPr>
-          <w:rStyle w:val="Request"/>
-        </w:rPr>
         <w:t xml:space="preserve">, </w:t>
       </w:r>
       <w:r>
         <w:rPr>
           <w:rStyle w:val="RequestHL"/>
         </w:rPr>
-        <w:t xml:space="preserve"> e</w:t>
+        <w:t xml:space="preserve"> </w:t>
       </w:r>
       <w:r>
         <w:rPr>
           <w:rStyle w:val="RequestHL"/>
         </w:rPr>
-        <w:t>ndpoint</w:t>
-      </w:r>
-      <w:proofErr w:type="gramEnd"/>
+        <w:t>channel</w:t>
+      </w:r>
       <w:r>
         <w:rPr>
           <w:rStyle w:val="RequestHL"/>
@@ -4226,84 +3569,78 @@
         </w:rPr>
         <w:t>⟨</w:t>
       </w:r>
-      <w:proofErr w:type="spellStart"/>
       <w:r>
         <w:rPr>
           <w:rStyle w:val="Notification"/>
         </w:rPr>
-        <w:t>nfn_type</w:t>
-      </w:r>
-      <w:proofErr w:type="spellEnd"/>
+        <w:t xml:space="preserve">nfn_type: </w:t>
+      </w:r>
       <w:r>
         <w:rPr>
           <w:rStyle w:val="Notification"/>
         </w:rPr>
-        <w:t xml:space="preserve">: </w:t>
+        <w:t>"</w:t>
       </w:r>
       <w:r>
         <w:rPr>
           <w:rStyle w:val="Notification"/>
         </w:rPr>
+        <w:t>cli_exec</w:t>
+      </w:r>
+      <w:r>
+        <w:rPr>
+          <w:rStyle w:val="Notification"/>
+        </w:rPr>
         <w:t>"</w:t>
       </w:r>
-      <w:proofErr w:type="spellStart"/>
       <w:r>
         <w:rPr>
           <w:rStyle w:val="Notification"/>
         </w:rPr>
-        <w:t>cli_exec</w:t>
-      </w:r>
-      <w:proofErr w:type="spellEnd"/>
+        <w:t>, id:</w:t>
+      </w:r>
       <w:r>
         <w:rPr>
           <w:rStyle w:val="Notification"/>
         </w:rPr>
+        <w:t xml:space="preserve"> "</w:t>
+      </w:r>
+      <w:r>
+        <w:rPr>
+          <w:rStyle w:val="Notification"/>
+        </w:rPr>
+        <w:t>42</w:t>
+      </w:r>
+      <w:r>
+        <w:rPr>
+          <w:rStyle w:val="Notification"/>
+        </w:rPr>
         <w:t>"</w:t>
       </w:r>
       <w:r>
         <w:rPr>
           <w:rStyle w:val="Notification"/>
         </w:rPr>
-        <w:t>, id:</w:t>
+        <w:t>,</w:t>
       </w:r>
       <w:r>
         <w:rPr>
           <w:rStyle w:val="Notification"/>
         </w:rPr>
-        <w:t xml:space="preserve"> "</w:t>
-      </w:r>
-      <w:r>
-        <w:rPr>
-          <w:rStyle w:val="Notification"/>
-        </w:rPr>
-        <w:t>42</w:t>
-      </w:r>
-      <w:proofErr w:type="gramStart"/>
-      <w:r>
-        <w:rPr>
-          <w:rStyle w:val="Notification"/>
-        </w:rPr>
-        <w:t>"</w:t>
-      </w:r>
-      <w:r>
-        <w:rPr>
-          <w:rStyle w:val="Notification"/>
-        </w:rPr>
-        <w:t>,</w:t>
-      </w:r>
-      <w:r>
-        <w:rPr>
-          <w:rStyle w:val="Notification"/>
-        </w:rPr>
         <w:t xml:space="preserve"> </w:t>
       </w:r>
       <w:r>
         <w:rPr>
           <w:rStyle w:val="NotificationHL"/>
         </w:rPr>
-        <w:t xml:space="preserve"> endpoint</w:t>
-      </w:r>
-      <w:proofErr w:type="gramEnd"/>
+        <w:t xml:space="preserve"> </w:t>
+      </w:r>
+      <w:r>
+        <w:rPr>
+          <w:rStyle w:val="NotificationHL"/>
+        </w:rPr>
+        <w:t>channel</w:t>
+      </w:r>
       <w:r>
         <w:rPr>
           <w:rStyle w:val="NotificationHL"/>
@@ -4344,40 +3681,35 @@
       </w:r>
     </w:p>
     <w:p>
-      <w:r>
-        <w:t>If the server issue</w:t>
-      </w:r>
-      <w:r>
-        <w:t>s</w:t>
-      </w:r>
-      <w:r>
-        <w:t xml:space="preserve"> an unsolicited notification that is not </w:t>
-      </w:r>
-      <w:r>
-        <w:t>correlated</w:t>
-      </w:r>
-      <w:r>
-        <w:t xml:space="preserve"> to a prior client request, then it uses the special endpoint value of </w:t>
-      </w:r>
-      <w:r>
-        <w:rPr>
-          <w:rStyle w:val="Code"/>
-        </w:rPr>
-        <w:t>global</w:t>
-      </w:r>
-      <w:r>
-        <w:t>.</w:t>
-      </w:r>
-      <w:r>
-        <w:t xml:space="preserve"> For example, when the </w:t>
-      </w:r>
-      <w:proofErr w:type="spellStart"/>
-      <w:r>
-        <w:t>websocket</w:t>
-      </w:r>
-      <w:proofErr w:type="spellEnd"/>
-      <w:r>
-        <w:t xml:space="preserve"> is first established, the server sends a notification of </w:t>
+      <w:pPr>
+        <w:rPr>
+          <w:rStyle w:val="Request"/>
+          <w:rFonts w:asciiTheme="minorHAnsi" w:hAnsiTheme="minorHAnsi"/>
+          <w:color w:val="auto"/>
+        </w:rPr>
+      </w:pPr>
+      <w:r>
+        <w:t xml:space="preserve">There is one “magic pseudo-channel” called “error”. This is used by the server to send global error messages to the client, for which it can’t know a specific channel. For example, if the client sends a websocket request that is invalid JSON. In such cases, the server simply sends an unsolicited notification with </w:t>
+      </w:r>
+    </w:p>
+    <w:p>
+      <w:pPr>
+        <w:rPr>
+          <w:rStyle w:val="Notification"/>
+          <w:lang w:eastAsia="en-GB"/>
+        </w:rPr>
+      </w:pPr>
+      <w:r>
+        <w:t>[S</w:t>
+      </w:r>
+      <w:r>
+        <w:sym w:font="Wingdings" w:char="F0DF"/>
+      </w:r>
+      <w:r>
+        <w:t>C]</w:t>
+      </w:r>
+      <w:r>
+        <w:tab/>
       </w:r>
       <w:r>
         <w:rPr>
@@ -4387,53 +3719,79 @@
         </w:rPr>
         <w:t>⟨</w:t>
       </w:r>
-      <w:proofErr w:type="spellStart"/>
       <w:r>
         <w:rPr>
           <w:rStyle w:val="Notification"/>
         </w:rPr>
-        <w:t>nfn_type</w:t>
-      </w:r>
-      <w:proofErr w:type="spellEnd"/>
+        <w:t xml:space="preserve">nfn_type: </w:t>
+      </w:r>
       <w:r>
         <w:rPr>
           <w:rStyle w:val="Notification"/>
         </w:rPr>
+        <w:t>"error"</w:t>
+      </w:r>
+      <w:r>
+        <w:rPr>
+          <w:rStyle w:val="Notification"/>
+        </w:rPr>
+        <w:t xml:space="preserve">, </w:t>
+      </w:r>
+      <w:r>
+        <w:rPr>
+          <w:rStyle w:val="Notification"/>
+        </w:rPr>
+        <w:t xml:space="preserve"> </w:t>
+      </w:r>
+      <w:r>
+        <w:rPr>
+          <w:rStyle w:val="NotificationHL"/>
+        </w:rPr>
+        <w:t>channel</w:t>
+      </w:r>
+      <w:r>
+        <w:rPr>
+          <w:rStyle w:val="NotificationHL"/>
+        </w:rPr>
+        <w:t>: "</w:t>
+      </w:r>
+      <w:r>
+        <w:rPr>
+          <w:rStyle w:val="NotificationHL"/>
+        </w:rPr>
+        <w:t>error</w:t>
+      </w:r>
+      <w:r>
+        <w:rPr>
+          <w:rStyle w:val="NotificationHL"/>
+        </w:rPr>
+        <w:t xml:space="preserve">" </w:t>
+      </w:r>
+      <w:r>
+        <w:rPr>
+          <w:rStyle w:val="Notification"/>
+        </w:rPr>
+        <w:t xml:space="preserve">, </w:t>
+      </w:r>
+      <w:r>
+        <w:rPr>
+          <w:rStyle w:val="Notification"/>
+        </w:rPr>
+        <w:t>value</w:t>
+      </w:r>
+      <w:bookmarkStart w:id="9" w:name="_GoBack"/>
+      <w:bookmarkEnd w:id="9"/>
+      <w:r>
+        <w:rPr>
+          <w:rStyle w:val="Notification"/>
+        </w:rPr>
         <w:t xml:space="preserve">: </w:t>
       </w:r>
       <w:r>
         <w:rPr>
           <w:rStyle w:val="Notification"/>
         </w:rPr>
-        <w:t>"</w:t>
-      </w:r>
-      <w:proofErr w:type="spellStart"/>
-      <w:r>
-        <w:rPr>
-          <w:rStyle w:val="Notification"/>
-        </w:rPr>
-        <w:t>websocket_up</w:t>
-      </w:r>
-      <w:proofErr w:type="spellEnd"/>
-      <w:r>
-        <w:rPr>
-          <w:rStyle w:val="Notification"/>
-        </w:rPr>
-        <w:t xml:space="preserve">", </w:t>
-      </w:r>
-      <w:proofErr w:type="spellStart"/>
-      <w:r>
-        <w:rPr>
-          <w:rStyle w:val="Notification"/>
-        </w:rPr>
-        <w:t>endpoint:"global</w:t>
-      </w:r>
-      <w:proofErr w:type="spellEnd"/>
-      <w:r>
-        <w:rPr>
-          <w:rStyle w:val="Notification"/>
-        </w:rPr>
-        <w:t>"</w:t>
+        <w:t>"Some useful error message"</w:t>
       </w:r>
       <w:r>
         <w:rPr>
@@ -4443,76 +3801,45 @@
         </w:rPr>
         <w:t>⟩</w:t>
       </w:r>
-      <w:r>
-        <w:t xml:space="preserve"> </w:t>
-      </w:r>
-      <w:r>
-        <w:t xml:space="preserve">that is handled by the </w:t>
-      </w:r>
-      <w:r>
-        <w:t xml:space="preserve">client’s top level. Or if the client sends a request that the server cannot decode as valid JSON conforming to the schema of the available features, then it responds with an </w:t>
-      </w:r>
-      <w:r>
-        <w:rPr>
-          <w:rStyle w:val="Code"/>
-        </w:rPr>
-        <w:t>error</w:t>
-      </w:r>
-      <w:r>
-        <w:t xml:space="preserve"> notification with endpoint </w:t>
-      </w:r>
-      <w:r>
-        <w:rPr>
-          <w:rStyle w:val="Code"/>
-        </w:rPr>
-        <w:t>global</w:t>
-      </w:r>
-      <w:r>
-        <w:t>.</w:t>
-      </w:r>
-      <w:r>
-        <w:t xml:space="preserve"> </w:t>
-      </w:r>
     </w:p>
     <w:p>
-      <w:proofErr w:type="gramStart"/>
-      <w:r>
-        <w:t>So</w:t>
-      </w:r>
-      <w:proofErr w:type="gramEnd"/>
-      <w:r>
-        <w:t xml:space="preserve"> yet a more precise diagram </w:t>
-      </w:r>
-      <w:r>
-        <w:t xml:space="preserve">(but still not quite correct yet – we’ll </w:t>
-      </w:r>
-      <w:r>
-        <w:t xml:space="preserve">fix that </w:t>
-      </w:r>
-      <w:r>
-        <w:t xml:space="preserve">in </w:t>
-      </w:r>
-      <w:r>
-        <w:t xml:space="preserve">just </w:t>
-      </w:r>
-      <w:r>
-        <w:t xml:space="preserve">a moment) </w:t>
-      </w:r>
-      <w:r>
-        <w:t>is as follows.</w:t>
+      <w:r>
+        <w:t>These are expected to be rare, and the client can just display these in some globally-visible form.</w:t>
       </w:r>
     </w:p>
     <w:p>
       <w:r>
+        <w:t xml:space="preserve">So yet a more precise diagram </w:t>
+      </w:r>
+      <w:r>
+        <w:t xml:space="preserve">(but still not quite correct yet – we’ll </w:t>
+      </w:r>
+      <w:r>
+        <w:t xml:space="preserve">fix that </w:t>
+      </w:r>
+      <w:r>
+        <w:t xml:space="preserve">in </w:t>
+      </w:r>
+      <w:r>
+        <w:t xml:space="preserve">just </w:t>
+      </w:r>
+      <w:r>
+        <w:t xml:space="preserve">a moment) </w:t>
+      </w:r>
+      <w:r>
+        <w:t>is as follows.</w:t>
+      </w:r>
+    </w:p>
+    <w:p>
+      <w:r>
         <w:rPr>
           <w:noProof/>
-          <w:lang w:eastAsia="en-GB"/>
         </w:rPr>
         <w:drawing>
-          <wp:inline distT="0" distB="0" distL="0" distR="0" wp14:anchorId="0FA141F3" wp14:editId="5774C67B">
-            <wp:extent cx="5723255" cy="2294255"/>
-            <wp:effectExtent l="0" t="0" r="0" b="0"/>
-            <wp:docPr id="17" name="Picture 17" descr="../../../../../Desktop/Screen%20Shot%202017-07-13%20at%2020"/>
+          <wp:inline distT="0" distB="0" distL="0" distR="0" wp14:anchorId="772AB1F9" wp14:editId="0C9E80FC">
+            <wp:extent cx="5731510" cy="2485390"/>
+            <wp:effectExtent l="0" t="0" r="2540" b="0"/>
+            <wp:docPr id="5" name="Picture 5"/>
             <wp:cNvGraphicFramePr>
               <a:graphicFrameLocks xmlns:a="http://schemas.openxmlformats.org/drawingml/2006/main" noChangeAspect="1"/>
             </wp:cNvGraphicFramePr>
@@ -4520,36 +3847,23 @@
               <a:graphicData uri="http://schemas.openxmlformats.org/drawingml/2006/picture">
                 <pic:pic xmlns:pic="http://schemas.openxmlformats.org/drawingml/2006/picture">
                   <pic:nvPicPr>
-                    <pic:cNvPr id="0" name="Picture 9" descr="../../../../../Desktop/Screen%20Shot%202017-07-13%20at%2020"/>
-                    <pic:cNvPicPr>
-                      <a:picLocks noChangeAspect="1" noChangeArrowheads="1"/>
-                    </pic:cNvPicPr>
+                    <pic:cNvPr id="1" name=""/>
+                    <pic:cNvPicPr/>
                   </pic:nvPicPr>
                   <pic:blipFill>
-                    <a:blip r:embed="rId13" cstate="print">
-                      <a:extLst>
-                        <a:ext uri="{28A0092B-C50C-407E-A947-70E740481C1C}">
-                          <a14:useLocalDpi xmlns:a14="http://schemas.microsoft.com/office/drawing/2010/main" val="0"/>
-                        </a:ext>
-                      </a:extLst>
-                    </a:blip>
-                    <a:srcRect/>
+                    <a:blip r:embed="rId13"/>
                     <a:stretch>
                       <a:fillRect/>
                     </a:stretch>
                   </pic:blipFill>
-                  <pic:spPr bwMode="auto">
+                  <pic:spPr>
                     <a:xfrm>
                       <a:off x="0" y="0"/>
-                      <a:ext cx="5723255" cy="2294255"/>
+                      <a:ext cx="5731510" cy="2485390"/>
                     </a:xfrm>
                     <a:prstGeom prst="rect">
                       <a:avLst/>
                     </a:prstGeom>
-                    <a:noFill/>
-                    <a:ln>
-                      <a:noFill/>
-                    </a:ln>
                   </pic:spPr>
                 </pic:pic>
               </a:graphicData>
@@ -4557,8 +3871,6 @@
           </wp:inline>
         </w:drawing>
       </w:r>
-    </w:p>
-    <w:p>
       <w:r>
         <w:t xml:space="preserve">In code terms, the </w:t>
       </w:r>
@@ -4566,74 +3878,22 @@
         <w:rPr>
           <w:rStyle w:val="Code"/>
         </w:rPr>
-        <w:t>elm/</w:t>
-      </w:r>
-      <w:proofErr w:type="spellStart"/>
+        <w:t xml:space="preserve">EnTrance.Channel </w:t>
+      </w:r>
+      <w:r>
+        <w:t xml:space="preserve">module </w:t>
+      </w:r>
+      <w:r>
+        <w:t xml:space="preserve">explains how clients create and use channels, and </w:t>
+      </w:r>
       <w:r>
         <w:rPr>
           <w:rStyle w:val="Code"/>
         </w:rPr>
-        <w:t>src</w:t>
-      </w:r>
-      <w:proofErr w:type="spellEnd"/>
-      <w:r>
-        <w:rPr>
-          <w:rStyle w:val="Code"/>
-        </w:rPr>
-        <w:t>/</w:t>
-      </w:r>
-      <w:proofErr w:type="spellStart"/>
-      <w:r>
-        <w:rPr>
-          <w:rStyle w:val="Code"/>
-        </w:rPr>
-        <w:t>Utils</w:t>
-      </w:r>
-      <w:proofErr w:type="spellEnd"/>
-      <w:r>
-        <w:rPr>
-          <w:rStyle w:val="Code"/>
-        </w:rPr>
-        <w:t>/</w:t>
-      </w:r>
-      <w:proofErr w:type="spellStart"/>
-      <w:r>
-        <w:rPr>
-          <w:rStyle w:val="Code"/>
-        </w:rPr>
-        <w:t>Endpoint.elm</w:t>
-      </w:r>
-      <w:proofErr w:type="spellEnd"/>
-      <w:r>
-        <w:t xml:space="preserve"> module handles the </w:t>
-      </w:r>
-      <w:r>
-        <w:t xml:space="preserve">most </w:t>
-      </w:r>
-      <w:r>
-        <w:t xml:space="preserve">common processing for sending both </w:t>
-      </w:r>
-      <w:proofErr w:type="spellStart"/>
-      <w:r>
-        <w:t>a</w:t>
-      </w:r>
-      <w:r>
-        <w:t>sync</w:t>
-      </w:r>
-      <w:proofErr w:type="spellEnd"/>
-      <w:r>
-        <w:t xml:space="preserve"> requests and </w:t>
-      </w:r>
-      <w:proofErr w:type="spellStart"/>
-      <w:r>
-        <w:t>sta</w:t>
-      </w:r>
-      <w:r>
-        <w:t>teful</w:t>
-      </w:r>
-      <w:proofErr w:type="spellEnd"/>
-      <w:r>
-        <w:t xml:space="preserve"> RPCs from the client side, and handling the resulting notifications (or notification stream, for anything other than a simple RPC).</w:t>
+        <w:t>EnTrance.Request</w:t>
+      </w:r>
+      <w:r>
+        <w:t xml:space="preserve"> explains how to construct and send requests.</w:t>
       </w:r>
     </w:p>
     <w:p>
@@ -4653,7 +3913,7 @@
       <w:pPr>
         <w:pStyle w:val="Heading2"/>
       </w:pPr>
-      <w:bookmarkStart w:id="10" w:name="_Toc522790347"/>
+      <w:bookmarkStart w:id="10" w:name="_Toc5878707"/>
       <w:r>
         <w:lastRenderedPageBreak/>
         <w:t>F</w:t>
@@ -4707,15 +3967,7 @@
         <w:t xml:space="preserve">configured </w:t>
       </w:r>
       <w:r>
-        <w:t xml:space="preserve">feature provides a global service, and has exactly one instance is created for each </w:t>
-      </w:r>
-      <w:proofErr w:type="spellStart"/>
-      <w:r>
-        <w:t>websocket</w:t>
-      </w:r>
-      <w:proofErr w:type="spellEnd"/>
-      <w:r>
-        <w:t xml:space="preserve">. For this reason, </w:t>
+        <w:t xml:space="preserve">feature provides a global service, and has exactly one instance is created for each websocket. For this reason, </w:t>
       </w:r>
       <w:r>
         <w:t xml:space="preserve">configured </w:t>
@@ -4727,31 +3979,7 @@
         <w:t xml:space="preserve">avoid </w:t>
       </w:r>
       <w:r>
-        <w:t>setup that is expensive or has side-effects (</w:t>
-      </w:r>
-      <w:proofErr w:type="spellStart"/>
-      <w:r>
-        <w:t>eg</w:t>
-      </w:r>
-      <w:proofErr w:type="spellEnd"/>
-      <w:r>
-        <w:t xml:space="preserve"> </w:t>
-      </w:r>
-      <w:proofErr w:type="spellStart"/>
-      <w:r>
-        <w:t>ssh</w:t>
-      </w:r>
-      <w:proofErr w:type="spellEnd"/>
-      <w:r>
-        <w:t xml:space="preserve"> into a router). Rather, default features should start up cheaply, and serve their requests </w:t>
-      </w:r>
-      <w:proofErr w:type="spellStart"/>
-      <w:r>
-        <w:t>statelessly</w:t>
-      </w:r>
-      <w:proofErr w:type="spellEnd"/>
-      <w:r>
-        <w:t>. Example default features include:</w:t>
+        <w:t>setup that is expensive or has side-effects (eg ssh into a router). Rather, default features should start up cheaply, and serve their requests statelessly. Example default features include:</w:t>
       </w:r>
     </w:p>
     <w:p>
@@ -4788,25 +4016,21 @@
       <w:r>
         <w:t xml:space="preserve">Such features are called "configured" because there is a configuration file (by default </w:t>
       </w:r>
-      <w:proofErr w:type="spellStart"/>
       <w:r>
         <w:rPr>
           <w:rStyle w:val="Code"/>
         </w:rPr>
         <w:t>config.yml</w:t>
       </w:r>
-      <w:proofErr w:type="spellEnd"/>
       <w:r>
         <w:t xml:space="preserve">) that specifies them for each app server; that way, potentially unsafe configured features cannot be accidentally exposed to clients. This file also allows configuration parameters to be passed into the feature. For example, the "persistence" feature specifies its </w:t>
       </w:r>
-      <w:proofErr w:type="spellStart"/>
       <w:r>
         <w:rPr>
           <w:rStyle w:val="Code"/>
         </w:rPr>
         <w:t>config</w:t>
       </w:r>
-      <w:proofErr w:type="spellEnd"/>
       <w:r>
         <w:t xml:space="preserve"> schema like this:</w:t>
       </w:r>
@@ -4818,35 +4042,11 @@
           <w:rStyle w:val="Code"/>
         </w:rPr>
       </w:pPr>
-      <w:proofErr w:type="spellStart"/>
       <w:r>
         <w:rPr>
           <w:rStyle w:val="Code"/>
         </w:rPr>
-        <w:t>config</w:t>
-      </w:r>
-      <w:proofErr w:type="spellEnd"/>
-      <w:r>
-        <w:rPr>
-          <w:rStyle w:val="Code"/>
-        </w:rPr>
-        <w:t xml:space="preserve"> = {'filename': '</w:t>
-      </w:r>
-      <w:proofErr w:type="spellStart"/>
-      <w:proofErr w:type="gramStart"/>
-      <w:r>
-        <w:rPr>
-          <w:rStyle w:val="Code"/>
-        </w:rPr>
-        <w:t>persist.json</w:t>
-      </w:r>
-      <w:proofErr w:type="spellEnd"/>
-      <w:proofErr w:type="gramEnd"/>
-      <w:r>
-        <w:rPr>
-          <w:rStyle w:val="Code"/>
-        </w:rPr>
-        <w:t>'}</w:t>
+        <w:t>config = {'filename': 'persist.json'}</w:t>
       </w:r>
     </w:p>
     <w:p>
@@ -4866,34 +4066,13 @@
         <w:rPr>
           <w:rStyle w:val="Code"/>
         </w:rPr>
-        <w:t>"</w:t>
-      </w:r>
-      <w:proofErr w:type="spellStart"/>
-      <w:proofErr w:type="gramStart"/>
-      <w:r>
-        <w:rPr>
-          <w:rStyle w:val="Code"/>
-        </w:rPr>
-        <w:t>persist.json</w:t>
-      </w:r>
-      <w:proofErr w:type="spellEnd"/>
-      <w:proofErr w:type="gramEnd"/>
-      <w:r>
-        <w:rPr>
-          <w:rStyle w:val="Code"/>
-        </w:rPr>
-        <w:t>"</w:t>
+        <w:t>"persist.json"</w:t>
       </w:r>
       <w:r>
         <w:t xml:space="preserve">. This can be overridden in the application's </w:t>
       </w:r>
-      <w:proofErr w:type="spellStart"/>
-      <w:r>
-        <w:t>config.yml</w:t>
-      </w:r>
-      <w:proofErr w:type="spellEnd"/>
-      <w:r>
-        <w:t>. F</w:t>
+      <w:r>
+        <w:t>config.yml. F</w:t>
       </w:r>
       <w:r>
         <w:t>or example:</w:t>
@@ -4941,30 +4120,20 @@
         <w:rPr>
           <w:rStyle w:val="Code"/>
         </w:rPr>
-        <w:t xml:space="preserve">    filename: </w:t>
-      </w:r>
-      <w:proofErr w:type="spellStart"/>
-      <w:proofErr w:type="gramStart"/>
+        <w:t xml:space="preserve">    filename: pref</w:t>
+      </w:r>
       <w:r>
         <w:rPr>
           <w:rStyle w:val="Code"/>
         </w:rPr>
-        <w:t>pref</w:t>
+        <w:t>erence</w:t>
       </w:r>
       <w:r>
         <w:rPr>
           <w:rStyle w:val="Code"/>
         </w:rPr>
-        <w:t>erence</w:t>
-      </w:r>
-      <w:r>
-        <w:rPr>
-          <w:rStyle w:val="Code"/>
-        </w:rPr>
         <w:t>s.json</w:t>
       </w:r>
-      <w:proofErr w:type="spellEnd"/>
-      <w:proofErr w:type="gramEnd"/>
     </w:p>
     <w:p>
       <w:r>
@@ -4973,15 +4142,7 @@
     </w:p>
     <w:p>
       <w:r>
-        <w:t xml:space="preserve">If your application wants to execute code that runs unconditionally once the server process has its event loop established (rather than executing once per </w:t>
-      </w:r>
-      <w:proofErr w:type="spellStart"/>
-      <w:r>
-        <w:t>websocket</w:t>
-      </w:r>
-      <w:proofErr w:type="spellEnd"/>
-      <w:r>
-        <w:t xml:space="preserve">, as for a configured feature) then the </w:t>
+        <w:t xml:space="preserve">If your application wants to execute code that runs unconditionally once the server process has its event loop established (rather than executing once per websocket, as for a configured feature) then the </w:t>
       </w:r>
       <w:r>
         <w:rPr>
@@ -4992,27 +4153,11 @@
       <w:r>
         <w:t xml:space="preserve"> function in </w:t>
       </w:r>
-      <w:proofErr w:type="spellStart"/>
-      <w:proofErr w:type="gramStart"/>
       <w:r>
         <w:rPr>
           <w:rStyle w:val="Code"/>
         </w:rPr>
-        <w:t>entrance._</w:t>
-      </w:r>
-      <w:proofErr w:type="gramEnd"/>
-      <w:r>
-        <w:rPr>
-          <w:rStyle w:val="Code"/>
-        </w:rPr>
-        <w:t>_main</w:t>
-      </w:r>
-      <w:proofErr w:type="spellEnd"/>
-      <w:r>
-        <w:rPr>
-          <w:rStyle w:val="Code"/>
-        </w:rPr>
-        <w:t>__</w:t>
+        <w:t>entrance.__main__</w:t>
       </w:r>
       <w:r>
         <w:t xml:space="preserve"> takes an optional task parameter, that lets you do this.</w:t>
@@ -5032,29 +4177,25 @@
         <w:t xml:space="preserve">are not started automatically </w:t>
       </w:r>
       <w:r>
-        <w:t xml:space="preserve">when a </w:t>
-      </w:r>
-      <w:proofErr w:type="spellStart"/>
-      <w:r>
-        <w:t>websocket</w:t>
-      </w:r>
-      <w:proofErr w:type="spellEnd"/>
-      <w:r>
-        <w:t xml:space="preserve"> connects. Instead, an instance is instantiated </w:t>
+        <w:t xml:space="preserve">when a websocket connects. Instead, an instance is instantiated </w:t>
       </w:r>
       <w:r>
         <w:t xml:space="preserve">only if the client requests it, using the </w:t>
       </w:r>
-      <w:proofErr w:type="spellStart"/>
       <w:r>
         <w:rPr>
           <w:rStyle w:val="Code"/>
         </w:rPr>
         <w:t>start_feature</w:t>
       </w:r>
-      <w:proofErr w:type="spellEnd"/>
-      <w:r>
-        <w:t xml:space="preserve"> request (that is handled by the </w:t>
+      <w:r>
+        <w:t xml:space="preserve"> request (that is </w:t>
+      </w:r>
+      <w:r>
+        <w:t xml:space="preserve">itself </w:t>
+      </w:r>
+      <w:r>
+        <w:t xml:space="preserve">handled by the </w:t>
       </w:r>
       <w:r>
         <w:rPr>
@@ -5077,14 +4218,12 @@
       <w:r>
         <w:t xml:space="preserve"> (There is also a corresponding </w:t>
       </w:r>
-      <w:proofErr w:type="spellStart"/>
       <w:r>
         <w:rPr>
           <w:rStyle w:val="Code"/>
         </w:rPr>
         <w:t>stop_feature</w:t>
       </w:r>
-      <w:proofErr w:type="spellEnd"/>
       <w:r>
         <w:t xml:space="preserve"> request type.)</w:t>
       </w:r>
@@ -5121,15 +4260,7 @@
         <w:t xml:space="preserve">. These are features that maintain one or more outbound connections </w:t>
       </w:r>
       <w:r>
-        <w:t>(</w:t>
-      </w:r>
-      <w:proofErr w:type="spellStart"/>
-      <w:r>
-        <w:t>eg</w:t>
-      </w:r>
-      <w:proofErr w:type="spellEnd"/>
-      <w:r>
-        <w:t xml:space="preserve"> to a router)</w:t>
+        <w:t>(eg to a router)</w:t>
       </w:r>
       <w:r>
         <w:t xml:space="preserve">. The section on </w:t>
@@ -5157,7 +4288,7 @@
         <w:drawing>
           <wp:inline distT="0" distB="0" distL="0" distR="0" wp14:anchorId="527D4449" wp14:editId="0D6FFE24">
             <wp:extent cx="5486400" cy="3200400"/>
-            <wp:effectExtent l="0" t="0" r="0" b="50800"/>
+            <wp:effectExtent l="0" t="0" r="0" b="19050"/>
             <wp:docPr id="9" name="Diagram 9"/>
             <wp:cNvGraphicFramePr/>
             <a:graphic xmlns:a="http://schemas.openxmlformats.org/drawingml/2006/main">
@@ -5173,14 +4304,12 @@
       <w:r>
         <w:t xml:space="preserve">The </w:t>
       </w:r>
-      <w:proofErr w:type="spellStart"/>
       <w:r>
         <w:rPr>
           <w:rStyle w:val="Code"/>
         </w:rPr>
         <w:t>start_feature</w:t>
       </w:r>
-      <w:proofErr w:type="spellEnd"/>
       <w:r>
         <w:t xml:space="preserve"> request also </w:t>
       </w:r>
@@ -5203,7 +4332,13 @@
         <w:t xml:space="preserve">string </w:t>
       </w:r>
       <w:r>
-        <w:t xml:space="preserve">parameter; this enables the same endpoint to instantiate more than one instance of the same </w:t>
+        <w:t xml:space="preserve">parameter; this enables the same </w:t>
+      </w:r>
+      <w:r>
+        <w:t>channel</w:t>
+      </w:r>
+      <w:r>
+        <w:t xml:space="preserve"> to instantiate more than one instance of the same </w:t>
       </w:r>
       <w:r>
         <w:t>dynamic</w:t>
@@ -5238,7 +4373,10 @@
         <w:t xml:space="preserve">If the </w:t>
       </w:r>
       <w:r>
-        <w:t xml:space="preserve">endpoint needs only a single instance, then it simply needs to provide some static default </w:t>
+        <w:t>channel</w:t>
+      </w:r>
+      <w:r>
+        <w:t xml:space="preserve"> needs only a single instance, then it simply needs to provide some static default </w:t>
       </w:r>
       <w:r>
         <w:rPr>
@@ -5249,14 +4387,12 @@
       <w:r>
         <w:t xml:space="preserve"> value to </w:t>
       </w:r>
-      <w:proofErr w:type="spellStart"/>
       <w:r>
         <w:rPr>
           <w:rStyle w:val="Code"/>
         </w:rPr>
         <w:t>start_feature</w:t>
       </w:r>
-      <w:proofErr w:type="spellEnd"/>
       <w:r>
         <w:t xml:space="preserve"> and each subsequent request to that feature</w:t>
       </w:r>
@@ -5273,73 +4409,10 @@
         <w:t xml:space="preserve"> value in subsequent notifications.</w:t>
       </w:r>
       <w:r>
-        <w:t xml:space="preserve"> Since it is always safe to add extraneous fields to JSON messages in either direction, the simplest way may be for the client to simply add </w:t>
-      </w:r>
-      <w:r>
-        <w:t xml:space="preserve">some </w:t>
-      </w:r>
-      <w:r>
-        <w:t>dummy</w:t>
-      </w:r>
-      <w:r>
         <w:t xml:space="preserve"> </w:t>
       </w:r>
       <w:r>
-        <w:rPr>
-          <w:rStyle w:val="Request"/>
-          <w:rFonts w:ascii="Cambria Math" w:eastAsia="Cambria Math" w:hAnsi="Cambria Math" w:cs="Cambria Math"/>
-          <w:lang w:eastAsia="en-GB"/>
-        </w:rPr>
-        <w:t>⟨</w:t>
-      </w:r>
-      <w:r>
-        <w:rPr>
-          <w:rStyle w:val="Request"/>
-        </w:rPr>
-        <w:t>target</w:t>
-      </w:r>
-      <w:r>
-        <w:rPr>
-          <w:rStyle w:val="Request"/>
-        </w:rPr>
-        <w:t>:</w:t>
-      </w:r>
-      <w:r>
-        <w:rPr>
-          <w:rStyle w:val="Request"/>
-        </w:rPr>
-        <w:t xml:space="preserve"> "router1"</w:t>
-      </w:r>
-      <w:r>
-        <w:rPr>
-          <w:rStyle w:val="Request"/>
-          <w:rFonts w:ascii="Cambria Math" w:eastAsia="Cambria Math" w:hAnsi="Cambria Math" w:cs="Cambria Math"/>
-          <w:lang w:eastAsia="en-GB"/>
-        </w:rPr>
-        <w:t>⟩</w:t>
-      </w:r>
-      <w:r>
-        <w:t xml:space="preserve"> value to every request. </w:t>
-      </w:r>
-      <w:r>
-        <w:t xml:space="preserve">The Elm </w:t>
-      </w:r>
-      <w:proofErr w:type="spellStart"/>
-      <w:r>
-        <w:rPr>
-          <w:rStyle w:val="Code"/>
-        </w:rPr>
-        <w:t>EnTrance</w:t>
-      </w:r>
-      <w:r>
-        <w:rPr>
-          <w:rStyle w:val="Code"/>
-        </w:rPr>
-        <w:t>.Endpoint</w:t>
-      </w:r>
-      <w:proofErr w:type="spellEnd"/>
-      <w:r>
-        <w:t xml:space="preserve"> module makes it easy to do this.</w:t>
+        <w:t>The Elm package does this for all target feature requests.</w:t>
       </w:r>
     </w:p>
     <w:p>
@@ -5351,13 +4424,12 @@
       <w:r>
         <w:rPr>
           <w:noProof/>
-          <w:lang w:eastAsia="en-GB"/>
         </w:rPr>
         <w:drawing>
-          <wp:inline distT="0" distB="0" distL="0" distR="0" wp14:anchorId="19B9A383" wp14:editId="500B99EA">
-            <wp:extent cx="5731510" cy="2399665"/>
+          <wp:inline distT="0" distB="0" distL="0" distR="0" wp14:anchorId="6A07C265" wp14:editId="4332ABF6">
+            <wp:extent cx="5731510" cy="2342515"/>
             <wp:effectExtent l="0" t="0" r="2540" b="635"/>
-            <wp:docPr id="2" name="Picture 2"/>
+            <wp:docPr id="19" name="Picture 19"/>
             <wp:cNvGraphicFramePr>
               <a:graphicFrameLocks xmlns:a="http://schemas.openxmlformats.org/drawingml/2006/main" noChangeAspect="1"/>
             </wp:cNvGraphicFramePr>
@@ -5377,7 +4449,7 @@
                   <pic:spPr>
                     <a:xfrm>
                       <a:off x="0" y="0"/>
-                      <a:ext cx="5731510" cy="2399665"/>
+                      <a:ext cx="5731510" cy="2342515"/>
                     </a:xfrm>
                     <a:prstGeom prst="rect">
                       <a:avLst/>
@@ -5391,41 +4463,43 @@
       </w:r>
     </w:p>
     <w:p>
-      <w:proofErr w:type="gramStart"/>
-      <w:r>
-        <w:t>So</w:t>
-      </w:r>
-      <w:proofErr w:type="gramEnd"/>
-      <w:r>
-        <w:t xml:space="preserve"> a single endpoint can get multiple instances of the same </w:t>
+      <w:r>
+        <w:t xml:space="preserve">So a single </w:t>
+      </w:r>
+      <w:r>
+        <w:t>channel</w:t>
+      </w:r>
+      <w:r>
+        <w:t xml:space="preserve"> can get multiple instances of the same </w:t>
       </w:r>
       <w:r>
         <w:t>dynamic</w:t>
       </w:r>
       <w:r>
-        <w:t xml:space="preserve"> feature (typically so they can do the same operation to multiple target routers), and orthogonally to that, multiple endpoints can </w:t>
-      </w:r>
-      <w:r>
-        <w:lastRenderedPageBreak/>
-        <w:t xml:space="preserve">each instantiate the same </w:t>
+        <w:t xml:space="preserve"> feature (typically so they can do the same operation to multiple target routers), and orthogonally to that, multiple </w:t>
+      </w:r>
+      <w:r>
+        <w:t>channels</w:t>
+      </w:r>
+      <w:r>
+        <w:t xml:space="preserve"> can each instantiate the same </w:t>
       </w:r>
       <w:r>
         <w:t>dynamic</w:t>
       </w:r>
       <w:r>
-        <w:t xml:space="preserve"> feature without knowing or caring about each other. This second case means the server-side </w:t>
-      </w:r>
-      <w:proofErr w:type="spellStart"/>
-      <w:r>
-        <w:t>demux</w:t>
-      </w:r>
-      <w:proofErr w:type="spellEnd"/>
-      <w:r>
-        <w:t xml:space="preserve"> has to take the endpoint into account when routing requests to the right feature instance.</w:t>
+        <w:t xml:space="preserve"> feature without knowing or caring about each other. This second case means the server-side demux has to take the </w:t>
+      </w:r>
+      <w:r>
+        <w:t>channel</w:t>
+      </w:r>
+      <w:r>
+        <w:t xml:space="preserve"> into account when routing requests to the right feature instance.</w:t>
       </w:r>
     </w:p>
     <w:p>
       <w:r>
+        <w:lastRenderedPageBreak/>
         <w:t xml:space="preserve">To spell </w:t>
       </w:r>
       <w:r>
@@ -5441,36 +4515,19 @@
         <w:t>, this is what it looks like when two features use the same d</w:t>
       </w:r>
       <w:r>
-        <w:t>efault feature (</w:t>
-      </w:r>
-      <w:proofErr w:type="spellStart"/>
-      <w:r>
-        <w:t>eg</w:t>
-      </w:r>
-      <w:proofErr w:type="spellEnd"/>
-      <w:r>
-        <w:t xml:space="preserve"> persistence), for which a single instance is created automatically when the </w:t>
-      </w:r>
-      <w:proofErr w:type="spellStart"/>
-      <w:r>
-        <w:t>websocket</w:t>
-      </w:r>
-      <w:proofErr w:type="spellEnd"/>
-      <w:r>
-        <w:t xml:space="preserve"> is created:</w:t>
+        <w:t>efault feature (eg persistence), for which a single instance is created automatically when the websocket is created:</w:t>
       </w:r>
     </w:p>
     <w:p>
       <w:r>
         <w:rPr>
           <w:noProof/>
-          <w:lang w:eastAsia="en-GB"/>
         </w:rPr>
         <w:drawing>
-          <wp:inline distT="0" distB="0" distL="0" distR="0" wp14:anchorId="37D68F67" wp14:editId="07F9434E">
-            <wp:extent cx="5731510" cy="2397125"/>
-            <wp:effectExtent l="0" t="0" r="2540" b="3175"/>
-            <wp:docPr id="3" name="Picture 3"/>
+          <wp:inline distT="0" distB="0" distL="0" distR="0" wp14:anchorId="4177B281" wp14:editId="651F28EC">
+            <wp:extent cx="5731510" cy="2411095"/>
+            <wp:effectExtent l="0" t="0" r="2540" b="8255"/>
+            <wp:docPr id="15" name="Picture 15"/>
             <wp:cNvGraphicFramePr>
               <a:graphicFrameLocks xmlns:a="http://schemas.openxmlformats.org/drawingml/2006/main" noChangeAspect="1"/>
             </wp:cNvGraphicFramePr>
@@ -5490,7 +4547,7 @@
                   <pic:spPr>
                     <a:xfrm>
                       <a:off x="0" y="0"/>
-                      <a:ext cx="5731510" cy="2397125"/>
+                      <a:ext cx="5731510" cy="2411095"/>
                     </a:xfrm>
                     <a:prstGeom prst="rect">
                       <a:avLst/>
@@ -5505,26 +4562,16 @@
     </w:p>
     <w:p>
       <w:r>
-        <w:t>and this is what it looks like when the same two endpoints use the sam</w:t>
-      </w:r>
-      <w:r>
-        <w:t>e optional feature (</w:t>
-      </w:r>
-      <w:proofErr w:type="spellStart"/>
-      <w:r>
-        <w:t>eg</w:t>
-      </w:r>
-      <w:proofErr w:type="spellEnd"/>
-      <w:r>
-        <w:t xml:space="preserve"> </w:t>
-      </w:r>
-      <w:proofErr w:type="spellStart"/>
-      <w:r>
-        <w:t>netconf</w:t>
-      </w:r>
-      <w:proofErr w:type="spellEnd"/>
-      <w:r>
-        <w:t>) that they each started independently</w:t>
+        <w:t xml:space="preserve">and this is what it looks like when the same two </w:t>
+      </w:r>
+      <w:r>
+        <w:t>channels</w:t>
+      </w:r>
+      <w:r>
+        <w:t xml:space="preserve"> use the sam</w:t>
+      </w:r>
+      <w:r>
+        <w:t>e optional feature (eg netconf) that they each started independently</w:t>
       </w:r>
       <w:r>
         <w:t xml:space="preserve"> once</w:t>
@@ -5537,13 +4584,12 @@
       <w:r>
         <w:rPr>
           <w:noProof/>
-          <w:lang w:eastAsia="en-GB"/>
         </w:rPr>
         <w:drawing>
-          <wp:inline distT="0" distB="0" distL="0" distR="0" wp14:anchorId="0BFE28CE" wp14:editId="058DCA85">
-            <wp:extent cx="5731510" cy="2371725"/>
-            <wp:effectExtent l="0" t="0" r="2540" b="9525"/>
-            <wp:docPr id="8" name="Picture 8"/>
+          <wp:inline distT="0" distB="0" distL="0" distR="0" wp14:anchorId="04466146" wp14:editId="67E6B56D">
+            <wp:extent cx="5731510" cy="2392680"/>
+            <wp:effectExtent l="0" t="0" r="2540" b="7620"/>
+            <wp:docPr id="20" name="Picture 20"/>
             <wp:cNvGraphicFramePr>
               <a:graphicFrameLocks xmlns:a="http://schemas.openxmlformats.org/drawingml/2006/main" noChangeAspect="1"/>
             </wp:cNvGraphicFramePr>
@@ -5563,7 +4609,7 @@
                   <pic:spPr>
                     <a:xfrm>
                       <a:off x="0" y="0"/>
-                      <a:ext cx="5731510" cy="2371725"/>
+                      <a:ext cx="5731510" cy="2392680"/>
                     </a:xfrm>
                     <a:prstGeom prst="rect">
                       <a:avLst/>
@@ -5578,7 +4624,13 @@
     </w:p>
     <w:p>
       <w:r>
-        <w:t>Finally, here is a single endpoint using two instances of the same optional feature</w:t>
+        <w:t xml:space="preserve">Finally, here is a single </w:t>
+      </w:r>
+      <w:r>
+        <w:t>channel</w:t>
+      </w:r>
+      <w:r>
+        <w:t xml:space="preserve"> using two instances of the same optional feature</w:t>
       </w:r>
       <w:r>
         <w:t xml:space="preserve"> by specifying two different target values</w:t>
@@ -5591,14 +4643,13 @@
       <w:r>
         <w:rPr>
           <w:noProof/>
-          <w:lang w:eastAsia="en-GB"/>
         </w:rPr>
         <w:lastRenderedPageBreak/>
         <w:drawing>
-          <wp:inline distT="0" distB="0" distL="0" distR="0" wp14:anchorId="258927A6" wp14:editId="7D052B04">
-            <wp:extent cx="5731510" cy="2652395"/>
-            <wp:effectExtent l="0" t="0" r="2540" b="0"/>
-            <wp:docPr id="14" name="Picture 14"/>
+          <wp:inline distT="0" distB="0" distL="0" distR="0" wp14:anchorId="48E3DFC7" wp14:editId="509A193C">
+            <wp:extent cx="5731510" cy="2604770"/>
+            <wp:effectExtent l="0" t="0" r="2540" b="5080"/>
+            <wp:docPr id="22" name="Picture 22"/>
             <wp:cNvGraphicFramePr>
               <a:graphicFrameLocks xmlns:a="http://schemas.openxmlformats.org/drawingml/2006/main" noChangeAspect="1"/>
             </wp:cNvGraphicFramePr>
@@ -5618,7 +4669,7 @@
                   <pic:spPr>
                     <a:xfrm>
                       <a:off x="0" y="0"/>
-                      <a:ext cx="5731510" cy="2652395"/>
+                      <a:ext cx="5731510" cy="2604770"/>
                     </a:xfrm>
                     <a:prstGeom prst="rect">
                       <a:avLst/>
@@ -5633,7 +4684,13 @@
     </w:p>
     <w:p>
       <w:r>
-        <w:t xml:space="preserve">If two endpoints </w:t>
+        <w:t xml:space="preserve">If two </w:t>
+      </w:r>
+      <w:r>
+        <w:t>channels</w:t>
+      </w:r>
+      <w:r>
+        <w:t xml:space="preserve"> </w:t>
       </w:r>
       <w:r>
         <w:t xml:space="preserve">really want to use the same </w:t>
@@ -5666,7 +4723,19 @@
         <w:t xml:space="preserve">. </w:t>
       </w:r>
       <w:r>
-        <w:t>An endpoint is not visible in the UI (it doesn’t correspond to a tab or page, just a means of organising the client-side code) so merging endpoints doesn’t mean any user-visible changes.</w:t>
+        <w:t xml:space="preserve">An </w:t>
+      </w:r>
+      <w:r>
+        <w:t>channel</w:t>
+      </w:r>
+      <w:r>
+        <w:t xml:space="preserve"> is not visible in the UI (it doesn’t correspond to a tab or page, just a means of organising the client-side code) so merging </w:t>
+      </w:r>
+      <w:r>
+        <w:t>channels</w:t>
+      </w:r>
+      <w:r>
+        <w:t xml:space="preserve"> doesn’t mean any user-visible changes.</w:t>
       </w:r>
     </w:p>
     <w:p>
@@ -5707,7 +4776,13 @@
         <w:t>module they are currently working on (</w:t>
       </w:r>
       <w:r>
-        <w:t xml:space="preserve">either a client-side endpoint </w:t>
+        <w:t xml:space="preserve">either a client-side </w:t>
+      </w:r>
+      <w:r>
+        <w:t>module with a channel,</w:t>
+      </w:r>
+      <w:r>
+        <w:t xml:space="preserve"> </w:t>
       </w:r>
       <w:r>
         <w:t xml:space="preserve">or a server-side feature) and not have to worry about </w:t>
@@ -5776,15 +4851,7 @@
         <w:t xml:space="preserve">target </w:t>
       </w:r>
       <w:r>
-        <w:t>entity (</w:t>
-      </w:r>
-      <w:proofErr w:type="spellStart"/>
-      <w:r>
-        <w:t>eg</w:t>
-      </w:r>
-      <w:proofErr w:type="spellEnd"/>
-      <w:r>
-        <w:t xml:space="preserve"> </w:t>
+        <w:t xml:space="preserve">entity (eg </w:t>
       </w:r>
       <w:r>
         <w:t xml:space="preserve">one single </w:t>
@@ -5814,7 +4881,7 @@
       <w:pPr>
         <w:pStyle w:val="Heading1"/>
       </w:pPr>
-      <w:bookmarkStart w:id="12" w:name="_Toc522790348"/>
+      <w:bookmarkStart w:id="12" w:name="_Toc5878708"/>
       <w:r>
         <w:lastRenderedPageBreak/>
         <w:t>Connection handling</w:t>
@@ -5826,7 +4893,7 @@
       <w:pPr>
         <w:pStyle w:val="Heading2"/>
       </w:pPr>
-      <w:bookmarkStart w:id="13" w:name="_Toc522790349"/>
+      <w:bookmarkStart w:id="13" w:name="_Toc5878709"/>
       <w:r>
         <w:t>Introduction</w:t>
       </w:r>
@@ -5834,15 +4901,7 @@
     </w:p>
     <w:p>
       <w:r>
-        <w:t>Applications that involve outbound connections (</w:t>
-      </w:r>
-      <w:proofErr w:type="spellStart"/>
-      <w:r>
-        <w:t>eg</w:t>
-      </w:r>
-      <w:proofErr w:type="spellEnd"/>
-      <w:r>
-        <w:t xml:space="preserve"> to routers) present some particular challenges.</w:t>
+        <w:t>Applications that involve outbound connections (eg to routers) present some particular challenges.</w:t>
       </w:r>
       <w:r>
         <w:t xml:space="preserve"> Connections take time to establish, </w:t>
@@ -5856,13 +4915,8 @@
       <w:r>
         <w:t xml:space="preserve"> (</w:t>
       </w:r>
-      <w:proofErr w:type="spellStart"/>
-      <w:r>
-        <w:t>eg</w:t>
-      </w:r>
-      <w:proofErr w:type="spellEnd"/>
-      <w:r>
-        <w:t xml:space="preserve"> </w:t>
+      <w:r>
+        <w:t xml:space="preserve">eg </w:t>
       </w:r>
       <w:r>
         <w:t xml:space="preserve">issues with the target, or hitting an exception in the feature code on the server, </w:t>
@@ -5937,13 +4991,8 @@
       </w:r>
     </w:p>
     <w:p>
-      <w:proofErr w:type="spellStart"/>
-      <w:r>
-        <w:t>EnTrance</w:t>
-      </w:r>
-      <w:proofErr w:type="spellEnd"/>
-      <w:r>
-        <w:t xml:space="preserve"> comes with a </w:t>
+      <w:r>
+        <w:t xml:space="preserve">EnTrance comes with a </w:t>
       </w:r>
       <w:r>
         <w:t xml:space="preserve">suite </w:t>
@@ -5984,22 +5033,14 @@
         <w:t xml:space="preserve">that may not be handled perfectly </w:t>
       </w:r>
       <w:r>
-        <w:t>(</w:t>
-      </w:r>
-      <w:proofErr w:type="spellStart"/>
-      <w:r>
-        <w:t>eg</w:t>
-      </w:r>
-      <w:proofErr w:type="spellEnd"/>
-      <w:r>
-        <w:t xml:space="preserve"> a user clicking on a button at the same moment that a connection fails) but that is deemed tolerable.</w:t>
+        <w:t>(eg a user clicking on a button at the same moment that a connection fails) but that is deemed tolerable.</w:t>
       </w:r>
     </w:p>
     <w:p>
       <w:pPr>
         <w:pStyle w:val="Heading2"/>
       </w:pPr>
-      <w:bookmarkStart w:id="14" w:name="_Toc522790350"/>
+      <w:bookmarkStart w:id="14" w:name="_Toc5878710"/>
       <w:r>
         <w:t>Concepts and terminology</w:t>
       </w:r>
@@ -6028,17 +5069,18 @@
         <w:t>.</w:t>
       </w:r>
       <w:r>
-        <w:t xml:space="preserve"> (It is not coincidental that this is the term also used to disambiguate multiple instances of the same optional feature, when they are created by the same endpoint.)</w:t>
+        <w:t xml:space="preserve"> (It is not coincidental that this is the term also used to disambiguate multiple instances of the same optional feature, when they are created by the same </w:t>
+      </w:r>
+      <w:r>
+        <w:t>channel</w:t>
+      </w:r>
+      <w:r>
+        <w:t>.)</w:t>
       </w:r>
     </w:p>
     <w:p>
-      <w:proofErr w:type="gramStart"/>
-      <w:r>
-        <w:t>Typically</w:t>
-      </w:r>
-      <w:proofErr w:type="gramEnd"/>
-      <w:r>
-        <w:t xml:space="preserve"> a single router is represented by a single target, but it is possible for one router to </w:t>
+      <w:r>
+        <w:t xml:space="preserve">Typically a single router is represented by a single target, but it is possible for one router to </w:t>
       </w:r>
       <w:r>
         <w:t xml:space="preserve">correspond to multiple targets if </w:t>
@@ -6062,34 +5104,13 @@
         <w:t xml:space="preserve">totally </w:t>
       </w:r>
       <w:r>
-        <w:t>unrelated (</w:t>
-      </w:r>
-      <w:proofErr w:type="spellStart"/>
-      <w:r>
-        <w:t>eg</w:t>
-      </w:r>
-      <w:proofErr w:type="spellEnd"/>
-      <w:r>
-        <w:t xml:space="preserve"> </w:t>
-      </w:r>
-      <w:proofErr w:type="spellStart"/>
-      <w:r>
-        <w:t>ssh</w:t>
-      </w:r>
-      <w:proofErr w:type="spellEnd"/>
-      <w:r>
-        <w:t xml:space="preserve"> </w:t>
+        <w:t xml:space="preserve">unrelated (eg ssh </w:t>
       </w:r>
       <w:r>
         <w:t xml:space="preserve">and </w:t>
       </w:r>
-      <w:proofErr w:type="spellStart"/>
-      <w:r>
-        <w:t>gRPC</w:t>
-      </w:r>
-      <w:proofErr w:type="spellEnd"/>
-      <w:r>
-        <w:t>).</w:t>
+      <w:r>
+        <w:t>gRPC).</w:t>
       </w:r>
     </w:p>
     <w:p>
@@ -6169,15 +5190,7 @@
         <w:t xml:space="preserve">Finalizing </w:t>
       </w:r>
       <w:r>
-        <w:t>(</w:t>
-      </w:r>
-      <w:proofErr w:type="spellStart"/>
-      <w:r>
-        <w:t>ie</w:t>
-      </w:r>
-      <w:proofErr w:type="spellEnd"/>
-      <w:r>
-        <w:t xml:space="preserve"> </w:t>
+        <w:t xml:space="preserve">(ie </w:t>
       </w:r>
       <w:r>
         <w:t xml:space="preserve">protocol established, but </w:t>
@@ -6230,13 +5243,8 @@
           <w:numId w:val="6"/>
         </w:numPr>
       </w:pPr>
-      <w:proofErr w:type="spellStart"/>
-      <w:r>
-        <w:t>Reconnecting_after_failure</w:t>
-      </w:r>
-      <w:proofErr w:type="spellEnd"/>
-      <w:r>
-        <w:t xml:space="preserve"> [plus error message]</w:t>
+      <w:r>
+        <w:t>Reconnecting_after_failure [plus error message]</w:t>
       </w:r>
     </w:p>
     <w:p>
@@ -6271,15 +5279,7 @@
         <w:t xml:space="preserve">those </w:t>
       </w:r>
       <w:r>
-        <w:t xml:space="preserve">connections, that can be presented to the user in a simplified UI. If all is well </w:t>
-      </w:r>
-      <w:proofErr w:type="gramStart"/>
-      <w:r>
-        <w:t>then</w:t>
-      </w:r>
-      <w:proofErr w:type="gramEnd"/>
-      <w:r>
-        <w:t xml:space="preserve"> the aggregate state will either be disconnected (we </w:t>
+        <w:t xml:space="preserve">connections, that can be presented to the user in a simplified UI. If all is well then the aggregate state will either be disconnected (we </w:t>
       </w:r>
       <w:r>
         <w:t xml:space="preserve">don’t need </w:t>
@@ -6317,76 +5317,29 @@
       <w:r>
         <w:t xml:space="preserve">Currently the only connection factory class is </w:t>
       </w:r>
-      <w:proofErr w:type="spellStart"/>
       <w:r>
         <w:rPr>
           <w:rStyle w:val="Code"/>
         </w:rPr>
         <w:t>SSHConnectionFactory</w:t>
       </w:r>
-      <w:proofErr w:type="spellEnd"/>
-      <w:r>
-        <w:t xml:space="preserve">, that is supplied with things like an IP address and </w:t>
-      </w:r>
-      <w:proofErr w:type="spellStart"/>
-      <w:r>
-        <w:t>ssh</w:t>
-      </w:r>
-      <w:proofErr w:type="spellEnd"/>
-      <w:r>
-        <w:t xml:space="preserve"> credentials when it is created, and can </w:t>
+      <w:r>
+        <w:t xml:space="preserve">, that is supplied with things like an IP address and ssh credentials when it is created, and can </w:t>
       </w:r>
       <w:r>
         <w:t xml:space="preserve">be used to create either </w:t>
       </w:r>
       <w:r>
-        <w:t xml:space="preserve">console or </w:t>
-      </w:r>
-      <w:proofErr w:type="spellStart"/>
-      <w:r>
-        <w:t>netconf</w:t>
-      </w:r>
-      <w:proofErr w:type="spellEnd"/>
-      <w:r>
-        <w:t xml:space="preserve"> sessions to the specified target</w:t>
+        <w:t>console or netconf sessions to the specified target</w:t>
       </w:r>
       <w:r>
         <w:t>,</w:t>
       </w:r>
       <w:r>
-        <w:t xml:space="preserve"> using </w:t>
-      </w:r>
-      <w:proofErr w:type="spellStart"/>
-      <w:r>
-        <w:t>ssh</w:t>
-      </w:r>
-      <w:proofErr w:type="spellEnd"/>
-      <w:r>
-        <w:t xml:space="preserve"> transport. In the </w:t>
-      </w:r>
-      <w:proofErr w:type="gramStart"/>
-      <w:r>
-        <w:t>future</w:t>
-      </w:r>
-      <w:proofErr w:type="gramEnd"/>
-      <w:r>
-        <w:t xml:space="preserve"> there may be other connection factories (</w:t>
-      </w:r>
-      <w:proofErr w:type="spellStart"/>
-      <w:r>
-        <w:t>eg</w:t>
-      </w:r>
-      <w:proofErr w:type="spellEnd"/>
-      <w:r>
-        <w:t xml:space="preserve"> for </w:t>
-      </w:r>
-      <w:proofErr w:type="spellStart"/>
-      <w:r>
-        <w:t>gRPC</w:t>
-      </w:r>
-      <w:proofErr w:type="spellEnd"/>
-      <w:r>
-        <w:t xml:space="preserve">, or </w:t>
+        <w:t xml:space="preserve"> using ssh transport. In the future there may be other connection factories (eg for </w:t>
+      </w:r>
+      <w:r>
+        <w:t xml:space="preserve">gRPC, or </w:t>
       </w:r>
       <w:r>
         <w:t xml:space="preserve">direct connections into </w:t>
@@ -6435,7 +5388,7 @@
       <w:pPr>
         <w:pStyle w:val="Heading2"/>
       </w:pPr>
-      <w:bookmarkStart w:id="15" w:name="_Toc522790351"/>
+      <w:bookmarkStart w:id="15" w:name="_Toc5878711"/>
       <w:r>
         <w:lastRenderedPageBreak/>
         <w:t>Target features</w:t>
@@ -6449,15 +5402,7 @@
     </w:p>
     <w:p>
       <w:r>
-        <w:t xml:space="preserve">For example, suppose a network management application requires a </w:t>
-      </w:r>
-      <w:proofErr w:type="spellStart"/>
-      <w:r>
-        <w:t>Netconf</w:t>
-      </w:r>
-      <w:proofErr w:type="spellEnd"/>
-      <w:r>
-        <w:t xml:space="preserve"> and a Syslog connection to each router under management, and these are grouped in a hierarchy:</w:t>
+        <w:t>For example, suppose a network management application requires a Netconf and a Syslog connection to each router under management, and these are grouped in a hierarchy:</w:t>
       </w:r>
     </w:p>
     <w:p>
@@ -6469,7 +5414,7 @@
         <w:drawing>
           <wp:inline distT="0" distB="0" distL="0" distR="0" wp14:anchorId="7FC6F879" wp14:editId="0F3748C6">
             <wp:extent cx="5486400" cy="2819400"/>
-            <wp:effectExtent l="0" t="0" r="25400" b="0"/>
+            <wp:effectExtent l="0" t="0" r="19050" b="0"/>
             <wp:docPr id="12" name="Diagram 12"/>
             <wp:cNvGraphicFramePr/>
             <a:graphic xmlns:a="http://schemas.openxmlformats.org/drawingml/2006/main">
@@ -6515,15 +5460,7 @@
         <w:t>)</w:t>
       </w:r>
       <w:r>
-        <w:t xml:space="preserve">. </w:t>
-      </w:r>
-      <w:proofErr w:type="gramStart"/>
-      <w:r>
-        <w:t>So</w:t>
-      </w:r>
-      <w:proofErr w:type="gramEnd"/>
-      <w:r>
-        <w:t xml:space="preserve"> a possible set of states is as follows:</w:t>
+        <w:t>. So a possible set of states is as follows:</w:t>
       </w:r>
     </w:p>
     <w:p>
@@ -6535,7 +5472,7 @@
         <w:drawing>
           <wp:inline distT="0" distB="0" distL="0" distR="0" wp14:anchorId="56EF8F7F" wp14:editId="3F60E47C">
             <wp:extent cx="5486400" cy="2819400"/>
-            <wp:effectExtent l="0" t="0" r="25400" b="0"/>
+            <wp:effectExtent l="0" t="0" r="19050" b="0"/>
             <wp:docPr id="13" name="Diagram 13"/>
             <wp:cNvGraphicFramePr/>
             <a:graphic xmlns:a="http://schemas.openxmlformats.org/drawingml/2006/main">
@@ -6550,23 +5487,7 @@
     <w:p>
       <w:r>
         <w:lastRenderedPageBreak/>
-        <w:t xml:space="preserve">Here green means "connected", orange means "finalizing connection", and red means "failed to connect". The </w:t>
-      </w:r>
-      <w:proofErr w:type="spellStart"/>
-      <w:r>
-        <w:t>Netconf</w:t>
-      </w:r>
-      <w:proofErr w:type="spellEnd"/>
-      <w:r>
-        <w:t xml:space="preserve">/Syslog states are determined by the actual connections, and they ripple up according to the connection state ordering in the previous section. </w:t>
-      </w:r>
-      <w:proofErr w:type="gramStart"/>
-      <w:r>
-        <w:t>So</w:t>
-      </w:r>
-      <w:proofErr w:type="gramEnd"/>
-      <w:r>
-        <w:t xml:space="preserve"> this enables a user interface that lets the end user get an appropriate summary of the connection health at whatever level of detail they are interested in.</w:t>
+        <w:t>Here green means "connected", orange means "finalizing connection", and red means "failed to connect". The Netconf/Syslog states are determined by the actual connections, and they ripple up according to the connection state ordering in the previous section. So this enables a user interface that lets the end user get an appropriate summary of the connection health at whatever level of detail they are interested in.</w:t>
       </w:r>
     </w:p>
     <w:p>
@@ -6601,15 +5522,7 @@
         <w:t xml:space="preserve">for that target </w:t>
       </w:r>
       <w:r>
-        <w:t xml:space="preserve">(in this case a misconfigured </w:t>
-      </w:r>
-      <w:proofErr w:type="spellStart"/>
-      <w:r>
-        <w:t>netconf</w:t>
-      </w:r>
-      <w:proofErr w:type="spellEnd"/>
-      <w:r>
-        <w:t xml:space="preserve"> port):</w:t>
+        <w:t>(in this case a misconfigured netconf port):</w:t>
       </w:r>
     </w:p>
     <w:p>
@@ -6667,19 +5580,11 @@
         </w:rPr>
         <w:t>⟨</w:t>
       </w:r>
-      <w:proofErr w:type="spellStart"/>
       <w:r>
         <w:rPr>
           <w:rStyle w:val="Request"/>
         </w:rPr>
-        <w:t>con_state_subscribe</w:t>
-      </w:r>
-      <w:proofErr w:type="spellEnd"/>
-      <w:r>
-        <w:rPr>
-          <w:rStyle w:val="Request"/>
-        </w:rPr>
-        <w:t>: true</w:t>
+        <w:t>con_state_subscribe: true</w:t>
       </w:r>
       <w:r>
         <w:rPr>
@@ -6692,25 +5597,21 @@
       <w:r>
         <w:t xml:space="preserve"> argument to the </w:t>
       </w:r>
-      <w:proofErr w:type="spellStart"/>
       <w:r>
         <w:rPr>
           <w:rStyle w:val="Code"/>
         </w:rPr>
         <w:t>start_feature</w:t>
       </w:r>
-      <w:proofErr w:type="spellEnd"/>
       <w:r>
         <w:t xml:space="preserve"> request. The target feature sends a </w:t>
       </w:r>
-      <w:proofErr w:type="spellStart"/>
       <w:r>
         <w:rPr>
           <w:rStyle w:val="Code"/>
         </w:rPr>
         <w:t>connection_state</w:t>
       </w:r>
-      <w:proofErr w:type="spellEnd"/>
       <w:r>
         <w:t xml:space="preserve"> notification whenever a child object (either connection or child target feature) changes state. This notification includes:</w:t>
       </w:r>
@@ -6748,15 +5649,7 @@
         </w:numPr>
       </w:pPr>
       <w:r>
-        <w:t xml:space="preserve">A </w:t>
-      </w:r>
-      <w:proofErr w:type="spellStart"/>
-      <w:r>
-        <w:t>boolean</w:t>
-      </w:r>
-      <w:proofErr w:type="spellEnd"/>
-      <w:r>
-        <w:t xml:space="preserve"> summary of the target feature state</w:t>
+        <w:t>A boolean summary of the target feature state</w:t>
       </w:r>
     </w:p>
     <w:p>
@@ -6773,23 +5666,7 @@
     </w:p>
     <w:p>
       <w:r>
-        <w:t xml:space="preserve">The </w:t>
-      </w:r>
-      <w:proofErr w:type="spellStart"/>
-      <w:r>
-        <w:t>boolean</w:t>
-      </w:r>
-      <w:proofErr w:type="spellEnd"/>
-      <w:r>
-        <w:t xml:space="preserve"> summary (basically, is this target functional or not) enables the user interface to disable functionality that won't work yet (</w:t>
-      </w:r>
-      <w:proofErr w:type="spellStart"/>
-      <w:r>
-        <w:t>eg</w:t>
-      </w:r>
-      <w:proofErr w:type="spellEnd"/>
-      <w:r>
-        <w:t xml:space="preserve"> greying out a button) in a simple way.</w:t>
+        <w:t>The boolean summary (basically, is this target functional or not) enables the user interface to disable functionality that won't work yet (eg greying out a button) in a simple way.</w:t>
       </w:r>
     </w:p>
     <w:p>
@@ -6809,15 +5686,7 @@
         <w:t>target</w:t>
       </w:r>
       <w:r>
-        <w:t xml:space="preserve"> value. If the client creates a </w:t>
-      </w:r>
-      <w:proofErr w:type="spellStart"/>
-      <w:r>
-        <w:t>Netconf</w:t>
-      </w:r>
-      <w:proofErr w:type="spellEnd"/>
-      <w:r>
-        <w:t xml:space="preserve"> feature, a Syslog feature, and a </w:t>
+        <w:t xml:space="preserve"> value. If the client creates a Netconf feature, a Syslog feature, and a </w:t>
       </w:r>
       <w:r>
         <w:t>target</w:t>
@@ -6831,14 +5700,12 @@
       <w:r>
         <w:t xml:space="preserve"> group feature has a </w:t>
       </w:r>
-      <w:proofErr w:type="spellStart"/>
       <w:r>
         <w:rPr>
           <w:rStyle w:val="Code"/>
         </w:rPr>
         <w:t>parent_target</w:t>
       </w:r>
-      <w:proofErr w:type="spellEnd"/>
       <w:r>
         <w:t xml:space="preserve"> name of "Core routers", then it will automatically become a child of another </w:t>
       </w:r>
@@ -6862,7 +5729,7 @@
       <w:pPr>
         <w:pStyle w:val="Heading1"/>
       </w:pPr>
-      <w:bookmarkStart w:id="16" w:name="_Toc522790352"/>
+      <w:bookmarkStart w:id="16" w:name="_Toc5878712"/>
       <w:r>
         <w:lastRenderedPageBreak/>
         <w:t>Multi-user apps</w:t>
@@ -6904,7 +5771,7 @@
       <w:pPr>
         <w:pStyle w:val="Heading2"/>
       </w:pPr>
-      <w:bookmarkStart w:id="17" w:name="_Toc522790353"/>
+      <w:bookmarkStart w:id="17" w:name="_Toc5878713"/>
       <w:r>
         <w:t>Introduction</w:t>
       </w:r>
@@ -6925,14 +5792,9 @@
       <w:pPr>
         <w:pStyle w:val="Heading2"/>
       </w:pPr>
-      <w:bookmarkStart w:id="18" w:name="_Toc522790354"/>
-      <w:proofErr w:type="spellStart"/>
-      <w:r>
-        <w:t>Auth</w:t>
-      </w:r>
-      <w:proofErr w:type="spellEnd"/>
-      <w:r>
-        <w:t xml:space="preserve"> Features</w:t>
+      <w:bookmarkStart w:id="18" w:name="_Toc5878714"/>
+      <w:r>
+        <w:t>Auth Features</w:t>
       </w:r>
       <w:bookmarkEnd w:id="18"/>
     </w:p>
@@ -6952,41 +5814,20 @@
       <w:r>
         <w:t xml:space="preserve">: </w:t>
       </w:r>
-      <w:proofErr w:type="spellStart"/>
       <w:r>
         <w:rPr>
           <w:b/>
         </w:rPr>
-        <w:t>auth</w:t>
-      </w:r>
-      <w:proofErr w:type="spellEnd"/>
-      <w:r>
-        <w:rPr>
-          <w:b/>
-        </w:rPr>
-        <w:t xml:space="preserve"> features</w:t>
-      </w:r>
-      <w:r>
-        <w:t xml:space="preserve">. </w:t>
-      </w:r>
-      <w:proofErr w:type="spellStart"/>
-      <w:r>
-        <w:t>Auth</w:t>
-      </w:r>
-      <w:proofErr w:type="spellEnd"/>
-      <w:r>
-        <w:t xml:space="preserve"> features are the only ones that set the state of the </w:t>
+        <w:t>auth features</w:t>
+      </w:r>
+      <w:r>
+        <w:t xml:space="preserve">. Auth features are the only ones that set the state of the </w:t>
       </w:r>
       <w:r>
         <w:t xml:space="preserve">server </w:t>
       </w:r>
-      <w:proofErr w:type="spellStart"/>
-      <w:r>
-        <w:t>websocket</w:t>
-      </w:r>
-      <w:proofErr w:type="spellEnd"/>
-      <w:r>
-        <w:t xml:space="preserve"> </w:t>
+      <w:r>
+        <w:t xml:space="preserve">websocket </w:t>
       </w:r>
       <w:r>
         <w:t xml:space="preserve">handler </w:t>
@@ -7058,15 +5899,7 @@
     </w:p>
     <w:p>
       <w:r>
-        <w:t xml:space="preserve">In the absence of an </w:t>
-      </w:r>
-      <w:proofErr w:type="spellStart"/>
-      <w:r>
-        <w:t>auth</w:t>
-      </w:r>
-      <w:proofErr w:type="spellEnd"/>
-      <w:r>
-        <w:t xml:space="preserve"> feature, the state is always </w:t>
+        <w:t xml:space="preserve">In the absence of an auth feature, the state is always </w:t>
       </w:r>
       <w:r>
         <w:rPr>
@@ -7075,23 +5908,7 @@
         <w:t>authorized</w:t>
       </w:r>
       <w:r>
-        <w:t xml:space="preserve">, and the </w:t>
-      </w:r>
-      <w:proofErr w:type="spellStart"/>
-      <w:r>
-        <w:t>userid</w:t>
-      </w:r>
-      <w:proofErr w:type="spellEnd"/>
-      <w:r>
-        <w:t xml:space="preserve"> parameter is always “default”.  In authorized state, the mux/</w:t>
-      </w:r>
-      <w:proofErr w:type="spellStart"/>
-      <w:r>
-        <w:t>demux</w:t>
-      </w:r>
-      <w:proofErr w:type="spellEnd"/>
-      <w:r>
-        <w:t xml:space="preserve"> adds a </w:t>
+        <w:t xml:space="preserve">, and the userid parameter is always “default”.  In authorized state, the mux/demux adds a </w:t>
       </w:r>
       <w:r>
         <w:rPr>
@@ -7100,33 +5917,11 @@
         </w:rPr>
         <w:t>⟨</w:t>
       </w:r>
-      <w:proofErr w:type="spellStart"/>
       <w:r>
         <w:rPr>
           <w:rStyle w:val="Request"/>
         </w:rPr>
-        <w:t>userid</w:t>
-      </w:r>
-      <w:proofErr w:type="spellEnd"/>
-      <w:r>
-        <w:rPr>
-          <w:rStyle w:val="Request"/>
-        </w:rPr>
-        <w:t>: &lt;</w:t>
-      </w:r>
-      <w:proofErr w:type="spellStart"/>
-      <w:r>
-        <w:rPr>
-          <w:rStyle w:val="Request"/>
-        </w:rPr>
-        <w:t>userid</w:t>
-      </w:r>
-      <w:proofErr w:type="spellEnd"/>
-      <w:r>
-        <w:rPr>
-          <w:rStyle w:val="Request"/>
-        </w:rPr>
-        <w:t>&gt;</w:t>
+        <w:t>userid: &lt;userid&gt;</w:t>
       </w:r>
       <w:r>
         <w:rPr>
@@ -7142,37 +5937,13 @@
         <w:t xml:space="preserve"> </w:t>
       </w:r>
       <w:r>
-        <w:t xml:space="preserve">field to every client request, before dispatching to the owning feature. If there is an </w:t>
-      </w:r>
-      <w:proofErr w:type="spellStart"/>
-      <w:r>
-        <w:t>auth</w:t>
-      </w:r>
-      <w:proofErr w:type="spellEnd"/>
-      <w:r>
-        <w:t xml:space="preserve"> feature</w:t>
+        <w:t>field to every client request, before dispatching to the owning feature. If there is an auth feature</w:t>
       </w:r>
       <w:r>
         <w:t xml:space="preserve"> configured</w:t>
       </w:r>
       <w:r>
-        <w:t xml:space="preserve">, then this is specified once the client is successfully authorized. The </w:t>
-      </w:r>
-      <w:proofErr w:type="spellStart"/>
-      <w:r>
-        <w:t>userid</w:t>
-      </w:r>
-      <w:proofErr w:type="spellEnd"/>
-      <w:r>
-        <w:t xml:space="preserve"> field is then a reliable indicator of user identity for any features that want to make use of that (</w:t>
-      </w:r>
-      <w:proofErr w:type="spellStart"/>
-      <w:r>
-        <w:t>eg</w:t>
-      </w:r>
-      <w:proofErr w:type="spellEnd"/>
-      <w:r>
-        <w:t xml:space="preserve"> for storing per-user preferences).</w:t>
+        <w:t>, then this is specified once the client is successfully authorized. The userid field is then a reliable indicator of user identity for any features that want to make use of that (eg for storing per-user preferences).</w:t>
       </w:r>
     </w:p>
     <w:p>
@@ -7186,23 +5957,7 @@
         <w:t>non-authorized</w:t>
       </w:r>
       <w:r>
-        <w:t xml:space="preserve"> mode, the mux/</w:t>
-      </w:r>
-      <w:proofErr w:type="spellStart"/>
-      <w:r>
-        <w:t>demux</w:t>
-      </w:r>
-      <w:proofErr w:type="spellEnd"/>
-      <w:r>
-        <w:t xml:space="preserve"> checks each request type against a whitelist provided by the </w:t>
-      </w:r>
-      <w:proofErr w:type="spellStart"/>
-      <w:r>
-        <w:t>auth</w:t>
-      </w:r>
-      <w:proofErr w:type="spellEnd"/>
-      <w:r>
-        <w:t xml:space="preserve"> feature (typically just </w:t>
+        <w:t xml:space="preserve"> mode, the mux/demux checks each request type against a whitelist provided by the auth feature (typically just </w:t>
       </w:r>
       <w:r>
         <w:rPr>
@@ -7220,35 +5975,23 @@
         <w:t>login</w:t>
       </w:r>
       <w:r>
-        <w:t>). A request not matching the whitelist is dropped, and a notification is returned to the client (</w:t>
-      </w:r>
-      <w:proofErr w:type="spellStart"/>
-      <w:r>
-        <w:t>ie</w:t>
-      </w:r>
-      <w:proofErr w:type="spellEnd"/>
-      <w:r>
-        <w:t xml:space="preserve"> a notification with </w:t>
-      </w:r>
-      <w:proofErr w:type="spellStart"/>
+        <w:t xml:space="preserve">). A request not matching the whitelist is dropped, and a notification is returned to the client (ie a notification with </w:t>
+      </w:r>
       <w:r>
         <w:rPr>
           <w:rStyle w:val="Code"/>
         </w:rPr>
         <w:t>nfn_type</w:t>
       </w:r>
-      <w:proofErr w:type="spellEnd"/>
       <w:r>
         <w:t xml:space="preserve"> set to the request’s </w:t>
       </w:r>
-      <w:proofErr w:type="spellStart"/>
       <w:r>
         <w:rPr>
           <w:rStyle w:val="Code"/>
         </w:rPr>
         <w:t>req_type</w:t>
       </w:r>
-      <w:proofErr w:type="spellEnd"/>
       <w:r>
         <w:t xml:space="preserve">, </w:t>
       </w:r>
@@ -7256,7 +5999,7 @@
         <w:rPr>
           <w:rStyle w:val="Code"/>
         </w:rPr>
-        <w:t>endpoint</w:t>
+        <w:t>channel</w:t>
       </w:r>
       <w:r>
         <w:t>/</w:t>
@@ -7286,15 +6029,7 @@
         <w:t>login</w:t>
       </w:r>
       <w:r>
-        <w:t xml:space="preserve"> request is handled by the </w:t>
-      </w:r>
-      <w:proofErr w:type="spellStart"/>
-      <w:r>
-        <w:t>auth</w:t>
-      </w:r>
-      <w:proofErr w:type="spellEnd"/>
-      <w:r>
-        <w:t xml:space="preserve"> feature like any other request, and either solicits an error message, or a successful transition from </w:t>
+        <w:t xml:space="preserve"> request is handled by the auth feature like any other request, and either solicits an error message, or a successful transition from </w:t>
       </w:r>
       <w:r>
         <w:rPr>
@@ -7335,24 +6070,14 @@
     </w:p>
     <w:p>
       <w:r>
-        <w:t xml:space="preserve">For </w:t>
-      </w:r>
-      <w:proofErr w:type="gramStart"/>
-      <w:r>
-        <w:t>now</w:t>
-      </w:r>
-      <w:proofErr w:type="gramEnd"/>
-      <w:r>
-        <w:t xml:space="preserve"> a login request consists simply of </w:t>
-      </w:r>
-      <w:proofErr w:type="spellStart"/>
+        <w:t xml:space="preserve">For now a login request consists simply of </w:t>
+      </w:r>
       <w:r>
         <w:rPr>
           <w:rStyle w:val="Code"/>
         </w:rPr>
         <w:t>userid</w:t>
       </w:r>
-      <w:proofErr w:type="spellEnd"/>
       <w:r>
         <w:t xml:space="preserve"> and </w:t>
       </w:r>
@@ -7368,24 +6093,11 @@
       <w:r>
         <w:t xml:space="preserve">the configured </w:t>
       </w:r>
-      <w:proofErr w:type="spellStart"/>
-      <w:r>
-        <w:t>auth</w:t>
-      </w:r>
-      <w:proofErr w:type="spellEnd"/>
-      <w:r>
-        <w:t xml:space="preserve"> subclass </w:t>
-      </w:r>
-      <w:r>
-        <w:t xml:space="preserve">against LDAP, local </w:t>
-      </w:r>
-      <w:proofErr w:type="spellStart"/>
-      <w:r>
-        <w:t>unix</w:t>
-      </w:r>
-      <w:proofErr w:type="spellEnd"/>
-      <w:r>
-        <w:t xml:space="preserve"> authentication, or similar</w:t>
+      <w:r>
+        <w:t xml:space="preserve">auth subclass </w:t>
+      </w:r>
+      <w:r>
+        <w:t>against LDAP, local unix authentication, or similar</w:t>
       </w:r>
       <w:r>
         <w:t>, as specified in the configuration file</w:t>
@@ -7398,24 +6110,14 @@
       <w:r>
         <w:t xml:space="preserve">An authorization feature also sends a </w:t>
       </w:r>
-      <w:proofErr w:type="spellStart"/>
       <w:r>
         <w:rPr>
           <w:rStyle w:val="Code"/>
         </w:rPr>
         <w:t>login_required</w:t>
       </w:r>
-      <w:proofErr w:type="spellEnd"/>
-      <w:r>
-        <w:t xml:space="preserve"> notification to the client both on </w:t>
-      </w:r>
-      <w:proofErr w:type="spellStart"/>
-      <w:r>
-        <w:t>websocket</w:t>
-      </w:r>
-      <w:proofErr w:type="spellEnd"/>
-      <w:r>
-        <w:t xml:space="preserve"> connect and transition from </w:t>
+      <w:r>
+        <w:t xml:space="preserve"> notification to the client both on websocket connect and transition from </w:t>
       </w:r>
       <w:r>
         <w:rPr>
@@ -7440,7 +6142,7 @@
       <w:pPr>
         <w:pStyle w:val="Heading2"/>
       </w:pPr>
-      <w:bookmarkStart w:id="19" w:name="_Toc522790355"/>
+      <w:bookmarkStart w:id="19" w:name="_Toc5878715"/>
       <w:r>
         <w:lastRenderedPageBreak/>
         <w:t>Securit</w:t>
@@ -7457,57 +6159,12 @@
     </w:p>
     <w:p>
       <w:r>
-        <w:t xml:space="preserve">In </w:t>
-      </w:r>
-      <w:proofErr w:type="spellStart"/>
-      <w:r>
-        <w:t>EnTrance</w:t>
-      </w:r>
-      <w:proofErr w:type="spellEnd"/>
-      <w:r>
-        <w:t xml:space="preserve">, by contrast, everything happens over the single </w:t>
-      </w:r>
-      <w:proofErr w:type="spellStart"/>
-      <w:r>
-        <w:t>websocket</w:t>
-      </w:r>
-      <w:proofErr w:type="spellEnd"/>
-      <w:r>
-        <w:t xml:space="preserve">. </w:t>
-      </w:r>
-      <w:proofErr w:type="gramStart"/>
-      <w:r>
-        <w:t>So</w:t>
-      </w:r>
-      <w:proofErr w:type="gramEnd"/>
-      <w:r>
-        <w:t xml:space="preserve"> the client has no need of a portable attestation of authorization. There are theoretical threat models that might be mitigated this way that involve TCP spoofing, but these are both unlikely, and already addressed if the client-server connection is secured by TLS (which is obviously best practice if passwords are going over the wire).</w:t>
+        <w:t>In EnTrance, by contrast, everything happens over the single websocket. So the client has no need of a portable attestation of authorization. There are theoretical threat models that might be mitigated this way that involve TCP spoofing, but these are both unlikely, and already addressed if the client-server connection is secured by TLS (which is obviously best practice if passwords are going over the wire).</w:t>
       </w:r>
     </w:p>
     <w:p>
-      <w:proofErr w:type="gramStart"/>
-      <w:r>
-        <w:t>So</w:t>
-      </w:r>
-      <w:proofErr w:type="gramEnd"/>
-      <w:r>
-        <w:t xml:space="preserve"> the authorization state is simply a per-</w:t>
-      </w:r>
-      <w:proofErr w:type="spellStart"/>
-      <w:r>
-        <w:t>websocket</w:t>
-      </w:r>
-      <w:proofErr w:type="spellEnd"/>
-      <w:r>
-        <w:t xml:space="preserve"> </w:t>
-      </w:r>
-      <w:proofErr w:type="spellStart"/>
-      <w:r>
-        <w:t>boolean</w:t>
-      </w:r>
-      <w:proofErr w:type="spellEnd"/>
-      <w:r>
-        <w:t xml:space="preserve"> maintained by server, and has no further impact on the messaging format.</w:t>
+      <w:r>
+        <w:t>So the authorization state is simply a per-websocket boolean maintained by server, and has no further impact on the messaging format.</w:t>
       </w:r>
       <w:r>
         <w:t xml:space="preserve"> </w:t>
@@ -7530,7 +6187,7 @@
       <w:pPr>
         <w:pStyle w:val="Heading1"/>
       </w:pPr>
-      <w:bookmarkStart w:id="20" w:name="_Toc522790356"/>
+      <w:bookmarkStart w:id="20" w:name="_Toc5878716"/>
       <w:r>
         <w:lastRenderedPageBreak/>
         <w:t>Appendix –</w:t>
@@ -7626,7 +6283,7 @@
 </file>
 
 <file path=word/endnotes.xml><?xml version="1.0" encoding="utf-8"?>
-<w:endnotes xmlns:wpc="http://schemas.microsoft.com/office/word/2010/wordprocessingCanvas" xmlns:mo="http://schemas.microsoft.com/office/mac/office/2008/main" xmlns:mc="http://schemas.openxmlformats.org/markup-compatibility/2006" xmlns:mv="urn:schemas-microsoft-com:mac:vml" xmlns:o="urn:schemas-microsoft-com:office:office" xmlns:r="http://schemas.openxmlformats.org/officeDocument/2006/relationships" xmlns:m="http://schemas.openxmlformats.org/officeDocument/2006/math" xmlns:v="urn:schemas-microsoft-com:vml" xmlns:wp14="http://schemas.microsoft.com/office/word/2010/wordprocessingDrawing" xmlns:wp="http://schemas.openxmlformats.org/drawingml/2006/wordprocessingDrawing" xmlns:w10="urn:schemas-microsoft-com:office:word" xmlns:w="http://schemas.openxmlformats.org/wordprocessingml/2006/main" xmlns:w14="http://schemas.microsoft.com/office/word/2010/wordml" xmlns:w15="http://schemas.microsoft.com/office/word/2012/wordml" xmlns:wpg="http://schemas.microsoft.com/office/word/2010/wordprocessingGroup" xmlns:wpi="http://schemas.microsoft.com/office/word/2010/wordprocessingInk" xmlns:wne="http://schemas.microsoft.com/office/word/2006/wordml" xmlns:wps="http://schemas.microsoft.com/office/word/2010/wordprocessingShape" mc:Ignorable="w14 w15 wp14">
+<w:endnotes xmlns:wpc="http://schemas.microsoft.com/office/word/2010/wordprocessingCanvas" xmlns:cx="http://schemas.microsoft.com/office/drawing/2014/chartex" xmlns:cx1="http://schemas.microsoft.com/office/drawing/2015/9/8/chartex" xmlns:cx2="http://schemas.microsoft.com/office/drawing/2015/10/21/chartex" xmlns:cx3="http://schemas.microsoft.com/office/drawing/2016/5/9/chartex" xmlns:cx4="http://schemas.microsoft.com/office/drawing/2016/5/10/chartex" xmlns:cx5="http://schemas.microsoft.com/office/drawing/2016/5/11/chartex" xmlns:cx6="http://schemas.microsoft.com/office/drawing/2016/5/12/chartex" xmlns:cx7="http://schemas.microsoft.com/office/drawing/2016/5/13/chartex" xmlns:cx8="http://schemas.microsoft.com/office/drawing/2016/5/14/chartex" xmlns:mc="http://schemas.openxmlformats.org/markup-compatibility/2006" xmlns:aink="http://schemas.microsoft.com/office/drawing/2016/ink" xmlns:am3d="http://schemas.microsoft.com/office/drawing/2017/model3d" xmlns:o="urn:schemas-microsoft-com:office:office" xmlns:r="http://schemas.openxmlformats.org/officeDocument/2006/relationships" xmlns:m="http://schemas.openxmlformats.org/officeDocument/2006/math" xmlns:v="urn:schemas-microsoft-com:vml" xmlns:wp14="http://schemas.microsoft.com/office/word/2010/wordprocessingDrawing" xmlns:wp="http://schemas.openxmlformats.org/drawingml/2006/wordprocessingDrawing" xmlns:w10="urn:schemas-microsoft-com:office:word" xmlns:w="http://schemas.openxmlformats.org/wordprocessingml/2006/main" xmlns:w14="http://schemas.microsoft.com/office/word/2010/wordml" xmlns:w15="http://schemas.microsoft.com/office/word/2012/wordml" xmlns:w16cid="http://schemas.microsoft.com/office/word/2016/wordml/cid" xmlns:w16se="http://schemas.microsoft.com/office/word/2015/wordml/symex" xmlns:wpg="http://schemas.microsoft.com/office/word/2010/wordprocessingGroup" xmlns:wpi="http://schemas.microsoft.com/office/word/2010/wordprocessingInk" xmlns:wne="http://schemas.microsoft.com/office/word/2006/wordml" xmlns:wps="http://schemas.microsoft.com/office/word/2010/wordprocessingShape" mc:Ignorable="w14 w15 w16se w16cid wp14">
   <w:endnote w:type="separator" w:id="-1">
     <w:p>
       <w:pPr>
@@ -7651,7 +6308,7 @@
 </file>
 
 <file path=word/footnotes.xml><?xml version="1.0" encoding="utf-8"?>
-<w:footnotes xmlns:wpc="http://schemas.microsoft.com/office/word/2010/wordprocessingCanvas" xmlns:mo="http://schemas.microsoft.com/office/mac/office/2008/main" xmlns:mc="http://schemas.openxmlformats.org/markup-compatibility/2006" xmlns:mv="urn:schemas-microsoft-com:mac:vml" xmlns:o="urn:schemas-microsoft-com:office:office" xmlns:r="http://schemas.openxmlformats.org/officeDocument/2006/relationships" xmlns:m="http://schemas.openxmlformats.org/officeDocument/2006/math" xmlns:v="urn:schemas-microsoft-com:vml" xmlns:wp14="http://schemas.microsoft.com/office/word/2010/wordprocessingDrawing" xmlns:wp="http://schemas.openxmlformats.org/drawingml/2006/wordprocessingDrawing" xmlns:w10="urn:schemas-microsoft-com:office:word" xmlns:w="http://schemas.openxmlformats.org/wordprocessingml/2006/main" xmlns:w14="http://schemas.microsoft.com/office/word/2010/wordml" xmlns:w15="http://schemas.microsoft.com/office/word/2012/wordml" xmlns:wpg="http://schemas.microsoft.com/office/word/2010/wordprocessingGroup" xmlns:wpi="http://schemas.microsoft.com/office/word/2010/wordprocessingInk" xmlns:wne="http://schemas.microsoft.com/office/word/2006/wordml" xmlns:wps="http://schemas.microsoft.com/office/word/2010/wordprocessingShape" mc:Ignorable="w14 w15 wp14">
+<w:footnotes xmlns:wpc="http://schemas.microsoft.com/office/word/2010/wordprocessingCanvas" xmlns:cx="http://schemas.microsoft.com/office/drawing/2014/chartex" xmlns:cx1="http://schemas.microsoft.com/office/drawing/2015/9/8/chartex" xmlns:cx2="http://schemas.microsoft.com/office/drawing/2015/10/21/chartex" xmlns:cx3="http://schemas.microsoft.com/office/drawing/2016/5/9/chartex" xmlns:cx4="http://schemas.microsoft.com/office/drawing/2016/5/10/chartex" xmlns:cx5="http://schemas.microsoft.com/office/drawing/2016/5/11/chartex" xmlns:cx6="http://schemas.microsoft.com/office/drawing/2016/5/12/chartex" xmlns:cx7="http://schemas.microsoft.com/office/drawing/2016/5/13/chartex" xmlns:cx8="http://schemas.microsoft.com/office/drawing/2016/5/14/chartex" xmlns:mc="http://schemas.openxmlformats.org/markup-compatibility/2006" xmlns:aink="http://schemas.microsoft.com/office/drawing/2016/ink" xmlns:am3d="http://schemas.microsoft.com/office/drawing/2017/model3d" xmlns:o="urn:schemas-microsoft-com:office:office" xmlns:r="http://schemas.openxmlformats.org/officeDocument/2006/relationships" xmlns:m="http://schemas.openxmlformats.org/officeDocument/2006/math" xmlns:v="urn:schemas-microsoft-com:vml" xmlns:wp14="http://schemas.microsoft.com/office/word/2010/wordprocessingDrawing" xmlns:wp="http://schemas.openxmlformats.org/drawingml/2006/wordprocessingDrawing" xmlns:w10="urn:schemas-microsoft-com:office:word" xmlns:w="http://schemas.openxmlformats.org/wordprocessingml/2006/main" xmlns:w14="http://schemas.microsoft.com/office/word/2010/wordml" xmlns:w15="http://schemas.microsoft.com/office/word/2012/wordml" xmlns:w16cid="http://schemas.microsoft.com/office/word/2016/wordml/cid" xmlns:w16se="http://schemas.microsoft.com/office/word/2015/wordml/symex" xmlns:wpg="http://schemas.microsoft.com/office/word/2010/wordprocessingGroup" xmlns:wpi="http://schemas.microsoft.com/office/word/2010/wordprocessingInk" xmlns:wne="http://schemas.microsoft.com/office/word/2006/wordml" xmlns:wps="http://schemas.microsoft.com/office/word/2010/wordprocessingShape" mc:Ignorable="w14 w15 w16se w16cid wp14">
   <w:footnote w:type="separator" w:id="-1">
     <w:p>
       <w:pPr>
@@ -7676,8 +6333,8 @@
 </file>
 
 <file path=word/numbering.xml><?xml version="1.0" encoding="utf-8"?>
-<w:numbering xmlns:wpc="http://schemas.microsoft.com/office/word/2010/wordprocessingCanvas" xmlns:mo="http://schemas.microsoft.com/office/mac/office/2008/main" xmlns:mc="http://schemas.openxmlformats.org/markup-compatibility/2006" xmlns:mv="urn:schemas-microsoft-com:mac:vml" xmlns:o="urn:schemas-microsoft-com:office:office" xmlns:r="http://schemas.openxmlformats.org/officeDocument/2006/relationships" xmlns:m="http://schemas.openxmlformats.org/officeDocument/2006/math" xmlns:v="urn:schemas-microsoft-com:vml" xmlns:wp14="http://schemas.microsoft.com/office/word/2010/wordprocessingDrawing" xmlns:wp="http://schemas.openxmlformats.org/drawingml/2006/wordprocessingDrawing" xmlns:w10="urn:schemas-microsoft-com:office:word" xmlns:w="http://schemas.openxmlformats.org/wordprocessingml/2006/main" xmlns:w14="http://schemas.microsoft.com/office/word/2010/wordml" xmlns:w15="http://schemas.microsoft.com/office/word/2012/wordml" xmlns:wpg="http://schemas.microsoft.com/office/word/2010/wordprocessingGroup" xmlns:wpi="http://schemas.microsoft.com/office/word/2010/wordprocessingInk" xmlns:wne="http://schemas.microsoft.com/office/word/2006/wordml" xmlns:wps="http://schemas.microsoft.com/office/word/2010/wordprocessingShape" mc:Ignorable="w14 w15 wp14">
-  <w:abstractNum w:abstractNumId="0">
+<w:numbering xmlns:wpc="http://schemas.microsoft.com/office/word/2010/wordprocessingCanvas" xmlns:cx="http://schemas.microsoft.com/office/drawing/2014/chartex" xmlns:cx1="http://schemas.microsoft.com/office/drawing/2015/9/8/chartex" xmlns:cx2="http://schemas.microsoft.com/office/drawing/2015/10/21/chartex" xmlns:cx3="http://schemas.microsoft.com/office/drawing/2016/5/9/chartex" xmlns:cx4="http://schemas.microsoft.com/office/drawing/2016/5/10/chartex" xmlns:cx5="http://schemas.microsoft.com/office/drawing/2016/5/11/chartex" xmlns:cx6="http://schemas.microsoft.com/office/drawing/2016/5/12/chartex" xmlns:cx7="http://schemas.microsoft.com/office/drawing/2016/5/13/chartex" xmlns:cx8="http://schemas.microsoft.com/office/drawing/2016/5/14/chartex" xmlns:mc="http://schemas.openxmlformats.org/markup-compatibility/2006" xmlns:aink="http://schemas.microsoft.com/office/drawing/2016/ink" xmlns:am3d="http://schemas.microsoft.com/office/drawing/2017/model3d" xmlns:o="urn:schemas-microsoft-com:office:office" xmlns:r="http://schemas.openxmlformats.org/officeDocument/2006/relationships" xmlns:m="http://schemas.openxmlformats.org/officeDocument/2006/math" xmlns:v="urn:schemas-microsoft-com:vml" xmlns:wp14="http://schemas.microsoft.com/office/word/2010/wordprocessingDrawing" xmlns:wp="http://schemas.openxmlformats.org/drawingml/2006/wordprocessingDrawing" xmlns:w10="urn:schemas-microsoft-com:office:word" xmlns:w="http://schemas.openxmlformats.org/wordprocessingml/2006/main" xmlns:w14="http://schemas.microsoft.com/office/word/2010/wordml" xmlns:w15="http://schemas.microsoft.com/office/word/2012/wordml" xmlns:w16cid="http://schemas.microsoft.com/office/word/2016/wordml/cid" xmlns:w16se="http://schemas.microsoft.com/office/word/2015/wordml/symex" xmlns:wpg="http://schemas.microsoft.com/office/word/2010/wordprocessingGroup" xmlns:wpi="http://schemas.microsoft.com/office/word/2010/wordprocessingInk" xmlns:wne="http://schemas.microsoft.com/office/word/2006/wordml" xmlns:wps="http://schemas.microsoft.com/office/word/2010/wordprocessingShape" mc:Ignorable="w14 w15 w16se w16cid wp14">
+  <w:abstractNum w:abstractNumId="0" w15:restartNumberingAfterBreak="0">
     <w:nsid w:val="FFFFFF1D"/>
     <w:multiLevelType w:val="multilevel"/>
     <w:tmpl w:val="8E70CA6A"/>
@@ -7817,7 +6474,7 @@
       </w:rPr>
     </w:lvl>
   </w:abstractNum>
-  <w:abstractNum w:abstractNumId="1">
+  <w:abstractNum w:abstractNumId="1" w15:restartNumberingAfterBreak="0">
     <w:nsid w:val="009A41A6"/>
     <w:multiLevelType w:val="hybridMultilevel"/>
     <w:tmpl w:val="88D86640"/>
@@ -7930,7 +6587,7 @@
       </w:rPr>
     </w:lvl>
   </w:abstractNum>
-  <w:abstractNum w:abstractNumId="2">
+  <w:abstractNum w:abstractNumId="2" w15:restartNumberingAfterBreak="0">
     <w:nsid w:val="064F4486"/>
     <w:multiLevelType w:val="hybridMultilevel"/>
     <w:tmpl w:val="1076FDE6"/>
@@ -8043,7 +6700,7 @@
       </w:rPr>
     </w:lvl>
   </w:abstractNum>
-  <w:abstractNum w:abstractNumId="3">
+  <w:abstractNum w:abstractNumId="3" w15:restartNumberingAfterBreak="0">
     <w:nsid w:val="0C27554E"/>
     <w:multiLevelType w:val="hybridMultilevel"/>
     <w:tmpl w:val="C8061B50"/>
@@ -8129,7 +6786,7 @@
       </w:pPr>
     </w:lvl>
   </w:abstractNum>
-  <w:abstractNum w:abstractNumId="4">
+  <w:abstractNum w:abstractNumId="4" w15:restartNumberingAfterBreak="0">
     <w:nsid w:val="12FC1371"/>
     <w:multiLevelType w:val="hybridMultilevel"/>
     <w:tmpl w:val="33FCD1B0"/>
@@ -8242,7 +6899,7 @@
       </w:rPr>
     </w:lvl>
   </w:abstractNum>
-  <w:abstractNum w:abstractNumId="5">
+  <w:abstractNum w:abstractNumId="5" w15:restartNumberingAfterBreak="0">
     <w:nsid w:val="14FA7566"/>
     <w:multiLevelType w:val="hybridMultilevel"/>
     <w:tmpl w:val="25AEE444"/>
@@ -8328,7 +6985,7 @@
       </w:pPr>
     </w:lvl>
   </w:abstractNum>
-  <w:abstractNum w:abstractNumId="6">
+  <w:abstractNum w:abstractNumId="6" w15:restartNumberingAfterBreak="0">
     <w:nsid w:val="17CE7954"/>
     <w:multiLevelType w:val="hybridMultilevel"/>
     <w:tmpl w:val="D924E564"/>
@@ -8441,7 +7098,7 @@
       </w:rPr>
     </w:lvl>
   </w:abstractNum>
-  <w:abstractNum w:abstractNumId="7">
+  <w:abstractNum w:abstractNumId="7" w15:restartNumberingAfterBreak="0">
     <w:nsid w:val="2A320CBB"/>
     <w:multiLevelType w:val="hybridMultilevel"/>
     <w:tmpl w:val="2D905240"/>
@@ -8554,7 +7211,7 @@
       </w:rPr>
     </w:lvl>
   </w:abstractNum>
-  <w:abstractNum w:abstractNumId="8">
+  <w:abstractNum w:abstractNumId="8" w15:restartNumberingAfterBreak="0">
     <w:nsid w:val="3A4F2FC0"/>
     <w:multiLevelType w:val="hybridMultilevel"/>
     <w:tmpl w:val="46D25E54"/>
@@ -8667,7 +7324,7 @@
       </w:rPr>
     </w:lvl>
   </w:abstractNum>
-  <w:abstractNum w:abstractNumId="9">
+  <w:abstractNum w:abstractNumId="9" w15:restartNumberingAfterBreak="0">
     <w:nsid w:val="43F84F8B"/>
     <w:multiLevelType w:val="hybridMultilevel"/>
     <w:tmpl w:val="B10A78BC"/>
@@ -8780,7 +7437,7 @@
       </w:rPr>
     </w:lvl>
   </w:abstractNum>
-  <w:abstractNum w:abstractNumId="10">
+  <w:abstractNum w:abstractNumId="10" w15:restartNumberingAfterBreak="0">
     <w:nsid w:val="4C1931ED"/>
     <w:multiLevelType w:val="hybridMultilevel"/>
     <w:tmpl w:val="1F4E55F2"/>
@@ -8893,7 +7550,7 @@
       </w:rPr>
     </w:lvl>
   </w:abstractNum>
-  <w:abstractNum w:abstractNumId="11">
+  <w:abstractNum w:abstractNumId="11" w15:restartNumberingAfterBreak="0">
     <w:nsid w:val="79017D2D"/>
     <w:multiLevelType w:val="hybridMultilevel"/>
     <w:tmpl w:val="D6925E96"/>
@@ -9046,7 +7703,7 @@
 </file>
 
 <file path=word/styles.xml><?xml version="1.0" encoding="utf-8"?>
-<w:styles xmlns:mc="http://schemas.openxmlformats.org/markup-compatibility/2006" xmlns:r="http://schemas.openxmlformats.org/officeDocument/2006/relationships" xmlns:w="http://schemas.openxmlformats.org/wordprocessingml/2006/main" xmlns:w14="http://schemas.microsoft.com/office/word/2010/wordml" xmlns:w15="http://schemas.microsoft.com/office/word/2012/wordml" mc:Ignorable="w14 w15">
+<w:styles xmlns:mc="http://schemas.openxmlformats.org/markup-compatibility/2006" xmlns:r="http://schemas.openxmlformats.org/officeDocument/2006/relationships" xmlns:w="http://schemas.openxmlformats.org/wordprocessingml/2006/main" xmlns:w14="http://schemas.microsoft.com/office/word/2010/wordml" xmlns:w15="http://schemas.microsoft.com/office/word/2012/wordml" xmlns:w16cid="http://schemas.microsoft.com/office/word/2016/wordml/cid" xmlns:w16se="http://schemas.microsoft.com/office/word/2015/wordml/symex" mc:Ignorable="w14 w15 w16se w16cid">
   <w:docDefaults>
     <w:rPrDefault>
       <w:rPr>
@@ -9062,7 +7719,7 @@
       </w:pPr>
     </w:pPrDefault>
   </w:docDefaults>
-  <w:latentStyles w:defLockedState="0" w:defUIPriority="99" w:defSemiHidden="0" w:defUnhideWhenUsed="0" w:defQFormat="0" w:count="382">
+  <w:latentStyles w:defLockedState="0" w:defUIPriority="99" w:defSemiHidden="0" w:defUnhideWhenUsed="0" w:defQFormat="0" w:count="375">
     <w:lsdException w:name="Normal" w:uiPriority="0" w:qFormat="1"/>
     <w:lsdException w:name="heading 1" w:uiPriority="9" w:qFormat="1"/>
     <w:lsdException w:name="heading 2" w:semiHidden="1" w:uiPriority="9" w:unhideWhenUsed="1" w:qFormat="1"/>
@@ -9440,7 +8097,7 @@
   <w:style w:type="paragraph" w:default="1" w:styleId="Normal">
     <w:name w:val="Normal"/>
     <w:qFormat/>
-    <w:rsid w:val="00234896"/>
+    <w:rsid w:val="00CD5FB0"/>
   </w:style>
   <w:style w:type="paragraph" w:styleId="Heading1">
     <w:name w:val="heading 1"/>
@@ -12864,13 +11521,6 @@
         </dgm:presLayoutVars>
       </dgm:prSet>
       <dgm:spPr/>
-      <dgm:t>
-        <a:bodyPr/>
-        <a:lstStyle/>
-        <a:p>
-          <a:endParaRPr lang="en-GB"/>
-        </a:p>
-      </dgm:t>
     </dgm:pt>
     <dgm:pt modelId="{90139940-FEE9-324D-B7D2-56AC7E9D42A5}" type="pres">
       <dgm:prSet presAssocID="{CC9222B1-D75D-2D45-BD88-5B64C2BBF950}" presName="root1" presStyleCnt="0"/>
@@ -12883,13 +11533,6 @@
         </dgm:presLayoutVars>
       </dgm:prSet>
       <dgm:spPr/>
-      <dgm:t>
-        <a:bodyPr/>
-        <a:lstStyle/>
-        <a:p>
-          <a:endParaRPr lang="en-GB"/>
-        </a:p>
-      </dgm:t>
     </dgm:pt>
     <dgm:pt modelId="{5FD36317-49E3-1848-825F-6DA49732D517}" type="pres">
       <dgm:prSet presAssocID="{CC9222B1-D75D-2D45-BD88-5B64C2BBF950}" presName="level2hierChild" presStyleCnt="0"/>
@@ -12898,24 +11541,10 @@
     <dgm:pt modelId="{8DC5072C-AC89-544E-B2E7-7B0BEC22A911}" type="pres">
       <dgm:prSet presAssocID="{9203AACD-6A10-0E49-93B2-44D2D626C287}" presName="conn2-1" presStyleLbl="parChTrans1D2" presStyleIdx="0" presStyleCnt="2"/>
       <dgm:spPr/>
-      <dgm:t>
-        <a:bodyPr/>
-        <a:lstStyle/>
-        <a:p>
-          <a:endParaRPr lang="en-GB"/>
-        </a:p>
-      </dgm:t>
     </dgm:pt>
     <dgm:pt modelId="{39D98C14-6317-454C-A939-D96E5927E84A}" type="pres">
       <dgm:prSet presAssocID="{9203AACD-6A10-0E49-93B2-44D2D626C287}" presName="connTx" presStyleLbl="parChTrans1D2" presStyleIdx="0" presStyleCnt="2"/>
       <dgm:spPr/>
-      <dgm:t>
-        <a:bodyPr/>
-        <a:lstStyle/>
-        <a:p>
-          <a:endParaRPr lang="en-GB"/>
-        </a:p>
-      </dgm:t>
     </dgm:pt>
     <dgm:pt modelId="{31116C3D-BC96-D649-B2DA-5B6333C7A8CA}" type="pres">
       <dgm:prSet presAssocID="{7EC3879A-05BE-714E-87DC-DC70926AF8B8}" presName="root2" presStyleCnt="0"/>
@@ -12928,13 +11557,6 @@
         </dgm:presLayoutVars>
       </dgm:prSet>
       <dgm:spPr/>
-      <dgm:t>
-        <a:bodyPr/>
-        <a:lstStyle/>
-        <a:p>
-          <a:endParaRPr lang="en-GB"/>
-        </a:p>
-      </dgm:t>
     </dgm:pt>
     <dgm:pt modelId="{34B9F9C5-EC98-7843-8762-86D341C140DF}" type="pres">
       <dgm:prSet presAssocID="{7EC3879A-05BE-714E-87DC-DC70926AF8B8}" presName="level3hierChild" presStyleCnt="0"/>
@@ -12943,24 +11565,10 @@
     <dgm:pt modelId="{2E644416-CCB1-0E46-9BE8-4F5CD5C46FB7}" type="pres">
       <dgm:prSet presAssocID="{A4C0AC4D-A255-4941-9871-686D7BACB139}" presName="conn2-1" presStyleLbl="parChTrans1D3" presStyleIdx="0" presStyleCnt="4"/>
       <dgm:spPr/>
-      <dgm:t>
-        <a:bodyPr/>
-        <a:lstStyle/>
-        <a:p>
-          <a:endParaRPr lang="en-GB"/>
-        </a:p>
-      </dgm:t>
     </dgm:pt>
     <dgm:pt modelId="{3122A36F-5141-0B4A-92E2-237DE569709B}" type="pres">
       <dgm:prSet presAssocID="{A4C0AC4D-A255-4941-9871-686D7BACB139}" presName="connTx" presStyleLbl="parChTrans1D3" presStyleIdx="0" presStyleCnt="4"/>
       <dgm:spPr/>
-      <dgm:t>
-        <a:bodyPr/>
-        <a:lstStyle/>
-        <a:p>
-          <a:endParaRPr lang="en-GB"/>
-        </a:p>
-      </dgm:t>
     </dgm:pt>
     <dgm:pt modelId="{89CFC08E-28C6-D14B-8376-EDD426C71BCD}" type="pres">
       <dgm:prSet presAssocID="{793058AA-5CC4-FD4A-9D76-019F18BAAC0C}" presName="root2" presStyleCnt="0"/>
@@ -12973,13 +11581,6 @@
         </dgm:presLayoutVars>
       </dgm:prSet>
       <dgm:spPr/>
-      <dgm:t>
-        <a:bodyPr/>
-        <a:lstStyle/>
-        <a:p>
-          <a:endParaRPr lang="en-GB"/>
-        </a:p>
-      </dgm:t>
     </dgm:pt>
     <dgm:pt modelId="{A022B7BD-AC1E-E54E-B740-C705A1BDAAC1}" type="pres">
       <dgm:prSet presAssocID="{793058AA-5CC4-FD4A-9D76-019F18BAAC0C}" presName="level3hierChild" presStyleCnt="0"/>
@@ -12988,24 +11589,10 @@
     <dgm:pt modelId="{94347676-95E1-014B-86C2-5D644EC058FC}" type="pres">
       <dgm:prSet presAssocID="{1038BCA2-8570-C848-B10D-32FAD9D0E3D3}" presName="conn2-1" presStyleLbl="parChTrans1D4" presStyleIdx="0" presStyleCnt="7"/>
       <dgm:spPr/>
-      <dgm:t>
-        <a:bodyPr/>
-        <a:lstStyle/>
-        <a:p>
-          <a:endParaRPr lang="en-GB"/>
-        </a:p>
-      </dgm:t>
     </dgm:pt>
     <dgm:pt modelId="{B7F1B94B-B5A7-9D4C-A903-E5C74553BDCC}" type="pres">
       <dgm:prSet presAssocID="{1038BCA2-8570-C848-B10D-32FAD9D0E3D3}" presName="connTx" presStyleLbl="parChTrans1D4" presStyleIdx="0" presStyleCnt="7"/>
       <dgm:spPr/>
-      <dgm:t>
-        <a:bodyPr/>
-        <a:lstStyle/>
-        <a:p>
-          <a:endParaRPr lang="en-GB"/>
-        </a:p>
-      </dgm:t>
     </dgm:pt>
     <dgm:pt modelId="{C05F1C64-C84A-C540-82A3-BDD30FD35CDB}" type="pres">
       <dgm:prSet presAssocID="{20988B7A-DA92-FF4E-B6E7-9949770099AE}" presName="root2" presStyleCnt="0"/>
@@ -13018,13 +11605,6 @@
         </dgm:presLayoutVars>
       </dgm:prSet>
       <dgm:spPr/>
-      <dgm:t>
-        <a:bodyPr/>
-        <a:lstStyle/>
-        <a:p>
-          <a:endParaRPr lang="en-GB"/>
-        </a:p>
-      </dgm:t>
     </dgm:pt>
     <dgm:pt modelId="{6CB2F884-7B72-2C47-929C-D137629BE945}" type="pres">
       <dgm:prSet presAssocID="{20988B7A-DA92-FF4E-B6E7-9949770099AE}" presName="level3hierChild" presStyleCnt="0"/>
@@ -13033,24 +11613,10 @@
     <dgm:pt modelId="{B42C6CCF-2C2F-B346-BF2B-6891BF77AC3E}" type="pres">
       <dgm:prSet presAssocID="{6635AA79-BDB6-0240-8D2C-AA88645EDBE6}" presName="conn2-1" presStyleLbl="parChTrans1D4" presStyleIdx="1" presStyleCnt="7"/>
       <dgm:spPr/>
-      <dgm:t>
-        <a:bodyPr/>
-        <a:lstStyle/>
-        <a:p>
-          <a:endParaRPr lang="en-GB"/>
-        </a:p>
-      </dgm:t>
     </dgm:pt>
     <dgm:pt modelId="{6E6B88C4-5CC8-A844-B9B0-1CAAC4F63C66}" type="pres">
       <dgm:prSet presAssocID="{6635AA79-BDB6-0240-8D2C-AA88645EDBE6}" presName="connTx" presStyleLbl="parChTrans1D4" presStyleIdx="1" presStyleCnt="7"/>
       <dgm:spPr/>
-      <dgm:t>
-        <a:bodyPr/>
-        <a:lstStyle/>
-        <a:p>
-          <a:endParaRPr lang="en-GB"/>
-        </a:p>
-      </dgm:t>
     </dgm:pt>
     <dgm:pt modelId="{577F1F91-1081-8E42-86AD-02BB33EC30ED}" type="pres">
       <dgm:prSet presAssocID="{7CF8B5F4-2691-1A49-8721-9E7B7948789F}" presName="root2" presStyleCnt="0"/>
@@ -13063,13 +11629,6 @@
         </dgm:presLayoutVars>
       </dgm:prSet>
       <dgm:spPr/>
-      <dgm:t>
-        <a:bodyPr/>
-        <a:lstStyle/>
-        <a:p>
-          <a:endParaRPr lang="en-GB"/>
-        </a:p>
-      </dgm:t>
     </dgm:pt>
     <dgm:pt modelId="{10E7D305-3877-0447-9F36-26FBA9379041}" type="pres">
       <dgm:prSet presAssocID="{7CF8B5F4-2691-1A49-8721-9E7B7948789F}" presName="level3hierChild" presStyleCnt="0"/>
@@ -13078,24 +11637,10 @@
     <dgm:pt modelId="{5DDD255D-DDA1-1648-9A15-CF4AF82E3B62}" type="pres">
       <dgm:prSet presAssocID="{86B3B2C8-ACB8-DE47-8DE5-5053DB50FBB4}" presName="conn2-1" presStyleLbl="parChTrans1D3" presStyleIdx="1" presStyleCnt="4"/>
       <dgm:spPr/>
-      <dgm:t>
-        <a:bodyPr/>
-        <a:lstStyle/>
-        <a:p>
-          <a:endParaRPr lang="en-GB"/>
-        </a:p>
-      </dgm:t>
     </dgm:pt>
     <dgm:pt modelId="{ADF4BDA5-3470-BA4A-8F7E-0AA0CC7F857B}" type="pres">
       <dgm:prSet presAssocID="{86B3B2C8-ACB8-DE47-8DE5-5053DB50FBB4}" presName="connTx" presStyleLbl="parChTrans1D3" presStyleIdx="1" presStyleCnt="4"/>
       <dgm:spPr/>
-      <dgm:t>
-        <a:bodyPr/>
-        <a:lstStyle/>
-        <a:p>
-          <a:endParaRPr lang="en-GB"/>
-        </a:p>
-      </dgm:t>
     </dgm:pt>
     <dgm:pt modelId="{D6D32815-3D65-5C43-AD43-C5EDCD98DBD7}" type="pres">
       <dgm:prSet presAssocID="{86CD9924-7FC6-0948-96F2-EAB34DCF2781}" presName="root2" presStyleCnt="0"/>
@@ -13108,13 +11653,6 @@
         </dgm:presLayoutVars>
       </dgm:prSet>
       <dgm:spPr/>
-      <dgm:t>
-        <a:bodyPr/>
-        <a:lstStyle/>
-        <a:p>
-          <a:endParaRPr lang="en-GB"/>
-        </a:p>
-      </dgm:t>
     </dgm:pt>
     <dgm:pt modelId="{64B7B58C-60C1-0D49-A26A-83502595B4CD}" type="pres">
       <dgm:prSet presAssocID="{86CD9924-7FC6-0948-96F2-EAB34DCF2781}" presName="level3hierChild" presStyleCnt="0"/>
@@ -13123,24 +11661,10 @@
     <dgm:pt modelId="{F016497E-7D7E-1543-AEBC-2BE4F019BEDF}" type="pres">
       <dgm:prSet presAssocID="{6E748FC6-0552-1E4D-A446-95CF45341575}" presName="conn2-1" presStyleLbl="parChTrans1D3" presStyleIdx="2" presStyleCnt="4"/>
       <dgm:spPr/>
-      <dgm:t>
-        <a:bodyPr/>
-        <a:lstStyle/>
-        <a:p>
-          <a:endParaRPr lang="en-GB"/>
-        </a:p>
-      </dgm:t>
     </dgm:pt>
     <dgm:pt modelId="{CBD10D17-F6DC-FC48-8DB2-D564389E74A8}" type="pres">
       <dgm:prSet presAssocID="{6E748FC6-0552-1E4D-A446-95CF45341575}" presName="connTx" presStyleLbl="parChTrans1D3" presStyleIdx="2" presStyleCnt="4"/>
       <dgm:spPr/>
-      <dgm:t>
-        <a:bodyPr/>
-        <a:lstStyle/>
-        <a:p>
-          <a:endParaRPr lang="en-GB"/>
-        </a:p>
-      </dgm:t>
     </dgm:pt>
     <dgm:pt modelId="{B05BAECD-01DE-5440-BA5E-2D42E8F56C05}" type="pres">
       <dgm:prSet presAssocID="{6294FC04-3C10-0F4C-97A1-846E36CD1AA6}" presName="root2" presStyleCnt="0"/>
@@ -13153,13 +11677,6 @@
         </dgm:presLayoutVars>
       </dgm:prSet>
       <dgm:spPr/>
-      <dgm:t>
-        <a:bodyPr/>
-        <a:lstStyle/>
-        <a:p>
-          <a:endParaRPr lang="en-GB"/>
-        </a:p>
-      </dgm:t>
     </dgm:pt>
     <dgm:pt modelId="{0F62C67D-78D0-4845-9743-4B083D0CB1A0}" type="pres">
       <dgm:prSet presAssocID="{6294FC04-3C10-0F4C-97A1-846E36CD1AA6}" presName="level3hierChild" presStyleCnt="0"/>
@@ -13168,24 +11685,10 @@
     <dgm:pt modelId="{7091042B-FDEE-B34B-97DB-DDC3E7C0CB09}" type="pres">
       <dgm:prSet presAssocID="{DB4885F8-D449-2843-B3BB-B27BC63A4AEA}" presName="conn2-1" presStyleLbl="parChTrans1D2" presStyleIdx="1" presStyleCnt="2"/>
       <dgm:spPr/>
-      <dgm:t>
-        <a:bodyPr/>
-        <a:lstStyle/>
-        <a:p>
-          <a:endParaRPr lang="en-GB"/>
-        </a:p>
-      </dgm:t>
     </dgm:pt>
     <dgm:pt modelId="{B7386A88-45C5-A84F-A637-B3A6DECF8E61}" type="pres">
       <dgm:prSet presAssocID="{DB4885F8-D449-2843-B3BB-B27BC63A4AEA}" presName="connTx" presStyleLbl="parChTrans1D2" presStyleIdx="1" presStyleCnt="2"/>
       <dgm:spPr/>
-      <dgm:t>
-        <a:bodyPr/>
-        <a:lstStyle/>
-        <a:p>
-          <a:endParaRPr lang="en-GB"/>
-        </a:p>
-      </dgm:t>
     </dgm:pt>
     <dgm:pt modelId="{A4ED9A20-9A5C-FD4C-8118-DA8DA3863FE0}" type="pres">
       <dgm:prSet presAssocID="{0A6DD463-F95F-3045-A037-56AF7B902405}" presName="root2" presStyleCnt="0"/>
@@ -13198,13 +11701,6 @@
         </dgm:presLayoutVars>
       </dgm:prSet>
       <dgm:spPr/>
-      <dgm:t>
-        <a:bodyPr/>
-        <a:lstStyle/>
-        <a:p>
-          <a:endParaRPr lang="en-GB"/>
-        </a:p>
-      </dgm:t>
     </dgm:pt>
     <dgm:pt modelId="{CA4C2D31-C2BC-CD47-A9DB-32F111B405E7}" type="pres">
       <dgm:prSet presAssocID="{0A6DD463-F95F-3045-A037-56AF7B902405}" presName="level3hierChild" presStyleCnt="0"/>
@@ -13213,24 +11709,10 @@
     <dgm:pt modelId="{8C16BA48-2686-6F4A-A5C6-4F5FB3162917}" type="pres">
       <dgm:prSet presAssocID="{DFB91553-5A1B-4E4A-A008-4CA79EFC6108}" presName="conn2-1" presStyleLbl="parChTrans1D3" presStyleIdx="3" presStyleCnt="4"/>
       <dgm:spPr/>
-      <dgm:t>
-        <a:bodyPr/>
-        <a:lstStyle/>
-        <a:p>
-          <a:endParaRPr lang="en-GB"/>
-        </a:p>
-      </dgm:t>
     </dgm:pt>
     <dgm:pt modelId="{CC5F45B0-6457-274A-9184-CE48EB1C2190}" type="pres">
       <dgm:prSet presAssocID="{DFB91553-5A1B-4E4A-A008-4CA79EFC6108}" presName="connTx" presStyleLbl="parChTrans1D3" presStyleIdx="3" presStyleCnt="4"/>
       <dgm:spPr/>
-      <dgm:t>
-        <a:bodyPr/>
-        <a:lstStyle/>
-        <a:p>
-          <a:endParaRPr lang="en-GB"/>
-        </a:p>
-      </dgm:t>
     </dgm:pt>
     <dgm:pt modelId="{017388F4-E5B9-BD49-904B-A2F108CF6F2D}" type="pres">
       <dgm:prSet presAssocID="{63E6188F-5C26-C24E-A7AA-29FE3700A462}" presName="root2" presStyleCnt="0"/>
@@ -13243,13 +11725,6 @@
         </dgm:presLayoutVars>
       </dgm:prSet>
       <dgm:spPr/>
-      <dgm:t>
-        <a:bodyPr/>
-        <a:lstStyle/>
-        <a:p>
-          <a:endParaRPr lang="en-GB"/>
-        </a:p>
-      </dgm:t>
     </dgm:pt>
     <dgm:pt modelId="{CE526CF9-FA3C-8348-9EA3-B17B65282601}" type="pres">
       <dgm:prSet presAssocID="{63E6188F-5C26-C24E-A7AA-29FE3700A462}" presName="level3hierChild" presStyleCnt="0"/>
@@ -13258,24 +11733,10 @@
     <dgm:pt modelId="{A67A7D2F-1C47-6940-BA44-87E9AC00584D}" type="pres">
       <dgm:prSet presAssocID="{B4D8459D-AD91-B446-A7B1-5FE41DD26EE6}" presName="conn2-1" presStyleLbl="parChTrans1D4" presStyleIdx="2" presStyleCnt="7"/>
       <dgm:spPr/>
-      <dgm:t>
-        <a:bodyPr/>
-        <a:lstStyle/>
-        <a:p>
-          <a:endParaRPr lang="en-GB"/>
-        </a:p>
-      </dgm:t>
     </dgm:pt>
     <dgm:pt modelId="{106DDDED-3A04-8048-97BF-E6DBBE4BD565}" type="pres">
       <dgm:prSet presAssocID="{B4D8459D-AD91-B446-A7B1-5FE41DD26EE6}" presName="connTx" presStyleLbl="parChTrans1D4" presStyleIdx="2" presStyleCnt="7"/>
       <dgm:spPr/>
-      <dgm:t>
-        <a:bodyPr/>
-        <a:lstStyle/>
-        <a:p>
-          <a:endParaRPr lang="en-GB"/>
-        </a:p>
-      </dgm:t>
     </dgm:pt>
     <dgm:pt modelId="{1F051CC2-5D2A-454C-B6CA-27F4A1C03662}" type="pres">
       <dgm:prSet presAssocID="{39E67D55-E5F3-6546-9CC0-C136EBAE6585}" presName="root2" presStyleCnt="0"/>
@@ -13288,13 +11749,6 @@
         </dgm:presLayoutVars>
       </dgm:prSet>
       <dgm:spPr/>
-      <dgm:t>
-        <a:bodyPr/>
-        <a:lstStyle/>
-        <a:p>
-          <a:endParaRPr lang="en-GB"/>
-        </a:p>
-      </dgm:t>
     </dgm:pt>
     <dgm:pt modelId="{B995164B-858F-174C-90AC-C818453B77BA}" type="pres">
       <dgm:prSet presAssocID="{39E67D55-E5F3-6546-9CC0-C136EBAE6585}" presName="level3hierChild" presStyleCnt="0"/>
@@ -13303,24 +11757,10 @@
     <dgm:pt modelId="{391E019B-A882-0C4A-B133-E193CB361C55}" type="pres">
       <dgm:prSet presAssocID="{4BBA5995-D005-5041-8752-C897D8B9EB00}" presName="conn2-1" presStyleLbl="parChTrans1D4" presStyleIdx="3" presStyleCnt="7"/>
       <dgm:spPr/>
-      <dgm:t>
-        <a:bodyPr/>
-        <a:lstStyle/>
-        <a:p>
-          <a:endParaRPr lang="en-GB"/>
-        </a:p>
-      </dgm:t>
     </dgm:pt>
     <dgm:pt modelId="{38541255-2459-0544-801A-86745BF251C1}" type="pres">
       <dgm:prSet presAssocID="{4BBA5995-D005-5041-8752-C897D8B9EB00}" presName="connTx" presStyleLbl="parChTrans1D4" presStyleIdx="3" presStyleCnt="7"/>
       <dgm:spPr/>
-      <dgm:t>
-        <a:bodyPr/>
-        <a:lstStyle/>
-        <a:p>
-          <a:endParaRPr lang="en-GB"/>
-        </a:p>
-      </dgm:t>
     </dgm:pt>
     <dgm:pt modelId="{642148B1-D860-F946-8BE2-50258518C271}" type="pres">
       <dgm:prSet presAssocID="{D826462B-378F-1B45-B704-A5888AE171C7}" presName="root2" presStyleCnt="0"/>
@@ -13333,13 +11773,6 @@
         </dgm:presLayoutVars>
       </dgm:prSet>
       <dgm:spPr/>
-      <dgm:t>
-        <a:bodyPr/>
-        <a:lstStyle/>
-        <a:p>
-          <a:endParaRPr lang="en-GB"/>
-        </a:p>
-      </dgm:t>
     </dgm:pt>
     <dgm:pt modelId="{837EE0A8-7A6A-F744-A52C-A7A6D7E626B1}" type="pres">
       <dgm:prSet presAssocID="{D826462B-378F-1B45-B704-A5888AE171C7}" presName="level3hierChild" presStyleCnt="0"/>
@@ -13348,24 +11781,10 @@
     <dgm:pt modelId="{54B29C06-8EA9-0E4A-BA5C-256AF3F64925}" type="pres">
       <dgm:prSet presAssocID="{2D6840CD-1A6B-524E-B6ED-BF3CB8769846}" presName="conn2-1" presStyleLbl="parChTrans1D4" presStyleIdx="4" presStyleCnt="7"/>
       <dgm:spPr/>
-      <dgm:t>
-        <a:bodyPr/>
-        <a:lstStyle/>
-        <a:p>
-          <a:endParaRPr lang="en-GB"/>
-        </a:p>
-      </dgm:t>
     </dgm:pt>
     <dgm:pt modelId="{95512C9F-F33E-8840-B1F2-8BDAE9086F94}" type="pres">
       <dgm:prSet presAssocID="{2D6840CD-1A6B-524E-B6ED-BF3CB8769846}" presName="connTx" presStyleLbl="parChTrans1D4" presStyleIdx="4" presStyleCnt="7"/>
       <dgm:spPr/>
-      <dgm:t>
-        <a:bodyPr/>
-        <a:lstStyle/>
-        <a:p>
-          <a:endParaRPr lang="en-GB"/>
-        </a:p>
-      </dgm:t>
     </dgm:pt>
     <dgm:pt modelId="{7F9181AD-00AF-C14C-B052-F8465B680218}" type="pres">
       <dgm:prSet presAssocID="{D4397D6E-CF2A-5C41-AB57-D14E8CA22D49}" presName="root2" presStyleCnt="0"/>
@@ -13378,13 +11797,6 @@
         </dgm:presLayoutVars>
       </dgm:prSet>
       <dgm:spPr/>
-      <dgm:t>
-        <a:bodyPr/>
-        <a:lstStyle/>
-        <a:p>
-          <a:endParaRPr lang="en-GB"/>
-        </a:p>
-      </dgm:t>
     </dgm:pt>
     <dgm:pt modelId="{C5104BBA-2BD0-C342-A64C-28A85A0F764A}" type="pres">
       <dgm:prSet presAssocID="{D4397D6E-CF2A-5C41-AB57-D14E8CA22D49}" presName="level3hierChild" presStyleCnt="0"/>
@@ -13393,24 +11805,10 @@
     <dgm:pt modelId="{259AC244-DDBA-5E41-9D7F-B79214D4E2BD}" type="pres">
       <dgm:prSet presAssocID="{543376CF-45E2-BE4D-AC2D-B5AAB674E0BF}" presName="conn2-1" presStyleLbl="parChTrans1D4" presStyleIdx="5" presStyleCnt="7"/>
       <dgm:spPr/>
-      <dgm:t>
-        <a:bodyPr/>
-        <a:lstStyle/>
-        <a:p>
-          <a:endParaRPr lang="en-GB"/>
-        </a:p>
-      </dgm:t>
     </dgm:pt>
     <dgm:pt modelId="{D707795D-DDB8-F64E-9F0C-165F3C09C8F5}" type="pres">
       <dgm:prSet presAssocID="{543376CF-45E2-BE4D-AC2D-B5AAB674E0BF}" presName="connTx" presStyleLbl="parChTrans1D4" presStyleIdx="5" presStyleCnt="7"/>
       <dgm:spPr/>
-      <dgm:t>
-        <a:bodyPr/>
-        <a:lstStyle/>
-        <a:p>
-          <a:endParaRPr lang="en-GB"/>
-        </a:p>
-      </dgm:t>
     </dgm:pt>
     <dgm:pt modelId="{9E1CDB35-B622-0440-A599-48AAE71590A5}" type="pres">
       <dgm:prSet presAssocID="{B97BAFE9-6803-F443-A877-F9C3E8AB57B0}" presName="root2" presStyleCnt="0"/>
@@ -13423,13 +11821,6 @@
         </dgm:presLayoutVars>
       </dgm:prSet>
       <dgm:spPr/>
-      <dgm:t>
-        <a:bodyPr/>
-        <a:lstStyle/>
-        <a:p>
-          <a:endParaRPr lang="en-GB"/>
-        </a:p>
-      </dgm:t>
     </dgm:pt>
     <dgm:pt modelId="{71CEDD43-558D-AF40-8DCC-870F98BE5CCE}" type="pres">
       <dgm:prSet presAssocID="{B97BAFE9-6803-F443-A877-F9C3E8AB57B0}" presName="level3hierChild" presStyleCnt="0"/>
@@ -13438,24 +11829,10 @@
     <dgm:pt modelId="{F31B5B31-54AF-BE4E-B58B-03E3B105A73D}" type="pres">
       <dgm:prSet presAssocID="{94D9409F-8281-1345-928F-B06A952821DD}" presName="conn2-1" presStyleLbl="parChTrans1D4" presStyleIdx="6" presStyleCnt="7"/>
       <dgm:spPr/>
-      <dgm:t>
-        <a:bodyPr/>
-        <a:lstStyle/>
-        <a:p>
-          <a:endParaRPr lang="en-GB"/>
-        </a:p>
-      </dgm:t>
     </dgm:pt>
     <dgm:pt modelId="{4EAC2DED-5E70-1C47-92D9-29333F13ACF5}" type="pres">
       <dgm:prSet presAssocID="{94D9409F-8281-1345-928F-B06A952821DD}" presName="connTx" presStyleLbl="parChTrans1D4" presStyleIdx="6" presStyleCnt="7"/>
       <dgm:spPr/>
-      <dgm:t>
-        <a:bodyPr/>
-        <a:lstStyle/>
-        <a:p>
-          <a:endParaRPr lang="en-GB"/>
-        </a:p>
-      </dgm:t>
     </dgm:pt>
     <dgm:pt modelId="{AF14D63D-DB0A-9940-91F5-1E4294CF91FE}" type="pres">
       <dgm:prSet presAssocID="{FE691927-81D5-6F48-8FE9-3E48C3FA53B8}" presName="root2" presStyleCnt="0"/>
@@ -13468,13 +11845,6 @@
         </dgm:presLayoutVars>
       </dgm:prSet>
       <dgm:spPr/>
-      <dgm:t>
-        <a:bodyPr/>
-        <a:lstStyle/>
-        <a:p>
-          <a:endParaRPr lang="en-GB"/>
-        </a:p>
-      </dgm:t>
     </dgm:pt>
     <dgm:pt modelId="{F8A04C60-F9DC-F749-AA19-F1EDA05E9DC8}" type="pres">
       <dgm:prSet presAssocID="{FE691927-81D5-6F48-8FE9-3E48C3FA53B8}" presName="level3hierChild" presStyleCnt="0"/>
@@ -13482,61 +11852,61 @@
     </dgm:pt>
   </dgm:ptLst>
   <dgm:cxnLst>
+    <dgm:cxn modelId="{F0814A0B-43E3-6D41-A15C-58084F02441D}" type="presOf" srcId="{1038BCA2-8570-C848-B10D-32FAD9D0E3D3}" destId="{B7F1B94B-B5A7-9D4C-A903-E5C74553BDCC}" srcOrd="1" destOrd="0" presId="urn:microsoft.com/office/officeart/2005/8/layout/hierarchy2"/>
     <dgm:cxn modelId="{C57DAD0B-34C1-9C4D-A089-AC6D8A8E453B}" type="presOf" srcId="{B4D8459D-AD91-B446-A7B1-5FE41DD26EE6}" destId="{106DDDED-3A04-8048-97BF-E6DBBE4BD565}" srcOrd="1" destOrd="0" presId="urn:microsoft.com/office/officeart/2005/8/layout/hierarchy2"/>
+    <dgm:cxn modelId="{CFE15511-0C98-9842-A8BD-479B8D075D48}" type="presOf" srcId="{DFB91553-5A1B-4E4A-A008-4CA79EFC6108}" destId="{8C16BA48-2686-6F4A-A5C6-4F5FB3162917}" srcOrd="0" destOrd="0" presId="urn:microsoft.com/office/officeart/2005/8/layout/hierarchy2"/>
+    <dgm:cxn modelId="{7D843414-2AB9-1740-A85C-15F6E4789543}" srcId="{793058AA-5CC4-FD4A-9D76-019F18BAAC0C}" destId="{7CF8B5F4-2691-1A49-8721-9E7B7948789F}" srcOrd="1" destOrd="0" parTransId="{6635AA79-BDB6-0240-8D2C-AA88645EDBE6}" sibTransId="{0B9AE8D3-6426-9B49-93A3-D6D3FE7809F7}"/>
+    <dgm:cxn modelId="{91BA1918-1BB2-9D4C-9C58-CB134E5AF7A3}" type="presOf" srcId="{B97BAFE9-6803-F443-A877-F9C3E8AB57B0}" destId="{6589C198-BD25-E54C-899F-14171E77E253}" srcOrd="0" destOrd="0" presId="urn:microsoft.com/office/officeart/2005/8/layout/hierarchy2"/>
+    <dgm:cxn modelId="{DBEFE01B-BB6F-0045-A47F-FCDDC94BE278}" type="presOf" srcId="{0A6DD463-F95F-3045-A037-56AF7B902405}" destId="{EB2494DE-5EAC-E647-B6D2-3D542DDAE051}" srcOrd="0" destOrd="0" presId="urn:microsoft.com/office/officeart/2005/8/layout/hierarchy2"/>
+    <dgm:cxn modelId="{5D27D91F-5284-9E43-9A33-3737D56DA78C}" type="presOf" srcId="{20988B7A-DA92-FF4E-B6E7-9949770099AE}" destId="{C7695512-36F6-9C4B-B502-565220D1BEF8}" srcOrd="0" destOrd="0" presId="urn:microsoft.com/office/officeart/2005/8/layout/hierarchy2"/>
+    <dgm:cxn modelId="{ECFBCB20-9018-F04A-B88C-100DEA82AD50}" type="presOf" srcId="{2D6840CD-1A6B-524E-B6ED-BF3CB8769846}" destId="{54B29C06-8EA9-0E4A-BA5C-256AF3F64925}" srcOrd="0" destOrd="0" presId="urn:microsoft.com/office/officeart/2005/8/layout/hierarchy2"/>
+    <dgm:cxn modelId="{6725B12A-39B1-804C-B20A-7FABF926471E}" srcId="{63E6188F-5C26-C24E-A7AA-29FE3700A462}" destId="{FE691927-81D5-6F48-8FE9-3E48C3FA53B8}" srcOrd="4" destOrd="0" parTransId="{94D9409F-8281-1345-928F-B06A952821DD}" sibTransId="{9AC726D2-6733-6149-A3A3-62F954845296}"/>
+    <dgm:cxn modelId="{D4E8562B-9C1F-F74A-BC27-54B1CC5C47A4}" type="presOf" srcId="{6294FC04-3C10-0F4C-97A1-846E36CD1AA6}" destId="{7BC85925-419E-3442-88B8-153956D14945}" srcOrd="0" destOrd="0" presId="urn:microsoft.com/office/officeart/2005/8/layout/hierarchy2"/>
+    <dgm:cxn modelId="{B7FA772E-305B-3A4C-B058-FB66460E6BB2}" type="presOf" srcId="{D826462B-378F-1B45-B704-A5888AE171C7}" destId="{8AE1030C-DEA4-6248-9341-DC12CF2C8859}" srcOrd="0" destOrd="0" presId="urn:microsoft.com/office/officeart/2005/8/layout/hierarchy2"/>
     <dgm:cxn modelId="{0E071A37-B8C5-EF49-AB80-F66552E2860B}" type="presOf" srcId="{D4397D6E-CF2A-5C41-AB57-D14E8CA22D49}" destId="{C51EAFAF-222C-8048-8522-416A9DFBAA20}" srcOrd="0" destOrd="0" presId="urn:microsoft.com/office/officeart/2005/8/layout/hierarchy2"/>
-    <dgm:cxn modelId="{0D4349C2-42DD-304A-8A27-07D616C5EC1C}" srcId="{CC9222B1-D75D-2D45-BD88-5B64C2BBF950}" destId="{7EC3879A-05BE-714E-87DC-DC70926AF8B8}" srcOrd="0" destOrd="0" parTransId="{9203AACD-6A10-0E49-93B2-44D2D626C287}" sibTransId="{94E637DD-CB1F-2240-91A7-E664E0FF5409}"/>
-    <dgm:cxn modelId="{F0814A0B-43E3-6D41-A15C-58084F02441D}" type="presOf" srcId="{1038BCA2-8570-C848-B10D-32FAD9D0E3D3}" destId="{B7F1B94B-B5A7-9D4C-A903-E5C74553BDCC}" srcOrd="1" destOrd="0" presId="urn:microsoft.com/office/officeart/2005/8/layout/hierarchy2"/>
-    <dgm:cxn modelId="{BF5C2C57-6A04-E244-9193-191E1E4355A9}" type="presOf" srcId="{4BBA5995-D005-5041-8752-C897D8B9EB00}" destId="{38541255-2459-0544-801A-86745BF251C1}" srcOrd="1" destOrd="0" presId="urn:microsoft.com/office/officeart/2005/8/layout/hierarchy2"/>
-    <dgm:cxn modelId="{E19CAD74-51DD-EC44-8198-D22A11B17704}" type="presOf" srcId="{543376CF-45E2-BE4D-AC2D-B5AAB674E0BF}" destId="{259AC244-DDBA-5E41-9D7F-B79214D4E2BD}" srcOrd="0" destOrd="0" presId="urn:microsoft.com/office/officeart/2005/8/layout/hierarchy2"/>
-    <dgm:cxn modelId="{8A4E0BDF-6587-4842-B773-E3FAB18FC892}" srcId="{DD3D743C-8C89-F047-BE9E-BE76D8C3921C}" destId="{CC9222B1-D75D-2D45-BD88-5B64C2BBF950}" srcOrd="0" destOrd="0" parTransId="{475234F6-7358-BF4D-9B05-DE226F3D5A68}" sibTransId="{4BF29FDC-3D90-634F-A2AF-9740D782A93C}"/>
-    <dgm:cxn modelId="{AD485F47-5FC1-EB4C-AC39-0CEB74DD9323}" type="presOf" srcId="{DD3D743C-8C89-F047-BE9E-BE76D8C3921C}" destId="{5333693F-0E19-B242-B8CF-D5CC87DAA780}" srcOrd="0" destOrd="0" presId="urn:microsoft.com/office/officeart/2005/8/layout/hierarchy2"/>
-    <dgm:cxn modelId="{CFE15511-0C98-9842-A8BD-479B8D075D48}" type="presOf" srcId="{DFB91553-5A1B-4E4A-A008-4CA79EFC6108}" destId="{8C16BA48-2686-6F4A-A5C6-4F5FB3162917}" srcOrd="0" destOrd="0" presId="urn:microsoft.com/office/officeart/2005/8/layout/hierarchy2"/>
-    <dgm:cxn modelId="{2BE0A5EF-0CA4-3D48-8442-1CAB5439DF03}" type="presOf" srcId="{39E67D55-E5F3-6546-9CC0-C136EBAE6585}" destId="{623E60D1-A845-704F-B2A2-5A4936F80163}" srcOrd="0" destOrd="0" presId="urn:microsoft.com/office/officeart/2005/8/layout/hierarchy2"/>
-    <dgm:cxn modelId="{DC362BE4-B6B3-6F43-A7E0-E9F3EA5419A4}" type="presOf" srcId="{94D9409F-8281-1345-928F-B06A952821DD}" destId="{F31B5B31-54AF-BE4E-B58B-03E3B105A73D}" srcOrd="0" destOrd="0" presId="urn:microsoft.com/office/officeart/2005/8/layout/hierarchy2"/>
-    <dgm:cxn modelId="{6725B12A-39B1-804C-B20A-7FABF926471E}" srcId="{63E6188F-5C26-C24E-A7AA-29FE3700A462}" destId="{FE691927-81D5-6F48-8FE9-3E48C3FA53B8}" srcOrd="4" destOrd="0" parTransId="{94D9409F-8281-1345-928F-B06A952821DD}" sibTransId="{9AC726D2-6733-6149-A3A3-62F954845296}"/>
-    <dgm:cxn modelId="{BB2C4677-3B18-7B49-8021-06002E4C5401}" type="presOf" srcId="{86B3B2C8-ACB8-DE47-8DE5-5053DB50FBB4}" destId="{5DDD255D-DDA1-1648-9A15-CF4AF82E3B62}" srcOrd="0" destOrd="0" presId="urn:microsoft.com/office/officeart/2005/8/layout/hierarchy2"/>
-    <dgm:cxn modelId="{E2CDE6B2-3E8B-B64B-B023-AFDDB900CD73}" type="presOf" srcId="{A4C0AC4D-A255-4941-9871-686D7BACB139}" destId="{2E644416-CCB1-0E46-9BE8-4F5CD5C46FB7}" srcOrd="0" destOrd="0" presId="urn:microsoft.com/office/officeart/2005/8/layout/hierarchy2"/>
-    <dgm:cxn modelId="{945608FB-5B96-9745-9BEE-4D7889CA49C8}" type="presOf" srcId="{793058AA-5CC4-FD4A-9D76-019F18BAAC0C}" destId="{B29FA6FE-FDEE-5943-A57B-849296648722}" srcOrd="0" destOrd="0" presId="urn:microsoft.com/office/officeart/2005/8/layout/hierarchy2"/>
-    <dgm:cxn modelId="{4C0F9ED9-693B-7947-9A72-41D5B1C6FC0B}" type="presOf" srcId="{6635AA79-BDB6-0240-8D2C-AA88645EDBE6}" destId="{6E6B88C4-5CC8-A844-B9B0-1CAAC4F63C66}" srcOrd="1" destOrd="0" presId="urn:microsoft.com/office/officeart/2005/8/layout/hierarchy2"/>
-    <dgm:cxn modelId="{F13037B0-4F27-2845-A4BB-55BCAD5ED362}" type="presOf" srcId="{6E748FC6-0552-1E4D-A446-95CF45341575}" destId="{F016497E-7D7E-1543-AEBC-2BE4F019BEDF}" srcOrd="0" destOrd="0" presId="urn:microsoft.com/office/officeart/2005/8/layout/hierarchy2"/>
-    <dgm:cxn modelId="{02798956-E5B7-794B-B6E1-FDBAD215CEBD}" srcId="{CC9222B1-D75D-2D45-BD88-5B64C2BBF950}" destId="{0A6DD463-F95F-3045-A037-56AF7B902405}" srcOrd="1" destOrd="0" parTransId="{DB4885F8-D449-2843-B3BB-B27BC63A4AEA}" sibTransId="{CE00771F-7B96-CE4A-8FFF-C712A0876076}"/>
-    <dgm:cxn modelId="{82102CFB-8B5B-5B42-A52F-EF4C3F1B7692}" srcId="{7EC3879A-05BE-714E-87DC-DC70926AF8B8}" destId="{6294FC04-3C10-0F4C-97A1-846E36CD1AA6}" srcOrd="2" destOrd="0" parTransId="{6E748FC6-0552-1E4D-A446-95CF45341575}" sibTransId="{F0FE1D0E-A7A5-3F4A-9F84-1025CDE46400}"/>
+    <dgm:cxn modelId="{EDDB0B39-DC04-014D-903A-0D105E9CD0F7}" type="presOf" srcId="{4BBA5995-D005-5041-8752-C897D8B9EB00}" destId="{391E019B-A882-0C4A-B133-E193CB361C55}" srcOrd="0" destOrd="0" presId="urn:microsoft.com/office/officeart/2005/8/layout/hierarchy2"/>
+    <dgm:cxn modelId="{7525F73A-218B-AB4E-8CC8-E79CD8C4DFA6}" type="presOf" srcId="{9203AACD-6A10-0E49-93B2-44D2D626C287}" destId="{39D98C14-6317-454C-A939-D96E5927E84A}" srcOrd="1" destOrd="0" presId="urn:microsoft.com/office/officeart/2005/8/layout/hierarchy2"/>
     <dgm:cxn modelId="{238DBA3C-61E7-3643-B594-D151B42DFC69}" type="presOf" srcId="{9203AACD-6A10-0E49-93B2-44D2D626C287}" destId="{8DC5072C-AC89-544E-B2E7-7B0BEC22A911}" srcOrd="0" destOrd="0" presId="urn:microsoft.com/office/officeart/2005/8/layout/hierarchy2"/>
-    <dgm:cxn modelId="{151871B3-9F93-B64D-B903-8F970724FFF2}" type="presOf" srcId="{2D6840CD-1A6B-524E-B6ED-BF3CB8769846}" destId="{95512C9F-F33E-8840-B1F2-8BDAE9086F94}" srcOrd="1" destOrd="0" presId="urn:microsoft.com/office/officeart/2005/8/layout/hierarchy2"/>
-    <dgm:cxn modelId="{5A58A3FA-6E7F-CD43-92CC-5A00CCBC2E79}" type="presOf" srcId="{A4C0AC4D-A255-4941-9871-686D7BACB139}" destId="{3122A36F-5141-0B4A-92E2-237DE569709B}" srcOrd="1" destOrd="0" presId="urn:microsoft.com/office/officeart/2005/8/layout/hierarchy2"/>
-    <dgm:cxn modelId="{2D9889DF-DF3C-A84E-828F-A15C881C5E4E}" type="presOf" srcId="{543376CF-45E2-BE4D-AC2D-B5AAB674E0BF}" destId="{D707795D-DDB8-F64E-9F0C-165F3C09C8F5}" srcOrd="1" destOrd="0" presId="urn:microsoft.com/office/officeart/2005/8/layout/hierarchy2"/>
-    <dgm:cxn modelId="{7525F73A-218B-AB4E-8CC8-E79CD8C4DFA6}" type="presOf" srcId="{9203AACD-6A10-0E49-93B2-44D2D626C287}" destId="{39D98C14-6317-454C-A939-D96E5927E84A}" srcOrd="1" destOrd="0" presId="urn:microsoft.com/office/officeart/2005/8/layout/hierarchy2"/>
-    <dgm:cxn modelId="{0A43B0B1-3BA0-2B4E-A9D1-4AA5283AB73E}" type="presOf" srcId="{DB4885F8-D449-2843-B3BB-B27BC63A4AEA}" destId="{7091042B-FDEE-B34B-97DB-DDC3E7C0CB09}" srcOrd="0" destOrd="0" presId="urn:microsoft.com/office/officeart/2005/8/layout/hierarchy2"/>
-    <dgm:cxn modelId="{DBD47AB7-3959-424F-96BD-B94BAC5C5719}" srcId="{0A6DD463-F95F-3045-A037-56AF7B902405}" destId="{63E6188F-5C26-C24E-A7AA-29FE3700A462}" srcOrd="0" destOrd="0" parTransId="{DFB91553-5A1B-4E4A-A008-4CA79EFC6108}" sibTransId="{F56AD187-20CF-A048-8E41-E601497684D1}"/>
-    <dgm:cxn modelId="{807B556A-51F3-7341-86F6-48746797F527}" type="presOf" srcId="{DFB91553-5A1B-4E4A-A008-4CA79EFC6108}" destId="{CC5F45B0-6457-274A-9184-CE48EB1C2190}" srcOrd="1" destOrd="0" presId="urn:microsoft.com/office/officeart/2005/8/layout/hierarchy2"/>
-    <dgm:cxn modelId="{CE4982F4-9DF5-414D-8800-4E81A17C7ED0}" srcId="{63E6188F-5C26-C24E-A7AA-29FE3700A462}" destId="{39E67D55-E5F3-6546-9CC0-C136EBAE6585}" srcOrd="0" destOrd="0" parTransId="{B4D8459D-AD91-B446-A7B1-5FE41DD26EE6}" sibTransId="{FAFCFAD3-80FF-654A-8EAB-23F574D865F9}"/>
-    <dgm:cxn modelId="{3F65BDA7-4897-694E-8C70-CC3DAF805C6F}" type="presOf" srcId="{B4D8459D-AD91-B446-A7B1-5FE41DD26EE6}" destId="{A67A7D2F-1C47-6940-BA44-87E9AC00584D}" srcOrd="0" destOrd="0" presId="urn:microsoft.com/office/officeart/2005/8/layout/hierarchy2"/>
-    <dgm:cxn modelId="{0E84324C-07C6-6743-8B91-41CF4B660B24}" srcId="{63E6188F-5C26-C24E-A7AA-29FE3700A462}" destId="{D4397D6E-CF2A-5C41-AB57-D14E8CA22D49}" srcOrd="2" destOrd="0" parTransId="{2D6840CD-1A6B-524E-B6ED-BF3CB8769846}" sibTransId="{8F95D8ED-4D7E-4D4E-BC1E-F3D4B9766125}"/>
-    <dgm:cxn modelId="{4701AF9F-087C-2D48-900E-3D8291BB2D58}" type="presOf" srcId="{7CF8B5F4-2691-1A49-8721-9E7B7948789F}" destId="{56F27C28-406D-6B4B-9A21-CE0550520D8B}" srcOrd="0" destOrd="0" presId="urn:microsoft.com/office/officeart/2005/8/layout/hierarchy2"/>
-    <dgm:cxn modelId="{87A69ADD-87AC-6247-8806-BA8F0B494ECD}" type="presOf" srcId="{FE691927-81D5-6F48-8FE9-3E48C3FA53B8}" destId="{C5BEDC2A-02C1-6547-B933-D51B8DA4374E}" srcOrd="0" destOrd="0" presId="urn:microsoft.com/office/officeart/2005/8/layout/hierarchy2"/>
-    <dgm:cxn modelId="{F5009483-9D17-4449-B921-B345BE53EAFA}" srcId="{63E6188F-5C26-C24E-A7AA-29FE3700A462}" destId="{D826462B-378F-1B45-B704-A5888AE171C7}" srcOrd="1" destOrd="0" parTransId="{4BBA5995-D005-5041-8752-C897D8B9EB00}" sibTransId="{33FAB3F5-B999-6246-AF25-7555994E9FAE}"/>
-    <dgm:cxn modelId="{304B6973-2805-134D-8BC0-B6BB580BBA40}" type="presOf" srcId="{6635AA79-BDB6-0240-8D2C-AA88645EDBE6}" destId="{B42C6CCF-2C2F-B346-BF2B-6891BF77AC3E}" srcOrd="0" destOrd="0" presId="urn:microsoft.com/office/officeart/2005/8/layout/hierarchy2"/>
-    <dgm:cxn modelId="{EDDB0B39-DC04-014D-903A-0D105E9CD0F7}" type="presOf" srcId="{4BBA5995-D005-5041-8752-C897D8B9EB00}" destId="{391E019B-A882-0C4A-B133-E193CB361C55}" srcOrd="0" destOrd="0" presId="urn:microsoft.com/office/officeart/2005/8/layout/hierarchy2"/>
-    <dgm:cxn modelId="{9FDD9DC8-7D64-5D4E-AE8A-4C72FC6ACF83}" type="presOf" srcId="{1038BCA2-8570-C848-B10D-32FAD9D0E3D3}" destId="{94347676-95E1-014B-86C2-5D644EC058FC}" srcOrd="0" destOrd="0" presId="urn:microsoft.com/office/officeart/2005/8/layout/hierarchy2"/>
-    <dgm:cxn modelId="{56957F6C-7376-464F-B07D-AF6F127686F7}" srcId="{793058AA-5CC4-FD4A-9D76-019F18BAAC0C}" destId="{20988B7A-DA92-FF4E-B6E7-9949770099AE}" srcOrd="0" destOrd="0" parTransId="{1038BCA2-8570-C848-B10D-32FAD9D0E3D3}" sibTransId="{5CDBEC4C-F609-D34D-90E0-9B27E8CF48E7}"/>
-    <dgm:cxn modelId="{BC6822AA-D704-DB48-B17E-7A3CAEB50C72}" type="presOf" srcId="{94D9409F-8281-1345-928F-B06A952821DD}" destId="{4EAC2DED-5E70-1C47-92D9-29333F13ACF5}" srcOrd="1" destOrd="0" presId="urn:microsoft.com/office/officeart/2005/8/layout/hierarchy2"/>
-    <dgm:cxn modelId="{91BA1918-1BB2-9D4C-9C58-CB134E5AF7A3}" type="presOf" srcId="{B97BAFE9-6803-F443-A877-F9C3E8AB57B0}" destId="{6589C198-BD25-E54C-899F-14171E77E253}" srcOrd="0" destOrd="0" presId="urn:microsoft.com/office/officeart/2005/8/layout/hierarchy2"/>
-    <dgm:cxn modelId="{D7BCB076-3567-E842-974B-85FBB3767D2E}" type="presOf" srcId="{6E748FC6-0552-1E4D-A446-95CF45341575}" destId="{CBD10D17-F6DC-FC48-8DB2-D564389E74A8}" srcOrd="1" destOrd="0" presId="urn:microsoft.com/office/officeart/2005/8/layout/hierarchy2"/>
     <dgm:cxn modelId="{EF842B60-9B12-BD48-8EA9-27A1361E5B92}" srcId="{7EC3879A-05BE-714E-87DC-DC70926AF8B8}" destId="{793058AA-5CC4-FD4A-9D76-019F18BAAC0C}" srcOrd="0" destOrd="0" parTransId="{A4C0AC4D-A255-4941-9871-686D7BACB139}" sibTransId="{31B577B9-9785-B941-A14D-47C7AA2FCD58}"/>
-    <dgm:cxn modelId="{0928C0A9-5136-5543-866E-7AB199FAB1F7}" type="presOf" srcId="{86CD9924-7FC6-0948-96F2-EAB34DCF2781}" destId="{D9750438-679C-5E47-9A9A-E1B2E729DE4F}" srcOrd="0" destOrd="0" presId="urn:microsoft.com/office/officeart/2005/8/layout/hierarchy2"/>
-    <dgm:cxn modelId="{DBEFE01B-BB6F-0045-A47F-FCDDC94BE278}" type="presOf" srcId="{0A6DD463-F95F-3045-A037-56AF7B902405}" destId="{EB2494DE-5EAC-E647-B6D2-3D542DDAE051}" srcOrd="0" destOrd="0" presId="urn:microsoft.com/office/officeart/2005/8/layout/hierarchy2"/>
-    <dgm:cxn modelId="{A1E171B8-9B9C-BF47-9416-296874AEE9F1}" type="presOf" srcId="{63E6188F-5C26-C24E-A7AA-29FE3700A462}" destId="{5705CD8A-6F85-584C-A48E-50040A854FBA}" srcOrd="0" destOrd="0" presId="urn:microsoft.com/office/officeart/2005/8/layout/hierarchy2"/>
-    <dgm:cxn modelId="{E49ED1B6-DF27-9040-AAF6-C6BE5ECB908B}" srcId="{7EC3879A-05BE-714E-87DC-DC70926AF8B8}" destId="{86CD9924-7FC6-0948-96F2-EAB34DCF2781}" srcOrd="1" destOrd="0" parTransId="{86B3B2C8-ACB8-DE47-8DE5-5053DB50FBB4}" sibTransId="{B04929EB-55C3-B141-B2E4-63C85AA6C454}"/>
-    <dgm:cxn modelId="{E3EDC752-814E-ED45-8FC8-571AAB170DB2}" type="presOf" srcId="{7EC3879A-05BE-714E-87DC-DC70926AF8B8}" destId="{F52E86DA-5BBC-CC4F-8389-2722BCF927BD}" srcOrd="0" destOrd="0" presId="urn:microsoft.com/office/officeart/2005/8/layout/hierarchy2"/>
     <dgm:cxn modelId="{40DB8960-0770-F549-8543-EC88B951D093}" type="presOf" srcId="{CC9222B1-D75D-2D45-BD88-5B64C2BBF950}" destId="{FDDA9401-AC1F-FB49-AA27-1D3519242ABE}" srcOrd="0" destOrd="0" presId="urn:microsoft.com/office/officeart/2005/8/layout/hierarchy2"/>
-    <dgm:cxn modelId="{B7FA772E-305B-3A4C-B058-FB66460E6BB2}" type="presOf" srcId="{D826462B-378F-1B45-B704-A5888AE171C7}" destId="{8AE1030C-DEA4-6248-9341-DC12CF2C8859}" srcOrd="0" destOrd="0" presId="urn:microsoft.com/office/officeart/2005/8/layout/hierarchy2"/>
-    <dgm:cxn modelId="{7D843414-2AB9-1740-A85C-15F6E4789543}" srcId="{793058AA-5CC4-FD4A-9D76-019F18BAAC0C}" destId="{7CF8B5F4-2691-1A49-8721-9E7B7948789F}" srcOrd="1" destOrd="0" parTransId="{6635AA79-BDB6-0240-8D2C-AA88645EDBE6}" sibTransId="{0B9AE8D3-6426-9B49-93A3-D6D3FE7809F7}"/>
-    <dgm:cxn modelId="{ECFBCB20-9018-F04A-B88C-100DEA82AD50}" type="presOf" srcId="{2D6840CD-1A6B-524E-B6ED-BF3CB8769846}" destId="{54B29C06-8EA9-0E4A-BA5C-256AF3F64925}" srcOrd="0" destOrd="0" presId="urn:microsoft.com/office/officeart/2005/8/layout/hierarchy2"/>
-    <dgm:cxn modelId="{5D27D91F-5284-9E43-9A33-3737D56DA78C}" type="presOf" srcId="{20988B7A-DA92-FF4E-B6E7-9949770099AE}" destId="{C7695512-36F6-9C4B-B502-565220D1BEF8}" srcOrd="0" destOrd="0" presId="urn:microsoft.com/office/officeart/2005/8/layout/hierarchy2"/>
-    <dgm:cxn modelId="{7F9F1DA1-E158-9848-8C7F-3781071CFBCF}" type="presOf" srcId="{DB4885F8-D449-2843-B3BB-B27BC63A4AEA}" destId="{B7386A88-45C5-A84F-A637-B3A6DECF8E61}" srcOrd="1" destOrd="0" presId="urn:microsoft.com/office/officeart/2005/8/layout/hierarchy2"/>
     <dgm:cxn modelId="{5F8C0843-B1B2-FE4D-9804-19C80035A55E}" srcId="{63E6188F-5C26-C24E-A7AA-29FE3700A462}" destId="{B97BAFE9-6803-F443-A877-F9C3E8AB57B0}" srcOrd="3" destOrd="0" parTransId="{543376CF-45E2-BE4D-AC2D-B5AAB674E0BF}" sibTransId="{F50E9309-D11A-D84A-8A60-7ED86D8FB10A}"/>
     <dgm:cxn modelId="{99389B66-1DF9-404F-90D0-26EAE8B39B8F}" type="presOf" srcId="{86B3B2C8-ACB8-DE47-8DE5-5053DB50FBB4}" destId="{ADF4BDA5-3470-BA4A-8F7E-0AA0CC7F857B}" srcOrd="1" destOrd="0" presId="urn:microsoft.com/office/officeart/2005/8/layout/hierarchy2"/>
-    <dgm:cxn modelId="{D4E8562B-9C1F-F74A-BC27-54B1CC5C47A4}" type="presOf" srcId="{6294FC04-3C10-0F4C-97A1-846E36CD1AA6}" destId="{7BC85925-419E-3442-88B8-153956D14945}" srcOrd="0" destOrd="0" presId="urn:microsoft.com/office/officeart/2005/8/layout/hierarchy2"/>
+    <dgm:cxn modelId="{AD485F47-5FC1-EB4C-AC39-0CEB74DD9323}" type="presOf" srcId="{DD3D743C-8C89-F047-BE9E-BE76D8C3921C}" destId="{5333693F-0E19-B242-B8CF-D5CC87DAA780}" srcOrd="0" destOrd="0" presId="urn:microsoft.com/office/officeart/2005/8/layout/hierarchy2"/>
+    <dgm:cxn modelId="{807B556A-51F3-7341-86F6-48746797F527}" type="presOf" srcId="{DFB91553-5A1B-4E4A-A008-4CA79EFC6108}" destId="{CC5F45B0-6457-274A-9184-CE48EB1C2190}" srcOrd="1" destOrd="0" presId="urn:microsoft.com/office/officeart/2005/8/layout/hierarchy2"/>
+    <dgm:cxn modelId="{0E84324C-07C6-6743-8B91-41CF4B660B24}" srcId="{63E6188F-5C26-C24E-A7AA-29FE3700A462}" destId="{D4397D6E-CF2A-5C41-AB57-D14E8CA22D49}" srcOrd="2" destOrd="0" parTransId="{2D6840CD-1A6B-524E-B6ED-BF3CB8769846}" sibTransId="{8F95D8ED-4D7E-4D4E-BC1E-F3D4B9766125}"/>
+    <dgm:cxn modelId="{56957F6C-7376-464F-B07D-AF6F127686F7}" srcId="{793058AA-5CC4-FD4A-9D76-019F18BAAC0C}" destId="{20988B7A-DA92-FF4E-B6E7-9949770099AE}" srcOrd="0" destOrd="0" parTransId="{1038BCA2-8570-C848-B10D-32FAD9D0E3D3}" sibTransId="{5CDBEC4C-F609-D34D-90E0-9B27E8CF48E7}"/>
+    <dgm:cxn modelId="{E3EDC752-814E-ED45-8FC8-571AAB170DB2}" type="presOf" srcId="{7EC3879A-05BE-714E-87DC-DC70926AF8B8}" destId="{F52E86DA-5BBC-CC4F-8389-2722BCF927BD}" srcOrd="0" destOrd="0" presId="urn:microsoft.com/office/officeart/2005/8/layout/hierarchy2"/>
+    <dgm:cxn modelId="{304B6973-2805-134D-8BC0-B6BB580BBA40}" type="presOf" srcId="{6635AA79-BDB6-0240-8D2C-AA88645EDBE6}" destId="{B42C6CCF-2C2F-B346-BF2B-6891BF77AC3E}" srcOrd="0" destOrd="0" presId="urn:microsoft.com/office/officeart/2005/8/layout/hierarchy2"/>
+    <dgm:cxn modelId="{E19CAD74-51DD-EC44-8198-D22A11B17704}" type="presOf" srcId="{543376CF-45E2-BE4D-AC2D-B5AAB674E0BF}" destId="{259AC244-DDBA-5E41-9D7F-B79214D4E2BD}" srcOrd="0" destOrd="0" presId="urn:microsoft.com/office/officeart/2005/8/layout/hierarchy2"/>
+    <dgm:cxn modelId="{02798956-E5B7-794B-B6E1-FDBAD215CEBD}" srcId="{CC9222B1-D75D-2D45-BD88-5B64C2BBF950}" destId="{0A6DD463-F95F-3045-A037-56AF7B902405}" srcOrd="1" destOrd="0" parTransId="{DB4885F8-D449-2843-B3BB-B27BC63A4AEA}" sibTransId="{CE00771F-7B96-CE4A-8FFF-C712A0876076}"/>
+    <dgm:cxn modelId="{D7BCB076-3567-E842-974B-85FBB3767D2E}" type="presOf" srcId="{6E748FC6-0552-1E4D-A446-95CF45341575}" destId="{CBD10D17-F6DC-FC48-8DB2-D564389E74A8}" srcOrd="1" destOrd="0" presId="urn:microsoft.com/office/officeart/2005/8/layout/hierarchy2"/>
+    <dgm:cxn modelId="{BF5C2C57-6A04-E244-9193-191E1E4355A9}" type="presOf" srcId="{4BBA5995-D005-5041-8752-C897D8B9EB00}" destId="{38541255-2459-0544-801A-86745BF251C1}" srcOrd="1" destOrd="0" presId="urn:microsoft.com/office/officeart/2005/8/layout/hierarchy2"/>
+    <dgm:cxn modelId="{BB2C4677-3B18-7B49-8021-06002E4C5401}" type="presOf" srcId="{86B3B2C8-ACB8-DE47-8DE5-5053DB50FBB4}" destId="{5DDD255D-DDA1-1648-9A15-CF4AF82E3B62}" srcOrd="0" destOrd="0" presId="urn:microsoft.com/office/officeart/2005/8/layout/hierarchy2"/>
+    <dgm:cxn modelId="{F5009483-9D17-4449-B921-B345BE53EAFA}" srcId="{63E6188F-5C26-C24E-A7AA-29FE3700A462}" destId="{D826462B-378F-1B45-B704-A5888AE171C7}" srcOrd="1" destOrd="0" parTransId="{4BBA5995-D005-5041-8752-C897D8B9EB00}" sibTransId="{33FAB3F5-B999-6246-AF25-7555994E9FAE}"/>
+    <dgm:cxn modelId="{4701AF9F-087C-2D48-900E-3D8291BB2D58}" type="presOf" srcId="{7CF8B5F4-2691-1A49-8721-9E7B7948789F}" destId="{56F27C28-406D-6B4B-9A21-CE0550520D8B}" srcOrd="0" destOrd="0" presId="urn:microsoft.com/office/officeart/2005/8/layout/hierarchy2"/>
+    <dgm:cxn modelId="{7F9F1DA1-E158-9848-8C7F-3781071CFBCF}" type="presOf" srcId="{DB4885F8-D449-2843-B3BB-B27BC63A4AEA}" destId="{B7386A88-45C5-A84F-A637-B3A6DECF8E61}" srcOrd="1" destOrd="0" presId="urn:microsoft.com/office/officeart/2005/8/layout/hierarchy2"/>
+    <dgm:cxn modelId="{3F65BDA7-4897-694E-8C70-CC3DAF805C6F}" type="presOf" srcId="{B4D8459D-AD91-B446-A7B1-5FE41DD26EE6}" destId="{A67A7D2F-1C47-6940-BA44-87E9AC00584D}" srcOrd="0" destOrd="0" presId="urn:microsoft.com/office/officeart/2005/8/layout/hierarchy2"/>
+    <dgm:cxn modelId="{0928C0A9-5136-5543-866E-7AB199FAB1F7}" type="presOf" srcId="{86CD9924-7FC6-0948-96F2-EAB34DCF2781}" destId="{D9750438-679C-5E47-9A9A-E1B2E729DE4F}" srcOrd="0" destOrd="0" presId="urn:microsoft.com/office/officeart/2005/8/layout/hierarchy2"/>
+    <dgm:cxn modelId="{BC6822AA-D704-DB48-B17E-7A3CAEB50C72}" type="presOf" srcId="{94D9409F-8281-1345-928F-B06A952821DD}" destId="{4EAC2DED-5E70-1C47-92D9-29333F13ACF5}" srcOrd="1" destOrd="0" presId="urn:microsoft.com/office/officeart/2005/8/layout/hierarchy2"/>
+    <dgm:cxn modelId="{F13037B0-4F27-2845-A4BB-55BCAD5ED362}" type="presOf" srcId="{6E748FC6-0552-1E4D-A446-95CF45341575}" destId="{F016497E-7D7E-1543-AEBC-2BE4F019BEDF}" srcOrd="0" destOrd="0" presId="urn:microsoft.com/office/officeart/2005/8/layout/hierarchy2"/>
+    <dgm:cxn modelId="{0A43B0B1-3BA0-2B4E-A9D1-4AA5283AB73E}" type="presOf" srcId="{DB4885F8-D449-2843-B3BB-B27BC63A4AEA}" destId="{7091042B-FDEE-B34B-97DB-DDC3E7C0CB09}" srcOrd="0" destOrd="0" presId="urn:microsoft.com/office/officeart/2005/8/layout/hierarchy2"/>
+    <dgm:cxn modelId="{E2CDE6B2-3E8B-B64B-B023-AFDDB900CD73}" type="presOf" srcId="{A4C0AC4D-A255-4941-9871-686D7BACB139}" destId="{2E644416-CCB1-0E46-9BE8-4F5CD5C46FB7}" srcOrd="0" destOrd="0" presId="urn:microsoft.com/office/officeart/2005/8/layout/hierarchy2"/>
+    <dgm:cxn modelId="{151871B3-9F93-B64D-B903-8F970724FFF2}" type="presOf" srcId="{2D6840CD-1A6B-524E-B6ED-BF3CB8769846}" destId="{95512C9F-F33E-8840-B1F2-8BDAE9086F94}" srcOrd="1" destOrd="0" presId="urn:microsoft.com/office/officeart/2005/8/layout/hierarchy2"/>
+    <dgm:cxn modelId="{E49ED1B6-DF27-9040-AAF6-C6BE5ECB908B}" srcId="{7EC3879A-05BE-714E-87DC-DC70926AF8B8}" destId="{86CD9924-7FC6-0948-96F2-EAB34DCF2781}" srcOrd="1" destOrd="0" parTransId="{86B3B2C8-ACB8-DE47-8DE5-5053DB50FBB4}" sibTransId="{B04929EB-55C3-B141-B2E4-63C85AA6C454}"/>
+    <dgm:cxn modelId="{DBD47AB7-3959-424F-96BD-B94BAC5C5719}" srcId="{0A6DD463-F95F-3045-A037-56AF7B902405}" destId="{63E6188F-5C26-C24E-A7AA-29FE3700A462}" srcOrd="0" destOrd="0" parTransId="{DFB91553-5A1B-4E4A-A008-4CA79EFC6108}" sibTransId="{F56AD187-20CF-A048-8E41-E601497684D1}"/>
+    <dgm:cxn modelId="{A1E171B8-9B9C-BF47-9416-296874AEE9F1}" type="presOf" srcId="{63E6188F-5C26-C24E-A7AA-29FE3700A462}" destId="{5705CD8A-6F85-584C-A48E-50040A854FBA}" srcOrd="0" destOrd="0" presId="urn:microsoft.com/office/officeart/2005/8/layout/hierarchy2"/>
+    <dgm:cxn modelId="{0D4349C2-42DD-304A-8A27-07D616C5EC1C}" srcId="{CC9222B1-D75D-2D45-BD88-5B64C2BBF950}" destId="{7EC3879A-05BE-714E-87DC-DC70926AF8B8}" srcOrd="0" destOrd="0" parTransId="{9203AACD-6A10-0E49-93B2-44D2D626C287}" sibTransId="{94E637DD-CB1F-2240-91A7-E664E0FF5409}"/>
+    <dgm:cxn modelId="{9FDD9DC8-7D64-5D4E-AE8A-4C72FC6ACF83}" type="presOf" srcId="{1038BCA2-8570-C848-B10D-32FAD9D0E3D3}" destId="{94347676-95E1-014B-86C2-5D644EC058FC}" srcOrd="0" destOrd="0" presId="urn:microsoft.com/office/officeart/2005/8/layout/hierarchy2"/>
+    <dgm:cxn modelId="{4C0F9ED9-693B-7947-9A72-41D5B1C6FC0B}" type="presOf" srcId="{6635AA79-BDB6-0240-8D2C-AA88645EDBE6}" destId="{6E6B88C4-5CC8-A844-B9B0-1CAAC4F63C66}" srcOrd="1" destOrd="0" presId="urn:microsoft.com/office/officeart/2005/8/layout/hierarchy2"/>
+    <dgm:cxn modelId="{87A69ADD-87AC-6247-8806-BA8F0B494ECD}" type="presOf" srcId="{FE691927-81D5-6F48-8FE9-3E48C3FA53B8}" destId="{C5BEDC2A-02C1-6547-B933-D51B8DA4374E}" srcOrd="0" destOrd="0" presId="urn:microsoft.com/office/officeart/2005/8/layout/hierarchy2"/>
+    <dgm:cxn modelId="{8A4E0BDF-6587-4842-B773-E3FAB18FC892}" srcId="{DD3D743C-8C89-F047-BE9E-BE76D8C3921C}" destId="{CC9222B1-D75D-2D45-BD88-5B64C2BBF950}" srcOrd="0" destOrd="0" parTransId="{475234F6-7358-BF4D-9B05-DE226F3D5A68}" sibTransId="{4BF29FDC-3D90-634F-A2AF-9740D782A93C}"/>
+    <dgm:cxn modelId="{2D9889DF-DF3C-A84E-828F-A15C881C5E4E}" type="presOf" srcId="{543376CF-45E2-BE4D-AC2D-B5AAB674E0BF}" destId="{D707795D-DDB8-F64E-9F0C-165F3C09C8F5}" srcOrd="1" destOrd="0" presId="urn:microsoft.com/office/officeart/2005/8/layout/hierarchy2"/>
+    <dgm:cxn modelId="{DC362BE4-B6B3-6F43-A7E0-E9F3EA5419A4}" type="presOf" srcId="{94D9409F-8281-1345-928F-B06A952821DD}" destId="{F31B5B31-54AF-BE4E-B58B-03E3B105A73D}" srcOrd="0" destOrd="0" presId="urn:microsoft.com/office/officeart/2005/8/layout/hierarchy2"/>
+    <dgm:cxn modelId="{2BE0A5EF-0CA4-3D48-8442-1CAB5439DF03}" type="presOf" srcId="{39E67D55-E5F3-6546-9CC0-C136EBAE6585}" destId="{623E60D1-A845-704F-B2A2-5A4936F80163}" srcOrd="0" destOrd="0" presId="urn:microsoft.com/office/officeart/2005/8/layout/hierarchy2"/>
+    <dgm:cxn modelId="{CE4982F4-9DF5-414D-8800-4E81A17C7ED0}" srcId="{63E6188F-5C26-C24E-A7AA-29FE3700A462}" destId="{39E67D55-E5F3-6546-9CC0-C136EBAE6585}" srcOrd="0" destOrd="0" parTransId="{B4D8459D-AD91-B446-A7B1-5FE41DD26EE6}" sibTransId="{FAFCFAD3-80FF-654A-8EAB-23F574D865F9}"/>
+    <dgm:cxn modelId="{5A58A3FA-6E7F-CD43-92CC-5A00CCBC2E79}" type="presOf" srcId="{A4C0AC4D-A255-4941-9871-686D7BACB139}" destId="{3122A36F-5141-0B4A-92E2-237DE569709B}" srcOrd="1" destOrd="0" presId="urn:microsoft.com/office/officeart/2005/8/layout/hierarchy2"/>
+    <dgm:cxn modelId="{945608FB-5B96-9745-9BEE-4D7889CA49C8}" type="presOf" srcId="{793058AA-5CC4-FD4A-9D76-019F18BAAC0C}" destId="{B29FA6FE-FDEE-5943-A57B-849296648722}" srcOrd="0" destOrd="0" presId="urn:microsoft.com/office/officeart/2005/8/layout/hierarchy2"/>
+    <dgm:cxn modelId="{82102CFB-8B5B-5B42-A52F-EF4C3F1B7692}" srcId="{7EC3879A-05BE-714E-87DC-DC70926AF8B8}" destId="{6294FC04-3C10-0F4C-97A1-846E36CD1AA6}" srcOrd="2" destOrd="0" parTransId="{6E748FC6-0552-1E4D-A446-95CF45341575}" sibTransId="{F0FE1D0E-A7A5-3F4A-9F84-1025CDE46400}"/>
     <dgm:cxn modelId="{DEA6EAA4-BC2C-E649-BE0F-47CA673F3F3E}" type="presParOf" srcId="{5333693F-0E19-B242-B8CF-D5CC87DAA780}" destId="{90139940-FEE9-324D-B7D2-56AC7E9D42A5}" srcOrd="0" destOrd="0" presId="urn:microsoft.com/office/officeart/2005/8/layout/hierarchy2"/>
     <dgm:cxn modelId="{A8342F4C-A454-BB4E-A9F3-B27A36BC2976}" type="presParOf" srcId="{90139940-FEE9-324D-B7D2-56AC7E9D42A5}" destId="{FDDA9401-AC1F-FB49-AA27-1D3519242ABE}" srcOrd="0" destOrd="0" presId="urn:microsoft.com/office/officeart/2005/8/layout/hierarchy2"/>
     <dgm:cxn modelId="{847234F1-EBD4-0842-B316-CD54F3A1B1B3}" type="presParOf" srcId="{90139940-FEE9-324D-B7D2-56AC7E9D42A5}" destId="{5FD36317-49E3-1848-825F-6DA49732D517}" srcOrd="1" destOrd="0" presId="urn:microsoft.com/office/officeart/2005/8/layout/hierarchy2"/>
@@ -14322,13 +12692,6 @@
         </dgm:presLayoutVars>
       </dgm:prSet>
       <dgm:spPr/>
-      <dgm:t>
-        <a:bodyPr/>
-        <a:lstStyle/>
-        <a:p>
-          <a:endParaRPr lang="en-US"/>
-        </a:p>
-      </dgm:t>
     </dgm:pt>
     <dgm:pt modelId="{C84B915F-C58D-446D-BEA0-A62B3FAC01CA}" type="pres">
       <dgm:prSet presAssocID="{CC9222B1-D75D-2D45-BD88-5B64C2BBF950}" presName="hierRoot1" presStyleCnt="0">
@@ -14337,24 +12700,10 @@
         </dgm:presLayoutVars>
       </dgm:prSet>
       <dgm:spPr/>
-      <dgm:t>
-        <a:bodyPr/>
-        <a:lstStyle/>
-        <a:p>
-          <a:endParaRPr lang="en-US"/>
-        </a:p>
-      </dgm:t>
     </dgm:pt>
     <dgm:pt modelId="{2C4F24B6-B287-461B-A9F5-BEC762DB0D7D}" type="pres">
       <dgm:prSet presAssocID="{CC9222B1-D75D-2D45-BD88-5B64C2BBF950}" presName="rootComposite1" presStyleCnt="0"/>
       <dgm:spPr/>
-      <dgm:t>
-        <a:bodyPr/>
-        <a:lstStyle/>
-        <a:p>
-          <a:endParaRPr lang="en-US"/>
-        </a:p>
-      </dgm:t>
     </dgm:pt>
     <dgm:pt modelId="{449549B5-2331-4568-8536-518B0C229B5B}" type="pres">
       <dgm:prSet presAssocID="{CC9222B1-D75D-2D45-BD88-5B64C2BBF950}" presName="rootText1" presStyleLbl="node0" presStyleIdx="0" presStyleCnt="1" custScaleX="88525" custScaleY="51190">
@@ -14363,46 +12712,18 @@
         </dgm:presLayoutVars>
       </dgm:prSet>
       <dgm:spPr/>
-      <dgm:t>
-        <a:bodyPr/>
-        <a:lstStyle/>
-        <a:p>
-          <a:endParaRPr lang="en-US"/>
-        </a:p>
-      </dgm:t>
     </dgm:pt>
     <dgm:pt modelId="{F74DB0D2-7304-436C-99FF-156D98CF0D0E}" type="pres">
       <dgm:prSet presAssocID="{CC9222B1-D75D-2D45-BD88-5B64C2BBF950}" presName="rootConnector1" presStyleLbl="node1" presStyleIdx="0" presStyleCnt="0"/>
       <dgm:spPr/>
-      <dgm:t>
-        <a:bodyPr/>
-        <a:lstStyle/>
-        <a:p>
-          <a:endParaRPr lang="en-US"/>
-        </a:p>
-      </dgm:t>
     </dgm:pt>
     <dgm:pt modelId="{198C49FF-DD31-4C2B-BF42-699F053A93A2}" type="pres">
       <dgm:prSet presAssocID="{CC9222B1-D75D-2D45-BD88-5B64C2BBF950}" presName="hierChild2" presStyleCnt="0"/>
       <dgm:spPr/>
-      <dgm:t>
-        <a:bodyPr/>
-        <a:lstStyle/>
-        <a:p>
-          <a:endParaRPr lang="en-US"/>
-        </a:p>
-      </dgm:t>
     </dgm:pt>
     <dgm:pt modelId="{1BFA3EEF-E1B3-4EC9-AE19-BCF721650D0B}" type="pres">
       <dgm:prSet presAssocID="{9203AACD-6A10-0E49-93B2-44D2D626C287}" presName="Name37" presStyleLbl="parChTrans1D2" presStyleIdx="0" presStyleCnt="2"/>
       <dgm:spPr/>
-      <dgm:t>
-        <a:bodyPr/>
-        <a:lstStyle/>
-        <a:p>
-          <a:endParaRPr lang="en-US"/>
-        </a:p>
-      </dgm:t>
     </dgm:pt>
     <dgm:pt modelId="{A3401703-27B3-4BFF-B5D6-81DF2840967C}" type="pres">
       <dgm:prSet presAssocID="{7EC3879A-05BE-714E-87DC-DC70926AF8B8}" presName="hierRoot2" presStyleCnt="0">
@@ -14411,24 +12732,10 @@
         </dgm:presLayoutVars>
       </dgm:prSet>
       <dgm:spPr/>
-      <dgm:t>
-        <a:bodyPr/>
-        <a:lstStyle/>
-        <a:p>
-          <a:endParaRPr lang="en-US"/>
-        </a:p>
-      </dgm:t>
     </dgm:pt>
     <dgm:pt modelId="{F8C43ED5-E542-48DA-89F0-47A1BABA83C4}" type="pres">
       <dgm:prSet presAssocID="{7EC3879A-05BE-714E-87DC-DC70926AF8B8}" presName="rootComposite" presStyleCnt="0"/>
       <dgm:spPr/>
-      <dgm:t>
-        <a:bodyPr/>
-        <a:lstStyle/>
-        <a:p>
-          <a:endParaRPr lang="en-US"/>
-        </a:p>
-      </dgm:t>
     </dgm:pt>
     <dgm:pt modelId="{2D76EB32-9C1D-4D5A-BA13-092CFA391E11}" type="pres">
       <dgm:prSet presAssocID="{7EC3879A-05BE-714E-87DC-DC70926AF8B8}" presName="rootText" presStyleLbl="node2" presStyleIdx="0" presStyleCnt="2" custScaleX="88525" custScaleY="51190">
@@ -14437,46 +12744,18 @@
         </dgm:presLayoutVars>
       </dgm:prSet>
       <dgm:spPr/>
-      <dgm:t>
-        <a:bodyPr/>
-        <a:lstStyle/>
-        <a:p>
-          <a:endParaRPr lang="en-US"/>
-        </a:p>
-      </dgm:t>
     </dgm:pt>
     <dgm:pt modelId="{CEA9DFEF-8ACE-4A79-BB94-D5BDEA5119F0}" type="pres">
       <dgm:prSet presAssocID="{7EC3879A-05BE-714E-87DC-DC70926AF8B8}" presName="rootConnector" presStyleLbl="node2" presStyleIdx="0" presStyleCnt="2"/>
       <dgm:spPr/>
-      <dgm:t>
-        <a:bodyPr/>
-        <a:lstStyle/>
-        <a:p>
-          <a:endParaRPr lang="en-US"/>
-        </a:p>
-      </dgm:t>
     </dgm:pt>
     <dgm:pt modelId="{7949D216-571A-40CA-A0A7-726AAF5C7DC1}" type="pres">
       <dgm:prSet presAssocID="{7EC3879A-05BE-714E-87DC-DC70926AF8B8}" presName="hierChild4" presStyleCnt="0"/>
       <dgm:spPr/>
-      <dgm:t>
-        <a:bodyPr/>
-        <a:lstStyle/>
-        <a:p>
-          <a:endParaRPr lang="en-US"/>
-        </a:p>
-      </dgm:t>
     </dgm:pt>
     <dgm:pt modelId="{728F02E3-4CFD-4A2C-AB26-3735E4DBB237}" type="pres">
       <dgm:prSet presAssocID="{A4C0AC4D-A255-4941-9871-686D7BACB139}" presName="Name37" presStyleLbl="parChTrans1D3" presStyleIdx="0" presStyleCnt="5"/>
       <dgm:spPr/>
-      <dgm:t>
-        <a:bodyPr/>
-        <a:lstStyle/>
-        <a:p>
-          <a:endParaRPr lang="en-US"/>
-        </a:p>
-      </dgm:t>
     </dgm:pt>
     <dgm:pt modelId="{2CC11148-9D72-4F81-ABF1-7DE61C11CE2D}" type="pres">
       <dgm:prSet presAssocID="{793058AA-5CC4-FD4A-9D76-019F18BAAC0C}" presName="hierRoot2" presStyleCnt="0">
@@ -14485,24 +12764,10 @@
         </dgm:presLayoutVars>
       </dgm:prSet>
       <dgm:spPr/>
-      <dgm:t>
-        <a:bodyPr/>
-        <a:lstStyle/>
-        <a:p>
-          <a:endParaRPr lang="en-US"/>
-        </a:p>
-      </dgm:t>
     </dgm:pt>
     <dgm:pt modelId="{ABAB06E5-799D-4069-BCE5-7F1A73861EDD}" type="pres">
       <dgm:prSet presAssocID="{793058AA-5CC4-FD4A-9D76-019F18BAAC0C}" presName="rootComposite" presStyleCnt="0"/>
       <dgm:spPr/>
-      <dgm:t>
-        <a:bodyPr/>
-        <a:lstStyle/>
-        <a:p>
-          <a:endParaRPr lang="en-US"/>
-        </a:p>
-      </dgm:t>
     </dgm:pt>
     <dgm:pt modelId="{99C13999-F233-485D-BC65-37F7C645ADB3}" type="pres">
       <dgm:prSet presAssocID="{793058AA-5CC4-FD4A-9D76-019F18BAAC0C}" presName="rootText" presStyleLbl="node3" presStyleIdx="0" presStyleCnt="5" custScaleX="74415" custScaleY="40418">
@@ -14511,46 +12776,18 @@
         </dgm:presLayoutVars>
       </dgm:prSet>
       <dgm:spPr/>
-      <dgm:t>
-        <a:bodyPr/>
-        <a:lstStyle/>
-        <a:p>
-          <a:endParaRPr lang="en-US"/>
-        </a:p>
-      </dgm:t>
     </dgm:pt>
     <dgm:pt modelId="{768C22D8-0329-4C52-8FF3-212C43FCE82F}" type="pres">
       <dgm:prSet presAssocID="{793058AA-5CC4-FD4A-9D76-019F18BAAC0C}" presName="rootConnector" presStyleLbl="node3" presStyleIdx="0" presStyleCnt="5"/>
       <dgm:spPr/>
-      <dgm:t>
-        <a:bodyPr/>
-        <a:lstStyle/>
-        <a:p>
-          <a:endParaRPr lang="en-US"/>
-        </a:p>
-      </dgm:t>
     </dgm:pt>
     <dgm:pt modelId="{DCFAB78E-D7A5-4CD6-B7B8-415DEE4C7AFF}" type="pres">
       <dgm:prSet presAssocID="{793058AA-5CC4-FD4A-9D76-019F18BAAC0C}" presName="hierChild4" presStyleCnt="0"/>
       <dgm:spPr/>
-      <dgm:t>
-        <a:bodyPr/>
-        <a:lstStyle/>
-        <a:p>
-          <a:endParaRPr lang="en-US"/>
-        </a:p>
-      </dgm:t>
     </dgm:pt>
     <dgm:pt modelId="{BBC78A79-F40D-40CF-B9C8-648F510B5770}" type="pres">
       <dgm:prSet presAssocID="{1038BCA2-8570-C848-B10D-32FAD9D0E3D3}" presName="Name37" presStyleLbl="parChTrans1D4" presStyleIdx="0" presStyleCnt="10"/>
       <dgm:spPr/>
-      <dgm:t>
-        <a:bodyPr/>
-        <a:lstStyle/>
-        <a:p>
-          <a:endParaRPr lang="en-US"/>
-        </a:p>
-      </dgm:t>
     </dgm:pt>
     <dgm:pt modelId="{97B048C1-48AE-4090-BD3E-3FA9108D5E04}" type="pres">
       <dgm:prSet presAssocID="{20988B7A-DA92-FF4E-B6E7-9949770099AE}" presName="hierRoot2" presStyleCnt="0">
@@ -14559,24 +12796,10 @@
         </dgm:presLayoutVars>
       </dgm:prSet>
       <dgm:spPr/>
-      <dgm:t>
-        <a:bodyPr/>
-        <a:lstStyle/>
-        <a:p>
-          <a:endParaRPr lang="en-US"/>
-        </a:p>
-      </dgm:t>
     </dgm:pt>
     <dgm:pt modelId="{CF703BF1-18C6-4CD9-A609-93AE45ABF1FE}" type="pres">
       <dgm:prSet presAssocID="{20988B7A-DA92-FF4E-B6E7-9949770099AE}" presName="rootComposite" presStyleCnt="0"/>
       <dgm:spPr/>
-      <dgm:t>
-        <a:bodyPr/>
-        <a:lstStyle/>
-        <a:p>
-          <a:endParaRPr lang="en-US"/>
-        </a:p>
-      </dgm:t>
     </dgm:pt>
     <dgm:pt modelId="{5A8E0A53-EC5D-4CD5-975B-32ADC06B70D6}" type="pres">
       <dgm:prSet presAssocID="{20988B7A-DA92-FF4E-B6E7-9949770099AE}" presName="rootText" presStyleLbl="node4" presStyleIdx="0" presStyleCnt="10" custScaleX="64937" custScaleY="44762">
@@ -14585,57 +12808,22 @@
         </dgm:presLayoutVars>
       </dgm:prSet>
       <dgm:spPr/>
-      <dgm:t>
-        <a:bodyPr/>
-        <a:lstStyle/>
-        <a:p>
-          <a:endParaRPr lang="en-US"/>
-        </a:p>
-      </dgm:t>
     </dgm:pt>
     <dgm:pt modelId="{6F6FF775-D148-4AEE-97E2-978B23034F48}" type="pres">
       <dgm:prSet presAssocID="{20988B7A-DA92-FF4E-B6E7-9949770099AE}" presName="rootConnector" presStyleLbl="node4" presStyleIdx="0" presStyleCnt="10"/>
       <dgm:spPr/>
-      <dgm:t>
-        <a:bodyPr/>
-        <a:lstStyle/>
-        <a:p>
-          <a:endParaRPr lang="en-US"/>
-        </a:p>
-      </dgm:t>
     </dgm:pt>
     <dgm:pt modelId="{20B7E1D6-8922-4A5B-BAEC-8484DF2BC301}" type="pres">
       <dgm:prSet presAssocID="{20988B7A-DA92-FF4E-B6E7-9949770099AE}" presName="hierChild4" presStyleCnt="0"/>
       <dgm:spPr/>
-      <dgm:t>
-        <a:bodyPr/>
-        <a:lstStyle/>
-        <a:p>
-          <a:endParaRPr lang="en-US"/>
-        </a:p>
-      </dgm:t>
     </dgm:pt>
     <dgm:pt modelId="{770C6496-9E70-46DA-ADAF-25056679D6A4}" type="pres">
       <dgm:prSet presAssocID="{20988B7A-DA92-FF4E-B6E7-9949770099AE}" presName="hierChild5" presStyleCnt="0"/>
       <dgm:spPr/>
-      <dgm:t>
-        <a:bodyPr/>
-        <a:lstStyle/>
-        <a:p>
-          <a:endParaRPr lang="en-US"/>
-        </a:p>
-      </dgm:t>
     </dgm:pt>
     <dgm:pt modelId="{31A8627F-18E0-4C14-96A2-21767B2F8265}" type="pres">
       <dgm:prSet presAssocID="{6635AA79-BDB6-0240-8D2C-AA88645EDBE6}" presName="Name37" presStyleLbl="parChTrans1D4" presStyleIdx="1" presStyleCnt="10"/>
       <dgm:spPr/>
-      <dgm:t>
-        <a:bodyPr/>
-        <a:lstStyle/>
-        <a:p>
-          <a:endParaRPr lang="en-US"/>
-        </a:p>
-      </dgm:t>
     </dgm:pt>
     <dgm:pt modelId="{6905D7B0-3036-4B5A-9E47-735A5C43A577}" type="pres">
       <dgm:prSet presAssocID="{7CF8B5F4-2691-1A49-8721-9E7B7948789F}" presName="hierRoot2" presStyleCnt="0">
@@ -14644,24 +12832,10 @@
         </dgm:presLayoutVars>
       </dgm:prSet>
       <dgm:spPr/>
-      <dgm:t>
-        <a:bodyPr/>
-        <a:lstStyle/>
-        <a:p>
-          <a:endParaRPr lang="en-US"/>
-        </a:p>
-      </dgm:t>
     </dgm:pt>
     <dgm:pt modelId="{7FEB5D9B-8306-4881-B9E2-F0778B0AB79F}" type="pres">
       <dgm:prSet presAssocID="{7CF8B5F4-2691-1A49-8721-9E7B7948789F}" presName="rootComposite" presStyleCnt="0"/>
       <dgm:spPr/>
-      <dgm:t>
-        <a:bodyPr/>
-        <a:lstStyle/>
-        <a:p>
-          <a:endParaRPr lang="en-US"/>
-        </a:p>
-      </dgm:t>
     </dgm:pt>
     <dgm:pt modelId="{B44D9F5B-0B29-4AC6-BDEC-5057AA7C902A}" type="pres">
       <dgm:prSet presAssocID="{7CF8B5F4-2691-1A49-8721-9E7B7948789F}" presName="rootText" presStyleLbl="node4" presStyleIdx="1" presStyleCnt="10" custScaleX="64937" custScaleY="44762">
@@ -14670,68 +12844,26 @@
         </dgm:presLayoutVars>
       </dgm:prSet>
       <dgm:spPr/>
-      <dgm:t>
-        <a:bodyPr/>
-        <a:lstStyle/>
-        <a:p>
-          <a:endParaRPr lang="en-US"/>
-        </a:p>
-      </dgm:t>
     </dgm:pt>
     <dgm:pt modelId="{3DC919D0-2770-4F40-87F5-27682757A34A}" type="pres">
       <dgm:prSet presAssocID="{7CF8B5F4-2691-1A49-8721-9E7B7948789F}" presName="rootConnector" presStyleLbl="node4" presStyleIdx="1" presStyleCnt="10"/>
       <dgm:spPr/>
-      <dgm:t>
-        <a:bodyPr/>
-        <a:lstStyle/>
-        <a:p>
-          <a:endParaRPr lang="en-US"/>
-        </a:p>
-      </dgm:t>
     </dgm:pt>
     <dgm:pt modelId="{D5179B06-64DB-4442-A605-8C7A35F29040}" type="pres">
       <dgm:prSet presAssocID="{7CF8B5F4-2691-1A49-8721-9E7B7948789F}" presName="hierChild4" presStyleCnt="0"/>
       <dgm:spPr/>
-      <dgm:t>
-        <a:bodyPr/>
-        <a:lstStyle/>
-        <a:p>
-          <a:endParaRPr lang="en-US"/>
-        </a:p>
-      </dgm:t>
     </dgm:pt>
     <dgm:pt modelId="{E156B00F-6F87-4F8C-9C00-9637B9851EC3}" type="pres">
       <dgm:prSet presAssocID="{7CF8B5F4-2691-1A49-8721-9E7B7948789F}" presName="hierChild5" presStyleCnt="0"/>
       <dgm:spPr/>
-      <dgm:t>
-        <a:bodyPr/>
-        <a:lstStyle/>
-        <a:p>
-          <a:endParaRPr lang="en-US"/>
-        </a:p>
-      </dgm:t>
     </dgm:pt>
     <dgm:pt modelId="{E11F8546-A547-4F86-993E-5F7734DEF194}" type="pres">
       <dgm:prSet presAssocID="{793058AA-5CC4-FD4A-9D76-019F18BAAC0C}" presName="hierChild5" presStyleCnt="0"/>
       <dgm:spPr/>
-      <dgm:t>
-        <a:bodyPr/>
-        <a:lstStyle/>
-        <a:p>
-          <a:endParaRPr lang="en-US"/>
-        </a:p>
-      </dgm:t>
     </dgm:pt>
     <dgm:pt modelId="{C65BDF0D-CD54-4676-8821-E5284FB88F24}" type="pres">
       <dgm:prSet presAssocID="{86B3B2C8-ACB8-DE47-8DE5-5053DB50FBB4}" presName="Name37" presStyleLbl="parChTrans1D3" presStyleIdx="1" presStyleCnt="5"/>
       <dgm:spPr/>
-      <dgm:t>
-        <a:bodyPr/>
-        <a:lstStyle/>
-        <a:p>
-          <a:endParaRPr lang="en-US"/>
-        </a:p>
-      </dgm:t>
     </dgm:pt>
     <dgm:pt modelId="{49C8037D-93E7-4AC4-A7CC-7A024BF86FCC}" type="pres">
       <dgm:prSet presAssocID="{86CD9924-7FC6-0948-96F2-EAB34DCF2781}" presName="hierRoot2" presStyleCnt="0">
@@ -14740,24 +12872,10 @@
         </dgm:presLayoutVars>
       </dgm:prSet>
       <dgm:spPr/>
-      <dgm:t>
-        <a:bodyPr/>
-        <a:lstStyle/>
-        <a:p>
-          <a:endParaRPr lang="en-US"/>
-        </a:p>
-      </dgm:t>
     </dgm:pt>
     <dgm:pt modelId="{7CB2E254-4EE1-4620-9E80-195054BB849F}" type="pres">
       <dgm:prSet presAssocID="{86CD9924-7FC6-0948-96F2-EAB34DCF2781}" presName="rootComposite" presStyleCnt="0"/>
       <dgm:spPr/>
-      <dgm:t>
-        <a:bodyPr/>
-        <a:lstStyle/>
-        <a:p>
-          <a:endParaRPr lang="en-US"/>
-        </a:p>
-      </dgm:t>
     </dgm:pt>
     <dgm:pt modelId="{57D6ABA9-A87B-4E84-B710-7319733DCAAB}" type="pres">
       <dgm:prSet presAssocID="{86CD9924-7FC6-0948-96F2-EAB34DCF2781}" presName="rootText" presStyleLbl="node3" presStyleIdx="1" presStyleCnt="5" custScaleX="74415" custScaleY="40418">
@@ -14766,46 +12884,18 @@
         </dgm:presLayoutVars>
       </dgm:prSet>
       <dgm:spPr/>
-      <dgm:t>
-        <a:bodyPr/>
-        <a:lstStyle/>
-        <a:p>
-          <a:endParaRPr lang="en-US"/>
-        </a:p>
-      </dgm:t>
     </dgm:pt>
     <dgm:pt modelId="{FB8F565F-8387-4328-BEBB-F88C843524AF}" type="pres">
       <dgm:prSet presAssocID="{86CD9924-7FC6-0948-96F2-EAB34DCF2781}" presName="rootConnector" presStyleLbl="node3" presStyleIdx="1" presStyleCnt="5"/>
       <dgm:spPr/>
-      <dgm:t>
-        <a:bodyPr/>
-        <a:lstStyle/>
-        <a:p>
-          <a:endParaRPr lang="en-US"/>
-        </a:p>
-      </dgm:t>
     </dgm:pt>
     <dgm:pt modelId="{FD91D43C-E85D-4BE5-8632-1F260847A9C4}" type="pres">
       <dgm:prSet presAssocID="{86CD9924-7FC6-0948-96F2-EAB34DCF2781}" presName="hierChild4" presStyleCnt="0"/>
       <dgm:spPr/>
-      <dgm:t>
-        <a:bodyPr/>
-        <a:lstStyle/>
-        <a:p>
-          <a:endParaRPr lang="en-US"/>
-        </a:p>
-      </dgm:t>
     </dgm:pt>
     <dgm:pt modelId="{EDD02581-87F9-4D0E-A3A0-6C0D8FF26B27}" type="pres">
       <dgm:prSet presAssocID="{AE6036B3-C4BC-4224-B2B9-AD50C295E7DB}" presName="Name37" presStyleLbl="parChTrans1D4" presStyleIdx="2" presStyleCnt="10"/>
       <dgm:spPr/>
-      <dgm:t>
-        <a:bodyPr/>
-        <a:lstStyle/>
-        <a:p>
-          <a:endParaRPr lang="en-US"/>
-        </a:p>
-      </dgm:t>
     </dgm:pt>
     <dgm:pt modelId="{A94BC481-FC83-4596-9AB1-E6C0C0E218A9}" type="pres">
       <dgm:prSet presAssocID="{67E195E3-1DC5-42CB-9968-DAF5C644C2B6}" presName="hierRoot2" presStyleCnt="0">
@@ -14814,24 +12904,10 @@
         </dgm:presLayoutVars>
       </dgm:prSet>
       <dgm:spPr/>
-      <dgm:t>
-        <a:bodyPr/>
-        <a:lstStyle/>
-        <a:p>
-          <a:endParaRPr lang="en-US"/>
-        </a:p>
-      </dgm:t>
     </dgm:pt>
     <dgm:pt modelId="{B8C88499-0B63-4CBD-ADC2-7F2AD633A9D2}" type="pres">
       <dgm:prSet presAssocID="{67E195E3-1DC5-42CB-9968-DAF5C644C2B6}" presName="rootComposite" presStyleCnt="0"/>
       <dgm:spPr/>
-      <dgm:t>
-        <a:bodyPr/>
-        <a:lstStyle/>
-        <a:p>
-          <a:endParaRPr lang="en-US"/>
-        </a:p>
-      </dgm:t>
     </dgm:pt>
     <dgm:pt modelId="{897F7F67-C662-4F52-B506-CC8612A26A32}" type="pres">
       <dgm:prSet presAssocID="{67E195E3-1DC5-42CB-9968-DAF5C644C2B6}" presName="rootText" presStyleLbl="node4" presStyleIdx="2" presStyleCnt="10" custScaleX="64937" custScaleY="44762">
@@ -14840,57 +12916,22 @@
         </dgm:presLayoutVars>
       </dgm:prSet>
       <dgm:spPr/>
-      <dgm:t>
-        <a:bodyPr/>
-        <a:lstStyle/>
-        <a:p>
-          <a:endParaRPr lang="en-US"/>
-        </a:p>
-      </dgm:t>
     </dgm:pt>
     <dgm:pt modelId="{B572AEF4-CD6B-4634-BA8E-7EB24E4DAD5C}" type="pres">
       <dgm:prSet presAssocID="{67E195E3-1DC5-42CB-9968-DAF5C644C2B6}" presName="rootConnector" presStyleLbl="node4" presStyleIdx="2" presStyleCnt="10"/>
       <dgm:spPr/>
-      <dgm:t>
-        <a:bodyPr/>
-        <a:lstStyle/>
-        <a:p>
-          <a:endParaRPr lang="en-US"/>
-        </a:p>
-      </dgm:t>
     </dgm:pt>
     <dgm:pt modelId="{3DCA8FE9-A4CA-4159-B999-EF454C0CC12B}" type="pres">
       <dgm:prSet presAssocID="{67E195E3-1DC5-42CB-9968-DAF5C644C2B6}" presName="hierChild4" presStyleCnt="0"/>
       <dgm:spPr/>
-      <dgm:t>
-        <a:bodyPr/>
-        <a:lstStyle/>
-        <a:p>
-          <a:endParaRPr lang="en-US"/>
-        </a:p>
-      </dgm:t>
     </dgm:pt>
     <dgm:pt modelId="{90AAD63C-EA5E-4F03-8E2A-7BA237A5D9C9}" type="pres">
       <dgm:prSet presAssocID="{67E195E3-1DC5-42CB-9968-DAF5C644C2B6}" presName="hierChild5" presStyleCnt="0"/>
       <dgm:spPr/>
-      <dgm:t>
-        <a:bodyPr/>
-        <a:lstStyle/>
-        <a:p>
-          <a:endParaRPr lang="en-US"/>
-        </a:p>
-      </dgm:t>
     </dgm:pt>
     <dgm:pt modelId="{BBB7E5DD-C287-4431-9DD8-F913ECA20425}" type="pres">
       <dgm:prSet presAssocID="{968DCEAC-BF31-4531-A292-507EE981A12B}" presName="Name37" presStyleLbl="parChTrans1D4" presStyleIdx="3" presStyleCnt="10"/>
       <dgm:spPr/>
-      <dgm:t>
-        <a:bodyPr/>
-        <a:lstStyle/>
-        <a:p>
-          <a:endParaRPr lang="en-US"/>
-        </a:p>
-      </dgm:t>
     </dgm:pt>
     <dgm:pt modelId="{9E5A0E2B-AB37-431B-BDC0-ABEB91A452A4}" type="pres">
       <dgm:prSet presAssocID="{38A150F4-9FC5-4955-B5D9-0A7E9A11633C}" presName="hierRoot2" presStyleCnt="0">
@@ -14899,24 +12940,10 @@
         </dgm:presLayoutVars>
       </dgm:prSet>
       <dgm:spPr/>
-      <dgm:t>
-        <a:bodyPr/>
-        <a:lstStyle/>
-        <a:p>
-          <a:endParaRPr lang="en-US"/>
-        </a:p>
-      </dgm:t>
     </dgm:pt>
     <dgm:pt modelId="{528BF75D-7310-401C-AD1D-DED2F9FD9114}" type="pres">
       <dgm:prSet presAssocID="{38A150F4-9FC5-4955-B5D9-0A7E9A11633C}" presName="rootComposite" presStyleCnt="0"/>
       <dgm:spPr/>
-      <dgm:t>
-        <a:bodyPr/>
-        <a:lstStyle/>
-        <a:p>
-          <a:endParaRPr lang="en-US"/>
-        </a:p>
-      </dgm:t>
     </dgm:pt>
     <dgm:pt modelId="{D53DABB4-390A-4932-BF06-234C5E5CF470}" type="pres">
       <dgm:prSet presAssocID="{38A150F4-9FC5-4955-B5D9-0A7E9A11633C}" presName="rootText" presStyleLbl="node4" presStyleIdx="3" presStyleCnt="10" custScaleX="64937" custScaleY="44762">
@@ -14925,68 +12952,26 @@
         </dgm:presLayoutVars>
       </dgm:prSet>
       <dgm:spPr/>
-      <dgm:t>
-        <a:bodyPr/>
-        <a:lstStyle/>
-        <a:p>
-          <a:endParaRPr lang="en-US"/>
-        </a:p>
-      </dgm:t>
     </dgm:pt>
     <dgm:pt modelId="{E29D89A0-DB89-4A2D-BE43-9DC5B27F8A12}" type="pres">
       <dgm:prSet presAssocID="{38A150F4-9FC5-4955-B5D9-0A7E9A11633C}" presName="rootConnector" presStyleLbl="node4" presStyleIdx="3" presStyleCnt="10"/>
       <dgm:spPr/>
-      <dgm:t>
-        <a:bodyPr/>
-        <a:lstStyle/>
-        <a:p>
-          <a:endParaRPr lang="en-US"/>
-        </a:p>
-      </dgm:t>
     </dgm:pt>
     <dgm:pt modelId="{8CDFC82E-67B3-48DC-B988-60C647147A80}" type="pres">
       <dgm:prSet presAssocID="{38A150F4-9FC5-4955-B5D9-0A7E9A11633C}" presName="hierChild4" presStyleCnt="0"/>
       <dgm:spPr/>
-      <dgm:t>
-        <a:bodyPr/>
-        <a:lstStyle/>
-        <a:p>
-          <a:endParaRPr lang="en-US"/>
-        </a:p>
-      </dgm:t>
     </dgm:pt>
     <dgm:pt modelId="{83F4451B-E1FA-4F7B-9039-0229BDD4DCB6}" type="pres">
       <dgm:prSet presAssocID="{38A150F4-9FC5-4955-B5D9-0A7E9A11633C}" presName="hierChild5" presStyleCnt="0"/>
       <dgm:spPr/>
-      <dgm:t>
-        <a:bodyPr/>
-        <a:lstStyle/>
-        <a:p>
-          <a:endParaRPr lang="en-US"/>
-        </a:p>
-      </dgm:t>
     </dgm:pt>
     <dgm:pt modelId="{863716A0-1AD1-4352-84A8-7FF4CF4A6D2F}" type="pres">
       <dgm:prSet presAssocID="{86CD9924-7FC6-0948-96F2-EAB34DCF2781}" presName="hierChild5" presStyleCnt="0"/>
       <dgm:spPr/>
-      <dgm:t>
-        <a:bodyPr/>
-        <a:lstStyle/>
-        <a:p>
-          <a:endParaRPr lang="en-US"/>
-        </a:p>
-      </dgm:t>
     </dgm:pt>
     <dgm:pt modelId="{B4BB6C5E-A6FB-4C87-9F1A-DF5A57450CF6}" type="pres">
       <dgm:prSet presAssocID="{6E748FC6-0552-1E4D-A446-95CF45341575}" presName="Name37" presStyleLbl="parChTrans1D3" presStyleIdx="2" presStyleCnt="5"/>
       <dgm:spPr/>
-      <dgm:t>
-        <a:bodyPr/>
-        <a:lstStyle/>
-        <a:p>
-          <a:endParaRPr lang="en-US"/>
-        </a:p>
-      </dgm:t>
     </dgm:pt>
     <dgm:pt modelId="{E526DB4A-F904-4F8D-9C94-DB70E560EF0C}" type="pres">
       <dgm:prSet presAssocID="{6294FC04-3C10-0F4C-97A1-846E36CD1AA6}" presName="hierRoot2" presStyleCnt="0">
@@ -14995,24 +12980,10 @@
         </dgm:presLayoutVars>
       </dgm:prSet>
       <dgm:spPr/>
-      <dgm:t>
-        <a:bodyPr/>
-        <a:lstStyle/>
-        <a:p>
-          <a:endParaRPr lang="en-US"/>
-        </a:p>
-      </dgm:t>
     </dgm:pt>
     <dgm:pt modelId="{C1874735-6E2A-494C-BF55-A12428D108AE}" type="pres">
       <dgm:prSet presAssocID="{6294FC04-3C10-0F4C-97A1-846E36CD1AA6}" presName="rootComposite" presStyleCnt="0"/>
       <dgm:spPr/>
-      <dgm:t>
-        <a:bodyPr/>
-        <a:lstStyle/>
-        <a:p>
-          <a:endParaRPr lang="en-US"/>
-        </a:p>
-      </dgm:t>
     </dgm:pt>
     <dgm:pt modelId="{45208624-15A7-419C-841E-9C364424CC1F}" type="pres">
       <dgm:prSet presAssocID="{6294FC04-3C10-0F4C-97A1-846E36CD1AA6}" presName="rootText" presStyleLbl="node3" presStyleIdx="2" presStyleCnt="5" custScaleX="74415" custScaleY="40418">
@@ -15021,46 +12992,18 @@
         </dgm:presLayoutVars>
       </dgm:prSet>
       <dgm:spPr/>
-      <dgm:t>
-        <a:bodyPr/>
-        <a:lstStyle/>
-        <a:p>
-          <a:endParaRPr lang="en-US"/>
-        </a:p>
-      </dgm:t>
     </dgm:pt>
     <dgm:pt modelId="{6C431BDD-081F-4D7C-835D-F99B5F5713CA}" type="pres">
       <dgm:prSet presAssocID="{6294FC04-3C10-0F4C-97A1-846E36CD1AA6}" presName="rootConnector" presStyleLbl="node3" presStyleIdx="2" presStyleCnt="5"/>
       <dgm:spPr/>
-      <dgm:t>
-        <a:bodyPr/>
-        <a:lstStyle/>
-        <a:p>
-          <a:endParaRPr lang="en-US"/>
-        </a:p>
-      </dgm:t>
     </dgm:pt>
     <dgm:pt modelId="{2379561B-5E18-4324-B362-C8C7FB7CC8C7}" type="pres">
       <dgm:prSet presAssocID="{6294FC04-3C10-0F4C-97A1-846E36CD1AA6}" presName="hierChild4" presStyleCnt="0"/>
       <dgm:spPr/>
-      <dgm:t>
-        <a:bodyPr/>
-        <a:lstStyle/>
-        <a:p>
-          <a:endParaRPr lang="en-US"/>
-        </a:p>
-      </dgm:t>
     </dgm:pt>
     <dgm:pt modelId="{D3217E12-BA77-486E-9751-E78431F6B90A}" type="pres">
       <dgm:prSet presAssocID="{A51C1CAA-95B0-4A75-AD0C-5E81B54DCE69}" presName="Name37" presStyleLbl="parChTrans1D4" presStyleIdx="4" presStyleCnt="10"/>
       <dgm:spPr/>
-      <dgm:t>
-        <a:bodyPr/>
-        <a:lstStyle/>
-        <a:p>
-          <a:endParaRPr lang="en-US"/>
-        </a:p>
-      </dgm:t>
     </dgm:pt>
     <dgm:pt modelId="{06399C85-B855-4649-B602-9149C48CF4F0}" type="pres">
       <dgm:prSet presAssocID="{0650AD62-3A65-4E3B-85AC-CC1276015D6A}" presName="hierRoot2" presStyleCnt="0">
@@ -15069,24 +13012,10 @@
         </dgm:presLayoutVars>
       </dgm:prSet>
       <dgm:spPr/>
-      <dgm:t>
-        <a:bodyPr/>
-        <a:lstStyle/>
-        <a:p>
-          <a:endParaRPr lang="en-US"/>
-        </a:p>
-      </dgm:t>
     </dgm:pt>
     <dgm:pt modelId="{AF97D048-1014-45C5-9F7E-F0AE91F8546F}" type="pres">
       <dgm:prSet presAssocID="{0650AD62-3A65-4E3B-85AC-CC1276015D6A}" presName="rootComposite" presStyleCnt="0"/>
       <dgm:spPr/>
-      <dgm:t>
-        <a:bodyPr/>
-        <a:lstStyle/>
-        <a:p>
-          <a:endParaRPr lang="en-US"/>
-        </a:p>
-      </dgm:t>
     </dgm:pt>
     <dgm:pt modelId="{986006F0-2023-4862-8078-67FC512B489D}" type="pres">
       <dgm:prSet presAssocID="{0650AD62-3A65-4E3B-85AC-CC1276015D6A}" presName="rootText" presStyleLbl="node4" presStyleIdx="4" presStyleCnt="10" custScaleX="64937" custScaleY="44762">
@@ -15095,57 +13024,22 @@
         </dgm:presLayoutVars>
       </dgm:prSet>
       <dgm:spPr/>
-      <dgm:t>
-        <a:bodyPr/>
-        <a:lstStyle/>
-        <a:p>
-          <a:endParaRPr lang="en-US"/>
-        </a:p>
-      </dgm:t>
     </dgm:pt>
     <dgm:pt modelId="{9D9F3B4B-658F-463A-913E-008617B24E66}" type="pres">
       <dgm:prSet presAssocID="{0650AD62-3A65-4E3B-85AC-CC1276015D6A}" presName="rootConnector" presStyleLbl="node4" presStyleIdx="4" presStyleCnt="10"/>
       <dgm:spPr/>
-      <dgm:t>
-        <a:bodyPr/>
-        <a:lstStyle/>
-        <a:p>
-          <a:endParaRPr lang="en-US"/>
-        </a:p>
-      </dgm:t>
     </dgm:pt>
     <dgm:pt modelId="{054F3E1C-9E86-437A-ABD8-F7C3C8804F97}" type="pres">
       <dgm:prSet presAssocID="{0650AD62-3A65-4E3B-85AC-CC1276015D6A}" presName="hierChild4" presStyleCnt="0"/>
       <dgm:spPr/>
-      <dgm:t>
-        <a:bodyPr/>
-        <a:lstStyle/>
-        <a:p>
-          <a:endParaRPr lang="en-US"/>
-        </a:p>
-      </dgm:t>
     </dgm:pt>
     <dgm:pt modelId="{2D3BBD0A-D2F8-43DE-B5C4-B16204A3E45E}" type="pres">
       <dgm:prSet presAssocID="{0650AD62-3A65-4E3B-85AC-CC1276015D6A}" presName="hierChild5" presStyleCnt="0"/>
       <dgm:spPr/>
-      <dgm:t>
-        <a:bodyPr/>
-        <a:lstStyle/>
-        <a:p>
-          <a:endParaRPr lang="en-US"/>
-        </a:p>
-      </dgm:t>
     </dgm:pt>
     <dgm:pt modelId="{7F89058B-AA19-435B-8A7B-DA4C643BF332}" type="pres">
       <dgm:prSet presAssocID="{3E938CB5-31B9-4AFB-9FB1-94656DDAFD3F}" presName="Name37" presStyleLbl="parChTrans1D4" presStyleIdx="5" presStyleCnt="10"/>
       <dgm:spPr/>
-      <dgm:t>
-        <a:bodyPr/>
-        <a:lstStyle/>
-        <a:p>
-          <a:endParaRPr lang="en-US"/>
-        </a:p>
-      </dgm:t>
     </dgm:pt>
     <dgm:pt modelId="{3B030FA5-8A07-458C-AA0C-5B3D1BAB354C}" type="pres">
       <dgm:prSet presAssocID="{0B942863-D752-4E0E-92D2-48A2539F6549}" presName="hierRoot2" presStyleCnt="0">
@@ -15154,24 +13048,10 @@
         </dgm:presLayoutVars>
       </dgm:prSet>
       <dgm:spPr/>
-      <dgm:t>
-        <a:bodyPr/>
-        <a:lstStyle/>
-        <a:p>
-          <a:endParaRPr lang="en-US"/>
-        </a:p>
-      </dgm:t>
     </dgm:pt>
     <dgm:pt modelId="{CD77DECB-BDA3-42D0-B64B-56512873C52F}" type="pres">
       <dgm:prSet presAssocID="{0B942863-D752-4E0E-92D2-48A2539F6549}" presName="rootComposite" presStyleCnt="0"/>
       <dgm:spPr/>
-      <dgm:t>
-        <a:bodyPr/>
-        <a:lstStyle/>
-        <a:p>
-          <a:endParaRPr lang="en-US"/>
-        </a:p>
-      </dgm:t>
     </dgm:pt>
     <dgm:pt modelId="{5E09D9E8-1A88-422C-9211-B9BBDD882158}" type="pres">
       <dgm:prSet presAssocID="{0B942863-D752-4E0E-92D2-48A2539F6549}" presName="rootText" presStyleLbl="node4" presStyleIdx="5" presStyleCnt="10" custScaleX="64937" custScaleY="44762">
@@ -15180,79 +13060,30 @@
         </dgm:presLayoutVars>
       </dgm:prSet>
       <dgm:spPr/>
-      <dgm:t>
-        <a:bodyPr/>
-        <a:lstStyle/>
-        <a:p>
-          <a:endParaRPr lang="en-US"/>
-        </a:p>
-      </dgm:t>
     </dgm:pt>
     <dgm:pt modelId="{AE588613-A312-4613-A478-E142C9D2E03F}" type="pres">
       <dgm:prSet presAssocID="{0B942863-D752-4E0E-92D2-48A2539F6549}" presName="rootConnector" presStyleLbl="node4" presStyleIdx="5" presStyleCnt="10"/>
       <dgm:spPr/>
-      <dgm:t>
-        <a:bodyPr/>
-        <a:lstStyle/>
-        <a:p>
-          <a:endParaRPr lang="en-US"/>
-        </a:p>
-      </dgm:t>
     </dgm:pt>
     <dgm:pt modelId="{B1CA6BD8-0D21-4E0F-AF5D-59132FE07DEC}" type="pres">
       <dgm:prSet presAssocID="{0B942863-D752-4E0E-92D2-48A2539F6549}" presName="hierChild4" presStyleCnt="0"/>
       <dgm:spPr/>
-      <dgm:t>
-        <a:bodyPr/>
-        <a:lstStyle/>
-        <a:p>
-          <a:endParaRPr lang="en-US"/>
-        </a:p>
-      </dgm:t>
     </dgm:pt>
     <dgm:pt modelId="{5CAA11F2-A4E1-4168-BFEA-3B0D4496A28D}" type="pres">
       <dgm:prSet presAssocID="{0B942863-D752-4E0E-92D2-48A2539F6549}" presName="hierChild5" presStyleCnt="0"/>
       <dgm:spPr/>
-      <dgm:t>
-        <a:bodyPr/>
-        <a:lstStyle/>
-        <a:p>
-          <a:endParaRPr lang="en-US"/>
-        </a:p>
-      </dgm:t>
     </dgm:pt>
     <dgm:pt modelId="{E54153B3-AAF5-4D96-A022-F8AA4E08B707}" type="pres">
       <dgm:prSet presAssocID="{6294FC04-3C10-0F4C-97A1-846E36CD1AA6}" presName="hierChild5" presStyleCnt="0"/>
       <dgm:spPr/>
-      <dgm:t>
-        <a:bodyPr/>
-        <a:lstStyle/>
-        <a:p>
-          <a:endParaRPr lang="en-US"/>
-        </a:p>
-      </dgm:t>
     </dgm:pt>
     <dgm:pt modelId="{3E4A162C-E3BF-4542-B81E-D5C1E2D312B1}" type="pres">
       <dgm:prSet presAssocID="{7EC3879A-05BE-714E-87DC-DC70926AF8B8}" presName="hierChild5" presStyleCnt="0"/>
       <dgm:spPr/>
-      <dgm:t>
-        <a:bodyPr/>
-        <a:lstStyle/>
-        <a:p>
-          <a:endParaRPr lang="en-US"/>
-        </a:p>
-      </dgm:t>
     </dgm:pt>
     <dgm:pt modelId="{EF7C52C8-75D0-4998-9FDB-82A0E7EA7584}" type="pres">
       <dgm:prSet presAssocID="{DB4885F8-D449-2843-B3BB-B27BC63A4AEA}" presName="Name37" presStyleLbl="parChTrans1D2" presStyleIdx="1" presStyleCnt="2"/>
       <dgm:spPr/>
-      <dgm:t>
-        <a:bodyPr/>
-        <a:lstStyle/>
-        <a:p>
-          <a:endParaRPr lang="en-US"/>
-        </a:p>
-      </dgm:t>
     </dgm:pt>
     <dgm:pt modelId="{71C7D621-D3C9-4C8A-B2D6-177A34EF6F7C}" type="pres">
       <dgm:prSet presAssocID="{0A6DD463-F95F-3045-A037-56AF7B902405}" presName="hierRoot2" presStyleCnt="0">
@@ -15261,24 +13092,10 @@
         </dgm:presLayoutVars>
       </dgm:prSet>
       <dgm:spPr/>
-      <dgm:t>
-        <a:bodyPr/>
-        <a:lstStyle/>
-        <a:p>
-          <a:endParaRPr lang="en-US"/>
-        </a:p>
-      </dgm:t>
     </dgm:pt>
     <dgm:pt modelId="{630EF314-BC7E-4442-A83D-207CBDDE74FA}" type="pres">
       <dgm:prSet presAssocID="{0A6DD463-F95F-3045-A037-56AF7B902405}" presName="rootComposite" presStyleCnt="0"/>
       <dgm:spPr/>
-      <dgm:t>
-        <a:bodyPr/>
-        <a:lstStyle/>
-        <a:p>
-          <a:endParaRPr lang="en-US"/>
-        </a:p>
-      </dgm:t>
     </dgm:pt>
     <dgm:pt modelId="{518405D8-E15C-430C-9996-4045BA9DD83B}" type="pres">
       <dgm:prSet presAssocID="{0A6DD463-F95F-3045-A037-56AF7B902405}" presName="rootText" presStyleLbl="node2" presStyleIdx="1" presStyleCnt="2" custScaleX="88525" custScaleY="51190">
@@ -15287,46 +13104,18 @@
         </dgm:presLayoutVars>
       </dgm:prSet>
       <dgm:spPr/>
-      <dgm:t>
-        <a:bodyPr/>
-        <a:lstStyle/>
-        <a:p>
-          <a:endParaRPr lang="en-US"/>
-        </a:p>
-      </dgm:t>
     </dgm:pt>
     <dgm:pt modelId="{76E32E5D-CB5D-42B1-A23D-4CD8A5B0EA66}" type="pres">
       <dgm:prSet presAssocID="{0A6DD463-F95F-3045-A037-56AF7B902405}" presName="rootConnector" presStyleLbl="node2" presStyleIdx="1" presStyleCnt="2"/>
       <dgm:spPr/>
-      <dgm:t>
-        <a:bodyPr/>
-        <a:lstStyle/>
-        <a:p>
-          <a:endParaRPr lang="en-US"/>
-        </a:p>
-      </dgm:t>
     </dgm:pt>
     <dgm:pt modelId="{46EFDAD5-66B7-4AF8-99BC-1FDEB4C3E917}" type="pres">
       <dgm:prSet presAssocID="{0A6DD463-F95F-3045-A037-56AF7B902405}" presName="hierChild4" presStyleCnt="0"/>
       <dgm:spPr/>
-      <dgm:t>
-        <a:bodyPr/>
-        <a:lstStyle/>
-        <a:p>
-          <a:endParaRPr lang="en-US"/>
-        </a:p>
-      </dgm:t>
     </dgm:pt>
     <dgm:pt modelId="{283D3F9A-6E9B-42EC-8796-28FD4B59EE98}" type="pres">
       <dgm:prSet presAssocID="{DFB91553-5A1B-4E4A-A008-4CA79EFC6108}" presName="Name37" presStyleLbl="parChTrans1D3" presStyleIdx="3" presStyleCnt="5"/>
       <dgm:spPr/>
-      <dgm:t>
-        <a:bodyPr/>
-        <a:lstStyle/>
-        <a:p>
-          <a:endParaRPr lang="en-US"/>
-        </a:p>
-      </dgm:t>
     </dgm:pt>
     <dgm:pt modelId="{DCE0B9C2-17F0-41D1-B9B3-0CDFC2BBB7F1}" type="pres">
       <dgm:prSet presAssocID="{63E6188F-5C26-C24E-A7AA-29FE3700A462}" presName="hierRoot2" presStyleCnt="0">
@@ -15335,24 +13124,10 @@
         </dgm:presLayoutVars>
       </dgm:prSet>
       <dgm:spPr/>
-      <dgm:t>
-        <a:bodyPr/>
-        <a:lstStyle/>
-        <a:p>
-          <a:endParaRPr lang="en-US"/>
-        </a:p>
-      </dgm:t>
     </dgm:pt>
     <dgm:pt modelId="{7DF913C2-47CF-460E-8B48-9DBD3570591E}" type="pres">
       <dgm:prSet presAssocID="{63E6188F-5C26-C24E-A7AA-29FE3700A462}" presName="rootComposite" presStyleCnt="0"/>
       <dgm:spPr/>
-      <dgm:t>
-        <a:bodyPr/>
-        <a:lstStyle/>
-        <a:p>
-          <a:endParaRPr lang="en-US"/>
-        </a:p>
-      </dgm:t>
     </dgm:pt>
     <dgm:pt modelId="{506A0E17-95FC-4A38-B067-4C56D895D9CF}" type="pres">
       <dgm:prSet presAssocID="{63E6188F-5C26-C24E-A7AA-29FE3700A462}" presName="rootText" presStyleLbl="node3" presStyleIdx="3" presStyleCnt="5" custScaleX="74415" custScaleY="40418">
@@ -15361,46 +13136,18 @@
         </dgm:presLayoutVars>
       </dgm:prSet>
       <dgm:spPr/>
-      <dgm:t>
-        <a:bodyPr/>
-        <a:lstStyle/>
-        <a:p>
-          <a:endParaRPr lang="en-US"/>
-        </a:p>
-      </dgm:t>
     </dgm:pt>
     <dgm:pt modelId="{00A34A59-5D1C-4EDC-8843-D0DFF4790B81}" type="pres">
       <dgm:prSet presAssocID="{63E6188F-5C26-C24E-A7AA-29FE3700A462}" presName="rootConnector" presStyleLbl="node3" presStyleIdx="3" presStyleCnt="5"/>
       <dgm:spPr/>
-      <dgm:t>
-        <a:bodyPr/>
-        <a:lstStyle/>
-        <a:p>
-          <a:endParaRPr lang="en-US"/>
-        </a:p>
-      </dgm:t>
     </dgm:pt>
     <dgm:pt modelId="{B895D1AB-DA9D-4210-B783-B06CDBBB88F7}" type="pres">
       <dgm:prSet presAssocID="{63E6188F-5C26-C24E-A7AA-29FE3700A462}" presName="hierChild4" presStyleCnt="0"/>
       <dgm:spPr/>
-      <dgm:t>
-        <a:bodyPr/>
-        <a:lstStyle/>
-        <a:p>
-          <a:endParaRPr lang="en-US"/>
-        </a:p>
-      </dgm:t>
     </dgm:pt>
     <dgm:pt modelId="{A303E6A3-49B7-4EB4-8503-DECDA3E3E62F}" type="pres">
       <dgm:prSet presAssocID="{B4D8459D-AD91-B446-A7B1-5FE41DD26EE6}" presName="Name37" presStyleLbl="parChTrans1D4" presStyleIdx="6" presStyleCnt="10"/>
       <dgm:spPr/>
-      <dgm:t>
-        <a:bodyPr/>
-        <a:lstStyle/>
-        <a:p>
-          <a:endParaRPr lang="en-US"/>
-        </a:p>
-      </dgm:t>
     </dgm:pt>
     <dgm:pt modelId="{D88DD32D-3CE4-4AFE-AF4B-79BA38A93256}" type="pres">
       <dgm:prSet presAssocID="{39E67D55-E5F3-6546-9CC0-C136EBAE6585}" presName="hierRoot2" presStyleCnt="0">
@@ -15409,24 +13156,10 @@
         </dgm:presLayoutVars>
       </dgm:prSet>
       <dgm:spPr/>
-      <dgm:t>
-        <a:bodyPr/>
-        <a:lstStyle/>
-        <a:p>
-          <a:endParaRPr lang="en-US"/>
-        </a:p>
-      </dgm:t>
     </dgm:pt>
     <dgm:pt modelId="{3C926DB7-8620-4F51-ACD8-9871764F881D}" type="pres">
       <dgm:prSet presAssocID="{39E67D55-E5F3-6546-9CC0-C136EBAE6585}" presName="rootComposite" presStyleCnt="0"/>
       <dgm:spPr/>
-      <dgm:t>
-        <a:bodyPr/>
-        <a:lstStyle/>
-        <a:p>
-          <a:endParaRPr lang="en-US"/>
-        </a:p>
-      </dgm:t>
     </dgm:pt>
     <dgm:pt modelId="{AE7A86DA-F768-4D90-A6AE-57CD2F5551BC}" type="pres">
       <dgm:prSet presAssocID="{39E67D55-E5F3-6546-9CC0-C136EBAE6585}" presName="rootText" presStyleLbl="node4" presStyleIdx="6" presStyleCnt="10" custScaleX="64937" custScaleY="44762">
@@ -15435,57 +13168,22 @@
         </dgm:presLayoutVars>
       </dgm:prSet>
       <dgm:spPr/>
-      <dgm:t>
-        <a:bodyPr/>
-        <a:lstStyle/>
-        <a:p>
-          <a:endParaRPr lang="en-US"/>
-        </a:p>
-      </dgm:t>
     </dgm:pt>
     <dgm:pt modelId="{68FD1030-32DA-4EEA-AF1F-F064CBC5CF37}" type="pres">
       <dgm:prSet presAssocID="{39E67D55-E5F3-6546-9CC0-C136EBAE6585}" presName="rootConnector" presStyleLbl="node4" presStyleIdx="6" presStyleCnt="10"/>
       <dgm:spPr/>
-      <dgm:t>
-        <a:bodyPr/>
-        <a:lstStyle/>
-        <a:p>
-          <a:endParaRPr lang="en-US"/>
-        </a:p>
-      </dgm:t>
     </dgm:pt>
     <dgm:pt modelId="{1588923D-D50F-418C-A2AB-4029A6A2D866}" type="pres">
       <dgm:prSet presAssocID="{39E67D55-E5F3-6546-9CC0-C136EBAE6585}" presName="hierChild4" presStyleCnt="0"/>
       <dgm:spPr/>
-      <dgm:t>
-        <a:bodyPr/>
-        <a:lstStyle/>
-        <a:p>
-          <a:endParaRPr lang="en-US"/>
-        </a:p>
-      </dgm:t>
     </dgm:pt>
     <dgm:pt modelId="{1F5D8433-3B73-4721-A88C-964E51DEAF2E}" type="pres">
       <dgm:prSet presAssocID="{39E67D55-E5F3-6546-9CC0-C136EBAE6585}" presName="hierChild5" presStyleCnt="0"/>
       <dgm:spPr/>
-      <dgm:t>
-        <a:bodyPr/>
-        <a:lstStyle/>
-        <a:p>
-          <a:endParaRPr lang="en-US"/>
-        </a:p>
-      </dgm:t>
     </dgm:pt>
     <dgm:pt modelId="{4D76A1E4-85A1-40F7-B3C1-9C077DFCE4C6}" type="pres">
       <dgm:prSet presAssocID="{95E5C72A-84F1-4758-A96B-1D8383C2BE8E}" presName="Name37" presStyleLbl="parChTrans1D4" presStyleIdx="7" presStyleCnt="10"/>
       <dgm:spPr/>
-      <dgm:t>
-        <a:bodyPr/>
-        <a:lstStyle/>
-        <a:p>
-          <a:endParaRPr lang="en-US"/>
-        </a:p>
-      </dgm:t>
     </dgm:pt>
     <dgm:pt modelId="{5177919B-1034-4594-8090-25DBDB137BD8}" type="pres">
       <dgm:prSet presAssocID="{60567BF9-BED1-468D-AAB8-11CE45DD14FB}" presName="hierRoot2" presStyleCnt="0">
@@ -15494,24 +13192,10 @@
         </dgm:presLayoutVars>
       </dgm:prSet>
       <dgm:spPr/>
-      <dgm:t>
-        <a:bodyPr/>
-        <a:lstStyle/>
-        <a:p>
-          <a:endParaRPr lang="en-US"/>
-        </a:p>
-      </dgm:t>
     </dgm:pt>
     <dgm:pt modelId="{06F9E9AC-643C-4616-9B97-925B1D16A6E6}" type="pres">
       <dgm:prSet presAssocID="{60567BF9-BED1-468D-AAB8-11CE45DD14FB}" presName="rootComposite" presStyleCnt="0"/>
       <dgm:spPr/>
-      <dgm:t>
-        <a:bodyPr/>
-        <a:lstStyle/>
-        <a:p>
-          <a:endParaRPr lang="en-US"/>
-        </a:p>
-      </dgm:t>
     </dgm:pt>
     <dgm:pt modelId="{5660621B-391E-4D18-B075-35364477814C}" type="pres">
       <dgm:prSet presAssocID="{60567BF9-BED1-468D-AAB8-11CE45DD14FB}" presName="rootText" presStyleLbl="node4" presStyleIdx="7" presStyleCnt="10" custScaleX="64937" custScaleY="44762">
@@ -15520,68 +13204,26 @@
         </dgm:presLayoutVars>
       </dgm:prSet>
       <dgm:spPr/>
-      <dgm:t>
-        <a:bodyPr/>
-        <a:lstStyle/>
-        <a:p>
-          <a:endParaRPr lang="en-US"/>
-        </a:p>
-      </dgm:t>
     </dgm:pt>
     <dgm:pt modelId="{748F71B0-0B95-40C1-9793-43D9FA537D10}" type="pres">
       <dgm:prSet presAssocID="{60567BF9-BED1-468D-AAB8-11CE45DD14FB}" presName="rootConnector" presStyleLbl="node4" presStyleIdx="7" presStyleCnt="10"/>
       <dgm:spPr/>
-      <dgm:t>
-        <a:bodyPr/>
-        <a:lstStyle/>
-        <a:p>
-          <a:endParaRPr lang="en-US"/>
-        </a:p>
-      </dgm:t>
     </dgm:pt>
     <dgm:pt modelId="{A78F83F7-070C-41B6-9FF6-075C8DB6A7AA}" type="pres">
       <dgm:prSet presAssocID="{60567BF9-BED1-468D-AAB8-11CE45DD14FB}" presName="hierChild4" presStyleCnt="0"/>
       <dgm:spPr/>
-      <dgm:t>
-        <a:bodyPr/>
-        <a:lstStyle/>
-        <a:p>
-          <a:endParaRPr lang="en-US"/>
-        </a:p>
-      </dgm:t>
     </dgm:pt>
     <dgm:pt modelId="{5F7CFFC6-E1B7-476D-8EF0-87410FC606D9}" type="pres">
       <dgm:prSet presAssocID="{60567BF9-BED1-468D-AAB8-11CE45DD14FB}" presName="hierChild5" presStyleCnt="0"/>
       <dgm:spPr/>
-      <dgm:t>
-        <a:bodyPr/>
-        <a:lstStyle/>
-        <a:p>
-          <a:endParaRPr lang="en-US"/>
-        </a:p>
-      </dgm:t>
     </dgm:pt>
     <dgm:pt modelId="{591D0038-089C-4099-8449-2B95BCE31F21}" type="pres">
       <dgm:prSet presAssocID="{63E6188F-5C26-C24E-A7AA-29FE3700A462}" presName="hierChild5" presStyleCnt="0"/>
       <dgm:spPr/>
-      <dgm:t>
-        <a:bodyPr/>
-        <a:lstStyle/>
-        <a:p>
-          <a:endParaRPr lang="en-US"/>
-        </a:p>
-      </dgm:t>
     </dgm:pt>
     <dgm:pt modelId="{F0C46B10-27C3-4694-8514-347D3DFEBDFC}" type="pres">
       <dgm:prSet presAssocID="{D84E74C0-F2BB-46BD-9D84-4A45E94BBEC4}" presName="Name37" presStyleLbl="parChTrans1D3" presStyleIdx="4" presStyleCnt="5"/>
       <dgm:spPr/>
-      <dgm:t>
-        <a:bodyPr/>
-        <a:lstStyle/>
-        <a:p>
-          <a:endParaRPr lang="en-US"/>
-        </a:p>
-      </dgm:t>
     </dgm:pt>
     <dgm:pt modelId="{F11BD5CA-6275-4D74-BCCB-70AA76ABCA76}" type="pres">
       <dgm:prSet presAssocID="{8BEE3DD8-8FB6-44BC-9148-86E5DC896398}" presName="hierRoot2" presStyleCnt="0">
@@ -15590,24 +13232,10 @@
         </dgm:presLayoutVars>
       </dgm:prSet>
       <dgm:spPr/>
-      <dgm:t>
-        <a:bodyPr/>
-        <a:lstStyle/>
-        <a:p>
-          <a:endParaRPr lang="en-US"/>
-        </a:p>
-      </dgm:t>
     </dgm:pt>
     <dgm:pt modelId="{4F2C6D78-0CEE-4C54-A1F1-0B9BE5DD0A4F}" type="pres">
       <dgm:prSet presAssocID="{8BEE3DD8-8FB6-44BC-9148-86E5DC896398}" presName="rootComposite" presStyleCnt="0"/>
       <dgm:spPr/>
-      <dgm:t>
-        <a:bodyPr/>
-        <a:lstStyle/>
-        <a:p>
-          <a:endParaRPr lang="en-US"/>
-        </a:p>
-      </dgm:t>
     </dgm:pt>
     <dgm:pt modelId="{A52C4A9D-54F2-4F52-8C04-64889741D790}" type="pres">
       <dgm:prSet presAssocID="{8BEE3DD8-8FB6-44BC-9148-86E5DC896398}" presName="rootText" presStyleLbl="node3" presStyleIdx="4" presStyleCnt="5" custScaleX="74415" custScaleY="40418">
@@ -15616,46 +13244,18 @@
         </dgm:presLayoutVars>
       </dgm:prSet>
       <dgm:spPr/>
-      <dgm:t>
-        <a:bodyPr/>
-        <a:lstStyle/>
-        <a:p>
-          <a:endParaRPr lang="en-US"/>
-        </a:p>
-      </dgm:t>
     </dgm:pt>
     <dgm:pt modelId="{B06B71AA-3C23-46C6-B29C-033D79AA0A31}" type="pres">
       <dgm:prSet presAssocID="{8BEE3DD8-8FB6-44BC-9148-86E5DC896398}" presName="rootConnector" presStyleLbl="node3" presStyleIdx="4" presStyleCnt="5"/>
       <dgm:spPr/>
-      <dgm:t>
-        <a:bodyPr/>
-        <a:lstStyle/>
-        <a:p>
-          <a:endParaRPr lang="en-US"/>
-        </a:p>
-      </dgm:t>
     </dgm:pt>
     <dgm:pt modelId="{B6F0ACBE-F0B9-4793-BF61-6EA5DBE3136A}" type="pres">
       <dgm:prSet presAssocID="{8BEE3DD8-8FB6-44BC-9148-86E5DC896398}" presName="hierChild4" presStyleCnt="0"/>
       <dgm:spPr/>
-      <dgm:t>
-        <a:bodyPr/>
-        <a:lstStyle/>
-        <a:p>
-          <a:endParaRPr lang="en-US"/>
-        </a:p>
-      </dgm:t>
     </dgm:pt>
     <dgm:pt modelId="{735BFE17-CB77-48EC-9FDE-B2584E24D3D1}" type="pres">
       <dgm:prSet presAssocID="{4BBA5995-D005-5041-8752-C897D8B9EB00}" presName="Name37" presStyleLbl="parChTrans1D4" presStyleIdx="8" presStyleCnt="10"/>
       <dgm:spPr/>
-      <dgm:t>
-        <a:bodyPr/>
-        <a:lstStyle/>
-        <a:p>
-          <a:endParaRPr lang="en-US"/>
-        </a:p>
-      </dgm:t>
     </dgm:pt>
     <dgm:pt modelId="{148D0E84-E191-466D-A77A-429574BEF8C6}" type="pres">
       <dgm:prSet presAssocID="{D826462B-378F-1B45-B704-A5888AE171C7}" presName="hierRoot2" presStyleCnt="0">
@@ -15664,24 +13264,10 @@
         </dgm:presLayoutVars>
       </dgm:prSet>
       <dgm:spPr/>
-      <dgm:t>
-        <a:bodyPr/>
-        <a:lstStyle/>
-        <a:p>
-          <a:endParaRPr lang="en-US"/>
-        </a:p>
-      </dgm:t>
     </dgm:pt>
     <dgm:pt modelId="{8C5C91D3-A783-4DA9-AF95-10A994777B51}" type="pres">
       <dgm:prSet presAssocID="{D826462B-378F-1B45-B704-A5888AE171C7}" presName="rootComposite" presStyleCnt="0"/>
       <dgm:spPr/>
-      <dgm:t>
-        <a:bodyPr/>
-        <a:lstStyle/>
-        <a:p>
-          <a:endParaRPr lang="en-US"/>
-        </a:p>
-      </dgm:t>
     </dgm:pt>
     <dgm:pt modelId="{79FE0966-0F88-4430-B09D-814815886A5D}" type="pres">
       <dgm:prSet presAssocID="{D826462B-378F-1B45-B704-A5888AE171C7}" presName="rootText" presStyleLbl="node4" presStyleIdx="8" presStyleCnt="10" custScaleX="64937" custScaleY="44762">
@@ -15690,57 +13276,22 @@
         </dgm:presLayoutVars>
       </dgm:prSet>
       <dgm:spPr/>
-      <dgm:t>
-        <a:bodyPr/>
-        <a:lstStyle/>
-        <a:p>
-          <a:endParaRPr lang="en-US"/>
-        </a:p>
-      </dgm:t>
     </dgm:pt>
     <dgm:pt modelId="{CDD5523A-E2B3-4941-BE25-CA22D353D890}" type="pres">
       <dgm:prSet presAssocID="{D826462B-378F-1B45-B704-A5888AE171C7}" presName="rootConnector" presStyleLbl="node4" presStyleIdx="8" presStyleCnt="10"/>
       <dgm:spPr/>
-      <dgm:t>
-        <a:bodyPr/>
-        <a:lstStyle/>
-        <a:p>
-          <a:endParaRPr lang="en-US"/>
-        </a:p>
-      </dgm:t>
     </dgm:pt>
     <dgm:pt modelId="{252D2C2F-3AC7-4019-98D4-382BED7D0332}" type="pres">
       <dgm:prSet presAssocID="{D826462B-378F-1B45-B704-A5888AE171C7}" presName="hierChild4" presStyleCnt="0"/>
       <dgm:spPr/>
-      <dgm:t>
-        <a:bodyPr/>
-        <a:lstStyle/>
-        <a:p>
-          <a:endParaRPr lang="en-US"/>
-        </a:p>
-      </dgm:t>
     </dgm:pt>
     <dgm:pt modelId="{9281F40C-7C94-4AA7-A57A-E189B96C6A13}" type="pres">
       <dgm:prSet presAssocID="{D826462B-378F-1B45-B704-A5888AE171C7}" presName="hierChild5" presStyleCnt="0"/>
       <dgm:spPr/>
-      <dgm:t>
-        <a:bodyPr/>
-        <a:lstStyle/>
-        <a:p>
-          <a:endParaRPr lang="en-US"/>
-        </a:p>
-      </dgm:t>
     </dgm:pt>
     <dgm:pt modelId="{61CE822C-D277-4B6D-A99F-BD193FAA02FD}" type="pres">
       <dgm:prSet presAssocID="{2D6840CD-1A6B-524E-B6ED-BF3CB8769846}" presName="Name37" presStyleLbl="parChTrans1D4" presStyleIdx="9" presStyleCnt="10"/>
       <dgm:spPr/>
-      <dgm:t>
-        <a:bodyPr/>
-        <a:lstStyle/>
-        <a:p>
-          <a:endParaRPr lang="en-US"/>
-        </a:p>
-      </dgm:t>
     </dgm:pt>
     <dgm:pt modelId="{73F3FD23-1C61-4F95-B6A1-3D29FDA4404D}" type="pres">
       <dgm:prSet presAssocID="{D4397D6E-CF2A-5C41-AB57-D14E8CA22D49}" presName="hierRoot2" presStyleCnt="0">
@@ -15749,24 +13300,10 @@
         </dgm:presLayoutVars>
       </dgm:prSet>
       <dgm:spPr/>
-      <dgm:t>
-        <a:bodyPr/>
-        <a:lstStyle/>
-        <a:p>
-          <a:endParaRPr lang="en-US"/>
-        </a:p>
-      </dgm:t>
     </dgm:pt>
     <dgm:pt modelId="{6CAACFE3-0018-4A18-82E9-16033BBF3ACA}" type="pres">
       <dgm:prSet presAssocID="{D4397D6E-CF2A-5C41-AB57-D14E8CA22D49}" presName="rootComposite" presStyleCnt="0"/>
       <dgm:spPr/>
-      <dgm:t>
-        <a:bodyPr/>
-        <a:lstStyle/>
-        <a:p>
-          <a:endParaRPr lang="en-US"/>
-        </a:p>
-      </dgm:t>
     </dgm:pt>
     <dgm:pt modelId="{CE3F2AB8-8E82-4909-BD1C-4784651F960F}" type="pres">
       <dgm:prSet presAssocID="{D4397D6E-CF2A-5C41-AB57-D14E8CA22D49}" presName="rootText" presStyleLbl="node4" presStyleIdx="9" presStyleCnt="10" custScaleX="64937" custScaleY="44762">
@@ -15775,154 +13312,105 @@
         </dgm:presLayoutVars>
       </dgm:prSet>
       <dgm:spPr/>
-      <dgm:t>
-        <a:bodyPr/>
-        <a:lstStyle/>
-        <a:p>
-          <a:endParaRPr lang="en-US"/>
-        </a:p>
-      </dgm:t>
     </dgm:pt>
     <dgm:pt modelId="{79A2D5CD-344D-413A-9BCB-4DC978CA9D76}" type="pres">
       <dgm:prSet presAssocID="{D4397D6E-CF2A-5C41-AB57-D14E8CA22D49}" presName="rootConnector" presStyleLbl="node4" presStyleIdx="9" presStyleCnt="10"/>
       <dgm:spPr/>
-      <dgm:t>
-        <a:bodyPr/>
-        <a:lstStyle/>
-        <a:p>
-          <a:endParaRPr lang="en-US"/>
-        </a:p>
-      </dgm:t>
     </dgm:pt>
     <dgm:pt modelId="{22C2AE4E-B8C7-45F9-9CD0-E080B57B3B02}" type="pres">
       <dgm:prSet presAssocID="{D4397D6E-CF2A-5C41-AB57-D14E8CA22D49}" presName="hierChild4" presStyleCnt="0"/>
       <dgm:spPr/>
-      <dgm:t>
-        <a:bodyPr/>
-        <a:lstStyle/>
-        <a:p>
-          <a:endParaRPr lang="en-US"/>
-        </a:p>
-      </dgm:t>
     </dgm:pt>
     <dgm:pt modelId="{656B5F18-905A-4C03-8415-09AEE3DEA59A}" type="pres">
       <dgm:prSet presAssocID="{D4397D6E-CF2A-5C41-AB57-D14E8CA22D49}" presName="hierChild5" presStyleCnt="0"/>
       <dgm:spPr/>
-      <dgm:t>
-        <a:bodyPr/>
-        <a:lstStyle/>
-        <a:p>
-          <a:endParaRPr lang="en-US"/>
-        </a:p>
-      </dgm:t>
     </dgm:pt>
     <dgm:pt modelId="{C1D6709B-D0E3-44D8-9DA5-FE6418CE7B8C}" type="pres">
       <dgm:prSet presAssocID="{8BEE3DD8-8FB6-44BC-9148-86E5DC896398}" presName="hierChild5" presStyleCnt="0"/>
       <dgm:spPr/>
-      <dgm:t>
-        <a:bodyPr/>
-        <a:lstStyle/>
-        <a:p>
-          <a:endParaRPr lang="en-US"/>
-        </a:p>
-      </dgm:t>
     </dgm:pt>
     <dgm:pt modelId="{39FDF988-9B6F-45B5-8A6B-721ECB06DA57}" type="pres">
       <dgm:prSet presAssocID="{0A6DD463-F95F-3045-A037-56AF7B902405}" presName="hierChild5" presStyleCnt="0"/>
       <dgm:spPr/>
-      <dgm:t>
-        <a:bodyPr/>
-        <a:lstStyle/>
-        <a:p>
-          <a:endParaRPr lang="en-US"/>
-        </a:p>
-      </dgm:t>
     </dgm:pt>
     <dgm:pt modelId="{B7531A14-C38F-471F-806F-5F61E990F823}" type="pres">
       <dgm:prSet presAssocID="{CC9222B1-D75D-2D45-BD88-5B64C2BBF950}" presName="hierChild3" presStyleCnt="0"/>
       <dgm:spPr/>
-      <dgm:t>
-        <a:bodyPr/>
-        <a:lstStyle/>
-        <a:p>
-          <a:endParaRPr lang="en-US"/>
-        </a:p>
-      </dgm:t>
     </dgm:pt>
   </dgm:ptLst>
   <dgm:cxnLst>
-    <dgm:cxn modelId="{56957F6C-7376-464F-B07D-AF6F127686F7}" srcId="{793058AA-5CC4-FD4A-9D76-019F18BAAC0C}" destId="{20988B7A-DA92-FF4E-B6E7-9949770099AE}" srcOrd="0" destOrd="0" parTransId="{1038BCA2-8570-C848-B10D-32FAD9D0E3D3}" sibTransId="{5CDBEC4C-F609-D34D-90E0-9B27E8CF48E7}"/>
-    <dgm:cxn modelId="{881AD855-3AFB-0B45-99E5-0F8EE58E9C8E}" type="presOf" srcId="{6294FC04-3C10-0F4C-97A1-846E36CD1AA6}" destId="{6C431BDD-081F-4D7C-835D-F99B5F5713CA}" srcOrd="1" destOrd="0" presId="urn:microsoft.com/office/officeart/2005/8/layout/orgChart1"/>
+    <dgm:cxn modelId="{AB73A40E-3227-7E43-8446-3035A7244004}" type="presOf" srcId="{7CF8B5F4-2691-1A49-8721-9E7B7948789F}" destId="{B44D9F5B-0B29-4AC6-BDEC-5057AA7C902A}" srcOrd="0" destOrd="0" presId="urn:microsoft.com/office/officeart/2005/8/layout/orgChart1"/>
+    <dgm:cxn modelId="{7D843414-2AB9-1740-A85C-15F6E4789543}" srcId="{793058AA-5CC4-FD4A-9D76-019F18BAAC0C}" destId="{7CF8B5F4-2691-1A49-8721-9E7B7948789F}" srcOrd="1" destOrd="0" parTransId="{6635AA79-BDB6-0240-8D2C-AA88645EDBE6}" sibTransId="{0B9AE8D3-6426-9B49-93A3-D6D3FE7809F7}"/>
+    <dgm:cxn modelId="{FFCD1718-9CF1-C44C-A83C-55600C9A683E}" type="presOf" srcId="{CC9222B1-D75D-2D45-BD88-5B64C2BBF950}" destId="{F74DB0D2-7304-436C-99FF-156D98CF0D0E}" srcOrd="1" destOrd="0" presId="urn:microsoft.com/office/officeart/2005/8/layout/orgChart1"/>
+    <dgm:cxn modelId="{264DCE22-6DD7-B24B-85D0-8700DB9F172D}" type="presOf" srcId="{0650AD62-3A65-4E3B-85AC-CC1276015D6A}" destId="{9D9F3B4B-658F-463A-913E-008617B24E66}" srcOrd="1" destOrd="0" presId="urn:microsoft.com/office/officeart/2005/8/layout/orgChart1"/>
+    <dgm:cxn modelId="{A5308A23-1E30-4165-A049-F310014D0721}" srcId="{0A6DD463-F95F-3045-A037-56AF7B902405}" destId="{8BEE3DD8-8FB6-44BC-9148-86E5DC896398}" srcOrd="1" destOrd="0" parTransId="{D84E74C0-F2BB-46BD-9D84-4A45E94BBEC4}" sibTransId="{3ABA66EF-9720-489B-8BD7-DB832F061D8A}"/>
+    <dgm:cxn modelId="{6D414C24-09CE-9F4A-A5D1-275552645079}" type="presOf" srcId="{D4397D6E-CF2A-5C41-AB57-D14E8CA22D49}" destId="{CE3F2AB8-8E82-4909-BD1C-4784651F960F}" srcOrd="0" destOrd="0" presId="urn:microsoft.com/office/officeart/2005/8/layout/orgChart1"/>
+    <dgm:cxn modelId="{580EBE26-8E69-AE48-9515-180B39EFEDFD}" type="presOf" srcId="{60567BF9-BED1-468D-AAB8-11CE45DD14FB}" destId="{748F71B0-0B95-40C1-9793-43D9FA537D10}" srcOrd="1" destOrd="0" presId="urn:microsoft.com/office/officeart/2005/8/layout/orgChart1"/>
+    <dgm:cxn modelId="{BCD54D2B-7C07-2D45-B443-312E8E707C32}" type="presOf" srcId="{0B942863-D752-4E0E-92D2-48A2539F6549}" destId="{AE588613-A312-4613-A478-E142C9D2E03F}" srcOrd="1" destOrd="0" presId="urn:microsoft.com/office/officeart/2005/8/layout/orgChart1"/>
+    <dgm:cxn modelId="{19081530-C6F1-7E4D-B318-EAD797D60FCA}" type="presOf" srcId="{38A150F4-9FC5-4955-B5D9-0A7E9A11633C}" destId="{E29D89A0-DB89-4A2D-BE43-9DC5B27F8A12}" srcOrd="1" destOrd="0" presId="urn:microsoft.com/office/officeart/2005/8/layout/orgChart1"/>
+    <dgm:cxn modelId="{005E8E30-D983-C048-B9C1-9569814B97C8}" type="presOf" srcId="{0A6DD463-F95F-3045-A037-56AF7B902405}" destId="{518405D8-E15C-430C-9996-4045BA9DD83B}" srcOrd="0" destOrd="0" presId="urn:microsoft.com/office/officeart/2005/8/layout/orgChart1"/>
+    <dgm:cxn modelId="{430D9933-6CDD-5846-B338-5B95FF4B6C52}" type="presOf" srcId="{968DCEAC-BF31-4531-A292-507EE981A12B}" destId="{BBB7E5DD-C287-4431-9DD8-F913ECA20425}" srcOrd="0" destOrd="0" presId="urn:microsoft.com/office/officeart/2005/8/layout/orgChart1"/>
+    <dgm:cxn modelId="{D34CD738-BB3E-EE46-B86D-0776803693ED}" type="presOf" srcId="{67E195E3-1DC5-42CB-9968-DAF5C644C2B6}" destId="{B572AEF4-CD6B-4634-BA8E-7EB24E4DAD5C}" srcOrd="1" destOrd="0" presId="urn:microsoft.com/office/officeart/2005/8/layout/orgChart1"/>
+    <dgm:cxn modelId="{1F5E6939-54FF-4DED-BB0A-4F4F8F0020F7}" srcId="{86CD9924-7FC6-0948-96F2-EAB34DCF2781}" destId="{67E195E3-1DC5-42CB-9968-DAF5C644C2B6}" srcOrd="0" destOrd="0" parTransId="{AE6036B3-C4BC-4224-B2B9-AD50C295E7DB}" sibTransId="{AC2DDCED-3898-43AA-BB6E-BB52D1993445}"/>
+    <dgm:cxn modelId="{349B3B3E-5756-5245-BB47-B849EACDF6B1}" type="presOf" srcId="{AE6036B3-C4BC-4224-B2B9-AD50C295E7DB}" destId="{EDD02581-87F9-4D0E-A3A0-6C0D8FF26B27}" srcOrd="0" destOrd="0" presId="urn:microsoft.com/office/officeart/2005/8/layout/orgChart1"/>
+    <dgm:cxn modelId="{232F903F-7085-D647-9297-0170E226F534}" type="presOf" srcId="{39E67D55-E5F3-6546-9CC0-C136EBAE6585}" destId="{AE7A86DA-F768-4D90-A6AE-57CD2F5551BC}" srcOrd="0" destOrd="0" presId="urn:microsoft.com/office/officeart/2005/8/layout/orgChart1"/>
+    <dgm:cxn modelId="{0ECDE45E-D666-F74C-BEF2-71C5C86F41A7}" type="presOf" srcId="{DFB91553-5A1B-4E4A-A008-4CA79EFC6108}" destId="{283D3F9A-6E9B-42EC-8796-28FD4B59EE98}" srcOrd="0" destOrd="0" presId="urn:microsoft.com/office/officeart/2005/8/layout/orgChart1"/>
+    <dgm:cxn modelId="{EF842B60-9B12-BD48-8EA9-27A1361E5B92}" srcId="{7EC3879A-05BE-714E-87DC-DC70926AF8B8}" destId="{793058AA-5CC4-FD4A-9D76-019F18BAAC0C}" srcOrd="0" destOrd="0" parTransId="{A4C0AC4D-A255-4941-9871-686D7BACB139}" sibTransId="{31B577B9-9785-B941-A14D-47C7AA2FCD58}"/>
+    <dgm:cxn modelId="{90BAE141-B1CC-FF49-B0E2-C5F423EC18EF}" type="presOf" srcId="{20988B7A-DA92-FF4E-B6E7-9949770099AE}" destId="{6F6FF775-D148-4AEE-97E2-978B23034F48}" srcOrd="1" destOrd="0" presId="urn:microsoft.com/office/officeart/2005/8/layout/orgChart1"/>
+    <dgm:cxn modelId="{E7A26463-8F2B-4BC6-BC4A-33422D466964}" srcId="{6294FC04-3C10-0F4C-97A1-846E36CD1AA6}" destId="{0650AD62-3A65-4E3B-85AC-CC1276015D6A}" srcOrd="0" destOrd="0" parTransId="{A51C1CAA-95B0-4A75-AD0C-5E81B54DCE69}" sibTransId="{641DBDC3-3191-4365-93BE-4A91CF609877}"/>
+    <dgm:cxn modelId="{016A3C44-8078-964A-B45B-E00DCFE20229}" type="presOf" srcId="{DD3D743C-8C89-F047-BE9E-BE76D8C3921C}" destId="{0AE7A8C6-5024-47F5-9260-A21F088C762E}" srcOrd="0" destOrd="0" presId="urn:microsoft.com/office/officeart/2005/8/layout/orgChart1"/>
+    <dgm:cxn modelId="{F5D5E245-B1D3-FF4E-B68F-417257577433}" type="presOf" srcId="{DB4885F8-D449-2843-B3BB-B27BC63A4AEA}" destId="{EF7C52C8-75D0-4998-9FDB-82A0E7EA7584}" srcOrd="0" destOrd="0" presId="urn:microsoft.com/office/officeart/2005/8/layout/orgChart1"/>
+    <dgm:cxn modelId="{73992846-CBF1-0D4A-A430-18A42E70A13E}" type="presOf" srcId="{63E6188F-5C26-C24E-A7AA-29FE3700A462}" destId="{00A34A59-5D1C-4EDC-8843-D0DFF4790B81}" srcOrd="1" destOrd="0" presId="urn:microsoft.com/office/officeart/2005/8/layout/orgChart1"/>
+    <dgm:cxn modelId="{25179946-BED1-0146-A3A2-4514776D4E60}" type="presOf" srcId="{39E67D55-E5F3-6546-9CC0-C136EBAE6585}" destId="{68FD1030-32DA-4EEA-AF1F-F064CBC5CF37}" srcOrd="1" destOrd="0" presId="urn:microsoft.com/office/officeart/2005/8/layout/orgChart1"/>
     <dgm:cxn modelId="{75169147-5DA3-C242-9DCA-EB115F42F8ED}" type="presOf" srcId="{3E938CB5-31B9-4AFB-9FB1-94656DDAFD3F}" destId="{7F89058B-AA19-435B-8A7B-DA4C643BF332}" srcOrd="0" destOrd="0" presId="urn:microsoft.com/office/officeart/2005/8/layout/orgChart1"/>
-    <dgm:cxn modelId="{580EBE26-8E69-AE48-9515-180B39EFEDFD}" type="presOf" srcId="{60567BF9-BED1-468D-AAB8-11CE45DD14FB}" destId="{748F71B0-0B95-40C1-9793-43D9FA537D10}" srcOrd="1" destOrd="0" presId="urn:microsoft.com/office/officeart/2005/8/layout/orgChart1"/>
-    <dgm:cxn modelId="{2ED47489-C7B8-E74E-88C6-634986FBC6F8}" type="presOf" srcId="{0A6DD463-F95F-3045-A037-56AF7B902405}" destId="{76E32E5D-CB5D-42B1-A23D-4CD8A5B0EA66}" srcOrd="1" destOrd="0" presId="urn:microsoft.com/office/officeart/2005/8/layout/orgChart1"/>
-    <dgm:cxn modelId="{E49ED1B6-DF27-9040-AAF6-C6BE5ECB908B}" srcId="{7EC3879A-05BE-714E-87DC-DC70926AF8B8}" destId="{86CD9924-7FC6-0948-96F2-EAB34DCF2781}" srcOrd="1" destOrd="0" parTransId="{86B3B2C8-ACB8-DE47-8DE5-5053DB50FBB4}" sibTransId="{B04929EB-55C3-B141-B2E4-63C85AA6C454}"/>
-    <dgm:cxn modelId="{9B0603A0-BED3-DE41-9D2D-5D103703AE9E}" type="presOf" srcId="{67E195E3-1DC5-42CB-9968-DAF5C644C2B6}" destId="{897F7F67-C662-4F52-B506-CC8612A26A32}" srcOrd="0" destOrd="0" presId="urn:microsoft.com/office/officeart/2005/8/layout/orgChart1"/>
-    <dgm:cxn modelId="{D740CBA6-43DA-124E-9BDD-2D7ADFC17FE3}" type="presOf" srcId="{1038BCA2-8570-C848-B10D-32FAD9D0E3D3}" destId="{BBC78A79-F40D-40CF-B9C8-648F510B5770}" srcOrd="0" destOrd="0" presId="urn:microsoft.com/office/officeart/2005/8/layout/orgChart1"/>
-    <dgm:cxn modelId="{3C3AE3FC-A31B-0948-B25A-C1733A69C182}" type="presOf" srcId="{6294FC04-3C10-0F4C-97A1-846E36CD1AA6}" destId="{45208624-15A7-419C-841E-9C364424CC1F}" srcOrd="0" destOrd="0" presId="urn:microsoft.com/office/officeart/2005/8/layout/orgChart1"/>
-    <dgm:cxn modelId="{A5308A23-1E30-4165-A049-F310014D0721}" srcId="{0A6DD463-F95F-3045-A037-56AF7B902405}" destId="{8BEE3DD8-8FB6-44BC-9148-86E5DC896398}" srcOrd="1" destOrd="0" parTransId="{D84E74C0-F2BB-46BD-9D84-4A45E94BBEC4}" sibTransId="{3ABA66EF-9720-489B-8BD7-DB832F061D8A}"/>
-    <dgm:cxn modelId="{BB258A75-DE77-E94C-988A-11169D3AB143}" type="presOf" srcId="{D826462B-378F-1B45-B704-A5888AE171C7}" destId="{79FE0966-0F88-4430-B09D-814815886A5D}" srcOrd="0" destOrd="0" presId="urn:microsoft.com/office/officeart/2005/8/layout/orgChart1"/>
-    <dgm:cxn modelId="{19081530-C6F1-7E4D-B318-EAD797D60FCA}" type="presOf" srcId="{38A150F4-9FC5-4955-B5D9-0A7E9A11633C}" destId="{E29D89A0-DB89-4A2D-BE43-9DC5B27F8A12}" srcOrd="1" destOrd="0" presId="urn:microsoft.com/office/officeart/2005/8/layout/orgChart1"/>
-    <dgm:cxn modelId="{989A36DE-F50A-43AA-B8ED-385147B599F9}" srcId="{86CD9924-7FC6-0948-96F2-EAB34DCF2781}" destId="{38A150F4-9FC5-4955-B5D9-0A7E9A11633C}" srcOrd="1" destOrd="0" parTransId="{968DCEAC-BF31-4531-A292-507EE981A12B}" sibTransId="{CEAA20E6-5B3E-41C5-B139-6C8AE1505167}"/>
-    <dgm:cxn modelId="{CE4982F4-9DF5-414D-8800-4E81A17C7ED0}" srcId="{63E6188F-5C26-C24E-A7AA-29FE3700A462}" destId="{39E67D55-E5F3-6546-9CC0-C136EBAE6585}" srcOrd="0" destOrd="0" parTransId="{B4D8459D-AD91-B446-A7B1-5FE41DD26EE6}" sibTransId="{FAFCFAD3-80FF-654A-8EAB-23F574D865F9}"/>
-    <dgm:cxn modelId="{FA53159C-3898-D347-AB38-EAC4B27DE716}" type="presOf" srcId="{6E748FC6-0552-1E4D-A446-95CF45341575}" destId="{B4BB6C5E-A6FB-4C87-9F1A-DF5A57450CF6}" srcOrd="0" destOrd="0" presId="urn:microsoft.com/office/officeart/2005/8/layout/orgChart1"/>
-    <dgm:cxn modelId="{4154636D-AA79-884E-B219-D9F9B0C381C0}" type="presOf" srcId="{B4D8459D-AD91-B446-A7B1-5FE41DD26EE6}" destId="{A303E6A3-49B7-4EB4-8503-DECDA3E3E62F}" srcOrd="0" destOrd="0" presId="urn:microsoft.com/office/officeart/2005/8/layout/orgChart1"/>
-    <dgm:cxn modelId="{005E8E30-D983-C048-B9C1-9569814B97C8}" type="presOf" srcId="{0A6DD463-F95F-3045-A037-56AF7B902405}" destId="{518405D8-E15C-430C-9996-4045BA9DD83B}" srcOrd="0" destOrd="0" presId="urn:microsoft.com/office/officeart/2005/8/layout/orgChart1"/>
-    <dgm:cxn modelId="{F5D5E245-B1D3-FF4E-B68F-417257577433}" type="presOf" srcId="{DB4885F8-D449-2843-B3BB-B27BC63A4AEA}" destId="{EF7C52C8-75D0-4998-9FDB-82A0E7EA7584}" srcOrd="0" destOrd="0" presId="urn:microsoft.com/office/officeart/2005/8/layout/orgChart1"/>
-    <dgm:cxn modelId="{F84E8F5A-C527-B947-B026-0F129986C2C9}" type="presOf" srcId="{793058AA-5CC4-FD4A-9D76-019F18BAAC0C}" destId="{99C13999-F233-485D-BC65-37F7C645ADB3}" srcOrd="0" destOrd="0" presId="urn:microsoft.com/office/officeart/2005/8/layout/orgChart1"/>
-    <dgm:cxn modelId="{D34CD738-BB3E-EE46-B86D-0776803693ED}" type="presOf" srcId="{67E195E3-1DC5-42CB-9968-DAF5C644C2B6}" destId="{B572AEF4-CD6B-4634-BA8E-7EB24E4DAD5C}" srcOrd="1" destOrd="0" presId="urn:microsoft.com/office/officeart/2005/8/layout/orgChart1"/>
-    <dgm:cxn modelId="{C10B02D2-B325-544B-86DE-3A29880BC3C4}" type="presOf" srcId="{63E6188F-5C26-C24E-A7AA-29FE3700A462}" destId="{506A0E17-95FC-4A38-B067-4C56D895D9CF}" srcOrd="0" destOrd="0" presId="urn:microsoft.com/office/officeart/2005/8/layout/orgChart1"/>
-    <dgm:cxn modelId="{6ADC5384-D22F-A640-B684-82BDE309EB6D}" type="presOf" srcId="{D84E74C0-F2BB-46BD-9D84-4A45E94BBEC4}" destId="{F0C46B10-27C3-4694-8514-347D3DFEBDFC}" srcOrd="0" destOrd="0" presId="urn:microsoft.com/office/officeart/2005/8/layout/orgChart1"/>
-    <dgm:cxn modelId="{0ECDE45E-D666-F74C-BEF2-71C5C86F41A7}" type="presOf" srcId="{DFB91553-5A1B-4E4A-A008-4CA79EFC6108}" destId="{283D3F9A-6E9B-42EC-8796-28FD4B59EE98}" srcOrd="0" destOrd="0" presId="urn:microsoft.com/office/officeart/2005/8/layout/orgChart1"/>
-    <dgm:cxn modelId="{46FC36F9-C061-DD41-B4CD-04E205ABCC06}" type="presOf" srcId="{86B3B2C8-ACB8-DE47-8DE5-5053DB50FBB4}" destId="{C65BDF0D-CD54-4676-8821-E5284FB88F24}" srcOrd="0" destOrd="0" presId="urn:microsoft.com/office/officeart/2005/8/layout/orgChart1"/>
-    <dgm:cxn modelId="{882867F5-8955-C243-A94D-72ADF7B0F7FE}" type="presOf" srcId="{60567BF9-BED1-468D-AAB8-11CE45DD14FB}" destId="{5660621B-391E-4D18-B075-35364477814C}" srcOrd="0" destOrd="0" presId="urn:microsoft.com/office/officeart/2005/8/layout/orgChart1"/>
-    <dgm:cxn modelId="{BCD54D2B-7C07-2D45-B443-312E8E707C32}" type="presOf" srcId="{0B942863-D752-4E0E-92D2-48A2539F6549}" destId="{AE588613-A312-4613-A478-E142C9D2E03F}" srcOrd="1" destOrd="0" presId="urn:microsoft.com/office/officeart/2005/8/layout/orgChart1"/>
-    <dgm:cxn modelId="{B87789DC-9C94-884A-BF4B-7ECCC414A448}" type="presOf" srcId="{86CD9924-7FC6-0948-96F2-EAB34DCF2781}" destId="{FB8F565F-8387-4328-BEBB-F88C843524AF}" srcOrd="1" destOrd="0" presId="urn:microsoft.com/office/officeart/2005/8/layout/orgChart1"/>
-    <dgm:cxn modelId="{232F903F-7085-D647-9297-0170E226F534}" type="presOf" srcId="{39E67D55-E5F3-6546-9CC0-C136EBAE6585}" destId="{AE7A86DA-F768-4D90-A6AE-57CD2F5551BC}" srcOrd="0" destOrd="0" presId="urn:microsoft.com/office/officeart/2005/8/layout/orgChart1"/>
-    <dgm:cxn modelId="{6D414C24-09CE-9F4A-A5D1-275552645079}" type="presOf" srcId="{D4397D6E-CF2A-5C41-AB57-D14E8CA22D49}" destId="{CE3F2AB8-8E82-4909-BD1C-4784651F960F}" srcOrd="0" destOrd="0" presId="urn:microsoft.com/office/officeart/2005/8/layout/orgChart1"/>
-    <dgm:cxn modelId="{264DCE22-6DD7-B24B-85D0-8700DB9F172D}" type="presOf" srcId="{0650AD62-3A65-4E3B-85AC-CC1276015D6A}" destId="{9D9F3B4B-658F-463A-913E-008617B24E66}" srcOrd="1" destOrd="0" presId="urn:microsoft.com/office/officeart/2005/8/layout/orgChart1"/>
-    <dgm:cxn modelId="{7D843414-2AB9-1740-A85C-15F6E4789543}" srcId="{793058AA-5CC4-FD4A-9D76-019F18BAAC0C}" destId="{7CF8B5F4-2691-1A49-8721-9E7B7948789F}" srcOrd="1" destOrd="0" parTransId="{6635AA79-BDB6-0240-8D2C-AA88645EDBE6}" sibTransId="{0B9AE8D3-6426-9B49-93A3-D6D3FE7809F7}"/>
+    <dgm:cxn modelId="{705D0E68-A36E-1845-910B-DA0B017CC316}" type="presOf" srcId="{0B942863-D752-4E0E-92D2-48A2539F6549}" destId="{5E09D9E8-1A88-422C-9211-B9BBDD882158}" srcOrd="0" destOrd="0" presId="urn:microsoft.com/office/officeart/2005/8/layout/orgChart1"/>
+    <dgm:cxn modelId="{BD330549-CEF5-9740-AFD6-191BD63A2E27}" type="presOf" srcId="{8BEE3DD8-8FB6-44BC-9148-86E5DC896398}" destId="{A52C4A9D-54F2-4F52-8C04-64889741D790}" srcOrd="0" destOrd="0" presId="urn:microsoft.com/office/officeart/2005/8/layout/orgChart1"/>
     <dgm:cxn modelId="{3266316A-97AA-1D4A-A7EF-0528E722677D}" type="presOf" srcId="{8BEE3DD8-8FB6-44BC-9148-86E5DC896398}" destId="{B06B71AA-3C23-46C6-B29C-033D79AA0A31}" srcOrd="1" destOrd="0" presId="urn:microsoft.com/office/officeart/2005/8/layout/orgChart1"/>
     <dgm:cxn modelId="{0E84324C-07C6-6743-8B91-41CF4B660B24}" srcId="{8BEE3DD8-8FB6-44BC-9148-86E5DC896398}" destId="{D4397D6E-CF2A-5C41-AB57-D14E8CA22D49}" srcOrd="1" destOrd="0" parTransId="{2D6840CD-1A6B-524E-B6ED-BF3CB8769846}" sibTransId="{8F95D8ED-4D7E-4D4E-BC1E-F3D4B9766125}"/>
-    <dgm:cxn modelId="{FFCD1718-9CF1-C44C-A83C-55600C9A683E}" type="presOf" srcId="{CC9222B1-D75D-2D45-BD88-5B64C2BBF950}" destId="{F74DB0D2-7304-436C-99FF-156D98CF0D0E}" srcOrd="1" destOrd="0" presId="urn:microsoft.com/office/officeart/2005/8/layout/orgChart1"/>
+    <dgm:cxn modelId="{56957F6C-7376-464F-B07D-AF6F127686F7}" srcId="{793058AA-5CC4-FD4A-9D76-019F18BAAC0C}" destId="{20988B7A-DA92-FF4E-B6E7-9949770099AE}" srcOrd="0" destOrd="0" parTransId="{1038BCA2-8570-C848-B10D-32FAD9D0E3D3}" sibTransId="{5CDBEC4C-F609-D34D-90E0-9B27E8CF48E7}"/>
+    <dgm:cxn modelId="{4154636D-AA79-884E-B219-D9F9B0C381C0}" type="presOf" srcId="{B4D8459D-AD91-B446-A7B1-5FE41DD26EE6}" destId="{A303E6A3-49B7-4EB4-8503-DECDA3E3E62F}" srcOrd="0" destOrd="0" presId="urn:microsoft.com/office/officeart/2005/8/layout/orgChart1"/>
+    <dgm:cxn modelId="{08C5E14D-49D9-4444-995C-AA6A90DE4F5D}" type="presOf" srcId="{A4C0AC4D-A255-4941-9871-686D7BACB139}" destId="{728F02E3-4CFD-4A2C-AB26-3735E4DBB237}" srcOrd="0" destOrd="0" presId="urn:microsoft.com/office/officeart/2005/8/layout/orgChart1"/>
+    <dgm:cxn modelId="{AB0BD44E-2622-ED46-87BE-52C69F855778}" type="presOf" srcId="{A51C1CAA-95B0-4A75-AD0C-5E81B54DCE69}" destId="{D3217E12-BA77-486E-9751-E78431F6B90A}" srcOrd="0" destOrd="0" presId="urn:microsoft.com/office/officeart/2005/8/layout/orgChart1"/>
+    <dgm:cxn modelId="{BB258A75-DE77-E94C-988A-11169D3AB143}" type="presOf" srcId="{D826462B-378F-1B45-B704-A5888AE171C7}" destId="{79FE0966-0F88-4430-B09D-814815886A5D}" srcOrd="0" destOrd="0" presId="urn:microsoft.com/office/officeart/2005/8/layout/orgChart1"/>
+    <dgm:cxn modelId="{881AD855-3AFB-0B45-99E5-0F8EE58E9C8E}" type="presOf" srcId="{6294FC04-3C10-0F4C-97A1-846E36CD1AA6}" destId="{6C431BDD-081F-4D7C-835D-F99B5F5713CA}" srcOrd="1" destOrd="0" presId="urn:microsoft.com/office/officeart/2005/8/layout/orgChart1"/>
+    <dgm:cxn modelId="{02798956-E5B7-794B-B6E1-FDBAD215CEBD}" srcId="{CC9222B1-D75D-2D45-BD88-5B64C2BBF950}" destId="{0A6DD463-F95F-3045-A037-56AF7B902405}" srcOrd="1" destOrd="0" parTransId="{DB4885F8-D449-2843-B3BB-B27BC63A4AEA}" sibTransId="{CE00771F-7B96-CE4A-8FFF-C712A0876076}"/>
+    <dgm:cxn modelId="{6EBD4677-5AFA-244C-9637-46A2EB69E845}" type="presOf" srcId="{6635AA79-BDB6-0240-8D2C-AA88645EDBE6}" destId="{31A8627F-18E0-4C14-96A2-21767B2F8265}" srcOrd="0" destOrd="0" presId="urn:microsoft.com/office/officeart/2005/8/layout/orgChart1"/>
     <dgm:cxn modelId="{70D1317A-891E-C040-BBE6-EBEB28DD64D7}" type="presOf" srcId="{0650AD62-3A65-4E3B-85AC-CC1276015D6A}" destId="{986006F0-2023-4862-8078-67FC512B489D}" srcOrd="0" destOrd="0" presId="urn:microsoft.com/office/officeart/2005/8/layout/orgChart1"/>
+    <dgm:cxn modelId="{F84E8F5A-C527-B947-B026-0F129986C2C9}" type="presOf" srcId="{793058AA-5CC4-FD4A-9D76-019F18BAAC0C}" destId="{99C13999-F233-485D-BC65-37F7C645ADB3}" srcOrd="0" destOrd="0" presId="urn:microsoft.com/office/officeart/2005/8/layout/orgChart1"/>
+    <dgm:cxn modelId="{8809987F-E4FF-CE40-B1AE-F8A10C42561F}" type="presOf" srcId="{7CF8B5F4-2691-1A49-8721-9E7B7948789F}" destId="{3DC919D0-2770-4F40-87F5-27682757A34A}" srcOrd="1" destOrd="0" presId="urn:microsoft.com/office/officeart/2005/8/layout/orgChart1"/>
+    <dgm:cxn modelId="{F5009483-9D17-4449-B921-B345BE53EAFA}" srcId="{8BEE3DD8-8FB6-44BC-9148-86E5DC896398}" destId="{D826462B-378F-1B45-B704-A5888AE171C7}" srcOrd="0" destOrd="0" parTransId="{4BBA5995-D005-5041-8752-C897D8B9EB00}" sibTransId="{33FAB3F5-B999-6246-AF25-7555994E9FAE}"/>
+    <dgm:cxn modelId="{6ADC5384-D22F-A640-B684-82BDE309EB6D}" type="presOf" srcId="{D84E74C0-F2BB-46BD-9D84-4A45E94BBEC4}" destId="{F0C46B10-27C3-4694-8514-347D3DFEBDFC}" srcOrd="0" destOrd="0" presId="urn:microsoft.com/office/officeart/2005/8/layout/orgChart1"/>
+    <dgm:cxn modelId="{B24E6587-BBA8-8146-B3C4-3AE7B74ACEFD}" type="presOf" srcId="{D826462B-378F-1B45-B704-A5888AE171C7}" destId="{CDD5523A-E2B3-4941-BE25-CA22D353D890}" srcOrd="1" destOrd="0" presId="urn:microsoft.com/office/officeart/2005/8/layout/orgChart1"/>
+    <dgm:cxn modelId="{2ED47489-C7B8-E74E-88C6-634986FBC6F8}" type="presOf" srcId="{0A6DD463-F95F-3045-A037-56AF7B902405}" destId="{76E32E5D-CB5D-42B1-A23D-4CD8A5B0EA66}" srcOrd="1" destOrd="0" presId="urn:microsoft.com/office/officeart/2005/8/layout/orgChart1"/>
+    <dgm:cxn modelId="{647C258B-4E15-1E43-A4B2-DBA272E46EF3}" type="presOf" srcId="{95E5C72A-84F1-4758-A96B-1D8383C2BE8E}" destId="{4D76A1E4-85A1-40F7-B3C1-9C077DFCE4C6}" srcOrd="0" destOrd="0" presId="urn:microsoft.com/office/officeart/2005/8/layout/orgChart1"/>
+    <dgm:cxn modelId="{FA53159C-3898-D347-AB38-EAC4B27DE716}" type="presOf" srcId="{6E748FC6-0552-1E4D-A446-95CF45341575}" destId="{B4BB6C5E-A6FB-4C87-9F1A-DF5A57450CF6}" srcOrd="0" destOrd="0" presId="urn:microsoft.com/office/officeart/2005/8/layout/orgChart1"/>
+    <dgm:cxn modelId="{9B0603A0-BED3-DE41-9D2D-5D103703AE9E}" type="presOf" srcId="{67E195E3-1DC5-42CB-9968-DAF5C644C2B6}" destId="{897F7F67-C662-4F52-B506-CC8612A26A32}" srcOrd="0" destOrd="0" presId="urn:microsoft.com/office/officeart/2005/8/layout/orgChart1"/>
+    <dgm:cxn modelId="{88AFAEA3-1E53-0943-8D43-DB16096949EB}" type="presOf" srcId="{7EC3879A-05BE-714E-87DC-DC70926AF8B8}" destId="{CEA9DFEF-8ACE-4A79-BB94-D5BDEA5119F0}" srcOrd="1" destOrd="0" presId="urn:microsoft.com/office/officeart/2005/8/layout/orgChart1"/>
+    <dgm:cxn modelId="{497B67A4-1AFF-B240-9506-0BC6138ED26C}" type="presOf" srcId="{D4397D6E-CF2A-5C41-AB57-D14E8CA22D49}" destId="{79A2D5CD-344D-413A-9BCB-4DC978CA9D76}" srcOrd="1" destOrd="0" presId="urn:microsoft.com/office/officeart/2005/8/layout/orgChart1"/>
+    <dgm:cxn modelId="{D740CBA6-43DA-124E-9BDD-2D7ADFC17FE3}" type="presOf" srcId="{1038BCA2-8570-C848-B10D-32FAD9D0E3D3}" destId="{BBC78A79-F40D-40CF-B9C8-648F510B5770}" srcOrd="0" destOrd="0" presId="urn:microsoft.com/office/officeart/2005/8/layout/orgChart1"/>
+    <dgm:cxn modelId="{389369AA-EB02-40B1-9353-9B3D6E11E5F1}" srcId="{6294FC04-3C10-0F4C-97A1-846E36CD1AA6}" destId="{0B942863-D752-4E0E-92D2-48A2539F6549}" srcOrd="1" destOrd="0" parTransId="{3E938CB5-31B9-4AFB-9FB1-94656DDAFD3F}" sibTransId="{C379A46D-7ED9-4964-BD51-D89EEDAD9F4C}"/>
+    <dgm:cxn modelId="{589234AC-8192-5A4B-8702-A8FAB092C0E3}" type="presOf" srcId="{CC9222B1-D75D-2D45-BD88-5B64C2BBF950}" destId="{449549B5-2331-4568-8536-518B0C229B5B}" srcOrd="0" destOrd="0" presId="urn:microsoft.com/office/officeart/2005/8/layout/orgChart1"/>
     <dgm:cxn modelId="{239189B4-D8BB-2F48-8A13-3152E6315C43}" type="presOf" srcId="{7EC3879A-05BE-714E-87DC-DC70926AF8B8}" destId="{2D76EB32-9C1D-4D5A-BA13-092CFA391E11}" srcOrd="0" destOrd="0" presId="urn:microsoft.com/office/officeart/2005/8/layout/orgChart1"/>
-    <dgm:cxn modelId="{AB0BD44E-2622-ED46-87BE-52C69F855778}" type="presOf" srcId="{A51C1CAA-95B0-4A75-AD0C-5E81B54DCE69}" destId="{D3217E12-BA77-486E-9751-E78431F6B90A}" srcOrd="0" destOrd="0" presId="urn:microsoft.com/office/officeart/2005/8/layout/orgChart1"/>
+    <dgm:cxn modelId="{E49ED1B6-DF27-9040-AAF6-C6BE5ECB908B}" srcId="{7EC3879A-05BE-714E-87DC-DC70926AF8B8}" destId="{86CD9924-7FC6-0948-96F2-EAB34DCF2781}" srcOrd="1" destOrd="0" parTransId="{86B3B2C8-ACB8-DE47-8DE5-5053DB50FBB4}" sibTransId="{B04929EB-55C3-B141-B2E4-63C85AA6C454}"/>
     <dgm:cxn modelId="{DBD47AB7-3959-424F-96BD-B94BAC5C5719}" srcId="{0A6DD463-F95F-3045-A037-56AF7B902405}" destId="{63E6188F-5C26-C24E-A7AA-29FE3700A462}" srcOrd="0" destOrd="0" parTransId="{DFB91553-5A1B-4E4A-A008-4CA79EFC6108}" sibTransId="{F56AD187-20CF-A048-8E41-E601497684D1}"/>
-    <dgm:cxn modelId="{1F5E6939-54FF-4DED-BB0A-4F4F8F0020F7}" srcId="{86CD9924-7FC6-0948-96F2-EAB34DCF2781}" destId="{67E195E3-1DC5-42CB-9968-DAF5C644C2B6}" srcOrd="0" destOrd="0" parTransId="{AE6036B3-C4BC-4224-B2B9-AD50C295E7DB}" sibTransId="{AC2DDCED-3898-43AA-BB6E-BB52D1993445}"/>
-    <dgm:cxn modelId="{430D9933-6CDD-5846-B338-5B95FF4B6C52}" type="presOf" srcId="{968DCEAC-BF31-4531-A292-507EE981A12B}" destId="{BBB7E5DD-C287-4431-9DD8-F913ECA20425}" srcOrd="0" destOrd="0" presId="urn:microsoft.com/office/officeart/2005/8/layout/orgChart1"/>
+    <dgm:cxn modelId="{0D4349C2-42DD-304A-8A27-07D616C5EC1C}" srcId="{CC9222B1-D75D-2D45-BD88-5B64C2BBF950}" destId="{7EC3879A-05BE-714E-87DC-DC70926AF8B8}" srcOrd="0" destOrd="0" parTransId="{9203AACD-6A10-0E49-93B2-44D2D626C287}" sibTransId="{94E637DD-CB1F-2240-91A7-E664E0FF5409}"/>
+    <dgm:cxn modelId="{805654D0-F9D4-4C9F-A0D2-53E37D050A5F}" srcId="{63E6188F-5C26-C24E-A7AA-29FE3700A462}" destId="{60567BF9-BED1-468D-AAB8-11CE45DD14FB}" srcOrd="1" destOrd="0" parTransId="{95E5C72A-84F1-4758-A96B-1D8383C2BE8E}" sibTransId="{913C7ADB-1C70-4FE2-9C76-1A4F61F98D4F}"/>
+    <dgm:cxn modelId="{C10B02D2-B325-544B-86DE-3A29880BC3C4}" type="presOf" srcId="{63E6188F-5C26-C24E-A7AA-29FE3700A462}" destId="{506A0E17-95FC-4A38-B067-4C56D895D9CF}" srcOrd="0" destOrd="0" presId="urn:microsoft.com/office/officeart/2005/8/layout/orgChart1"/>
+    <dgm:cxn modelId="{D9A249D3-D063-FB4D-954B-CDE0CE5F7EBF}" type="presOf" srcId="{4BBA5995-D005-5041-8752-C897D8B9EB00}" destId="{735BFE17-CB77-48EC-9FDE-B2584E24D3D1}" srcOrd="0" destOrd="0" presId="urn:microsoft.com/office/officeart/2005/8/layout/orgChart1"/>
+    <dgm:cxn modelId="{918B6BD9-C68F-754E-9DBD-B2D5EE6EBBB1}" type="presOf" srcId="{2D6840CD-1A6B-524E-B6ED-BF3CB8769846}" destId="{61CE822C-D277-4B6D-A99F-BD193FAA02FD}" srcOrd="0" destOrd="0" presId="urn:microsoft.com/office/officeart/2005/8/layout/orgChart1"/>
+    <dgm:cxn modelId="{B87789DC-9C94-884A-BF4B-7ECCC414A448}" type="presOf" srcId="{86CD9924-7FC6-0948-96F2-EAB34DCF2781}" destId="{FB8F565F-8387-4328-BEBB-F88C843524AF}" srcOrd="1" destOrd="0" presId="urn:microsoft.com/office/officeart/2005/8/layout/orgChart1"/>
+    <dgm:cxn modelId="{989A36DE-F50A-43AA-B8ED-385147B599F9}" srcId="{86CD9924-7FC6-0948-96F2-EAB34DCF2781}" destId="{38A150F4-9FC5-4955-B5D9-0A7E9A11633C}" srcOrd="1" destOrd="0" parTransId="{968DCEAC-BF31-4531-A292-507EE981A12B}" sibTransId="{CEAA20E6-5B3E-41C5-B139-6C8AE1505167}"/>
     <dgm:cxn modelId="{8A4E0BDF-6587-4842-B773-E3FAB18FC892}" srcId="{DD3D743C-8C89-F047-BE9E-BE76D8C3921C}" destId="{CC9222B1-D75D-2D45-BD88-5B64C2BBF950}" srcOrd="0" destOrd="0" parTransId="{475234F6-7358-BF4D-9B05-DE226F3D5A68}" sibTransId="{4BF29FDC-3D90-634F-A2AF-9740D782A93C}"/>
-    <dgm:cxn modelId="{E7A26463-8F2B-4BC6-BC4A-33422D466964}" srcId="{6294FC04-3C10-0F4C-97A1-846E36CD1AA6}" destId="{0650AD62-3A65-4E3B-85AC-CC1276015D6A}" srcOrd="0" destOrd="0" parTransId="{A51C1CAA-95B0-4A75-AD0C-5E81B54DCE69}" sibTransId="{641DBDC3-3191-4365-93BE-4A91CF609877}"/>
+    <dgm:cxn modelId="{AE23EEEE-ADA1-674F-993E-22C1CE20E425}" type="presOf" srcId="{793058AA-5CC4-FD4A-9D76-019F18BAAC0C}" destId="{768C22D8-0329-4C52-8FF3-212C43FCE82F}" srcOrd="1" destOrd="0" presId="urn:microsoft.com/office/officeart/2005/8/layout/orgChart1"/>
+    <dgm:cxn modelId="{6AA43AEF-D9F0-3541-81EE-47C819CB1F08}" type="presOf" srcId="{86CD9924-7FC6-0948-96F2-EAB34DCF2781}" destId="{57D6ABA9-A87B-4E84-B710-7319733DCAAB}" srcOrd="0" destOrd="0" presId="urn:microsoft.com/office/officeart/2005/8/layout/orgChart1"/>
+    <dgm:cxn modelId="{781A61F0-975F-2143-89B7-666CA87B348A}" type="presOf" srcId="{20988B7A-DA92-FF4E-B6E7-9949770099AE}" destId="{5A8E0A53-EC5D-4CD5-975B-32ADC06B70D6}" srcOrd="0" destOrd="0" presId="urn:microsoft.com/office/officeart/2005/8/layout/orgChart1"/>
+    <dgm:cxn modelId="{CE4982F4-9DF5-414D-8800-4E81A17C7ED0}" srcId="{63E6188F-5C26-C24E-A7AA-29FE3700A462}" destId="{39E67D55-E5F3-6546-9CC0-C136EBAE6585}" srcOrd="0" destOrd="0" parTransId="{B4D8459D-AD91-B446-A7B1-5FE41DD26EE6}" sibTransId="{FAFCFAD3-80FF-654A-8EAB-23F574D865F9}"/>
+    <dgm:cxn modelId="{882867F5-8955-C243-A94D-72ADF7B0F7FE}" type="presOf" srcId="{60567BF9-BED1-468D-AAB8-11CE45DD14FB}" destId="{5660621B-391E-4D18-B075-35364477814C}" srcOrd="0" destOrd="0" presId="urn:microsoft.com/office/officeart/2005/8/layout/orgChart1"/>
+    <dgm:cxn modelId="{46FC36F9-C061-DD41-B4CD-04E205ABCC06}" type="presOf" srcId="{86B3B2C8-ACB8-DE47-8DE5-5053DB50FBB4}" destId="{C65BDF0D-CD54-4676-8821-E5284FB88F24}" srcOrd="0" destOrd="0" presId="urn:microsoft.com/office/officeart/2005/8/layout/orgChart1"/>
     <dgm:cxn modelId="{82102CFB-8B5B-5B42-A52F-EF4C3F1B7692}" srcId="{7EC3879A-05BE-714E-87DC-DC70926AF8B8}" destId="{6294FC04-3C10-0F4C-97A1-846E36CD1AA6}" srcOrd="2" destOrd="0" parTransId="{6E748FC6-0552-1E4D-A446-95CF45341575}" sibTransId="{F0FE1D0E-A7A5-3F4A-9F84-1025CDE46400}"/>
-    <dgm:cxn modelId="{B24E6587-BBA8-8146-B3C4-3AE7B74ACEFD}" type="presOf" srcId="{D826462B-378F-1B45-B704-A5888AE171C7}" destId="{CDD5523A-E2B3-4941-BE25-CA22D353D890}" srcOrd="1" destOrd="0" presId="urn:microsoft.com/office/officeart/2005/8/layout/orgChart1"/>
-    <dgm:cxn modelId="{6EBD4677-5AFA-244C-9637-46A2EB69E845}" type="presOf" srcId="{6635AA79-BDB6-0240-8D2C-AA88645EDBE6}" destId="{31A8627F-18E0-4C14-96A2-21767B2F8265}" srcOrd="0" destOrd="0" presId="urn:microsoft.com/office/officeart/2005/8/layout/orgChart1"/>
+    <dgm:cxn modelId="{3C3AE3FC-A31B-0948-B25A-C1733A69C182}" type="presOf" srcId="{6294FC04-3C10-0F4C-97A1-846E36CD1AA6}" destId="{45208624-15A7-419C-841E-9C364424CC1F}" srcOrd="0" destOrd="0" presId="urn:microsoft.com/office/officeart/2005/8/layout/orgChart1"/>
+    <dgm:cxn modelId="{936596FD-5304-724A-8E69-16313C600FFA}" type="presOf" srcId="{38A150F4-9FC5-4955-B5D9-0A7E9A11633C}" destId="{D53DABB4-390A-4932-BF06-234C5E5CF470}" srcOrd="0" destOrd="0" presId="urn:microsoft.com/office/officeart/2005/8/layout/orgChart1"/>
     <dgm:cxn modelId="{094C00FE-36EF-A543-980D-2A8A8B730B22}" type="presOf" srcId="{9203AACD-6A10-0E49-93B2-44D2D626C287}" destId="{1BFA3EEF-E1B3-4EC9-AE19-BCF721650D0B}" srcOrd="0" destOrd="0" presId="urn:microsoft.com/office/officeart/2005/8/layout/orgChart1"/>
-    <dgm:cxn modelId="{781A61F0-975F-2143-89B7-666CA87B348A}" type="presOf" srcId="{20988B7A-DA92-FF4E-B6E7-9949770099AE}" destId="{5A8E0A53-EC5D-4CD5-975B-32ADC06B70D6}" srcOrd="0" destOrd="0" presId="urn:microsoft.com/office/officeart/2005/8/layout/orgChart1"/>
-    <dgm:cxn modelId="{6AA43AEF-D9F0-3541-81EE-47C819CB1F08}" type="presOf" srcId="{86CD9924-7FC6-0948-96F2-EAB34DCF2781}" destId="{57D6ABA9-A87B-4E84-B710-7319733DCAAB}" srcOrd="0" destOrd="0" presId="urn:microsoft.com/office/officeart/2005/8/layout/orgChart1"/>
-    <dgm:cxn modelId="{389369AA-EB02-40B1-9353-9B3D6E11E5F1}" srcId="{6294FC04-3C10-0F4C-97A1-846E36CD1AA6}" destId="{0B942863-D752-4E0E-92D2-48A2539F6549}" srcOrd="1" destOrd="0" parTransId="{3E938CB5-31B9-4AFB-9FB1-94656DDAFD3F}" sibTransId="{C379A46D-7ED9-4964-BD51-D89EEDAD9F4C}"/>
-    <dgm:cxn modelId="{918B6BD9-C68F-754E-9DBD-B2D5EE6EBBB1}" type="presOf" srcId="{2D6840CD-1A6B-524E-B6ED-BF3CB8769846}" destId="{61CE822C-D277-4B6D-A99F-BD193FAA02FD}" srcOrd="0" destOrd="0" presId="urn:microsoft.com/office/officeart/2005/8/layout/orgChart1"/>
-    <dgm:cxn modelId="{AE23EEEE-ADA1-674F-993E-22C1CE20E425}" type="presOf" srcId="{793058AA-5CC4-FD4A-9D76-019F18BAAC0C}" destId="{768C22D8-0329-4C52-8FF3-212C43FCE82F}" srcOrd="1" destOrd="0" presId="urn:microsoft.com/office/officeart/2005/8/layout/orgChart1"/>
-    <dgm:cxn modelId="{8809987F-E4FF-CE40-B1AE-F8A10C42561F}" type="presOf" srcId="{7CF8B5F4-2691-1A49-8721-9E7B7948789F}" destId="{3DC919D0-2770-4F40-87F5-27682757A34A}" srcOrd="1" destOrd="0" presId="urn:microsoft.com/office/officeart/2005/8/layout/orgChart1"/>
-    <dgm:cxn modelId="{497B67A4-1AFF-B240-9506-0BC6138ED26C}" type="presOf" srcId="{D4397D6E-CF2A-5C41-AB57-D14E8CA22D49}" destId="{79A2D5CD-344D-413A-9BCB-4DC978CA9D76}" srcOrd="1" destOrd="0" presId="urn:microsoft.com/office/officeart/2005/8/layout/orgChart1"/>
-    <dgm:cxn modelId="{705D0E68-A36E-1845-910B-DA0B017CC316}" type="presOf" srcId="{0B942863-D752-4E0E-92D2-48A2539F6549}" destId="{5E09D9E8-1A88-422C-9211-B9BBDD882158}" srcOrd="0" destOrd="0" presId="urn:microsoft.com/office/officeart/2005/8/layout/orgChart1"/>
-    <dgm:cxn modelId="{88AFAEA3-1E53-0943-8D43-DB16096949EB}" type="presOf" srcId="{7EC3879A-05BE-714E-87DC-DC70926AF8B8}" destId="{CEA9DFEF-8ACE-4A79-BB94-D5BDEA5119F0}" srcOrd="1" destOrd="0" presId="urn:microsoft.com/office/officeart/2005/8/layout/orgChart1"/>
-    <dgm:cxn modelId="{0D4349C2-42DD-304A-8A27-07D616C5EC1C}" srcId="{CC9222B1-D75D-2D45-BD88-5B64C2BBF950}" destId="{7EC3879A-05BE-714E-87DC-DC70926AF8B8}" srcOrd="0" destOrd="0" parTransId="{9203AACD-6A10-0E49-93B2-44D2D626C287}" sibTransId="{94E637DD-CB1F-2240-91A7-E664E0FF5409}"/>
-    <dgm:cxn modelId="{EF842B60-9B12-BD48-8EA9-27A1361E5B92}" srcId="{7EC3879A-05BE-714E-87DC-DC70926AF8B8}" destId="{793058AA-5CC4-FD4A-9D76-019F18BAAC0C}" srcOrd="0" destOrd="0" parTransId="{A4C0AC4D-A255-4941-9871-686D7BACB139}" sibTransId="{31B577B9-9785-B941-A14D-47C7AA2FCD58}"/>
-    <dgm:cxn modelId="{F5009483-9D17-4449-B921-B345BE53EAFA}" srcId="{8BEE3DD8-8FB6-44BC-9148-86E5DC896398}" destId="{D826462B-378F-1B45-B704-A5888AE171C7}" srcOrd="0" destOrd="0" parTransId="{4BBA5995-D005-5041-8752-C897D8B9EB00}" sibTransId="{33FAB3F5-B999-6246-AF25-7555994E9FAE}"/>
-    <dgm:cxn modelId="{805654D0-F9D4-4C9F-A0D2-53E37D050A5F}" srcId="{63E6188F-5C26-C24E-A7AA-29FE3700A462}" destId="{60567BF9-BED1-468D-AAB8-11CE45DD14FB}" srcOrd="1" destOrd="0" parTransId="{95E5C72A-84F1-4758-A96B-1D8383C2BE8E}" sibTransId="{913C7ADB-1C70-4FE2-9C76-1A4F61F98D4F}"/>
-    <dgm:cxn modelId="{02798956-E5B7-794B-B6E1-FDBAD215CEBD}" srcId="{CC9222B1-D75D-2D45-BD88-5B64C2BBF950}" destId="{0A6DD463-F95F-3045-A037-56AF7B902405}" srcOrd="1" destOrd="0" parTransId="{DB4885F8-D449-2843-B3BB-B27BC63A4AEA}" sibTransId="{CE00771F-7B96-CE4A-8FFF-C712A0876076}"/>
-    <dgm:cxn modelId="{90BAE141-B1CC-FF49-B0E2-C5F423EC18EF}" type="presOf" srcId="{20988B7A-DA92-FF4E-B6E7-9949770099AE}" destId="{6F6FF775-D148-4AEE-97E2-978B23034F48}" srcOrd="1" destOrd="0" presId="urn:microsoft.com/office/officeart/2005/8/layout/orgChart1"/>
-    <dgm:cxn modelId="{589234AC-8192-5A4B-8702-A8FAB092C0E3}" type="presOf" srcId="{CC9222B1-D75D-2D45-BD88-5B64C2BBF950}" destId="{449549B5-2331-4568-8536-518B0C229B5B}" srcOrd="0" destOrd="0" presId="urn:microsoft.com/office/officeart/2005/8/layout/orgChart1"/>
-    <dgm:cxn modelId="{349B3B3E-5756-5245-BB47-B849EACDF6B1}" type="presOf" srcId="{AE6036B3-C4BC-4224-B2B9-AD50C295E7DB}" destId="{EDD02581-87F9-4D0E-A3A0-6C0D8FF26B27}" srcOrd="0" destOrd="0" presId="urn:microsoft.com/office/officeart/2005/8/layout/orgChart1"/>
-    <dgm:cxn modelId="{647C258B-4E15-1E43-A4B2-DBA272E46EF3}" type="presOf" srcId="{95E5C72A-84F1-4758-A96B-1D8383C2BE8E}" destId="{4D76A1E4-85A1-40F7-B3C1-9C077DFCE4C6}" srcOrd="0" destOrd="0" presId="urn:microsoft.com/office/officeart/2005/8/layout/orgChart1"/>
-    <dgm:cxn modelId="{08C5E14D-49D9-4444-995C-AA6A90DE4F5D}" type="presOf" srcId="{A4C0AC4D-A255-4941-9871-686D7BACB139}" destId="{728F02E3-4CFD-4A2C-AB26-3735E4DBB237}" srcOrd="0" destOrd="0" presId="urn:microsoft.com/office/officeart/2005/8/layout/orgChart1"/>
-    <dgm:cxn modelId="{25179946-BED1-0146-A3A2-4514776D4E60}" type="presOf" srcId="{39E67D55-E5F3-6546-9CC0-C136EBAE6585}" destId="{68FD1030-32DA-4EEA-AF1F-F064CBC5CF37}" srcOrd="1" destOrd="0" presId="urn:microsoft.com/office/officeart/2005/8/layout/orgChart1"/>
-    <dgm:cxn modelId="{73992846-CBF1-0D4A-A430-18A42E70A13E}" type="presOf" srcId="{63E6188F-5C26-C24E-A7AA-29FE3700A462}" destId="{00A34A59-5D1C-4EDC-8843-D0DFF4790B81}" srcOrd="1" destOrd="0" presId="urn:microsoft.com/office/officeart/2005/8/layout/orgChart1"/>
-    <dgm:cxn modelId="{BD330549-CEF5-9740-AFD6-191BD63A2E27}" type="presOf" srcId="{8BEE3DD8-8FB6-44BC-9148-86E5DC896398}" destId="{A52C4A9D-54F2-4F52-8C04-64889741D790}" srcOrd="0" destOrd="0" presId="urn:microsoft.com/office/officeart/2005/8/layout/orgChart1"/>
-    <dgm:cxn modelId="{D9A249D3-D063-FB4D-954B-CDE0CE5F7EBF}" type="presOf" srcId="{4BBA5995-D005-5041-8752-C897D8B9EB00}" destId="{735BFE17-CB77-48EC-9FDE-B2584E24D3D1}" srcOrd="0" destOrd="0" presId="urn:microsoft.com/office/officeart/2005/8/layout/orgChart1"/>
-    <dgm:cxn modelId="{936596FD-5304-724A-8E69-16313C600FFA}" type="presOf" srcId="{38A150F4-9FC5-4955-B5D9-0A7E9A11633C}" destId="{D53DABB4-390A-4932-BF06-234C5E5CF470}" srcOrd="0" destOrd="0" presId="urn:microsoft.com/office/officeart/2005/8/layout/orgChart1"/>
-    <dgm:cxn modelId="{016A3C44-8078-964A-B45B-E00DCFE20229}" type="presOf" srcId="{DD3D743C-8C89-F047-BE9E-BE76D8C3921C}" destId="{0AE7A8C6-5024-47F5-9260-A21F088C762E}" srcOrd="0" destOrd="0" presId="urn:microsoft.com/office/officeart/2005/8/layout/orgChart1"/>
-    <dgm:cxn modelId="{AB73A40E-3227-7E43-8446-3035A7244004}" type="presOf" srcId="{7CF8B5F4-2691-1A49-8721-9E7B7948789F}" destId="{B44D9F5B-0B29-4AC6-BDEC-5057AA7C902A}" srcOrd="0" destOrd="0" presId="urn:microsoft.com/office/officeart/2005/8/layout/orgChart1"/>
     <dgm:cxn modelId="{A2274000-5221-AB4B-9B23-E022447DB796}" type="presParOf" srcId="{0AE7A8C6-5024-47F5-9260-A21F088C762E}" destId="{C84B915F-C58D-446D-BEA0-A62B3FAC01CA}" srcOrd="0" destOrd="0" presId="urn:microsoft.com/office/officeart/2005/8/layout/orgChart1"/>
     <dgm:cxn modelId="{18F96A64-CFD1-0148-9494-86DCB20BD064}" type="presParOf" srcId="{C84B915F-C58D-446D-BEA0-A62B3FAC01CA}" destId="{2C4F24B6-B287-461B-A9F5-BEC762DB0D7D}" srcOrd="0" destOrd="0" presId="urn:microsoft.com/office/officeart/2005/8/layout/orgChart1"/>
     <dgm:cxn modelId="{FDCCCCD5-AD70-A448-B92F-989DA180F06E}" type="presParOf" srcId="{2C4F24B6-B287-461B-A9F5-BEC762DB0D7D}" destId="{449549B5-2331-4568-8536-518B0C229B5B}" srcOrd="0" destOrd="0" presId="urn:microsoft.com/office/officeart/2005/8/layout/orgChart1"/>
@@ -16807,13 +14295,6 @@
         </dgm:presLayoutVars>
       </dgm:prSet>
       <dgm:spPr/>
-      <dgm:t>
-        <a:bodyPr/>
-        <a:lstStyle/>
-        <a:p>
-          <a:endParaRPr lang="en-US"/>
-        </a:p>
-      </dgm:t>
     </dgm:pt>
     <dgm:pt modelId="{C84B915F-C58D-446D-BEA0-A62B3FAC01CA}" type="pres">
       <dgm:prSet presAssocID="{CC9222B1-D75D-2D45-BD88-5B64C2BBF950}" presName="hierRoot1" presStyleCnt="0">
@@ -16822,24 +14303,10 @@
         </dgm:presLayoutVars>
       </dgm:prSet>
       <dgm:spPr/>
-      <dgm:t>
-        <a:bodyPr/>
-        <a:lstStyle/>
-        <a:p>
-          <a:endParaRPr lang="en-US"/>
-        </a:p>
-      </dgm:t>
     </dgm:pt>
     <dgm:pt modelId="{2C4F24B6-B287-461B-A9F5-BEC762DB0D7D}" type="pres">
       <dgm:prSet presAssocID="{CC9222B1-D75D-2D45-BD88-5B64C2BBF950}" presName="rootComposite1" presStyleCnt="0"/>
       <dgm:spPr/>
-      <dgm:t>
-        <a:bodyPr/>
-        <a:lstStyle/>
-        <a:p>
-          <a:endParaRPr lang="en-US"/>
-        </a:p>
-      </dgm:t>
     </dgm:pt>
     <dgm:pt modelId="{449549B5-2331-4568-8536-518B0C229B5B}" type="pres">
       <dgm:prSet presAssocID="{CC9222B1-D75D-2D45-BD88-5B64C2BBF950}" presName="rootText1" presStyleLbl="node0" presStyleIdx="0" presStyleCnt="1" custScaleX="88525" custScaleY="51190">
@@ -16848,46 +14315,18 @@
         </dgm:presLayoutVars>
       </dgm:prSet>
       <dgm:spPr/>
-      <dgm:t>
-        <a:bodyPr/>
-        <a:lstStyle/>
-        <a:p>
-          <a:endParaRPr lang="en-US"/>
-        </a:p>
-      </dgm:t>
     </dgm:pt>
     <dgm:pt modelId="{F74DB0D2-7304-436C-99FF-156D98CF0D0E}" type="pres">
       <dgm:prSet presAssocID="{CC9222B1-D75D-2D45-BD88-5B64C2BBF950}" presName="rootConnector1" presStyleLbl="node1" presStyleIdx="0" presStyleCnt="0"/>
       <dgm:spPr/>
-      <dgm:t>
-        <a:bodyPr/>
-        <a:lstStyle/>
-        <a:p>
-          <a:endParaRPr lang="en-US"/>
-        </a:p>
-      </dgm:t>
     </dgm:pt>
     <dgm:pt modelId="{198C49FF-DD31-4C2B-BF42-699F053A93A2}" type="pres">
       <dgm:prSet presAssocID="{CC9222B1-D75D-2D45-BD88-5B64C2BBF950}" presName="hierChild2" presStyleCnt="0"/>
       <dgm:spPr/>
-      <dgm:t>
-        <a:bodyPr/>
-        <a:lstStyle/>
-        <a:p>
-          <a:endParaRPr lang="en-US"/>
-        </a:p>
-      </dgm:t>
     </dgm:pt>
     <dgm:pt modelId="{1BFA3EEF-E1B3-4EC9-AE19-BCF721650D0B}" type="pres">
       <dgm:prSet presAssocID="{9203AACD-6A10-0E49-93B2-44D2D626C287}" presName="Name37" presStyleLbl="parChTrans1D2" presStyleIdx="0" presStyleCnt="2"/>
       <dgm:spPr/>
-      <dgm:t>
-        <a:bodyPr/>
-        <a:lstStyle/>
-        <a:p>
-          <a:endParaRPr lang="en-US"/>
-        </a:p>
-      </dgm:t>
     </dgm:pt>
     <dgm:pt modelId="{A3401703-27B3-4BFF-B5D6-81DF2840967C}" type="pres">
       <dgm:prSet presAssocID="{7EC3879A-05BE-714E-87DC-DC70926AF8B8}" presName="hierRoot2" presStyleCnt="0">
@@ -16896,24 +14335,10 @@
         </dgm:presLayoutVars>
       </dgm:prSet>
       <dgm:spPr/>
-      <dgm:t>
-        <a:bodyPr/>
-        <a:lstStyle/>
-        <a:p>
-          <a:endParaRPr lang="en-US"/>
-        </a:p>
-      </dgm:t>
     </dgm:pt>
     <dgm:pt modelId="{F8C43ED5-E542-48DA-89F0-47A1BABA83C4}" type="pres">
       <dgm:prSet presAssocID="{7EC3879A-05BE-714E-87DC-DC70926AF8B8}" presName="rootComposite" presStyleCnt="0"/>
       <dgm:spPr/>
-      <dgm:t>
-        <a:bodyPr/>
-        <a:lstStyle/>
-        <a:p>
-          <a:endParaRPr lang="en-US"/>
-        </a:p>
-      </dgm:t>
     </dgm:pt>
     <dgm:pt modelId="{2D76EB32-9C1D-4D5A-BA13-092CFA391E11}" type="pres">
       <dgm:prSet presAssocID="{7EC3879A-05BE-714E-87DC-DC70926AF8B8}" presName="rootText" presStyleLbl="node2" presStyleIdx="0" presStyleCnt="2" custScaleX="88525" custScaleY="51190">
@@ -16922,46 +14347,18 @@
         </dgm:presLayoutVars>
       </dgm:prSet>
       <dgm:spPr/>
-      <dgm:t>
-        <a:bodyPr/>
-        <a:lstStyle/>
-        <a:p>
-          <a:endParaRPr lang="en-US"/>
-        </a:p>
-      </dgm:t>
     </dgm:pt>
     <dgm:pt modelId="{CEA9DFEF-8ACE-4A79-BB94-D5BDEA5119F0}" type="pres">
       <dgm:prSet presAssocID="{7EC3879A-05BE-714E-87DC-DC70926AF8B8}" presName="rootConnector" presStyleLbl="node2" presStyleIdx="0" presStyleCnt="2"/>
       <dgm:spPr/>
-      <dgm:t>
-        <a:bodyPr/>
-        <a:lstStyle/>
-        <a:p>
-          <a:endParaRPr lang="en-US"/>
-        </a:p>
-      </dgm:t>
     </dgm:pt>
     <dgm:pt modelId="{7949D216-571A-40CA-A0A7-726AAF5C7DC1}" type="pres">
       <dgm:prSet presAssocID="{7EC3879A-05BE-714E-87DC-DC70926AF8B8}" presName="hierChild4" presStyleCnt="0"/>
       <dgm:spPr/>
-      <dgm:t>
-        <a:bodyPr/>
-        <a:lstStyle/>
-        <a:p>
-          <a:endParaRPr lang="en-US"/>
-        </a:p>
-      </dgm:t>
     </dgm:pt>
     <dgm:pt modelId="{728F02E3-4CFD-4A2C-AB26-3735E4DBB237}" type="pres">
       <dgm:prSet presAssocID="{A4C0AC4D-A255-4941-9871-686D7BACB139}" presName="Name37" presStyleLbl="parChTrans1D3" presStyleIdx="0" presStyleCnt="5"/>
       <dgm:spPr/>
-      <dgm:t>
-        <a:bodyPr/>
-        <a:lstStyle/>
-        <a:p>
-          <a:endParaRPr lang="en-US"/>
-        </a:p>
-      </dgm:t>
     </dgm:pt>
     <dgm:pt modelId="{2CC11148-9D72-4F81-ABF1-7DE61C11CE2D}" type="pres">
       <dgm:prSet presAssocID="{793058AA-5CC4-FD4A-9D76-019F18BAAC0C}" presName="hierRoot2" presStyleCnt="0">
@@ -16970,24 +14367,10 @@
         </dgm:presLayoutVars>
       </dgm:prSet>
       <dgm:spPr/>
-      <dgm:t>
-        <a:bodyPr/>
-        <a:lstStyle/>
-        <a:p>
-          <a:endParaRPr lang="en-US"/>
-        </a:p>
-      </dgm:t>
     </dgm:pt>
     <dgm:pt modelId="{ABAB06E5-799D-4069-BCE5-7F1A73861EDD}" type="pres">
       <dgm:prSet presAssocID="{793058AA-5CC4-FD4A-9D76-019F18BAAC0C}" presName="rootComposite" presStyleCnt="0"/>
       <dgm:spPr/>
-      <dgm:t>
-        <a:bodyPr/>
-        <a:lstStyle/>
-        <a:p>
-          <a:endParaRPr lang="en-US"/>
-        </a:p>
-      </dgm:t>
     </dgm:pt>
     <dgm:pt modelId="{99C13999-F233-485D-BC65-37F7C645ADB3}" type="pres">
       <dgm:prSet presAssocID="{793058AA-5CC4-FD4A-9D76-019F18BAAC0C}" presName="rootText" presStyleLbl="node3" presStyleIdx="0" presStyleCnt="5" custScaleX="74415" custScaleY="40418">
@@ -16996,46 +14379,18 @@
         </dgm:presLayoutVars>
       </dgm:prSet>
       <dgm:spPr/>
-      <dgm:t>
-        <a:bodyPr/>
-        <a:lstStyle/>
-        <a:p>
-          <a:endParaRPr lang="en-US"/>
-        </a:p>
-      </dgm:t>
     </dgm:pt>
     <dgm:pt modelId="{768C22D8-0329-4C52-8FF3-212C43FCE82F}" type="pres">
       <dgm:prSet presAssocID="{793058AA-5CC4-FD4A-9D76-019F18BAAC0C}" presName="rootConnector" presStyleLbl="node3" presStyleIdx="0" presStyleCnt="5"/>
       <dgm:spPr/>
-      <dgm:t>
-        <a:bodyPr/>
-        <a:lstStyle/>
-        <a:p>
-          <a:endParaRPr lang="en-US"/>
-        </a:p>
-      </dgm:t>
     </dgm:pt>
     <dgm:pt modelId="{DCFAB78E-D7A5-4CD6-B7B8-415DEE4C7AFF}" type="pres">
       <dgm:prSet presAssocID="{793058AA-5CC4-FD4A-9D76-019F18BAAC0C}" presName="hierChild4" presStyleCnt="0"/>
       <dgm:spPr/>
-      <dgm:t>
-        <a:bodyPr/>
-        <a:lstStyle/>
-        <a:p>
-          <a:endParaRPr lang="en-US"/>
-        </a:p>
-      </dgm:t>
     </dgm:pt>
     <dgm:pt modelId="{BBC78A79-F40D-40CF-B9C8-648F510B5770}" type="pres">
       <dgm:prSet presAssocID="{1038BCA2-8570-C848-B10D-32FAD9D0E3D3}" presName="Name37" presStyleLbl="parChTrans1D4" presStyleIdx="0" presStyleCnt="10"/>
       <dgm:spPr/>
-      <dgm:t>
-        <a:bodyPr/>
-        <a:lstStyle/>
-        <a:p>
-          <a:endParaRPr lang="en-US"/>
-        </a:p>
-      </dgm:t>
     </dgm:pt>
     <dgm:pt modelId="{97B048C1-48AE-4090-BD3E-3FA9108D5E04}" type="pres">
       <dgm:prSet presAssocID="{20988B7A-DA92-FF4E-B6E7-9949770099AE}" presName="hierRoot2" presStyleCnt="0">
@@ -17044,24 +14399,10 @@
         </dgm:presLayoutVars>
       </dgm:prSet>
       <dgm:spPr/>
-      <dgm:t>
-        <a:bodyPr/>
-        <a:lstStyle/>
-        <a:p>
-          <a:endParaRPr lang="en-US"/>
-        </a:p>
-      </dgm:t>
     </dgm:pt>
     <dgm:pt modelId="{CF703BF1-18C6-4CD9-A609-93AE45ABF1FE}" type="pres">
       <dgm:prSet presAssocID="{20988B7A-DA92-FF4E-B6E7-9949770099AE}" presName="rootComposite" presStyleCnt="0"/>
       <dgm:spPr/>
-      <dgm:t>
-        <a:bodyPr/>
-        <a:lstStyle/>
-        <a:p>
-          <a:endParaRPr lang="en-US"/>
-        </a:p>
-      </dgm:t>
     </dgm:pt>
     <dgm:pt modelId="{5A8E0A53-EC5D-4CD5-975B-32ADC06B70D6}" type="pres">
       <dgm:prSet presAssocID="{20988B7A-DA92-FF4E-B6E7-9949770099AE}" presName="rootText" presStyleLbl="node4" presStyleIdx="0" presStyleCnt="10" custScaleX="64937" custScaleY="44762">
@@ -17070,57 +14411,22 @@
         </dgm:presLayoutVars>
       </dgm:prSet>
       <dgm:spPr/>
-      <dgm:t>
-        <a:bodyPr/>
-        <a:lstStyle/>
-        <a:p>
-          <a:endParaRPr lang="en-US"/>
-        </a:p>
-      </dgm:t>
     </dgm:pt>
     <dgm:pt modelId="{6F6FF775-D148-4AEE-97E2-978B23034F48}" type="pres">
       <dgm:prSet presAssocID="{20988B7A-DA92-FF4E-B6E7-9949770099AE}" presName="rootConnector" presStyleLbl="node4" presStyleIdx="0" presStyleCnt="10"/>
       <dgm:spPr/>
-      <dgm:t>
-        <a:bodyPr/>
-        <a:lstStyle/>
-        <a:p>
-          <a:endParaRPr lang="en-US"/>
-        </a:p>
-      </dgm:t>
     </dgm:pt>
     <dgm:pt modelId="{20B7E1D6-8922-4A5B-BAEC-8484DF2BC301}" type="pres">
       <dgm:prSet presAssocID="{20988B7A-DA92-FF4E-B6E7-9949770099AE}" presName="hierChild4" presStyleCnt="0"/>
       <dgm:spPr/>
-      <dgm:t>
-        <a:bodyPr/>
-        <a:lstStyle/>
-        <a:p>
-          <a:endParaRPr lang="en-US"/>
-        </a:p>
-      </dgm:t>
     </dgm:pt>
     <dgm:pt modelId="{770C6496-9E70-46DA-ADAF-25056679D6A4}" type="pres">
       <dgm:prSet presAssocID="{20988B7A-DA92-FF4E-B6E7-9949770099AE}" presName="hierChild5" presStyleCnt="0"/>
       <dgm:spPr/>
-      <dgm:t>
-        <a:bodyPr/>
-        <a:lstStyle/>
-        <a:p>
-          <a:endParaRPr lang="en-US"/>
-        </a:p>
-      </dgm:t>
     </dgm:pt>
     <dgm:pt modelId="{31A8627F-18E0-4C14-96A2-21767B2F8265}" type="pres">
       <dgm:prSet presAssocID="{6635AA79-BDB6-0240-8D2C-AA88645EDBE6}" presName="Name37" presStyleLbl="parChTrans1D4" presStyleIdx="1" presStyleCnt="10"/>
       <dgm:spPr/>
-      <dgm:t>
-        <a:bodyPr/>
-        <a:lstStyle/>
-        <a:p>
-          <a:endParaRPr lang="en-US"/>
-        </a:p>
-      </dgm:t>
     </dgm:pt>
     <dgm:pt modelId="{6905D7B0-3036-4B5A-9E47-735A5C43A577}" type="pres">
       <dgm:prSet presAssocID="{7CF8B5F4-2691-1A49-8721-9E7B7948789F}" presName="hierRoot2" presStyleCnt="0">
@@ -17129,24 +14435,10 @@
         </dgm:presLayoutVars>
       </dgm:prSet>
       <dgm:spPr/>
-      <dgm:t>
-        <a:bodyPr/>
-        <a:lstStyle/>
-        <a:p>
-          <a:endParaRPr lang="en-US"/>
-        </a:p>
-      </dgm:t>
     </dgm:pt>
     <dgm:pt modelId="{7FEB5D9B-8306-4881-B9E2-F0778B0AB79F}" type="pres">
       <dgm:prSet presAssocID="{7CF8B5F4-2691-1A49-8721-9E7B7948789F}" presName="rootComposite" presStyleCnt="0"/>
       <dgm:spPr/>
-      <dgm:t>
-        <a:bodyPr/>
-        <a:lstStyle/>
-        <a:p>
-          <a:endParaRPr lang="en-US"/>
-        </a:p>
-      </dgm:t>
     </dgm:pt>
     <dgm:pt modelId="{B44D9F5B-0B29-4AC6-BDEC-5057AA7C902A}" type="pres">
       <dgm:prSet presAssocID="{7CF8B5F4-2691-1A49-8721-9E7B7948789F}" presName="rootText" presStyleLbl="node4" presStyleIdx="1" presStyleCnt="10" custScaleX="64937" custScaleY="44762">
@@ -17155,68 +14447,26 @@
         </dgm:presLayoutVars>
       </dgm:prSet>
       <dgm:spPr/>
-      <dgm:t>
-        <a:bodyPr/>
-        <a:lstStyle/>
-        <a:p>
-          <a:endParaRPr lang="en-US"/>
-        </a:p>
-      </dgm:t>
     </dgm:pt>
     <dgm:pt modelId="{3DC919D0-2770-4F40-87F5-27682757A34A}" type="pres">
       <dgm:prSet presAssocID="{7CF8B5F4-2691-1A49-8721-9E7B7948789F}" presName="rootConnector" presStyleLbl="node4" presStyleIdx="1" presStyleCnt="10"/>
       <dgm:spPr/>
-      <dgm:t>
-        <a:bodyPr/>
-        <a:lstStyle/>
-        <a:p>
-          <a:endParaRPr lang="en-US"/>
-        </a:p>
-      </dgm:t>
     </dgm:pt>
     <dgm:pt modelId="{D5179B06-64DB-4442-A605-8C7A35F29040}" type="pres">
       <dgm:prSet presAssocID="{7CF8B5F4-2691-1A49-8721-9E7B7948789F}" presName="hierChild4" presStyleCnt="0"/>
       <dgm:spPr/>
-      <dgm:t>
-        <a:bodyPr/>
-        <a:lstStyle/>
-        <a:p>
-          <a:endParaRPr lang="en-US"/>
-        </a:p>
-      </dgm:t>
     </dgm:pt>
     <dgm:pt modelId="{E156B00F-6F87-4F8C-9C00-9637B9851EC3}" type="pres">
       <dgm:prSet presAssocID="{7CF8B5F4-2691-1A49-8721-9E7B7948789F}" presName="hierChild5" presStyleCnt="0"/>
       <dgm:spPr/>
-      <dgm:t>
-        <a:bodyPr/>
-        <a:lstStyle/>
-        <a:p>
-          <a:endParaRPr lang="en-US"/>
-        </a:p>
-      </dgm:t>
     </dgm:pt>
     <dgm:pt modelId="{E11F8546-A547-4F86-993E-5F7734DEF194}" type="pres">
       <dgm:prSet presAssocID="{793058AA-5CC4-FD4A-9D76-019F18BAAC0C}" presName="hierChild5" presStyleCnt="0"/>
       <dgm:spPr/>
-      <dgm:t>
-        <a:bodyPr/>
-        <a:lstStyle/>
-        <a:p>
-          <a:endParaRPr lang="en-US"/>
-        </a:p>
-      </dgm:t>
     </dgm:pt>
     <dgm:pt modelId="{C65BDF0D-CD54-4676-8821-E5284FB88F24}" type="pres">
       <dgm:prSet presAssocID="{86B3B2C8-ACB8-DE47-8DE5-5053DB50FBB4}" presName="Name37" presStyleLbl="parChTrans1D3" presStyleIdx="1" presStyleCnt="5"/>
       <dgm:spPr/>
-      <dgm:t>
-        <a:bodyPr/>
-        <a:lstStyle/>
-        <a:p>
-          <a:endParaRPr lang="en-US"/>
-        </a:p>
-      </dgm:t>
     </dgm:pt>
     <dgm:pt modelId="{49C8037D-93E7-4AC4-A7CC-7A024BF86FCC}" type="pres">
       <dgm:prSet presAssocID="{86CD9924-7FC6-0948-96F2-EAB34DCF2781}" presName="hierRoot2" presStyleCnt="0">
@@ -17225,24 +14475,10 @@
         </dgm:presLayoutVars>
       </dgm:prSet>
       <dgm:spPr/>
-      <dgm:t>
-        <a:bodyPr/>
-        <a:lstStyle/>
-        <a:p>
-          <a:endParaRPr lang="en-US"/>
-        </a:p>
-      </dgm:t>
     </dgm:pt>
     <dgm:pt modelId="{7CB2E254-4EE1-4620-9E80-195054BB849F}" type="pres">
       <dgm:prSet presAssocID="{86CD9924-7FC6-0948-96F2-EAB34DCF2781}" presName="rootComposite" presStyleCnt="0"/>
       <dgm:spPr/>
-      <dgm:t>
-        <a:bodyPr/>
-        <a:lstStyle/>
-        <a:p>
-          <a:endParaRPr lang="en-US"/>
-        </a:p>
-      </dgm:t>
     </dgm:pt>
     <dgm:pt modelId="{57D6ABA9-A87B-4E84-B710-7319733DCAAB}" type="pres">
       <dgm:prSet presAssocID="{86CD9924-7FC6-0948-96F2-EAB34DCF2781}" presName="rootText" presStyleLbl="node3" presStyleIdx="1" presStyleCnt="5" custScaleX="74415" custScaleY="40418">
@@ -17251,46 +14487,18 @@
         </dgm:presLayoutVars>
       </dgm:prSet>
       <dgm:spPr/>
-      <dgm:t>
-        <a:bodyPr/>
-        <a:lstStyle/>
-        <a:p>
-          <a:endParaRPr lang="en-US"/>
-        </a:p>
-      </dgm:t>
     </dgm:pt>
     <dgm:pt modelId="{FB8F565F-8387-4328-BEBB-F88C843524AF}" type="pres">
       <dgm:prSet presAssocID="{86CD9924-7FC6-0948-96F2-EAB34DCF2781}" presName="rootConnector" presStyleLbl="node3" presStyleIdx="1" presStyleCnt="5"/>
       <dgm:spPr/>
-      <dgm:t>
-        <a:bodyPr/>
-        <a:lstStyle/>
-        <a:p>
-          <a:endParaRPr lang="en-US"/>
-        </a:p>
-      </dgm:t>
     </dgm:pt>
     <dgm:pt modelId="{FD91D43C-E85D-4BE5-8632-1F260847A9C4}" type="pres">
       <dgm:prSet presAssocID="{86CD9924-7FC6-0948-96F2-EAB34DCF2781}" presName="hierChild4" presStyleCnt="0"/>
       <dgm:spPr/>
-      <dgm:t>
-        <a:bodyPr/>
-        <a:lstStyle/>
-        <a:p>
-          <a:endParaRPr lang="en-US"/>
-        </a:p>
-      </dgm:t>
     </dgm:pt>
     <dgm:pt modelId="{EDD02581-87F9-4D0E-A3A0-6C0D8FF26B27}" type="pres">
       <dgm:prSet presAssocID="{AE6036B3-C4BC-4224-B2B9-AD50C295E7DB}" presName="Name37" presStyleLbl="parChTrans1D4" presStyleIdx="2" presStyleCnt="10"/>
       <dgm:spPr/>
-      <dgm:t>
-        <a:bodyPr/>
-        <a:lstStyle/>
-        <a:p>
-          <a:endParaRPr lang="en-US"/>
-        </a:p>
-      </dgm:t>
     </dgm:pt>
     <dgm:pt modelId="{A94BC481-FC83-4596-9AB1-E6C0C0E218A9}" type="pres">
       <dgm:prSet presAssocID="{67E195E3-1DC5-42CB-9968-DAF5C644C2B6}" presName="hierRoot2" presStyleCnt="0">
@@ -17299,24 +14507,10 @@
         </dgm:presLayoutVars>
       </dgm:prSet>
       <dgm:spPr/>
-      <dgm:t>
-        <a:bodyPr/>
-        <a:lstStyle/>
-        <a:p>
-          <a:endParaRPr lang="en-US"/>
-        </a:p>
-      </dgm:t>
     </dgm:pt>
     <dgm:pt modelId="{B8C88499-0B63-4CBD-ADC2-7F2AD633A9D2}" type="pres">
       <dgm:prSet presAssocID="{67E195E3-1DC5-42CB-9968-DAF5C644C2B6}" presName="rootComposite" presStyleCnt="0"/>
       <dgm:spPr/>
-      <dgm:t>
-        <a:bodyPr/>
-        <a:lstStyle/>
-        <a:p>
-          <a:endParaRPr lang="en-US"/>
-        </a:p>
-      </dgm:t>
     </dgm:pt>
     <dgm:pt modelId="{897F7F67-C662-4F52-B506-CC8612A26A32}" type="pres">
       <dgm:prSet presAssocID="{67E195E3-1DC5-42CB-9968-DAF5C644C2B6}" presName="rootText" presStyleLbl="node4" presStyleIdx="2" presStyleCnt="10" custScaleX="64937" custScaleY="44762">
@@ -17325,57 +14519,22 @@
         </dgm:presLayoutVars>
       </dgm:prSet>
       <dgm:spPr/>
-      <dgm:t>
-        <a:bodyPr/>
-        <a:lstStyle/>
-        <a:p>
-          <a:endParaRPr lang="en-US"/>
-        </a:p>
-      </dgm:t>
     </dgm:pt>
     <dgm:pt modelId="{B572AEF4-CD6B-4634-BA8E-7EB24E4DAD5C}" type="pres">
       <dgm:prSet presAssocID="{67E195E3-1DC5-42CB-9968-DAF5C644C2B6}" presName="rootConnector" presStyleLbl="node4" presStyleIdx="2" presStyleCnt="10"/>
       <dgm:spPr/>
-      <dgm:t>
-        <a:bodyPr/>
-        <a:lstStyle/>
-        <a:p>
-          <a:endParaRPr lang="en-US"/>
-        </a:p>
-      </dgm:t>
     </dgm:pt>
     <dgm:pt modelId="{3DCA8FE9-A4CA-4159-B999-EF454C0CC12B}" type="pres">
       <dgm:prSet presAssocID="{67E195E3-1DC5-42CB-9968-DAF5C644C2B6}" presName="hierChild4" presStyleCnt="0"/>
       <dgm:spPr/>
-      <dgm:t>
-        <a:bodyPr/>
-        <a:lstStyle/>
-        <a:p>
-          <a:endParaRPr lang="en-US"/>
-        </a:p>
-      </dgm:t>
     </dgm:pt>
     <dgm:pt modelId="{90AAD63C-EA5E-4F03-8E2A-7BA237A5D9C9}" type="pres">
       <dgm:prSet presAssocID="{67E195E3-1DC5-42CB-9968-DAF5C644C2B6}" presName="hierChild5" presStyleCnt="0"/>
       <dgm:spPr/>
-      <dgm:t>
-        <a:bodyPr/>
-        <a:lstStyle/>
-        <a:p>
-          <a:endParaRPr lang="en-US"/>
-        </a:p>
-      </dgm:t>
     </dgm:pt>
     <dgm:pt modelId="{BBB7E5DD-C287-4431-9DD8-F913ECA20425}" type="pres">
       <dgm:prSet presAssocID="{968DCEAC-BF31-4531-A292-507EE981A12B}" presName="Name37" presStyleLbl="parChTrans1D4" presStyleIdx="3" presStyleCnt="10"/>
       <dgm:spPr/>
-      <dgm:t>
-        <a:bodyPr/>
-        <a:lstStyle/>
-        <a:p>
-          <a:endParaRPr lang="en-US"/>
-        </a:p>
-      </dgm:t>
     </dgm:pt>
     <dgm:pt modelId="{9E5A0E2B-AB37-431B-BDC0-ABEB91A452A4}" type="pres">
       <dgm:prSet presAssocID="{38A150F4-9FC5-4955-B5D9-0A7E9A11633C}" presName="hierRoot2" presStyleCnt="0">
@@ -17384,24 +14543,10 @@
         </dgm:presLayoutVars>
       </dgm:prSet>
       <dgm:spPr/>
-      <dgm:t>
-        <a:bodyPr/>
-        <a:lstStyle/>
-        <a:p>
-          <a:endParaRPr lang="en-US"/>
-        </a:p>
-      </dgm:t>
     </dgm:pt>
     <dgm:pt modelId="{528BF75D-7310-401C-AD1D-DED2F9FD9114}" type="pres">
       <dgm:prSet presAssocID="{38A150F4-9FC5-4955-B5D9-0A7E9A11633C}" presName="rootComposite" presStyleCnt="0"/>
       <dgm:spPr/>
-      <dgm:t>
-        <a:bodyPr/>
-        <a:lstStyle/>
-        <a:p>
-          <a:endParaRPr lang="en-US"/>
-        </a:p>
-      </dgm:t>
     </dgm:pt>
     <dgm:pt modelId="{D53DABB4-390A-4932-BF06-234C5E5CF470}" type="pres">
       <dgm:prSet presAssocID="{38A150F4-9FC5-4955-B5D9-0A7E9A11633C}" presName="rootText" presStyleLbl="node4" presStyleIdx="3" presStyleCnt="10" custScaleX="64937" custScaleY="44762">
@@ -17410,68 +14555,26 @@
         </dgm:presLayoutVars>
       </dgm:prSet>
       <dgm:spPr/>
-      <dgm:t>
-        <a:bodyPr/>
-        <a:lstStyle/>
-        <a:p>
-          <a:endParaRPr lang="en-US"/>
-        </a:p>
-      </dgm:t>
     </dgm:pt>
     <dgm:pt modelId="{E29D89A0-DB89-4A2D-BE43-9DC5B27F8A12}" type="pres">
       <dgm:prSet presAssocID="{38A150F4-9FC5-4955-B5D9-0A7E9A11633C}" presName="rootConnector" presStyleLbl="node4" presStyleIdx="3" presStyleCnt="10"/>
       <dgm:spPr/>
-      <dgm:t>
-        <a:bodyPr/>
-        <a:lstStyle/>
-        <a:p>
-          <a:endParaRPr lang="en-US"/>
-        </a:p>
-      </dgm:t>
     </dgm:pt>
     <dgm:pt modelId="{8CDFC82E-67B3-48DC-B988-60C647147A80}" type="pres">
       <dgm:prSet presAssocID="{38A150F4-9FC5-4955-B5D9-0A7E9A11633C}" presName="hierChild4" presStyleCnt="0"/>
       <dgm:spPr/>
-      <dgm:t>
-        <a:bodyPr/>
-        <a:lstStyle/>
-        <a:p>
-          <a:endParaRPr lang="en-US"/>
-        </a:p>
-      </dgm:t>
     </dgm:pt>
     <dgm:pt modelId="{83F4451B-E1FA-4F7B-9039-0229BDD4DCB6}" type="pres">
       <dgm:prSet presAssocID="{38A150F4-9FC5-4955-B5D9-0A7E9A11633C}" presName="hierChild5" presStyleCnt="0"/>
       <dgm:spPr/>
-      <dgm:t>
-        <a:bodyPr/>
-        <a:lstStyle/>
-        <a:p>
-          <a:endParaRPr lang="en-US"/>
-        </a:p>
-      </dgm:t>
     </dgm:pt>
     <dgm:pt modelId="{863716A0-1AD1-4352-84A8-7FF4CF4A6D2F}" type="pres">
       <dgm:prSet presAssocID="{86CD9924-7FC6-0948-96F2-EAB34DCF2781}" presName="hierChild5" presStyleCnt="0"/>
       <dgm:spPr/>
-      <dgm:t>
-        <a:bodyPr/>
-        <a:lstStyle/>
-        <a:p>
-          <a:endParaRPr lang="en-US"/>
-        </a:p>
-      </dgm:t>
     </dgm:pt>
     <dgm:pt modelId="{B4BB6C5E-A6FB-4C87-9F1A-DF5A57450CF6}" type="pres">
       <dgm:prSet presAssocID="{6E748FC6-0552-1E4D-A446-95CF45341575}" presName="Name37" presStyleLbl="parChTrans1D3" presStyleIdx="2" presStyleCnt="5"/>
       <dgm:spPr/>
-      <dgm:t>
-        <a:bodyPr/>
-        <a:lstStyle/>
-        <a:p>
-          <a:endParaRPr lang="en-US"/>
-        </a:p>
-      </dgm:t>
     </dgm:pt>
     <dgm:pt modelId="{E526DB4A-F904-4F8D-9C94-DB70E560EF0C}" type="pres">
       <dgm:prSet presAssocID="{6294FC04-3C10-0F4C-97A1-846E36CD1AA6}" presName="hierRoot2" presStyleCnt="0">
@@ -17480,24 +14583,10 @@
         </dgm:presLayoutVars>
       </dgm:prSet>
       <dgm:spPr/>
-      <dgm:t>
-        <a:bodyPr/>
-        <a:lstStyle/>
-        <a:p>
-          <a:endParaRPr lang="en-US"/>
-        </a:p>
-      </dgm:t>
     </dgm:pt>
     <dgm:pt modelId="{C1874735-6E2A-494C-BF55-A12428D108AE}" type="pres">
       <dgm:prSet presAssocID="{6294FC04-3C10-0F4C-97A1-846E36CD1AA6}" presName="rootComposite" presStyleCnt="0"/>
       <dgm:spPr/>
-      <dgm:t>
-        <a:bodyPr/>
-        <a:lstStyle/>
-        <a:p>
-          <a:endParaRPr lang="en-US"/>
-        </a:p>
-      </dgm:t>
     </dgm:pt>
     <dgm:pt modelId="{45208624-15A7-419C-841E-9C364424CC1F}" type="pres">
       <dgm:prSet presAssocID="{6294FC04-3C10-0F4C-97A1-846E36CD1AA6}" presName="rootText" presStyleLbl="node3" presStyleIdx="2" presStyleCnt="5" custScaleX="74415" custScaleY="40418">
@@ -17506,46 +14595,18 @@
         </dgm:presLayoutVars>
       </dgm:prSet>
       <dgm:spPr/>
-      <dgm:t>
-        <a:bodyPr/>
-        <a:lstStyle/>
-        <a:p>
-          <a:endParaRPr lang="en-US"/>
-        </a:p>
-      </dgm:t>
     </dgm:pt>
     <dgm:pt modelId="{6C431BDD-081F-4D7C-835D-F99B5F5713CA}" type="pres">
       <dgm:prSet presAssocID="{6294FC04-3C10-0F4C-97A1-846E36CD1AA6}" presName="rootConnector" presStyleLbl="node3" presStyleIdx="2" presStyleCnt="5"/>
       <dgm:spPr/>
-      <dgm:t>
-        <a:bodyPr/>
-        <a:lstStyle/>
-        <a:p>
-          <a:endParaRPr lang="en-US"/>
-        </a:p>
-      </dgm:t>
     </dgm:pt>
     <dgm:pt modelId="{2379561B-5E18-4324-B362-C8C7FB7CC8C7}" type="pres">
       <dgm:prSet presAssocID="{6294FC04-3C10-0F4C-97A1-846E36CD1AA6}" presName="hierChild4" presStyleCnt="0"/>
       <dgm:spPr/>
-      <dgm:t>
-        <a:bodyPr/>
-        <a:lstStyle/>
-        <a:p>
-          <a:endParaRPr lang="en-US"/>
-        </a:p>
-      </dgm:t>
     </dgm:pt>
     <dgm:pt modelId="{D3217E12-BA77-486E-9751-E78431F6B90A}" type="pres">
       <dgm:prSet presAssocID="{A51C1CAA-95B0-4A75-AD0C-5E81B54DCE69}" presName="Name37" presStyleLbl="parChTrans1D4" presStyleIdx="4" presStyleCnt="10"/>
       <dgm:spPr/>
-      <dgm:t>
-        <a:bodyPr/>
-        <a:lstStyle/>
-        <a:p>
-          <a:endParaRPr lang="en-US"/>
-        </a:p>
-      </dgm:t>
     </dgm:pt>
     <dgm:pt modelId="{06399C85-B855-4649-B602-9149C48CF4F0}" type="pres">
       <dgm:prSet presAssocID="{0650AD62-3A65-4E3B-85AC-CC1276015D6A}" presName="hierRoot2" presStyleCnt="0">
@@ -17554,24 +14615,10 @@
         </dgm:presLayoutVars>
       </dgm:prSet>
       <dgm:spPr/>
-      <dgm:t>
-        <a:bodyPr/>
-        <a:lstStyle/>
-        <a:p>
-          <a:endParaRPr lang="en-US"/>
-        </a:p>
-      </dgm:t>
     </dgm:pt>
     <dgm:pt modelId="{AF97D048-1014-45C5-9F7E-F0AE91F8546F}" type="pres">
       <dgm:prSet presAssocID="{0650AD62-3A65-4E3B-85AC-CC1276015D6A}" presName="rootComposite" presStyleCnt="0"/>
       <dgm:spPr/>
-      <dgm:t>
-        <a:bodyPr/>
-        <a:lstStyle/>
-        <a:p>
-          <a:endParaRPr lang="en-US"/>
-        </a:p>
-      </dgm:t>
     </dgm:pt>
     <dgm:pt modelId="{986006F0-2023-4862-8078-67FC512B489D}" type="pres">
       <dgm:prSet presAssocID="{0650AD62-3A65-4E3B-85AC-CC1276015D6A}" presName="rootText" presStyleLbl="node4" presStyleIdx="4" presStyleCnt="10" custScaleX="64937" custScaleY="44762">
@@ -17580,57 +14627,22 @@
         </dgm:presLayoutVars>
       </dgm:prSet>
       <dgm:spPr/>
-      <dgm:t>
-        <a:bodyPr/>
-        <a:lstStyle/>
-        <a:p>
-          <a:endParaRPr lang="en-US"/>
-        </a:p>
-      </dgm:t>
     </dgm:pt>
     <dgm:pt modelId="{9D9F3B4B-658F-463A-913E-008617B24E66}" type="pres">
       <dgm:prSet presAssocID="{0650AD62-3A65-4E3B-85AC-CC1276015D6A}" presName="rootConnector" presStyleLbl="node4" presStyleIdx="4" presStyleCnt="10"/>
       <dgm:spPr/>
-      <dgm:t>
-        <a:bodyPr/>
-        <a:lstStyle/>
-        <a:p>
-          <a:endParaRPr lang="en-US"/>
-        </a:p>
-      </dgm:t>
     </dgm:pt>
     <dgm:pt modelId="{054F3E1C-9E86-437A-ABD8-F7C3C8804F97}" type="pres">
       <dgm:prSet presAssocID="{0650AD62-3A65-4E3B-85AC-CC1276015D6A}" presName="hierChild4" presStyleCnt="0"/>
       <dgm:spPr/>
-      <dgm:t>
-        <a:bodyPr/>
-        <a:lstStyle/>
-        <a:p>
-          <a:endParaRPr lang="en-US"/>
-        </a:p>
-      </dgm:t>
     </dgm:pt>
     <dgm:pt modelId="{2D3BBD0A-D2F8-43DE-B5C4-B16204A3E45E}" type="pres">
       <dgm:prSet presAssocID="{0650AD62-3A65-4E3B-85AC-CC1276015D6A}" presName="hierChild5" presStyleCnt="0"/>
       <dgm:spPr/>
-      <dgm:t>
-        <a:bodyPr/>
-        <a:lstStyle/>
-        <a:p>
-          <a:endParaRPr lang="en-US"/>
-        </a:p>
-      </dgm:t>
     </dgm:pt>
     <dgm:pt modelId="{7F89058B-AA19-435B-8A7B-DA4C643BF332}" type="pres">
       <dgm:prSet presAssocID="{3E938CB5-31B9-4AFB-9FB1-94656DDAFD3F}" presName="Name37" presStyleLbl="parChTrans1D4" presStyleIdx="5" presStyleCnt="10"/>
       <dgm:spPr/>
-      <dgm:t>
-        <a:bodyPr/>
-        <a:lstStyle/>
-        <a:p>
-          <a:endParaRPr lang="en-US"/>
-        </a:p>
-      </dgm:t>
     </dgm:pt>
     <dgm:pt modelId="{3B030FA5-8A07-458C-AA0C-5B3D1BAB354C}" type="pres">
       <dgm:prSet presAssocID="{0B942863-D752-4E0E-92D2-48A2539F6549}" presName="hierRoot2" presStyleCnt="0">
@@ -17639,24 +14651,10 @@
         </dgm:presLayoutVars>
       </dgm:prSet>
       <dgm:spPr/>
-      <dgm:t>
-        <a:bodyPr/>
-        <a:lstStyle/>
-        <a:p>
-          <a:endParaRPr lang="en-US"/>
-        </a:p>
-      </dgm:t>
     </dgm:pt>
     <dgm:pt modelId="{CD77DECB-BDA3-42D0-B64B-56512873C52F}" type="pres">
       <dgm:prSet presAssocID="{0B942863-D752-4E0E-92D2-48A2539F6549}" presName="rootComposite" presStyleCnt="0"/>
       <dgm:spPr/>
-      <dgm:t>
-        <a:bodyPr/>
-        <a:lstStyle/>
-        <a:p>
-          <a:endParaRPr lang="en-US"/>
-        </a:p>
-      </dgm:t>
     </dgm:pt>
     <dgm:pt modelId="{5E09D9E8-1A88-422C-9211-B9BBDD882158}" type="pres">
       <dgm:prSet presAssocID="{0B942863-D752-4E0E-92D2-48A2539F6549}" presName="rootText" presStyleLbl="node4" presStyleIdx="5" presStyleCnt="10" custScaleX="64937" custScaleY="44762">
@@ -17665,79 +14663,30 @@
         </dgm:presLayoutVars>
       </dgm:prSet>
       <dgm:spPr/>
-      <dgm:t>
-        <a:bodyPr/>
-        <a:lstStyle/>
-        <a:p>
-          <a:endParaRPr lang="en-US"/>
-        </a:p>
-      </dgm:t>
     </dgm:pt>
     <dgm:pt modelId="{AE588613-A312-4613-A478-E142C9D2E03F}" type="pres">
       <dgm:prSet presAssocID="{0B942863-D752-4E0E-92D2-48A2539F6549}" presName="rootConnector" presStyleLbl="node4" presStyleIdx="5" presStyleCnt="10"/>
       <dgm:spPr/>
-      <dgm:t>
-        <a:bodyPr/>
-        <a:lstStyle/>
-        <a:p>
-          <a:endParaRPr lang="en-US"/>
-        </a:p>
-      </dgm:t>
     </dgm:pt>
     <dgm:pt modelId="{B1CA6BD8-0D21-4E0F-AF5D-59132FE07DEC}" type="pres">
       <dgm:prSet presAssocID="{0B942863-D752-4E0E-92D2-48A2539F6549}" presName="hierChild4" presStyleCnt="0"/>
       <dgm:spPr/>
-      <dgm:t>
-        <a:bodyPr/>
-        <a:lstStyle/>
-        <a:p>
-          <a:endParaRPr lang="en-US"/>
-        </a:p>
-      </dgm:t>
     </dgm:pt>
     <dgm:pt modelId="{5CAA11F2-A4E1-4168-BFEA-3B0D4496A28D}" type="pres">
       <dgm:prSet presAssocID="{0B942863-D752-4E0E-92D2-48A2539F6549}" presName="hierChild5" presStyleCnt="0"/>
       <dgm:spPr/>
-      <dgm:t>
-        <a:bodyPr/>
-        <a:lstStyle/>
-        <a:p>
-          <a:endParaRPr lang="en-US"/>
-        </a:p>
-      </dgm:t>
     </dgm:pt>
     <dgm:pt modelId="{E54153B3-AAF5-4D96-A022-F8AA4E08B707}" type="pres">
       <dgm:prSet presAssocID="{6294FC04-3C10-0F4C-97A1-846E36CD1AA6}" presName="hierChild5" presStyleCnt="0"/>
       <dgm:spPr/>
-      <dgm:t>
-        <a:bodyPr/>
-        <a:lstStyle/>
-        <a:p>
-          <a:endParaRPr lang="en-US"/>
-        </a:p>
-      </dgm:t>
     </dgm:pt>
     <dgm:pt modelId="{3E4A162C-E3BF-4542-B81E-D5C1E2D312B1}" type="pres">
       <dgm:prSet presAssocID="{7EC3879A-05BE-714E-87DC-DC70926AF8B8}" presName="hierChild5" presStyleCnt="0"/>
       <dgm:spPr/>
-      <dgm:t>
-        <a:bodyPr/>
-        <a:lstStyle/>
-        <a:p>
-          <a:endParaRPr lang="en-US"/>
-        </a:p>
-      </dgm:t>
     </dgm:pt>
     <dgm:pt modelId="{EF7C52C8-75D0-4998-9FDB-82A0E7EA7584}" type="pres">
       <dgm:prSet presAssocID="{DB4885F8-D449-2843-B3BB-B27BC63A4AEA}" presName="Name37" presStyleLbl="parChTrans1D2" presStyleIdx="1" presStyleCnt="2"/>
       <dgm:spPr/>
-      <dgm:t>
-        <a:bodyPr/>
-        <a:lstStyle/>
-        <a:p>
-          <a:endParaRPr lang="en-US"/>
-        </a:p>
-      </dgm:t>
     </dgm:pt>
     <dgm:pt modelId="{71C7D621-D3C9-4C8A-B2D6-177A34EF6F7C}" type="pres">
       <dgm:prSet presAssocID="{0A6DD463-F95F-3045-A037-56AF7B902405}" presName="hierRoot2" presStyleCnt="0">
@@ -17746,24 +14695,10 @@
         </dgm:presLayoutVars>
       </dgm:prSet>
       <dgm:spPr/>
-      <dgm:t>
-        <a:bodyPr/>
-        <a:lstStyle/>
-        <a:p>
-          <a:endParaRPr lang="en-US"/>
-        </a:p>
-      </dgm:t>
     </dgm:pt>
     <dgm:pt modelId="{630EF314-BC7E-4442-A83D-207CBDDE74FA}" type="pres">
       <dgm:prSet presAssocID="{0A6DD463-F95F-3045-A037-56AF7B902405}" presName="rootComposite" presStyleCnt="0"/>
       <dgm:spPr/>
-      <dgm:t>
-        <a:bodyPr/>
-        <a:lstStyle/>
-        <a:p>
-          <a:endParaRPr lang="en-US"/>
-        </a:p>
-      </dgm:t>
     </dgm:pt>
     <dgm:pt modelId="{518405D8-E15C-430C-9996-4045BA9DD83B}" type="pres">
       <dgm:prSet presAssocID="{0A6DD463-F95F-3045-A037-56AF7B902405}" presName="rootText" presStyleLbl="node2" presStyleIdx="1" presStyleCnt="2" custScaleX="88525" custScaleY="51190">
@@ -17772,46 +14707,18 @@
         </dgm:presLayoutVars>
       </dgm:prSet>
       <dgm:spPr/>
-      <dgm:t>
-        <a:bodyPr/>
-        <a:lstStyle/>
-        <a:p>
-          <a:endParaRPr lang="en-US"/>
-        </a:p>
-      </dgm:t>
     </dgm:pt>
     <dgm:pt modelId="{76E32E5D-CB5D-42B1-A23D-4CD8A5B0EA66}" type="pres">
       <dgm:prSet presAssocID="{0A6DD463-F95F-3045-A037-56AF7B902405}" presName="rootConnector" presStyleLbl="node2" presStyleIdx="1" presStyleCnt="2"/>
       <dgm:spPr/>
-      <dgm:t>
-        <a:bodyPr/>
-        <a:lstStyle/>
-        <a:p>
-          <a:endParaRPr lang="en-US"/>
-        </a:p>
-      </dgm:t>
     </dgm:pt>
     <dgm:pt modelId="{46EFDAD5-66B7-4AF8-99BC-1FDEB4C3E917}" type="pres">
       <dgm:prSet presAssocID="{0A6DD463-F95F-3045-A037-56AF7B902405}" presName="hierChild4" presStyleCnt="0"/>
       <dgm:spPr/>
-      <dgm:t>
-        <a:bodyPr/>
-        <a:lstStyle/>
-        <a:p>
-          <a:endParaRPr lang="en-US"/>
-        </a:p>
-      </dgm:t>
     </dgm:pt>
     <dgm:pt modelId="{283D3F9A-6E9B-42EC-8796-28FD4B59EE98}" type="pres">
       <dgm:prSet presAssocID="{DFB91553-5A1B-4E4A-A008-4CA79EFC6108}" presName="Name37" presStyleLbl="parChTrans1D3" presStyleIdx="3" presStyleCnt="5"/>
       <dgm:spPr/>
-      <dgm:t>
-        <a:bodyPr/>
-        <a:lstStyle/>
-        <a:p>
-          <a:endParaRPr lang="en-US"/>
-        </a:p>
-      </dgm:t>
     </dgm:pt>
     <dgm:pt modelId="{DCE0B9C2-17F0-41D1-B9B3-0CDFC2BBB7F1}" type="pres">
       <dgm:prSet presAssocID="{63E6188F-5C26-C24E-A7AA-29FE3700A462}" presName="hierRoot2" presStyleCnt="0">
@@ -17820,24 +14727,10 @@
         </dgm:presLayoutVars>
       </dgm:prSet>
       <dgm:spPr/>
-      <dgm:t>
-        <a:bodyPr/>
-        <a:lstStyle/>
-        <a:p>
-          <a:endParaRPr lang="en-US"/>
-        </a:p>
-      </dgm:t>
     </dgm:pt>
     <dgm:pt modelId="{7DF913C2-47CF-460E-8B48-9DBD3570591E}" type="pres">
       <dgm:prSet presAssocID="{63E6188F-5C26-C24E-A7AA-29FE3700A462}" presName="rootComposite" presStyleCnt="0"/>
       <dgm:spPr/>
-      <dgm:t>
-        <a:bodyPr/>
-        <a:lstStyle/>
-        <a:p>
-          <a:endParaRPr lang="en-US"/>
-        </a:p>
-      </dgm:t>
     </dgm:pt>
     <dgm:pt modelId="{506A0E17-95FC-4A38-B067-4C56D895D9CF}" type="pres">
       <dgm:prSet presAssocID="{63E6188F-5C26-C24E-A7AA-29FE3700A462}" presName="rootText" presStyleLbl="node3" presStyleIdx="3" presStyleCnt="5" custScaleX="74415" custScaleY="40418">
@@ -17846,46 +14739,18 @@
         </dgm:presLayoutVars>
       </dgm:prSet>
       <dgm:spPr/>
-      <dgm:t>
-        <a:bodyPr/>
-        <a:lstStyle/>
-        <a:p>
-          <a:endParaRPr lang="en-US"/>
-        </a:p>
-      </dgm:t>
     </dgm:pt>
     <dgm:pt modelId="{00A34A59-5D1C-4EDC-8843-D0DFF4790B81}" type="pres">
       <dgm:prSet presAssocID="{63E6188F-5C26-C24E-A7AA-29FE3700A462}" presName="rootConnector" presStyleLbl="node3" presStyleIdx="3" presStyleCnt="5"/>
       <dgm:spPr/>
-      <dgm:t>
-        <a:bodyPr/>
-        <a:lstStyle/>
-        <a:p>
-          <a:endParaRPr lang="en-US"/>
-        </a:p>
-      </dgm:t>
     </dgm:pt>
     <dgm:pt modelId="{B895D1AB-DA9D-4210-B783-B06CDBBB88F7}" type="pres">
       <dgm:prSet presAssocID="{63E6188F-5C26-C24E-A7AA-29FE3700A462}" presName="hierChild4" presStyleCnt="0"/>
       <dgm:spPr/>
-      <dgm:t>
-        <a:bodyPr/>
-        <a:lstStyle/>
-        <a:p>
-          <a:endParaRPr lang="en-US"/>
-        </a:p>
-      </dgm:t>
     </dgm:pt>
     <dgm:pt modelId="{A303E6A3-49B7-4EB4-8503-DECDA3E3E62F}" type="pres">
       <dgm:prSet presAssocID="{B4D8459D-AD91-B446-A7B1-5FE41DD26EE6}" presName="Name37" presStyleLbl="parChTrans1D4" presStyleIdx="6" presStyleCnt="10"/>
       <dgm:spPr/>
-      <dgm:t>
-        <a:bodyPr/>
-        <a:lstStyle/>
-        <a:p>
-          <a:endParaRPr lang="en-US"/>
-        </a:p>
-      </dgm:t>
     </dgm:pt>
     <dgm:pt modelId="{D88DD32D-3CE4-4AFE-AF4B-79BA38A93256}" type="pres">
       <dgm:prSet presAssocID="{39E67D55-E5F3-6546-9CC0-C136EBAE6585}" presName="hierRoot2" presStyleCnt="0">
@@ -17894,24 +14759,10 @@
         </dgm:presLayoutVars>
       </dgm:prSet>
       <dgm:spPr/>
-      <dgm:t>
-        <a:bodyPr/>
-        <a:lstStyle/>
-        <a:p>
-          <a:endParaRPr lang="en-US"/>
-        </a:p>
-      </dgm:t>
     </dgm:pt>
     <dgm:pt modelId="{3C926DB7-8620-4F51-ACD8-9871764F881D}" type="pres">
       <dgm:prSet presAssocID="{39E67D55-E5F3-6546-9CC0-C136EBAE6585}" presName="rootComposite" presStyleCnt="0"/>
       <dgm:spPr/>
-      <dgm:t>
-        <a:bodyPr/>
-        <a:lstStyle/>
-        <a:p>
-          <a:endParaRPr lang="en-US"/>
-        </a:p>
-      </dgm:t>
     </dgm:pt>
     <dgm:pt modelId="{AE7A86DA-F768-4D90-A6AE-57CD2F5551BC}" type="pres">
       <dgm:prSet presAssocID="{39E67D55-E5F3-6546-9CC0-C136EBAE6585}" presName="rootText" presStyleLbl="node4" presStyleIdx="6" presStyleCnt="10" custScaleX="64937" custScaleY="44762">
@@ -17920,57 +14771,22 @@
         </dgm:presLayoutVars>
       </dgm:prSet>
       <dgm:spPr/>
-      <dgm:t>
-        <a:bodyPr/>
-        <a:lstStyle/>
-        <a:p>
-          <a:endParaRPr lang="en-US"/>
-        </a:p>
-      </dgm:t>
     </dgm:pt>
     <dgm:pt modelId="{68FD1030-32DA-4EEA-AF1F-F064CBC5CF37}" type="pres">
       <dgm:prSet presAssocID="{39E67D55-E5F3-6546-9CC0-C136EBAE6585}" presName="rootConnector" presStyleLbl="node4" presStyleIdx="6" presStyleCnt="10"/>
       <dgm:spPr/>
-      <dgm:t>
-        <a:bodyPr/>
-        <a:lstStyle/>
-        <a:p>
-          <a:endParaRPr lang="en-US"/>
-        </a:p>
-      </dgm:t>
     </dgm:pt>
     <dgm:pt modelId="{1588923D-D50F-418C-A2AB-4029A6A2D866}" type="pres">
       <dgm:prSet presAssocID="{39E67D55-E5F3-6546-9CC0-C136EBAE6585}" presName="hierChild4" presStyleCnt="0"/>
       <dgm:spPr/>
-      <dgm:t>
-        <a:bodyPr/>
-        <a:lstStyle/>
-        <a:p>
-          <a:endParaRPr lang="en-US"/>
-        </a:p>
-      </dgm:t>
     </dgm:pt>
     <dgm:pt modelId="{1F5D8433-3B73-4721-A88C-964E51DEAF2E}" type="pres">
       <dgm:prSet presAssocID="{39E67D55-E5F3-6546-9CC0-C136EBAE6585}" presName="hierChild5" presStyleCnt="0"/>
       <dgm:spPr/>
-      <dgm:t>
-        <a:bodyPr/>
-        <a:lstStyle/>
-        <a:p>
-          <a:endParaRPr lang="en-US"/>
-        </a:p>
-      </dgm:t>
     </dgm:pt>
     <dgm:pt modelId="{4D76A1E4-85A1-40F7-B3C1-9C077DFCE4C6}" type="pres">
       <dgm:prSet presAssocID="{95E5C72A-84F1-4758-A96B-1D8383C2BE8E}" presName="Name37" presStyleLbl="parChTrans1D4" presStyleIdx="7" presStyleCnt="10"/>
       <dgm:spPr/>
-      <dgm:t>
-        <a:bodyPr/>
-        <a:lstStyle/>
-        <a:p>
-          <a:endParaRPr lang="en-US"/>
-        </a:p>
-      </dgm:t>
     </dgm:pt>
     <dgm:pt modelId="{5177919B-1034-4594-8090-25DBDB137BD8}" type="pres">
       <dgm:prSet presAssocID="{60567BF9-BED1-468D-AAB8-11CE45DD14FB}" presName="hierRoot2" presStyleCnt="0">
@@ -17979,24 +14795,10 @@
         </dgm:presLayoutVars>
       </dgm:prSet>
       <dgm:spPr/>
-      <dgm:t>
-        <a:bodyPr/>
-        <a:lstStyle/>
-        <a:p>
-          <a:endParaRPr lang="en-US"/>
-        </a:p>
-      </dgm:t>
     </dgm:pt>
     <dgm:pt modelId="{06F9E9AC-643C-4616-9B97-925B1D16A6E6}" type="pres">
       <dgm:prSet presAssocID="{60567BF9-BED1-468D-AAB8-11CE45DD14FB}" presName="rootComposite" presStyleCnt="0"/>
       <dgm:spPr/>
-      <dgm:t>
-        <a:bodyPr/>
-        <a:lstStyle/>
-        <a:p>
-          <a:endParaRPr lang="en-US"/>
-        </a:p>
-      </dgm:t>
     </dgm:pt>
     <dgm:pt modelId="{5660621B-391E-4D18-B075-35364477814C}" type="pres">
       <dgm:prSet presAssocID="{60567BF9-BED1-468D-AAB8-11CE45DD14FB}" presName="rootText" presStyleLbl="node4" presStyleIdx="7" presStyleCnt="10" custScaleX="64937" custScaleY="44762">
@@ -18005,68 +14807,26 @@
         </dgm:presLayoutVars>
       </dgm:prSet>
       <dgm:spPr/>
-      <dgm:t>
-        <a:bodyPr/>
-        <a:lstStyle/>
-        <a:p>
-          <a:endParaRPr lang="en-US"/>
-        </a:p>
-      </dgm:t>
     </dgm:pt>
     <dgm:pt modelId="{748F71B0-0B95-40C1-9793-43D9FA537D10}" type="pres">
       <dgm:prSet presAssocID="{60567BF9-BED1-468D-AAB8-11CE45DD14FB}" presName="rootConnector" presStyleLbl="node4" presStyleIdx="7" presStyleCnt="10"/>
       <dgm:spPr/>
-      <dgm:t>
-        <a:bodyPr/>
-        <a:lstStyle/>
-        <a:p>
-          <a:endParaRPr lang="en-US"/>
-        </a:p>
-      </dgm:t>
     </dgm:pt>
     <dgm:pt modelId="{A78F83F7-070C-41B6-9FF6-075C8DB6A7AA}" type="pres">
       <dgm:prSet presAssocID="{60567BF9-BED1-468D-AAB8-11CE45DD14FB}" presName="hierChild4" presStyleCnt="0"/>
       <dgm:spPr/>
-      <dgm:t>
-        <a:bodyPr/>
-        <a:lstStyle/>
-        <a:p>
-          <a:endParaRPr lang="en-US"/>
-        </a:p>
-      </dgm:t>
     </dgm:pt>
     <dgm:pt modelId="{5F7CFFC6-E1B7-476D-8EF0-87410FC606D9}" type="pres">
       <dgm:prSet presAssocID="{60567BF9-BED1-468D-AAB8-11CE45DD14FB}" presName="hierChild5" presStyleCnt="0"/>
       <dgm:spPr/>
-      <dgm:t>
-        <a:bodyPr/>
-        <a:lstStyle/>
-        <a:p>
-          <a:endParaRPr lang="en-US"/>
-        </a:p>
-      </dgm:t>
     </dgm:pt>
     <dgm:pt modelId="{591D0038-089C-4099-8449-2B95BCE31F21}" type="pres">
       <dgm:prSet presAssocID="{63E6188F-5C26-C24E-A7AA-29FE3700A462}" presName="hierChild5" presStyleCnt="0"/>
       <dgm:spPr/>
-      <dgm:t>
-        <a:bodyPr/>
-        <a:lstStyle/>
-        <a:p>
-          <a:endParaRPr lang="en-US"/>
-        </a:p>
-      </dgm:t>
     </dgm:pt>
     <dgm:pt modelId="{F0C46B10-27C3-4694-8514-347D3DFEBDFC}" type="pres">
       <dgm:prSet presAssocID="{D84E74C0-F2BB-46BD-9D84-4A45E94BBEC4}" presName="Name37" presStyleLbl="parChTrans1D3" presStyleIdx="4" presStyleCnt="5"/>
       <dgm:spPr/>
-      <dgm:t>
-        <a:bodyPr/>
-        <a:lstStyle/>
-        <a:p>
-          <a:endParaRPr lang="en-US"/>
-        </a:p>
-      </dgm:t>
     </dgm:pt>
     <dgm:pt modelId="{F11BD5CA-6275-4D74-BCCB-70AA76ABCA76}" type="pres">
       <dgm:prSet presAssocID="{8BEE3DD8-8FB6-44BC-9148-86E5DC896398}" presName="hierRoot2" presStyleCnt="0">
@@ -18075,24 +14835,10 @@
         </dgm:presLayoutVars>
       </dgm:prSet>
       <dgm:spPr/>
-      <dgm:t>
-        <a:bodyPr/>
-        <a:lstStyle/>
-        <a:p>
-          <a:endParaRPr lang="en-US"/>
-        </a:p>
-      </dgm:t>
     </dgm:pt>
     <dgm:pt modelId="{4F2C6D78-0CEE-4C54-A1F1-0B9BE5DD0A4F}" type="pres">
       <dgm:prSet presAssocID="{8BEE3DD8-8FB6-44BC-9148-86E5DC896398}" presName="rootComposite" presStyleCnt="0"/>
       <dgm:spPr/>
-      <dgm:t>
-        <a:bodyPr/>
-        <a:lstStyle/>
-        <a:p>
-          <a:endParaRPr lang="en-US"/>
-        </a:p>
-      </dgm:t>
     </dgm:pt>
     <dgm:pt modelId="{A52C4A9D-54F2-4F52-8C04-64889741D790}" type="pres">
       <dgm:prSet presAssocID="{8BEE3DD8-8FB6-44BC-9148-86E5DC896398}" presName="rootText" presStyleLbl="node3" presStyleIdx="4" presStyleCnt="5" custScaleX="74415" custScaleY="40418">
@@ -18101,46 +14847,18 @@
         </dgm:presLayoutVars>
       </dgm:prSet>
       <dgm:spPr/>
-      <dgm:t>
-        <a:bodyPr/>
-        <a:lstStyle/>
-        <a:p>
-          <a:endParaRPr lang="en-US"/>
-        </a:p>
-      </dgm:t>
     </dgm:pt>
     <dgm:pt modelId="{B06B71AA-3C23-46C6-B29C-033D79AA0A31}" type="pres">
       <dgm:prSet presAssocID="{8BEE3DD8-8FB6-44BC-9148-86E5DC896398}" presName="rootConnector" presStyleLbl="node3" presStyleIdx="4" presStyleCnt="5"/>
       <dgm:spPr/>
-      <dgm:t>
-        <a:bodyPr/>
-        <a:lstStyle/>
-        <a:p>
-          <a:endParaRPr lang="en-US"/>
-        </a:p>
-      </dgm:t>
     </dgm:pt>
     <dgm:pt modelId="{B6F0ACBE-F0B9-4793-BF61-6EA5DBE3136A}" type="pres">
       <dgm:prSet presAssocID="{8BEE3DD8-8FB6-44BC-9148-86E5DC896398}" presName="hierChild4" presStyleCnt="0"/>
       <dgm:spPr/>
-      <dgm:t>
-        <a:bodyPr/>
-        <a:lstStyle/>
-        <a:p>
-          <a:endParaRPr lang="en-US"/>
-        </a:p>
-      </dgm:t>
     </dgm:pt>
     <dgm:pt modelId="{735BFE17-CB77-48EC-9FDE-B2584E24D3D1}" type="pres">
       <dgm:prSet presAssocID="{4BBA5995-D005-5041-8752-C897D8B9EB00}" presName="Name37" presStyleLbl="parChTrans1D4" presStyleIdx="8" presStyleCnt="10"/>
       <dgm:spPr/>
-      <dgm:t>
-        <a:bodyPr/>
-        <a:lstStyle/>
-        <a:p>
-          <a:endParaRPr lang="en-US"/>
-        </a:p>
-      </dgm:t>
     </dgm:pt>
     <dgm:pt modelId="{148D0E84-E191-466D-A77A-429574BEF8C6}" type="pres">
       <dgm:prSet presAssocID="{D826462B-378F-1B45-B704-A5888AE171C7}" presName="hierRoot2" presStyleCnt="0">
@@ -18149,24 +14867,10 @@
         </dgm:presLayoutVars>
       </dgm:prSet>
       <dgm:spPr/>
-      <dgm:t>
-        <a:bodyPr/>
-        <a:lstStyle/>
-        <a:p>
-          <a:endParaRPr lang="en-US"/>
-        </a:p>
-      </dgm:t>
     </dgm:pt>
     <dgm:pt modelId="{8C5C91D3-A783-4DA9-AF95-10A994777B51}" type="pres">
       <dgm:prSet presAssocID="{D826462B-378F-1B45-B704-A5888AE171C7}" presName="rootComposite" presStyleCnt="0"/>
       <dgm:spPr/>
-      <dgm:t>
-        <a:bodyPr/>
-        <a:lstStyle/>
-        <a:p>
-          <a:endParaRPr lang="en-US"/>
-        </a:p>
-      </dgm:t>
     </dgm:pt>
     <dgm:pt modelId="{79FE0966-0F88-4430-B09D-814815886A5D}" type="pres">
       <dgm:prSet presAssocID="{D826462B-378F-1B45-B704-A5888AE171C7}" presName="rootText" presStyleLbl="node4" presStyleIdx="8" presStyleCnt="10" custScaleX="64937" custScaleY="44762">
@@ -18175,57 +14879,22 @@
         </dgm:presLayoutVars>
       </dgm:prSet>
       <dgm:spPr/>
-      <dgm:t>
-        <a:bodyPr/>
-        <a:lstStyle/>
-        <a:p>
-          <a:endParaRPr lang="en-US"/>
-        </a:p>
-      </dgm:t>
     </dgm:pt>
     <dgm:pt modelId="{CDD5523A-E2B3-4941-BE25-CA22D353D890}" type="pres">
       <dgm:prSet presAssocID="{D826462B-378F-1B45-B704-A5888AE171C7}" presName="rootConnector" presStyleLbl="node4" presStyleIdx="8" presStyleCnt="10"/>
       <dgm:spPr/>
-      <dgm:t>
-        <a:bodyPr/>
-        <a:lstStyle/>
-        <a:p>
-          <a:endParaRPr lang="en-US"/>
-        </a:p>
-      </dgm:t>
     </dgm:pt>
     <dgm:pt modelId="{252D2C2F-3AC7-4019-98D4-382BED7D0332}" type="pres">
       <dgm:prSet presAssocID="{D826462B-378F-1B45-B704-A5888AE171C7}" presName="hierChild4" presStyleCnt="0"/>
       <dgm:spPr/>
-      <dgm:t>
-        <a:bodyPr/>
-        <a:lstStyle/>
-        <a:p>
-          <a:endParaRPr lang="en-US"/>
-        </a:p>
-      </dgm:t>
     </dgm:pt>
     <dgm:pt modelId="{9281F40C-7C94-4AA7-A57A-E189B96C6A13}" type="pres">
       <dgm:prSet presAssocID="{D826462B-378F-1B45-B704-A5888AE171C7}" presName="hierChild5" presStyleCnt="0"/>
       <dgm:spPr/>
-      <dgm:t>
-        <a:bodyPr/>
-        <a:lstStyle/>
-        <a:p>
-          <a:endParaRPr lang="en-US"/>
-        </a:p>
-      </dgm:t>
     </dgm:pt>
     <dgm:pt modelId="{61CE822C-D277-4B6D-A99F-BD193FAA02FD}" type="pres">
       <dgm:prSet presAssocID="{2D6840CD-1A6B-524E-B6ED-BF3CB8769846}" presName="Name37" presStyleLbl="parChTrans1D4" presStyleIdx="9" presStyleCnt="10"/>
       <dgm:spPr/>
-      <dgm:t>
-        <a:bodyPr/>
-        <a:lstStyle/>
-        <a:p>
-          <a:endParaRPr lang="en-US"/>
-        </a:p>
-      </dgm:t>
     </dgm:pt>
     <dgm:pt modelId="{73F3FD23-1C61-4F95-B6A1-3D29FDA4404D}" type="pres">
       <dgm:prSet presAssocID="{D4397D6E-CF2A-5C41-AB57-D14E8CA22D49}" presName="hierRoot2" presStyleCnt="0">
@@ -18234,24 +14903,10 @@
         </dgm:presLayoutVars>
       </dgm:prSet>
       <dgm:spPr/>
-      <dgm:t>
-        <a:bodyPr/>
-        <a:lstStyle/>
-        <a:p>
-          <a:endParaRPr lang="en-US"/>
-        </a:p>
-      </dgm:t>
     </dgm:pt>
     <dgm:pt modelId="{6CAACFE3-0018-4A18-82E9-16033BBF3ACA}" type="pres">
       <dgm:prSet presAssocID="{D4397D6E-CF2A-5C41-AB57-D14E8CA22D49}" presName="rootComposite" presStyleCnt="0"/>
       <dgm:spPr/>
-      <dgm:t>
-        <a:bodyPr/>
-        <a:lstStyle/>
-        <a:p>
-          <a:endParaRPr lang="en-US"/>
-        </a:p>
-      </dgm:t>
     </dgm:pt>
     <dgm:pt modelId="{CE3F2AB8-8E82-4909-BD1C-4784651F960F}" type="pres">
       <dgm:prSet presAssocID="{D4397D6E-CF2A-5C41-AB57-D14E8CA22D49}" presName="rootText" presStyleLbl="node4" presStyleIdx="9" presStyleCnt="10" custScaleX="64937" custScaleY="44762">
@@ -18260,153 +14915,104 @@
         </dgm:presLayoutVars>
       </dgm:prSet>
       <dgm:spPr/>
-      <dgm:t>
-        <a:bodyPr/>
-        <a:lstStyle/>
-        <a:p>
-          <a:endParaRPr lang="en-US"/>
-        </a:p>
-      </dgm:t>
     </dgm:pt>
     <dgm:pt modelId="{79A2D5CD-344D-413A-9BCB-4DC978CA9D76}" type="pres">
       <dgm:prSet presAssocID="{D4397D6E-CF2A-5C41-AB57-D14E8CA22D49}" presName="rootConnector" presStyleLbl="node4" presStyleIdx="9" presStyleCnt="10"/>
       <dgm:spPr/>
-      <dgm:t>
-        <a:bodyPr/>
-        <a:lstStyle/>
-        <a:p>
-          <a:endParaRPr lang="en-US"/>
-        </a:p>
-      </dgm:t>
     </dgm:pt>
     <dgm:pt modelId="{22C2AE4E-B8C7-45F9-9CD0-E080B57B3B02}" type="pres">
       <dgm:prSet presAssocID="{D4397D6E-CF2A-5C41-AB57-D14E8CA22D49}" presName="hierChild4" presStyleCnt="0"/>
       <dgm:spPr/>
-      <dgm:t>
-        <a:bodyPr/>
-        <a:lstStyle/>
-        <a:p>
-          <a:endParaRPr lang="en-US"/>
-        </a:p>
-      </dgm:t>
     </dgm:pt>
     <dgm:pt modelId="{656B5F18-905A-4C03-8415-09AEE3DEA59A}" type="pres">
       <dgm:prSet presAssocID="{D4397D6E-CF2A-5C41-AB57-D14E8CA22D49}" presName="hierChild5" presStyleCnt="0"/>
       <dgm:spPr/>
-      <dgm:t>
-        <a:bodyPr/>
-        <a:lstStyle/>
-        <a:p>
-          <a:endParaRPr lang="en-US"/>
-        </a:p>
-      </dgm:t>
     </dgm:pt>
     <dgm:pt modelId="{C1D6709B-D0E3-44D8-9DA5-FE6418CE7B8C}" type="pres">
       <dgm:prSet presAssocID="{8BEE3DD8-8FB6-44BC-9148-86E5DC896398}" presName="hierChild5" presStyleCnt="0"/>
       <dgm:spPr/>
-      <dgm:t>
-        <a:bodyPr/>
-        <a:lstStyle/>
-        <a:p>
-          <a:endParaRPr lang="en-US"/>
-        </a:p>
-      </dgm:t>
     </dgm:pt>
     <dgm:pt modelId="{39FDF988-9B6F-45B5-8A6B-721ECB06DA57}" type="pres">
       <dgm:prSet presAssocID="{0A6DD463-F95F-3045-A037-56AF7B902405}" presName="hierChild5" presStyleCnt="0"/>
       <dgm:spPr/>
-      <dgm:t>
-        <a:bodyPr/>
-        <a:lstStyle/>
-        <a:p>
-          <a:endParaRPr lang="en-US"/>
-        </a:p>
-      </dgm:t>
     </dgm:pt>
     <dgm:pt modelId="{B7531A14-C38F-471F-806F-5F61E990F823}" type="pres">
       <dgm:prSet presAssocID="{CC9222B1-D75D-2D45-BD88-5B64C2BBF950}" presName="hierChild3" presStyleCnt="0"/>
       <dgm:spPr/>
-      <dgm:t>
-        <a:bodyPr/>
-        <a:lstStyle/>
-        <a:p>
-          <a:endParaRPr lang="en-US"/>
-        </a:p>
-      </dgm:t>
     </dgm:pt>
   </dgm:ptLst>
   <dgm:cxnLst>
     <dgm:cxn modelId="{0BB74501-8DA1-414E-87DF-F5D6CA867F83}" type="presOf" srcId="{7CF8B5F4-2691-1A49-8721-9E7B7948789F}" destId="{B44D9F5B-0B29-4AC6-BDEC-5057AA7C902A}" srcOrd="0" destOrd="0" presId="urn:microsoft.com/office/officeart/2005/8/layout/orgChart1"/>
+    <dgm:cxn modelId="{BA2C5603-91F3-7F43-B7AF-F772BE0C7860}" type="presOf" srcId="{8BEE3DD8-8FB6-44BC-9148-86E5DC896398}" destId="{A52C4A9D-54F2-4F52-8C04-64889741D790}" srcOrd="0" destOrd="0" presId="urn:microsoft.com/office/officeart/2005/8/layout/orgChart1"/>
+    <dgm:cxn modelId="{67123C04-D369-D948-B0B6-15FF6662ADD7}" type="presOf" srcId="{39E67D55-E5F3-6546-9CC0-C136EBAE6585}" destId="{68FD1030-32DA-4EEA-AF1F-F064CBC5CF37}" srcOrd="1" destOrd="0" presId="urn:microsoft.com/office/officeart/2005/8/layout/orgChart1"/>
+    <dgm:cxn modelId="{3A130F0C-B3DF-5F42-8FF0-CC4FB8D1F792}" type="presOf" srcId="{7EC3879A-05BE-714E-87DC-DC70926AF8B8}" destId="{CEA9DFEF-8ACE-4A79-BB94-D5BDEA5119F0}" srcOrd="1" destOrd="0" presId="urn:microsoft.com/office/officeart/2005/8/layout/orgChart1"/>
+    <dgm:cxn modelId="{7D843414-2AB9-1740-A85C-15F6E4789543}" srcId="{793058AA-5CC4-FD4A-9D76-019F18BAAC0C}" destId="{7CF8B5F4-2691-1A49-8721-9E7B7948789F}" srcOrd="1" destOrd="0" parTransId="{6635AA79-BDB6-0240-8D2C-AA88645EDBE6}" sibTransId="{0B9AE8D3-6426-9B49-93A3-D6D3FE7809F7}"/>
+    <dgm:cxn modelId="{8E1AE014-D315-D943-838D-271D83047829}" type="presOf" srcId="{D826462B-378F-1B45-B704-A5888AE171C7}" destId="{79FE0966-0F88-4430-B09D-814815886A5D}" srcOrd="0" destOrd="0" presId="urn:microsoft.com/office/officeart/2005/8/layout/orgChart1"/>
+    <dgm:cxn modelId="{7A919E1E-9B9F-8F4D-9516-AEDB926283C6}" type="presOf" srcId="{0A6DD463-F95F-3045-A037-56AF7B902405}" destId="{76E32E5D-CB5D-42B1-A23D-4CD8A5B0EA66}" srcOrd="1" destOrd="0" presId="urn:microsoft.com/office/officeart/2005/8/layout/orgChart1"/>
+    <dgm:cxn modelId="{A5308A23-1E30-4165-A049-F310014D0721}" srcId="{0A6DD463-F95F-3045-A037-56AF7B902405}" destId="{8BEE3DD8-8FB6-44BC-9148-86E5DC896398}" srcOrd="1" destOrd="0" parTransId="{D84E74C0-F2BB-46BD-9D84-4A45E94BBEC4}" sibTransId="{3ABA66EF-9720-489B-8BD7-DB832F061D8A}"/>
+    <dgm:cxn modelId="{45308024-24CC-9245-8962-8E0F4B2B8356}" type="presOf" srcId="{6294FC04-3C10-0F4C-97A1-846E36CD1AA6}" destId="{45208624-15A7-419C-841E-9C364424CC1F}" srcOrd="0" destOrd="0" presId="urn:microsoft.com/office/officeart/2005/8/layout/orgChart1"/>
+    <dgm:cxn modelId="{8199E928-7895-5F4C-8EF2-760500668751}" type="presOf" srcId="{60567BF9-BED1-468D-AAB8-11CE45DD14FB}" destId="{5660621B-391E-4D18-B075-35364477814C}" srcOrd="0" destOrd="0" presId="urn:microsoft.com/office/officeart/2005/8/layout/orgChart1"/>
+    <dgm:cxn modelId="{2311BF29-6F0F-9B46-9640-E940C4A676DF}" type="presOf" srcId="{D4397D6E-CF2A-5C41-AB57-D14E8CA22D49}" destId="{CE3F2AB8-8E82-4909-BD1C-4784651F960F}" srcOrd="0" destOrd="0" presId="urn:microsoft.com/office/officeart/2005/8/layout/orgChart1"/>
+    <dgm:cxn modelId="{74AC852A-8FFF-AD45-B67F-D8FA477E943A}" type="presOf" srcId="{3E938CB5-31B9-4AFB-9FB1-94656DDAFD3F}" destId="{7F89058B-AA19-435B-8A7B-DA4C643BF332}" srcOrd="0" destOrd="0" presId="urn:microsoft.com/office/officeart/2005/8/layout/orgChart1"/>
+    <dgm:cxn modelId="{1770DF2C-2C3F-974F-8DC8-D74B6B413734}" type="presOf" srcId="{DB4885F8-D449-2843-B3BB-B27BC63A4AEA}" destId="{EF7C52C8-75D0-4998-9FDB-82A0E7EA7584}" srcOrd="0" destOrd="0" presId="urn:microsoft.com/office/officeart/2005/8/layout/orgChart1"/>
+    <dgm:cxn modelId="{46D99832-EAE7-2340-B99E-6BA42493355A}" type="presOf" srcId="{86CD9924-7FC6-0948-96F2-EAB34DCF2781}" destId="{FB8F565F-8387-4328-BEBB-F88C843524AF}" srcOrd="1" destOrd="0" presId="urn:microsoft.com/office/officeart/2005/8/layout/orgChart1"/>
     <dgm:cxn modelId="{75F7F434-917E-784A-9802-EF3E1D21D877}" type="presOf" srcId="{DD3D743C-8C89-F047-BE9E-BE76D8C3921C}" destId="{0AE7A8C6-5024-47F5-9260-A21F088C762E}" srcOrd="0" destOrd="0" presId="urn:microsoft.com/office/officeart/2005/8/layout/orgChart1"/>
+    <dgm:cxn modelId="{5DE04636-7925-2F41-BDA6-E68750DA4C3D}" type="presOf" srcId="{A4C0AC4D-A255-4941-9871-686D7BACB139}" destId="{728F02E3-4CFD-4A2C-AB26-3735E4DBB237}" srcOrd="0" destOrd="0" presId="urn:microsoft.com/office/officeart/2005/8/layout/orgChart1"/>
+    <dgm:cxn modelId="{1F5E6939-54FF-4DED-BB0A-4F4F8F0020F7}" srcId="{86CD9924-7FC6-0948-96F2-EAB34DCF2781}" destId="{67E195E3-1DC5-42CB-9968-DAF5C644C2B6}" srcOrd="0" destOrd="0" parTransId="{AE6036B3-C4BC-4224-B2B9-AD50C295E7DB}" sibTransId="{AC2DDCED-3898-43AA-BB6E-BB52D1993445}"/>
+    <dgm:cxn modelId="{CB24E33E-3F4A-FF41-BB30-0A70D1297B2B}" type="presOf" srcId="{6635AA79-BDB6-0240-8D2C-AA88645EDBE6}" destId="{31A8627F-18E0-4C14-96A2-21767B2F8265}" srcOrd="0" destOrd="0" presId="urn:microsoft.com/office/officeart/2005/8/layout/orgChart1"/>
+    <dgm:cxn modelId="{BDAD1D5F-26A1-B640-B1E5-AEB44886D1ED}" type="presOf" srcId="{67E195E3-1DC5-42CB-9968-DAF5C644C2B6}" destId="{B572AEF4-CD6B-4634-BA8E-7EB24E4DAD5C}" srcOrd="1" destOrd="0" presId="urn:microsoft.com/office/officeart/2005/8/layout/orgChart1"/>
+    <dgm:cxn modelId="{EF842B60-9B12-BD48-8EA9-27A1361E5B92}" srcId="{7EC3879A-05BE-714E-87DC-DC70926AF8B8}" destId="{793058AA-5CC4-FD4A-9D76-019F18BAAC0C}" srcOrd="0" destOrd="0" parTransId="{A4C0AC4D-A255-4941-9871-686D7BACB139}" sibTransId="{31B577B9-9785-B941-A14D-47C7AA2FCD58}"/>
+    <dgm:cxn modelId="{E7A26463-8F2B-4BC6-BC4A-33422D466964}" srcId="{6294FC04-3C10-0F4C-97A1-846E36CD1AA6}" destId="{0650AD62-3A65-4E3B-85AC-CC1276015D6A}" srcOrd="0" destOrd="0" parTransId="{A51C1CAA-95B0-4A75-AD0C-5E81B54DCE69}" sibTransId="{641DBDC3-3191-4365-93BE-4A91CF609877}"/>
+    <dgm:cxn modelId="{9345B444-FE13-FC4D-87F6-064FBAA49EE5}" type="presOf" srcId="{86B3B2C8-ACB8-DE47-8DE5-5053DB50FBB4}" destId="{C65BDF0D-CD54-4676-8821-E5284FB88F24}" srcOrd="0" destOrd="0" presId="urn:microsoft.com/office/officeart/2005/8/layout/orgChart1"/>
+    <dgm:cxn modelId="{02EA4445-F80B-1C49-BC78-D8C4C6279801}" type="presOf" srcId="{D84E74C0-F2BB-46BD-9D84-4A45E94BBEC4}" destId="{F0C46B10-27C3-4694-8514-347D3DFEBDFC}" srcOrd="0" destOrd="0" presId="urn:microsoft.com/office/officeart/2005/8/layout/orgChart1"/>
+    <dgm:cxn modelId="{5C6E274B-0B0B-3C4B-9D6F-BA7A3D79B9DA}" type="presOf" srcId="{20988B7A-DA92-FF4E-B6E7-9949770099AE}" destId="{6F6FF775-D148-4AEE-97E2-978B23034F48}" srcOrd="1" destOrd="0" presId="urn:microsoft.com/office/officeart/2005/8/layout/orgChart1"/>
+    <dgm:cxn modelId="{0E84324C-07C6-6743-8B91-41CF4B660B24}" srcId="{8BEE3DD8-8FB6-44BC-9148-86E5DC896398}" destId="{D4397D6E-CF2A-5C41-AB57-D14E8CA22D49}" srcOrd="1" destOrd="0" parTransId="{2D6840CD-1A6B-524E-B6ED-BF3CB8769846}" sibTransId="{8F95D8ED-4D7E-4D4E-BC1E-F3D4B9766125}"/>
+    <dgm:cxn modelId="{56957F6C-7376-464F-B07D-AF6F127686F7}" srcId="{793058AA-5CC4-FD4A-9D76-019F18BAAC0C}" destId="{20988B7A-DA92-FF4E-B6E7-9949770099AE}" srcOrd="0" destOrd="0" parTransId="{1038BCA2-8570-C848-B10D-32FAD9D0E3D3}" sibTransId="{5CDBEC4C-F609-D34D-90E0-9B27E8CF48E7}"/>
+    <dgm:cxn modelId="{6C87A94D-8A1C-604D-9739-6ED17B82ED12}" type="presOf" srcId="{67E195E3-1DC5-42CB-9968-DAF5C644C2B6}" destId="{897F7F67-C662-4F52-B506-CC8612A26A32}" srcOrd="0" destOrd="0" presId="urn:microsoft.com/office/officeart/2005/8/layout/orgChart1"/>
+    <dgm:cxn modelId="{9B993A6E-C091-A54A-9BFE-0C097174F437}" type="presOf" srcId="{0650AD62-3A65-4E3B-85AC-CC1276015D6A}" destId="{986006F0-2023-4862-8078-67FC512B489D}" srcOrd="0" destOrd="0" presId="urn:microsoft.com/office/officeart/2005/8/layout/orgChart1"/>
+    <dgm:cxn modelId="{B2AB8C6E-D11E-AD47-A7C5-4953589B9CC6}" type="presOf" srcId="{0650AD62-3A65-4E3B-85AC-CC1276015D6A}" destId="{9D9F3B4B-658F-463A-913E-008617B24E66}" srcOrd="1" destOrd="0" presId="urn:microsoft.com/office/officeart/2005/8/layout/orgChart1"/>
+    <dgm:cxn modelId="{11BA994F-DDD0-2F47-9E2D-16EE5DED68BF}" type="presOf" srcId="{793058AA-5CC4-FD4A-9D76-019F18BAAC0C}" destId="{99C13999-F233-485D-BC65-37F7C645ADB3}" srcOrd="0" destOrd="0" presId="urn:microsoft.com/office/officeart/2005/8/layout/orgChart1"/>
+    <dgm:cxn modelId="{10454B50-26C8-2947-85CA-72000E097B26}" type="presOf" srcId="{AE6036B3-C4BC-4224-B2B9-AD50C295E7DB}" destId="{EDD02581-87F9-4D0E-A3A0-6C0D8FF26B27}" srcOrd="0" destOrd="0" presId="urn:microsoft.com/office/officeart/2005/8/layout/orgChart1"/>
+    <dgm:cxn modelId="{E93C6972-D5D5-0542-8286-99C2927DE07F}" type="presOf" srcId="{793058AA-5CC4-FD4A-9D76-019F18BAAC0C}" destId="{768C22D8-0329-4C52-8FF3-212C43FCE82F}" srcOrd="1" destOrd="0" presId="urn:microsoft.com/office/officeart/2005/8/layout/orgChart1"/>
+    <dgm:cxn modelId="{EA10C074-BC09-5D47-BBEA-A22F1CB4E8F2}" type="presOf" srcId="{7EC3879A-05BE-714E-87DC-DC70926AF8B8}" destId="{2D76EB32-9C1D-4D5A-BA13-092CFA391E11}" srcOrd="0" destOrd="0" presId="urn:microsoft.com/office/officeart/2005/8/layout/orgChart1"/>
+    <dgm:cxn modelId="{02798956-E5B7-794B-B6E1-FDBAD215CEBD}" srcId="{CC9222B1-D75D-2D45-BD88-5B64C2BBF950}" destId="{0A6DD463-F95F-3045-A037-56AF7B902405}" srcOrd="1" destOrd="0" parTransId="{DB4885F8-D449-2843-B3BB-B27BC63A4AEA}" sibTransId="{CE00771F-7B96-CE4A-8FFF-C712A0876076}"/>
+    <dgm:cxn modelId="{5149797A-0C3E-104A-A441-51A6628C53AF}" type="presOf" srcId="{D4397D6E-CF2A-5C41-AB57-D14E8CA22D49}" destId="{79A2D5CD-344D-413A-9BCB-4DC978CA9D76}" srcOrd="1" destOrd="0" presId="urn:microsoft.com/office/officeart/2005/8/layout/orgChart1"/>
+    <dgm:cxn modelId="{F124D15A-D8E5-414C-A9BD-8BC2C82E2C6D}" type="presOf" srcId="{7CF8B5F4-2691-1A49-8721-9E7B7948789F}" destId="{3DC919D0-2770-4F40-87F5-27682757A34A}" srcOrd="1" destOrd="0" presId="urn:microsoft.com/office/officeart/2005/8/layout/orgChart1"/>
+    <dgm:cxn modelId="{E833267C-A638-6D4B-A530-6A02948C5EBF}" type="presOf" srcId="{63E6188F-5C26-C24E-A7AA-29FE3700A462}" destId="{00A34A59-5D1C-4EDC-8843-D0DFF4790B81}" srcOrd="1" destOrd="0" presId="urn:microsoft.com/office/officeart/2005/8/layout/orgChart1"/>
+    <dgm:cxn modelId="{7D31067D-4EEF-DB4C-83D5-5955D98A1A68}" type="presOf" srcId="{DFB91553-5A1B-4E4A-A008-4CA79EFC6108}" destId="{283D3F9A-6E9B-42EC-8796-28FD4B59EE98}" srcOrd="0" destOrd="0" presId="urn:microsoft.com/office/officeart/2005/8/layout/orgChart1"/>
+    <dgm:cxn modelId="{F5009483-9D17-4449-B921-B345BE53EAFA}" srcId="{8BEE3DD8-8FB6-44BC-9148-86E5DC896398}" destId="{D826462B-378F-1B45-B704-A5888AE171C7}" srcOrd="0" destOrd="0" parTransId="{4BBA5995-D005-5041-8752-C897D8B9EB00}" sibTransId="{33FAB3F5-B999-6246-AF25-7555994E9FAE}"/>
+    <dgm:cxn modelId="{9788E48A-2255-424A-9481-36C9684AA195}" type="presOf" srcId="{8BEE3DD8-8FB6-44BC-9148-86E5DC896398}" destId="{B06B71AA-3C23-46C6-B29C-033D79AA0A31}" srcOrd="1" destOrd="0" presId="urn:microsoft.com/office/officeart/2005/8/layout/orgChart1"/>
+    <dgm:cxn modelId="{AB85688C-7A97-2241-86DA-11DAE877673D}" type="presOf" srcId="{6E748FC6-0552-1E4D-A446-95CF45341575}" destId="{B4BB6C5E-A6FB-4C87-9F1A-DF5A57450CF6}" srcOrd="0" destOrd="0" presId="urn:microsoft.com/office/officeart/2005/8/layout/orgChart1"/>
+    <dgm:cxn modelId="{24CDB98E-FCC1-884E-B243-23CBFBE80E76}" type="presOf" srcId="{CC9222B1-D75D-2D45-BD88-5B64C2BBF950}" destId="{449549B5-2331-4568-8536-518B0C229B5B}" srcOrd="0" destOrd="0" presId="urn:microsoft.com/office/officeart/2005/8/layout/orgChart1"/>
+    <dgm:cxn modelId="{8CC7AE96-B32C-1344-8A1B-6E0133AD89C4}" type="presOf" srcId="{A51C1CAA-95B0-4A75-AD0C-5E81B54DCE69}" destId="{D3217E12-BA77-486E-9751-E78431F6B90A}" srcOrd="0" destOrd="0" presId="urn:microsoft.com/office/officeart/2005/8/layout/orgChart1"/>
+    <dgm:cxn modelId="{60D6FCA1-E2A1-B548-80D7-C7156619D41F}" type="presOf" srcId="{0B942863-D752-4E0E-92D2-48A2539F6549}" destId="{AE588613-A312-4613-A478-E142C9D2E03F}" srcOrd="1" destOrd="0" presId="urn:microsoft.com/office/officeart/2005/8/layout/orgChart1"/>
+    <dgm:cxn modelId="{0CAFB5A2-7A69-F644-B544-82C655232FAF}" type="presOf" srcId="{968DCEAC-BF31-4531-A292-507EE981A12B}" destId="{BBB7E5DD-C287-4431-9DD8-F913ECA20425}" srcOrd="0" destOrd="0" presId="urn:microsoft.com/office/officeart/2005/8/layout/orgChart1"/>
+    <dgm:cxn modelId="{389369AA-EB02-40B1-9353-9B3D6E11E5F1}" srcId="{6294FC04-3C10-0F4C-97A1-846E36CD1AA6}" destId="{0B942863-D752-4E0E-92D2-48A2539F6549}" srcOrd="1" destOrd="0" parTransId="{3E938CB5-31B9-4AFB-9FB1-94656DDAFD3F}" sibTransId="{C379A46D-7ED9-4964-BD51-D89EEDAD9F4C}"/>
+    <dgm:cxn modelId="{AF08FFB0-DB99-2247-B7ED-75450EAB3600}" type="presOf" srcId="{D826462B-378F-1B45-B704-A5888AE171C7}" destId="{CDD5523A-E2B3-4941-BE25-CA22D353D890}" srcOrd="1" destOrd="0" presId="urn:microsoft.com/office/officeart/2005/8/layout/orgChart1"/>
+    <dgm:cxn modelId="{BA7F71B5-C4F1-F746-90A1-A2AEB13ED458}" type="presOf" srcId="{95E5C72A-84F1-4758-A96B-1D8383C2BE8E}" destId="{4D76A1E4-85A1-40F7-B3C1-9C077DFCE4C6}" srcOrd="0" destOrd="0" presId="urn:microsoft.com/office/officeart/2005/8/layout/orgChart1"/>
+    <dgm:cxn modelId="{792F35B6-CB2B-B44C-9259-FDCCD3530214}" type="presOf" srcId="{39E67D55-E5F3-6546-9CC0-C136EBAE6585}" destId="{AE7A86DA-F768-4D90-A6AE-57CD2F5551BC}" srcOrd="0" destOrd="0" presId="urn:microsoft.com/office/officeart/2005/8/layout/orgChart1"/>
+    <dgm:cxn modelId="{E49ED1B6-DF27-9040-AAF6-C6BE5ECB908B}" srcId="{7EC3879A-05BE-714E-87DC-DC70926AF8B8}" destId="{86CD9924-7FC6-0948-96F2-EAB34DCF2781}" srcOrd="1" destOrd="0" parTransId="{86B3B2C8-ACB8-DE47-8DE5-5053DB50FBB4}" sibTransId="{B04929EB-55C3-B141-B2E4-63C85AA6C454}"/>
+    <dgm:cxn modelId="{DBD47AB7-3959-424F-96BD-B94BAC5C5719}" srcId="{0A6DD463-F95F-3045-A037-56AF7B902405}" destId="{63E6188F-5C26-C24E-A7AA-29FE3700A462}" srcOrd="0" destOrd="0" parTransId="{DFB91553-5A1B-4E4A-A008-4CA79EFC6108}" sibTransId="{F56AD187-20CF-A048-8E41-E601497684D1}"/>
+    <dgm:cxn modelId="{BD333AC0-1AA8-1841-8DBE-156D03A51D48}" type="presOf" srcId="{2D6840CD-1A6B-524E-B6ED-BF3CB8769846}" destId="{61CE822C-D277-4B6D-A99F-BD193FAA02FD}" srcOrd="0" destOrd="0" presId="urn:microsoft.com/office/officeart/2005/8/layout/orgChart1"/>
     <dgm:cxn modelId="{0D4349C2-42DD-304A-8A27-07D616C5EC1C}" srcId="{CC9222B1-D75D-2D45-BD88-5B64C2BBF950}" destId="{7EC3879A-05BE-714E-87DC-DC70926AF8B8}" srcOrd="0" destOrd="0" parTransId="{9203AACD-6A10-0E49-93B2-44D2D626C287}" sibTransId="{94E637DD-CB1F-2240-91A7-E664E0FF5409}"/>
-    <dgm:cxn modelId="{0E84324C-07C6-6743-8B91-41CF4B660B24}" srcId="{8BEE3DD8-8FB6-44BC-9148-86E5DC896398}" destId="{D4397D6E-CF2A-5C41-AB57-D14E8CA22D49}" srcOrd="1" destOrd="0" parTransId="{2D6840CD-1A6B-524E-B6ED-BF3CB8769846}" sibTransId="{8F95D8ED-4D7E-4D4E-BC1E-F3D4B9766125}"/>
-    <dgm:cxn modelId="{0CAFB5A2-7A69-F644-B544-82C655232FAF}" type="presOf" srcId="{968DCEAC-BF31-4531-A292-507EE981A12B}" destId="{BBB7E5DD-C287-4431-9DD8-F913ECA20425}" srcOrd="0" destOrd="0" presId="urn:microsoft.com/office/officeart/2005/8/layout/orgChart1"/>
-    <dgm:cxn modelId="{56957F6C-7376-464F-B07D-AF6F127686F7}" srcId="{793058AA-5CC4-FD4A-9D76-019F18BAAC0C}" destId="{20988B7A-DA92-FF4E-B6E7-9949770099AE}" srcOrd="0" destOrd="0" parTransId="{1038BCA2-8570-C848-B10D-32FAD9D0E3D3}" sibTransId="{5CDBEC4C-F609-D34D-90E0-9B27E8CF48E7}"/>
+    <dgm:cxn modelId="{973689C4-BDDF-FE4D-9069-1C379DF5F7F2}" type="presOf" srcId="{B4D8459D-AD91-B446-A7B1-5FE41DD26EE6}" destId="{A303E6A3-49B7-4EB4-8503-DECDA3E3E62F}" srcOrd="0" destOrd="0" presId="urn:microsoft.com/office/officeart/2005/8/layout/orgChart1"/>
+    <dgm:cxn modelId="{680BFFC4-682B-DF4A-9B88-5DC79BE5DA4B}" type="presOf" srcId="{86CD9924-7FC6-0948-96F2-EAB34DCF2781}" destId="{57D6ABA9-A87B-4E84-B710-7319733DCAAB}" srcOrd="0" destOrd="0" presId="urn:microsoft.com/office/officeart/2005/8/layout/orgChart1"/>
+    <dgm:cxn modelId="{C1A123C6-E965-8349-BD32-BAC888EAACA8}" type="presOf" srcId="{63E6188F-5C26-C24E-A7AA-29FE3700A462}" destId="{506A0E17-95FC-4A38-B067-4C56D895D9CF}" srcOrd="0" destOrd="0" presId="urn:microsoft.com/office/officeart/2005/8/layout/orgChart1"/>
+    <dgm:cxn modelId="{F5718FC8-DA63-154F-923D-E51768566736}" type="presOf" srcId="{0B942863-D752-4E0E-92D2-48A2539F6549}" destId="{5E09D9E8-1A88-422C-9211-B9BBDD882158}" srcOrd="0" destOrd="0" presId="urn:microsoft.com/office/officeart/2005/8/layout/orgChart1"/>
+    <dgm:cxn modelId="{805654D0-F9D4-4C9F-A0D2-53E37D050A5F}" srcId="{63E6188F-5C26-C24E-A7AA-29FE3700A462}" destId="{60567BF9-BED1-468D-AAB8-11CE45DD14FB}" srcOrd="1" destOrd="0" parTransId="{95E5C72A-84F1-4758-A96B-1D8383C2BE8E}" sibTransId="{913C7ADB-1C70-4FE2-9C76-1A4F61F98D4F}"/>
+    <dgm:cxn modelId="{068B11D1-D9E8-A849-9C57-5DD7C84B03F7}" type="presOf" srcId="{0A6DD463-F95F-3045-A037-56AF7B902405}" destId="{518405D8-E15C-430C-9996-4045BA9DD83B}" srcOrd="0" destOrd="0" presId="urn:microsoft.com/office/officeart/2005/8/layout/orgChart1"/>
+    <dgm:cxn modelId="{B7D61BD6-57E3-3547-B64A-FDF19581D9A8}" type="presOf" srcId="{1038BCA2-8570-C848-B10D-32FAD9D0E3D3}" destId="{BBC78A79-F40D-40CF-B9C8-648F510B5770}" srcOrd="0" destOrd="0" presId="urn:microsoft.com/office/officeart/2005/8/layout/orgChart1"/>
+    <dgm:cxn modelId="{5C09A3D7-CBA3-F549-A660-BAA1B38784F2}" type="presOf" srcId="{38A150F4-9FC5-4955-B5D9-0A7E9A11633C}" destId="{E29D89A0-DB89-4A2D-BE43-9DC5B27F8A12}" srcOrd="1" destOrd="0" presId="urn:microsoft.com/office/officeart/2005/8/layout/orgChart1"/>
+    <dgm:cxn modelId="{989A36DE-F50A-43AA-B8ED-385147B599F9}" srcId="{86CD9924-7FC6-0948-96F2-EAB34DCF2781}" destId="{38A150F4-9FC5-4955-B5D9-0A7E9A11633C}" srcOrd="1" destOrd="0" parTransId="{968DCEAC-BF31-4531-A292-507EE981A12B}" sibTransId="{CEAA20E6-5B3E-41C5-B139-6C8AE1505167}"/>
+    <dgm:cxn modelId="{4F473ADE-3369-8743-861E-AC9AB705AA96}" type="presOf" srcId="{20988B7A-DA92-FF4E-B6E7-9949770099AE}" destId="{5A8E0A53-EC5D-4CD5-975B-32ADC06B70D6}" srcOrd="0" destOrd="0" presId="urn:microsoft.com/office/officeart/2005/8/layout/orgChart1"/>
+    <dgm:cxn modelId="{8A4E0BDF-6587-4842-B773-E3FAB18FC892}" srcId="{DD3D743C-8C89-F047-BE9E-BE76D8C3921C}" destId="{CC9222B1-D75D-2D45-BD88-5B64C2BBF950}" srcOrd="0" destOrd="0" parTransId="{475234F6-7358-BF4D-9B05-DE226F3D5A68}" sibTransId="{4BF29FDC-3D90-634F-A2AF-9740D782A93C}"/>
     <dgm:cxn modelId="{7A1D52E0-D434-FA49-82F7-540D92F091BB}" type="presOf" srcId="{38A150F4-9FC5-4955-B5D9-0A7E9A11633C}" destId="{D53DABB4-390A-4932-BF06-234C5E5CF470}" srcOrd="0" destOrd="0" presId="urn:microsoft.com/office/officeart/2005/8/layout/orgChart1"/>
-    <dgm:cxn modelId="{74AC852A-8FFF-AD45-B67F-D8FA477E943A}" type="presOf" srcId="{3E938CB5-31B9-4AFB-9FB1-94656DDAFD3F}" destId="{7F89058B-AA19-435B-8A7B-DA4C643BF332}" srcOrd="0" destOrd="0" presId="urn:microsoft.com/office/officeart/2005/8/layout/orgChart1"/>
-    <dgm:cxn modelId="{805654D0-F9D4-4C9F-A0D2-53E37D050A5F}" srcId="{63E6188F-5C26-C24E-A7AA-29FE3700A462}" destId="{60567BF9-BED1-468D-AAB8-11CE45DD14FB}" srcOrd="1" destOrd="0" parTransId="{95E5C72A-84F1-4758-A96B-1D8383C2BE8E}" sibTransId="{913C7ADB-1C70-4FE2-9C76-1A4F61F98D4F}"/>
-    <dgm:cxn modelId="{973689C4-BDDF-FE4D-9069-1C379DF5F7F2}" type="presOf" srcId="{B4D8459D-AD91-B446-A7B1-5FE41DD26EE6}" destId="{A303E6A3-49B7-4EB4-8503-DECDA3E3E62F}" srcOrd="0" destOrd="0" presId="urn:microsoft.com/office/officeart/2005/8/layout/orgChart1"/>
-    <dgm:cxn modelId="{989A36DE-F50A-43AA-B8ED-385147B599F9}" srcId="{86CD9924-7FC6-0948-96F2-EAB34DCF2781}" destId="{38A150F4-9FC5-4955-B5D9-0A7E9A11633C}" srcOrd="1" destOrd="0" parTransId="{968DCEAC-BF31-4531-A292-507EE981A12B}" sibTransId="{CEAA20E6-5B3E-41C5-B139-6C8AE1505167}"/>
-    <dgm:cxn modelId="{BA2C5603-91F3-7F43-B7AF-F772BE0C7860}" type="presOf" srcId="{8BEE3DD8-8FB6-44BC-9148-86E5DC896398}" destId="{A52C4A9D-54F2-4F52-8C04-64889741D790}" srcOrd="0" destOrd="0" presId="urn:microsoft.com/office/officeart/2005/8/layout/orgChart1"/>
-    <dgm:cxn modelId="{5DE04636-7925-2F41-BDA6-E68750DA4C3D}" type="presOf" srcId="{A4C0AC4D-A255-4941-9871-686D7BACB139}" destId="{728F02E3-4CFD-4A2C-AB26-3735E4DBB237}" srcOrd="0" destOrd="0" presId="urn:microsoft.com/office/officeart/2005/8/layout/orgChart1"/>
-    <dgm:cxn modelId="{B7D61BD6-57E3-3547-B64A-FDF19581D9A8}" type="presOf" srcId="{1038BCA2-8570-C848-B10D-32FAD9D0E3D3}" destId="{BBC78A79-F40D-40CF-B9C8-648F510B5770}" srcOrd="0" destOrd="0" presId="urn:microsoft.com/office/officeart/2005/8/layout/orgChart1"/>
-    <dgm:cxn modelId="{11BA994F-DDD0-2F47-9E2D-16EE5DED68BF}" type="presOf" srcId="{793058AA-5CC4-FD4A-9D76-019F18BAAC0C}" destId="{99C13999-F233-485D-BC65-37F7C645ADB3}" srcOrd="0" destOrd="0" presId="urn:microsoft.com/office/officeart/2005/8/layout/orgChart1"/>
-    <dgm:cxn modelId="{DBD47AB7-3959-424F-96BD-B94BAC5C5719}" srcId="{0A6DD463-F95F-3045-A037-56AF7B902405}" destId="{63E6188F-5C26-C24E-A7AA-29FE3700A462}" srcOrd="0" destOrd="0" parTransId="{DFB91553-5A1B-4E4A-A008-4CA79EFC6108}" sibTransId="{F56AD187-20CF-A048-8E41-E601497684D1}"/>
-    <dgm:cxn modelId="{B2AB8C6E-D11E-AD47-A7C5-4953589B9CC6}" type="presOf" srcId="{0650AD62-3A65-4E3B-85AC-CC1276015D6A}" destId="{9D9F3B4B-658F-463A-913E-008617B24E66}" srcOrd="1" destOrd="0" presId="urn:microsoft.com/office/officeart/2005/8/layout/orgChart1"/>
     <dgm:cxn modelId="{98973FE7-E68A-6E46-9697-CEB4B75525FE}" type="presOf" srcId="{60567BF9-BED1-468D-AAB8-11CE45DD14FB}" destId="{748F71B0-0B95-40C1-9793-43D9FA537D10}" srcOrd="1" destOrd="0" presId="urn:microsoft.com/office/officeart/2005/8/layout/orgChart1"/>
-    <dgm:cxn modelId="{46D99832-EAE7-2340-B99E-6BA42493355A}" type="presOf" srcId="{86CD9924-7FC6-0948-96F2-EAB34DCF2781}" destId="{FB8F565F-8387-4328-BEBB-F88C843524AF}" srcOrd="1" destOrd="0" presId="urn:microsoft.com/office/officeart/2005/8/layout/orgChart1"/>
-    <dgm:cxn modelId="{8CC7AE96-B32C-1344-8A1B-6E0133AD89C4}" type="presOf" srcId="{A51C1CAA-95B0-4A75-AD0C-5E81B54DCE69}" destId="{D3217E12-BA77-486E-9751-E78431F6B90A}" srcOrd="0" destOrd="0" presId="urn:microsoft.com/office/officeart/2005/8/layout/orgChart1"/>
-    <dgm:cxn modelId="{02EA4445-F80B-1C49-BC78-D8C4C6279801}" type="presOf" srcId="{D84E74C0-F2BB-46BD-9D84-4A45E94BBEC4}" destId="{F0C46B10-27C3-4694-8514-347D3DFEBDFC}" srcOrd="0" destOrd="0" presId="urn:microsoft.com/office/officeart/2005/8/layout/orgChart1"/>
-    <dgm:cxn modelId="{60D6FCA1-E2A1-B548-80D7-C7156619D41F}" type="presOf" srcId="{0B942863-D752-4E0E-92D2-48A2539F6549}" destId="{AE588613-A312-4613-A478-E142C9D2E03F}" srcOrd="1" destOrd="0" presId="urn:microsoft.com/office/officeart/2005/8/layout/orgChart1"/>
-    <dgm:cxn modelId="{F5009483-9D17-4449-B921-B345BE53EAFA}" srcId="{8BEE3DD8-8FB6-44BC-9148-86E5DC896398}" destId="{D826462B-378F-1B45-B704-A5888AE171C7}" srcOrd="0" destOrd="0" parTransId="{4BBA5995-D005-5041-8752-C897D8B9EB00}" sibTransId="{33FAB3F5-B999-6246-AF25-7555994E9FAE}"/>
-    <dgm:cxn modelId="{680BFFC4-682B-DF4A-9B88-5DC79BE5DA4B}" type="presOf" srcId="{86CD9924-7FC6-0948-96F2-EAB34DCF2781}" destId="{57D6ABA9-A87B-4E84-B710-7319733DCAAB}" srcOrd="0" destOrd="0" presId="urn:microsoft.com/office/officeart/2005/8/layout/orgChart1"/>
-    <dgm:cxn modelId="{8199E928-7895-5F4C-8EF2-760500668751}" type="presOf" srcId="{60567BF9-BED1-468D-AAB8-11CE45DD14FB}" destId="{5660621B-391E-4D18-B075-35364477814C}" srcOrd="0" destOrd="0" presId="urn:microsoft.com/office/officeart/2005/8/layout/orgChart1"/>
-    <dgm:cxn modelId="{792F35B6-CB2B-B44C-9259-FDCCD3530214}" type="presOf" srcId="{39E67D55-E5F3-6546-9CC0-C136EBAE6585}" destId="{AE7A86DA-F768-4D90-A6AE-57CD2F5551BC}" srcOrd="0" destOrd="0" presId="urn:microsoft.com/office/officeart/2005/8/layout/orgChart1"/>
-    <dgm:cxn modelId="{A5308A23-1E30-4165-A049-F310014D0721}" srcId="{0A6DD463-F95F-3045-A037-56AF7B902405}" destId="{8BEE3DD8-8FB6-44BC-9148-86E5DC896398}" srcOrd="1" destOrd="0" parTransId="{D84E74C0-F2BB-46BD-9D84-4A45E94BBEC4}" sibTransId="{3ABA66EF-9720-489B-8BD7-DB832F061D8A}"/>
-    <dgm:cxn modelId="{2311BF29-6F0F-9B46-9640-E940C4A676DF}" type="presOf" srcId="{D4397D6E-CF2A-5C41-AB57-D14E8CA22D49}" destId="{CE3F2AB8-8E82-4909-BD1C-4784651F960F}" srcOrd="0" destOrd="0" presId="urn:microsoft.com/office/officeart/2005/8/layout/orgChart1"/>
-    <dgm:cxn modelId="{9B993A6E-C091-A54A-9BFE-0C097174F437}" type="presOf" srcId="{0650AD62-3A65-4E3B-85AC-CC1276015D6A}" destId="{986006F0-2023-4862-8078-67FC512B489D}" srcOrd="0" destOrd="0" presId="urn:microsoft.com/office/officeart/2005/8/layout/orgChart1"/>
-    <dgm:cxn modelId="{F124D15A-D8E5-414C-A9BD-8BC2C82E2C6D}" type="presOf" srcId="{7CF8B5F4-2691-1A49-8721-9E7B7948789F}" destId="{3DC919D0-2770-4F40-87F5-27682757A34A}" srcOrd="1" destOrd="0" presId="urn:microsoft.com/office/officeart/2005/8/layout/orgChart1"/>
-    <dgm:cxn modelId="{24CDB98E-FCC1-884E-B243-23CBFBE80E76}" type="presOf" srcId="{CC9222B1-D75D-2D45-BD88-5B64C2BBF950}" destId="{449549B5-2331-4568-8536-518B0C229B5B}" srcOrd="0" destOrd="0" presId="urn:microsoft.com/office/officeart/2005/8/layout/orgChart1"/>
-    <dgm:cxn modelId="{1F5E6939-54FF-4DED-BB0A-4F4F8F0020F7}" srcId="{86CD9924-7FC6-0948-96F2-EAB34DCF2781}" destId="{67E195E3-1DC5-42CB-9968-DAF5C644C2B6}" srcOrd="0" destOrd="0" parTransId="{AE6036B3-C4BC-4224-B2B9-AD50C295E7DB}" sibTransId="{AC2DDCED-3898-43AA-BB6E-BB52D1993445}"/>
     <dgm:cxn modelId="{772BD4F3-72E5-F447-9222-E3CA9EC7833B}" type="presOf" srcId="{9203AACD-6A10-0E49-93B2-44D2D626C287}" destId="{1BFA3EEF-E1B3-4EC9-AE19-BCF721650D0B}" srcOrd="0" destOrd="0" presId="urn:microsoft.com/office/officeart/2005/8/layout/orgChart1"/>
-    <dgm:cxn modelId="{3A130F0C-B3DF-5F42-8FF0-CC4FB8D1F792}" type="presOf" srcId="{7EC3879A-05BE-714E-87DC-DC70926AF8B8}" destId="{CEA9DFEF-8ACE-4A79-BB94-D5BDEA5119F0}" srcOrd="1" destOrd="0" presId="urn:microsoft.com/office/officeart/2005/8/layout/orgChart1"/>
-    <dgm:cxn modelId="{6C87A94D-8A1C-604D-9739-6ED17B82ED12}" type="presOf" srcId="{67E195E3-1DC5-42CB-9968-DAF5C644C2B6}" destId="{897F7F67-C662-4F52-B506-CC8612A26A32}" srcOrd="0" destOrd="0" presId="urn:microsoft.com/office/officeart/2005/8/layout/orgChart1"/>
-    <dgm:cxn modelId="{BA7F71B5-C4F1-F746-90A1-A2AEB13ED458}" type="presOf" srcId="{95E5C72A-84F1-4758-A96B-1D8383C2BE8E}" destId="{4D76A1E4-85A1-40F7-B3C1-9C077DFCE4C6}" srcOrd="0" destOrd="0" presId="urn:microsoft.com/office/officeart/2005/8/layout/orgChart1"/>
-    <dgm:cxn modelId="{E49ED1B6-DF27-9040-AAF6-C6BE5ECB908B}" srcId="{7EC3879A-05BE-714E-87DC-DC70926AF8B8}" destId="{86CD9924-7FC6-0948-96F2-EAB34DCF2781}" srcOrd="1" destOrd="0" parTransId="{86B3B2C8-ACB8-DE47-8DE5-5053DB50FBB4}" sibTransId="{B04929EB-55C3-B141-B2E4-63C85AA6C454}"/>
-    <dgm:cxn modelId="{45308024-24CC-9245-8962-8E0F4B2B8356}" type="presOf" srcId="{6294FC04-3C10-0F4C-97A1-846E36CD1AA6}" destId="{45208624-15A7-419C-841E-9C364424CC1F}" srcOrd="0" destOrd="0" presId="urn:microsoft.com/office/officeart/2005/8/layout/orgChart1"/>
-    <dgm:cxn modelId="{BD333AC0-1AA8-1841-8DBE-156D03A51D48}" type="presOf" srcId="{2D6840CD-1A6B-524E-B6ED-BF3CB8769846}" destId="{61CE822C-D277-4B6D-A99F-BD193FAA02FD}" srcOrd="0" destOrd="0" presId="urn:microsoft.com/office/officeart/2005/8/layout/orgChart1"/>
-    <dgm:cxn modelId="{EA10C074-BC09-5D47-BBEA-A22F1CB4E8F2}" type="presOf" srcId="{7EC3879A-05BE-714E-87DC-DC70926AF8B8}" destId="{2D76EB32-9C1D-4D5A-BA13-092CFA391E11}" srcOrd="0" destOrd="0" presId="urn:microsoft.com/office/officeart/2005/8/layout/orgChart1"/>
-    <dgm:cxn modelId="{67123C04-D369-D948-B0B6-15FF6662ADD7}" type="presOf" srcId="{39E67D55-E5F3-6546-9CC0-C136EBAE6585}" destId="{68FD1030-32DA-4EEA-AF1F-F064CBC5CF37}" srcOrd="1" destOrd="0" presId="urn:microsoft.com/office/officeart/2005/8/layout/orgChart1"/>
-    <dgm:cxn modelId="{EF842B60-9B12-BD48-8EA9-27A1361E5B92}" srcId="{7EC3879A-05BE-714E-87DC-DC70926AF8B8}" destId="{793058AA-5CC4-FD4A-9D76-019F18BAAC0C}" srcOrd="0" destOrd="0" parTransId="{A4C0AC4D-A255-4941-9871-686D7BACB139}" sibTransId="{31B577B9-9785-B941-A14D-47C7AA2FCD58}"/>
-    <dgm:cxn modelId="{02798956-E5B7-794B-B6E1-FDBAD215CEBD}" srcId="{CC9222B1-D75D-2D45-BD88-5B64C2BBF950}" destId="{0A6DD463-F95F-3045-A037-56AF7B902405}" srcOrd="1" destOrd="0" parTransId="{DB4885F8-D449-2843-B3BB-B27BC63A4AEA}" sibTransId="{CE00771F-7B96-CE4A-8FFF-C712A0876076}"/>
-    <dgm:cxn modelId="{9788E48A-2255-424A-9481-36C9684AA195}" type="presOf" srcId="{8BEE3DD8-8FB6-44BC-9148-86E5DC896398}" destId="{B06B71AA-3C23-46C6-B29C-033D79AA0A31}" srcOrd="1" destOrd="0" presId="urn:microsoft.com/office/officeart/2005/8/layout/orgChart1"/>
     <dgm:cxn modelId="{CE4982F4-9DF5-414D-8800-4E81A17C7ED0}" srcId="{63E6188F-5C26-C24E-A7AA-29FE3700A462}" destId="{39E67D55-E5F3-6546-9CC0-C136EBAE6585}" srcOrd="0" destOrd="0" parTransId="{B4D8459D-AD91-B446-A7B1-5FE41DD26EE6}" sibTransId="{FAFCFAD3-80FF-654A-8EAB-23F574D865F9}"/>
-    <dgm:cxn modelId="{7D31067D-4EEF-DB4C-83D5-5955D98A1A68}" type="presOf" srcId="{DFB91553-5A1B-4E4A-A008-4CA79EFC6108}" destId="{283D3F9A-6E9B-42EC-8796-28FD4B59EE98}" srcOrd="0" destOrd="0" presId="urn:microsoft.com/office/officeart/2005/8/layout/orgChart1"/>
-    <dgm:cxn modelId="{BDAD1D5F-26A1-B640-B1E5-AEB44886D1ED}" type="presOf" srcId="{67E195E3-1DC5-42CB-9968-DAF5C644C2B6}" destId="{B572AEF4-CD6B-4634-BA8E-7EB24E4DAD5C}" srcOrd="1" destOrd="0" presId="urn:microsoft.com/office/officeart/2005/8/layout/orgChart1"/>
-    <dgm:cxn modelId="{AF08FFB0-DB99-2247-B7ED-75450EAB3600}" type="presOf" srcId="{D826462B-378F-1B45-B704-A5888AE171C7}" destId="{CDD5523A-E2B3-4941-BE25-CA22D353D890}" srcOrd="1" destOrd="0" presId="urn:microsoft.com/office/officeart/2005/8/layout/orgChart1"/>
-    <dgm:cxn modelId="{8A4E0BDF-6587-4842-B773-E3FAB18FC892}" srcId="{DD3D743C-8C89-F047-BE9E-BE76D8C3921C}" destId="{CC9222B1-D75D-2D45-BD88-5B64C2BBF950}" srcOrd="0" destOrd="0" parTransId="{475234F6-7358-BF4D-9B05-DE226F3D5A68}" sibTransId="{4BF29FDC-3D90-634F-A2AF-9740D782A93C}"/>
-    <dgm:cxn modelId="{7A919E1E-9B9F-8F4D-9516-AEDB926283C6}" type="presOf" srcId="{0A6DD463-F95F-3045-A037-56AF7B902405}" destId="{76E32E5D-CB5D-42B1-A23D-4CD8A5B0EA66}" srcOrd="1" destOrd="0" presId="urn:microsoft.com/office/officeart/2005/8/layout/orgChart1"/>
-    <dgm:cxn modelId="{389369AA-EB02-40B1-9353-9B3D6E11E5F1}" srcId="{6294FC04-3C10-0F4C-97A1-846E36CD1AA6}" destId="{0B942863-D752-4E0E-92D2-48A2539F6549}" srcOrd="1" destOrd="0" parTransId="{3E938CB5-31B9-4AFB-9FB1-94656DDAFD3F}" sibTransId="{C379A46D-7ED9-4964-BD51-D89EEDAD9F4C}"/>
-    <dgm:cxn modelId="{5C6E274B-0B0B-3C4B-9D6F-BA7A3D79B9DA}" type="presOf" srcId="{20988B7A-DA92-FF4E-B6E7-9949770099AE}" destId="{6F6FF775-D148-4AEE-97E2-978B23034F48}" srcOrd="1" destOrd="0" presId="urn:microsoft.com/office/officeart/2005/8/layout/orgChart1"/>
+    <dgm:cxn modelId="{F52518FA-10F3-0F4B-9DA4-23F6CFC1147E}" type="presOf" srcId="{6294FC04-3C10-0F4C-97A1-846E36CD1AA6}" destId="{6C431BDD-081F-4D7C-835D-F99B5F5713CA}" srcOrd="1" destOrd="0" presId="urn:microsoft.com/office/officeart/2005/8/layout/orgChart1"/>
     <dgm:cxn modelId="{82102CFB-8B5B-5B42-A52F-EF4C3F1B7692}" srcId="{7EC3879A-05BE-714E-87DC-DC70926AF8B8}" destId="{6294FC04-3C10-0F4C-97A1-846E36CD1AA6}" srcOrd="2" destOrd="0" parTransId="{6E748FC6-0552-1E4D-A446-95CF45341575}" sibTransId="{F0FE1D0E-A7A5-3F4A-9F84-1025CDE46400}"/>
     <dgm:cxn modelId="{090DEEFD-0679-EB41-8E85-82884C2354CE}" type="presOf" srcId="{4BBA5995-D005-5041-8752-C897D8B9EB00}" destId="{735BFE17-CB77-48EC-9FDE-B2584E24D3D1}" srcOrd="0" destOrd="0" presId="urn:microsoft.com/office/officeart/2005/8/layout/orgChart1"/>
-    <dgm:cxn modelId="{CB24E33E-3F4A-FF41-BB30-0A70D1297B2B}" type="presOf" srcId="{6635AA79-BDB6-0240-8D2C-AA88645EDBE6}" destId="{31A8627F-18E0-4C14-96A2-21767B2F8265}" srcOrd="0" destOrd="0" presId="urn:microsoft.com/office/officeart/2005/8/layout/orgChart1"/>
-    <dgm:cxn modelId="{8E1AE014-D315-D943-838D-271D83047829}" type="presOf" srcId="{D826462B-378F-1B45-B704-A5888AE171C7}" destId="{79FE0966-0F88-4430-B09D-814815886A5D}" srcOrd="0" destOrd="0" presId="urn:microsoft.com/office/officeart/2005/8/layout/orgChart1"/>
-    <dgm:cxn modelId="{5149797A-0C3E-104A-A441-51A6628C53AF}" type="presOf" srcId="{D4397D6E-CF2A-5C41-AB57-D14E8CA22D49}" destId="{79A2D5CD-344D-413A-9BCB-4DC978CA9D76}" srcOrd="1" destOrd="0" presId="urn:microsoft.com/office/officeart/2005/8/layout/orgChart1"/>
-    <dgm:cxn modelId="{4F473ADE-3369-8743-861E-AC9AB705AA96}" type="presOf" srcId="{20988B7A-DA92-FF4E-B6E7-9949770099AE}" destId="{5A8E0A53-EC5D-4CD5-975B-32ADC06B70D6}" srcOrd="0" destOrd="0" presId="urn:microsoft.com/office/officeart/2005/8/layout/orgChart1"/>
-    <dgm:cxn modelId="{F5718FC8-DA63-154F-923D-E51768566736}" type="presOf" srcId="{0B942863-D752-4E0E-92D2-48A2539F6549}" destId="{5E09D9E8-1A88-422C-9211-B9BBDD882158}" srcOrd="0" destOrd="0" presId="urn:microsoft.com/office/officeart/2005/8/layout/orgChart1"/>
-    <dgm:cxn modelId="{F52518FA-10F3-0F4B-9DA4-23F6CFC1147E}" type="presOf" srcId="{6294FC04-3C10-0F4C-97A1-846E36CD1AA6}" destId="{6C431BDD-081F-4D7C-835D-F99B5F5713CA}" srcOrd="1" destOrd="0" presId="urn:microsoft.com/office/officeart/2005/8/layout/orgChart1"/>
-    <dgm:cxn modelId="{E93C6972-D5D5-0542-8286-99C2927DE07F}" type="presOf" srcId="{793058AA-5CC4-FD4A-9D76-019F18BAAC0C}" destId="{768C22D8-0329-4C52-8FF3-212C43FCE82F}" srcOrd="1" destOrd="0" presId="urn:microsoft.com/office/officeart/2005/8/layout/orgChart1"/>
-    <dgm:cxn modelId="{E833267C-A638-6D4B-A530-6A02948C5EBF}" type="presOf" srcId="{63E6188F-5C26-C24E-A7AA-29FE3700A462}" destId="{00A34A59-5D1C-4EDC-8843-D0DFF4790B81}" srcOrd="1" destOrd="0" presId="urn:microsoft.com/office/officeart/2005/8/layout/orgChart1"/>
-    <dgm:cxn modelId="{7D843414-2AB9-1740-A85C-15F6E4789543}" srcId="{793058AA-5CC4-FD4A-9D76-019F18BAAC0C}" destId="{7CF8B5F4-2691-1A49-8721-9E7B7948789F}" srcOrd="1" destOrd="0" parTransId="{6635AA79-BDB6-0240-8D2C-AA88645EDBE6}" sibTransId="{0B9AE8D3-6426-9B49-93A3-D6D3FE7809F7}"/>
-    <dgm:cxn modelId="{5C09A3D7-CBA3-F549-A660-BAA1B38784F2}" type="presOf" srcId="{38A150F4-9FC5-4955-B5D9-0A7E9A11633C}" destId="{E29D89A0-DB89-4A2D-BE43-9DC5B27F8A12}" srcOrd="1" destOrd="0" presId="urn:microsoft.com/office/officeart/2005/8/layout/orgChart1"/>
-    <dgm:cxn modelId="{C1A123C6-E965-8349-BD32-BAC888EAACA8}" type="presOf" srcId="{63E6188F-5C26-C24E-A7AA-29FE3700A462}" destId="{506A0E17-95FC-4A38-B067-4C56D895D9CF}" srcOrd="0" destOrd="0" presId="urn:microsoft.com/office/officeart/2005/8/layout/orgChart1"/>
-    <dgm:cxn modelId="{E7A26463-8F2B-4BC6-BC4A-33422D466964}" srcId="{6294FC04-3C10-0F4C-97A1-846E36CD1AA6}" destId="{0650AD62-3A65-4E3B-85AC-CC1276015D6A}" srcOrd="0" destOrd="0" parTransId="{A51C1CAA-95B0-4A75-AD0C-5E81B54DCE69}" sibTransId="{641DBDC3-3191-4365-93BE-4A91CF609877}"/>
-    <dgm:cxn modelId="{AB85688C-7A97-2241-86DA-11DAE877673D}" type="presOf" srcId="{6E748FC6-0552-1E4D-A446-95CF45341575}" destId="{B4BB6C5E-A6FB-4C87-9F1A-DF5A57450CF6}" srcOrd="0" destOrd="0" presId="urn:microsoft.com/office/officeart/2005/8/layout/orgChart1"/>
-    <dgm:cxn modelId="{1770DF2C-2C3F-974F-8DC8-D74B6B413734}" type="presOf" srcId="{DB4885F8-D449-2843-B3BB-B27BC63A4AEA}" destId="{EF7C52C8-75D0-4998-9FDB-82A0E7EA7584}" srcOrd="0" destOrd="0" presId="urn:microsoft.com/office/officeart/2005/8/layout/orgChart1"/>
-    <dgm:cxn modelId="{068B11D1-D9E8-A849-9C57-5DD7C84B03F7}" type="presOf" srcId="{0A6DD463-F95F-3045-A037-56AF7B902405}" destId="{518405D8-E15C-430C-9996-4045BA9DD83B}" srcOrd="0" destOrd="0" presId="urn:microsoft.com/office/officeart/2005/8/layout/orgChart1"/>
-    <dgm:cxn modelId="{9345B444-FE13-FC4D-87F6-064FBAA49EE5}" type="presOf" srcId="{86B3B2C8-ACB8-DE47-8DE5-5053DB50FBB4}" destId="{C65BDF0D-CD54-4676-8821-E5284FB88F24}" srcOrd="0" destOrd="0" presId="urn:microsoft.com/office/officeart/2005/8/layout/orgChart1"/>
-    <dgm:cxn modelId="{10454B50-26C8-2947-85CA-72000E097B26}" type="presOf" srcId="{AE6036B3-C4BC-4224-B2B9-AD50C295E7DB}" destId="{EDD02581-87F9-4D0E-A3A0-6C0D8FF26B27}" srcOrd="0" destOrd="0" presId="urn:microsoft.com/office/officeart/2005/8/layout/orgChart1"/>
     <dgm:cxn modelId="{041CDDFE-8365-C240-832D-0974092E552A}" type="presOf" srcId="{CC9222B1-D75D-2D45-BD88-5B64C2BBF950}" destId="{F74DB0D2-7304-436C-99FF-156D98CF0D0E}" srcOrd="1" destOrd="0" presId="urn:microsoft.com/office/officeart/2005/8/layout/orgChart1"/>
     <dgm:cxn modelId="{455ECBD0-5C4A-D747-85B2-8082D84D8F77}" type="presParOf" srcId="{0AE7A8C6-5024-47F5-9260-A21F088C762E}" destId="{C84B915F-C58D-446D-BEA0-A62B3FAC01CA}" srcOrd="0" destOrd="0" presId="urn:microsoft.com/office/officeart/2005/8/layout/orgChart1"/>
     <dgm:cxn modelId="{B5BBAC88-459D-B447-B290-670F16609676}" type="presParOf" srcId="{C84B915F-C58D-446D-BEA0-A62B3FAC01CA}" destId="{2C4F24B6-B287-461B-A9F5-BEC762DB0D7D}" srcOrd="0" destOrd="0" presId="urn:microsoft.com/office/officeart/2005/8/layout/orgChart1"/>
@@ -18601,7 +15207,7 @@
         </a:bodyPr>
         <a:lstStyle/>
         <a:p>
-          <a:pPr lvl="0" algn="ctr" defTabSz="488950">
+          <a:pPr marL="0" lvl="0" indent="0" algn="ctr" defTabSz="488950">
             <a:lnSpc>
               <a:spcPct val="90000"/>
             </a:lnSpc>
@@ -18611,6 +15217,7 @@
             <a:spcAft>
               <a:spcPct val="35000"/>
             </a:spcAft>
+            <a:buNone/>
           </a:pPr>
           <a:r>
             <a:rPr lang="en-GB" sz="1100" kern="1200">
@@ -18688,7 +15295,7 @@
         </a:bodyPr>
         <a:lstStyle/>
         <a:p>
-          <a:pPr lvl="0" algn="ctr" defTabSz="177800">
+          <a:pPr marL="0" lvl="0" indent="0" algn="ctr" defTabSz="177800">
             <a:lnSpc>
               <a:spcPct val="90000"/>
             </a:lnSpc>
@@ -18698,6 +15305,7 @@
             <a:spcAft>
               <a:spcPct val="35000"/>
             </a:spcAft>
+            <a:buNone/>
           </a:pPr>
           <a:endParaRPr lang="en-GB" sz="400" kern="1200"/>
         </a:p>
@@ -18754,7 +15362,7 @@
         </a:bodyPr>
         <a:lstStyle/>
         <a:p>
-          <a:pPr lvl="0" algn="ctr" defTabSz="488950">
+          <a:pPr marL="0" lvl="0" indent="0" algn="ctr" defTabSz="488950">
             <a:lnSpc>
               <a:spcPct val="90000"/>
             </a:lnSpc>
@@ -18764,6 +15372,7 @@
             <a:spcAft>
               <a:spcPct val="35000"/>
             </a:spcAft>
+            <a:buNone/>
           </a:pPr>
           <a:r>
             <a:rPr lang="en-GB" sz="1100" kern="1200">
@@ -18841,7 +15450,7 @@
         </a:bodyPr>
         <a:lstStyle/>
         <a:p>
-          <a:pPr lvl="0" algn="ctr" defTabSz="177800">
+          <a:pPr marL="0" lvl="0" indent="0" algn="ctr" defTabSz="177800">
             <a:lnSpc>
               <a:spcPct val="90000"/>
             </a:lnSpc>
@@ -18851,6 +15460,7 @@
             <a:spcAft>
               <a:spcPct val="35000"/>
             </a:spcAft>
+            <a:buNone/>
           </a:pPr>
           <a:endParaRPr lang="en-GB" sz="400" kern="1200"/>
         </a:p>
@@ -18907,7 +15517,7 @@
         </a:bodyPr>
         <a:lstStyle/>
         <a:p>
-          <a:pPr lvl="0" algn="ctr" defTabSz="488950">
+          <a:pPr marL="0" lvl="0" indent="0" algn="ctr" defTabSz="488950">
             <a:lnSpc>
               <a:spcPct val="90000"/>
             </a:lnSpc>
@@ -18917,6 +15527,7 @@
             <a:spcAft>
               <a:spcPct val="35000"/>
             </a:spcAft>
+            <a:buNone/>
           </a:pPr>
           <a:r>
             <a:rPr lang="en-GB" sz="1100" kern="1200">
@@ -18994,7 +15605,7 @@
         </a:bodyPr>
         <a:lstStyle/>
         <a:p>
-          <a:pPr lvl="0" algn="ctr" defTabSz="177800">
+          <a:pPr marL="0" lvl="0" indent="0" algn="ctr" defTabSz="177800">
             <a:lnSpc>
               <a:spcPct val="90000"/>
             </a:lnSpc>
@@ -19004,6 +15615,7 @@
             <a:spcAft>
               <a:spcPct val="35000"/>
             </a:spcAft>
+            <a:buNone/>
           </a:pPr>
           <a:endParaRPr lang="en-GB" sz="400" kern="1200"/>
         </a:p>
@@ -19058,7 +15670,7 @@
         </a:bodyPr>
         <a:lstStyle/>
         <a:p>
-          <a:pPr lvl="0" algn="ctr" defTabSz="488950">
+          <a:pPr marL="0" lvl="0" indent="0" algn="ctr" defTabSz="488950">
             <a:lnSpc>
               <a:spcPct val="90000"/>
             </a:lnSpc>
@@ -19068,6 +15680,7 @@
             <a:spcAft>
               <a:spcPct val="35000"/>
             </a:spcAft>
+            <a:buNone/>
           </a:pPr>
           <a:r>
             <a:rPr lang="en-GB" sz="1100" kern="1200"/>
@@ -19141,7 +15754,7 @@
         </a:bodyPr>
         <a:lstStyle/>
         <a:p>
-          <a:pPr lvl="0" algn="ctr" defTabSz="177800">
+          <a:pPr marL="0" lvl="0" indent="0" algn="ctr" defTabSz="177800">
             <a:lnSpc>
               <a:spcPct val="90000"/>
             </a:lnSpc>
@@ -19151,6 +15764,7 @@
             <a:spcAft>
               <a:spcPct val="35000"/>
             </a:spcAft>
+            <a:buNone/>
           </a:pPr>
           <a:endParaRPr lang="en-GB" sz="400" kern="1200"/>
         </a:p>
@@ -19205,7 +15819,7 @@
         </a:bodyPr>
         <a:lstStyle/>
         <a:p>
-          <a:pPr lvl="0" algn="ctr" defTabSz="488950">
+          <a:pPr marL="0" lvl="0" indent="0" algn="ctr" defTabSz="488950">
             <a:lnSpc>
               <a:spcPct val="90000"/>
             </a:lnSpc>
@@ -19215,6 +15829,7 @@
             <a:spcAft>
               <a:spcPct val="35000"/>
             </a:spcAft>
+            <a:buNone/>
           </a:pPr>
           <a:r>
             <a:rPr lang="en-GB" sz="1100" kern="1200"/>
@@ -19288,7 +15903,7 @@
         </a:bodyPr>
         <a:lstStyle/>
         <a:p>
-          <a:pPr lvl="0" algn="ctr" defTabSz="177800">
+          <a:pPr marL="0" lvl="0" indent="0" algn="ctr" defTabSz="177800">
             <a:lnSpc>
               <a:spcPct val="90000"/>
             </a:lnSpc>
@@ -19298,6 +15913,7 @@
             <a:spcAft>
               <a:spcPct val="35000"/>
             </a:spcAft>
+            <a:buNone/>
           </a:pPr>
           <a:endParaRPr lang="en-GB" sz="400" kern="1200"/>
         </a:p>
@@ -19352,7 +15968,7 @@
         </a:bodyPr>
         <a:lstStyle/>
         <a:p>
-          <a:pPr lvl="0" algn="ctr" defTabSz="488950">
+          <a:pPr marL="0" lvl="0" indent="0" algn="ctr" defTabSz="488950">
             <a:lnSpc>
               <a:spcPct val="90000"/>
             </a:lnSpc>
@@ -19362,6 +15978,7 @@
             <a:spcAft>
               <a:spcPct val="35000"/>
             </a:spcAft>
+            <a:buNone/>
           </a:pPr>
           <a:r>
             <a:rPr lang="en-GB" sz="1100" kern="1200"/>
@@ -19435,7 +16052,7 @@
         </a:bodyPr>
         <a:lstStyle/>
         <a:p>
-          <a:pPr lvl="0" algn="ctr" defTabSz="177800">
+          <a:pPr marL="0" lvl="0" indent="0" algn="ctr" defTabSz="177800">
             <a:lnSpc>
               <a:spcPct val="90000"/>
             </a:lnSpc>
@@ -19445,6 +16062,7 @@
             <a:spcAft>
               <a:spcPct val="35000"/>
             </a:spcAft>
+            <a:buNone/>
           </a:pPr>
           <a:endParaRPr lang="en-GB" sz="400" kern="1200"/>
         </a:p>
@@ -19499,7 +16117,7 @@
         </a:bodyPr>
         <a:lstStyle/>
         <a:p>
-          <a:pPr lvl="0" algn="ctr" defTabSz="488950">
+          <a:pPr marL="0" lvl="0" indent="0" algn="ctr" defTabSz="488950">
             <a:lnSpc>
               <a:spcPct val="90000"/>
             </a:lnSpc>
@@ -19509,6 +16127,7 @@
             <a:spcAft>
               <a:spcPct val="35000"/>
             </a:spcAft>
+            <a:buNone/>
           </a:pPr>
           <a:r>
             <a:rPr lang="en-GB" sz="1100" kern="1200"/>
@@ -19582,7 +16201,7 @@
         </a:bodyPr>
         <a:lstStyle/>
         <a:p>
-          <a:pPr lvl="0" algn="ctr" defTabSz="177800">
+          <a:pPr marL="0" lvl="0" indent="0" algn="ctr" defTabSz="177800">
             <a:lnSpc>
               <a:spcPct val="90000"/>
             </a:lnSpc>
@@ -19592,6 +16211,7 @@
             <a:spcAft>
               <a:spcPct val="35000"/>
             </a:spcAft>
+            <a:buNone/>
           </a:pPr>
           <a:endParaRPr lang="en-GB" sz="400" kern="1200"/>
         </a:p>
@@ -19648,7 +16268,7 @@
         </a:bodyPr>
         <a:lstStyle/>
         <a:p>
-          <a:pPr lvl="0" algn="ctr" defTabSz="488950">
+          <a:pPr marL="0" lvl="0" indent="0" algn="ctr" defTabSz="488950">
             <a:lnSpc>
               <a:spcPct val="90000"/>
             </a:lnSpc>
@@ -19658,6 +16278,7 @@
             <a:spcAft>
               <a:spcPct val="35000"/>
             </a:spcAft>
+            <a:buNone/>
           </a:pPr>
           <a:r>
             <a:rPr lang="en-GB" sz="1100" kern="1200">
@@ -19735,7 +16356,7 @@
         </a:bodyPr>
         <a:lstStyle/>
         <a:p>
-          <a:pPr lvl="0" algn="ctr" defTabSz="177800">
+          <a:pPr marL="0" lvl="0" indent="0" algn="ctr" defTabSz="177800">
             <a:lnSpc>
               <a:spcPct val="90000"/>
             </a:lnSpc>
@@ -19745,6 +16366,7 @@
             <a:spcAft>
               <a:spcPct val="35000"/>
             </a:spcAft>
+            <a:buNone/>
           </a:pPr>
           <a:endParaRPr lang="en-GB" sz="400" kern="1200"/>
         </a:p>
@@ -19801,7 +16423,7 @@
         </a:bodyPr>
         <a:lstStyle/>
         <a:p>
-          <a:pPr lvl="0" algn="ctr" defTabSz="488950">
+          <a:pPr marL="0" lvl="0" indent="0" algn="ctr" defTabSz="488950">
             <a:lnSpc>
               <a:spcPct val="90000"/>
             </a:lnSpc>
@@ -19811,6 +16433,7 @@
             <a:spcAft>
               <a:spcPct val="35000"/>
             </a:spcAft>
+            <a:buNone/>
           </a:pPr>
           <a:r>
             <a:rPr lang="en-GB" sz="1100" kern="1200">
@@ -19888,7 +16511,7 @@
         </a:bodyPr>
         <a:lstStyle/>
         <a:p>
-          <a:pPr lvl="0" algn="ctr" defTabSz="222250">
+          <a:pPr marL="0" lvl="0" indent="0" algn="ctr" defTabSz="222250">
             <a:lnSpc>
               <a:spcPct val="90000"/>
             </a:lnSpc>
@@ -19898,6 +16521,7 @@
             <a:spcAft>
               <a:spcPct val="35000"/>
             </a:spcAft>
+            <a:buNone/>
           </a:pPr>
           <a:endParaRPr lang="en-GB" sz="500" kern="1200"/>
         </a:p>
@@ -19958,7 +16582,7 @@
         </a:bodyPr>
         <a:lstStyle/>
         <a:p>
-          <a:pPr lvl="0" algn="ctr" defTabSz="488950">
+          <a:pPr marL="0" lvl="0" indent="0" algn="ctr" defTabSz="488950">
             <a:lnSpc>
               <a:spcPct val="90000"/>
             </a:lnSpc>
@@ -19968,6 +16592,7 @@
             <a:spcAft>
               <a:spcPct val="35000"/>
             </a:spcAft>
+            <a:buNone/>
           </a:pPr>
           <a:r>
             <a:rPr lang="en-GB" sz="1100" kern="1200">
@@ -20045,7 +16670,7 @@
         </a:bodyPr>
         <a:lstStyle/>
         <a:p>
-          <a:pPr lvl="0" algn="ctr" defTabSz="177800">
+          <a:pPr marL="0" lvl="0" indent="0" algn="ctr" defTabSz="177800">
             <a:lnSpc>
               <a:spcPct val="90000"/>
             </a:lnSpc>
@@ -20055,6 +16680,7 @@
             <a:spcAft>
               <a:spcPct val="35000"/>
             </a:spcAft>
+            <a:buNone/>
           </a:pPr>
           <a:endParaRPr lang="en-GB" sz="400" kern="1200"/>
         </a:p>
@@ -20118,7 +16744,7 @@
         </a:bodyPr>
         <a:lstStyle/>
         <a:p>
-          <a:pPr lvl="0" algn="ctr" defTabSz="488950">
+          <a:pPr marL="0" lvl="0" indent="0" algn="ctr" defTabSz="488950">
             <a:lnSpc>
               <a:spcPct val="90000"/>
             </a:lnSpc>
@@ -20128,6 +16754,7 @@
             <a:spcAft>
               <a:spcPct val="35000"/>
             </a:spcAft>
+            <a:buNone/>
           </a:pPr>
           <a:r>
             <a:rPr lang="en-GB" sz="1100" kern="1200"/>
@@ -20201,7 +16828,7 @@
         </a:bodyPr>
         <a:lstStyle/>
         <a:p>
-          <a:pPr lvl="0" algn="ctr" defTabSz="177800">
+          <a:pPr marL="0" lvl="0" indent="0" algn="ctr" defTabSz="177800">
             <a:lnSpc>
               <a:spcPct val="90000"/>
             </a:lnSpc>
@@ -20211,6 +16838,7 @@
             <a:spcAft>
               <a:spcPct val="35000"/>
             </a:spcAft>
+            <a:buNone/>
           </a:pPr>
           <a:endParaRPr lang="en-GB" sz="400" kern="1200"/>
         </a:p>
@@ -20274,7 +16902,7 @@
         </a:bodyPr>
         <a:lstStyle/>
         <a:p>
-          <a:pPr lvl="0" algn="ctr" defTabSz="488950">
+          <a:pPr marL="0" lvl="0" indent="0" algn="ctr" defTabSz="488950">
             <a:lnSpc>
               <a:spcPct val="90000"/>
             </a:lnSpc>
@@ -20284,6 +16912,7 @@
             <a:spcAft>
               <a:spcPct val="35000"/>
             </a:spcAft>
+            <a:buNone/>
           </a:pPr>
           <a:r>
             <a:rPr lang="en-GB" sz="1100" kern="1200"/>
@@ -20357,7 +16986,7 @@
         </a:bodyPr>
         <a:lstStyle/>
         <a:p>
-          <a:pPr lvl="0" algn="ctr" defTabSz="177800">
+          <a:pPr marL="0" lvl="0" indent="0" algn="ctr" defTabSz="177800">
             <a:lnSpc>
               <a:spcPct val="90000"/>
             </a:lnSpc>
@@ -20367,6 +16996,7 @@
             <a:spcAft>
               <a:spcPct val="35000"/>
             </a:spcAft>
+            <a:buNone/>
           </a:pPr>
           <a:endParaRPr lang="en-GB" sz="400" kern="1200"/>
         </a:p>
@@ -20430,7 +17060,7 @@
         </a:bodyPr>
         <a:lstStyle/>
         <a:p>
-          <a:pPr lvl="0" algn="ctr" defTabSz="488950">
+          <a:pPr marL="0" lvl="0" indent="0" algn="ctr" defTabSz="488950">
             <a:lnSpc>
               <a:spcPct val="90000"/>
             </a:lnSpc>
@@ -20440,6 +17070,7 @@
             <a:spcAft>
               <a:spcPct val="35000"/>
             </a:spcAft>
+            <a:buNone/>
           </a:pPr>
           <a:r>
             <a:rPr lang="en-GB" sz="1100" kern="1200"/>
@@ -20513,7 +17144,7 @@
         </a:bodyPr>
         <a:lstStyle/>
         <a:p>
-          <a:pPr lvl="0" algn="ctr" defTabSz="177800">
+          <a:pPr marL="0" lvl="0" indent="0" algn="ctr" defTabSz="177800">
             <a:lnSpc>
               <a:spcPct val="90000"/>
             </a:lnSpc>
@@ -20523,6 +17154,7 @@
             <a:spcAft>
               <a:spcPct val="35000"/>
             </a:spcAft>
+            <a:buNone/>
           </a:pPr>
           <a:endParaRPr lang="en-GB" sz="400" kern="1200"/>
         </a:p>
@@ -20586,7 +17218,7 @@
         </a:bodyPr>
         <a:lstStyle/>
         <a:p>
-          <a:pPr lvl="0" algn="ctr" defTabSz="488950">
+          <a:pPr marL="0" lvl="0" indent="0" algn="ctr" defTabSz="488950">
             <a:lnSpc>
               <a:spcPct val="90000"/>
             </a:lnSpc>
@@ -20596,6 +17228,7 @@
             <a:spcAft>
               <a:spcPct val="35000"/>
             </a:spcAft>
+            <a:buNone/>
           </a:pPr>
           <a:r>
             <a:rPr lang="en-GB" sz="1100" kern="1200"/>
@@ -21688,7 +18321,7 @@
         </a:bodyPr>
         <a:lstStyle/>
         <a:p>
-          <a:pPr lvl="0" algn="ctr" defTabSz="533400">
+          <a:pPr marL="0" lvl="0" indent="0" algn="ctr" defTabSz="533400">
             <a:lnSpc>
               <a:spcPct val="90000"/>
             </a:lnSpc>
@@ -21698,6 +18331,7 @@
             <a:spcAft>
               <a:spcPct val="35000"/>
             </a:spcAft>
+            <a:buNone/>
           </a:pPr>
           <a:r>
             <a:rPr lang="en-GB" sz="1200" kern="1200"/>
@@ -21760,7 +18394,7 @@
         </a:bodyPr>
         <a:lstStyle/>
         <a:p>
-          <a:pPr lvl="0" algn="ctr" defTabSz="533400">
+          <a:pPr marL="0" lvl="0" indent="0" algn="ctr" defTabSz="533400">
             <a:lnSpc>
               <a:spcPct val="90000"/>
             </a:lnSpc>
@@ -21770,6 +18404,7 @@
             <a:spcAft>
               <a:spcPct val="35000"/>
             </a:spcAft>
+            <a:buNone/>
           </a:pPr>
           <a:r>
             <a:rPr lang="en-GB" sz="1200" kern="1200"/>
@@ -21832,7 +18467,7 @@
         </a:bodyPr>
         <a:lstStyle/>
         <a:p>
-          <a:pPr lvl="0" algn="ctr" defTabSz="533400">
+          <a:pPr marL="0" lvl="0" indent="0" algn="ctr" defTabSz="533400">
             <a:lnSpc>
               <a:spcPct val="90000"/>
             </a:lnSpc>
@@ -21842,6 +18477,7 @@
             <a:spcAft>
               <a:spcPct val="35000"/>
             </a:spcAft>
+            <a:buNone/>
           </a:pPr>
           <a:r>
             <a:rPr lang="en-GB" sz="1200" kern="1200"/>
@@ -21909,7 +18545,7 @@
         </a:bodyPr>
         <a:lstStyle/>
         <a:p>
-          <a:pPr lvl="0" algn="ctr" defTabSz="533400">
+          <a:pPr marL="0" lvl="0" indent="0" algn="ctr" defTabSz="533400">
             <a:lnSpc>
               <a:spcPct val="90000"/>
             </a:lnSpc>
@@ -21919,6 +18555,7 @@
             <a:spcAft>
               <a:spcPct val="35000"/>
             </a:spcAft>
+            <a:buNone/>
           </a:pPr>
           <a:r>
             <a:rPr lang="en-GB" sz="1200" kern="1200"/>
@@ -21986,7 +18623,7 @@
         </a:bodyPr>
         <a:lstStyle/>
         <a:p>
-          <a:pPr lvl="0" algn="ctr" defTabSz="533400">
+          <a:pPr marL="0" lvl="0" indent="0" algn="ctr" defTabSz="533400">
             <a:lnSpc>
               <a:spcPct val="90000"/>
             </a:lnSpc>
@@ -21996,6 +18633,7 @@
             <a:spcAft>
               <a:spcPct val="35000"/>
             </a:spcAft>
+            <a:buNone/>
           </a:pPr>
           <a:r>
             <a:rPr lang="en-GB" sz="1200" kern="1200"/>
@@ -22058,7 +18696,7 @@
         </a:bodyPr>
         <a:lstStyle/>
         <a:p>
-          <a:pPr lvl="0" algn="ctr" defTabSz="533400">
+          <a:pPr marL="0" lvl="0" indent="0" algn="ctr" defTabSz="533400">
             <a:lnSpc>
               <a:spcPct val="90000"/>
             </a:lnSpc>
@@ -22068,6 +18706,7 @@
             <a:spcAft>
               <a:spcPct val="35000"/>
             </a:spcAft>
+            <a:buNone/>
           </a:pPr>
           <a:r>
             <a:rPr lang="en-GB" sz="1200" kern="1200"/>
@@ -22135,7 +18774,7 @@
         </a:bodyPr>
         <a:lstStyle/>
         <a:p>
-          <a:pPr lvl="0" algn="ctr" defTabSz="533400">
+          <a:pPr marL="0" lvl="0" indent="0" algn="ctr" defTabSz="533400">
             <a:lnSpc>
               <a:spcPct val="90000"/>
             </a:lnSpc>
@@ -22145,6 +18784,7 @@
             <a:spcAft>
               <a:spcPct val="35000"/>
             </a:spcAft>
+            <a:buNone/>
           </a:pPr>
           <a:r>
             <a:rPr lang="en-GB" sz="1200" kern="1200"/>
@@ -22212,7 +18852,7 @@
         </a:bodyPr>
         <a:lstStyle/>
         <a:p>
-          <a:pPr lvl="0" algn="ctr" defTabSz="533400">
+          <a:pPr marL="0" lvl="0" indent="0" algn="ctr" defTabSz="533400">
             <a:lnSpc>
               <a:spcPct val="90000"/>
             </a:lnSpc>
@@ -22222,6 +18862,7 @@
             <a:spcAft>
               <a:spcPct val="35000"/>
             </a:spcAft>
+            <a:buNone/>
           </a:pPr>
           <a:r>
             <a:rPr lang="en-GB" sz="1200" kern="1200"/>
@@ -22284,7 +18925,7 @@
         </a:bodyPr>
         <a:lstStyle/>
         <a:p>
-          <a:pPr lvl="0" algn="ctr" defTabSz="533400">
+          <a:pPr marL="0" lvl="0" indent="0" algn="ctr" defTabSz="533400">
             <a:lnSpc>
               <a:spcPct val="90000"/>
             </a:lnSpc>
@@ -22294,6 +18935,7 @@
             <a:spcAft>
               <a:spcPct val="35000"/>
             </a:spcAft>
+            <a:buNone/>
           </a:pPr>
           <a:r>
             <a:rPr lang="en-GB" sz="1200" kern="1200"/>
@@ -22361,7 +19003,7 @@
         </a:bodyPr>
         <a:lstStyle/>
         <a:p>
-          <a:pPr lvl="0" algn="ctr" defTabSz="533400">
+          <a:pPr marL="0" lvl="0" indent="0" algn="ctr" defTabSz="533400">
             <a:lnSpc>
               <a:spcPct val="90000"/>
             </a:lnSpc>
@@ -22371,6 +19013,7 @@
             <a:spcAft>
               <a:spcPct val="35000"/>
             </a:spcAft>
+            <a:buNone/>
           </a:pPr>
           <a:r>
             <a:rPr lang="en-GB" sz="1200" kern="1200"/>
@@ -22438,7 +19081,7 @@
         </a:bodyPr>
         <a:lstStyle/>
         <a:p>
-          <a:pPr lvl="0" algn="ctr" defTabSz="533400">
+          <a:pPr marL="0" lvl="0" indent="0" algn="ctr" defTabSz="533400">
             <a:lnSpc>
               <a:spcPct val="90000"/>
             </a:lnSpc>
@@ -22448,6 +19091,7 @@
             <a:spcAft>
               <a:spcPct val="35000"/>
             </a:spcAft>
+            <a:buNone/>
           </a:pPr>
           <a:r>
             <a:rPr lang="en-GB" sz="1200" kern="1200"/>
@@ -22510,7 +19154,7 @@
         </a:bodyPr>
         <a:lstStyle/>
         <a:p>
-          <a:pPr lvl="0" algn="ctr" defTabSz="533400">
+          <a:pPr marL="0" lvl="0" indent="0" algn="ctr" defTabSz="533400">
             <a:lnSpc>
               <a:spcPct val="90000"/>
             </a:lnSpc>
@@ -22520,6 +19164,7 @@
             <a:spcAft>
               <a:spcPct val="35000"/>
             </a:spcAft>
+            <a:buNone/>
           </a:pPr>
           <a:r>
             <a:rPr lang="en-GB" sz="1200" kern="1200"/>
@@ -22582,7 +19227,7 @@
         </a:bodyPr>
         <a:lstStyle/>
         <a:p>
-          <a:pPr lvl="0" algn="ctr" defTabSz="533400">
+          <a:pPr marL="0" lvl="0" indent="0" algn="ctr" defTabSz="533400">
             <a:lnSpc>
               <a:spcPct val="90000"/>
             </a:lnSpc>
@@ -22592,6 +19237,7 @@
             <a:spcAft>
               <a:spcPct val="35000"/>
             </a:spcAft>
+            <a:buNone/>
           </a:pPr>
           <a:r>
             <a:rPr lang="en-GB" sz="1200" kern="1200"/>
@@ -22659,7 +19305,7 @@
         </a:bodyPr>
         <a:lstStyle/>
         <a:p>
-          <a:pPr lvl="0" algn="ctr" defTabSz="533400">
+          <a:pPr marL="0" lvl="0" indent="0" algn="ctr" defTabSz="533400">
             <a:lnSpc>
               <a:spcPct val="90000"/>
             </a:lnSpc>
@@ -22669,6 +19315,7 @@
             <a:spcAft>
               <a:spcPct val="35000"/>
             </a:spcAft>
+            <a:buNone/>
           </a:pPr>
           <a:r>
             <a:rPr lang="en-GB" sz="1200" kern="1200"/>
@@ -22736,7 +19383,7 @@
         </a:bodyPr>
         <a:lstStyle/>
         <a:p>
-          <a:pPr lvl="0" algn="ctr" defTabSz="533400">
+          <a:pPr marL="0" lvl="0" indent="0" algn="ctr" defTabSz="533400">
             <a:lnSpc>
               <a:spcPct val="90000"/>
             </a:lnSpc>
@@ -22746,6 +19393,7 @@
             <a:spcAft>
               <a:spcPct val="35000"/>
             </a:spcAft>
+            <a:buNone/>
           </a:pPr>
           <a:r>
             <a:rPr lang="en-GB" sz="1200" kern="1200"/>
@@ -22808,7 +19456,7 @@
         </a:bodyPr>
         <a:lstStyle/>
         <a:p>
-          <a:pPr lvl="0" algn="ctr" defTabSz="533400">
+          <a:pPr marL="0" lvl="0" indent="0" algn="ctr" defTabSz="533400">
             <a:lnSpc>
               <a:spcPct val="90000"/>
             </a:lnSpc>
@@ -22818,6 +19466,7 @@
             <a:spcAft>
               <a:spcPct val="35000"/>
             </a:spcAft>
+            <a:buNone/>
           </a:pPr>
           <a:r>
             <a:rPr lang="en-GB" sz="1200" kern="1200"/>
@@ -22885,7 +19534,7 @@
         </a:bodyPr>
         <a:lstStyle/>
         <a:p>
-          <a:pPr lvl="0" algn="ctr" defTabSz="533400">
+          <a:pPr marL="0" lvl="0" indent="0" algn="ctr" defTabSz="533400">
             <a:lnSpc>
               <a:spcPct val="90000"/>
             </a:lnSpc>
@@ -22895,6 +19544,7 @@
             <a:spcAft>
               <a:spcPct val="35000"/>
             </a:spcAft>
+            <a:buNone/>
           </a:pPr>
           <a:r>
             <a:rPr lang="en-GB" sz="1200" kern="1200"/>
@@ -22962,7 +19612,7 @@
         </a:bodyPr>
         <a:lstStyle/>
         <a:p>
-          <a:pPr lvl="0" algn="ctr" defTabSz="533400">
+          <a:pPr marL="0" lvl="0" indent="0" algn="ctr" defTabSz="533400">
             <a:lnSpc>
               <a:spcPct val="90000"/>
             </a:lnSpc>
@@ -22972,6 +19622,7 @@
             <a:spcAft>
               <a:spcPct val="35000"/>
             </a:spcAft>
+            <a:buNone/>
           </a:pPr>
           <a:r>
             <a:rPr lang="en-GB" sz="1200" kern="1200"/>
@@ -24064,7 +20715,7 @@
         </a:bodyPr>
         <a:lstStyle/>
         <a:p>
-          <a:pPr lvl="0" algn="ctr" defTabSz="533400">
+          <a:pPr marL="0" lvl="0" indent="0" algn="ctr" defTabSz="533400">
             <a:lnSpc>
               <a:spcPct val="90000"/>
             </a:lnSpc>
@@ -24074,6 +20725,7 @@
             <a:spcAft>
               <a:spcPct val="35000"/>
             </a:spcAft>
+            <a:buNone/>
           </a:pPr>
           <a:r>
             <a:rPr lang="en-GB" sz="1200" kern="1200"/>
@@ -24136,7 +20788,7 @@
         </a:bodyPr>
         <a:lstStyle/>
         <a:p>
-          <a:pPr lvl="0" algn="ctr" defTabSz="533400">
+          <a:pPr marL="0" lvl="0" indent="0" algn="ctr" defTabSz="533400">
             <a:lnSpc>
               <a:spcPct val="90000"/>
             </a:lnSpc>
@@ -24146,6 +20798,7 @@
             <a:spcAft>
               <a:spcPct val="35000"/>
             </a:spcAft>
+            <a:buNone/>
           </a:pPr>
           <a:r>
             <a:rPr lang="en-GB" sz="1200" kern="1200"/>
@@ -24208,7 +20861,7 @@
         </a:bodyPr>
         <a:lstStyle/>
         <a:p>
-          <a:pPr lvl="0" algn="ctr" defTabSz="533400">
+          <a:pPr marL="0" lvl="0" indent="0" algn="ctr" defTabSz="533400">
             <a:lnSpc>
               <a:spcPct val="90000"/>
             </a:lnSpc>
@@ -24218,6 +20871,7 @@
             <a:spcAft>
               <a:spcPct val="35000"/>
             </a:spcAft>
+            <a:buNone/>
           </a:pPr>
           <a:r>
             <a:rPr lang="en-GB" sz="1200" kern="1200"/>
@@ -24280,7 +20934,7 @@
         </a:bodyPr>
         <a:lstStyle/>
         <a:p>
-          <a:pPr lvl="0" algn="ctr" defTabSz="533400">
+          <a:pPr marL="0" lvl="0" indent="0" algn="ctr" defTabSz="533400">
             <a:lnSpc>
               <a:spcPct val="90000"/>
             </a:lnSpc>
@@ -24290,6 +20944,7 @@
             <a:spcAft>
               <a:spcPct val="35000"/>
             </a:spcAft>
+            <a:buNone/>
           </a:pPr>
           <a:r>
             <a:rPr lang="en-GB" sz="1200" kern="1200"/>
@@ -24352,7 +21007,7 @@
         </a:bodyPr>
         <a:lstStyle/>
         <a:p>
-          <a:pPr lvl="0" algn="ctr" defTabSz="533400">
+          <a:pPr marL="0" lvl="0" indent="0" algn="ctr" defTabSz="533400">
             <a:lnSpc>
               <a:spcPct val="90000"/>
             </a:lnSpc>
@@ -24362,6 +21017,7 @@
             <a:spcAft>
               <a:spcPct val="35000"/>
             </a:spcAft>
+            <a:buNone/>
           </a:pPr>
           <a:r>
             <a:rPr lang="en-GB" sz="1200" kern="1200"/>
@@ -24424,7 +21080,7 @@
         </a:bodyPr>
         <a:lstStyle/>
         <a:p>
-          <a:pPr lvl="0" algn="ctr" defTabSz="533400">
+          <a:pPr marL="0" lvl="0" indent="0" algn="ctr" defTabSz="533400">
             <a:lnSpc>
               <a:spcPct val="90000"/>
             </a:lnSpc>
@@ -24434,6 +21090,7 @@
             <a:spcAft>
               <a:spcPct val="35000"/>
             </a:spcAft>
+            <a:buNone/>
           </a:pPr>
           <a:r>
             <a:rPr lang="en-GB" sz="1200" kern="1200"/>
@@ -24496,7 +21153,7 @@
         </a:bodyPr>
         <a:lstStyle/>
         <a:p>
-          <a:pPr lvl="0" algn="ctr" defTabSz="533400">
+          <a:pPr marL="0" lvl="0" indent="0" algn="ctr" defTabSz="533400">
             <a:lnSpc>
               <a:spcPct val="90000"/>
             </a:lnSpc>
@@ -24506,6 +21163,7 @@
             <a:spcAft>
               <a:spcPct val="35000"/>
             </a:spcAft>
+            <a:buNone/>
           </a:pPr>
           <a:r>
             <a:rPr lang="en-GB" sz="1200" kern="1200"/>
@@ -24568,7 +21226,7 @@
         </a:bodyPr>
         <a:lstStyle/>
         <a:p>
-          <a:pPr lvl="0" algn="ctr" defTabSz="533400">
+          <a:pPr marL="0" lvl="0" indent="0" algn="ctr" defTabSz="533400">
             <a:lnSpc>
               <a:spcPct val="90000"/>
             </a:lnSpc>
@@ -24578,6 +21236,7 @@
             <a:spcAft>
               <a:spcPct val="35000"/>
             </a:spcAft>
+            <a:buNone/>
           </a:pPr>
           <a:r>
             <a:rPr lang="en-GB" sz="1200" kern="1200"/>
@@ -24640,7 +21299,7 @@
         </a:bodyPr>
         <a:lstStyle/>
         <a:p>
-          <a:pPr lvl="0" algn="ctr" defTabSz="533400">
+          <a:pPr marL="0" lvl="0" indent="0" algn="ctr" defTabSz="533400">
             <a:lnSpc>
               <a:spcPct val="90000"/>
             </a:lnSpc>
@@ -24650,6 +21309,7 @@
             <a:spcAft>
               <a:spcPct val="35000"/>
             </a:spcAft>
+            <a:buNone/>
           </a:pPr>
           <a:r>
             <a:rPr lang="en-GB" sz="1200" kern="1200"/>
@@ -24712,7 +21372,7 @@
         </a:bodyPr>
         <a:lstStyle/>
         <a:p>
-          <a:pPr lvl="0" algn="ctr" defTabSz="533400">
+          <a:pPr marL="0" lvl="0" indent="0" algn="ctr" defTabSz="533400">
             <a:lnSpc>
               <a:spcPct val="90000"/>
             </a:lnSpc>
@@ -24722,6 +21382,7 @@
             <a:spcAft>
               <a:spcPct val="35000"/>
             </a:spcAft>
+            <a:buNone/>
           </a:pPr>
           <a:r>
             <a:rPr lang="en-GB" sz="1200" kern="1200"/>
@@ -24784,7 +21445,7 @@
         </a:bodyPr>
         <a:lstStyle/>
         <a:p>
-          <a:pPr lvl="0" algn="ctr" defTabSz="533400">
+          <a:pPr marL="0" lvl="0" indent="0" algn="ctr" defTabSz="533400">
             <a:lnSpc>
               <a:spcPct val="90000"/>
             </a:lnSpc>
@@ -24794,6 +21455,7 @@
             <a:spcAft>
               <a:spcPct val="35000"/>
             </a:spcAft>
+            <a:buNone/>
           </a:pPr>
           <a:r>
             <a:rPr lang="en-GB" sz="1200" kern="1200"/>
@@ -24856,7 +21518,7 @@
         </a:bodyPr>
         <a:lstStyle/>
         <a:p>
-          <a:pPr lvl="0" algn="ctr" defTabSz="533400">
+          <a:pPr marL="0" lvl="0" indent="0" algn="ctr" defTabSz="533400">
             <a:lnSpc>
               <a:spcPct val="90000"/>
             </a:lnSpc>
@@ -24866,6 +21528,7 @@
             <a:spcAft>
               <a:spcPct val="35000"/>
             </a:spcAft>
+            <a:buNone/>
           </a:pPr>
           <a:r>
             <a:rPr lang="en-GB" sz="1200" kern="1200"/>
@@ -24928,7 +21591,7 @@
         </a:bodyPr>
         <a:lstStyle/>
         <a:p>
-          <a:pPr lvl="0" algn="ctr" defTabSz="533400">
+          <a:pPr marL="0" lvl="0" indent="0" algn="ctr" defTabSz="533400">
             <a:lnSpc>
               <a:spcPct val="90000"/>
             </a:lnSpc>
@@ -24938,6 +21601,7 @@
             <a:spcAft>
               <a:spcPct val="35000"/>
             </a:spcAft>
+            <a:buNone/>
           </a:pPr>
           <a:r>
             <a:rPr lang="en-GB" sz="1200" kern="1200"/>
@@ -25000,7 +21664,7 @@
         </a:bodyPr>
         <a:lstStyle/>
         <a:p>
-          <a:pPr lvl="0" algn="ctr" defTabSz="533400">
+          <a:pPr marL="0" lvl="0" indent="0" algn="ctr" defTabSz="533400">
             <a:lnSpc>
               <a:spcPct val="90000"/>
             </a:lnSpc>
@@ -25010,6 +21674,7 @@
             <a:spcAft>
               <a:spcPct val="35000"/>
             </a:spcAft>
+            <a:buNone/>
           </a:pPr>
           <a:r>
             <a:rPr lang="en-GB" sz="1200" kern="1200"/>
@@ -25072,7 +21737,7 @@
         </a:bodyPr>
         <a:lstStyle/>
         <a:p>
-          <a:pPr lvl="0" algn="ctr" defTabSz="533400">
+          <a:pPr marL="0" lvl="0" indent="0" algn="ctr" defTabSz="533400">
             <a:lnSpc>
               <a:spcPct val="90000"/>
             </a:lnSpc>
@@ -25082,6 +21747,7 @@
             <a:spcAft>
               <a:spcPct val="35000"/>
             </a:spcAft>
+            <a:buNone/>
           </a:pPr>
           <a:r>
             <a:rPr lang="en-GB" sz="1200" kern="1200"/>
@@ -25144,7 +21810,7 @@
         </a:bodyPr>
         <a:lstStyle/>
         <a:p>
-          <a:pPr lvl="0" algn="ctr" defTabSz="533400">
+          <a:pPr marL="0" lvl="0" indent="0" algn="ctr" defTabSz="533400">
             <a:lnSpc>
               <a:spcPct val="90000"/>
             </a:lnSpc>
@@ -25154,6 +21820,7 @@
             <a:spcAft>
               <a:spcPct val="35000"/>
             </a:spcAft>
+            <a:buNone/>
           </a:pPr>
           <a:r>
             <a:rPr lang="en-GB" sz="1200" kern="1200"/>
@@ -25216,7 +21883,7 @@
         </a:bodyPr>
         <a:lstStyle/>
         <a:p>
-          <a:pPr lvl="0" algn="ctr" defTabSz="533400">
+          <a:pPr marL="0" lvl="0" indent="0" algn="ctr" defTabSz="533400">
             <a:lnSpc>
               <a:spcPct val="90000"/>
             </a:lnSpc>
@@ -25226,6 +21893,7 @@
             <a:spcAft>
               <a:spcPct val="35000"/>
             </a:spcAft>
+            <a:buNone/>
           </a:pPr>
           <a:r>
             <a:rPr lang="en-GB" sz="1200" kern="1200"/>
@@ -25288,7 +21956,7 @@
         </a:bodyPr>
         <a:lstStyle/>
         <a:p>
-          <a:pPr lvl="0" algn="ctr" defTabSz="533400">
+          <a:pPr marL="0" lvl="0" indent="0" algn="ctr" defTabSz="533400">
             <a:lnSpc>
               <a:spcPct val="90000"/>
             </a:lnSpc>
@@ -25298,6 +21966,7 @@
             <a:spcAft>
               <a:spcPct val="35000"/>
             </a:spcAft>
+            <a:buNone/>
           </a:pPr>
           <a:r>
             <a:rPr lang="en-GB" sz="1200" kern="1200"/>
@@ -31294,7 +27963,7 @@
 </file>
 
 <file path=customXml/itemProps1.xml><?xml version="1.0" encoding="utf-8"?>
-<ds:datastoreItem xmlns:ds="http://schemas.openxmlformats.org/officeDocument/2006/customXml" ds:itemID="{D6D8DA22-2A27-F143-B5CA-FB57AD498057}">
+<ds:datastoreItem xmlns:ds="http://schemas.openxmlformats.org/officeDocument/2006/customXml" ds:itemID="{E705A7E3-6D62-441E-B824-749FB8105B88}">
   <ds:schemaRefs>
     <ds:schemaRef ds:uri="http://schemas.openxmlformats.org/officeDocument/2006/bibliography"/>
   </ds:schemaRefs>
